--- a/Documentazione/Documentazione.docx
+++ b/Documentazione/Documentazione.docx
@@ -55,7 +55,6 @@
           <w:rFonts w:ascii="PacFont Good" w:hAnsi="PacFont Good"/>
           <w:sz w:val="144"/>
           <w:szCs w:val="144"/>
-          <w:lang w:val="en-US"/>
         </w:rPr>
       </w:pPr>
       <w:r>
@@ -63,7 +62,6 @@
           <w:rFonts w:ascii="PacFont Good" w:hAnsi="PacFont Good"/>
           <w:sz w:val="144"/>
           <w:szCs w:val="144"/>
-          <w:lang w:val="en-US"/>
         </w:rPr>
         <w:t>uni</w:t>
       </w:r>
@@ -72,7 +70,6 @@
           <w:rFonts w:ascii="PacFont Good" w:hAnsi="PacFont Good"/>
           <w:sz w:val="144"/>
           <w:szCs w:val="144"/>
-          <w:lang w:val="en-US"/>
         </w:rPr>
         <w:t>PAC-MAN</w:t>
       </w:r>
@@ -84,7 +81,6 @@
           <w:rFonts w:ascii="PacFont Good" w:hAnsi="PacFont Good"/>
           <w:sz w:val="96"/>
           <w:szCs w:val="96"/>
-          <w:lang w:val="en-US"/>
         </w:rPr>
       </w:pPr>
       <w:r>
@@ -92,7 +88,6 @@
           <w:rFonts w:ascii="PacFont Good" w:hAnsi="PacFont Good"/>
           <w:sz w:val="96"/>
           <w:szCs w:val="96"/>
-          <w:lang w:val="en-US"/>
         </w:rPr>
         <w:t>documentatione</w:t>
       </w:r>
@@ -102,7 +97,6 @@
         <w:rPr>
           <w:sz w:val="18"/>
           <w:szCs w:val="18"/>
-          <w:lang w:val="en-US"/>
         </w:rPr>
       </w:pPr>
     </w:p>
@@ -111,7 +105,6 @@
         <w:rPr>
           <w:sz w:val="18"/>
           <w:szCs w:val="18"/>
-          <w:lang w:val="en-US"/>
         </w:rPr>
       </w:pPr>
     </w:p>
@@ -453,6 +446,15 @@
     </w:p>
     <w:sdt>
       <w:sdtPr>
+        <w:rPr>
+          <w:rFonts w:asciiTheme="minorHAnsi" w:eastAsiaTheme="minorHAnsi" w:hAnsiTheme="minorHAnsi" w:cstheme="minorBidi"/>
+          <w:color w:val="auto"/>
+          <w:kern w:val="2"/>
+          <w:sz w:val="22"/>
+          <w:szCs w:val="22"/>
+          <w:lang w:eastAsia="en-US"/>
+          <w14:ligatures w14:val="standardContextual"/>
+        </w:rPr>
         <w:id w:val="287791434"/>
         <w:docPartObj>
           <w:docPartGallery w:val="Table of Contents"/>
@@ -461,15 +463,8 @@
       </w:sdtPr>
       <w:sdtEndPr>
         <w:rPr>
-          <w:rFonts w:asciiTheme="minorHAnsi" w:eastAsiaTheme="minorHAnsi" w:hAnsiTheme="minorHAnsi" w:cstheme="minorBidi"/>
           <w:b/>
           <w:bCs/>
-          <w:color w:val="auto"/>
-          <w:kern w:val="2"/>
-          <w:sz w:val="22"/>
-          <w:szCs w:val="22"/>
-          <w:lang w:eastAsia="en-US"/>
-          <w14:ligatures w14:val="standardContextual"/>
         </w:rPr>
       </w:sdtEndPr>
       <w:sdtContent>
@@ -513,12 +508,11 @@
           <w:r>
             <w:fldChar w:fldCharType="separate"/>
           </w:r>
-          <w:hyperlink w:anchor="_Toc152011955" w:history="1">
+          <w:hyperlink w:anchor="_Toc154826105" w:history="1">
             <w:r>
               <w:rPr>
                 <w:rStyle w:val="Collegamentoipertestuale"/>
                 <w:noProof/>
-                <w:lang w:val="en-US"/>
               </w:rPr>
               <w:t>1.</w:t>
             </w:r>
@@ -534,9 +528,8 @@
               <w:rPr>
                 <w:rStyle w:val="Collegamentoipertestuale"/>
                 <w:noProof/>
-                <w:lang w:val="en-US"/>
-              </w:rPr>
-              <w:t>Requirements specification</w:t>
+              </w:rPr>
+              <w:t>Requirements specification (Standard IEEE 830)</w:t>
             </w:r>
             <w:r>
               <w:rPr>
@@ -557,7 +550,1325 @@
                 <w:noProof/>
                 <w:webHidden/>
               </w:rPr>
-              <w:instrText xml:space="preserve"> PAGEREF _Toc152011955 \h </w:instrText>
+              <w:instrText xml:space="preserve"> PAGEREF _Toc154826105 \h </w:instrText>
+            </w:r>
+            <w:r>
+              <w:rPr>
+                <w:noProof/>
+                <w:webHidden/>
+              </w:rPr>
+            </w:r>
+            <w:r>
+              <w:rPr>
+                <w:noProof/>
+                <w:webHidden/>
+              </w:rPr>
+              <w:fldChar w:fldCharType="separate"/>
+            </w:r>
+            <w:r>
+              <w:rPr>
+                <w:noProof/>
+                <w:webHidden/>
+              </w:rPr>
+              <w:t>3</w:t>
+            </w:r>
+            <w:r>
+              <w:rPr>
+                <w:noProof/>
+                <w:webHidden/>
+              </w:rPr>
+              <w:fldChar w:fldCharType="end"/>
+            </w:r>
+          </w:hyperlink>
+        </w:p>
+        <w:p>
+          <w:pPr>
+            <w:pStyle w:val="Sommario2"/>
+            <w:tabs>
+              <w:tab w:val="left" w:pos="880"/>
+              <w:tab w:val="right" w:leader="dot" w:pos="10456"/>
+            </w:tabs>
+            <w:rPr>
+              <w:rFonts w:eastAsiaTheme="minorEastAsia"/>
+              <w:noProof/>
+              <w:lang w:eastAsia="it-IT"/>
+            </w:rPr>
+          </w:pPr>
+          <w:hyperlink w:anchor="_Toc154826106" w:history="1">
+            <w:r>
+              <w:rPr>
+                <w:rStyle w:val="Collegamentoipertestuale"/>
+                <w:noProof/>
+              </w:rPr>
+              <w:t>1.1</w:t>
+            </w:r>
+            <w:r>
+              <w:rPr>
+                <w:rFonts w:eastAsiaTheme="minorEastAsia"/>
+                <w:noProof/>
+                <w:lang w:eastAsia="it-IT"/>
+              </w:rPr>
+              <w:tab/>
+            </w:r>
+            <w:r>
+              <w:rPr>
+                <w:rStyle w:val="Collegamentoipertestuale"/>
+                <w:noProof/>
+              </w:rPr>
+              <w:t>Introduzione</w:t>
+            </w:r>
+            <w:r>
+              <w:rPr>
+                <w:noProof/>
+                <w:webHidden/>
+              </w:rPr>
+              <w:tab/>
+            </w:r>
+            <w:r>
+              <w:rPr>
+                <w:noProof/>
+                <w:webHidden/>
+              </w:rPr>
+              <w:fldChar w:fldCharType="begin"/>
+            </w:r>
+            <w:r>
+              <w:rPr>
+                <w:noProof/>
+                <w:webHidden/>
+              </w:rPr>
+              <w:instrText xml:space="preserve"> PAGEREF _Toc154826106 \h </w:instrText>
+            </w:r>
+            <w:r>
+              <w:rPr>
+                <w:noProof/>
+                <w:webHidden/>
+              </w:rPr>
+            </w:r>
+            <w:r>
+              <w:rPr>
+                <w:noProof/>
+                <w:webHidden/>
+              </w:rPr>
+              <w:fldChar w:fldCharType="separate"/>
+            </w:r>
+            <w:r>
+              <w:rPr>
+                <w:noProof/>
+                <w:webHidden/>
+              </w:rPr>
+              <w:t>3</w:t>
+            </w:r>
+            <w:r>
+              <w:rPr>
+                <w:noProof/>
+                <w:webHidden/>
+              </w:rPr>
+              <w:fldChar w:fldCharType="end"/>
+            </w:r>
+          </w:hyperlink>
+        </w:p>
+        <w:p>
+          <w:pPr>
+            <w:pStyle w:val="Sommario3"/>
+            <w:tabs>
+              <w:tab w:val="left" w:pos="1320"/>
+              <w:tab w:val="right" w:leader="dot" w:pos="10456"/>
+            </w:tabs>
+            <w:rPr>
+              <w:rFonts w:eastAsiaTheme="minorEastAsia"/>
+              <w:noProof/>
+              <w:lang w:eastAsia="it-IT"/>
+            </w:rPr>
+          </w:pPr>
+          <w:hyperlink w:anchor="_Toc154826107" w:history="1">
+            <w:r>
+              <w:rPr>
+                <w:rStyle w:val="Collegamentoipertestuale"/>
+                <w:noProof/>
+                <w:color w:val="auto"/>
+              </w:rPr>
+              <w:t>1.1.1</w:t>
+            </w:r>
+            <w:r>
+              <w:rPr>
+                <w:rFonts w:eastAsiaTheme="minorEastAsia"/>
+                <w:noProof/>
+                <w:lang w:eastAsia="it-IT"/>
+              </w:rPr>
+              <w:tab/>
+            </w:r>
+            <w:r>
+              <w:rPr>
+                <w:rStyle w:val="Collegamentoipertestuale"/>
+                <w:noProof/>
+                <w:color w:val="auto"/>
+              </w:rPr>
+              <w:t>Obiettivo</w:t>
+            </w:r>
+            <w:r>
+              <w:rPr>
+                <w:noProof/>
+                <w:webHidden/>
+              </w:rPr>
+              <w:tab/>
+            </w:r>
+            <w:r>
+              <w:rPr>
+                <w:noProof/>
+                <w:webHidden/>
+              </w:rPr>
+              <w:fldChar w:fldCharType="begin"/>
+            </w:r>
+            <w:r>
+              <w:rPr>
+                <w:noProof/>
+                <w:webHidden/>
+              </w:rPr>
+              <w:instrText xml:space="preserve"> PAGEREF _Toc154826107 \h </w:instrText>
+            </w:r>
+            <w:r>
+              <w:rPr>
+                <w:noProof/>
+                <w:webHidden/>
+              </w:rPr>
+            </w:r>
+            <w:r>
+              <w:rPr>
+                <w:noProof/>
+                <w:webHidden/>
+              </w:rPr>
+              <w:fldChar w:fldCharType="separate"/>
+            </w:r>
+            <w:r>
+              <w:rPr>
+                <w:noProof/>
+                <w:webHidden/>
+              </w:rPr>
+              <w:t>3</w:t>
+            </w:r>
+            <w:r>
+              <w:rPr>
+                <w:noProof/>
+                <w:webHidden/>
+              </w:rPr>
+              <w:fldChar w:fldCharType="end"/>
+            </w:r>
+          </w:hyperlink>
+        </w:p>
+        <w:p>
+          <w:pPr>
+            <w:pStyle w:val="Sommario3"/>
+            <w:tabs>
+              <w:tab w:val="left" w:pos="1320"/>
+              <w:tab w:val="right" w:leader="dot" w:pos="10456"/>
+            </w:tabs>
+            <w:rPr>
+              <w:rFonts w:eastAsiaTheme="minorEastAsia"/>
+              <w:noProof/>
+              <w:lang w:eastAsia="it-IT"/>
+            </w:rPr>
+          </w:pPr>
+          <w:hyperlink w:anchor="_Toc154826108" w:history="1">
+            <w:r>
+              <w:rPr>
+                <w:rStyle w:val="Collegamentoipertestuale"/>
+                <w:noProof/>
+                <w:color w:val="auto"/>
+              </w:rPr>
+              <w:t>1.1.2</w:t>
+            </w:r>
+            <w:r>
+              <w:rPr>
+                <w:rFonts w:eastAsiaTheme="minorEastAsia"/>
+                <w:noProof/>
+                <w:lang w:eastAsia="it-IT"/>
+              </w:rPr>
+              <w:tab/>
+            </w:r>
+            <w:r>
+              <w:rPr>
+                <w:rStyle w:val="Collegamentoipertestuale"/>
+                <w:noProof/>
+                <w:color w:val="auto"/>
+              </w:rPr>
+              <w:t>Scopo</w:t>
+            </w:r>
+            <w:r>
+              <w:rPr>
+                <w:noProof/>
+                <w:webHidden/>
+              </w:rPr>
+              <w:tab/>
+            </w:r>
+            <w:r>
+              <w:rPr>
+                <w:noProof/>
+                <w:webHidden/>
+              </w:rPr>
+              <w:fldChar w:fldCharType="begin"/>
+            </w:r>
+            <w:r>
+              <w:rPr>
+                <w:noProof/>
+                <w:webHidden/>
+              </w:rPr>
+              <w:instrText xml:space="preserve"> PAGEREF _Toc154826108 \h </w:instrText>
+            </w:r>
+            <w:r>
+              <w:rPr>
+                <w:noProof/>
+                <w:webHidden/>
+              </w:rPr>
+            </w:r>
+            <w:r>
+              <w:rPr>
+                <w:noProof/>
+                <w:webHidden/>
+              </w:rPr>
+              <w:fldChar w:fldCharType="separate"/>
+            </w:r>
+            <w:r>
+              <w:rPr>
+                <w:noProof/>
+                <w:webHidden/>
+              </w:rPr>
+              <w:t>3</w:t>
+            </w:r>
+            <w:r>
+              <w:rPr>
+                <w:noProof/>
+                <w:webHidden/>
+              </w:rPr>
+              <w:fldChar w:fldCharType="end"/>
+            </w:r>
+          </w:hyperlink>
+        </w:p>
+        <w:p>
+          <w:pPr>
+            <w:pStyle w:val="Sommario3"/>
+            <w:tabs>
+              <w:tab w:val="left" w:pos="1320"/>
+              <w:tab w:val="right" w:leader="dot" w:pos="10456"/>
+            </w:tabs>
+            <w:rPr>
+              <w:rFonts w:eastAsiaTheme="minorEastAsia"/>
+              <w:noProof/>
+              <w:lang w:eastAsia="it-IT"/>
+            </w:rPr>
+          </w:pPr>
+          <w:hyperlink w:anchor="_Toc154826109" w:history="1">
+            <w:r>
+              <w:rPr>
+                <w:rStyle w:val="Collegamentoipertestuale"/>
+                <w:noProof/>
+                <w:color w:val="auto"/>
+              </w:rPr>
+              <w:t>1.1.3</w:t>
+            </w:r>
+            <w:r>
+              <w:rPr>
+                <w:rFonts w:eastAsiaTheme="minorEastAsia"/>
+                <w:noProof/>
+                <w:lang w:eastAsia="it-IT"/>
+              </w:rPr>
+              <w:tab/>
+            </w:r>
+            <w:r>
+              <w:rPr>
+                <w:rStyle w:val="Collegamentoipertestuale"/>
+                <w:noProof/>
+                <w:color w:val="auto"/>
+              </w:rPr>
+              <w:t>Definizioni, acronimi e abbreviazioni</w:t>
+            </w:r>
+            <w:r>
+              <w:rPr>
+                <w:noProof/>
+                <w:webHidden/>
+              </w:rPr>
+              <w:tab/>
+            </w:r>
+            <w:r>
+              <w:rPr>
+                <w:noProof/>
+                <w:webHidden/>
+              </w:rPr>
+              <w:fldChar w:fldCharType="begin"/>
+            </w:r>
+            <w:r>
+              <w:rPr>
+                <w:noProof/>
+                <w:webHidden/>
+              </w:rPr>
+              <w:instrText xml:space="preserve"> PAGEREF _Toc154826109 \h </w:instrText>
+            </w:r>
+            <w:r>
+              <w:rPr>
+                <w:noProof/>
+                <w:webHidden/>
+              </w:rPr>
+            </w:r>
+            <w:r>
+              <w:rPr>
+                <w:noProof/>
+                <w:webHidden/>
+              </w:rPr>
+              <w:fldChar w:fldCharType="separate"/>
+            </w:r>
+            <w:r>
+              <w:rPr>
+                <w:noProof/>
+                <w:webHidden/>
+              </w:rPr>
+              <w:t>3</w:t>
+            </w:r>
+            <w:r>
+              <w:rPr>
+                <w:noProof/>
+                <w:webHidden/>
+              </w:rPr>
+              <w:fldChar w:fldCharType="end"/>
+            </w:r>
+          </w:hyperlink>
+        </w:p>
+        <w:p>
+          <w:pPr>
+            <w:pStyle w:val="Sommario2"/>
+            <w:tabs>
+              <w:tab w:val="left" w:pos="880"/>
+              <w:tab w:val="right" w:leader="dot" w:pos="10456"/>
+            </w:tabs>
+            <w:rPr>
+              <w:rFonts w:eastAsiaTheme="minorEastAsia"/>
+              <w:noProof/>
+              <w:lang w:eastAsia="it-IT"/>
+            </w:rPr>
+          </w:pPr>
+          <w:hyperlink w:anchor="_Toc154826110" w:history="1">
+            <w:r>
+              <w:rPr>
+                <w:rStyle w:val="Collegamentoipertestuale"/>
+                <w:noProof/>
+                <w:color w:val="auto"/>
+              </w:rPr>
+              <w:t>1.2</w:t>
+            </w:r>
+            <w:r>
+              <w:rPr>
+                <w:rFonts w:eastAsiaTheme="minorEastAsia"/>
+                <w:noProof/>
+                <w:lang w:eastAsia="it-IT"/>
+              </w:rPr>
+              <w:tab/>
+            </w:r>
+            <w:r>
+              <w:rPr>
+                <w:rStyle w:val="Collegamentoipertestuale"/>
+                <w:noProof/>
+                <w:color w:val="auto"/>
+              </w:rPr>
+              <w:t>Descrizione generale</w:t>
+            </w:r>
+            <w:r>
+              <w:rPr>
+                <w:noProof/>
+                <w:webHidden/>
+              </w:rPr>
+              <w:tab/>
+            </w:r>
+            <w:r>
+              <w:rPr>
+                <w:noProof/>
+                <w:webHidden/>
+              </w:rPr>
+              <w:fldChar w:fldCharType="begin"/>
+            </w:r>
+            <w:r>
+              <w:rPr>
+                <w:noProof/>
+                <w:webHidden/>
+              </w:rPr>
+              <w:instrText xml:space="preserve"> PAGEREF _Toc154826110 \h </w:instrText>
+            </w:r>
+            <w:r>
+              <w:rPr>
+                <w:noProof/>
+                <w:webHidden/>
+              </w:rPr>
+            </w:r>
+            <w:r>
+              <w:rPr>
+                <w:noProof/>
+                <w:webHidden/>
+              </w:rPr>
+              <w:fldChar w:fldCharType="separate"/>
+            </w:r>
+            <w:r>
+              <w:rPr>
+                <w:noProof/>
+                <w:webHidden/>
+              </w:rPr>
+              <w:t>3</w:t>
+            </w:r>
+            <w:r>
+              <w:rPr>
+                <w:noProof/>
+                <w:webHidden/>
+              </w:rPr>
+              <w:fldChar w:fldCharType="end"/>
+            </w:r>
+          </w:hyperlink>
+        </w:p>
+        <w:p>
+          <w:pPr>
+            <w:pStyle w:val="Sommario3"/>
+            <w:tabs>
+              <w:tab w:val="left" w:pos="1320"/>
+              <w:tab w:val="right" w:leader="dot" w:pos="10456"/>
+            </w:tabs>
+            <w:rPr>
+              <w:rFonts w:eastAsiaTheme="minorEastAsia"/>
+              <w:noProof/>
+              <w:lang w:eastAsia="it-IT"/>
+            </w:rPr>
+          </w:pPr>
+          <w:hyperlink w:anchor="_Toc154826111" w:history="1">
+            <w:r>
+              <w:rPr>
+                <w:rStyle w:val="Collegamentoipertestuale"/>
+                <w:noProof/>
+                <w:color w:val="auto"/>
+              </w:rPr>
+              <w:t>1.2.1</w:t>
+            </w:r>
+            <w:r>
+              <w:rPr>
+                <w:rFonts w:eastAsiaTheme="minorEastAsia"/>
+                <w:noProof/>
+                <w:lang w:eastAsia="it-IT"/>
+              </w:rPr>
+              <w:tab/>
+            </w:r>
+            <w:r>
+              <w:rPr>
+                <w:rStyle w:val="Collegamentoipertestuale"/>
+                <w:noProof/>
+                <w:color w:val="auto"/>
+              </w:rPr>
+              <w:t>Prospettiva del prodotto</w:t>
+            </w:r>
+            <w:r>
+              <w:rPr>
+                <w:noProof/>
+                <w:webHidden/>
+              </w:rPr>
+              <w:tab/>
+            </w:r>
+            <w:r>
+              <w:rPr>
+                <w:noProof/>
+                <w:webHidden/>
+              </w:rPr>
+              <w:fldChar w:fldCharType="begin"/>
+            </w:r>
+            <w:r>
+              <w:rPr>
+                <w:noProof/>
+                <w:webHidden/>
+              </w:rPr>
+              <w:instrText xml:space="preserve"> PAGEREF _Toc154826111 \h </w:instrText>
+            </w:r>
+            <w:r>
+              <w:rPr>
+                <w:noProof/>
+                <w:webHidden/>
+              </w:rPr>
+            </w:r>
+            <w:r>
+              <w:rPr>
+                <w:noProof/>
+                <w:webHidden/>
+              </w:rPr>
+              <w:fldChar w:fldCharType="separate"/>
+            </w:r>
+            <w:r>
+              <w:rPr>
+                <w:noProof/>
+                <w:webHidden/>
+              </w:rPr>
+              <w:t>3</w:t>
+            </w:r>
+            <w:r>
+              <w:rPr>
+                <w:noProof/>
+                <w:webHidden/>
+              </w:rPr>
+              <w:fldChar w:fldCharType="end"/>
+            </w:r>
+          </w:hyperlink>
+        </w:p>
+        <w:p>
+          <w:pPr>
+            <w:pStyle w:val="Sommario3"/>
+            <w:tabs>
+              <w:tab w:val="left" w:pos="1320"/>
+              <w:tab w:val="right" w:leader="dot" w:pos="10456"/>
+            </w:tabs>
+            <w:rPr>
+              <w:rFonts w:eastAsiaTheme="minorEastAsia"/>
+              <w:noProof/>
+              <w:lang w:eastAsia="it-IT"/>
+            </w:rPr>
+          </w:pPr>
+          <w:hyperlink w:anchor="_Toc154826112" w:history="1">
+            <w:r>
+              <w:rPr>
+                <w:rStyle w:val="Collegamentoipertestuale"/>
+                <w:noProof/>
+                <w:color w:val="auto"/>
+              </w:rPr>
+              <w:t>1.2.2</w:t>
+            </w:r>
+            <w:r>
+              <w:rPr>
+                <w:rFonts w:eastAsiaTheme="minorEastAsia"/>
+                <w:noProof/>
+                <w:lang w:eastAsia="it-IT"/>
+              </w:rPr>
+              <w:tab/>
+            </w:r>
+            <w:r>
+              <w:rPr>
+                <w:rStyle w:val="Collegamentoipertestuale"/>
+                <w:noProof/>
+                <w:color w:val="auto"/>
+              </w:rPr>
+              <w:t>Funzioni del prodotto</w:t>
+            </w:r>
+            <w:r>
+              <w:rPr>
+                <w:noProof/>
+                <w:webHidden/>
+              </w:rPr>
+              <w:tab/>
+            </w:r>
+            <w:r>
+              <w:rPr>
+                <w:noProof/>
+                <w:webHidden/>
+              </w:rPr>
+              <w:fldChar w:fldCharType="begin"/>
+            </w:r>
+            <w:r>
+              <w:rPr>
+                <w:noProof/>
+                <w:webHidden/>
+              </w:rPr>
+              <w:instrText xml:space="preserve"> PAGEREF _Toc154826112 \h </w:instrText>
+            </w:r>
+            <w:r>
+              <w:rPr>
+                <w:noProof/>
+                <w:webHidden/>
+              </w:rPr>
+            </w:r>
+            <w:r>
+              <w:rPr>
+                <w:noProof/>
+                <w:webHidden/>
+              </w:rPr>
+              <w:fldChar w:fldCharType="separate"/>
+            </w:r>
+            <w:r>
+              <w:rPr>
+                <w:noProof/>
+                <w:webHidden/>
+              </w:rPr>
+              <w:t>3</w:t>
+            </w:r>
+            <w:r>
+              <w:rPr>
+                <w:noProof/>
+                <w:webHidden/>
+              </w:rPr>
+              <w:fldChar w:fldCharType="end"/>
+            </w:r>
+          </w:hyperlink>
+        </w:p>
+        <w:p>
+          <w:pPr>
+            <w:pStyle w:val="Sommario3"/>
+            <w:tabs>
+              <w:tab w:val="left" w:pos="1320"/>
+              <w:tab w:val="right" w:leader="dot" w:pos="10456"/>
+            </w:tabs>
+            <w:rPr>
+              <w:rFonts w:eastAsiaTheme="minorEastAsia"/>
+              <w:noProof/>
+              <w:lang w:eastAsia="it-IT"/>
+            </w:rPr>
+          </w:pPr>
+          <w:hyperlink w:anchor="_Toc154826113" w:history="1">
+            <w:r>
+              <w:rPr>
+                <w:rStyle w:val="Collegamentoipertestuale"/>
+                <w:noProof/>
+                <w:color w:val="auto"/>
+              </w:rPr>
+              <w:t>1.2.3</w:t>
+            </w:r>
+            <w:r>
+              <w:rPr>
+                <w:rFonts w:eastAsiaTheme="minorEastAsia"/>
+                <w:noProof/>
+                <w:lang w:eastAsia="it-IT"/>
+              </w:rPr>
+              <w:tab/>
+            </w:r>
+            <w:r>
+              <w:rPr>
+                <w:rStyle w:val="Collegamentoipertestuale"/>
+                <w:noProof/>
+                <w:color w:val="auto"/>
+              </w:rPr>
+              <w:t>Caratteristiche dell’utente</w:t>
+            </w:r>
+            <w:r>
+              <w:rPr>
+                <w:noProof/>
+                <w:webHidden/>
+              </w:rPr>
+              <w:tab/>
+            </w:r>
+            <w:r>
+              <w:rPr>
+                <w:noProof/>
+                <w:webHidden/>
+              </w:rPr>
+              <w:fldChar w:fldCharType="begin"/>
+            </w:r>
+            <w:r>
+              <w:rPr>
+                <w:noProof/>
+                <w:webHidden/>
+              </w:rPr>
+              <w:instrText xml:space="preserve"> PAGEREF _Toc154826113 \h </w:instrText>
+            </w:r>
+            <w:r>
+              <w:rPr>
+                <w:noProof/>
+                <w:webHidden/>
+              </w:rPr>
+            </w:r>
+            <w:r>
+              <w:rPr>
+                <w:noProof/>
+                <w:webHidden/>
+              </w:rPr>
+              <w:fldChar w:fldCharType="separate"/>
+            </w:r>
+            <w:r>
+              <w:rPr>
+                <w:noProof/>
+                <w:webHidden/>
+              </w:rPr>
+              <w:t>3</w:t>
+            </w:r>
+            <w:r>
+              <w:rPr>
+                <w:noProof/>
+                <w:webHidden/>
+              </w:rPr>
+              <w:fldChar w:fldCharType="end"/>
+            </w:r>
+          </w:hyperlink>
+        </w:p>
+        <w:p>
+          <w:pPr>
+            <w:pStyle w:val="Sommario3"/>
+            <w:tabs>
+              <w:tab w:val="left" w:pos="1320"/>
+              <w:tab w:val="right" w:leader="dot" w:pos="10456"/>
+            </w:tabs>
+            <w:rPr>
+              <w:rFonts w:eastAsiaTheme="minorEastAsia"/>
+              <w:noProof/>
+              <w:lang w:eastAsia="it-IT"/>
+            </w:rPr>
+          </w:pPr>
+          <w:hyperlink w:anchor="_Toc154826114" w:history="1">
+            <w:r>
+              <w:rPr>
+                <w:rStyle w:val="Collegamentoipertestuale"/>
+                <w:noProof/>
+                <w:color w:val="auto"/>
+              </w:rPr>
+              <w:t>1.2.4</w:t>
+            </w:r>
+            <w:r>
+              <w:rPr>
+                <w:rFonts w:eastAsiaTheme="minorEastAsia"/>
+                <w:noProof/>
+                <w:lang w:eastAsia="it-IT"/>
+              </w:rPr>
+              <w:tab/>
+            </w:r>
+            <w:r>
+              <w:rPr>
+                <w:rStyle w:val="Collegamentoipertestuale"/>
+                <w:noProof/>
+                <w:color w:val="auto"/>
+              </w:rPr>
+              <w:t>Vincoli</w:t>
+            </w:r>
+            <w:r>
+              <w:rPr>
+                <w:noProof/>
+                <w:webHidden/>
+              </w:rPr>
+              <w:tab/>
+            </w:r>
+            <w:r>
+              <w:rPr>
+                <w:noProof/>
+                <w:webHidden/>
+              </w:rPr>
+              <w:fldChar w:fldCharType="begin"/>
+            </w:r>
+            <w:r>
+              <w:rPr>
+                <w:noProof/>
+                <w:webHidden/>
+              </w:rPr>
+              <w:instrText xml:space="preserve"> PAGEREF _Toc154826114 \h </w:instrText>
+            </w:r>
+            <w:r>
+              <w:rPr>
+                <w:noProof/>
+                <w:webHidden/>
+              </w:rPr>
+            </w:r>
+            <w:r>
+              <w:rPr>
+                <w:noProof/>
+                <w:webHidden/>
+              </w:rPr>
+              <w:fldChar w:fldCharType="separate"/>
+            </w:r>
+            <w:r>
+              <w:rPr>
+                <w:noProof/>
+                <w:webHidden/>
+              </w:rPr>
+              <w:t>3</w:t>
+            </w:r>
+            <w:r>
+              <w:rPr>
+                <w:noProof/>
+                <w:webHidden/>
+              </w:rPr>
+              <w:fldChar w:fldCharType="end"/>
+            </w:r>
+          </w:hyperlink>
+        </w:p>
+        <w:p>
+          <w:pPr>
+            <w:pStyle w:val="Sommario3"/>
+            <w:tabs>
+              <w:tab w:val="left" w:pos="1320"/>
+              <w:tab w:val="right" w:leader="dot" w:pos="10456"/>
+            </w:tabs>
+            <w:rPr>
+              <w:rFonts w:eastAsiaTheme="minorEastAsia"/>
+              <w:noProof/>
+              <w:lang w:eastAsia="it-IT"/>
+            </w:rPr>
+          </w:pPr>
+          <w:hyperlink w:anchor="_Toc154826115" w:history="1">
+            <w:r>
+              <w:rPr>
+                <w:rStyle w:val="Collegamentoipertestuale"/>
+                <w:noProof/>
+                <w:color w:val="auto"/>
+              </w:rPr>
+              <w:t>1.2.5</w:t>
+            </w:r>
+            <w:r>
+              <w:rPr>
+                <w:rFonts w:eastAsiaTheme="minorEastAsia"/>
+                <w:noProof/>
+                <w:lang w:eastAsia="it-IT"/>
+              </w:rPr>
+              <w:tab/>
+            </w:r>
+            <w:r>
+              <w:rPr>
+                <w:rStyle w:val="Collegamentoipertestuale"/>
+                <w:noProof/>
+                <w:color w:val="auto"/>
+              </w:rPr>
+              <w:t>Presupposti e dipendenze</w:t>
+            </w:r>
+            <w:r>
+              <w:rPr>
+                <w:noProof/>
+                <w:webHidden/>
+              </w:rPr>
+              <w:tab/>
+            </w:r>
+            <w:r>
+              <w:rPr>
+                <w:noProof/>
+                <w:webHidden/>
+              </w:rPr>
+              <w:fldChar w:fldCharType="begin"/>
+            </w:r>
+            <w:r>
+              <w:rPr>
+                <w:noProof/>
+                <w:webHidden/>
+              </w:rPr>
+              <w:instrText xml:space="preserve"> PAGEREF _Toc154826115 \h </w:instrText>
+            </w:r>
+            <w:r>
+              <w:rPr>
+                <w:noProof/>
+                <w:webHidden/>
+              </w:rPr>
+            </w:r>
+            <w:r>
+              <w:rPr>
+                <w:noProof/>
+                <w:webHidden/>
+              </w:rPr>
+              <w:fldChar w:fldCharType="separate"/>
+            </w:r>
+            <w:r>
+              <w:rPr>
+                <w:noProof/>
+                <w:webHidden/>
+              </w:rPr>
+              <w:t>3</w:t>
+            </w:r>
+            <w:r>
+              <w:rPr>
+                <w:noProof/>
+                <w:webHidden/>
+              </w:rPr>
+              <w:fldChar w:fldCharType="end"/>
+            </w:r>
+          </w:hyperlink>
+        </w:p>
+        <w:p>
+          <w:pPr>
+            <w:pStyle w:val="Sommario2"/>
+            <w:tabs>
+              <w:tab w:val="left" w:pos="880"/>
+              <w:tab w:val="right" w:leader="dot" w:pos="10456"/>
+            </w:tabs>
+            <w:rPr>
+              <w:rFonts w:eastAsiaTheme="minorEastAsia"/>
+              <w:noProof/>
+              <w:lang w:eastAsia="it-IT"/>
+            </w:rPr>
+          </w:pPr>
+          <w:hyperlink w:anchor="_Toc154826116" w:history="1">
+            <w:r>
+              <w:rPr>
+                <w:rStyle w:val="Collegamentoipertestuale"/>
+                <w:noProof/>
+                <w:color w:val="auto"/>
+              </w:rPr>
+              <w:t>1.3</w:t>
+            </w:r>
+            <w:r>
+              <w:rPr>
+                <w:rFonts w:eastAsiaTheme="minorEastAsia"/>
+                <w:noProof/>
+                <w:lang w:eastAsia="it-IT"/>
+              </w:rPr>
+              <w:tab/>
+            </w:r>
+            <w:r>
+              <w:rPr>
+                <w:rStyle w:val="Collegamentoipertestuale"/>
+                <w:noProof/>
+                <w:color w:val="auto"/>
+              </w:rPr>
+              <w:t>Requisiti specifici</w:t>
+            </w:r>
+            <w:r>
+              <w:rPr>
+                <w:noProof/>
+                <w:webHidden/>
+              </w:rPr>
+              <w:tab/>
+            </w:r>
+            <w:r>
+              <w:rPr>
+                <w:noProof/>
+                <w:webHidden/>
+              </w:rPr>
+              <w:fldChar w:fldCharType="begin"/>
+            </w:r>
+            <w:r>
+              <w:rPr>
+                <w:noProof/>
+                <w:webHidden/>
+              </w:rPr>
+              <w:instrText xml:space="preserve"> PAGEREF _Toc154826116 \h </w:instrText>
+            </w:r>
+            <w:r>
+              <w:rPr>
+                <w:noProof/>
+                <w:webHidden/>
+              </w:rPr>
+            </w:r>
+            <w:r>
+              <w:rPr>
+                <w:noProof/>
+                <w:webHidden/>
+              </w:rPr>
+              <w:fldChar w:fldCharType="separate"/>
+            </w:r>
+            <w:r>
+              <w:rPr>
+                <w:noProof/>
+                <w:webHidden/>
+              </w:rPr>
+              <w:t>3</w:t>
+            </w:r>
+            <w:r>
+              <w:rPr>
+                <w:noProof/>
+                <w:webHidden/>
+              </w:rPr>
+              <w:fldChar w:fldCharType="end"/>
+            </w:r>
+          </w:hyperlink>
+        </w:p>
+        <w:p>
+          <w:pPr>
+            <w:pStyle w:val="Sommario3"/>
+            <w:tabs>
+              <w:tab w:val="left" w:pos="1320"/>
+              <w:tab w:val="right" w:leader="dot" w:pos="10456"/>
+            </w:tabs>
+            <w:rPr>
+              <w:rFonts w:eastAsiaTheme="minorEastAsia"/>
+              <w:noProof/>
+              <w:lang w:eastAsia="it-IT"/>
+            </w:rPr>
+          </w:pPr>
+          <w:hyperlink w:anchor="_Toc154826117" w:history="1">
+            <w:r>
+              <w:rPr>
+                <w:rStyle w:val="Collegamentoipertestuale"/>
+                <w:noProof/>
+                <w:color w:val="auto"/>
+              </w:rPr>
+              <w:t>1.3.1</w:t>
+            </w:r>
+            <w:r>
+              <w:rPr>
+                <w:rFonts w:eastAsiaTheme="minorEastAsia"/>
+                <w:noProof/>
+                <w:lang w:eastAsia="it-IT"/>
+              </w:rPr>
+              <w:tab/>
+            </w:r>
+            <w:r>
+              <w:rPr>
+                <w:rStyle w:val="Collegamentoipertestuale"/>
+                <w:noProof/>
+                <w:color w:val="auto"/>
+              </w:rPr>
+              <w:t>Requisiti dell’interfaccia esterna</w:t>
+            </w:r>
+            <w:r>
+              <w:rPr>
+                <w:noProof/>
+                <w:webHidden/>
+              </w:rPr>
+              <w:tab/>
+            </w:r>
+            <w:r>
+              <w:rPr>
+                <w:noProof/>
+                <w:webHidden/>
+              </w:rPr>
+              <w:fldChar w:fldCharType="begin"/>
+            </w:r>
+            <w:r>
+              <w:rPr>
+                <w:noProof/>
+                <w:webHidden/>
+              </w:rPr>
+              <w:instrText xml:space="preserve"> PAGEREF _Toc154826117 \h </w:instrText>
+            </w:r>
+            <w:r>
+              <w:rPr>
+                <w:noProof/>
+                <w:webHidden/>
+              </w:rPr>
+            </w:r>
+            <w:r>
+              <w:rPr>
+                <w:noProof/>
+                <w:webHidden/>
+              </w:rPr>
+              <w:fldChar w:fldCharType="separate"/>
+            </w:r>
+            <w:r>
+              <w:rPr>
+                <w:noProof/>
+                <w:webHidden/>
+              </w:rPr>
+              <w:t>3</w:t>
+            </w:r>
+            <w:r>
+              <w:rPr>
+                <w:noProof/>
+                <w:webHidden/>
+              </w:rPr>
+              <w:fldChar w:fldCharType="end"/>
+            </w:r>
+          </w:hyperlink>
+        </w:p>
+        <w:p>
+          <w:pPr>
+            <w:pStyle w:val="Sommario3"/>
+            <w:tabs>
+              <w:tab w:val="left" w:pos="1320"/>
+              <w:tab w:val="right" w:leader="dot" w:pos="10456"/>
+            </w:tabs>
+            <w:rPr>
+              <w:rFonts w:eastAsiaTheme="minorEastAsia"/>
+              <w:noProof/>
+              <w:lang w:eastAsia="it-IT"/>
+            </w:rPr>
+          </w:pPr>
+          <w:hyperlink w:anchor="_Toc154826118" w:history="1">
+            <w:r>
+              <w:rPr>
+                <w:rStyle w:val="Collegamentoipertestuale"/>
+                <w:noProof/>
+                <w:color w:val="auto"/>
+              </w:rPr>
+              <w:t>1.3.2</w:t>
+            </w:r>
+            <w:r>
+              <w:rPr>
+                <w:rFonts w:eastAsiaTheme="minorEastAsia"/>
+                <w:noProof/>
+                <w:lang w:eastAsia="it-IT"/>
+              </w:rPr>
+              <w:tab/>
+            </w:r>
+            <w:r>
+              <w:rPr>
+                <w:rStyle w:val="Collegamentoipertestuale"/>
+                <w:noProof/>
+                <w:color w:val="auto"/>
+              </w:rPr>
+              <w:t>Richieste funzionali</w:t>
+            </w:r>
+            <w:r>
+              <w:rPr>
+                <w:noProof/>
+                <w:webHidden/>
+              </w:rPr>
+              <w:tab/>
+            </w:r>
+            <w:r>
+              <w:rPr>
+                <w:noProof/>
+                <w:webHidden/>
+              </w:rPr>
+              <w:fldChar w:fldCharType="begin"/>
+            </w:r>
+            <w:r>
+              <w:rPr>
+                <w:noProof/>
+                <w:webHidden/>
+              </w:rPr>
+              <w:instrText xml:space="preserve"> PAGEREF _Toc154826118 \h </w:instrText>
+            </w:r>
+            <w:r>
+              <w:rPr>
+                <w:noProof/>
+                <w:webHidden/>
+              </w:rPr>
+            </w:r>
+            <w:r>
+              <w:rPr>
+                <w:noProof/>
+                <w:webHidden/>
+              </w:rPr>
+              <w:fldChar w:fldCharType="separate"/>
+            </w:r>
+            <w:r>
+              <w:rPr>
+                <w:noProof/>
+                <w:webHidden/>
+              </w:rPr>
+              <w:t>3</w:t>
+            </w:r>
+            <w:r>
+              <w:rPr>
+                <w:noProof/>
+                <w:webHidden/>
+              </w:rPr>
+              <w:fldChar w:fldCharType="end"/>
+            </w:r>
+          </w:hyperlink>
+        </w:p>
+        <w:p>
+          <w:pPr>
+            <w:pStyle w:val="Sommario3"/>
+            <w:tabs>
+              <w:tab w:val="left" w:pos="1320"/>
+              <w:tab w:val="right" w:leader="dot" w:pos="10456"/>
+            </w:tabs>
+            <w:rPr>
+              <w:rFonts w:eastAsiaTheme="minorEastAsia"/>
+              <w:noProof/>
+              <w:lang w:eastAsia="it-IT"/>
+            </w:rPr>
+          </w:pPr>
+          <w:hyperlink w:anchor="_Toc154826119" w:history="1">
+            <w:r>
+              <w:rPr>
+                <w:rStyle w:val="Collegamentoipertestuale"/>
+                <w:noProof/>
+                <w:color w:val="auto"/>
+              </w:rPr>
+              <w:t>1.3.3</w:t>
+            </w:r>
+            <w:r>
+              <w:rPr>
+                <w:rFonts w:eastAsiaTheme="minorEastAsia"/>
+                <w:noProof/>
+                <w:lang w:eastAsia="it-IT"/>
+              </w:rPr>
+              <w:tab/>
+            </w:r>
+            <w:r>
+              <w:rPr>
+                <w:rStyle w:val="Collegamentoipertestuale"/>
+                <w:noProof/>
+                <w:color w:val="auto"/>
+              </w:rPr>
+              <w:t>Requisiti di prestazione</w:t>
+            </w:r>
+            <w:r>
+              <w:rPr>
+                <w:noProof/>
+                <w:webHidden/>
+              </w:rPr>
+              <w:tab/>
+            </w:r>
+            <w:r>
+              <w:rPr>
+                <w:noProof/>
+                <w:webHidden/>
+              </w:rPr>
+              <w:fldChar w:fldCharType="begin"/>
+            </w:r>
+            <w:r>
+              <w:rPr>
+                <w:noProof/>
+                <w:webHidden/>
+              </w:rPr>
+              <w:instrText xml:space="preserve"> PAGEREF _Toc154826119 \h </w:instrText>
+            </w:r>
+            <w:r>
+              <w:rPr>
+                <w:noProof/>
+                <w:webHidden/>
+              </w:rPr>
+            </w:r>
+            <w:r>
+              <w:rPr>
+                <w:noProof/>
+                <w:webHidden/>
+              </w:rPr>
+              <w:fldChar w:fldCharType="separate"/>
+            </w:r>
+            <w:r>
+              <w:rPr>
+                <w:noProof/>
+                <w:webHidden/>
+              </w:rPr>
+              <w:t>3</w:t>
+            </w:r>
+            <w:r>
+              <w:rPr>
+                <w:noProof/>
+                <w:webHidden/>
+              </w:rPr>
+              <w:fldChar w:fldCharType="end"/>
+            </w:r>
+          </w:hyperlink>
+        </w:p>
+        <w:p>
+          <w:pPr>
+            <w:pStyle w:val="Sommario3"/>
+            <w:tabs>
+              <w:tab w:val="left" w:pos="1320"/>
+              <w:tab w:val="right" w:leader="dot" w:pos="10456"/>
+            </w:tabs>
+            <w:rPr>
+              <w:rFonts w:eastAsiaTheme="minorEastAsia"/>
+              <w:noProof/>
+              <w:lang w:eastAsia="it-IT"/>
+            </w:rPr>
+          </w:pPr>
+          <w:hyperlink w:anchor="_Toc154826120" w:history="1">
+            <w:r>
+              <w:rPr>
+                <w:rStyle w:val="Collegamentoipertestuale"/>
+                <w:noProof/>
+                <w:color w:val="auto"/>
+              </w:rPr>
+              <w:t>1.3.4</w:t>
+            </w:r>
+            <w:r>
+              <w:rPr>
+                <w:rFonts w:eastAsiaTheme="minorEastAsia"/>
+                <w:noProof/>
+                <w:lang w:eastAsia="it-IT"/>
+              </w:rPr>
+              <w:tab/>
+            </w:r>
+            <w:r>
+              <w:rPr>
+                <w:rStyle w:val="Collegamentoipertestuale"/>
+                <w:noProof/>
+                <w:color w:val="auto"/>
+              </w:rPr>
+              <w:t>Vincoli di progettazione</w:t>
+            </w:r>
+            <w:r>
+              <w:rPr>
+                <w:noProof/>
+                <w:webHidden/>
+              </w:rPr>
+              <w:tab/>
+            </w:r>
+            <w:r>
+              <w:rPr>
+                <w:noProof/>
+                <w:webHidden/>
+              </w:rPr>
+              <w:fldChar w:fldCharType="begin"/>
+            </w:r>
+            <w:r>
+              <w:rPr>
+                <w:noProof/>
+                <w:webHidden/>
+              </w:rPr>
+              <w:instrText xml:space="preserve"> PAGEREF _Toc154826120 \h </w:instrText>
             </w:r>
             <w:r>
               <w:rPr>
@@ -601,11 +1912,12 @@
               <w:lang w:eastAsia="it-IT"/>
             </w:rPr>
           </w:pPr>
-          <w:hyperlink w:anchor="_Toc152011956" w:history="1">
+          <w:hyperlink w:anchor="_Toc154826121" w:history="1">
             <w:r>
               <w:rPr>
                 <w:rStyle w:val="Collegamentoipertestuale"/>
                 <w:noProof/>
+                <w:color w:val="auto"/>
                 <w:lang w:val="en-US"/>
               </w:rPr>
               <w:t>2.</w:t>
@@ -622,6 +1934,7 @@
               <w:rPr>
                 <w:rStyle w:val="Collegamentoipertestuale"/>
                 <w:noProof/>
+                <w:color w:val="auto"/>
                 <w:lang w:val="en-US"/>
               </w:rPr>
               <w:t>Software lifecycle</w:t>
@@ -645,7 +1958,7 @@
                 <w:noProof/>
                 <w:webHidden/>
               </w:rPr>
-              <w:instrText xml:space="preserve"> PAGEREF _Toc152011956 \h </w:instrText>
+              <w:instrText xml:space="preserve"> PAGEREF _Toc154826121 \h </w:instrText>
             </w:r>
             <w:r>
               <w:rPr>
@@ -689,11 +2002,12 @@
               <w:lang w:eastAsia="it-IT"/>
             </w:rPr>
           </w:pPr>
-          <w:hyperlink w:anchor="_Toc152011957" w:history="1">
+          <w:hyperlink w:anchor="_Toc154826122" w:history="1">
             <w:r>
               <w:rPr>
                 <w:rStyle w:val="Collegamentoipertestuale"/>
                 <w:noProof/>
+                <w:color w:val="auto"/>
                 <w:lang w:val="en-US"/>
               </w:rPr>
               <w:t>3.</w:t>
@@ -710,6 +2024,7 @@
               <w:rPr>
                 <w:rStyle w:val="Collegamentoipertestuale"/>
                 <w:noProof/>
+                <w:color w:val="auto"/>
                 <w:lang w:val="en-US"/>
               </w:rPr>
               <w:t>Configuration management</w:t>
@@ -733,7 +2048,7 @@
                 <w:noProof/>
                 <w:webHidden/>
               </w:rPr>
-              <w:instrText xml:space="preserve"> PAGEREF _Toc152011957 \h </w:instrText>
+              <w:instrText xml:space="preserve"> PAGEREF _Toc154826122 \h </w:instrText>
             </w:r>
             <w:r>
               <w:rPr>
@@ -777,11 +2092,12 @@
               <w:lang w:eastAsia="it-IT"/>
             </w:rPr>
           </w:pPr>
-          <w:hyperlink w:anchor="_Toc152011958" w:history="1">
+          <w:hyperlink w:anchor="_Toc154826123" w:history="1">
             <w:r>
               <w:rPr>
                 <w:rStyle w:val="Collegamentoipertestuale"/>
                 <w:noProof/>
+                <w:color w:val="auto"/>
                 <w:lang w:val="en-US"/>
               </w:rPr>
               <w:t>4.</w:t>
@@ -798,6 +2114,7 @@
               <w:rPr>
                 <w:rStyle w:val="Collegamentoipertestuale"/>
                 <w:noProof/>
+                <w:color w:val="auto"/>
                 <w:lang w:val="en-US"/>
               </w:rPr>
               <w:t>People management</w:t>
@@ -821,7 +2138,7 @@
                 <w:noProof/>
                 <w:webHidden/>
               </w:rPr>
-              <w:instrText xml:space="preserve"> PAGEREF _Toc152011958 \h </w:instrText>
+              <w:instrText xml:space="preserve"> PAGEREF _Toc154826123 \h </w:instrText>
             </w:r>
             <w:r>
               <w:rPr>
@@ -865,11 +2182,12 @@
               <w:lang w:eastAsia="it-IT"/>
             </w:rPr>
           </w:pPr>
-          <w:hyperlink w:anchor="_Toc152011959" w:history="1">
+          <w:hyperlink w:anchor="_Toc154826124" w:history="1">
             <w:r>
               <w:rPr>
                 <w:rStyle w:val="Collegamentoipertestuale"/>
                 <w:noProof/>
+                <w:color w:val="auto"/>
                 <w:lang w:val="en-US"/>
               </w:rPr>
               <w:t>5.</w:t>
@@ -886,6 +2204,7 @@
               <w:rPr>
                 <w:rStyle w:val="Collegamentoipertestuale"/>
                 <w:noProof/>
+                <w:color w:val="auto"/>
                 <w:lang w:val="en-US"/>
               </w:rPr>
               <w:t>Software quality</w:t>
@@ -909,7 +2228,7 @@
                 <w:noProof/>
                 <w:webHidden/>
               </w:rPr>
-              <w:instrText xml:space="preserve"> PAGEREF _Toc152011959 \h </w:instrText>
+              <w:instrText xml:space="preserve"> PAGEREF _Toc154826124 \h </w:instrText>
             </w:r>
             <w:r>
               <w:rPr>
@@ -953,11 +2272,12 @@
               <w:lang w:eastAsia="it-IT"/>
             </w:rPr>
           </w:pPr>
-          <w:hyperlink w:anchor="_Toc152011960" w:history="1">
+          <w:hyperlink w:anchor="_Toc154826125" w:history="1">
             <w:r>
               <w:rPr>
                 <w:rStyle w:val="Collegamentoipertestuale"/>
                 <w:noProof/>
+                <w:color w:val="auto"/>
                 <w:lang w:val="en-US"/>
               </w:rPr>
               <w:t>6.</w:t>
@@ -974,6 +2294,7 @@
               <w:rPr>
                 <w:rStyle w:val="Collegamentoipertestuale"/>
                 <w:noProof/>
+                <w:color w:val="auto"/>
                 <w:lang w:val="en-US"/>
               </w:rPr>
               <w:t>Requirement engineering</w:t>
@@ -997,7 +2318,7 @@
                 <w:noProof/>
                 <w:webHidden/>
               </w:rPr>
-              <w:instrText xml:space="preserve"> PAGEREF _Toc152011960 \h </w:instrText>
+              <w:instrText xml:space="preserve"> PAGEREF _Toc154826125 \h </w:instrText>
             </w:r>
             <w:r>
               <w:rPr>
@@ -1041,11 +2362,12 @@
               <w:lang w:eastAsia="it-IT"/>
             </w:rPr>
           </w:pPr>
-          <w:hyperlink w:anchor="_Toc152011961" w:history="1">
+          <w:hyperlink w:anchor="_Toc154826126" w:history="1">
             <w:r>
               <w:rPr>
                 <w:rStyle w:val="Collegamentoipertestuale"/>
                 <w:noProof/>
+                <w:color w:val="auto"/>
               </w:rPr>
               <w:t>7.</w:t>
             </w:r>
@@ -1061,6 +2383,7 @@
               <w:rPr>
                 <w:rStyle w:val="Collegamentoipertestuale"/>
                 <w:noProof/>
+                <w:color w:val="auto"/>
               </w:rPr>
               <w:t>Modeling</w:t>
             </w:r>
@@ -1083,7 +2406,7 @@
                 <w:noProof/>
                 <w:webHidden/>
               </w:rPr>
-              <w:instrText xml:space="preserve"> PAGEREF _Toc152011961 \h </w:instrText>
+              <w:instrText xml:space="preserve"> PAGEREF _Toc154826126 \h </w:instrText>
             </w:r>
             <w:r>
               <w:rPr>
@@ -1116,7 +2439,7 @@
         </w:p>
         <w:p>
           <w:pPr>
-            <w:pStyle w:val="Sommario3"/>
+            <w:pStyle w:val="Sommario2"/>
             <w:tabs>
               <w:tab w:val="right" w:leader="dot" w:pos="10456"/>
             </w:tabs>
@@ -1126,11 +2449,12 @@
               <w:lang w:eastAsia="it-IT"/>
             </w:rPr>
           </w:pPr>
-          <w:hyperlink w:anchor="_Toc152011962" w:history="1">
+          <w:hyperlink w:anchor="_Toc154826127" w:history="1">
             <w:r>
               <w:rPr>
                 <w:rStyle w:val="Collegamentoipertestuale"/>
                 <w:noProof/>
+                <w:color w:val="auto"/>
               </w:rPr>
               <w:t>7.1 Il diagramma delle classi</w:t>
             </w:r>
@@ -1153,7 +2477,7 @@
                 <w:noProof/>
                 <w:webHidden/>
               </w:rPr>
-              <w:instrText xml:space="preserve"> PAGEREF _Toc152011962 \h </w:instrText>
+              <w:instrText xml:space="preserve"> PAGEREF _Toc154826127 \h </w:instrText>
             </w:r>
             <w:r>
               <w:rPr>
@@ -1186,7 +2510,7 @@
         </w:p>
         <w:p>
           <w:pPr>
-            <w:pStyle w:val="Sommario3"/>
+            <w:pStyle w:val="Sommario2"/>
             <w:tabs>
               <w:tab w:val="right" w:leader="dot" w:pos="10456"/>
             </w:tabs>
@@ -1196,11 +2520,12 @@
               <w:lang w:eastAsia="it-IT"/>
             </w:rPr>
           </w:pPr>
-          <w:hyperlink w:anchor="_Toc152011963" w:history="1">
+          <w:hyperlink w:anchor="_Toc154826128" w:history="1">
             <w:r>
               <w:rPr>
                 <w:rStyle w:val="Collegamentoipertestuale"/>
                 <w:noProof/>
+                <w:color w:val="auto"/>
               </w:rPr>
               <w:t>7.2 Il diagramma della macchina a stati</w:t>
             </w:r>
@@ -1223,7 +2548,7 @@
                 <w:noProof/>
                 <w:webHidden/>
               </w:rPr>
-              <w:instrText xml:space="preserve"> PAGEREF _Toc152011963 \h </w:instrText>
+              <w:instrText xml:space="preserve"> PAGEREF _Toc154826128 \h </w:instrText>
             </w:r>
             <w:r>
               <w:rPr>
@@ -1256,7 +2581,7 @@
         </w:p>
         <w:p>
           <w:pPr>
-            <w:pStyle w:val="Sommario3"/>
+            <w:pStyle w:val="Sommario2"/>
             <w:tabs>
               <w:tab w:val="right" w:leader="dot" w:pos="10456"/>
             </w:tabs>
@@ -1266,11 +2591,12 @@
               <w:lang w:eastAsia="it-IT"/>
             </w:rPr>
           </w:pPr>
-          <w:hyperlink w:anchor="_Toc152011964" w:history="1">
+          <w:hyperlink w:anchor="_Toc154826129" w:history="1">
             <w:r>
               <w:rPr>
                 <w:rStyle w:val="Collegamentoipertestuale"/>
                 <w:noProof/>
+                <w:color w:val="auto"/>
               </w:rPr>
               <w:t>7.3 Il diagramma di sequenza</w:t>
             </w:r>
@@ -1293,7 +2619,7 @@
                 <w:noProof/>
                 <w:webHidden/>
               </w:rPr>
-              <w:instrText xml:space="preserve"> PAGEREF _Toc152011964 \h </w:instrText>
+              <w:instrText xml:space="preserve"> PAGEREF _Toc154826129 \h </w:instrText>
             </w:r>
             <w:r>
               <w:rPr>
@@ -1326,7 +2652,7 @@
         </w:p>
         <w:p>
           <w:pPr>
-            <w:pStyle w:val="Sommario3"/>
+            <w:pStyle w:val="Sommario2"/>
             <w:tabs>
               <w:tab w:val="right" w:leader="dot" w:pos="10456"/>
             </w:tabs>
@@ -1336,11 +2662,12 @@
               <w:lang w:eastAsia="it-IT"/>
             </w:rPr>
           </w:pPr>
-          <w:hyperlink w:anchor="_Toc152011965" w:history="1">
+          <w:hyperlink w:anchor="_Toc154826130" w:history="1">
             <w:r>
               <w:rPr>
                 <w:rStyle w:val="Collegamentoipertestuale"/>
                 <w:noProof/>
+                <w:color w:val="auto"/>
               </w:rPr>
               <w:t>7.4 Il diagramma di comunicazione</w:t>
             </w:r>
@@ -1363,7 +2690,7 @@
                 <w:noProof/>
                 <w:webHidden/>
               </w:rPr>
-              <w:instrText xml:space="preserve"> PAGEREF _Toc152011965 \h </w:instrText>
+              <w:instrText xml:space="preserve"> PAGEREF _Toc154826130 \h </w:instrText>
             </w:r>
             <w:r>
               <w:rPr>
@@ -1396,7 +2723,7 @@
         </w:p>
         <w:p>
           <w:pPr>
-            <w:pStyle w:val="Sommario3"/>
+            <w:pStyle w:val="Sommario2"/>
             <w:tabs>
               <w:tab w:val="right" w:leader="dot" w:pos="10456"/>
             </w:tabs>
@@ -1406,11 +2733,12 @@
               <w:lang w:eastAsia="it-IT"/>
             </w:rPr>
           </w:pPr>
-          <w:hyperlink w:anchor="_Toc152011966" w:history="1">
+          <w:hyperlink w:anchor="_Toc154826131" w:history="1">
             <w:r>
               <w:rPr>
                 <w:rStyle w:val="Collegamentoipertestuale"/>
                 <w:noProof/>
+                <w:color w:val="auto"/>
               </w:rPr>
               <w:t>7.5 Il diagramma dei componenti</w:t>
             </w:r>
@@ -1433,7 +2761,7 @@
                 <w:noProof/>
                 <w:webHidden/>
               </w:rPr>
-              <w:instrText xml:space="preserve"> PAGEREF _Toc152011966 \h </w:instrText>
+              <w:instrText xml:space="preserve"> PAGEREF _Toc154826131 \h </w:instrText>
             </w:r>
             <w:r>
               <w:rPr>
@@ -1477,11 +2805,12 @@
               <w:lang w:eastAsia="it-IT"/>
             </w:rPr>
           </w:pPr>
-          <w:hyperlink w:anchor="_Toc152011967" w:history="1">
+          <w:hyperlink w:anchor="_Toc154826132" w:history="1">
             <w:r>
               <w:rPr>
                 <w:rStyle w:val="Collegamentoipertestuale"/>
                 <w:noProof/>
+                <w:color w:val="auto"/>
               </w:rPr>
               <w:t>8.</w:t>
             </w:r>
@@ -1497,6 +2826,7 @@
               <w:rPr>
                 <w:rStyle w:val="Collegamentoipertestuale"/>
                 <w:noProof/>
+                <w:color w:val="auto"/>
                 <w:lang w:val="en-US"/>
               </w:rPr>
               <w:t>Software architecture</w:t>
@@ -1520,7 +2850,7 @@
                 <w:noProof/>
                 <w:webHidden/>
               </w:rPr>
-              <w:instrText xml:space="preserve"> PAGEREF _Toc152011967 \h </w:instrText>
+              <w:instrText xml:space="preserve"> PAGEREF _Toc154826132 \h </w:instrText>
             </w:r>
             <w:r>
               <w:rPr>
@@ -1564,11 +2894,12 @@
               <w:lang w:eastAsia="it-IT"/>
             </w:rPr>
           </w:pPr>
-          <w:hyperlink w:anchor="_Toc152011968" w:history="1">
+          <w:hyperlink w:anchor="_Toc154826133" w:history="1">
             <w:r>
               <w:rPr>
                 <w:rStyle w:val="Collegamentoipertestuale"/>
                 <w:noProof/>
+                <w:color w:val="auto"/>
               </w:rPr>
               <w:t>9.</w:t>
             </w:r>
@@ -1584,6 +2915,7 @@
               <w:rPr>
                 <w:rStyle w:val="Collegamentoipertestuale"/>
                 <w:noProof/>
+                <w:color w:val="auto"/>
                 <w:lang w:val="en-US"/>
               </w:rPr>
               <w:t>Software design</w:t>
@@ -1607,7 +2939,7 @@
                 <w:noProof/>
                 <w:webHidden/>
               </w:rPr>
-              <w:instrText xml:space="preserve"> PAGEREF _Toc152011968 \h </w:instrText>
+              <w:instrText xml:space="preserve"> PAGEREF _Toc154826133 \h </w:instrText>
             </w:r>
             <w:r>
               <w:rPr>
@@ -1651,11 +2983,12 @@
               <w:lang w:eastAsia="it-IT"/>
             </w:rPr>
           </w:pPr>
-          <w:hyperlink w:anchor="_Toc152011969" w:history="1">
+          <w:hyperlink w:anchor="_Toc154826134" w:history="1">
             <w:r>
               <w:rPr>
                 <w:rStyle w:val="Collegamentoipertestuale"/>
                 <w:noProof/>
+                <w:color w:val="auto"/>
               </w:rPr>
               <w:t>10.</w:t>
             </w:r>
@@ -1671,6 +3004,7 @@
               <w:rPr>
                 <w:rStyle w:val="Collegamentoipertestuale"/>
                 <w:noProof/>
+                <w:color w:val="auto"/>
                 <w:lang w:val="en-US"/>
               </w:rPr>
               <w:t>Software testing</w:t>
@@ -1694,7 +3028,7 @@
                 <w:noProof/>
                 <w:webHidden/>
               </w:rPr>
-              <w:instrText xml:space="preserve"> PAGEREF _Toc152011969 \h </w:instrText>
+              <w:instrText xml:space="preserve"> PAGEREF _Toc154826134 \h </w:instrText>
             </w:r>
             <w:r>
               <w:rPr>
@@ -1738,11 +3072,12 @@
               <w:lang w:eastAsia="it-IT"/>
             </w:rPr>
           </w:pPr>
-          <w:hyperlink w:anchor="_Toc152011970" w:history="1">
+          <w:hyperlink w:anchor="_Toc154826135" w:history="1">
             <w:r>
               <w:rPr>
                 <w:rStyle w:val="Collegamentoipertestuale"/>
                 <w:noProof/>
+                <w:color w:val="auto"/>
               </w:rPr>
               <w:t>11.</w:t>
             </w:r>
@@ -1758,6 +3093,7 @@
               <w:rPr>
                 <w:rStyle w:val="Collegamentoipertestuale"/>
                 <w:noProof/>
+                <w:color w:val="auto"/>
                 <w:lang w:val="en-US"/>
               </w:rPr>
               <w:t>Software maintenance</w:t>
@@ -1781,7 +3117,7 @@
                 <w:noProof/>
                 <w:webHidden/>
               </w:rPr>
-              <w:instrText xml:space="preserve"> PAGEREF _Toc152011970 \h </w:instrText>
+              <w:instrText xml:space="preserve"> PAGEREF _Toc154826135 \h </w:instrText>
             </w:r>
             <w:r>
               <w:rPr>
@@ -1843,6 +3179,318 @@
     </w:p>
     <w:p>
       <w:pPr>
+        <w:pStyle w:val="Paragrafo1"/>
+      </w:pPr>
+      <w:bookmarkStart w:id="0" w:name="_Toc154826105"/>
+      <w:r>
+        <w:lastRenderedPageBreak/>
+        <w:t>Requirements specification</w:t>
+      </w:r>
+      <w:r>
+        <w:t xml:space="preserve"> (Standard IEEE 830)</w:t>
+      </w:r>
+      <w:bookmarkEnd w:id="0"/>
+    </w:p>
+    <w:p>
+      <w:pPr>
+        <w:pStyle w:val="SottoParagrafi1"/>
+        <w:rPr>
+          <w:color w:val="262626" w:themeColor="text1" w:themeTint="D9"/>
+        </w:rPr>
+      </w:pPr>
+      <w:bookmarkStart w:id="1" w:name="_Toc154826106"/>
+      <w:r>
+        <w:rPr>
+          <w:color w:val="262626" w:themeColor="text1" w:themeTint="D9"/>
+        </w:rPr>
+        <w:t>Introduzione</w:t>
+      </w:r>
+      <w:bookmarkEnd w:id="1"/>
+    </w:p>
+    <w:p>
+      <w:pPr>
+        <w:pStyle w:val="SottoParagrafi2"/>
+        <w:rPr>
+          <w:color w:val="404040" w:themeColor="text1" w:themeTint="BF"/>
+        </w:rPr>
+      </w:pPr>
+      <w:bookmarkStart w:id="2" w:name="_Toc154826107"/>
+      <w:r>
+        <w:rPr>
+          <w:color w:val="404040" w:themeColor="text1" w:themeTint="BF"/>
+        </w:rPr>
+        <w:t>Obiettivo</w:t>
+      </w:r>
+      <w:bookmarkEnd w:id="2"/>
+    </w:p>
+    <w:p>
+      <w:pPr>
+        <w:pStyle w:val="Titolo3"/>
+        <w:numPr>
+          <w:ilvl w:val="2"/>
+          <w:numId w:val="6"/>
+        </w:numPr>
+        <w:rPr>
+          <w:color w:val="404040" w:themeColor="text1" w:themeTint="BF"/>
+        </w:rPr>
+      </w:pPr>
+      <w:bookmarkStart w:id="3" w:name="_Toc154826108"/>
+      <w:r>
+        <w:rPr>
+          <w:color w:val="404040" w:themeColor="text1" w:themeTint="BF"/>
+        </w:rPr>
+        <w:t>Scopo</w:t>
+      </w:r>
+      <w:bookmarkEnd w:id="3"/>
+    </w:p>
+    <w:p>
+      <w:pPr>
+        <w:pStyle w:val="Titolo3"/>
+        <w:numPr>
+          <w:ilvl w:val="2"/>
+          <w:numId w:val="6"/>
+        </w:numPr>
+        <w:rPr>
+          <w:color w:val="404040" w:themeColor="text1" w:themeTint="BF"/>
+        </w:rPr>
+      </w:pPr>
+      <w:bookmarkStart w:id="4" w:name="_Toc154826109"/>
+      <w:r>
+        <w:rPr>
+          <w:color w:val="404040" w:themeColor="text1" w:themeTint="BF"/>
+        </w:rPr>
+        <w:t>Definizioni, acronimi e abbreviazioni</w:t>
+      </w:r>
+      <w:bookmarkEnd w:id="4"/>
+    </w:p>
+    <w:p>
+      <w:pPr>
+        <w:pStyle w:val="Titolo2"/>
+        <w:numPr>
+          <w:ilvl w:val="1"/>
+          <w:numId w:val="6"/>
+        </w:numPr>
+        <w:rPr>
+          <w:color w:val="262626" w:themeColor="text1" w:themeTint="D9"/>
+        </w:rPr>
+      </w:pPr>
+      <w:bookmarkStart w:id="5" w:name="_Toc154826110"/>
+      <w:r>
+        <w:rPr>
+          <w:color w:val="262626" w:themeColor="text1" w:themeTint="D9"/>
+        </w:rPr>
+        <w:t>Descrizione generale</w:t>
+      </w:r>
+      <w:bookmarkEnd w:id="5"/>
+    </w:p>
+    <w:p>
+      <w:pPr>
+        <w:pStyle w:val="Titolo3"/>
+        <w:numPr>
+          <w:ilvl w:val="2"/>
+          <w:numId w:val="6"/>
+        </w:numPr>
+        <w:rPr>
+          <w:color w:val="404040" w:themeColor="text1" w:themeTint="BF"/>
+        </w:rPr>
+      </w:pPr>
+      <w:bookmarkStart w:id="6" w:name="_Toc154826111"/>
+      <w:r>
+        <w:rPr>
+          <w:color w:val="404040" w:themeColor="text1" w:themeTint="BF"/>
+        </w:rPr>
+        <w:t>Prospettiva del prodotto</w:t>
+      </w:r>
+      <w:bookmarkEnd w:id="6"/>
+    </w:p>
+    <w:p>
+      <w:pPr>
+        <w:pStyle w:val="Titolo3"/>
+        <w:numPr>
+          <w:ilvl w:val="2"/>
+          <w:numId w:val="6"/>
+        </w:numPr>
+        <w:rPr>
+          <w:color w:val="404040" w:themeColor="text1" w:themeTint="BF"/>
+        </w:rPr>
+      </w:pPr>
+      <w:bookmarkStart w:id="7" w:name="_Toc154826112"/>
+      <w:r>
+        <w:rPr>
+          <w:color w:val="404040" w:themeColor="text1" w:themeTint="BF"/>
+        </w:rPr>
+        <w:t>Funzioni del prodotto</w:t>
+      </w:r>
+      <w:bookmarkEnd w:id="7"/>
+    </w:p>
+    <w:p>
+      <w:pPr>
+        <w:pStyle w:val="Titolo3"/>
+        <w:numPr>
+          <w:ilvl w:val="2"/>
+          <w:numId w:val="6"/>
+        </w:numPr>
+        <w:rPr>
+          <w:color w:val="404040" w:themeColor="text1" w:themeTint="BF"/>
+        </w:rPr>
+      </w:pPr>
+      <w:bookmarkStart w:id="8" w:name="_Toc154826113"/>
+      <w:r>
+        <w:rPr>
+          <w:color w:val="404040" w:themeColor="text1" w:themeTint="BF"/>
+        </w:rPr>
+        <w:t>Caratteristiche dell’utente</w:t>
+      </w:r>
+      <w:bookmarkEnd w:id="8"/>
+    </w:p>
+    <w:p>
+      <w:pPr>
+        <w:pStyle w:val="Titolo3"/>
+        <w:numPr>
+          <w:ilvl w:val="2"/>
+          <w:numId w:val="6"/>
+        </w:numPr>
+        <w:rPr>
+          <w:color w:val="404040" w:themeColor="text1" w:themeTint="BF"/>
+        </w:rPr>
+      </w:pPr>
+      <w:bookmarkStart w:id="9" w:name="_Toc154826114"/>
+      <w:r>
+        <w:rPr>
+          <w:color w:val="404040" w:themeColor="text1" w:themeTint="BF"/>
+        </w:rPr>
+        <w:t>Vincoli</w:t>
+      </w:r>
+      <w:bookmarkEnd w:id="9"/>
+    </w:p>
+    <w:p>
+      <w:pPr>
+        <w:pStyle w:val="Titolo3"/>
+        <w:numPr>
+          <w:ilvl w:val="2"/>
+          <w:numId w:val="6"/>
+        </w:numPr>
+        <w:rPr>
+          <w:color w:val="404040" w:themeColor="text1" w:themeTint="BF"/>
+        </w:rPr>
+      </w:pPr>
+      <w:bookmarkStart w:id="10" w:name="_Toc154826115"/>
+      <w:r>
+        <w:rPr>
+          <w:color w:val="404040" w:themeColor="text1" w:themeTint="BF"/>
+        </w:rPr>
+        <w:t>Presupposti e dipendenze</w:t>
+      </w:r>
+      <w:bookmarkEnd w:id="10"/>
+    </w:p>
+    <w:p>
+      <w:pPr>
+        <w:pStyle w:val="Titolo2"/>
+        <w:numPr>
+          <w:ilvl w:val="1"/>
+          <w:numId w:val="6"/>
+        </w:numPr>
+        <w:rPr>
+          <w:color w:val="262626" w:themeColor="text1" w:themeTint="D9"/>
+        </w:rPr>
+      </w:pPr>
+      <w:bookmarkStart w:id="11" w:name="_Toc154826116"/>
+      <w:r>
+        <w:rPr>
+          <w:color w:val="262626" w:themeColor="text1" w:themeTint="D9"/>
+        </w:rPr>
+        <w:t>Requisiti specifici</w:t>
+      </w:r>
+      <w:bookmarkEnd w:id="11"/>
+    </w:p>
+    <w:p>
+      <w:pPr>
+        <w:pStyle w:val="Titolo3"/>
+        <w:numPr>
+          <w:ilvl w:val="2"/>
+          <w:numId w:val="6"/>
+        </w:numPr>
+        <w:rPr>
+          <w:color w:val="404040" w:themeColor="text1" w:themeTint="BF"/>
+        </w:rPr>
+      </w:pPr>
+      <w:bookmarkStart w:id="12" w:name="_Toc154826117"/>
+      <w:r>
+        <w:rPr>
+          <w:color w:val="404040" w:themeColor="text1" w:themeTint="BF"/>
+        </w:rPr>
+        <w:t>Requisiti dell’interfaccia esterna</w:t>
+      </w:r>
+      <w:bookmarkEnd w:id="12"/>
+    </w:p>
+    <w:p>
+      <w:pPr>
+        <w:pStyle w:val="Titolo3"/>
+        <w:numPr>
+          <w:ilvl w:val="2"/>
+          <w:numId w:val="6"/>
+        </w:numPr>
+        <w:rPr>
+          <w:color w:val="404040" w:themeColor="text1" w:themeTint="BF"/>
+        </w:rPr>
+      </w:pPr>
+      <w:bookmarkStart w:id="13" w:name="_Toc154826118"/>
+      <w:r>
+        <w:rPr>
+          <w:color w:val="404040" w:themeColor="text1" w:themeTint="BF"/>
+        </w:rPr>
+        <w:t>Richieste funzionali</w:t>
+      </w:r>
+      <w:bookmarkEnd w:id="13"/>
+    </w:p>
+    <w:p>
+      <w:pPr>
+        <w:pStyle w:val="Titolo3"/>
+        <w:numPr>
+          <w:ilvl w:val="2"/>
+          <w:numId w:val="6"/>
+        </w:numPr>
+        <w:rPr>
+          <w:color w:val="404040" w:themeColor="text1" w:themeTint="BF"/>
+        </w:rPr>
+      </w:pPr>
+      <w:bookmarkStart w:id="14" w:name="_Toc154826119"/>
+      <w:r>
+        <w:rPr>
+          <w:color w:val="404040" w:themeColor="text1" w:themeTint="BF"/>
+        </w:rPr>
+        <w:t>Requisiti di prestazione</w:t>
+      </w:r>
+      <w:bookmarkEnd w:id="14"/>
+    </w:p>
+    <w:p>
+      <w:pPr>
+        <w:pStyle w:val="Titolo3"/>
+        <w:numPr>
+          <w:ilvl w:val="2"/>
+          <w:numId w:val="6"/>
+        </w:numPr>
+        <w:rPr>
+          <w:color w:val="404040" w:themeColor="text1" w:themeTint="BF"/>
+        </w:rPr>
+      </w:pPr>
+      <w:bookmarkStart w:id="15" w:name="_Toc154826120"/>
+      <w:r>
+        <w:rPr>
+          <w:color w:val="404040" w:themeColor="text1" w:themeTint="BF"/>
+        </w:rPr>
+        <w:t>Vincoli</w:t>
+      </w:r>
+      <w:r>
+        <w:rPr>
+          <w:color w:val="404040" w:themeColor="text1" w:themeTint="BF"/>
+        </w:rPr>
+        <w:t xml:space="preserve"> di progettazione</w:t>
+      </w:r>
+      <w:bookmarkEnd w:id="15"/>
+    </w:p>
+    <w:p>
+      <w:pPr>
         <w:pStyle w:val="Titolo1"/>
         <w:numPr>
           <w:ilvl w:val="0"/>
@@ -1855,19 +3503,18 @@
           <w:lang w:val="en-US"/>
         </w:rPr>
       </w:pPr>
-      <w:bookmarkStart w:id="0" w:name="_Toc152011955"/>
-      <w:r>
-        <w:rPr>
-          <w:rFonts w:eastAsiaTheme="minorEastAsia"/>
+      <w:bookmarkStart w:id="16" w:name="_Toc154826121"/>
+      <w:r>
+        <w:rPr>
+          <w:rFonts w:hAnsiTheme="minorHAnsi"/>
           <w:color w:val="auto"/>
           <w:sz w:val="28"/>
           <w:szCs w:val="28"/>
           <w:lang w:val="en-US"/>
         </w:rPr>
-        <w:lastRenderedPageBreak/>
-        <w:t>Requirements specification</w:t>
-      </w:r>
-      <w:bookmarkEnd w:id="0"/>
+        <w:t>Software lifecycle</w:t>
+      </w:r>
+      <w:bookmarkEnd w:id="16"/>
     </w:p>
     <w:p>
       <w:pPr>
@@ -1883,7 +3530,7 @@
           <w:lang w:val="en-US"/>
         </w:rPr>
       </w:pPr>
-      <w:bookmarkStart w:id="1" w:name="_Toc152011956"/>
+      <w:bookmarkStart w:id="17" w:name="_Toc154826122"/>
       <w:r>
         <w:rPr>
           <w:rFonts w:hAnsiTheme="minorHAnsi"/>
@@ -1892,9 +3539,9 @@
           <w:szCs w:val="28"/>
           <w:lang w:val="en-US"/>
         </w:rPr>
-        <w:t>Software lifecycle</w:t>
-      </w:r>
-      <w:bookmarkEnd w:id="1"/>
+        <w:t>Configuration management</w:t>
+      </w:r>
+      <w:bookmarkEnd w:id="17"/>
     </w:p>
     <w:p>
       <w:pPr>
@@ -1910,7 +3557,7 @@
           <w:lang w:val="en-US"/>
         </w:rPr>
       </w:pPr>
-      <w:bookmarkStart w:id="2" w:name="_Toc152011957"/>
+      <w:bookmarkStart w:id="18" w:name="_Toc154826123"/>
       <w:r>
         <w:rPr>
           <w:rFonts w:hAnsiTheme="minorHAnsi"/>
@@ -1919,9 +3566,9 @@
           <w:szCs w:val="28"/>
           <w:lang w:val="en-US"/>
         </w:rPr>
-        <w:t>Configuration management</w:t>
-      </w:r>
-      <w:bookmarkEnd w:id="2"/>
+        <w:t>People management</w:t>
+      </w:r>
+      <w:bookmarkEnd w:id="18"/>
     </w:p>
     <w:p>
       <w:pPr>
@@ -1937,7 +3584,7 @@
           <w:lang w:val="en-US"/>
         </w:rPr>
       </w:pPr>
-      <w:bookmarkStart w:id="3" w:name="_Toc152011958"/>
+      <w:bookmarkStart w:id="19" w:name="_Toc154826124"/>
       <w:r>
         <w:rPr>
           <w:rFonts w:hAnsiTheme="minorHAnsi"/>
@@ -1946,9 +3593,9 @@
           <w:szCs w:val="28"/>
           <w:lang w:val="en-US"/>
         </w:rPr>
-        <w:t>People management</w:t>
-      </w:r>
-      <w:bookmarkEnd w:id="3"/>
+        <w:t>Software quality</w:t>
+      </w:r>
+      <w:bookmarkEnd w:id="19"/>
     </w:p>
     <w:p>
       <w:pPr>
@@ -1964,7 +3611,7 @@
           <w:lang w:val="en-US"/>
         </w:rPr>
       </w:pPr>
-      <w:bookmarkStart w:id="4" w:name="_Toc152011959"/>
+      <w:bookmarkStart w:id="20" w:name="_Toc154826125"/>
       <w:r>
         <w:rPr>
           <w:rFonts w:hAnsiTheme="minorHAnsi"/>
@@ -1973,9 +3620,18 @@
           <w:szCs w:val="28"/>
           <w:lang w:val="en-US"/>
         </w:rPr>
-        <w:t>Software quality</w:t>
-      </w:r>
-      <w:bookmarkEnd w:id="4"/>
+        <w:t xml:space="preserve">Requirement </w:t>
+      </w:r>
+      <w:r>
+        <w:rPr>
+          <w:color w:val="auto"/>
+          <w:sz w:val="28"/>
+          <w:szCs w:val="28"/>
+          <w:lang w:val="en-US"/>
+        </w:rPr>
+        <w:t>engineering</w:t>
+      </w:r>
+      <w:bookmarkEnd w:id="20"/>
     </w:p>
     <w:p>
       <w:pPr>
@@ -1985,13 +3641,155 @@
           <w:numId w:val="3"/>
         </w:numPr>
         <w:rPr>
+          <w:rFonts w:hAnsiTheme="minorHAnsi"/>
           <w:color w:val="auto"/>
           <w:sz w:val="28"/>
           <w:szCs w:val="28"/>
-          <w:lang w:val="en-US"/>
-        </w:rPr>
-      </w:pPr>
-      <w:bookmarkStart w:id="5" w:name="_Toc152011960"/>
+        </w:rPr>
+      </w:pPr>
+      <w:bookmarkStart w:id="21" w:name="_Toc154826126"/>
+      <w:proofErr w:type="spellStart"/>
+      <w:r>
+        <w:rPr>
+          <w:rFonts w:hAnsiTheme="minorHAnsi"/>
+          <w:color w:val="auto"/>
+          <w:sz w:val="28"/>
+          <w:szCs w:val="28"/>
+        </w:rPr>
+        <w:t>Modeling</w:t>
+      </w:r>
+      <w:bookmarkEnd w:id="21"/>
+      <w:proofErr w:type="spellEnd"/>
+      <w:r>
+        <w:rPr>
+          <w:rFonts w:hAnsiTheme="minorHAnsi"/>
+          <w:color w:val="auto"/>
+          <w:sz w:val="28"/>
+          <w:szCs w:val="28"/>
+        </w:rPr>
+        <w:t xml:space="preserve"> </w:t>
+      </w:r>
+    </w:p>
+    <w:p>
+      <w:pPr>
+        <w:pStyle w:val="Titolo2"/>
+        <w:ind w:left="708"/>
+        <w:rPr>
+          <w:color w:val="262626" w:themeColor="text1" w:themeTint="D9"/>
+        </w:rPr>
+      </w:pPr>
+      <w:bookmarkStart w:id="22" w:name="_Toc154826127"/>
+      <w:r>
+        <w:rPr>
+          <w:color w:val="262626" w:themeColor="text1" w:themeTint="D9"/>
+        </w:rPr>
+        <w:t>7.1 Il diagramma delle classi</w:t>
+      </w:r>
+      <w:bookmarkEnd w:id="22"/>
+      <w:r>
+        <w:rPr>
+          <w:color w:val="262626" w:themeColor="text1" w:themeTint="D9"/>
+        </w:rPr>
+        <w:t xml:space="preserve"> </w:t>
+      </w:r>
+    </w:p>
+    <w:p>
+      <w:pPr>
+        <w:pStyle w:val="Titolo2"/>
+        <w:ind w:left="708"/>
+        <w:rPr>
+          <w:color w:val="262626" w:themeColor="text1" w:themeTint="D9"/>
+        </w:rPr>
+      </w:pPr>
+      <w:bookmarkStart w:id="23" w:name="_Toc154826128"/>
+      <w:r>
+        <w:rPr>
+          <w:color w:val="262626" w:themeColor="text1" w:themeTint="D9"/>
+        </w:rPr>
+        <w:t>7.2 Il diagramma della macchina a stati</w:t>
+      </w:r>
+      <w:bookmarkEnd w:id="23"/>
+      <w:r>
+        <w:rPr>
+          <w:color w:val="262626" w:themeColor="text1" w:themeTint="D9"/>
+        </w:rPr>
+        <w:t xml:space="preserve"> </w:t>
+      </w:r>
+    </w:p>
+    <w:p>
+      <w:pPr>
+        <w:pStyle w:val="Titolo2"/>
+        <w:ind w:left="708"/>
+        <w:rPr>
+          <w:color w:val="262626" w:themeColor="text1" w:themeTint="D9"/>
+        </w:rPr>
+      </w:pPr>
+      <w:bookmarkStart w:id="24" w:name="_Toc154826129"/>
+      <w:r>
+        <w:rPr>
+          <w:color w:val="262626" w:themeColor="text1" w:themeTint="D9"/>
+        </w:rPr>
+        <w:t>7.3 Il diagramma di sequenza</w:t>
+      </w:r>
+      <w:bookmarkEnd w:id="24"/>
+      <w:r>
+        <w:rPr>
+          <w:color w:val="262626" w:themeColor="text1" w:themeTint="D9"/>
+        </w:rPr>
+        <w:t xml:space="preserve"> </w:t>
+      </w:r>
+    </w:p>
+    <w:p>
+      <w:pPr>
+        <w:pStyle w:val="Titolo2"/>
+        <w:ind w:left="708"/>
+        <w:rPr>
+          <w:color w:val="262626" w:themeColor="text1" w:themeTint="D9"/>
+        </w:rPr>
+      </w:pPr>
+      <w:bookmarkStart w:id="25" w:name="_Toc154826130"/>
+      <w:r>
+        <w:rPr>
+          <w:color w:val="262626" w:themeColor="text1" w:themeTint="D9"/>
+        </w:rPr>
+        <w:t>7.4 Il diagramma di comunicazione</w:t>
+      </w:r>
+      <w:bookmarkEnd w:id="25"/>
+      <w:r>
+        <w:rPr>
+          <w:color w:val="262626" w:themeColor="text1" w:themeTint="D9"/>
+        </w:rPr>
+        <w:t xml:space="preserve"> </w:t>
+      </w:r>
+    </w:p>
+    <w:p>
+      <w:pPr>
+        <w:pStyle w:val="Titolo2"/>
+        <w:ind w:left="708"/>
+      </w:pPr>
+      <w:bookmarkStart w:id="26" w:name="_Toc154826131"/>
+      <w:r>
+        <w:rPr>
+          <w:color w:val="262626" w:themeColor="text1" w:themeTint="D9"/>
+        </w:rPr>
+        <w:t>7.5 Il diagramma dei componenti</w:t>
+      </w:r>
+      <w:bookmarkEnd w:id="26"/>
+    </w:p>
+    <w:p>
+      <w:pPr>
+        <w:pStyle w:val="Titolo1"/>
+        <w:numPr>
+          <w:ilvl w:val="0"/>
+          <w:numId w:val="3"/>
+        </w:numPr>
+        <w:rPr>
+          <w:color w:val="auto"/>
+          <w:sz w:val="28"/>
+          <w:szCs w:val="28"/>
+        </w:rPr>
+      </w:pPr>
+      <w:bookmarkStart w:id="27" w:name="_Toc154826132"/>
       <w:r>
         <w:rPr>
           <w:rFonts w:hAnsiTheme="minorHAnsi"/>
@@ -2000,18 +3798,19 @@
           <w:szCs w:val="28"/>
           <w:lang w:val="en-US"/>
         </w:rPr>
-        <w:t xml:space="preserve">Requirement </w:t>
-      </w:r>
-      <w:r>
-        <w:rPr>
+        <w:t>Software architecture</w:t>
+      </w:r>
+      <w:bookmarkEnd w:id="27"/>
+      <w:r>
+        <w:rPr>
+          <w:rFonts w:hAnsiTheme="minorHAnsi"/>
           <w:color w:val="auto"/>
           <w:sz w:val="28"/>
           <w:szCs w:val="28"/>
           <w:lang w:val="en-US"/>
         </w:rPr>
-        <w:t>engineering</w:t>
-      </w:r>
-      <w:bookmarkEnd w:id="5"/>
+        <w:t xml:space="preserve"> </w:t>
+      </w:r>
     </w:p>
     <w:p>
       <w:pPr>
@@ -2021,173 +3820,23 @@
           <w:numId w:val="3"/>
         </w:numPr>
         <w:rPr>
+          <w:color w:val="auto"/>
+          <w:sz w:val="28"/>
+          <w:szCs w:val="28"/>
+        </w:rPr>
+      </w:pPr>
+      <w:bookmarkStart w:id="28" w:name="_Toc154826133"/>
+      <w:r>
+        <w:rPr>
           <w:rFonts w:hAnsiTheme="minorHAnsi"/>
           <w:color w:val="auto"/>
           <w:sz w:val="28"/>
           <w:szCs w:val="28"/>
-        </w:rPr>
-      </w:pPr>
-      <w:bookmarkStart w:id="6" w:name="_Toc152011961"/>
-      <w:proofErr w:type="spellStart"/>
-      <w:r>
-        <w:rPr>
-          <w:rFonts w:hAnsiTheme="minorHAnsi"/>
-          <w:color w:val="auto"/>
-          <w:sz w:val="28"/>
-          <w:szCs w:val="28"/>
-        </w:rPr>
-        <w:t>Modeling</w:t>
-      </w:r>
-      <w:bookmarkEnd w:id="6"/>
-      <w:proofErr w:type="spellEnd"/>
-      <w:r>
-        <w:rPr>
-          <w:rFonts w:hAnsiTheme="minorHAnsi"/>
-          <w:color w:val="auto"/>
-          <w:sz w:val="28"/>
-          <w:szCs w:val="28"/>
-        </w:rPr>
-        <w:t xml:space="preserve"> </w:t>
-      </w:r>
-    </w:p>
-    <w:p>
-      <w:pPr>
-        <w:pStyle w:val="Titolo3"/>
-        <w:ind w:left="708"/>
-        <w:rPr>
-          <w:color w:val="000000" w:themeColor="text1"/>
-        </w:rPr>
-      </w:pPr>
-      <w:bookmarkStart w:id="7" w:name="_Toc152011962"/>
-      <w:r>
-        <w:rPr>
-          <w:color w:val="000000" w:themeColor="text1"/>
-        </w:rPr>
-        <w:t xml:space="preserve">7.1 </w:t>
-      </w:r>
-      <w:r>
-        <w:rPr>
-          <w:color w:val="000000" w:themeColor="text1"/>
-        </w:rPr>
-        <w:t>Il diagramma delle classi</w:t>
-      </w:r>
-      <w:bookmarkEnd w:id="7"/>
-      <w:r>
-        <w:rPr>
-          <w:color w:val="000000" w:themeColor="text1"/>
-        </w:rPr>
-        <w:t xml:space="preserve"> </w:t>
-      </w:r>
-    </w:p>
-    <w:p>
-      <w:pPr>
-        <w:pStyle w:val="Titolo3"/>
-        <w:ind w:left="708"/>
-        <w:rPr>
-          <w:color w:val="000000" w:themeColor="text1"/>
-        </w:rPr>
-      </w:pPr>
-      <w:bookmarkStart w:id="8" w:name="_Toc152011963"/>
-      <w:r>
-        <w:rPr>
-          <w:color w:val="000000" w:themeColor="text1"/>
-        </w:rPr>
-        <w:t xml:space="preserve">7.2 </w:t>
-      </w:r>
-      <w:r>
-        <w:rPr>
-          <w:color w:val="000000" w:themeColor="text1"/>
-        </w:rPr>
-        <w:t>Il diagramma della macchina a stati</w:t>
-      </w:r>
-      <w:bookmarkEnd w:id="8"/>
-      <w:r>
-        <w:rPr>
-          <w:color w:val="000000" w:themeColor="text1"/>
-        </w:rPr>
-        <w:t xml:space="preserve"> </w:t>
-      </w:r>
-    </w:p>
-    <w:p>
-      <w:pPr>
-        <w:pStyle w:val="Titolo3"/>
-        <w:ind w:left="708"/>
-        <w:rPr>
-          <w:color w:val="000000" w:themeColor="text1"/>
-        </w:rPr>
-      </w:pPr>
-      <w:bookmarkStart w:id="9" w:name="_Toc152011964"/>
-      <w:r>
-        <w:rPr>
-          <w:color w:val="000000" w:themeColor="text1"/>
-        </w:rPr>
-        <w:t xml:space="preserve">7.3 </w:t>
-      </w:r>
-      <w:r>
-        <w:rPr>
-          <w:color w:val="000000" w:themeColor="text1"/>
-        </w:rPr>
-        <w:t>Il diagramma di sequenza</w:t>
-      </w:r>
-      <w:bookmarkEnd w:id="9"/>
-      <w:r>
-        <w:rPr>
-          <w:color w:val="000000" w:themeColor="text1"/>
-        </w:rPr>
-        <w:t xml:space="preserve"> </w:t>
-      </w:r>
-    </w:p>
-    <w:p>
-      <w:pPr>
-        <w:pStyle w:val="Titolo3"/>
-        <w:ind w:left="708"/>
-        <w:rPr>
-          <w:color w:val="000000" w:themeColor="text1"/>
-        </w:rPr>
-      </w:pPr>
-      <w:bookmarkStart w:id="10" w:name="_Toc152011965"/>
-      <w:r>
-        <w:rPr>
-          <w:color w:val="000000" w:themeColor="text1"/>
-        </w:rPr>
-        <w:t xml:space="preserve">7.4 </w:t>
-      </w:r>
-      <w:r>
-        <w:rPr>
-          <w:color w:val="000000" w:themeColor="text1"/>
-        </w:rPr>
-        <w:t>Il diagramma di comunicazione</w:t>
-      </w:r>
-      <w:bookmarkEnd w:id="10"/>
-      <w:r>
-        <w:rPr>
-          <w:color w:val="000000" w:themeColor="text1"/>
-        </w:rPr>
-        <w:t xml:space="preserve"> </w:t>
-      </w:r>
-    </w:p>
-    <w:p>
-      <w:pPr>
-        <w:pStyle w:val="Titolo3"/>
-        <w:ind w:left="708"/>
-        <w:rPr>
-          <w:color w:val="000000" w:themeColor="text1"/>
-        </w:rPr>
-      </w:pPr>
-      <w:bookmarkStart w:id="11" w:name="_Toc152011966"/>
-      <w:r>
-        <w:rPr>
-          <w:color w:val="000000" w:themeColor="text1"/>
-        </w:rPr>
-        <w:t xml:space="preserve">7.5 </w:t>
-      </w:r>
-      <w:r>
-        <w:rPr>
-          <w:color w:val="000000" w:themeColor="text1"/>
-        </w:rPr>
-        <w:t>Il diagramma dei componenti</w:t>
-      </w:r>
-      <w:bookmarkEnd w:id="11"/>
+          <w:lang w:val="en-US"/>
+        </w:rPr>
+        <w:t>Software design</w:t>
+      </w:r>
+      <w:bookmarkEnd w:id="28"/>
     </w:p>
     <w:p>
       <w:pPr>
@@ -2202,7 +3851,7 @@
           <w:szCs w:val="28"/>
         </w:rPr>
       </w:pPr>
-      <w:bookmarkStart w:id="12" w:name="_Toc152011967"/>
+      <w:bookmarkStart w:id="29" w:name="_Toc154826134"/>
       <w:r>
         <w:rPr>
           <w:rFonts w:hAnsiTheme="minorHAnsi"/>
@@ -2211,9 +3860,25 @@
           <w:szCs w:val="28"/>
           <w:lang w:val="en-US"/>
         </w:rPr>
-        <w:t>Software architecture</w:t>
-      </w:r>
-      <w:bookmarkEnd w:id="12"/>
+        <w:t>Software testing</w:t>
+      </w:r>
+      <w:bookmarkEnd w:id="29"/>
+    </w:p>
+    <w:p>
+      <w:pPr>
+        <w:pStyle w:val="Titolo1"/>
+        <w:numPr>
+          <w:ilvl w:val="0"/>
+          <w:numId w:val="3"/>
+        </w:numPr>
+        <w:rPr>
+          <w:rFonts w:hAnsiTheme="minorHAnsi"/>
+          <w:color w:val="auto"/>
+          <w:sz w:val="28"/>
+          <w:szCs w:val="28"/>
+        </w:rPr>
+      </w:pPr>
+      <w:bookmarkStart w:id="30" w:name="_Toc154826135"/>
       <w:r>
         <w:rPr>
           <w:rFonts w:hAnsiTheme="minorHAnsi"/>
@@ -2222,97 +3887,9 @@
           <w:szCs w:val="28"/>
           <w:lang w:val="en-US"/>
         </w:rPr>
-        <w:t xml:space="preserve"> </w:t>
-      </w:r>
-    </w:p>
-    <w:p>
-      <w:pPr>
-        <w:pStyle w:val="Titolo1"/>
-        <w:numPr>
-          <w:ilvl w:val="0"/>
-          <w:numId w:val="3"/>
-        </w:numPr>
-        <w:rPr>
-          <w:color w:val="auto"/>
-          <w:sz w:val="28"/>
-          <w:szCs w:val="28"/>
-        </w:rPr>
-      </w:pPr>
-      <w:bookmarkStart w:id="13" w:name="_Toc152011968"/>
-      <w:r>
-        <w:rPr>
-          <w:rFonts w:hAnsiTheme="minorHAnsi"/>
-          <w:color w:val="auto"/>
-          <w:sz w:val="28"/>
-          <w:szCs w:val="28"/>
-          <w:lang w:val="en-US"/>
-        </w:rPr>
-        <w:t xml:space="preserve">Software </w:t>
-      </w:r>
-      <w:r>
-        <w:rPr>
-          <w:rFonts w:hAnsiTheme="minorHAnsi"/>
-          <w:color w:val="auto"/>
-          <w:sz w:val="28"/>
-          <w:szCs w:val="28"/>
-          <w:lang w:val="en-US"/>
-        </w:rPr>
-        <w:t>design</w:t>
-      </w:r>
-      <w:bookmarkEnd w:id="13"/>
-    </w:p>
-    <w:p>
-      <w:pPr>
-        <w:pStyle w:val="Titolo1"/>
-        <w:numPr>
-          <w:ilvl w:val="0"/>
-          <w:numId w:val="3"/>
-        </w:numPr>
-        <w:rPr>
-          <w:color w:val="auto"/>
-          <w:sz w:val="28"/>
-          <w:szCs w:val="28"/>
-        </w:rPr>
-      </w:pPr>
-      <w:bookmarkStart w:id="14" w:name="_Toc152011969"/>
-      <w:r>
-        <w:rPr>
-          <w:rFonts w:hAnsiTheme="minorHAnsi"/>
-          <w:color w:val="auto"/>
-          <w:sz w:val="28"/>
-          <w:szCs w:val="28"/>
-          <w:lang w:val="en-US"/>
-        </w:rPr>
-        <w:t>Software testing</w:t>
-      </w:r>
-      <w:bookmarkEnd w:id="14"/>
-    </w:p>
-    <w:p>
-      <w:pPr>
-        <w:pStyle w:val="Titolo1"/>
-        <w:numPr>
-          <w:ilvl w:val="0"/>
-          <w:numId w:val="3"/>
-        </w:numPr>
-        <w:rPr>
-          <w:rFonts w:hAnsiTheme="minorHAnsi"/>
-          <w:color w:val="auto"/>
-          <w:sz w:val="28"/>
-          <w:szCs w:val="28"/>
-        </w:rPr>
-      </w:pPr>
-      <w:bookmarkStart w:id="15" w:name="_Toc152011970"/>
-      <w:r>
-        <w:rPr>
-          <w:rFonts w:hAnsiTheme="minorHAnsi"/>
-          <w:color w:val="auto"/>
-          <w:sz w:val="28"/>
-          <w:szCs w:val="28"/>
-          <w:lang w:val="en-US"/>
-        </w:rPr>
         <w:t>Software maintenance</w:t>
       </w:r>
-      <w:bookmarkEnd w:id="15"/>
+      <w:bookmarkEnd w:id="30"/>
     </w:p>
     <w:p>
       <w:pPr>
@@ -2549,6 +4126,119 @@
 <file path=word/numbering.xml><?xml version="1.0" encoding="utf-8"?>
 <w:numbering xmlns:wpc="http://schemas.microsoft.com/office/word/2010/wordprocessingCanvas" xmlns:cx="http://schemas.microsoft.com/office/drawing/2014/chartex" xmlns:cx1="http://schemas.microsoft.com/office/drawing/2015/9/8/chartex" xmlns:cx2="http://schemas.microsoft.com/office/drawing/2015/10/21/chartex" xmlns:cx3="http://schemas.microsoft.com/office/drawing/2016/5/9/chartex" xmlns:cx4="http://schemas.microsoft.com/office/drawing/2016/5/10/chartex" xmlns:cx5="http://schemas.microsoft.com/office/drawing/2016/5/11/chartex" xmlns:cx6="http://schemas.microsoft.com/office/drawing/2016/5/12/chartex" xmlns:cx7="http://schemas.microsoft.com/office/drawing/2016/5/13/chartex" xmlns:cx8="http://schemas.microsoft.com/office/drawing/2016/5/14/chartex" xmlns:mc="http://schemas.openxmlformats.org/markup-compatibility/2006" xmlns:aink="http://schemas.microsoft.com/office/drawing/2016/ink" xmlns:am3d="http://schemas.microsoft.com/office/drawing/2017/model3d" xmlns:o="urn:schemas-microsoft-com:office:office" xmlns:oel="http://schemas.microsoft.com/office/2019/extlst" xmlns:r="http://schemas.openxmlformats.org/officeDocument/2006/relationships" xmlns:m="http://schemas.openxmlformats.org/officeDocument/2006/math" xmlns:v="urn:schemas-microsoft-com:vml" xmlns:wp14="http://schemas.microsoft.com/office/word/2010/wordprocessingDrawing" xmlns:wp="http://schemas.openxmlformats.org/drawingml/2006/wordprocessingDrawing" xmlns:w10="urn:schemas-microsoft-com:office:word" xmlns:w="http://schemas.openxmlformats.org/wordprocessingml/2006/main" xmlns:w14="http://schemas.microsoft.com/office/word/2010/wordml" xmlns:w15="http://schemas.microsoft.com/office/word/2012/wordml" xmlns:w16cex="http://schemas.microsoft.com/office/word/2018/wordml/cex" xmlns:w16cid="http://schemas.microsoft.com/office/word/2016/wordml/cid" xmlns:w16="http://schemas.microsoft.com/office/word/2018/wordml" xmlns:w16sdtdh="http://schemas.microsoft.com/office/word/2020/wordml/sdtdatahash" xmlns:w16se="http://schemas.microsoft.com/office/word/2015/wordml/symex" xmlns:wpg="http://schemas.microsoft.com/office/word/2010/wordprocessingGroup" xmlns:wpi="http://schemas.microsoft.com/office/word/2010/wordprocessingInk" xmlns:wne="http://schemas.microsoft.com/office/word/2006/wordml" xmlns:wps="http://schemas.microsoft.com/office/word/2010/wordprocessingShape" mc:Ignorable="w14 w15 w16se w16cid w16 w16cex w16sdtdh wp14">
   <w:abstractNum w:abstractNumId="0" w15:restartNumberingAfterBreak="0">
+    <w:nsid w:val="0D3734AC"/>
+    <w:multiLevelType w:val="multilevel"/>
+    <w:tmpl w:val="B55282A2"/>
+    <w:lvl w:ilvl="0">
+      <w:start w:val="1"/>
+      <w:numFmt w:val="decimal"/>
+      <w:lvlText w:val="%1"/>
+      <w:lvlJc w:val="left"/>
+      <w:pPr>
+        <w:ind w:left="384" w:hanging="384"/>
+      </w:pPr>
+      <w:rPr>
+        <w:rFonts w:hint="default"/>
+      </w:rPr>
+    </w:lvl>
+    <w:lvl w:ilvl="1">
+      <w:start w:val="1"/>
+      <w:numFmt w:val="decimal"/>
+      <w:lvlText w:val="%1.%2"/>
+      <w:lvlJc w:val="left"/>
+      <w:pPr>
+        <w:ind w:left="1092" w:hanging="384"/>
+      </w:pPr>
+      <w:rPr>
+        <w:rFonts w:hint="default"/>
+      </w:rPr>
+    </w:lvl>
+    <w:lvl w:ilvl="2">
+      <w:start w:val="1"/>
+      <w:numFmt w:val="decimal"/>
+      <w:lvlText w:val="%1.%2.%3"/>
+      <w:lvlJc w:val="left"/>
+      <w:pPr>
+        <w:ind w:left="2136" w:hanging="720"/>
+      </w:pPr>
+      <w:rPr>
+        <w:rFonts w:hint="default"/>
+      </w:rPr>
+    </w:lvl>
+    <w:lvl w:ilvl="3">
+      <w:start w:val="1"/>
+      <w:numFmt w:val="decimal"/>
+      <w:lvlText w:val="%1.%2.%3.%4"/>
+      <w:lvlJc w:val="left"/>
+      <w:pPr>
+        <w:ind w:left="2844" w:hanging="720"/>
+      </w:pPr>
+      <w:rPr>
+        <w:rFonts w:hint="default"/>
+      </w:rPr>
+    </w:lvl>
+    <w:lvl w:ilvl="4">
+      <w:start w:val="1"/>
+      <w:numFmt w:val="decimal"/>
+      <w:lvlText w:val="%1.%2.%3.%4.%5"/>
+      <w:lvlJc w:val="left"/>
+      <w:pPr>
+        <w:ind w:left="3912" w:hanging="1080"/>
+      </w:pPr>
+      <w:rPr>
+        <w:rFonts w:hint="default"/>
+      </w:rPr>
+    </w:lvl>
+    <w:lvl w:ilvl="5">
+      <w:start w:val="1"/>
+      <w:numFmt w:val="decimal"/>
+      <w:lvlText w:val="%1.%2.%3.%4.%5.%6"/>
+      <w:lvlJc w:val="left"/>
+      <w:pPr>
+        <w:ind w:left="4620" w:hanging="1080"/>
+      </w:pPr>
+      <w:rPr>
+        <w:rFonts w:hint="default"/>
+      </w:rPr>
+    </w:lvl>
+    <w:lvl w:ilvl="6">
+      <w:start w:val="1"/>
+      <w:numFmt w:val="decimal"/>
+      <w:lvlText w:val="%1.%2.%3.%4.%5.%6.%7"/>
+      <w:lvlJc w:val="left"/>
+      <w:pPr>
+        <w:ind w:left="5688" w:hanging="1440"/>
+      </w:pPr>
+      <w:rPr>
+        <w:rFonts w:hint="default"/>
+      </w:rPr>
+    </w:lvl>
+    <w:lvl w:ilvl="7">
+      <w:start w:val="1"/>
+      <w:numFmt w:val="decimal"/>
+      <w:lvlText w:val="%1.%2.%3.%4.%5.%6.%7.%8"/>
+      <w:lvlJc w:val="left"/>
+      <w:pPr>
+        <w:ind w:left="6396" w:hanging="1440"/>
+      </w:pPr>
+      <w:rPr>
+        <w:rFonts w:hint="default"/>
+      </w:rPr>
+    </w:lvl>
+    <w:lvl w:ilvl="8">
+      <w:start w:val="1"/>
+      <w:numFmt w:val="decimal"/>
+      <w:lvlText w:val="%1.%2.%3.%4.%5.%6.%7.%8.%9"/>
+      <w:lvlJc w:val="left"/>
+      <w:pPr>
+        <w:ind w:left="7104" w:hanging="1440"/>
+      </w:pPr>
+      <w:rPr>
+        <w:rFonts w:hint="default"/>
+      </w:rPr>
+    </w:lvl>
+  </w:abstractNum>
+  <w:abstractNum w:abstractNumId="1" w15:restartNumberingAfterBreak="0">
     <w:nsid w:val="41911F11"/>
     <w:multiLevelType w:val="multilevel"/>
     <w:tmpl w:val="04100021"/>
@@ -2670,7 +4360,7 @@
       </w:rPr>
     </w:lvl>
   </w:abstractNum>
-  <w:abstractNum w:abstractNumId="1" w15:restartNumberingAfterBreak="0">
+  <w:abstractNum w:abstractNumId="2" w15:restartNumberingAfterBreak="0">
     <w:nsid w:val="568C773C"/>
     <w:multiLevelType w:val="multilevel"/>
     <w:tmpl w:val="3228775E"/>
@@ -2783,7 +4473,7 @@
       </w:rPr>
     </w:lvl>
   </w:abstractNum>
-  <w:abstractNum w:abstractNumId="2" w15:restartNumberingAfterBreak="0">
+  <w:abstractNum w:abstractNumId="3" w15:restartNumberingAfterBreak="0">
     <w:nsid w:val="5A5C3AA2"/>
     <w:multiLevelType w:val="multilevel"/>
     <w:tmpl w:val="55D2D08A"/>
@@ -2896,7 +4586,7 @@
       </w:rPr>
     </w:lvl>
   </w:abstractNum>
-  <w:abstractNum w:abstractNumId="3" w15:restartNumberingAfterBreak="0">
+  <w:abstractNum w:abstractNumId="4" w15:restartNumberingAfterBreak="0">
     <w:nsid w:val="60DB7E62"/>
     <w:multiLevelType w:val="hybridMultilevel"/>
     <w:tmpl w:val="BDE46AA8"/>
@@ -2985,13 +4675,14 @@
       </w:pPr>
     </w:lvl>
   </w:abstractNum>
-  <w:abstractNum w:abstractNumId="4" w15:restartNumberingAfterBreak="0">
+  <w:abstractNum w:abstractNumId="5" w15:restartNumberingAfterBreak="0">
     <w:nsid w:val="78760D9A"/>
     <w:multiLevelType w:val="hybridMultilevel"/>
-    <w:tmpl w:val="7354F966"/>
-    <w:lvl w:ilvl="0" w:tplc="E010864C">
+    <w:tmpl w:val="E3582C20"/>
+    <w:lvl w:ilvl="0" w:tplc="53CAFEEE">
       <w:start w:val="1"/>
       <w:numFmt w:val="decimal"/>
+      <w:pStyle w:val="Paragrafo1"/>
       <w:lvlText w:val="%1."/>
       <w:lvlJc w:val="left"/>
       <w:pPr>
@@ -3074,29 +4765,141 @@
       </w:pPr>
     </w:lvl>
   </w:abstractNum>
+  <w:abstractNum w:abstractNumId="6" w15:restartNumberingAfterBreak="0">
+    <w:nsid w:val="7D0E6520"/>
+    <w:multiLevelType w:val="multilevel"/>
+    <w:tmpl w:val="4F1421C0"/>
+    <w:lvl w:ilvl="0">
+      <w:start w:val="1"/>
+      <w:numFmt w:val="decimal"/>
+      <w:lvlText w:val="%1"/>
+      <w:lvlJc w:val="left"/>
+      <w:pPr>
+        <w:ind w:left="384" w:hanging="384"/>
+      </w:pPr>
+      <w:rPr>
+        <w:rFonts w:hint="default"/>
+      </w:rPr>
+    </w:lvl>
+    <w:lvl w:ilvl="1">
+      <w:start w:val="1"/>
+      <w:numFmt w:val="decimal"/>
+      <w:pStyle w:val="SottoParagrafi1"/>
+      <w:lvlText w:val="%1.%2"/>
+      <w:lvlJc w:val="left"/>
+      <w:pPr>
+        <w:ind w:left="1092" w:hanging="384"/>
+      </w:pPr>
+      <w:rPr>
+        <w:rFonts w:hint="default"/>
+      </w:rPr>
+    </w:lvl>
+    <w:lvl w:ilvl="2">
+      <w:start w:val="1"/>
+      <w:numFmt w:val="decimal"/>
+      <w:pStyle w:val="SottoParagrafi2"/>
+      <w:lvlText w:val="%1.%2.%3"/>
+      <w:lvlJc w:val="left"/>
+      <w:pPr>
+        <w:ind w:left="2136" w:hanging="720"/>
+      </w:pPr>
+      <w:rPr>
+        <w:rFonts w:hint="default"/>
+      </w:rPr>
+    </w:lvl>
+    <w:lvl w:ilvl="3">
+      <w:start w:val="1"/>
+      <w:numFmt w:val="decimal"/>
+      <w:lvlText w:val="%1.%2.%3.%4"/>
+      <w:lvlJc w:val="left"/>
+      <w:pPr>
+        <w:ind w:left="2844" w:hanging="720"/>
+      </w:pPr>
+      <w:rPr>
+        <w:rFonts w:hint="default"/>
+      </w:rPr>
+    </w:lvl>
+    <w:lvl w:ilvl="4">
+      <w:start w:val="1"/>
+      <w:numFmt w:val="decimal"/>
+      <w:lvlText w:val="%1.%2.%3.%4.%5"/>
+      <w:lvlJc w:val="left"/>
+      <w:pPr>
+        <w:ind w:left="3912" w:hanging="1080"/>
+      </w:pPr>
+      <w:rPr>
+        <w:rFonts w:hint="default"/>
+      </w:rPr>
+    </w:lvl>
+    <w:lvl w:ilvl="5">
+      <w:start w:val="1"/>
+      <w:numFmt w:val="decimal"/>
+      <w:lvlText w:val="%1.%2.%3.%4.%5.%6"/>
+      <w:lvlJc w:val="left"/>
+      <w:pPr>
+        <w:ind w:left="4620" w:hanging="1080"/>
+      </w:pPr>
+      <w:rPr>
+        <w:rFonts w:hint="default"/>
+      </w:rPr>
+    </w:lvl>
+    <w:lvl w:ilvl="6">
+      <w:start w:val="1"/>
+      <w:numFmt w:val="decimal"/>
+      <w:lvlText w:val="%1.%2.%3.%4.%5.%6.%7"/>
+      <w:lvlJc w:val="left"/>
+      <w:pPr>
+        <w:ind w:left="5688" w:hanging="1440"/>
+      </w:pPr>
+      <w:rPr>
+        <w:rFonts w:hint="default"/>
+      </w:rPr>
+    </w:lvl>
+    <w:lvl w:ilvl="7">
+      <w:start w:val="1"/>
+      <w:numFmt w:val="decimal"/>
+      <w:lvlText w:val="%1.%2.%3.%4.%5.%6.%7.%8"/>
+      <w:lvlJc w:val="left"/>
+      <w:pPr>
+        <w:ind w:left="6396" w:hanging="1440"/>
+      </w:pPr>
+      <w:rPr>
+        <w:rFonts w:hint="default"/>
+      </w:rPr>
+    </w:lvl>
+    <w:lvl w:ilvl="8">
+      <w:start w:val="1"/>
+      <w:numFmt w:val="decimal"/>
+      <w:lvlText w:val="%1.%2.%3.%4.%5.%6.%7.%8.%9"/>
+      <w:lvlJc w:val="left"/>
+      <w:pPr>
+        <w:ind w:left="7104" w:hanging="1440"/>
+      </w:pPr>
+      <w:rPr>
+        <w:rFonts w:hint="default"/>
+      </w:rPr>
+    </w:lvl>
+  </w:abstractNum>
   <w:num w:numId="1" w16cid:durableId="1503737258">
-    <w:abstractNumId w:val="0"/>
-    <w:lvlOverride w:ilvl="0"/>
-    <w:lvlOverride w:ilvl="1"/>
-    <w:lvlOverride w:ilvl="2"/>
-    <w:lvlOverride w:ilvl="3"/>
-    <w:lvlOverride w:ilvl="4"/>
-    <w:lvlOverride w:ilvl="5"/>
-    <w:lvlOverride w:ilvl="6"/>
-    <w:lvlOverride w:ilvl="7"/>
-    <w:lvlOverride w:ilvl="8"/>
+    <w:abstractNumId w:val="1"/>
   </w:num>
   <w:num w:numId="2" w16cid:durableId="1701468578">
+    <w:abstractNumId w:val="4"/>
+  </w:num>
+  <w:num w:numId="3" w16cid:durableId="1523782416">
+    <w:abstractNumId w:val="5"/>
+  </w:num>
+  <w:num w:numId="4" w16cid:durableId="1692488083">
+    <w:abstractNumId w:val="2"/>
+  </w:num>
+  <w:num w:numId="5" w16cid:durableId="1976451569">
     <w:abstractNumId w:val="3"/>
   </w:num>
-  <w:num w:numId="3" w16cid:durableId="1523782416">
-    <w:abstractNumId w:val="4"/>
+  <w:num w:numId="6" w16cid:durableId="202133246">
+    <w:abstractNumId w:val="6"/>
   </w:num>
-  <w:num w:numId="4" w16cid:durableId="1692488083">
-    <w:abstractNumId w:val="1"/>
-  </w:num>
-  <w:num w:numId="5" w16cid:durableId="1976451569">
-    <w:abstractNumId w:val="2"/>
+  <w:num w:numId="7" w16cid:durableId="1906259317">
+    <w:abstractNumId w:val="0"/>
   </w:num>
 </w:numbering>
 </file>
@@ -3806,6 +5609,107 @@
       <w:ind w:left="440"/>
     </w:pPr>
   </w:style>
+  <w:style w:type="paragraph" w:styleId="Sommario2">
+    <w:name w:val="toc 2"/>
+    <w:basedOn w:val="Normale"/>
+    <w:next w:val="Normale"/>
+    <w:autoRedefine/>
+    <w:uiPriority w:val="39"/>
+    <w:unhideWhenUsed/>
+    <w:rsid w:val="006733A7"/>
+    <w:pPr>
+      <w:spacing w:after="100"/>
+      <w:ind w:left="220"/>
+    </w:pPr>
+  </w:style>
+  <w:style w:type="paragraph" w:customStyle="1" w:styleId="SottoParagrafi1">
+    <w:name w:val="SottoParagrafi 1"/>
+    <w:basedOn w:val="Titolo2"/>
+    <w:link w:val="SottoParagrafi1Carattere"/>
+    <w:qFormat/>
+    <w:rsid w:val="00841E67"/>
+    <w:pPr>
+      <w:numPr>
+        <w:ilvl w:val="1"/>
+        <w:numId w:val="6"/>
+      </w:numPr>
+    </w:pPr>
+    <w:rPr>
+      <w:color w:val="262626" w:themeColor="text1" w:themeTint="D9"/>
+    </w:rPr>
+  </w:style>
+  <w:style w:type="character" w:customStyle="1" w:styleId="SottoParagrafi1Carattere">
+    <w:name w:val="SottoParagrafi 1 Carattere"/>
+    <w:basedOn w:val="Titolo2Carattere"/>
+    <w:link w:val="SottoParagrafi1"/>
+    <w:rsid w:val="00841E67"/>
+    <w:rPr>
+      <w:rFonts w:asciiTheme="majorHAnsi" w:eastAsiaTheme="majorEastAsia" w:hAnsiTheme="majorHAnsi" w:cstheme="majorBidi"/>
+      <w:color w:val="262626" w:themeColor="text1" w:themeTint="D9"/>
+      <w:sz w:val="26"/>
+      <w:szCs w:val="26"/>
+    </w:rPr>
+  </w:style>
+  <w:style w:type="paragraph" w:customStyle="1" w:styleId="SottoParagrafi2">
+    <w:name w:val="SottoParagrafi 2"/>
+    <w:basedOn w:val="Titolo3"/>
+    <w:link w:val="SottoParagrafi2Carattere"/>
+    <w:qFormat/>
+    <w:rsid w:val="00841E67"/>
+    <w:pPr>
+      <w:numPr>
+        <w:ilvl w:val="2"/>
+        <w:numId w:val="6"/>
+      </w:numPr>
+    </w:pPr>
+    <w:rPr>
+      <w:color w:val="404040" w:themeColor="text1" w:themeTint="BF"/>
+    </w:rPr>
+  </w:style>
+  <w:style w:type="character" w:customStyle="1" w:styleId="SottoParagrafi2Carattere">
+    <w:name w:val="SottoParagrafi 2 Carattere"/>
+    <w:basedOn w:val="Titolo3Carattere"/>
+    <w:link w:val="SottoParagrafi2"/>
+    <w:rsid w:val="00841E67"/>
+    <w:rPr>
+      <w:rFonts w:asciiTheme="majorHAnsi" w:eastAsiaTheme="majorEastAsia" w:hAnsiTheme="majorHAnsi" w:cstheme="majorBidi"/>
+      <w:color w:val="404040" w:themeColor="text1" w:themeTint="BF"/>
+      <w:sz w:val="24"/>
+      <w:szCs w:val="24"/>
+    </w:rPr>
+  </w:style>
+  <w:style w:type="paragraph" w:customStyle="1" w:styleId="Paragrafo1">
+    <w:name w:val="Paragrafo 1"/>
+    <w:basedOn w:val="Titolo1"/>
+    <w:link w:val="Paragrafo1Carattere"/>
+    <w:qFormat/>
+    <w:rsid w:val="00841E67"/>
+    <w:pPr>
+      <w:numPr>
+        <w:numId w:val="3"/>
+      </w:numPr>
+    </w:pPr>
+    <w:rPr>
+      <w:rFonts w:eastAsiaTheme="minorEastAsia"/>
+      <w:color w:val="auto"/>
+      <w:sz w:val="28"/>
+      <w:szCs w:val="28"/>
+      <w:lang w:val="en-US"/>
+    </w:rPr>
+  </w:style>
+  <w:style w:type="character" w:customStyle="1" w:styleId="Paragrafo1Carattere">
+    <w:name w:val="Paragrafo 1 Carattere"/>
+    <w:basedOn w:val="Titolo1Carattere"/>
+    <w:link w:val="Paragrafo1"/>
+    <w:rsid w:val="00841E67"/>
+    <w:rPr>
+      <w:rFonts w:asciiTheme="majorHAnsi" w:eastAsiaTheme="minorEastAsia" w:hAnsiTheme="majorHAnsi" w:cstheme="majorBidi"/>
+      <w:color w:val="2F5496" w:themeColor="accent1" w:themeShade="BF"/>
+      <w:sz w:val="28"/>
+      <w:szCs w:val="28"/>
+      <w:lang w:val="en-US"/>
+    </w:rPr>
+  </w:style>
 </w:styles>
 </file>
 

--- a/Documentazione/Documentazione.docx
+++ b/Documentazione/Documentazione.docx
@@ -5,6 +5,7 @@
     <w:p>
       <w:pPr>
         <w:pStyle w:val="Titolo"/>
+        <w:jc w:val="both"/>
         <w:rPr>
           <w:rFonts w:ascii="PacFont Good" w:hAnsi="PacFont Good"/>
           <w:sz w:val="96"/>
@@ -51,6 +52,7 @@
     <w:p>
       <w:pPr>
         <w:pStyle w:val="Titolo"/>
+        <w:jc w:val="both"/>
         <w:rPr>
           <w:rFonts w:ascii="PacFont Good" w:hAnsi="PacFont Good"/>
           <w:sz w:val="144"/>
@@ -77,6 +79,7 @@
     <w:p>
       <w:pPr>
         <w:pStyle w:val="Titolo"/>
+        <w:jc w:val="both"/>
         <w:rPr>
           <w:rFonts w:ascii="PacFont Good" w:hAnsi="PacFont Good"/>
           <w:sz w:val="96"/>
@@ -94,6 +97,7 @@
     </w:p>
     <w:p>
       <w:pPr>
+        <w:jc w:val="both"/>
         <w:rPr>
           <w:sz w:val="18"/>
           <w:szCs w:val="18"/>
@@ -102,6 +106,7 @@
     </w:p>
     <w:p>
       <w:pPr>
+        <w:jc w:val="both"/>
         <w:rPr>
           <w:sz w:val="18"/>
           <w:szCs w:val="18"/>
@@ -110,6 +115,7 @@
     </w:p>
     <w:p>
       <w:pPr>
+        <w:jc w:val="both"/>
         <w:rPr>
           <w:rFonts w:ascii="namco regular" w:hAnsi="namco regular" w:cstheme="minorHAnsi"/>
           <w:b/>
@@ -134,6 +140,7 @@
     <w:p>
       <w:pPr>
         <w:spacing w:after="0"/>
+        <w:jc w:val="both"/>
         <w:rPr>
           <w:rFonts w:ascii="namco regular" w:hAnsi="namco regular" w:cstheme="minorHAnsi"/>
           <w:b/>
@@ -224,6 +231,7 @@
     <w:p>
       <w:pPr>
         <w:spacing w:after="0"/>
+        <w:jc w:val="both"/>
         <w:rPr>
           <w:rFonts w:ascii="Broadway" w:hAnsi="Broadway" w:cstheme="minorHAnsi"/>
           <w:b/>
@@ -314,6 +322,7 @@
     <w:p>
       <w:pPr>
         <w:spacing w:after="0"/>
+        <w:jc w:val="both"/>
         <w:rPr>
           <w:rFonts w:ascii="Broadway" w:hAnsi="Broadway" w:cstheme="minorHAnsi"/>
           <w:b/>
@@ -419,6 +428,7 @@
     </w:p>
     <w:p>
       <w:pPr>
+        <w:jc w:val="both"/>
         <w:rPr>
           <w:rFonts w:ascii="Broadway" w:hAnsi="Broadway" w:cstheme="minorHAnsi"/>
           <w:b/>
@@ -471,6 +481,7 @@
         <w:p>
           <w:pPr>
             <w:pStyle w:val="Titolosommario"/>
+            <w:jc w:val="both"/>
             <w:rPr>
               <w:i/>
               <w:iCs/>
@@ -493,9 +504,12 @@
               <w:tab w:val="left" w:pos="440"/>
               <w:tab w:val="right" w:leader="dot" w:pos="10456"/>
             </w:tabs>
+            <w:jc w:val="both"/>
             <w:rPr>
               <w:rFonts w:eastAsiaTheme="minorEastAsia"/>
               <w:noProof/>
+              <w:sz w:val="24"/>
+              <w:szCs w:val="24"/>
               <w:lang w:eastAsia="it-IT"/>
             </w:rPr>
           </w:pPr>
@@ -513,6 +527,8 @@
               <w:rPr>
                 <w:rStyle w:val="Collegamentoipertestuale"/>
                 <w:noProof/>
+                <w:sz w:val="24"/>
+                <w:szCs w:val="24"/>
               </w:rPr>
               <w:t>1.</w:t>
             </w:r>
@@ -520,6 +536,8 @@
               <w:rPr>
                 <w:rFonts w:eastAsiaTheme="minorEastAsia"/>
                 <w:noProof/>
+                <w:sz w:val="24"/>
+                <w:szCs w:val="24"/>
                 <w:lang w:eastAsia="it-IT"/>
               </w:rPr>
               <w:tab/>
@@ -528,6 +546,8 @@
               <w:rPr>
                 <w:rStyle w:val="Collegamentoipertestuale"/>
                 <w:noProof/>
+                <w:sz w:val="24"/>
+                <w:szCs w:val="24"/>
               </w:rPr>
               <w:t>Requirements specification (Standard IEEE 830)</w:t>
             </w:r>
@@ -535,6 +555,8 @@
               <w:rPr>
                 <w:noProof/>
                 <w:webHidden/>
+                <w:sz w:val="24"/>
+                <w:szCs w:val="24"/>
               </w:rPr>
               <w:tab/>
             </w:r>
@@ -542,6 +564,8 @@
               <w:rPr>
                 <w:noProof/>
                 <w:webHidden/>
+                <w:sz w:val="24"/>
+                <w:szCs w:val="24"/>
               </w:rPr>
               <w:fldChar w:fldCharType="begin"/>
             </w:r>
@@ -549,6 +573,8 @@
               <w:rPr>
                 <w:noProof/>
                 <w:webHidden/>
+                <w:sz w:val="24"/>
+                <w:szCs w:val="24"/>
               </w:rPr>
               <w:instrText xml:space="preserve"> PAGEREF _Toc154826105 \h </w:instrText>
             </w:r>
@@ -556,12 +582,16 @@
               <w:rPr>
                 <w:noProof/>
                 <w:webHidden/>
-              </w:rPr>
-            </w:r>
-            <w:r>
-              <w:rPr>
-                <w:noProof/>
-                <w:webHidden/>
+                <w:sz w:val="24"/>
+                <w:szCs w:val="24"/>
+              </w:rPr>
+            </w:r>
+            <w:r>
+              <w:rPr>
+                <w:noProof/>
+                <w:webHidden/>
+                <w:sz w:val="24"/>
+                <w:szCs w:val="24"/>
               </w:rPr>
               <w:fldChar w:fldCharType="separate"/>
             </w:r>
@@ -569,6 +599,8 @@
               <w:rPr>
                 <w:noProof/>
                 <w:webHidden/>
+                <w:sz w:val="24"/>
+                <w:szCs w:val="24"/>
               </w:rPr>
               <w:t>3</w:t>
             </w:r>
@@ -576,6 +608,8 @@
               <w:rPr>
                 <w:noProof/>
                 <w:webHidden/>
+                <w:sz w:val="24"/>
+                <w:szCs w:val="24"/>
               </w:rPr>
               <w:fldChar w:fldCharType="end"/>
             </w:r>
@@ -588,9 +622,12 @@
               <w:tab w:val="left" w:pos="880"/>
               <w:tab w:val="right" w:leader="dot" w:pos="10456"/>
             </w:tabs>
+            <w:jc w:val="both"/>
             <w:rPr>
               <w:rFonts w:eastAsiaTheme="minorEastAsia"/>
               <w:noProof/>
+              <w:sz w:val="24"/>
+              <w:szCs w:val="24"/>
               <w:lang w:eastAsia="it-IT"/>
             </w:rPr>
           </w:pPr>
@@ -599,6 +636,8 @@
               <w:rPr>
                 <w:rStyle w:val="Collegamentoipertestuale"/>
                 <w:noProof/>
+                <w:sz w:val="24"/>
+                <w:szCs w:val="24"/>
               </w:rPr>
               <w:t>1.1</w:t>
             </w:r>
@@ -606,6 +645,8 @@
               <w:rPr>
                 <w:rFonts w:eastAsiaTheme="minorEastAsia"/>
                 <w:noProof/>
+                <w:sz w:val="24"/>
+                <w:szCs w:val="24"/>
                 <w:lang w:eastAsia="it-IT"/>
               </w:rPr>
               <w:tab/>
@@ -614,6 +655,8 @@
               <w:rPr>
                 <w:rStyle w:val="Collegamentoipertestuale"/>
                 <w:noProof/>
+                <w:sz w:val="24"/>
+                <w:szCs w:val="24"/>
               </w:rPr>
               <w:t>Introduzione</w:t>
             </w:r>
@@ -621,6 +664,8 @@
               <w:rPr>
                 <w:noProof/>
                 <w:webHidden/>
+                <w:sz w:val="24"/>
+                <w:szCs w:val="24"/>
               </w:rPr>
               <w:tab/>
             </w:r>
@@ -628,6 +673,8 @@
               <w:rPr>
                 <w:noProof/>
                 <w:webHidden/>
+                <w:sz w:val="24"/>
+                <w:szCs w:val="24"/>
               </w:rPr>
               <w:fldChar w:fldCharType="begin"/>
             </w:r>
@@ -635,6 +682,8 @@
               <w:rPr>
                 <w:noProof/>
                 <w:webHidden/>
+                <w:sz w:val="24"/>
+                <w:szCs w:val="24"/>
               </w:rPr>
               <w:instrText xml:space="preserve"> PAGEREF _Toc154826106 \h </w:instrText>
             </w:r>
@@ -642,12 +691,16 @@
               <w:rPr>
                 <w:noProof/>
                 <w:webHidden/>
-              </w:rPr>
-            </w:r>
-            <w:r>
-              <w:rPr>
-                <w:noProof/>
-                <w:webHidden/>
+                <w:sz w:val="24"/>
+                <w:szCs w:val="24"/>
+              </w:rPr>
+            </w:r>
+            <w:r>
+              <w:rPr>
+                <w:noProof/>
+                <w:webHidden/>
+                <w:sz w:val="24"/>
+                <w:szCs w:val="24"/>
               </w:rPr>
               <w:fldChar w:fldCharType="separate"/>
             </w:r>
@@ -655,6 +708,8 @@
               <w:rPr>
                 <w:noProof/>
                 <w:webHidden/>
+                <w:sz w:val="24"/>
+                <w:szCs w:val="24"/>
               </w:rPr>
               <w:t>3</w:t>
             </w:r>
@@ -662,6 +717,8 @@
               <w:rPr>
                 <w:noProof/>
                 <w:webHidden/>
+                <w:sz w:val="24"/>
+                <w:szCs w:val="24"/>
               </w:rPr>
               <w:fldChar w:fldCharType="end"/>
             </w:r>
@@ -674,9 +731,12 @@
               <w:tab w:val="left" w:pos="1320"/>
               <w:tab w:val="right" w:leader="dot" w:pos="10456"/>
             </w:tabs>
+            <w:jc w:val="both"/>
             <w:rPr>
               <w:rFonts w:eastAsiaTheme="minorEastAsia"/>
               <w:noProof/>
+              <w:sz w:val="24"/>
+              <w:szCs w:val="24"/>
               <w:lang w:eastAsia="it-IT"/>
             </w:rPr>
           </w:pPr>
@@ -686,6 +746,8 @@
                 <w:rStyle w:val="Collegamentoipertestuale"/>
                 <w:noProof/>
                 <w:color w:val="auto"/>
+                <w:sz w:val="24"/>
+                <w:szCs w:val="24"/>
               </w:rPr>
               <w:t>1.1.1</w:t>
             </w:r>
@@ -693,6 +755,8 @@
               <w:rPr>
                 <w:rFonts w:eastAsiaTheme="minorEastAsia"/>
                 <w:noProof/>
+                <w:sz w:val="24"/>
+                <w:szCs w:val="24"/>
                 <w:lang w:eastAsia="it-IT"/>
               </w:rPr>
               <w:tab/>
@@ -702,6 +766,8 @@
                 <w:rStyle w:val="Collegamentoipertestuale"/>
                 <w:noProof/>
                 <w:color w:val="auto"/>
+                <w:sz w:val="24"/>
+                <w:szCs w:val="24"/>
               </w:rPr>
               <w:t>Obiettivo</w:t>
             </w:r>
@@ -709,6 +775,8 @@
               <w:rPr>
                 <w:noProof/>
                 <w:webHidden/>
+                <w:sz w:val="24"/>
+                <w:szCs w:val="24"/>
               </w:rPr>
               <w:tab/>
             </w:r>
@@ -716,6 +784,8 @@
               <w:rPr>
                 <w:noProof/>
                 <w:webHidden/>
+                <w:sz w:val="24"/>
+                <w:szCs w:val="24"/>
               </w:rPr>
               <w:fldChar w:fldCharType="begin"/>
             </w:r>
@@ -723,6 +793,8 @@
               <w:rPr>
                 <w:noProof/>
                 <w:webHidden/>
+                <w:sz w:val="24"/>
+                <w:szCs w:val="24"/>
               </w:rPr>
               <w:instrText xml:space="preserve"> PAGEREF _Toc154826107 \h </w:instrText>
             </w:r>
@@ -730,12 +802,16 @@
               <w:rPr>
                 <w:noProof/>
                 <w:webHidden/>
-              </w:rPr>
-            </w:r>
-            <w:r>
-              <w:rPr>
-                <w:noProof/>
-                <w:webHidden/>
+                <w:sz w:val="24"/>
+                <w:szCs w:val="24"/>
+              </w:rPr>
+            </w:r>
+            <w:r>
+              <w:rPr>
+                <w:noProof/>
+                <w:webHidden/>
+                <w:sz w:val="24"/>
+                <w:szCs w:val="24"/>
               </w:rPr>
               <w:fldChar w:fldCharType="separate"/>
             </w:r>
@@ -743,6 +819,8 @@
               <w:rPr>
                 <w:noProof/>
                 <w:webHidden/>
+                <w:sz w:val="24"/>
+                <w:szCs w:val="24"/>
               </w:rPr>
               <w:t>3</w:t>
             </w:r>
@@ -750,6 +828,8 @@
               <w:rPr>
                 <w:noProof/>
                 <w:webHidden/>
+                <w:sz w:val="24"/>
+                <w:szCs w:val="24"/>
               </w:rPr>
               <w:fldChar w:fldCharType="end"/>
             </w:r>
@@ -762,9 +842,12 @@
               <w:tab w:val="left" w:pos="1320"/>
               <w:tab w:val="right" w:leader="dot" w:pos="10456"/>
             </w:tabs>
+            <w:jc w:val="both"/>
             <w:rPr>
               <w:rFonts w:eastAsiaTheme="minorEastAsia"/>
               <w:noProof/>
+              <w:sz w:val="24"/>
+              <w:szCs w:val="24"/>
               <w:lang w:eastAsia="it-IT"/>
             </w:rPr>
           </w:pPr>
@@ -774,6 +857,8 @@
                 <w:rStyle w:val="Collegamentoipertestuale"/>
                 <w:noProof/>
                 <w:color w:val="auto"/>
+                <w:sz w:val="24"/>
+                <w:szCs w:val="24"/>
               </w:rPr>
               <w:t>1.1.2</w:t>
             </w:r>
@@ -781,6 +866,8 @@
               <w:rPr>
                 <w:rFonts w:eastAsiaTheme="minorEastAsia"/>
                 <w:noProof/>
+                <w:sz w:val="24"/>
+                <w:szCs w:val="24"/>
                 <w:lang w:eastAsia="it-IT"/>
               </w:rPr>
               <w:tab/>
@@ -790,6 +877,8 @@
                 <w:rStyle w:val="Collegamentoipertestuale"/>
                 <w:noProof/>
                 <w:color w:val="auto"/>
+                <w:sz w:val="24"/>
+                <w:szCs w:val="24"/>
               </w:rPr>
               <w:t>Scopo</w:t>
             </w:r>
@@ -797,6 +886,8 @@
               <w:rPr>
                 <w:noProof/>
                 <w:webHidden/>
+                <w:sz w:val="24"/>
+                <w:szCs w:val="24"/>
               </w:rPr>
               <w:tab/>
             </w:r>
@@ -804,6 +895,8 @@
               <w:rPr>
                 <w:noProof/>
                 <w:webHidden/>
+                <w:sz w:val="24"/>
+                <w:szCs w:val="24"/>
               </w:rPr>
               <w:fldChar w:fldCharType="begin"/>
             </w:r>
@@ -811,6 +904,8 @@
               <w:rPr>
                 <w:noProof/>
                 <w:webHidden/>
+                <w:sz w:val="24"/>
+                <w:szCs w:val="24"/>
               </w:rPr>
               <w:instrText xml:space="preserve"> PAGEREF _Toc154826108 \h </w:instrText>
             </w:r>
@@ -818,12 +913,16 @@
               <w:rPr>
                 <w:noProof/>
                 <w:webHidden/>
-              </w:rPr>
-            </w:r>
-            <w:r>
-              <w:rPr>
-                <w:noProof/>
-                <w:webHidden/>
+                <w:sz w:val="24"/>
+                <w:szCs w:val="24"/>
+              </w:rPr>
+            </w:r>
+            <w:r>
+              <w:rPr>
+                <w:noProof/>
+                <w:webHidden/>
+                <w:sz w:val="24"/>
+                <w:szCs w:val="24"/>
               </w:rPr>
               <w:fldChar w:fldCharType="separate"/>
             </w:r>
@@ -831,6 +930,8 @@
               <w:rPr>
                 <w:noProof/>
                 <w:webHidden/>
+                <w:sz w:val="24"/>
+                <w:szCs w:val="24"/>
               </w:rPr>
               <w:t>3</w:t>
             </w:r>
@@ -838,6 +939,8 @@
               <w:rPr>
                 <w:noProof/>
                 <w:webHidden/>
+                <w:sz w:val="24"/>
+                <w:szCs w:val="24"/>
               </w:rPr>
               <w:fldChar w:fldCharType="end"/>
             </w:r>
@@ -850,9 +953,12 @@
               <w:tab w:val="left" w:pos="1320"/>
               <w:tab w:val="right" w:leader="dot" w:pos="10456"/>
             </w:tabs>
+            <w:jc w:val="both"/>
             <w:rPr>
               <w:rFonts w:eastAsiaTheme="minorEastAsia"/>
               <w:noProof/>
+              <w:sz w:val="24"/>
+              <w:szCs w:val="24"/>
               <w:lang w:eastAsia="it-IT"/>
             </w:rPr>
           </w:pPr>
@@ -862,6 +968,8 @@
                 <w:rStyle w:val="Collegamentoipertestuale"/>
                 <w:noProof/>
                 <w:color w:val="auto"/>
+                <w:sz w:val="24"/>
+                <w:szCs w:val="24"/>
               </w:rPr>
               <w:t>1.1.3</w:t>
             </w:r>
@@ -869,6 +977,8 @@
               <w:rPr>
                 <w:rFonts w:eastAsiaTheme="minorEastAsia"/>
                 <w:noProof/>
+                <w:sz w:val="24"/>
+                <w:szCs w:val="24"/>
                 <w:lang w:eastAsia="it-IT"/>
               </w:rPr>
               <w:tab/>
@@ -878,6 +988,8 @@
                 <w:rStyle w:val="Collegamentoipertestuale"/>
                 <w:noProof/>
                 <w:color w:val="auto"/>
+                <w:sz w:val="24"/>
+                <w:szCs w:val="24"/>
               </w:rPr>
               <w:t>Definizioni, acronimi e abbreviazioni</w:t>
             </w:r>
@@ -885,6 +997,8 @@
               <w:rPr>
                 <w:noProof/>
                 <w:webHidden/>
+                <w:sz w:val="24"/>
+                <w:szCs w:val="24"/>
               </w:rPr>
               <w:tab/>
             </w:r>
@@ -892,6 +1006,8 @@
               <w:rPr>
                 <w:noProof/>
                 <w:webHidden/>
+                <w:sz w:val="24"/>
+                <w:szCs w:val="24"/>
               </w:rPr>
               <w:fldChar w:fldCharType="begin"/>
             </w:r>
@@ -899,6 +1015,8 @@
               <w:rPr>
                 <w:noProof/>
                 <w:webHidden/>
+                <w:sz w:val="24"/>
+                <w:szCs w:val="24"/>
               </w:rPr>
               <w:instrText xml:space="preserve"> PAGEREF _Toc154826109 \h </w:instrText>
             </w:r>
@@ -906,12 +1024,16 @@
               <w:rPr>
                 <w:noProof/>
                 <w:webHidden/>
-              </w:rPr>
-            </w:r>
-            <w:r>
-              <w:rPr>
-                <w:noProof/>
-                <w:webHidden/>
+                <w:sz w:val="24"/>
+                <w:szCs w:val="24"/>
+              </w:rPr>
+            </w:r>
+            <w:r>
+              <w:rPr>
+                <w:noProof/>
+                <w:webHidden/>
+                <w:sz w:val="24"/>
+                <w:szCs w:val="24"/>
               </w:rPr>
               <w:fldChar w:fldCharType="separate"/>
             </w:r>
@@ -919,6 +1041,8 @@
               <w:rPr>
                 <w:noProof/>
                 <w:webHidden/>
+                <w:sz w:val="24"/>
+                <w:szCs w:val="24"/>
               </w:rPr>
               <w:t>3</w:t>
             </w:r>
@@ -926,6 +1050,8 @@
               <w:rPr>
                 <w:noProof/>
                 <w:webHidden/>
+                <w:sz w:val="24"/>
+                <w:szCs w:val="24"/>
               </w:rPr>
               <w:fldChar w:fldCharType="end"/>
             </w:r>
@@ -938,9 +1064,12 @@
               <w:tab w:val="left" w:pos="880"/>
               <w:tab w:val="right" w:leader="dot" w:pos="10456"/>
             </w:tabs>
+            <w:jc w:val="both"/>
             <w:rPr>
               <w:rFonts w:eastAsiaTheme="minorEastAsia"/>
               <w:noProof/>
+              <w:sz w:val="24"/>
+              <w:szCs w:val="24"/>
               <w:lang w:eastAsia="it-IT"/>
             </w:rPr>
           </w:pPr>
@@ -950,6 +1079,8 @@
                 <w:rStyle w:val="Collegamentoipertestuale"/>
                 <w:noProof/>
                 <w:color w:val="auto"/>
+                <w:sz w:val="24"/>
+                <w:szCs w:val="24"/>
               </w:rPr>
               <w:t>1.2</w:t>
             </w:r>
@@ -957,6 +1088,8 @@
               <w:rPr>
                 <w:rFonts w:eastAsiaTheme="minorEastAsia"/>
                 <w:noProof/>
+                <w:sz w:val="24"/>
+                <w:szCs w:val="24"/>
                 <w:lang w:eastAsia="it-IT"/>
               </w:rPr>
               <w:tab/>
@@ -966,6 +1099,8 @@
                 <w:rStyle w:val="Collegamentoipertestuale"/>
                 <w:noProof/>
                 <w:color w:val="auto"/>
+                <w:sz w:val="24"/>
+                <w:szCs w:val="24"/>
               </w:rPr>
               <w:t>Descrizione generale</w:t>
             </w:r>
@@ -973,6 +1108,8 @@
               <w:rPr>
                 <w:noProof/>
                 <w:webHidden/>
+                <w:sz w:val="24"/>
+                <w:szCs w:val="24"/>
               </w:rPr>
               <w:tab/>
             </w:r>
@@ -980,6 +1117,8 @@
               <w:rPr>
                 <w:noProof/>
                 <w:webHidden/>
+                <w:sz w:val="24"/>
+                <w:szCs w:val="24"/>
               </w:rPr>
               <w:fldChar w:fldCharType="begin"/>
             </w:r>
@@ -987,6 +1126,8 @@
               <w:rPr>
                 <w:noProof/>
                 <w:webHidden/>
+                <w:sz w:val="24"/>
+                <w:szCs w:val="24"/>
               </w:rPr>
               <w:instrText xml:space="preserve"> PAGEREF _Toc154826110 \h </w:instrText>
             </w:r>
@@ -994,12 +1135,16 @@
               <w:rPr>
                 <w:noProof/>
                 <w:webHidden/>
-              </w:rPr>
-            </w:r>
-            <w:r>
-              <w:rPr>
-                <w:noProof/>
-                <w:webHidden/>
+                <w:sz w:val="24"/>
+                <w:szCs w:val="24"/>
+              </w:rPr>
+            </w:r>
+            <w:r>
+              <w:rPr>
+                <w:noProof/>
+                <w:webHidden/>
+                <w:sz w:val="24"/>
+                <w:szCs w:val="24"/>
               </w:rPr>
               <w:fldChar w:fldCharType="separate"/>
             </w:r>
@@ -1007,6 +1152,8 @@
               <w:rPr>
                 <w:noProof/>
                 <w:webHidden/>
+                <w:sz w:val="24"/>
+                <w:szCs w:val="24"/>
               </w:rPr>
               <w:t>3</w:t>
             </w:r>
@@ -1014,6 +1161,8 @@
               <w:rPr>
                 <w:noProof/>
                 <w:webHidden/>
+                <w:sz w:val="24"/>
+                <w:szCs w:val="24"/>
               </w:rPr>
               <w:fldChar w:fldCharType="end"/>
             </w:r>
@@ -1026,9 +1175,12 @@
               <w:tab w:val="left" w:pos="1320"/>
               <w:tab w:val="right" w:leader="dot" w:pos="10456"/>
             </w:tabs>
+            <w:jc w:val="both"/>
             <w:rPr>
               <w:rFonts w:eastAsiaTheme="minorEastAsia"/>
               <w:noProof/>
+              <w:sz w:val="24"/>
+              <w:szCs w:val="24"/>
               <w:lang w:eastAsia="it-IT"/>
             </w:rPr>
           </w:pPr>
@@ -1038,6 +1190,8 @@
                 <w:rStyle w:val="Collegamentoipertestuale"/>
                 <w:noProof/>
                 <w:color w:val="auto"/>
+                <w:sz w:val="24"/>
+                <w:szCs w:val="24"/>
               </w:rPr>
               <w:t>1.2.1</w:t>
             </w:r>
@@ -1045,6 +1199,8 @@
               <w:rPr>
                 <w:rFonts w:eastAsiaTheme="minorEastAsia"/>
                 <w:noProof/>
+                <w:sz w:val="24"/>
+                <w:szCs w:val="24"/>
                 <w:lang w:eastAsia="it-IT"/>
               </w:rPr>
               <w:tab/>
@@ -1054,6 +1210,8 @@
                 <w:rStyle w:val="Collegamentoipertestuale"/>
                 <w:noProof/>
                 <w:color w:val="auto"/>
+                <w:sz w:val="24"/>
+                <w:szCs w:val="24"/>
               </w:rPr>
               <w:t>Prospettiva del prodotto</w:t>
             </w:r>
@@ -1061,6 +1219,8 @@
               <w:rPr>
                 <w:noProof/>
                 <w:webHidden/>
+                <w:sz w:val="24"/>
+                <w:szCs w:val="24"/>
               </w:rPr>
               <w:tab/>
             </w:r>
@@ -1068,6 +1228,8 @@
               <w:rPr>
                 <w:noProof/>
                 <w:webHidden/>
+                <w:sz w:val="24"/>
+                <w:szCs w:val="24"/>
               </w:rPr>
               <w:fldChar w:fldCharType="begin"/>
             </w:r>
@@ -1075,6 +1237,8 @@
               <w:rPr>
                 <w:noProof/>
                 <w:webHidden/>
+                <w:sz w:val="24"/>
+                <w:szCs w:val="24"/>
               </w:rPr>
               <w:instrText xml:space="preserve"> PAGEREF _Toc154826111 \h </w:instrText>
             </w:r>
@@ -1082,12 +1246,16 @@
               <w:rPr>
                 <w:noProof/>
                 <w:webHidden/>
-              </w:rPr>
-            </w:r>
-            <w:r>
-              <w:rPr>
-                <w:noProof/>
-                <w:webHidden/>
+                <w:sz w:val="24"/>
+                <w:szCs w:val="24"/>
+              </w:rPr>
+            </w:r>
+            <w:r>
+              <w:rPr>
+                <w:noProof/>
+                <w:webHidden/>
+                <w:sz w:val="24"/>
+                <w:szCs w:val="24"/>
               </w:rPr>
               <w:fldChar w:fldCharType="separate"/>
             </w:r>
@@ -1095,6 +1263,8 @@
               <w:rPr>
                 <w:noProof/>
                 <w:webHidden/>
+                <w:sz w:val="24"/>
+                <w:szCs w:val="24"/>
               </w:rPr>
               <w:t>3</w:t>
             </w:r>
@@ -1102,6 +1272,8 @@
               <w:rPr>
                 <w:noProof/>
                 <w:webHidden/>
+                <w:sz w:val="24"/>
+                <w:szCs w:val="24"/>
               </w:rPr>
               <w:fldChar w:fldCharType="end"/>
             </w:r>
@@ -1114,9 +1286,12 @@
               <w:tab w:val="left" w:pos="1320"/>
               <w:tab w:val="right" w:leader="dot" w:pos="10456"/>
             </w:tabs>
+            <w:jc w:val="both"/>
             <w:rPr>
               <w:rFonts w:eastAsiaTheme="minorEastAsia"/>
               <w:noProof/>
+              <w:sz w:val="24"/>
+              <w:szCs w:val="24"/>
               <w:lang w:eastAsia="it-IT"/>
             </w:rPr>
           </w:pPr>
@@ -1126,6 +1301,8 @@
                 <w:rStyle w:val="Collegamentoipertestuale"/>
                 <w:noProof/>
                 <w:color w:val="auto"/>
+                <w:sz w:val="24"/>
+                <w:szCs w:val="24"/>
               </w:rPr>
               <w:t>1.2.2</w:t>
             </w:r>
@@ -1133,6 +1310,8 @@
               <w:rPr>
                 <w:rFonts w:eastAsiaTheme="minorEastAsia"/>
                 <w:noProof/>
+                <w:sz w:val="24"/>
+                <w:szCs w:val="24"/>
                 <w:lang w:eastAsia="it-IT"/>
               </w:rPr>
               <w:tab/>
@@ -1142,6 +1321,8 @@
                 <w:rStyle w:val="Collegamentoipertestuale"/>
                 <w:noProof/>
                 <w:color w:val="auto"/>
+                <w:sz w:val="24"/>
+                <w:szCs w:val="24"/>
               </w:rPr>
               <w:t>Funzioni del prodotto</w:t>
             </w:r>
@@ -1149,6 +1330,8 @@
               <w:rPr>
                 <w:noProof/>
                 <w:webHidden/>
+                <w:sz w:val="24"/>
+                <w:szCs w:val="24"/>
               </w:rPr>
               <w:tab/>
             </w:r>
@@ -1156,6 +1339,8 @@
               <w:rPr>
                 <w:noProof/>
                 <w:webHidden/>
+                <w:sz w:val="24"/>
+                <w:szCs w:val="24"/>
               </w:rPr>
               <w:fldChar w:fldCharType="begin"/>
             </w:r>
@@ -1163,6 +1348,8 @@
               <w:rPr>
                 <w:noProof/>
                 <w:webHidden/>
+                <w:sz w:val="24"/>
+                <w:szCs w:val="24"/>
               </w:rPr>
               <w:instrText xml:space="preserve"> PAGEREF _Toc154826112 \h </w:instrText>
             </w:r>
@@ -1170,12 +1357,16 @@
               <w:rPr>
                 <w:noProof/>
                 <w:webHidden/>
-              </w:rPr>
-            </w:r>
-            <w:r>
-              <w:rPr>
-                <w:noProof/>
-                <w:webHidden/>
+                <w:sz w:val="24"/>
+                <w:szCs w:val="24"/>
+              </w:rPr>
+            </w:r>
+            <w:r>
+              <w:rPr>
+                <w:noProof/>
+                <w:webHidden/>
+                <w:sz w:val="24"/>
+                <w:szCs w:val="24"/>
               </w:rPr>
               <w:fldChar w:fldCharType="separate"/>
             </w:r>
@@ -1183,6 +1374,8 @@
               <w:rPr>
                 <w:noProof/>
                 <w:webHidden/>
+                <w:sz w:val="24"/>
+                <w:szCs w:val="24"/>
               </w:rPr>
               <w:t>3</w:t>
             </w:r>
@@ -1190,6 +1383,8 @@
               <w:rPr>
                 <w:noProof/>
                 <w:webHidden/>
+                <w:sz w:val="24"/>
+                <w:szCs w:val="24"/>
               </w:rPr>
               <w:fldChar w:fldCharType="end"/>
             </w:r>
@@ -1202,9 +1397,12 @@
               <w:tab w:val="left" w:pos="1320"/>
               <w:tab w:val="right" w:leader="dot" w:pos="10456"/>
             </w:tabs>
+            <w:jc w:val="both"/>
             <w:rPr>
               <w:rFonts w:eastAsiaTheme="minorEastAsia"/>
               <w:noProof/>
+              <w:sz w:val="24"/>
+              <w:szCs w:val="24"/>
               <w:lang w:eastAsia="it-IT"/>
             </w:rPr>
           </w:pPr>
@@ -1214,6 +1412,8 @@
                 <w:rStyle w:val="Collegamentoipertestuale"/>
                 <w:noProof/>
                 <w:color w:val="auto"/>
+                <w:sz w:val="24"/>
+                <w:szCs w:val="24"/>
               </w:rPr>
               <w:t>1.2.3</w:t>
             </w:r>
@@ -1221,6 +1421,8 @@
               <w:rPr>
                 <w:rFonts w:eastAsiaTheme="minorEastAsia"/>
                 <w:noProof/>
+                <w:sz w:val="24"/>
+                <w:szCs w:val="24"/>
                 <w:lang w:eastAsia="it-IT"/>
               </w:rPr>
               <w:tab/>
@@ -1230,6 +1432,8 @@
                 <w:rStyle w:val="Collegamentoipertestuale"/>
                 <w:noProof/>
                 <w:color w:val="auto"/>
+                <w:sz w:val="24"/>
+                <w:szCs w:val="24"/>
               </w:rPr>
               <w:t>Caratteristiche dell’utente</w:t>
             </w:r>
@@ -1237,6 +1441,8 @@
               <w:rPr>
                 <w:noProof/>
                 <w:webHidden/>
+                <w:sz w:val="24"/>
+                <w:szCs w:val="24"/>
               </w:rPr>
               <w:tab/>
             </w:r>
@@ -1244,6 +1450,8 @@
               <w:rPr>
                 <w:noProof/>
                 <w:webHidden/>
+                <w:sz w:val="24"/>
+                <w:szCs w:val="24"/>
               </w:rPr>
               <w:fldChar w:fldCharType="begin"/>
             </w:r>
@@ -1251,6 +1459,8 @@
               <w:rPr>
                 <w:noProof/>
                 <w:webHidden/>
+                <w:sz w:val="24"/>
+                <w:szCs w:val="24"/>
               </w:rPr>
               <w:instrText xml:space="preserve"> PAGEREF _Toc154826113 \h </w:instrText>
             </w:r>
@@ -1258,12 +1468,16 @@
               <w:rPr>
                 <w:noProof/>
                 <w:webHidden/>
-              </w:rPr>
-            </w:r>
-            <w:r>
-              <w:rPr>
-                <w:noProof/>
-                <w:webHidden/>
+                <w:sz w:val="24"/>
+                <w:szCs w:val="24"/>
+              </w:rPr>
+            </w:r>
+            <w:r>
+              <w:rPr>
+                <w:noProof/>
+                <w:webHidden/>
+                <w:sz w:val="24"/>
+                <w:szCs w:val="24"/>
               </w:rPr>
               <w:fldChar w:fldCharType="separate"/>
             </w:r>
@@ -1271,6 +1485,8 @@
               <w:rPr>
                 <w:noProof/>
                 <w:webHidden/>
+                <w:sz w:val="24"/>
+                <w:szCs w:val="24"/>
               </w:rPr>
               <w:t>3</w:t>
             </w:r>
@@ -1278,6 +1494,8 @@
               <w:rPr>
                 <w:noProof/>
                 <w:webHidden/>
+                <w:sz w:val="24"/>
+                <w:szCs w:val="24"/>
               </w:rPr>
               <w:fldChar w:fldCharType="end"/>
             </w:r>
@@ -1290,9 +1508,12 @@
               <w:tab w:val="left" w:pos="1320"/>
               <w:tab w:val="right" w:leader="dot" w:pos="10456"/>
             </w:tabs>
+            <w:jc w:val="both"/>
             <w:rPr>
               <w:rFonts w:eastAsiaTheme="minorEastAsia"/>
               <w:noProof/>
+              <w:sz w:val="24"/>
+              <w:szCs w:val="24"/>
               <w:lang w:eastAsia="it-IT"/>
             </w:rPr>
           </w:pPr>
@@ -1302,6 +1523,8 @@
                 <w:rStyle w:val="Collegamentoipertestuale"/>
                 <w:noProof/>
                 <w:color w:val="auto"/>
+                <w:sz w:val="24"/>
+                <w:szCs w:val="24"/>
               </w:rPr>
               <w:t>1.2.4</w:t>
             </w:r>
@@ -1309,6 +1532,8 @@
               <w:rPr>
                 <w:rFonts w:eastAsiaTheme="minorEastAsia"/>
                 <w:noProof/>
+                <w:sz w:val="24"/>
+                <w:szCs w:val="24"/>
                 <w:lang w:eastAsia="it-IT"/>
               </w:rPr>
               <w:tab/>
@@ -1318,6 +1543,8 @@
                 <w:rStyle w:val="Collegamentoipertestuale"/>
                 <w:noProof/>
                 <w:color w:val="auto"/>
+                <w:sz w:val="24"/>
+                <w:szCs w:val="24"/>
               </w:rPr>
               <w:t>Vincoli</w:t>
             </w:r>
@@ -1325,6 +1552,8 @@
               <w:rPr>
                 <w:noProof/>
                 <w:webHidden/>
+                <w:sz w:val="24"/>
+                <w:szCs w:val="24"/>
               </w:rPr>
               <w:tab/>
             </w:r>
@@ -1332,6 +1561,8 @@
               <w:rPr>
                 <w:noProof/>
                 <w:webHidden/>
+                <w:sz w:val="24"/>
+                <w:szCs w:val="24"/>
               </w:rPr>
               <w:fldChar w:fldCharType="begin"/>
             </w:r>
@@ -1339,6 +1570,8 @@
               <w:rPr>
                 <w:noProof/>
                 <w:webHidden/>
+                <w:sz w:val="24"/>
+                <w:szCs w:val="24"/>
               </w:rPr>
               <w:instrText xml:space="preserve"> PAGEREF _Toc154826114 \h </w:instrText>
             </w:r>
@@ -1346,12 +1579,16 @@
               <w:rPr>
                 <w:noProof/>
                 <w:webHidden/>
-              </w:rPr>
-            </w:r>
-            <w:r>
-              <w:rPr>
-                <w:noProof/>
-                <w:webHidden/>
+                <w:sz w:val="24"/>
+                <w:szCs w:val="24"/>
+              </w:rPr>
+            </w:r>
+            <w:r>
+              <w:rPr>
+                <w:noProof/>
+                <w:webHidden/>
+                <w:sz w:val="24"/>
+                <w:szCs w:val="24"/>
               </w:rPr>
               <w:fldChar w:fldCharType="separate"/>
             </w:r>
@@ -1359,6 +1596,8 @@
               <w:rPr>
                 <w:noProof/>
                 <w:webHidden/>
+                <w:sz w:val="24"/>
+                <w:szCs w:val="24"/>
               </w:rPr>
               <w:t>3</w:t>
             </w:r>
@@ -1366,6 +1605,8 @@
               <w:rPr>
                 <w:noProof/>
                 <w:webHidden/>
+                <w:sz w:val="24"/>
+                <w:szCs w:val="24"/>
               </w:rPr>
               <w:fldChar w:fldCharType="end"/>
             </w:r>
@@ -1378,9 +1619,12 @@
               <w:tab w:val="left" w:pos="1320"/>
               <w:tab w:val="right" w:leader="dot" w:pos="10456"/>
             </w:tabs>
+            <w:jc w:val="both"/>
             <w:rPr>
               <w:rFonts w:eastAsiaTheme="minorEastAsia"/>
               <w:noProof/>
+              <w:sz w:val="24"/>
+              <w:szCs w:val="24"/>
               <w:lang w:eastAsia="it-IT"/>
             </w:rPr>
           </w:pPr>
@@ -1390,6 +1634,8 @@
                 <w:rStyle w:val="Collegamentoipertestuale"/>
                 <w:noProof/>
                 <w:color w:val="auto"/>
+                <w:sz w:val="24"/>
+                <w:szCs w:val="24"/>
               </w:rPr>
               <w:t>1.2.5</w:t>
             </w:r>
@@ -1397,6 +1643,8 @@
               <w:rPr>
                 <w:rFonts w:eastAsiaTheme="minorEastAsia"/>
                 <w:noProof/>
+                <w:sz w:val="24"/>
+                <w:szCs w:val="24"/>
                 <w:lang w:eastAsia="it-IT"/>
               </w:rPr>
               <w:tab/>
@@ -1406,6 +1654,8 @@
                 <w:rStyle w:val="Collegamentoipertestuale"/>
                 <w:noProof/>
                 <w:color w:val="auto"/>
+                <w:sz w:val="24"/>
+                <w:szCs w:val="24"/>
               </w:rPr>
               <w:t>Presupposti e dipendenze</w:t>
             </w:r>
@@ -1413,6 +1663,8 @@
               <w:rPr>
                 <w:noProof/>
                 <w:webHidden/>
+                <w:sz w:val="24"/>
+                <w:szCs w:val="24"/>
               </w:rPr>
               <w:tab/>
             </w:r>
@@ -1420,6 +1672,8 @@
               <w:rPr>
                 <w:noProof/>
                 <w:webHidden/>
+                <w:sz w:val="24"/>
+                <w:szCs w:val="24"/>
               </w:rPr>
               <w:fldChar w:fldCharType="begin"/>
             </w:r>
@@ -1427,6 +1681,8 @@
               <w:rPr>
                 <w:noProof/>
                 <w:webHidden/>
+                <w:sz w:val="24"/>
+                <w:szCs w:val="24"/>
               </w:rPr>
               <w:instrText xml:space="preserve"> PAGEREF _Toc154826115 \h </w:instrText>
             </w:r>
@@ -1434,12 +1690,16 @@
               <w:rPr>
                 <w:noProof/>
                 <w:webHidden/>
-              </w:rPr>
-            </w:r>
-            <w:r>
-              <w:rPr>
-                <w:noProof/>
-                <w:webHidden/>
+                <w:sz w:val="24"/>
+                <w:szCs w:val="24"/>
+              </w:rPr>
+            </w:r>
+            <w:r>
+              <w:rPr>
+                <w:noProof/>
+                <w:webHidden/>
+                <w:sz w:val="24"/>
+                <w:szCs w:val="24"/>
               </w:rPr>
               <w:fldChar w:fldCharType="separate"/>
             </w:r>
@@ -1447,6 +1707,8 @@
               <w:rPr>
                 <w:noProof/>
                 <w:webHidden/>
+                <w:sz w:val="24"/>
+                <w:szCs w:val="24"/>
               </w:rPr>
               <w:t>3</w:t>
             </w:r>
@@ -1454,6 +1716,8 @@
               <w:rPr>
                 <w:noProof/>
                 <w:webHidden/>
+                <w:sz w:val="24"/>
+                <w:szCs w:val="24"/>
               </w:rPr>
               <w:fldChar w:fldCharType="end"/>
             </w:r>
@@ -1466,9 +1730,12 @@
               <w:tab w:val="left" w:pos="880"/>
               <w:tab w:val="right" w:leader="dot" w:pos="10456"/>
             </w:tabs>
+            <w:jc w:val="both"/>
             <w:rPr>
               <w:rFonts w:eastAsiaTheme="minorEastAsia"/>
               <w:noProof/>
+              <w:sz w:val="24"/>
+              <w:szCs w:val="24"/>
               <w:lang w:eastAsia="it-IT"/>
             </w:rPr>
           </w:pPr>
@@ -1478,6 +1745,8 @@
                 <w:rStyle w:val="Collegamentoipertestuale"/>
                 <w:noProof/>
                 <w:color w:val="auto"/>
+                <w:sz w:val="24"/>
+                <w:szCs w:val="24"/>
               </w:rPr>
               <w:t>1.3</w:t>
             </w:r>
@@ -1485,6 +1754,8 @@
               <w:rPr>
                 <w:rFonts w:eastAsiaTheme="minorEastAsia"/>
                 <w:noProof/>
+                <w:sz w:val="24"/>
+                <w:szCs w:val="24"/>
                 <w:lang w:eastAsia="it-IT"/>
               </w:rPr>
               <w:tab/>
@@ -1494,6 +1765,8 @@
                 <w:rStyle w:val="Collegamentoipertestuale"/>
                 <w:noProof/>
                 <w:color w:val="auto"/>
+                <w:sz w:val="24"/>
+                <w:szCs w:val="24"/>
               </w:rPr>
               <w:t>Requisiti specifici</w:t>
             </w:r>
@@ -1501,6 +1774,8 @@
               <w:rPr>
                 <w:noProof/>
                 <w:webHidden/>
+                <w:sz w:val="24"/>
+                <w:szCs w:val="24"/>
               </w:rPr>
               <w:tab/>
             </w:r>
@@ -1508,6 +1783,8 @@
               <w:rPr>
                 <w:noProof/>
                 <w:webHidden/>
+                <w:sz w:val="24"/>
+                <w:szCs w:val="24"/>
               </w:rPr>
               <w:fldChar w:fldCharType="begin"/>
             </w:r>
@@ -1515,6 +1792,8 @@
               <w:rPr>
                 <w:noProof/>
                 <w:webHidden/>
+                <w:sz w:val="24"/>
+                <w:szCs w:val="24"/>
               </w:rPr>
               <w:instrText xml:space="preserve"> PAGEREF _Toc154826116 \h </w:instrText>
             </w:r>
@@ -1522,12 +1801,16 @@
               <w:rPr>
                 <w:noProof/>
                 <w:webHidden/>
-              </w:rPr>
-            </w:r>
-            <w:r>
-              <w:rPr>
-                <w:noProof/>
-                <w:webHidden/>
+                <w:sz w:val="24"/>
+                <w:szCs w:val="24"/>
+              </w:rPr>
+            </w:r>
+            <w:r>
+              <w:rPr>
+                <w:noProof/>
+                <w:webHidden/>
+                <w:sz w:val="24"/>
+                <w:szCs w:val="24"/>
               </w:rPr>
               <w:fldChar w:fldCharType="separate"/>
             </w:r>
@@ -1535,6 +1818,8 @@
               <w:rPr>
                 <w:noProof/>
                 <w:webHidden/>
+                <w:sz w:val="24"/>
+                <w:szCs w:val="24"/>
               </w:rPr>
               <w:t>3</w:t>
             </w:r>
@@ -1542,6 +1827,8 @@
               <w:rPr>
                 <w:noProof/>
                 <w:webHidden/>
+                <w:sz w:val="24"/>
+                <w:szCs w:val="24"/>
               </w:rPr>
               <w:fldChar w:fldCharType="end"/>
             </w:r>
@@ -1554,9 +1841,12 @@
               <w:tab w:val="left" w:pos="1320"/>
               <w:tab w:val="right" w:leader="dot" w:pos="10456"/>
             </w:tabs>
+            <w:jc w:val="both"/>
             <w:rPr>
               <w:rFonts w:eastAsiaTheme="minorEastAsia"/>
               <w:noProof/>
+              <w:sz w:val="24"/>
+              <w:szCs w:val="24"/>
               <w:lang w:eastAsia="it-IT"/>
             </w:rPr>
           </w:pPr>
@@ -1566,6 +1856,8 @@
                 <w:rStyle w:val="Collegamentoipertestuale"/>
                 <w:noProof/>
                 <w:color w:val="auto"/>
+                <w:sz w:val="24"/>
+                <w:szCs w:val="24"/>
               </w:rPr>
               <w:t>1.3.1</w:t>
             </w:r>
@@ -1573,6 +1865,8 @@
               <w:rPr>
                 <w:rFonts w:eastAsiaTheme="minorEastAsia"/>
                 <w:noProof/>
+                <w:sz w:val="24"/>
+                <w:szCs w:val="24"/>
                 <w:lang w:eastAsia="it-IT"/>
               </w:rPr>
               <w:tab/>
@@ -1582,6 +1876,8 @@
                 <w:rStyle w:val="Collegamentoipertestuale"/>
                 <w:noProof/>
                 <w:color w:val="auto"/>
+                <w:sz w:val="24"/>
+                <w:szCs w:val="24"/>
               </w:rPr>
               <w:t>Requisiti dell’interfaccia esterna</w:t>
             </w:r>
@@ -1589,6 +1885,8 @@
               <w:rPr>
                 <w:noProof/>
                 <w:webHidden/>
+                <w:sz w:val="24"/>
+                <w:szCs w:val="24"/>
               </w:rPr>
               <w:tab/>
             </w:r>
@@ -1596,6 +1894,8 @@
               <w:rPr>
                 <w:noProof/>
                 <w:webHidden/>
+                <w:sz w:val="24"/>
+                <w:szCs w:val="24"/>
               </w:rPr>
               <w:fldChar w:fldCharType="begin"/>
             </w:r>
@@ -1603,6 +1903,8 @@
               <w:rPr>
                 <w:noProof/>
                 <w:webHidden/>
+                <w:sz w:val="24"/>
+                <w:szCs w:val="24"/>
               </w:rPr>
               <w:instrText xml:space="preserve"> PAGEREF _Toc154826117 \h </w:instrText>
             </w:r>
@@ -1610,12 +1912,16 @@
               <w:rPr>
                 <w:noProof/>
                 <w:webHidden/>
-              </w:rPr>
-            </w:r>
-            <w:r>
-              <w:rPr>
-                <w:noProof/>
-                <w:webHidden/>
+                <w:sz w:val="24"/>
+                <w:szCs w:val="24"/>
+              </w:rPr>
+            </w:r>
+            <w:r>
+              <w:rPr>
+                <w:noProof/>
+                <w:webHidden/>
+                <w:sz w:val="24"/>
+                <w:szCs w:val="24"/>
               </w:rPr>
               <w:fldChar w:fldCharType="separate"/>
             </w:r>
@@ -1623,6 +1929,8 @@
               <w:rPr>
                 <w:noProof/>
                 <w:webHidden/>
+                <w:sz w:val="24"/>
+                <w:szCs w:val="24"/>
               </w:rPr>
               <w:t>3</w:t>
             </w:r>
@@ -1630,6 +1938,8 @@
               <w:rPr>
                 <w:noProof/>
                 <w:webHidden/>
+                <w:sz w:val="24"/>
+                <w:szCs w:val="24"/>
               </w:rPr>
               <w:fldChar w:fldCharType="end"/>
             </w:r>
@@ -1642,9 +1952,12 @@
               <w:tab w:val="left" w:pos="1320"/>
               <w:tab w:val="right" w:leader="dot" w:pos="10456"/>
             </w:tabs>
+            <w:jc w:val="both"/>
             <w:rPr>
               <w:rFonts w:eastAsiaTheme="minorEastAsia"/>
               <w:noProof/>
+              <w:sz w:val="24"/>
+              <w:szCs w:val="24"/>
               <w:lang w:eastAsia="it-IT"/>
             </w:rPr>
           </w:pPr>
@@ -1654,6 +1967,8 @@
                 <w:rStyle w:val="Collegamentoipertestuale"/>
                 <w:noProof/>
                 <w:color w:val="auto"/>
+                <w:sz w:val="24"/>
+                <w:szCs w:val="24"/>
               </w:rPr>
               <w:t>1.3.2</w:t>
             </w:r>
@@ -1661,6 +1976,8 @@
               <w:rPr>
                 <w:rFonts w:eastAsiaTheme="minorEastAsia"/>
                 <w:noProof/>
+                <w:sz w:val="24"/>
+                <w:szCs w:val="24"/>
                 <w:lang w:eastAsia="it-IT"/>
               </w:rPr>
               <w:tab/>
@@ -1670,6 +1987,8 @@
                 <w:rStyle w:val="Collegamentoipertestuale"/>
                 <w:noProof/>
                 <w:color w:val="auto"/>
+                <w:sz w:val="24"/>
+                <w:szCs w:val="24"/>
               </w:rPr>
               <w:t>Richieste funzionali</w:t>
             </w:r>
@@ -1677,6 +1996,8 @@
               <w:rPr>
                 <w:noProof/>
                 <w:webHidden/>
+                <w:sz w:val="24"/>
+                <w:szCs w:val="24"/>
               </w:rPr>
               <w:tab/>
             </w:r>
@@ -1684,6 +2005,8 @@
               <w:rPr>
                 <w:noProof/>
                 <w:webHidden/>
+                <w:sz w:val="24"/>
+                <w:szCs w:val="24"/>
               </w:rPr>
               <w:fldChar w:fldCharType="begin"/>
             </w:r>
@@ -1691,6 +2014,8 @@
               <w:rPr>
                 <w:noProof/>
                 <w:webHidden/>
+                <w:sz w:val="24"/>
+                <w:szCs w:val="24"/>
               </w:rPr>
               <w:instrText xml:space="preserve"> PAGEREF _Toc154826118 \h </w:instrText>
             </w:r>
@@ -1698,12 +2023,16 @@
               <w:rPr>
                 <w:noProof/>
                 <w:webHidden/>
-              </w:rPr>
-            </w:r>
-            <w:r>
-              <w:rPr>
-                <w:noProof/>
-                <w:webHidden/>
+                <w:sz w:val="24"/>
+                <w:szCs w:val="24"/>
+              </w:rPr>
+            </w:r>
+            <w:r>
+              <w:rPr>
+                <w:noProof/>
+                <w:webHidden/>
+                <w:sz w:val="24"/>
+                <w:szCs w:val="24"/>
               </w:rPr>
               <w:fldChar w:fldCharType="separate"/>
             </w:r>
@@ -1711,13 +2040,17 @@
               <w:rPr>
                 <w:noProof/>
                 <w:webHidden/>
-              </w:rPr>
-              <w:t>3</w:t>
-            </w:r>
-            <w:r>
-              <w:rPr>
-                <w:noProof/>
-                <w:webHidden/>
+                <w:sz w:val="24"/>
+                <w:szCs w:val="24"/>
+              </w:rPr>
+              <w:t>4</w:t>
+            </w:r>
+            <w:r>
+              <w:rPr>
+                <w:noProof/>
+                <w:webHidden/>
+                <w:sz w:val="24"/>
+                <w:szCs w:val="24"/>
               </w:rPr>
               <w:fldChar w:fldCharType="end"/>
             </w:r>
@@ -1730,9 +2063,12 @@
               <w:tab w:val="left" w:pos="1320"/>
               <w:tab w:val="right" w:leader="dot" w:pos="10456"/>
             </w:tabs>
+            <w:jc w:val="both"/>
             <w:rPr>
               <w:rFonts w:eastAsiaTheme="minorEastAsia"/>
               <w:noProof/>
+              <w:sz w:val="24"/>
+              <w:szCs w:val="24"/>
               <w:lang w:eastAsia="it-IT"/>
             </w:rPr>
           </w:pPr>
@@ -1742,6 +2078,8 @@
                 <w:rStyle w:val="Collegamentoipertestuale"/>
                 <w:noProof/>
                 <w:color w:val="auto"/>
+                <w:sz w:val="24"/>
+                <w:szCs w:val="24"/>
               </w:rPr>
               <w:t>1.3.3</w:t>
             </w:r>
@@ -1749,6 +2087,8 @@
               <w:rPr>
                 <w:rFonts w:eastAsiaTheme="minorEastAsia"/>
                 <w:noProof/>
+                <w:sz w:val="24"/>
+                <w:szCs w:val="24"/>
                 <w:lang w:eastAsia="it-IT"/>
               </w:rPr>
               <w:tab/>
@@ -1758,6 +2098,8 @@
                 <w:rStyle w:val="Collegamentoipertestuale"/>
                 <w:noProof/>
                 <w:color w:val="auto"/>
+                <w:sz w:val="24"/>
+                <w:szCs w:val="24"/>
               </w:rPr>
               <w:t>Requisiti di prestazione</w:t>
             </w:r>
@@ -1765,6 +2107,8 @@
               <w:rPr>
                 <w:noProof/>
                 <w:webHidden/>
+                <w:sz w:val="24"/>
+                <w:szCs w:val="24"/>
               </w:rPr>
               <w:tab/>
             </w:r>
@@ -1772,6 +2116,8 @@
               <w:rPr>
                 <w:noProof/>
                 <w:webHidden/>
+                <w:sz w:val="24"/>
+                <w:szCs w:val="24"/>
               </w:rPr>
               <w:fldChar w:fldCharType="begin"/>
             </w:r>
@@ -1779,6 +2125,8 @@
               <w:rPr>
                 <w:noProof/>
                 <w:webHidden/>
+                <w:sz w:val="24"/>
+                <w:szCs w:val="24"/>
               </w:rPr>
               <w:instrText xml:space="preserve"> PAGEREF _Toc154826119 \h </w:instrText>
             </w:r>
@@ -1786,12 +2134,16 @@
               <w:rPr>
                 <w:noProof/>
                 <w:webHidden/>
-              </w:rPr>
-            </w:r>
-            <w:r>
-              <w:rPr>
-                <w:noProof/>
-                <w:webHidden/>
+                <w:sz w:val="24"/>
+                <w:szCs w:val="24"/>
+              </w:rPr>
+            </w:r>
+            <w:r>
+              <w:rPr>
+                <w:noProof/>
+                <w:webHidden/>
+                <w:sz w:val="24"/>
+                <w:szCs w:val="24"/>
               </w:rPr>
               <w:fldChar w:fldCharType="separate"/>
             </w:r>
@@ -1799,13 +2151,17 @@
               <w:rPr>
                 <w:noProof/>
                 <w:webHidden/>
-              </w:rPr>
-              <w:t>3</w:t>
-            </w:r>
-            <w:r>
-              <w:rPr>
-                <w:noProof/>
-                <w:webHidden/>
+                <w:sz w:val="24"/>
+                <w:szCs w:val="24"/>
+              </w:rPr>
+              <w:t>4</w:t>
+            </w:r>
+            <w:r>
+              <w:rPr>
+                <w:noProof/>
+                <w:webHidden/>
+                <w:sz w:val="24"/>
+                <w:szCs w:val="24"/>
               </w:rPr>
               <w:fldChar w:fldCharType="end"/>
             </w:r>
@@ -1818,9 +2174,12 @@
               <w:tab w:val="left" w:pos="1320"/>
               <w:tab w:val="right" w:leader="dot" w:pos="10456"/>
             </w:tabs>
+            <w:jc w:val="both"/>
             <w:rPr>
               <w:rFonts w:eastAsiaTheme="minorEastAsia"/>
               <w:noProof/>
+              <w:sz w:val="24"/>
+              <w:szCs w:val="24"/>
               <w:lang w:eastAsia="it-IT"/>
             </w:rPr>
           </w:pPr>
@@ -1830,6 +2189,8 @@
                 <w:rStyle w:val="Collegamentoipertestuale"/>
                 <w:noProof/>
                 <w:color w:val="auto"/>
+                <w:sz w:val="24"/>
+                <w:szCs w:val="24"/>
               </w:rPr>
               <w:t>1.3.4</w:t>
             </w:r>
@@ -1837,6 +2198,8 @@
               <w:rPr>
                 <w:rFonts w:eastAsiaTheme="minorEastAsia"/>
                 <w:noProof/>
+                <w:sz w:val="24"/>
+                <w:szCs w:val="24"/>
                 <w:lang w:eastAsia="it-IT"/>
               </w:rPr>
               <w:tab/>
@@ -1846,6 +2209,8 @@
                 <w:rStyle w:val="Collegamentoipertestuale"/>
                 <w:noProof/>
                 <w:color w:val="auto"/>
+                <w:sz w:val="24"/>
+                <w:szCs w:val="24"/>
               </w:rPr>
               <w:t>Vincoli di progettazione</w:t>
             </w:r>
@@ -1853,6 +2218,8 @@
               <w:rPr>
                 <w:noProof/>
                 <w:webHidden/>
+                <w:sz w:val="24"/>
+                <w:szCs w:val="24"/>
               </w:rPr>
               <w:tab/>
             </w:r>
@@ -1860,6 +2227,8 @@
               <w:rPr>
                 <w:noProof/>
                 <w:webHidden/>
+                <w:sz w:val="24"/>
+                <w:szCs w:val="24"/>
               </w:rPr>
               <w:fldChar w:fldCharType="begin"/>
             </w:r>
@@ -1867,6 +2236,8 @@
               <w:rPr>
                 <w:noProof/>
                 <w:webHidden/>
+                <w:sz w:val="24"/>
+                <w:szCs w:val="24"/>
               </w:rPr>
               <w:instrText xml:space="preserve"> PAGEREF _Toc154826120 \h </w:instrText>
             </w:r>
@@ -1874,12 +2245,16 @@
               <w:rPr>
                 <w:noProof/>
                 <w:webHidden/>
-              </w:rPr>
-            </w:r>
-            <w:r>
-              <w:rPr>
-                <w:noProof/>
-                <w:webHidden/>
+                <w:sz w:val="24"/>
+                <w:szCs w:val="24"/>
+              </w:rPr>
+            </w:r>
+            <w:r>
+              <w:rPr>
+                <w:noProof/>
+                <w:webHidden/>
+                <w:sz w:val="24"/>
+                <w:szCs w:val="24"/>
               </w:rPr>
               <w:fldChar w:fldCharType="separate"/>
             </w:r>
@@ -1887,13 +2262,17 @@
               <w:rPr>
                 <w:noProof/>
                 <w:webHidden/>
-              </w:rPr>
-              <w:t>3</w:t>
-            </w:r>
-            <w:r>
-              <w:rPr>
-                <w:noProof/>
-                <w:webHidden/>
+                <w:sz w:val="24"/>
+                <w:szCs w:val="24"/>
+              </w:rPr>
+              <w:t>4</w:t>
+            </w:r>
+            <w:r>
+              <w:rPr>
+                <w:noProof/>
+                <w:webHidden/>
+                <w:sz w:val="24"/>
+                <w:szCs w:val="24"/>
               </w:rPr>
               <w:fldChar w:fldCharType="end"/>
             </w:r>
@@ -1906,9 +2285,12 @@
               <w:tab w:val="left" w:pos="440"/>
               <w:tab w:val="right" w:leader="dot" w:pos="10456"/>
             </w:tabs>
+            <w:jc w:val="both"/>
             <w:rPr>
               <w:rFonts w:eastAsiaTheme="minorEastAsia"/>
               <w:noProof/>
+              <w:sz w:val="24"/>
+              <w:szCs w:val="24"/>
               <w:lang w:eastAsia="it-IT"/>
             </w:rPr>
           </w:pPr>
@@ -1918,6 +2300,8 @@
                 <w:rStyle w:val="Collegamentoipertestuale"/>
                 <w:noProof/>
                 <w:color w:val="auto"/>
+                <w:sz w:val="24"/>
+                <w:szCs w:val="24"/>
                 <w:lang w:val="en-US"/>
               </w:rPr>
               <w:t>2.</w:t>
@@ -1926,6 +2310,8 @@
               <w:rPr>
                 <w:rFonts w:eastAsiaTheme="minorEastAsia"/>
                 <w:noProof/>
+                <w:sz w:val="24"/>
+                <w:szCs w:val="24"/>
                 <w:lang w:eastAsia="it-IT"/>
               </w:rPr>
               <w:tab/>
@@ -1935,6 +2321,8 @@
                 <w:rStyle w:val="Collegamentoipertestuale"/>
                 <w:noProof/>
                 <w:color w:val="auto"/>
+                <w:sz w:val="24"/>
+                <w:szCs w:val="24"/>
                 <w:lang w:val="en-US"/>
               </w:rPr>
               <w:t>Software lifecycle</w:t>
@@ -1943,6 +2331,8 @@
               <w:rPr>
                 <w:noProof/>
                 <w:webHidden/>
+                <w:sz w:val="24"/>
+                <w:szCs w:val="24"/>
               </w:rPr>
               <w:tab/>
             </w:r>
@@ -1950,6 +2340,8 @@
               <w:rPr>
                 <w:noProof/>
                 <w:webHidden/>
+                <w:sz w:val="24"/>
+                <w:szCs w:val="24"/>
               </w:rPr>
               <w:fldChar w:fldCharType="begin"/>
             </w:r>
@@ -1957,6 +2349,8 @@
               <w:rPr>
                 <w:noProof/>
                 <w:webHidden/>
+                <w:sz w:val="24"/>
+                <w:szCs w:val="24"/>
               </w:rPr>
               <w:instrText xml:space="preserve"> PAGEREF _Toc154826121 \h </w:instrText>
             </w:r>
@@ -1964,12 +2358,16 @@
               <w:rPr>
                 <w:noProof/>
                 <w:webHidden/>
-              </w:rPr>
-            </w:r>
-            <w:r>
-              <w:rPr>
-                <w:noProof/>
-                <w:webHidden/>
+                <w:sz w:val="24"/>
+                <w:szCs w:val="24"/>
+              </w:rPr>
+            </w:r>
+            <w:r>
+              <w:rPr>
+                <w:noProof/>
+                <w:webHidden/>
+                <w:sz w:val="24"/>
+                <w:szCs w:val="24"/>
               </w:rPr>
               <w:fldChar w:fldCharType="separate"/>
             </w:r>
@@ -1977,13 +2375,17 @@
               <w:rPr>
                 <w:noProof/>
                 <w:webHidden/>
-              </w:rPr>
-              <w:t>3</w:t>
-            </w:r>
-            <w:r>
-              <w:rPr>
-                <w:noProof/>
-                <w:webHidden/>
+                <w:sz w:val="24"/>
+                <w:szCs w:val="24"/>
+              </w:rPr>
+              <w:t>4</w:t>
+            </w:r>
+            <w:r>
+              <w:rPr>
+                <w:noProof/>
+                <w:webHidden/>
+                <w:sz w:val="24"/>
+                <w:szCs w:val="24"/>
               </w:rPr>
               <w:fldChar w:fldCharType="end"/>
             </w:r>
@@ -1996,9 +2398,12 @@
               <w:tab w:val="left" w:pos="440"/>
               <w:tab w:val="right" w:leader="dot" w:pos="10456"/>
             </w:tabs>
+            <w:jc w:val="both"/>
             <w:rPr>
               <w:rFonts w:eastAsiaTheme="minorEastAsia"/>
               <w:noProof/>
+              <w:sz w:val="24"/>
+              <w:szCs w:val="24"/>
               <w:lang w:eastAsia="it-IT"/>
             </w:rPr>
           </w:pPr>
@@ -2008,6 +2413,8 @@
                 <w:rStyle w:val="Collegamentoipertestuale"/>
                 <w:noProof/>
                 <w:color w:val="auto"/>
+                <w:sz w:val="24"/>
+                <w:szCs w:val="24"/>
                 <w:lang w:val="en-US"/>
               </w:rPr>
               <w:t>3.</w:t>
@@ -2016,6 +2423,8 @@
               <w:rPr>
                 <w:rFonts w:eastAsiaTheme="minorEastAsia"/>
                 <w:noProof/>
+                <w:sz w:val="24"/>
+                <w:szCs w:val="24"/>
                 <w:lang w:eastAsia="it-IT"/>
               </w:rPr>
               <w:tab/>
@@ -2025,6 +2434,8 @@
                 <w:rStyle w:val="Collegamentoipertestuale"/>
                 <w:noProof/>
                 <w:color w:val="auto"/>
+                <w:sz w:val="24"/>
+                <w:szCs w:val="24"/>
                 <w:lang w:val="en-US"/>
               </w:rPr>
               <w:t>Configuration management</w:t>
@@ -2033,6 +2444,8 @@
               <w:rPr>
                 <w:noProof/>
                 <w:webHidden/>
+                <w:sz w:val="24"/>
+                <w:szCs w:val="24"/>
               </w:rPr>
               <w:tab/>
             </w:r>
@@ -2040,6 +2453,8 @@
               <w:rPr>
                 <w:noProof/>
                 <w:webHidden/>
+                <w:sz w:val="24"/>
+                <w:szCs w:val="24"/>
               </w:rPr>
               <w:fldChar w:fldCharType="begin"/>
             </w:r>
@@ -2047,6 +2462,8 @@
               <w:rPr>
                 <w:noProof/>
                 <w:webHidden/>
+                <w:sz w:val="24"/>
+                <w:szCs w:val="24"/>
               </w:rPr>
               <w:instrText xml:space="preserve"> PAGEREF _Toc154826122 \h </w:instrText>
             </w:r>
@@ -2054,12 +2471,16 @@
               <w:rPr>
                 <w:noProof/>
                 <w:webHidden/>
-              </w:rPr>
-            </w:r>
-            <w:r>
-              <w:rPr>
-                <w:noProof/>
-                <w:webHidden/>
+                <w:sz w:val="24"/>
+                <w:szCs w:val="24"/>
+              </w:rPr>
+            </w:r>
+            <w:r>
+              <w:rPr>
+                <w:noProof/>
+                <w:webHidden/>
+                <w:sz w:val="24"/>
+                <w:szCs w:val="24"/>
               </w:rPr>
               <w:fldChar w:fldCharType="separate"/>
             </w:r>
@@ -2067,13 +2488,17 @@
               <w:rPr>
                 <w:noProof/>
                 <w:webHidden/>
-              </w:rPr>
-              <w:t>3</w:t>
-            </w:r>
-            <w:r>
-              <w:rPr>
-                <w:noProof/>
-                <w:webHidden/>
+                <w:sz w:val="24"/>
+                <w:szCs w:val="24"/>
+              </w:rPr>
+              <w:t>4</w:t>
+            </w:r>
+            <w:r>
+              <w:rPr>
+                <w:noProof/>
+                <w:webHidden/>
+                <w:sz w:val="24"/>
+                <w:szCs w:val="24"/>
               </w:rPr>
               <w:fldChar w:fldCharType="end"/>
             </w:r>
@@ -2086,9 +2511,12 @@
               <w:tab w:val="left" w:pos="440"/>
               <w:tab w:val="right" w:leader="dot" w:pos="10456"/>
             </w:tabs>
+            <w:jc w:val="both"/>
             <w:rPr>
               <w:rFonts w:eastAsiaTheme="minorEastAsia"/>
               <w:noProof/>
+              <w:sz w:val="24"/>
+              <w:szCs w:val="24"/>
               <w:lang w:eastAsia="it-IT"/>
             </w:rPr>
           </w:pPr>
@@ -2098,6 +2526,8 @@
                 <w:rStyle w:val="Collegamentoipertestuale"/>
                 <w:noProof/>
                 <w:color w:val="auto"/>
+                <w:sz w:val="24"/>
+                <w:szCs w:val="24"/>
                 <w:lang w:val="en-US"/>
               </w:rPr>
               <w:t>4.</w:t>
@@ -2106,6 +2536,8 @@
               <w:rPr>
                 <w:rFonts w:eastAsiaTheme="minorEastAsia"/>
                 <w:noProof/>
+                <w:sz w:val="24"/>
+                <w:szCs w:val="24"/>
                 <w:lang w:eastAsia="it-IT"/>
               </w:rPr>
               <w:tab/>
@@ -2115,6 +2547,8 @@
                 <w:rStyle w:val="Collegamentoipertestuale"/>
                 <w:noProof/>
                 <w:color w:val="auto"/>
+                <w:sz w:val="24"/>
+                <w:szCs w:val="24"/>
                 <w:lang w:val="en-US"/>
               </w:rPr>
               <w:t>People management</w:t>
@@ -2123,6 +2557,8 @@
               <w:rPr>
                 <w:noProof/>
                 <w:webHidden/>
+                <w:sz w:val="24"/>
+                <w:szCs w:val="24"/>
               </w:rPr>
               <w:tab/>
             </w:r>
@@ -2130,6 +2566,8 @@
               <w:rPr>
                 <w:noProof/>
                 <w:webHidden/>
+                <w:sz w:val="24"/>
+                <w:szCs w:val="24"/>
               </w:rPr>
               <w:fldChar w:fldCharType="begin"/>
             </w:r>
@@ -2137,6 +2575,8 @@
               <w:rPr>
                 <w:noProof/>
                 <w:webHidden/>
+                <w:sz w:val="24"/>
+                <w:szCs w:val="24"/>
               </w:rPr>
               <w:instrText xml:space="preserve"> PAGEREF _Toc154826123 \h </w:instrText>
             </w:r>
@@ -2144,12 +2584,16 @@
               <w:rPr>
                 <w:noProof/>
                 <w:webHidden/>
-              </w:rPr>
-            </w:r>
-            <w:r>
-              <w:rPr>
-                <w:noProof/>
-                <w:webHidden/>
+                <w:sz w:val="24"/>
+                <w:szCs w:val="24"/>
+              </w:rPr>
+            </w:r>
+            <w:r>
+              <w:rPr>
+                <w:noProof/>
+                <w:webHidden/>
+                <w:sz w:val="24"/>
+                <w:szCs w:val="24"/>
               </w:rPr>
               <w:fldChar w:fldCharType="separate"/>
             </w:r>
@@ -2157,13 +2601,17 @@
               <w:rPr>
                 <w:noProof/>
                 <w:webHidden/>
-              </w:rPr>
-              <w:t>3</w:t>
-            </w:r>
-            <w:r>
-              <w:rPr>
-                <w:noProof/>
-                <w:webHidden/>
+                <w:sz w:val="24"/>
+                <w:szCs w:val="24"/>
+              </w:rPr>
+              <w:t>4</w:t>
+            </w:r>
+            <w:r>
+              <w:rPr>
+                <w:noProof/>
+                <w:webHidden/>
+                <w:sz w:val="24"/>
+                <w:szCs w:val="24"/>
               </w:rPr>
               <w:fldChar w:fldCharType="end"/>
             </w:r>
@@ -2176,9 +2624,12 @@
               <w:tab w:val="left" w:pos="440"/>
               <w:tab w:val="right" w:leader="dot" w:pos="10456"/>
             </w:tabs>
+            <w:jc w:val="both"/>
             <w:rPr>
               <w:rFonts w:eastAsiaTheme="minorEastAsia"/>
               <w:noProof/>
+              <w:sz w:val="24"/>
+              <w:szCs w:val="24"/>
               <w:lang w:eastAsia="it-IT"/>
             </w:rPr>
           </w:pPr>
@@ -2188,6 +2639,8 @@
                 <w:rStyle w:val="Collegamentoipertestuale"/>
                 <w:noProof/>
                 <w:color w:val="auto"/>
+                <w:sz w:val="24"/>
+                <w:szCs w:val="24"/>
                 <w:lang w:val="en-US"/>
               </w:rPr>
               <w:t>5.</w:t>
@@ -2196,6 +2649,8 @@
               <w:rPr>
                 <w:rFonts w:eastAsiaTheme="minorEastAsia"/>
                 <w:noProof/>
+                <w:sz w:val="24"/>
+                <w:szCs w:val="24"/>
                 <w:lang w:eastAsia="it-IT"/>
               </w:rPr>
               <w:tab/>
@@ -2205,6 +2660,8 @@
                 <w:rStyle w:val="Collegamentoipertestuale"/>
                 <w:noProof/>
                 <w:color w:val="auto"/>
+                <w:sz w:val="24"/>
+                <w:szCs w:val="24"/>
                 <w:lang w:val="en-US"/>
               </w:rPr>
               <w:t>Software quality</w:t>
@@ -2213,6 +2670,8 @@
               <w:rPr>
                 <w:noProof/>
                 <w:webHidden/>
+                <w:sz w:val="24"/>
+                <w:szCs w:val="24"/>
               </w:rPr>
               <w:tab/>
             </w:r>
@@ -2220,6 +2679,8 @@
               <w:rPr>
                 <w:noProof/>
                 <w:webHidden/>
+                <w:sz w:val="24"/>
+                <w:szCs w:val="24"/>
               </w:rPr>
               <w:fldChar w:fldCharType="begin"/>
             </w:r>
@@ -2227,6 +2688,8 @@
               <w:rPr>
                 <w:noProof/>
                 <w:webHidden/>
+                <w:sz w:val="24"/>
+                <w:szCs w:val="24"/>
               </w:rPr>
               <w:instrText xml:space="preserve"> PAGEREF _Toc154826124 \h </w:instrText>
             </w:r>
@@ -2234,12 +2697,16 @@
               <w:rPr>
                 <w:noProof/>
                 <w:webHidden/>
-              </w:rPr>
-            </w:r>
-            <w:r>
-              <w:rPr>
-                <w:noProof/>
-                <w:webHidden/>
+                <w:sz w:val="24"/>
+                <w:szCs w:val="24"/>
+              </w:rPr>
+            </w:r>
+            <w:r>
+              <w:rPr>
+                <w:noProof/>
+                <w:webHidden/>
+                <w:sz w:val="24"/>
+                <w:szCs w:val="24"/>
               </w:rPr>
               <w:fldChar w:fldCharType="separate"/>
             </w:r>
@@ -2247,13 +2714,17 @@
               <w:rPr>
                 <w:noProof/>
                 <w:webHidden/>
-              </w:rPr>
-              <w:t>3</w:t>
-            </w:r>
-            <w:r>
-              <w:rPr>
-                <w:noProof/>
-                <w:webHidden/>
+                <w:sz w:val="24"/>
+                <w:szCs w:val="24"/>
+              </w:rPr>
+              <w:t>4</w:t>
+            </w:r>
+            <w:r>
+              <w:rPr>
+                <w:noProof/>
+                <w:webHidden/>
+                <w:sz w:val="24"/>
+                <w:szCs w:val="24"/>
               </w:rPr>
               <w:fldChar w:fldCharType="end"/>
             </w:r>
@@ -2266,9 +2737,12 @@
               <w:tab w:val="left" w:pos="440"/>
               <w:tab w:val="right" w:leader="dot" w:pos="10456"/>
             </w:tabs>
+            <w:jc w:val="both"/>
             <w:rPr>
               <w:rFonts w:eastAsiaTheme="minorEastAsia"/>
               <w:noProof/>
+              <w:sz w:val="24"/>
+              <w:szCs w:val="24"/>
               <w:lang w:eastAsia="it-IT"/>
             </w:rPr>
           </w:pPr>
@@ -2278,6 +2752,8 @@
                 <w:rStyle w:val="Collegamentoipertestuale"/>
                 <w:noProof/>
                 <w:color w:val="auto"/>
+                <w:sz w:val="24"/>
+                <w:szCs w:val="24"/>
                 <w:lang w:val="en-US"/>
               </w:rPr>
               <w:t>6.</w:t>
@@ -2286,6 +2762,8 @@
               <w:rPr>
                 <w:rFonts w:eastAsiaTheme="minorEastAsia"/>
                 <w:noProof/>
+                <w:sz w:val="24"/>
+                <w:szCs w:val="24"/>
                 <w:lang w:eastAsia="it-IT"/>
               </w:rPr>
               <w:tab/>
@@ -2295,6 +2773,8 @@
                 <w:rStyle w:val="Collegamentoipertestuale"/>
                 <w:noProof/>
                 <w:color w:val="auto"/>
+                <w:sz w:val="24"/>
+                <w:szCs w:val="24"/>
                 <w:lang w:val="en-US"/>
               </w:rPr>
               <w:t>Requirement engineering</w:t>
@@ -2303,6 +2783,8 @@
               <w:rPr>
                 <w:noProof/>
                 <w:webHidden/>
+                <w:sz w:val="24"/>
+                <w:szCs w:val="24"/>
               </w:rPr>
               <w:tab/>
             </w:r>
@@ -2310,6 +2792,8 @@
               <w:rPr>
                 <w:noProof/>
                 <w:webHidden/>
+                <w:sz w:val="24"/>
+                <w:szCs w:val="24"/>
               </w:rPr>
               <w:fldChar w:fldCharType="begin"/>
             </w:r>
@@ -2317,6 +2801,8 @@
               <w:rPr>
                 <w:noProof/>
                 <w:webHidden/>
+                <w:sz w:val="24"/>
+                <w:szCs w:val="24"/>
               </w:rPr>
               <w:instrText xml:space="preserve"> PAGEREF _Toc154826125 \h </w:instrText>
             </w:r>
@@ -2324,12 +2810,16 @@
               <w:rPr>
                 <w:noProof/>
                 <w:webHidden/>
-              </w:rPr>
-            </w:r>
-            <w:r>
-              <w:rPr>
-                <w:noProof/>
-                <w:webHidden/>
+                <w:sz w:val="24"/>
+                <w:szCs w:val="24"/>
+              </w:rPr>
+            </w:r>
+            <w:r>
+              <w:rPr>
+                <w:noProof/>
+                <w:webHidden/>
+                <w:sz w:val="24"/>
+                <w:szCs w:val="24"/>
               </w:rPr>
               <w:fldChar w:fldCharType="separate"/>
             </w:r>
@@ -2337,13 +2827,17 @@
               <w:rPr>
                 <w:noProof/>
                 <w:webHidden/>
-              </w:rPr>
-              <w:t>3</w:t>
-            </w:r>
-            <w:r>
-              <w:rPr>
-                <w:noProof/>
-                <w:webHidden/>
+                <w:sz w:val="24"/>
+                <w:szCs w:val="24"/>
+              </w:rPr>
+              <w:t>4</w:t>
+            </w:r>
+            <w:r>
+              <w:rPr>
+                <w:noProof/>
+                <w:webHidden/>
+                <w:sz w:val="24"/>
+                <w:szCs w:val="24"/>
               </w:rPr>
               <w:fldChar w:fldCharType="end"/>
             </w:r>
@@ -2356,9 +2850,12 @@
               <w:tab w:val="left" w:pos="440"/>
               <w:tab w:val="right" w:leader="dot" w:pos="10456"/>
             </w:tabs>
+            <w:jc w:val="both"/>
             <w:rPr>
               <w:rFonts w:eastAsiaTheme="minorEastAsia"/>
               <w:noProof/>
+              <w:sz w:val="24"/>
+              <w:szCs w:val="24"/>
               <w:lang w:eastAsia="it-IT"/>
             </w:rPr>
           </w:pPr>
@@ -2368,6 +2865,8 @@
                 <w:rStyle w:val="Collegamentoipertestuale"/>
                 <w:noProof/>
                 <w:color w:val="auto"/>
+                <w:sz w:val="24"/>
+                <w:szCs w:val="24"/>
               </w:rPr>
               <w:t>7.</w:t>
             </w:r>
@@ -2375,6 +2874,8 @@
               <w:rPr>
                 <w:rFonts w:eastAsiaTheme="minorEastAsia"/>
                 <w:noProof/>
+                <w:sz w:val="24"/>
+                <w:szCs w:val="24"/>
                 <w:lang w:eastAsia="it-IT"/>
               </w:rPr>
               <w:tab/>
@@ -2384,6 +2885,8 @@
                 <w:rStyle w:val="Collegamentoipertestuale"/>
                 <w:noProof/>
                 <w:color w:val="auto"/>
+                <w:sz w:val="24"/>
+                <w:szCs w:val="24"/>
               </w:rPr>
               <w:t>Modeling</w:t>
             </w:r>
@@ -2391,6 +2894,8 @@
               <w:rPr>
                 <w:noProof/>
                 <w:webHidden/>
+                <w:sz w:val="24"/>
+                <w:szCs w:val="24"/>
               </w:rPr>
               <w:tab/>
             </w:r>
@@ -2398,6 +2903,8 @@
               <w:rPr>
                 <w:noProof/>
                 <w:webHidden/>
+                <w:sz w:val="24"/>
+                <w:szCs w:val="24"/>
               </w:rPr>
               <w:fldChar w:fldCharType="begin"/>
             </w:r>
@@ -2405,6 +2912,8 @@
               <w:rPr>
                 <w:noProof/>
                 <w:webHidden/>
+                <w:sz w:val="24"/>
+                <w:szCs w:val="24"/>
               </w:rPr>
               <w:instrText xml:space="preserve"> PAGEREF _Toc154826126 \h </w:instrText>
             </w:r>
@@ -2412,12 +2921,16 @@
               <w:rPr>
                 <w:noProof/>
                 <w:webHidden/>
-              </w:rPr>
-            </w:r>
-            <w:r>
-              <w:rPr>
-                <w:noProof/>
-                <w:webHidden/>
+                <w:sz w:val="24"/>
+                <w:szCs w:val="24"/>
+              </w:rPr>
+            </w:r>
+            <w:r>
+              <w:rPr>
+                <w:noProof/>
+                <w:webHidden/>
+                <w:sz w:val="24"/>
+                <w:szCs w:val="24"/>
               </w:rPr>
               <w:fldChar w:fldCharType="separate"/>
             </w:r>
@@ -2425,13 +2938,17 @@
               <w:rPr>
                 <w:noProof/>
                 <w:webHidden/>
-              </w:rPr>
-              <w:t>3</w:t>
-            </w:r>
-            <w:r>
-              <w:rPr>
-                <w:noProof/>
-                <w:webHidden/>
+                <w:sz w:val="24"/>
+                <w:szCs w:val="24"/>
+              </w:rPr>
+              <w:t>4</w:t>
+            </w:r>
+            <w:r>
+              <w:rPr>
+                <w:noProof/>
+                <w:webHidden/>
+                <w:sz w:val="24"/>
+                <w:szCs w:val="24"/>
               </w:rPr>
               <w:fldChar w:fldCharType="end"/>
             </w:r>
@@ -2443,9 +2960,12 @@
             <w:tabs>
               <w:tab w:val="right" w:leader="dot" w:pos="10456"/>
             </w:tabs>
+            <w:jc w:val="both"/>
             <w:rPr>
               <w:rFonts w:eastAsiaTheme="minorEastAsia"/>
               <w:noProof/>
+              <w:sz w:val="24"/>
+              <w:szCs w:val="24"/>
               <w:lang w:eastAsia="it-IT"/>
             </w:rPr>
           </w:pPr>
@@ -2455,6 +2975,8 @@
                 <w:rStyle w:val="Collegamentoipertestuale"/>
                 <w:noProof/>
                 <w:color w:val="auto"/>
+                <w:sz w:val="24"/>
+                <w:szCs w:val="24"/>
               </w:rPr>
               <w:t>7.1 Il diagramma delle classi</w:t>
             </w:r>
@@ -2462,6 +2984,8 @@
               <w:rPr>
                 <w:noProof/>
                 <w:webHidden/>
+                <w:sz w:val="24"/>
+                <w:szCs w:val="24"/>
               </w:rPr>
               <w:tab/>
             </w:r>
@@ -2469,6 +2993,8 @@
               <w:rPr>
                 <w:noProof/>
                 <w:webHidden/>
+                <w:sz w:val="24"/>
+                <w:szCs w:val="24"/>
               </w:rPr>
               <w:fldChar w:fldCharType="begin"/>
             </w:r>
@@ -2476,6 +3002,8 @@
               <w:rPr>
                 <w:noProof/>
                 <w:webHidden/>
+                <w:sz w:val="24"/>
+                <w:szCs w:val="24"/>
               </w:rPr>
               <w:instrText xml:space="preserve"> PAGEREF _Toc154826127 \h </w:instrText>
             </w:r>
@@ -2483,12 +3011,16 @@
               <w:rPr>
                 <w:noProof/>
                 <w:webHidden/>
-              </w:rPr>
-            </w:r>
-            <w:r>
-              <w:rPr>
-                <w:noProof/>
-                <w:webHidden/>
+                <w:sz w:val="24"/>
+                <w:szCs w:val="24"/>
+              </w:rPr>
+            </w:r>
+            <w:r>
+              <w:rPr>
+                <w:noProof/>
+                <w:webHidden/>
+                <w:sz w:val="24"/>
+                <w:szCs w:val="24"/>
               </w:rPr>
               <w:fldChar w:fldCharType="separate"/>
             </w:r>
@@ -2496,13 +3028,17 @@
               <w:rPr>
                 <w:noProof/>
                 <w:webHidden/>
-              </w:rPr>
-              <w:t>3</w:t>
-            </w:r>
-            <w:r>
-              <w:rPr>
-                <w:noProof/>
-                <w:webHidden/>
+                <w:sz w:val="24"/>
+                <w:szCs w:val="24"/>
+              </w:rPr>
+              <w:t>4</w:t>
+            </w:r>
+            <w:r>
+              <w:rPr>
+                <w:noProof/>
+                <w:webHidden/>
+                <w:sz w:val="24"/>
+                <w:szCs w:val="24"/>
               </w:rPr>
               <w:fldChar w:fldCharType="end"/>
             </w:r>
@@ -2514,9 +3050,12 @@
             <w:tabs>
               <w:tab w:val="right" w:leader="dot" w:pos="10456"/>
             </w:tabs>
+            <w:jc w:val="both"/>
             <w:rPr>
               <w:rFonts w:eastAsiaTheme="minorEastAsia"/>
               <w:noProof/>
+              <w:sz w:val="24"/>
+              <w:szCs w:val="24"/>
               <w:lang w:eastAsia="it-IT"/>
             </w:rPr>
           </w:pPr>
@@ -2526,6 +3065,8 @@
                 <w:rStyle w:val="Collegamentoipertestuale"/>
                 <w:noProof/>
                 <w:color w:val="auto"/>
+                <w:sz w:val="24"/>
+                <w:szCs w:val="24"/>
               </w:rPr>
               <w:t>7.2 Il diagramma della macchina a stati</w:t>
             </w:r>
@@ -2533,6 +3074,8 @@
               <w:rPr>
                 <w:noProof/>
                 <w:webHidden/>
+                <w:sz w:val="24"/>
+                <w:szCs w:val="24"/>
               </w:rPr>
               <w:tab/>
             </w:r>
@@ -2540,6 +3083,8 @@
               <w:rPr>
                 <w:noProof/>
                 <w:webHidden/>
+                <w:sz w:val="24"/>
+                <w:szCs w:val="24"/>
               </w:rPr>
               <w:fldChar w:fldCharType="begin"/>
             </w:r>
@@ -2547,6 +3092,8 @@
               <w:rPr>
                 <w:noProof/>
                 <w:webHidden/>
+                <w:sz w:val="24"/>
+                <w:szCs w:val="24"/>
               </w:rPr>
               <w:instrText xml:space="preserve"> PAGEREF _Toc154826128 \h </w:instrText>
             </w:r>
@@ -2554,12 +3101,16 @@
               <w:rPr>
                 <w:noProof/>
                 <w:webHidden/>
-              </w:rPr>
-            </w:r>
-            <w:r>
-              <w:rPr>
-                <w:noProof/>
-                <w:webHidden/>
+                <w:sz w:val="24"/>
+                <w:szCs w:val="24"/>
+              </w:rPr>
+            </w:r>
+            <w:r>
+              <w:rPr>
+                <w:noProof/>
+                <w:webHidden/>
+                <w:sz w:val="24"/>
+                <w:szCs w:val="24"/>
               </w:rPr>
               <w:fldChar w:fldCharType="separate"/>
             </w:r>
@@ -2567,13 +3118,17 @@
               <w:rPr>
                 <w:noProof/>
                 <w:webHidden/>
-              </w:rPr>
-              <w:t>3</w:t>
-            </w:r>
-            <w:r>
-              <w:rPr>
-                <w:noProof/>
-                <w:webHidden/>
+                <w:sz w:val="24"/>
+                <w:szCs w:val="24"/>
+              </w:rPr>
+              <w:t>4</w:t>
+            </w:r>
+            <w:r>
+              <w:rPr>
+                <w:noProof/>
+                <w:webHidden/>
+                <w:sz w:val="24"/>
+                <w:szCs w:val="24"/>
               </w:rPr>
               <w:fldChar w:fldCharType="end"/>
             </w:r>
@@ -2585,9 +3140,12 @@
             <w:tabs>
               <w:tab w:val="right" w:leader="dot" w:pos="10456"/>
             </w:tabs>
+            <w:jc w:val="both"/>
             <w:rPr>
               <w:rFonts w:eastAsiaTheme="minorEastAsia"/>
               <w:noProof/>
+              <w:sz w:val="24"/>
+              <w:szCs w:val="24"/>
               <w:lang w:eastAsia="it-IT"/>
             </w:rPr>
           </w:pPr>
@@ -2597,6 +3155,8 @@
                 <w:rStyle w:val="Collegamentoipertestuale"/>
                 <w:noProof/>
                 <w:color w:val="auto"/>
+                <w:sz w:val="24"/>
+                <w:szCs w:val="24"/>
               </w:rPr>
               <w:t>7.3 Il diagramma di sequenza</w:t>
             </w:r>
@@ -2604,6 +3164,8 @@
               <w:rPr>
                 <w:noProof/>
                 <w:webHidden/>
+                <w:sz w:val="24"/>
+                <w:szCs w:val="24"/>
               </w:rPr>
               <w:tab/>
             </w:r>
@@ -2611,6 +3173,8 @@
               <w:rPr>
                 <w:noProof/>
                 <w:webHidden/>
+                <w:sz w:val="24"/>
+                <w:szCs w:val="24"/>
               </w:rPr>
               <w:fldChar w:fldCharType="begin"/>
             </w:r>
@@ -2618,6 +3182,8 @@
               <w:rPr>
                 <w:noProof/>
                 <w:webHidden/>
+                <w:sz w:val="24"/>
+                <w:szCs w:val="24"/>
               </w:rPr>
               <w:instrText xml:space="preserve"> PAGEREF _Toc154826129 \h </w:instrText>
             </w:r>
@@ -2625,12 +3191,16 @@
               <w:rPr>
                 <w:noProof/>
                 <w:webHidden/>
-              </w:rPr>
-            </w:r>
-            <w:r>
-              <w:rPr>
-                <w:noProof/>
-                <w:webHidden/>
+                <w:sz w:val="24"/>
+                <w:szCs w:val="24"/>
+              </w:rPr>
+            </w:r>
+            <w:r>
+              <w:rPr>
+                <w:noProof/>
+                <w:webHidden/>
+                <w:sz w:val="24"/>
+                <w:szCs w:val="24"/>
               </w:rPr>
               <w:fldChar w:fldCharType="separate"/>
             </w:r>
@@ -2638,13 +3208,17 @@
               <w:rPr>
                 <w:noProof/>
                 <w:webHidden/>
-              </w:rPr>
-              <w:t>3</w:t>
-            </w:r>
-            <w:r>
-              <w:rPr>
-                <w:noProof/>
-                <w:webHidden/>
+                <w:sz w:val="24"/>
+                <w:szCs w:val="24"/>
+              </w:rPr>
+              <w:t>4</w:t>
+            </w:r>
+            <w:r>
+              <w:rPr>
+                <w:noProof/>
+                <w:webHidden/>
+                <w:sz w:val="24"/>
+                <w:szCs w:val="24"/>
               </w:rPr>
               <w:fldChar w:fldCharType="end"/>
             </w:r>
@@ -2656,9 +3230,12 @@
             <w:tabs>
               <w:tab w:val="right" w:leader="dot" w:pos="10456"/>
             </w:tabs>
+            <w:jc w:val="both"/>
             <w:rPr>
               <w:rFonts w:eastAsiaTheme="minorEastAsia"/>
               <w:noProof/>
+              <w:sz w:val="24"/>
+              <w:szCs w:val="24"/>
               <w:lang w:eastAsia="it-IT"/>
             </w:rPr>
           </w:pPr>
@@ -2668,6 +3245,8 @@
                 <w:rStyle w:val="Collegamentoipertestuale"/>
                 <w:noProof/>
                 <w:color w:val="auto"/>
+                <w:sz w:val="24"/>
+                <w:szCs w:val="24"/>
               </w:rPr>
               <w:t>7.4 Il diagramma di comunicazione</w:t>
             </w:r>
@@ -2675,6 +3254,8 @@
               <w:rPr>
                 <w:noProof/>
                 <w:webHidden/>
+                <w:sz w:val="24"/>
+                <w:szCs w:val="24"/>
               </w:rPr>
               <w:tab/>
             </w:r>
@@ -2682,6 +3263,8 @@
               <w:rPr>
                 <w:noProof/>
                 <w:webHidden/>
+                <w:sz w:val="24"/>
+                <w:szCs w:val="24"/>
               </w:rPr>
               <w:fldChar w:fldCharType="begin"/>
             </w:r>
@@ -2689,6 +3272,8 @@
               <w:rPr>
                 <w:noProof/>
                 <w:webHidden/>
+                <w:sz w:val="24"/>
+                <w:szCs w:val="24"/>
               </w:rPr>
               <w:instrText xml:space="preserve"> PAGEREF _Toc154826130 \h </w:instrText>
             </w:r>
@@ -2696,12 +3281,16 @@
               <w:rPr>
                 <w:noProof/>
                 <w:webHidden/>
-              </w:rPr>
-            </w:r>
-            <w:r>
-              <w:rPr>
-                <w:noProof/>
-                <w:webHidden/>
+                <w:sz w:val="24"/>
+                <w:szCs w:val="24"/>
+              </w:rPr>
+            </w:r>
+            <w:r>
+              <w:rPr>
+                <w:noProof/>
+                <w:webHidden/>
+                <w:sz w:val="24"/>
+                <w:szCs w:val="24"/>
               </w:rPr>
               <w:fldChar w:fldCharType="separate"/>
             </w:r>
@@ -2709,13 +3298,17 @@
               <w:rPr>
                 <w:noProof/>
                 <w:webHidden/>
-              </w:rPr>
-              <w:t>3</w:t>
-            </w:r>
-            <w:r>
-              <w:rPr>
-                <w:noProof/>
-                <w:webHidden/>
+                <w:sz w:val="24"/>
+                <w:szCs w:val="24"/>
+              </w:rPr>
+              <w:t>4</w:t>
+            </w:r>
+            <w:r>
+              <w:rPr>
+                <w:noProof/>
+                <w:webHidden/>
+                <w:sz w:val="24"/>
+                <w:szCs w:val="24"/>
               </w:rPr>
               <w:fldChar w:fldCharType="end"/>
             </w:r>
@@ -2727,9 +3320,12 @@
             <w:tabs>
               <w:tab w:val="right" w:leader="dot" w:pos="10456"/>
             </w:tabs>
+            <w:jc w:val="both"/>
             <w:rPr>
               <w:rFonts w:eastAsiaTheme="minorEastAsia"/>
               <w:noProof/>
+              <w:sz w:val="24"/>
+              <w:szCs w:val="24"/>
               <w:lang w:eastAsia="it-IT"/>
             </w:rPr>
           </w:pPr>
@@ -2739,6 +3335,8 @@
                 <w:rStyle w:val="Collegamentoipertestuale"/>
                 <w:noProof/>
                 <w:color w:val="auto"/>
+                <w:sz w:val="24"/>
+                <w:szCs w:val="24"/>
               </w:rPr>
               <w:t>7.5 Il diagramma dei componenti</w:t>
             </w:r>
@@ -2746,6 +3344,8 @@
               <w:rPr>
                 <w:noProof/>
                 <w:webHidden/>
+                <w:sz w:val="24"/>
+                <w:szCs w:val="24"/>
               </w:rPr>
               <w:tab/>
             </w:r>
@@ -2753,6 +3353,8 @@
               <w:rPr>
                 <w:noProof/>
                 <w:webHidden/>
+                <w:sz w:val="24"/>
+                <w:szCs w:val="24"/>
               </w:rPr>
               <w:fldChar w:fldCharType="begin"/>
             </w:r>
@@ -2760,6 +3362,8 @@
               <w:rPr>
                 <w:noProof/>
                 <w:webHidden/>
+                <w:sz w:val="24"/>
+                <w:szCs w:val="24"/>
               </w:rPr>
               <w:instrText xml:space="preserve"> PAGEREF _Toc154826131 \h </w:instrText>
             </w:r>
@@ -2767,12 +3371,16 @@
               <w:rPr>
                 <w:noProof/>
                 <w:webHidden/>
-              </w:rPr>
-            </w:r>
-            <w:r>
-              <w:rPr>
-                <w:noProof/>
-                <w:webHidden/>
+                <w:sz w:val="24"/>
+                <w:szCs w:val="24"/>
+              </w:rPr>
+            </w:r>
+            <w:r>
+              <w:rPr>
+                <w:noProof/>
+                <w:webHidden/>
+                <w:sz w:val="24"/>
+                <w:szCs w:val="24"/>
               </w:rPr>
               <w:fldChar w:fldCharType="separate"/>
             </w:r>
@@ -2780,13 +3388,17 @@
               <w:rPr>
                 <w:noProof/>
                 <w:webHidden/>
-              </w:rPr>
-              <w:t>3</w:t>
-            </w:r>
-            <w:r>
-              <w:rPr>
-                <w:noProof/>
-                <w:webHidden/>
+                <w:sz w:val="24"/>
+                <w:szCs w:val="24"/>
+              </w:rPr>
+              <w:t>4</w:t>
+            </w:r>
+            <w:r>
+              <w:rPr>
+                <w:noProof/>
+                <w:webHidden/>
+                <w:sz w:val="24"/>
+                <w:szCs w:val="24"/>
               </w:rPr>
               <w:fldChar w:fldCharType="end"/>
             </w:r>
@@ -2799,9 +3411,12 @@
               <w:tab w:val="left" w:pos="440"/>
               <w:tab w:val="right" w:leader="dot" w:pos="10456"/>
             </w:tabs>
+            <w:jc w:val="both"/>
             <w:rPr>
               <w:rFonts w:eastAsiaTheme="minorEastAsia"/>
               <w:noProof/>
+              <w:sz w:val="24"/>
+              <w:szCs w:val="24"/>
               <w:lang w:eastAsia="it-IT"/>
             </w:rPr>
           </w:pPr>
@@ -2811,6 +3426,8 @@
                 <w:rStyle w:val="Collegamentoipertestuale"/>
                 <w:noProof/>
                 <w:color w:val="auto"/>
+                <w:sz w:val="24"/>
+                <w:szCs w:val="24"/>
               </w:rPr>
               <w:t>8.</w:t>
             </w:r>
@@ -2818,6 +3435,8 @@
               <w:rPr>
                 <w:rFonts w:eastAsiaTheme="minorEastAsia"/>
                 <w:noProof/>
+                <w:sz w:val="24"/>
+                <w:szCs w:val="24"/>
                 <w:lang w:eastAsia="it-IT"/>
               </w:rPr>
               <w:tab/>
@@ -2827,6 +3446,8 @@
                 <w:rStyle w:val="Collegamentoipertestuale"/>
                 <w:noProof/>
                 <w:color w:val="auto"/>
+                <w:sz w:val="24"/>
+                <w:szCs w:val="24"/>
                 <w:lang w:val="en-US"/>
               </w:rPr>
               <w:t>Software architecture</w:t>
@@ -2835,6 +3456,8 @@
               <w:rPr>
                 <w:noProof/>
                 <w:webHidden/>
+                <w:sz w:val="24"/>
+                <w:szCs w:val="24"/>
               </w:rPr>
               <w:tab/>
             </w:r>
@@ -2842,6 +3465,8 @@
               <w:rPr>
                 <w:noProof/>
                 <w:webHidden/>
+                <w:sz w:val="24"/>
+                <w:szCs w:val="24"/>
               </w:rPr>
               <w:fldChar w:fldCharType="begin"/>
             </w:r>
@@ -2849,6 +3474,8 @@
               <w:rPr>
                 <w:noProof/>
                 <w:webHidden/>
+                <w:sz w:val="24"/>
+                <w:szCs w:val="24"/>
               </w:rPr>
               <w:instrText xml:space="preserve"> PAGEREF _Toc154826132 \h </w:instrText>
             </w:r>
@@ -2856,12 +3483,16 @@
               <w:rPr>
                 <w:noProof/>
                 <w:webHidden/>
-              </w:rPr>
-            </w:r>
-            <w:r>
-              <w:rPr>
-                <w:noProof/>
-                <w:webHidden/>
+                <w:sz w:val="24"/>
+                <w:szCs w:val="24"/>
+              </w:rPr>
+            </w:r>
+            <w:r>
+              <w:rPr>
+                <w:noProof/>
+                <w:webHidden/>
+                <w:sz w:val="24"/>
+                <w:szCs w:val="24"/>
               </w:rPr>
               <w:fldChar w:fldCharType="separate"/>
             </w:r>
@@ -2869,13 +3500,17 @@
               <w:rPr>
                 <w:noProof/>
                 <w:webHidden/>
-              </w:rPr>
-              <w:t>3</w:t>
-            </w:r>
-            <w:r>
-              <w:rPr>
-                <w:noProof/>
-                <w:webHidden/>
+                <w:sz w:val="24"/>
+                <w:szCs w:val="24"/>
+              </w:rPr>
+              <w:t>4</w:t>
+            </w:r>
+            <w:r>
+              <w:rPr>
+                <w:noProof/>
+                <w:webHidden/>
+                <w:sz w:val="24"/>
+                <w:szCs w:val="24"/>
               </w:rPr>
               <w:fldChar w:fldCharType="end"/>
             </w:r>
@@ -2888,9 +3523,12 @@
               <w:tab w:val="left" w:pos="440"/>
               <w:tab w:val="right" w:leader="dot" w:pos="10456"/>
             </w:tabs>
+            <w:jc w:val="both"/>
             <w:rPr>
               <w:rFonts w:eastAsiaTheme="minorEastAsia"/>
               <w:noProof/>
+              <w:sz w:val="24"/>
+              <w:szCs w:val="24"/>
               <w:lang w:eastAsia="it-IT"/>
             </w:rPr>
           </w:pPr>
@@ -2900,6 +3538,8 @@
                 <w:rStyle w:val="Collegamentoipertestuale"/>
                 <w:noProof/>
                 <w:color w:val="auto"/>
+                <w:sz w:val="24"/>
+                <w:szCs w:val="24"/>
               </w:rPr>
               <w:t>9.</w:t>
             </w:r>
@@ -2907,6 +3547,8 @@
               <w:rPr>
                 <w:rFonts w:eastAsiaTheme="minorEastAsia"/>
                 <w:noProof/>
+                <w:sz w:val="24"/>
+                <w:szCs w:val="24"/>
                 <w:lang w:eastAsia="it-IT"/>
               </w:rPr>
               <w:tab/>
@@ -2916,6 +3558,8 @@
                 <w:rStyle w:val="Collegamentoipertestuale"/>
                 <w:noProof/>
                 <w:color w:val="auto"/>
+                <w:sz w:val="24"/>
+                <w:szCs w:val="24"/>
                 <w:lang w:val="en-US"/>
               </w:rPr>
               <w:t>Software design</w:t>
@@ -2924,6 +3568,8 @@
               <w:rPr>
                 <w:noProof/>
                 <w:webHidden/>
+                <w:sz w:val="24"/>
+                <w:szCs w:val="24"/>
               </w:rPr>
               <w:tab/>
             </w:r>
@@ -2931,6 +3577,8 @@
               <w:rPr>
                 <w:noProof/>
                 <w:webHidden/>
+                <w:sz w:val="24"/>
+                <w:szCs w:val="24"/>
               </w:rPr>
               <w:fldChar w:fldCharType="begin"/>
             </w:r>
@@ -2938,6 +3586,8 @@
               <w:rPr>
                 <w:noProof/>
                 <w:webHidden/>
+                <w:sz w:val="24"/>
+                <w:szCs w:val="24"/>
               </w:rPr>
               <w:instrText xml:space="preserve"> PAGEREF _Toc154826133 \h </w:instrText>
             </w:r>
@@ -2945,12 +3595,16 @@
               <w:rPr>
                 <w:noProof/>
                 <w:webHidden/>
-              </w:rPr>
-            </w:r>
-            <w:r>
-              <w:rPr>
-                <w:noProof/>
-                <w:webHidden/>
+                <w:sz w:val="24"/>
+                <w:szCs w:val="24"/>
+              </w:rPr>
+            </w:r>
+            <w:r>
+              <w:rPr>
+                <w:noProof/>
+                <w:webHidden/>
+                <w:sz w:val="24"/>
+                <w:szCs w:val="24"/>
               </w:rPr>
               <w:fldChar w:fldCharType="separate"/>
             </w:r>
@@ -2958,13 +3612,17 @@
               <w:rPr>
                 <w:noProof/>
                 <w:webHidden/>
-              </w:rPr>
-              <w:t>3</w:t>
-            </w:r>
-            <w:r>
-              <w:rPr>
-                <w:noProof/>
-                <w:webHidden/>
+                <w:sz w:val="24"/>
+                <w:szCs w:val="24"/>
+              </w:rPr>
+              <w:t>4</w:t>
+            </w:r>
+            <w:r>
+              <w:rPr>
+                <w:noProof/>
+                <w:webHidden/>
+                <w:sz w:val="24"/>
+                <w:szCs w:val="24"/>
               </w:rPr>
               <w:fldChar w:fldCharType="end"/>
             </w:r>
@@ -2977,9 +3635,12 @@
               <w:tab w:val="left" w:pos="660"/>
               <w:tab w:val="right" w:leader="dot" w:pos="10456"/>
             </w:tabs>
+            <w:jc w:val="both"/>
             <w:rPr>
               <w:rFonts w:eastAsiaTheme="minorEastAsia"/>
               <w:noProof/>
+              <w:sz w:val="24"/>
+              <w:szCs w:val="24"/>
               <w:lang w:eastAsia="it-IT"/>
             </w:rPr>
           </w:pPr>
@@ -2989,6 +3650,8 @@
                 <w:rStyle w:val="Collegamentoipertestuale"/>
                 <w:noProof/>
                 <w:color w:val="auto"/>
+                <w:sz w:val="24"/>
+                <w:szCs w:val="24"/>
               </w:rPr>
               <w:t>10.</w:t>
             </w:r>
@@ -2996,6 +3659,8 @@
               <w:rPr>
                 <w:rFonts w:eastAsiaTheme="minorEastAsia"/>
                 <w:noProof/>
+                <w:sz w:val="24"/>
+                <w:szCs w:val="24"/>
                 <w:lang w:eastAsia="it-IT"/>
               </w:rPr>
               <w:tab/>
@@ -3005,6 +3670,8 @@
                 <w:rStyle w:val="Collegamentoipertestuale"/>
                 <w:noProof/>
                 <w:color w:val="auto"/>
+                <w:sz w:val="24"/>
+                <w:szCs w:val="24"/>
                 <w:lang w:val="en-US"/>
               </w:rPr>
               <w:t>Software testing</w:t>
@@ -3013,6 +3680,8 @@
               <w:rPr>
                 <w:noProof/>
                 <w:webHidden/>
+                <w:sz w:val="24"/>
+                <w:szCs w:val="24"/>
               </w:rPr>
               <w:tab/>
             </w:r>
@@ -3020,6 +3689,8 @@
               <w:rPr>
                 <w:noProof/>
                 <w:webHidden/>
+                <w:sz w:val="24"/>
+                <w:szCs w:val="24"/>
               </w:rPr>
               <w:fldChar w:fldCharType="begin"/>
             </w:r>
@@ -3027,6 +3698,8 @@
               <w:rPr>
                 <w:noProof/>
                 <w:webHidden/>
+                <w:sz w:val="24"/>
+                <w:szCs w:val="24"/>
               </w:rPr>
               <w:instrText xml:space="preserve"> PAGEREF _Toc154826134 \h </w:instrText>
             </w:r>
@@ -3034,12 +3707,16 @@
               <w:rPr>
                 <w:noProof/>
                 <w:webHidden/>
-              </w:rPr>
-            </w:r>
-            <w:r>
-              <w:rPr>
-                <w:noProof/>
-                <w:webHidden/>
+                <w:sz w:val="24"/>
+                <w:szCs w:val="24"/>
+              </w:rPr>
+            </w:r>
+            <w:r>
+              <w:rPr>
+                <w:noProof/>
+                <w:webHidden/>
+                <w:sz w:val="24"/>
+                <w:szCs w:val="24"/>
               </w:rPr>
               <w:fldChar w:fldCharType="separate"/>
             </w:r>
@@ -3047,13 +3724,17 @@
               <w:rPr>
                 <w:noProof/>
                 <w:webHidden/>
-              </w:rPr>
-              <w:t>3</w:t>
-            </w:r>
-            <w:r>
-              <w:rPr>
-                <w:noProof/>
-                <w:webHidden/>
+                <w:sz w:val="24"/>
+                <w:szCs w:val="24"/>
+              </w:rPr>
+              <w:t>4</w:t>
+            </w:r>
+            <w:r>
+              <w:rPr>
+                <w:noProof/>
+                <w:webHidden/>
+                <w:sz w:val="24"/>
+                <w:szCs w:val="24"/>
               </w:rPr>
               <w:fldChar w:fldCharType="end"/>
             </w:r>
@@ -3066,6 +3747,7 @@
               <w:tab w:val="left" w:pos="660"/>
               <w:tab w:val="right" w:leader="dot" w:pos="10456"/>
             </w:tabs>
+            <w:jc w:val="both"/>
             <w:rPr>
               <w:rFonts w:eastAsiaTheme="minorEastAsia"/>
               <w:noProof/>
@@ -3078,6 +3760,8 @@
                 <w:rStyle w:val="Collegamentoipertestuale"/>
                 <w:noProof/>
                 <w:color w:val="auto"/>
+                <w:sz w:val="24"/>
+                <w:szCs w:val="24"/>
               </w:rPr>
               <w:t>11.</w:t>
             </w:r>
@@ -3085,6 +3769,8 @@
               <w:rPr>
                 <w:rFonts w:eastAsiaTheme="minorEastAsia"/>
                 <w:noProof/>
+                <w:sz w:val="24"/>
+                <w:szCs w:val="24"/>
                 <w:lang w:eastAsia="it-IT"/>
               </w:rPr>
               <w:tab/>
@@ -3094,6 +3780,8 @@
                 <w:rStyle w:val="Collegamentoipertestuale"/>
                 <w:noProof/>
                 <w:color w:val="auto"/>
+                <w:sz w:val="24"/>
+                <w:szCs w:val="24"/>
                 <w:lang w:val="en-US"/>
               </w:rPr>
               <w:t>Software maintenance</w:t>
@@ -3102,6 +3790,8 @@
               <w:rPr>
                 <w:noProof/>
                 <w:webHidden/>
+                <w:sz w:val="24"/>
+                <w:szCs w:val="24"/>
               </w:rPr>
               <w:tab/>
             </w:r>
@@ -3109,6 +3799,8 @@
               <w:rPr>
                 <w:noProof/>
                 <w:webHidden/>
+                <w:sz w:val="24"/>
+                <w:szCs w:val="24"/>
               </w:rPr>
               <w:fldChar w:fldCharType="begin"/>
             </w:r>
@@ -3116,6 +3808,8 @@
               <w:rPr>
                 <w:noProof/>
                 <w:webHidden/>
+                <w:sz w:val="24"/>
+                <w:szCs w:val="24"/>
               </w:rPr>
               <w:instrText xml:space="preserve"> PAGEREF _Toc154826135 \h </w:instrText>
             </w:r>
@@ -3123,12 +3817,16 @@
               <w:rPr>
                 <w:noProof/>
                 <w:webHidden/>
-              </w:rPr>
-            </w:r>
-            <w:r>
-              <w:rPr>
-                <w:noProof/>
-                <w:webHidden/>
+                <w:sz w:val="24"/>
+                <w:szCs w:val="24"/>
+              </w:rPr>
+            </w:r>
+            <w:r>
+              <w:rPr>
+                <w:noProof/>
+                <w:webHidden/>
+                <w:sz w:val="24"/>
+                <w:szCs w:val="24"/>
               </w:rPr>
               <w:fldChar w:fldCharType="separate"/>
             </w:r>
@@ -3136,19 +3834,26 @@
               <w:rPr>
                 <w:noProof/>
                 <w:webHidden/>
-              </w:rPr>
-              <w:t>3</w:t>
-            </w:r>
-            <w:r>
-              <w:rPr>
-                <w:noProof/>
-                <w:webHidden/>
+                <w:sz w:val="24"/>
+                <w:szCs w:val="24"/>
+              </w:rPr>
+              <w:t>4</w:t>
+            </w:r>
+            <w:r>
+              <w:rPr>
+                <w:noProof/>
+                <w:webHidden/>
+                <w:sz w:val="24"/>
+                <w:szCs w:val="24"/>
               </w:rPr>
               <w:fldChar w:fldCharType="end"/>
             </w:r>
           </w:hyperlink>
         </w:p>
         <w:p>
+          <w:pPr>
+            <w:jc w:val="both"/>
+          </w:pPr>
           <w:r>
             <w:rPr>
               <w:b/>
@@ -3162,6 +3867,7 @@
     <w:p>
       <w:pPr>
         <w:spacing w:after="0"/>
+        <w:jc w:val="both"/>
         <w:rPr>
           <w:color w:val="AEAAAA" w:themeColor="background2" w:themeShade="BF"/>
           <w:sz w:val="24"/>
@@ -3180,6 +3886,7 @@
     <w:p>
       <w:pPr>
         <w:pStyle w:val="Paragrafo1"/>
+        <w:jc w:val="both"/>
       </w:pPr>
       <w:bookmarkStart w:id="0" w:name="_Toc154826105"/>
       <w:r>
@@ -3187,20 +3894,50 @@
         <w:t>Requirements specification</w:t>
       </w:r>
       <w:r>
-        <w:t xml:space="preserve"> (Standard IEEE 830)</w:t>
+        <w:t xml:space="preserve"> (Standard IEEE 830</w:t>
       </w:r>
       <w:bookmarkEnd w:id="0"/>
+      <w:r>
+        <w:t>)</w:t>
+      </w:r>
     </w:p>
     <w:p>
       <w:pPr>
+        <w:ind w:left="360"/>
+        <w:jc w:val="both"/>
+      </w:pPr>
+      <w:r>
+        <w:rPr>
+          <w:rStyle w:val="CorpoCarattere"/>
+        </w:rPr>
+        <w:t>Prima di procedere</w:t>
+      </w:r>
+      <w:r>
+        <w:rPr>
+          <w:sz w:val="24"/>
+          <w:szCs w:val="24"/>
+        </w:rPr>
+        <w:t xml:space="preserve"> con lo sviluppo del prodotto software, è necessario esplicitare i requisiti alla base del progetto. La specifica è strutturata secondo lo standard IEEE830</w:t>
+      </w:r>
+      <w:r>
+        <w:t>.</w:t>
+      </w:r>
+    </w:p>
+    <w:p>
+      <w:pPr>
         <w:pStyle w:val="SottoParagrafi1"/>
-        <w:rPr>
+        <w:jc w:val="both"/>
+        <w:rPr>
+          <w:i/>
+          <w:iCs/>
           <w:color w:val="262626" w:themeColor="text1" w:themeTint="D9"/>
         </w:rPr>
       </w:pPr>
       <w:bookmarkStart w:id="1" w:name="_Toc154826106"/>
       <w:r>
         <w:rPr>
+          <w:i/>
+          <w:iCs/>
           <w:color w:val="262626" w:themeColor="text1" w:themeTint="D9"/>
         </w:rPr>
         <w:t>Introduzione</w:t>
@@ -3209,7 +3946,33 @@
     </w:p>
     <w:p>
       <w:pPr>
+        <w:pStyle w:val="Corpo"/>
+        <w:ind w:left="708"/>
+        <w:jc w:val="both"/>
+      </w:pPr>
+      <w:r>
+        <w:t xml:space="preserve">Il </w:t>
+      </w:r>
+      <w:r>
+        <w:t xml:space="preserve">progetto </w:t>
+      </w:r>
+      <w:r>
+        <w:t>consiste nello</w:t>
+      </w:r>
+      <w:r>
+        <w:t xml:space="preserve"> sviluppare un’applicazione Java per Windows che consenta all’utente di giocare</w:t>
+      </w:r>
+      <w:r>
+        <w:t xml:space="preserve"> </w:t>
+      </w:r>
+      <w:r>
+        <w:t>a una versione rivisitata del gioco Pac-Man, la rivisitazione consiste in variazioni grafiche che rappresentano il tema universitario.</w:t>
+      </w:r>
+    </w:p>
+    <w:p>
+      <w:pPr>
         <w:pStyle w:val="SottoParagrafi2"/>
+        <w:jc w:val="both"/>
         <w:rPr>
           <w:color w:val="404040" w:themeColor="text1" w:themeTint="BF"/>
         </w:rPr>
@@ -3222,6 +3985,60 @@
         <w:t>Obiettivo</w:t>
       </w:r>
       <w:bookmarkEnd w:id="2"/>
+    </w:p>
+    <w:p>
+      <w:pPr>
+        <w:pStyle w:val="Corpo"/>
+        <w:spacing w:after="0"/>
+        <w:ind w:left="1416"/>
+        <w:jc w:val="both"/>
+      </w:pPr>
+      <w:r>
+        <w:t>L’</w:t>
+      </w:r>
+      <w:r>
+        <w:t xml:space="preserve"> obiettivo principale </w:t>
+      </w:r>
+      <w:r>
+        <w:t xml:space="preserve">del gioco </w:t>
+      </w:r>
+      <w:r>
+        <w:t xml:space="preserve">Pac-Man è mangiare tutti i </w:t>
+      </w:r>
+      <w:r>
+        <w:t>CFU</w:t>
+      </w:r>
+      <w:r>
+        <w:t xml:space="preserve"> sparsi nel labirinto.</w:t>
+      </w:r>
+      <w:r>
+        <w:t xml:space="preserve"> Nel far ciò c’è la possibilità di incombere in </w:t>
+      </w:r>
+      <w:r>
+        <w:t xml:space="preserve">quattro fantasmi che cercano di catturare Pac-Man. Quando Pac-Man mangia una </w:t>
+      </w:r>
+      <w:r>
+        <w:t>power-up</w:t>
+      </w:r>
+      <w:r>
+        <w:t>, i fantasmi diventano vulnerabili e possono essere mangiati da Pac-Man per un breve periodo di tempo. Il gioco continua finché Pac-Man riesce a mangiare tutti i punti nel labirinto o fino a quando perde tutte le vite disponibili</w:t>
+      </w:r>
+      <w:r>
+        <w:t>.</w:t>
+      </w:r>
+      <w:r>
+        <w:t xml:space="preserve"> </w:t>
+      </w:r>
+    </w:p>
+    <w:p>
+      <w:pPr>
+        <w:pStyle w:val="Corpo"/>
+        <w:ind w:left="1416"/>
+        <w:jc w:val="both"/>
+      </w:pPr>
+      <w:r>
+        <w:t>Il gioco è strutturato su tre livelli che rappresentano gli anni necessari per il raggiungimento di una laurea triennale.</w:t>
+      </w:r>
     </w:p>
     <w:p>
       <w:pPr>
@@ -3230,18 +4047,132 @@
           <w:ilvl w:val="2"/>
           <w:numId w:val="6"/>
         </w:numPr>
-        <w:rPr>
+        <w:jc w:val="both"/>
+        <w:rPr>
+          <w:i/>
+          <w:iCs/>
           <w:color w:val="404040" w:themeColor="text1" w:themeTint="BF"/>
         </w:rPr>
       </w:pPr>
       <w:bookmarkStart w:id="3" w:name="_Toc154826108"/>
       <w:r>
         <w:rPr>
+          <w:i/>
+          <w:iCs/>
           <w:color w:val="404040" w:themeColor="text1" w:themeTint="BF"/>
         </w:rPr>
         <w:t>Scopo</w:t>
       </w:r>
       <w:bookmarkEnd w:id="3"/>
+    </w:p>
+    <w:p>
+      <w:pPr>
+        <w:pStyle w:val="Corpo"/>
+        <w:ind w:left="1416"/>
+        <w:jc w:val="both"/>
+      </w:pPr>
+      <w:r>
+        <w:t xml:space="preserve">Lo scopo del gioco è ottenere il punteggio più alto possibile mangiando </w:t>
+      </w:r>
+      <w:r>
+        <w:t>CFU</w:t>
+      </w:r>
+      <w:r>
+        <w:t xml:space="preserve">, </w:t>
+      </w:r>
+      <w:r>
+        <w:t>power-up</w:t>
+      </w:r>
+      <w:r>
+        <w:t xml:space="preserve"> e fantasmi. Ogni </w:t>
+      </w:r>
+      <w:r>
+        <w:t>CFU</w:t>
+      </w:r>
+      <w:r>
+        <w:t xml:space="preserve"> mangiato contribuisce al punteggio del giocatore. Oltre ai punti normali, ci sono anche punti bonus ottenuti mangiando</w:t>
+      </w:r>
+      <w:r>
+        <w:t xml:space="preserve"> i</w:t>
+      </w:r>
+      <w:r>
+        <w:t xml:space="preserve"> </w:t>
+      </w:r>
+      <w:r>
+        <w:t>power-up e a seguito i fantasmi</w:t>
+      </w:r>
+      <w:r>
+        <w:t>.</w:t>
+      </w:r>
+    </w:p>
+    <w:p>
+      <w:pPr>
+        <w:pStyle w:val="SottoParagrafi2"/>
+        <w:jc w:val="both"/>
+        <w:rPr>
+          <w:color w:val="404040" w:themeColor="text1" w:themeTint="BF"/>
+        </w:rPr>
+      </w:pPr>
+      <w:bookmarkStart w:id="4" w:name="_Toc154826109"/>
+      <w:r>
+        <w:rPr>
+          <w:color w:val="404040" w:themeColor="text1" w:themeTint="BF"/>
+        </w:rPr>
+        <w:t>Definizioni, acronimi e abbreviazioni</w:t>
+      </w:r>
+      <w:bookmarkEnd w:id="4"/>
+    </w:p>
+    <w:p>
+      <w:pPr>
+        <w:pStyle w:val="Corpo"/>
+        <w:numPr>
+          <w:ilvl w:val="0"/>
+          <w:numId w:val="8"/>
+        </w:numPr>
+        <w:spacing w:after="0"/>
+        <w:jc w:val="both"/>
+      </w:pPr>
+      <w:r>
+        <w:t>CFU: Crediti formativi universitari, rappresentati dal simbolico pallino verde presente all’interno del libretto elettronico una volta superato l’esame;</w:t>
+      </w:r>
+    </w:p>
+    <w:p>
+      <w:pPr>
+        <w:pStyle w:val="Corpo"/>
+        <w:numPr>
+          <w:ilvl w:val="0"/>
+          <w:numId w:val="8"/>
+        </w:numPr>
+        <w:jc w:val="both"/>
+      </w:pPr>
+      <w:r>
+        <w:t>Power-up: oggetto che conferisce una particolare abilità temporanea, nel nostro specifico caso è rappresentato dallo youtuber Elia Bombardelli, conosciuto per il suo canale YT riguardante spiegazioni di argomenti di matematica.</w:t>
+      </w:r>
+    </w:p>
+    <w:p>
+      <w:pPr>
+        <w:pStyle w:val="Titolo2"/>
+        <w:numPr>
+          <w:ilvl w:val="1"/>
+          <w:numId w:val="6"/>
+        </w:numPr>
+        <w:jc w:val="both"/>
+        <w:rPr>
+          <w:i/>
+          <w:iCs/>
+          <w:color w:val="262626" w:themeColor="text1" w:themeTint="D9"/>
+        </w:rPr>
+      </w:pPr>
+      <w:bookmarkStart w:id="5" w:name="_Toc154826110"/>
+      <w:r>
+        <w:rPr>
+          <w:i/>
+          <w:iCs/>
+          <w:color w:val="262626" w:themeColor="text1" w:themeTint="D9"/>
+        </w:rPr>
+        <w:t>Descrizione generale</w:t>
+      </w:r>
+      <w:bookmarkEnd w:id="5"/>
     </w:p>
     <w:p>
       <w:pPr>
@@ -3250,18 +4181,133 @@
           <w:ilvl w:val="2"/>
           <w:numId w:val="6"/>
         </w:numPr>
-        <w:rPr>
+        <w:jc w:val="both"/>
+        <w:rPr>
+          <w:i/>
+          <w:iCs/>
           <w:color w:val="404040" w:themeColor="text1" w:themeTint="BF"/>
         </w:rPr>
       </w:pPr>
-      <w:bookmarkStart w:id="4" w:name="_Toc154826109"/>
-      <w:r>
-        <w:rPr>
+      <w:bookmarkStart w:id="6" w:name="_Toc154826111"/>
+      <w:r>
+        <w:rPr>
+          <w:i/>
+          <w:iCs/>
           <w:color w:val="404040" w:themeColor="text1" w:themeTint="BF"/>
         </w:rPr>
-        <w:t>Definizioni, acronimi e abbreviazioni</w:t>
-      </w:r>
-      <w:bookmarkEnd w:id="4"/>
+        <w:t>Prospettiva del prodotto</w:t>
+      </w:r>
+      <w:bookmarkEnd w:id="6"/>
+    </w:p>
+    <w:p>
+      <w:pPr>
+        <w:pStyle w:val="Titolo3"/>
+        <w:numPr>
+          <w:ilvl w:val="2"/>
+          <w:numId w:val="6"/>
+        </w:numPr>
+        <w:jc w:val="both"/>
+        <w:rPr>
+          <w:i/>
+          <w:iCs/>
+          <w:color w:val="404040" w:themeColor="text1" w:themeTint="BF"/>
+        </w:rPr>
+      </w:pPr>
+      <w:bookmarkStart w:id="7" w:name="_Toc154826112"/>
+      <w:r>
+        <w:rPr>
+          <w:i/>
+          <w:iCs/>
+          <w:color w:val="404040" w:themeColor="text1" w:themeTint="BF"/>
+        </w:rPr>
+        <w:t>Funzioni del prodotto</w:t>
+      </w:r>
+      <w:bookmarkEnd w:id="7"/>
+    </w:p>
+    <w:p>
+      <w:pPr>
+        <w:pStyle w:val="Titolo3"/>
+        <w:numPr>
+          <w:ilvl w:val="2"/>
+          <w:numId w:val="6"/>
+        </w:numPr>
+        <w:jc w:val="both"/>
+        <w:rPr>
+          <w:i/>
+          <w:iCs/>
+          <w:color w:val="404040" w:themeColor="text1" w:themeTint="BF"/>
+        </w:rPr>
+      </w:pPr>
+      <w:bookmarkStart w:id="8" w:name="_Toc154826113"/>
+      <w:r>
+        <w:rPr>
+          <w:i/>
+          <w:iCs/>
+          <w:color w:val="404040" w:themeColor="text1" w:themeTint="BF"/>
+        </w:rPr>
+        <w:t>Caratteristiche dell’utente</w:t>
+      </w:r>
+      <w:bookmarkEnd w:id="8"/>
+    </w:p>
+    <w:p>
+      <w:pPr>
+        <w:pStyle w:val="Corpo"/>
+        <w:ind w:left="1416"/>
+        <w:jc w:val="both"/>
+      </w:pPr>
+      <w:r>
+        <w:t>L’applicazione è facile e intuita, quindi non necessita di preparazione pregressa, qualunque tipo di utente può giocarci e comprendere velocemente le funzionalità del gioco.</w:t>
+      </w:r>
+    </w:p>
+    <w:p>
+      <w:pPr>
+        <w:pStyle w:val="Titolo3"/>
+        <w:numPr>
+          <w:ilvl w:val="2"/>
+          <w:numId w:val="6"/>
+        </w:numPr>
+        <w:jc w:val="both"/>
+        <w:rPr>
+          <w:i/>
+          <w:iCs/>
+          <w:color w:val="404040" w:themeColor="text1" w:themeTint="BF"/>
+        </w:rPr>
+      </w:pPr>
+      <w:bookmarkStart w:id="9" w:name="_Toc154826114"/>
+      <w:r>
+        <w:rPr>
+          <w:i/>
+          <w:iCs/>
+          <w:color w:val="404040" w:themeColor="text1" w:themeTint="BF"/>
+        </w:rPr>
+        <w:t>Vincoli</w:t>
+      </w:r>
+      <w:bookmarkEnd w:id="9"/>
+    </w:p>
+    <w:p>
+      <w:pPr>
+        <w:pStyle w:val="Titolo3"/>
+        <w:numPr>
+          <w:ilvl w:val="2"/>
+          <w:numId w:val="6"/>
+        </w:numPr>
+        <w:jc w:val="both"/>
+        <w:rPr>
+          <w:i/>
+          <w:iCs/>
+          <w:color w:val="404040" w:themeColor="text1" w:themeTint="BF"/>
+        </w:rPr>
+      </w:pPr>
+      <w:bookmarkStart w:id="10" w:name="_Toc154826115"/>
+      <w:r>
+        <w:rPr>
+          <w:i/>
+          <w:iCs/>
+          <w:color w:val="404040" w:themeColor="text1" w:themeTint="BF"/>
+        </w:rPr>
+        <w:t>Presupposti e dipendenze</w:t>
+      </w:r>
+      <w:bookmarkEnd w:id="10"/>
     </w:p>
     <w:p>
       <w:pPr>
@@ -3270,18 +4316,23 @@
           <w:ilvl w:val="1"/>
           <w:numId w:val="6"/>
         </w:numPr>
-        <w:rPr>
+        <w:jc w:val="both"/>
+        <w:rPr>
+          <w:i/>
+          <w:iCs/>
           <w:color w:val="262626" w:themeColor="text1" w:themeTint="D9"/>
         </w:rPr>
       </w:pPr>
-      <w:bookmarkStart w:id="5" w:name="_Toc154826110"/>
-      <w:r>
-        <w:rPr>
+      <w:bookmarkStart w:id="11" w:name="_Toc154826116"/>
+      <w:r>
+        <w:rPr>
+          <w:i/>
+          <w:iCs/>
           <w:color w:val="262626" w:themeColor="text1" w:themeTint="D9"/>
         </w:rPr>
-        <w:t>Descrizione generale</w:t>
-      </w:r>
-      <w:bookmarkEnd w:id="5"/>
+        <w:t>Requisiti specifici</w:t>
+      </w:r>
+      <w:bookmarkEnd w:id="11"/>
     </w:p>
     <w:p>
       <w:pPr>
@@ -3290,18 +4341,346 @@
           <w:ilvl w:val="2"/>
           <w:numId w:val="6"/>
         </w:numPr>
-        <w:rPr>
+        <w:jc w:val="both"/>
+        <w:rPr>
+          <w:i/>
+          <w:iCs/>
           <w:color w:val="404040" w:themeColor="text1" w:themeTint="BF"/>
         </w:rPr>
       </w:pPr>
-      <w:bookmarkStart w:id="6" w:name="_Toc154826111"/>
-      <w:r>
-        <w:rPr>
+      <w:bookmarkStart w:id="12" w:name="_Toc154826117"/>
+      <w:r>
+        <w:rPr>
+          <w:i/>
+          <w:iCs/>
           <w:color w:val="404040" w:themeColor="text1" w:themeTint="BF"/>
         </w:rPr>
-        <w:t>Prospettiva del prodotto</w:t>
-      </w:r>
-      <w:bookmarkEnd w:id="6"/>
+        <w:t>Requisiti dell’interfaccia esterna</w:t>
+      </w:r>
+      <w:bookmarkEnd w:id="12"/>
+    </w:p>
+    <w:p>
+      <w:pPr>
+        <w:pStyle w:val="Corpo"/>
+        <w:ind w:left="1416"/>
+        <w:jc w:val="both"/>
+      </w:pPr>
+      <w:r>
+        <w:t>L’interfaccia utente</w:t>
+      </w:r>
+      <w:r>
+        <w:t xml:space="preserve"> prevede una schermata iniziale dove l’utente potrà decidere se iniziare una nuova partita o uscire dalla schermata. A seguito della pressione del tasto </w:t>
+      </w:r>
+      <w:r>
+        <w:rPr>
+          <w:i/>
+          <w:iCs/>
+        </w:rPr>
+        <w:t>enter</w:t>
+      </w:r>
+      <w:r>
+        <w:t xml:space="preserve"> in relazione a “NUOVA PARTITA” apparirà la schermata di gioco dove l’utente potrà muovere il Pac-Man con AWSD.</w:t>
+      </w:r>
+    </w:p>
+    <w:p>
+      <w:pPr>
+        <w:pStyle w:val="Corpo"/>
+        <w:ind w:left="1416"/>
+        <w:jc w:val="both"/>
+      </w:pPr>
+      <w:r>
+        <w:rPr>
+          <w:noProof/>
+        </w:rPr>
+        <w:lastRenderedPageBreak/>
+        <w:drawing>
+          <wp:anchor distT="0" distB="0" distL="114300" distR="114300" simplePos="0" relativeHeight="251659264" behindDoc="1" locked="0" layoutInCell="1" allowOverlap="1" wp14:anchorId="68FA2A93" wp14:editId="2311636D">
+            <wp:simplePos x="0" y="0"/>
+            <wp:positionH relativeFrom="column">
+              <wp:posOffset>3656330</wp:posOffset>
+            </wp:positionH>
+            <wp:positionV relativeFrom="paragraph">
+              <wp:posOffset>2363470</wp:posOffset>
+            </wp:positionV>
+            <wp:extent cx="2712085" cy="2278380"/>
+            <wp:effectExtent l="0" t="0" r="0" b="7620"/>
+            <wp:wrapTight wrapText="bothSides">
+              <wp:wrapPolygon edited="0">
+                <wp:start x="0" y="0"/>
+                <wp:lineTo x="0" y="21492"/>
+                <wp:lineTo x="21393" y="21492"/>
+                <wp:lineTo x="21393" y="0"/>
+                <wp:lineTo x="0" y="0"/>
+              </wp:wrapPolygon>
+            </wp:wrapTight>
+            <wp:docPr id="61662818" name="Immagine 4" descr="Immagine che contiene testo, software, schermata, Software multimediale&#10;&#10;Descrizione generata automaticamente"/>
+            <wp:cNvGraphicFramePr>
+              <a:graphicFrameLocks xmlns:a="http://schemas.openxmlformats.org/drawingml/2006/main" noChangeAspect="1"/>
+            </wp:cNvGraphicFramePr>
+            <a:graphic xmlns:a="http://schemas.openxmlformats.org/drawingml/2006/main">
+              <a:graphicData uri="http://schemas.openxmlformats.org/drawingml/2006/picture">
+                <pic:pic xmlns:pic="http://schemas.openxmlformats.org/drawingml/2006/picture">
+                  <pic:nvPicPr>
+                    <pic:cNvPr id="61662818" name="Immagine 4" descr="Immagine che contiene testo, software, schermata, Software multimediale&#10;&#10;Descrizione generata automaticamente"/>
+                    <pic:cNvPicPr/>
+                  </pic:nvPicPr>
+                  <pic:blipFill rotWithShape="1">
+                    <a:blip r:embed="rId8" cstate="print">
+                      <a:extLst>
+                        <a:ext uri="{28A0092B-C50C-407E-A947-70E740481C1C}">
+                          <a14:useLocalDpi xmlns:a14="http://schemas.microsoft.com/office/drawing/2010/main" val="0"/>
+                        </a:ext>
+                      </a:extLst>
+                    </a:blip>
+                    <a:srcRect l="25029" t="9453" r="24982" b="15906"/>
+                    <a:stretch/>
+                  </pic:blipFill>
+                  <pic:spPr bwMode="auto">
+                    <a:xfrm>
+                      <a:off x="0" y="0"/>
+                      <a:ext cx="2712085" cy="2278380"/>
+                    </a:xfrm>
+                    <a:prstGeom prst="rect">
+                      <a:avLst/>
+                    </a:prstGeom>
+                    <a:ln>
+                      <a:noFill/>
+                    </a:ln>
+                    <a:extLst>
+                      <a:ext uri="{53640926-AAD7-44D8-BBD7-CCE9431645EC}">
+                        <a14:shadowObscured xmlns:a14="http://schemas.microsoft.com/office/drawing/2010/main"/>
+                      </a:ext>
+                    </a:extLst>
+                  </pic:spPr>
+                </pic:pic>
+              </a:graphicData>
+            </a:graphic>
+            <wp14:sizeRelH relativeFrom="page">
+              <wp14:pctWidth>0</wp14:pctWidth>
+            </wp14:sizeRelH>
+            <wp14:sizeRelV relativeFrom="page">
+              <wp14:pctHeight>0</wp14:pctHeight>
+            </wp14:sizeRelV>
+          </wp:anchor>
+        </w:drawing>
+      </w:r>
+      <w:r>
+        <w:rPr>
+          <w:noProof/>
+        </w:rPr>
+        <w:drawing>
+          <wp:anchor distT="0" distB="0" distL="114300" distR="114300" simplePos="0" relativeHeight="251661312" behindDoc="1" locked="0" layoutInCell="1" allowOverlap="1" wp14:anchorId="50659D71" wp14:editId="2D2FEFDB">
+            <wp:simplePos x="0" y="0"/>
+            <wp:positionH relativeFrom="column">
+              <wp:posOffset>898525</wp:posOffset>
+            </wp:positionH>
+            <wp:positionV relativeFrom="paragraph">
+              <wp:posOffset>2363470</wp:posOffset>
+            </wp:positionV>
+            <wp:extent cx="2687320" cy="2278380"/>
+            <wp:effectExtent l="0" t="0" r="0" b="7620"/>
+            <wp:wrapTight wrapText="bothSides">
+              <wp:wrapPolygon edited="0">
+                <wp:start x="0" y="0"/>
+                <wp:lineTo x="0" y="21492"/>
+                <wp:lineTo x="21437" y="21492"/>
+                <wp:lineTo x="21437" y="0"/>
+                <wp:lineTo x="0" y="0"/>
+              </wp:wrapPolygon>
+            </wp:wrapTight>
+            <wp:docPr id="317357041" name="Immagine 3" descr="Immagine che contiene testo, computer, schermata, software&#10;&#10;Descrizione generata automaticamente"/>
+            <wp:cNvGraphicFramePr>
+              <a:graphicFrameLocks xmlns:a="http://schemas.openxmlformats.org/drawingml/2006/main" noChangeAspect="1"/>
+            </wp:cNvGraphicFramePr>
+            <a:graphic xmlns:a="http://schemas.openxmlformats.org/drawingml/2006/main">
+              <a:graphicData uri="http://schemas.openxmlformats.org/drawingml/2006/picture">
+                <pic:pic xmlns:pic="http://schemas.openxmlformats.org/drawingml/2006/picture">
+                  <pic:nvPicPr>
+                    <pic:cNvPr id="317357041" name="Immagine 3" descr="Immagine che contiene testo, computer, schermata, software&#10;&#10;Descrizione generata automaticamente"/>
+                    <pic:cNvPicPr/>
+                  </pic:nvPicPr>
+                  <pic:blipFill rotWithShape="1">
+                    <a:blip r:embed="rId9" cstate="print">
+                      <a:extLst>
+                        <a:ext uri="{28A0092B-C50C-407E-A947-70E740481C1C}">
+                          <a14:useLocalDpi xmlns:a14="http://schemas.microsoft.com/office/drawing/2010/main" val="0"/>
+                        </a:ext>
+                      </a:extLst>
+                    </a:blip>
+                    <a:srcRect l="24986" t="9304" r="25041" b="15359"/>
+                    <a:stretch/>
+                  </pic:blipFill>
+                  <pic:spPr bwMode="auto">
+                    <a:xfrm>
+                      <a:off x="0" y="0"/>
+                      <a:ext cx="2687320" cy="2278380"/>
+                    </a:xfrm>
+                    <a:prstGeom prst="rect">
+                      <a:avLst/>
+                    </a:prstGeom>
+                    <a:ln>
+                      <a:noFill/>
+                    </a:ln>
+                    <a:extLst>
+                      <a:ext uri="{53640926-AAD7-44D8-BBD7-CCE9431645EC}">
+                        <a14:shadowObscured xmlns:a14="http://schemas.microsoft.com/office/drawing/2010/main"/>
+                      </a:ext>
+                    </a:extLst>
+                  </pic:spPr>
+                </pic:pic>
+              </a:graphicData>
+            </a:graphic>
+            <wp14:sizeRelH relativeFrom="page">
+              <wp14:pctWidth>0</wp14:pctWidth>
+            </wp14:sizeRelH>
+            <wp14:sizeRelV relativeFrom="page">
+              <wp14:pctHeight>0</wp14:pctHeight>
+            </wp14:sizeRelV>
+          </wp:anchor>
+        </w:drawing>
+      </w:r>
+      <w:r>
+        <w:rPr>
+          <w:noProof/>
+        </w:rPr>
+        <w:drawing>
+          <wp:anchor distT="0" distB="0" distL="114300" distR="114300" simplePos="0" relativeHeight="251660288" behindDoc="1" locked="0" layoutInCell="1" allowOverlap="1" wp14:anchorId="0C276D72" wp14:editId="50FA4B84">
+            <wp:simplePos x="0" y="0"/>
+            <wp:positionH relativeFrom="column">
+              <wp:posOffset>3672840</wp:posOffset>
+            </wp:positionH>
+            <wp:positionV relativeFrom="paragraph">
+              <wp:posOffset>0</wp:posOffset>
+            </wp:positionV>
+            <wp:extent cx="2688590" cy="2296795"/>
+            <wp:effectExtent l="0" t="0" r="0" b="8255"/>
+            <wp:wrapTight wrapText="bothSides">
+              <wp:wrapPolygon edited="0">
+                <wp:start x="0" y="0"/>
+                <wp:lineTo x="0" y="21498"/>
+                <wp:lineTo x="21427" y="21498"/>
+                <wp:lineTo x="21427" y="0"/>
+                <wp:lineTo x="0" y="0"/>
+              </wp:wrapPolygon>
+            </wp:wrapTight>
+            <wp:docPr id="1823517904" name="Immagine 2" descr="Immagine che contiene testo, computer, software, schermata&#10;&#10;Descrizione generata automaticamente"/>
+            <wp:cNvGraphicFramePr>
+              <a:graphicFrameLocks xmlns:a="http://schemas.openxmlformats.org/drawingml/2006/main" noChangeAspect="1"/>
+            </wp:cNvGraphicFramePr>
+            <a:graphic xmlns:a="http://schemas.openxmlformats.org/drawingml/2006/main">
+              <a:graphicData uri="http://schemas.openxmlformats.org/drawingml/2006/picture">
+                <pic:pic xmlns:pic="http://schemas.openxmlformats.org/drawingml/2006/picture">
+                  <pic:nvPicPr>
+                    <pic:cNvPr id="1823517904" name="Immagine 2" descr="Immagine che contiene testo, computer, software, schermata&#10;&#10;Descrizione generata automaticamente"/>
+                    <pic:cNvPicPr/>
+                  </pic:nvPicPr>
+                  <pic:blipFill rotWithShape="1">
+                    <a:blip r:embed="rId10" cstate="print">
+                      <a:extLst>
+                        <a:ext uri="{28A0092B-C50C-407E-A947-70E740481C1C}">
+                          <a14:useLocalDpi xmlns:a14="http://schemas.microsoft.com/office/drawing/2010/main" val="0"/>
+                        </a:ext>
+                      </a:extLst>
+                    </a:blip>
+                    <a:srcRect l="25070" t="9153" r="25225" b="15361"/>
+                    <a:stretch/>
+                  </pic:blipFill>
+                  <pic:spPr bwMode="auto">
+                    <a:xfrm>
+                      <a:off x="0" y="0"/>
+                      <a:ext cx="2688590" cy="2296795"/>
+                    </a:xfrm>
+                    <a:prstGeom prst="rect">
+                      <a:avLst/>
+                    </a:prstGeom>
+                    <a:ln>
+                      <a:noFill/>
+                    </a:ln>
+                    <a:extLst>
+                      <a:ext uri="{53640926-AAD7-44D8-BBD7-CCE9431645EC}">
+                        <a14:shadowObscured xmlns:a14="http://schemas.microsoft.com/office/drawing/2010/main"/>
+                      </a:ext>
+                    </a:extLst>
+                  </pic:spPr>
+                </pic:pic>
+              </a:graphicData>
+            </a:graphic>
+            <wp14:sizeRelH relativeFrom="page">
+              <wp14:pctWidth>0</wp14:pctWidth>
+            </wp14:sizeRelH>
+            <wp14:sizeRelV relativeFrom="page">
+              <wp14:pctHeight>0</wp14:pctHeight>
+            </wp14:sizeRelV>
+          </wp:anchor>
+        </w:drawing>
+      </w:r>
+      <w:r>
+        <w:rPr>
+          <w:noProof/>
+        </w:rPr>
+        <w:drawing>
+          <wp:anchor distT="0" distB="0" distL="114300" distR="114300" simplePos="0" relativeHeight="251658240" behindDoc="0" locked="0" layoutInCell="1" allowOverlap="1" wp14:anchorId="2F637836" wp14:editId="2C36E4F5">
+            <wp:simplePos x="0" y="0"/>
+            <wp:positionH relativeFrom="column">
+              <wp:posOffset>898525</wp:posOffset>
+            </wp:positionH>
+            <wp:positionV relativeFrom="paragraph">
+              <wp:posOffset>0</wp:posOffset>
+            </wp:positionV>
+            <wp:extent cx="2687320" cy="2286000"/>
+            <wp:effectExtent l="0" t="0" r="0" b="0"/>
+            <wp:wrapSquare wrapText="bothSides"/>
+            <wp:docPr id="327294963" name="Immagine 1" descr="Immagine che contiene testo, computer, software, schermata&#10;&#10;Descrizione generata automaticamente"/>
+            <wp:cNvGraphicFramePr>
+              <a:graphicFrameLocks xmlns:a="http://schemas.openxmlformats.org/drawingml/2006/main" noChangeAspect="1"/>
+            </wp:cNvGraphicFramePr>
+            <a:graphic xmlns:a="http://schemas.openxmlformats.org/drawingml/2006/main">
+              <a:graphicData uri="http://schemas.openxmlformats.org/drawingml/2006/picture">
+                <pic:pic xmlns:pic="http://schemas.openxmlformats.org/drawingml/2006/picture">
+                  <pic:nvPicPr>
+                    <pic:cNvPr id="327294963" name="Immagine 1" descr="Immagine che contiene testo, computer, software, schermata&#10;&#10;Descrizione generata automaticamente"/>
+                    <pic:cNvPicPr/>
+                  </pic:nvPicPr>
+                  <pic:blipFill rotWithShape="1">
+                    <a:blip r:embed="rId11" cstate="print">
+                      <a:extLst>
+                        <a:ext uri="{28A0092B-C50C-407E-A947-70E740481C1C}">
+                          <a14:useLocalDpi xmlns:a14="http://schemas.microsoft.com/office/drawing/2010/main" val="0"/>
+                        </a:ext>
+                      </a:extLst>
+                    </a:blip>
+                    <a:srcRect l="25246" t="9453" r="25030" b="15355"/>
+                    <a:stretch/>
+                  </pic:blipFill>
+                  <pic:spPr bwMode="auto">
+                    <a:xfrm>
+                      <a:off x="0" y="0"/>
+                      <a:ext cx="2687320" cy="2286000"/>
+                    </a:xfrm>
+                    <a:prstGeom prst="rect">
+                      <a:avLst/>
+                    </a:prstGeom>
+                    <a:ln>
+                      <a:noFill/>
+                    </a:ln>
+                    <a:extLst>
+                      <a:ext uri="{53640926-AAD7-44D8-BBD7-CCE9431645EC}">
+                        <a14:shadowObscured xmlns:a14="http://schemas.microsoft.com/office/drawing/2010/main"/>
+                      </a:ext>
+                    </a:extLst>
+                  </pic:spPr>
+                </pic:pic>
+              </a:graphicData>
+            </a:graphic>
+            <wp14:sizeRelH relativeFrom="page">
+              <wp14:pctWidth>0</wp14:pctWidth>
+            </wp14:sizeRelH>
+            <wp14:sizeRelV relativeFrom="page">
+              <wp14:pctHeight>0</wp14:pctHeight>
+            </wp14:sizeRelV>
+          </wp:anchor>
+        </w:drawing>
+      </w:r>
     </w:p>
     <w:p>
       <w:pPr>
@@ -3310,18 +4689,23 @@
           <w:ilvl w:val="2"/>
           <w:numId w:val="6"/>
         </w:numPr>
-        <w:rPr>
+        <w:jc w:val="both"/>
+        <w:rPr>
+          <w:i/>
+          <w:iCs/>
           <w:color w:val="404040" w:themeColor="text1" w:themeTint="BF"/>
         </w:rPr>
       </w:pPr>
-      <w:bookmarkStart w:id="7" w:name="_Toc154826112"/>
-      <w:r>
-        <w:rPr>
+      <w:bookmarkStart w:id="13" w:name="_Toc154826118"/>
+      <w:r>
+        <w:rPr>
+          <w:i/>
+          <w:iCs/>
           <w:color w:val="404040" w:themeColor="text1" w:themeTint="BF"/>
         </w:rPr>
-        <w:t>Funzioni del prodotto</w:t>
-      </w:r>
-      <w:bookmarkEnd w:id="7"/>
+        <w:t>Richieste funzionali</w:t>
+      </w:r>
+      <w:bookmarkEnd w:id="13"/>
     </w:p>
     <w:p>
       <w:pPr>
@@ -3330,18 +4714,33 @@
           <w:ilvl w:val="2"/>
           <w:numId w:val="6"/>
         </w:numPr>
-        <w:rPr>
+        <w:jc w:val="both"/>
+        <w:rPr>
+          <w:i/>
+          <w:iCs/>
           <w:color w:val="404040" w:themeColor="text1" w:themeTint="BF"/>
         </w:rPr>
       </w:pPr>
-      <w:bookmarkStart w:id="8" w:name="_Toc154826113"/>
-      <w:r>
-        <w:rPr>
+      <w:bookmarkStart w:id="14" w:name="_Toc154826119"/>
+      <w:r>
+        <w:rPr>
+          <w:i/>
+          <w:iCs/>
           <w:color w:val="404040" w:themeColor="text1" w:themeTint="BF"/>
         </w:rPr>
-        <w:t>Caratteristiche dell’utente</w:t>
-      </w:r>
-      <w:bookmarkEnd w:id="8"/>
+        <w:t>Requisiti di prestazione</w:t>
+      </w:r>
+      <w:bookmarkEnd w:id="14"/>
+    </w:p>
+    <w:p>
+      <w:pPr>
+        <w:pStyle w:val="Corpo"/>
+        <w:ind w:left="1416"/>
+        <w:jc w:val="both"/>
+      </w:pPr>
+      <w:r>
+        <w:t>Non sono richieste risorse computazionali elevate per questo applicativo, non necessità nemmeno di una connessione internet.</w:t>
+      </w:r>
     </w:p>
     <w:p>
       <w:pPr>
@@ -3350,139 +4749,26 @@
           <w:ilvl w:val="2"/>
           <w:numId w:val="6"/>
         </w:numPr>
-        <w:rPr>
+        <w:jc w:val="both"/>
+        <w:rPr>
+          <w:i/>
+          <w:iCs/>
           <w:color w:val="404040" w:themeColor="text1" w:themeTint="BF"/>
         </w:rPr>
       </w:pPr>
-      <w:bookmarkStart w:id="9" w:name="_Toc154826114"/>
-      <w:r>
-        <w:rPr>
+      <w:bookmarkStart w:id="15" w:name="_Toc154826120"/>
+      <w:r>
+        <w:rPr>
+          <w:i/>
+          <w:iCs/>
           <w:color w:val="404040" w:themeColor="text1" w:themeTint="BF"/>
         </w:rPr>
         <w:t>Vincoli</w:t>
       </w:r>
-      <w:bookmarkEnd w:id="9"/>
-    </w:p>
-    <w:p>
-      <w:pPr>
-        <w:pStyle w:val="Titolo3"/>
-        <w:numPr>
-          <w:ilvl w:val="2"/>
-          <w:numId w:val="6"/>
-        </w:numPr>
-        <w:rPr>
-          <w:color w:val="404040" w:themeColor="text1" w:themeTint="BF"/>
-        </w:rPr>
-      </w:pPr>
-      <w:bookmarkStart w:id="10" w:name="_Toc154826115"/>
-      <w:r>
-        <w:rPr>
-          <w:color w:val="404040" w:themeColor="text1" w:themeTint="BF"/>
-        </w:rPr>
-        <w:t>Presupposti e dipendenze</w:t>
-      </w:r>
-      <w:bookmarkEnd w:id="10"/>
-    </w:p>
-    <w:p>
-      <w:pPr>
-        <w:pStyle w:val="Titolo2"/>
-        <w:numPr>
-          <w:ilvl w:val="1"/>
-          <w:numId w:val="6"/>
-        </w:numPr>
-        <w:rPr>
-          <w:color w:val="262626" w:themeColor="text1" w:themeTint="D9"/>
-        </w:rPr>
-      </w:pPr>
-      <w:bookmarkStart w:id="11" w:name="_Toc154826116"/>
-      <w:r>
-        <w:rPr>
-          <w:color w:val="262626" w:themeColor="text1" w:themeTint="D9"/>
-        </w:rPr>
-        <w:t>Requisiti specifici</w:t>
-      </w:r>
-      <w:bookmarkEnd w:id="11"/>
-    </w:p>
-    <w:p>
-      <w:pPr>
-        <w:pStyle w:val="Titolo3"/>
-        <w:numPr>
-          <w:ilvl w:val="2"/>
-          <w:numId w:val="6"/>
-        </w:numPr>
-        <w:rPr>
-          <w:color w:val="404040" w:themeColor="text1" w:themeTint="BF"/>
-        </w:rPr>
-      </w:pPr>
-      <w:bookmarkStart w:id="12" w:name="_Toc154826117"/>
-      <w:r>
-        <w:rPr>
-          <w:color w:val="404040" w:themeColor="text1" w:themeTint="BF"/>
-        </w:rPr>
-        <w:t>Requisiti dell’interfaccia esterna</w:t>
-      </w:r>
-      <w:bookmarkEnd w:id="12"/>
-    </w:p>
-    <w:p>
-      <w:pPr>
-        <w:pStyle w:val="Titolo3"/>
-        <w:numPr>
-          <w:ilvl w:val="2"/>
-          <w:numId w:val="6"/>
-        </w:numPr>
-        <w:rPr>
-          <w:color w:val="404040" w:themeColor="text1" w:themeTint="BF"/>
-        </w:rPr>
-      </w:pPr>
-      <w:bookmarkStart w:id="13" w:name="_Toc154826118"/>
-      <w:r>
-        <w:rPr>
-          <w:color w:val="404040" w:themeColor="text1" w:themeTint="BF"/>
-        </w:rPr>
-        <w:t>Richieste funzionali</w:t>
-      </w:r>
-      <w:bookmarkEnd w:id="13"/>
-    </w:p>
-    <w:p>
-      <w:pPr>
-        <w:pStyle w:val="Titolo3"/>
-        <w:numPr>
-          <w:ilvl w:val="2"/>
-          <w:numId w:val="6"/>
-        </w:numPr>
-        <w:rPr>
-          <w:color w:val="404040" w:themeColor="text1" w:themeTint="BF"/>
-        </w:rPr>
-      </w:pPr>
-      <w:bookmarkStart w:id="14" w:name="_Toc154826119"/>
-      <w:r>
-        <w:rPr>
-          <w:color w:val="404040" w:themeColor="text1" w:themeTint="BF"/>
-        </w:rPr>
-        <w:t>Requisiti di prestazione</w:t>
-      </w:r>
-      <w:bookmarkEnd w:id="14"/>
-    </w:p>
-    <w:p>
-      <w:pPr>
-        <w:pStyle w:val="Titolo3"/>
-        <w:numPr>
-          <w:ilvl w:val="2"/>
-          <w:numId w:val="6"/>
-        </w:numPr>
-        <w:rPr>
-          <w:color w:val="404040" w:themeColor="text1" w:themeTint="BF"/>
-        </w:rPr>
-      </w:pPr>
-      <w:bookmarkStart w:id="15" w:name="_Toc154826120"/>
-      <w:r>
-        <w:rPr>
-          <w:color w:val="404040" w:themeColor="text1" w:themeTint="BF"/>
-        </w:rPr>
-        <w:t>Vincoli</w:t>
-      </w:r>
-      <w:r>
-        <w:rPr>
+      <w:r>
+        <w:rPr>
+          <w:i/>
+          <w:iCs/>
           <w:color w:val="404040" w:themeColor="text1" w:themeTint="BF"/>
         </w:rPr>
         <w:t xml:space="preserve"> di progettazione</w:t>
@@ -3491,11 +4777,1182 @@
     </w:p>
     <w:p>
       <w:pPr>
-        <w:pStyle w:val="Titolo1"/>
+        <w:jc w:val="both"/>
+      </w:pPr>
+    </w:p>
+    <w:p>
+      <w:pPr>
+        <w:pStyle w:val="Paragrafo1"/>
+        <w:jc w:val="both"/>
+        <w:rPr>
+          <w:bCs w:val="0"/>
+        </w:rPr>
+      </w:pPr>
+      <w:bookmarkStart w:id="16" w:name="_Toc154826121"/>
+      <w:r>
+        <w:rPr>
+          <w:bCs w:val="0"/>
+        </w:rPr>
+        <w:t>Software lifecycle</w:t>
+      </w:r>
+      <w:bookmarkEnd w:id="16"/>
+    </w:p>
+    <w:p>
+      <w:pPr>
+        <w:pStyle w:val="Corpo"/>
+        <w:spacing w:after="0"/>
+        <w:jc w:val="both"/>
+      </w:pPr>
+      <w:r>
+        <w:t xml:space="preserve">Il modello di processo scelto per lo sviluppo dell’applicativo è un metodo agile nello specifico eXtreme Programming. La scelta di un </w:t>
+      </w:r>
+      <w:proofErr w:type="spellStart"/>
+      <w:r>
+        <w:t>process</w:t>
+      </w:r>
+      <w:proofErr w:type="spellEnd"/>
+      <w:r>
+        <w:t xml:space="preserve"> model di tipo AGILE ci permette di non preoccuparci troppo dei pieni ma di adattarci ai cambiamenti e agli sviluppi che notiamo necessari in corso d’opera.</w:t>
+      </w:r>
+    </w:p>
+    <w:p>
+      <w:pPr>
+        <w:pStyle w:val="Corpo"/>
+        <w:spacing w:after="0"/>
+        <w:jc w:val="both"/>
+      </w:pPr>
+      <w:r>
+        <w:t xml:space="preserve">Nell’ambito specifico dell’ eXtreme Programming (XP) </w:t>
+      </w:r>
+      <w:r>
+        <w:t>troviamo l’utilizzo in forte misura di diverse pratiche:</w:t>
+      </w:r>
+    </w:p>
+    <w:p>
+      <w:pPr>
+        <w:pStyle w:val="Corpo"/>
         <w:numPr>
           <w:ilvl w:val="0"/>
-          <w:numId w:val="3"/>
+          <w:numId w:val="9"/>
         </w:numPr>
+        <w:spacing w:after="0"/>
+        <w:jc w:val="both"/>
+      </w:pPr>
+      <w:r>
+        <w:t>Whole team, tutto il gruppo è stato coinvolto in tutte le fasi del lavoro;</w:t>
+      </w:r>
+    </w:p>
+    <w:p>
+      <w:pPr>
+        <w:pStyle w:val="Corpo"/>
+        <w:numPr>
+          <w:ilvl w:val="0"/>
+          <w:numId w:val="9"/>
+        </w:numPr>
+        <w:spacing w:after="0"/>
+        <w:jc w:val="both"/>
+      </w:pPr>
+      <w:r>
+        <w:t>Cliente in loco, noi siamo sia utente che parte della squadra;</w:t>
+      </w:r>
+    </w:p>
+    <w:p>
+      <w:pPr>
+        <w:pStyle w:val="Corpo"/>
+        <w:numPr>
+          <w:ilvl w:val="0"/>
+          <w:numId w:val="9"/>
+        </w:numPr>
+        <w:spacing w:after="0"/>
+        <w:jc w:val="both"/>
+      </w:pPr>
+      <w:r>
+        <w:t>Pair programming, il codice spesso verrà scritto su una sola macchina con supporto da remoto di un altro programmatore che lo aiuta e lo corregge;</w:t>
+      </w:r>
+    </w:p>
+    <w:p>
+      <w:pPr>
+        <w:pStyle w:val="Corpo"/>
+        <w:numPr>
+          <w:ilvl w:val="0"/>
+          <w:numId w:val="9"/>
+        </w:numPr>
+        <w:spacing w:after="0"/>
+        <w:jc w:val="both"/>
+      </w:pPr>
+      <w:r>
+        <w:t>Proprietà collettiva, tutti hanno accesso a tutto e possono modificarlo in qualsiasi momento;</w:t>
+      </w:r>
+    </w:p>
+    <w:p>
+      <w:pPr>
+        <w:pStyle w:val="Corpo"/>
+        <w:numPr>
+          <w:ilvl w:val="0"/>
+          <w:numId w:val="9"/>
+        </w:numPr>
+        <w:spacing w:after="0"/>
+        <w:jc w:val="both"/>
+      </w:pPr>
+      <w:r>
+        <w:t>Sviluppo guidato dei test.</w:t>
+      </w:r>
+    </w:p>
+    <w:p>
+      <w:pPr>
+        <w:pStyle w:val="Paragrafo1"/>
+        <w:jc w:val="both"/>
+        <w:rPr>
+          <w:bCs w:val="0"/>
+        </w:rPr>
+      </w:pPr>
+      <w:bookmarkStart w:id="17" w:name="_Toc154826122"/>
+      <w:r>
+        <w:rPr>
+          <w:bCs w:val="0"/>
+        </w:rPr>
+        <w:lastRenderedPageBreak/>
+        <w:t>Configuration management</w:t>
+      </w:r>
+      <w:bookmarkEnd w:id="17"/>
+    </w:p>
+    <w:p>
+      <w:pPr>
+        <w:pStyle w:val="Corpo"/>
+        <w:jc w:val="both"/>
+      </w:pPr>
+      <w:r>
+        <w:t xml:space="preserve">Come strumento per la gestione della configurazione abbiamo utilizzato GitHub, il quale ci ha permesso di tenere traccia di tutti gli artefatti realizzati, e delle modifiche effettuate dagli altri componenti del gruppo. Ogni </w:t>
+      </w:r>
+      <w:proofErr w:type="spellStart"/>
+      <w:r>
+        <w:t>commit</w:t>
+      </w:r>
+      <w:proofErr w:type="spellEnd"/>
+      <w:r>
+        <w:t xml:space="preserve"> con annessa descrizione della modifica/progresso rappresenta i cambiamenti eseguiti nel codice.</w:t>
+      </w:r>
+    </w:p>
+    <w:p>
+      <w:pPr>
+        <w:pStyle w:val="Paragrafo1"/>
+        <w:jc w:val="both"/>
+        <w:rPr>
+          <w:bCs w:val="0"/>
+        </w:rPr>
+      </w:pPr>
+      <w:bookmarkStart w:id="18" w:name="_Toc154826123"/>
+      <w:r>
+        <w:rPr>
+          <w:bCs w:val="0"/>
+        </w:rPr>
+        <w:t>People management</w:t>
+      </w:r>
+      <w:bookmarkEnd w:id="18"/>
+    </w:p>
+    <w:p>
+      <w:pPr>
+        <w:pStyle w:val="Corpo"/>
+        <w:jc w:val="both"/>
+      </w:pPr>
+      <w:r>
+        <w:t>Essendo un’ambiente prettamente dedicato allo sviluppo software, possiamo individuare un’organizzazione a matrice dove, singolarmente o con supporto da parte di un altro gruppo abbiamo elaborato le varie funzionalità.</w:t>
+      </w:r>
+    </w:p>
+    <w:tbl>
+      <w:tblPr>
+        <w:tblStyle w:val="Grigliatabella"/>
+        <w:tblW w:w="0" w:type="auto"/>
+        <w:tblInd w:w="360" w:type="dxa"/>
+        <w:tblLook w:val="04A0" w:firstRow="1" w:lastRow="0" w:firstColumn="1" w:lastColumn="0" w:noHBand="0" w:noVBand="1"/>
+      </w:tblPr>
+      <w:tblGrid>
+        <w:gridCol w:w="1963"/>
+        <w:gridCol w:w="852"/>
+        <w:gridCol w:w="864"/>
+        <w:gridCol w:w="825"/>
+      </w:tblGrid>
+      <w:tr>
+        <w:tc>
+          <w:tcPr>
+            <w:tcW w:w="0" w:type="auto"/>
+          </w:tcPr>
+          <w:p>
+            <w:pPr>
+              <w:pStyle w:val="Corpo"/>
+              <w:ind w:left="0"/>
+              <w:jc w:val="both"/>
+            </w:pPr>
+            <w:r>
+              <w:t>Funzioni\Persone</w:t>
+            </w:r>
+          </w:p>
+        </w:tc>
+        <w:tc>
+          <w:tcPr>
+            <w:tcW w:w="0" w:type="auto"/>
+          </w:tcPr>
+          <w:p>
+            <w:pPr>
+              <w:pStyle w:val="Corpo"/>
+              <w:ind w:left="0"/>
+              <w:jc w:val="both"/>
+            </w:pPr>
+            <w:r>
+              <w:t>Bellosi</w:t>
+            </w:r>
+          </w:p>
+        </w:tc>
+        <w:tc>
+          <w:tcPr>
+            <w:tcW w:w="0" w:type="auto"/>
+          </w:tcPr>
+          <w:p>
+            <w:pPr>
+              <w:pStyle w:val="Corpo"/>
+              <w:ind w:left="0"/>
+              <w:jc w:val="both"/>
+            </w:pPr>
+            <w:r>
+              <w:t>Longhi</w:t>
+            </w:r>
+          </w:p>
+        </w:tc>
+        <w:tc>
+          <w:tcPr>
+            <w:tcW w:w="0" w:type="auto"/>
+          </w:tcPr>
+          <w:p>
+            <w:pPr>
+              <w:pStyle w:val="Corpo"/>
+              <w:ind w:left="0"/>
+              <w:jc w:val="both"/>
+            </w:pPr>
+            <w:r>
+              <w:t>Poloni</w:t>
+            </w:r>
+          </w:p>
+        </w:tc>
+      </w:tr>
+      <w:tr>
+        <w:tc>
+          <w:tcPr>
+            <w:tcW w:w="0" w:type="auto"/>
+          </w:tcPr>
+          <w:p>
+            <w:pPr>
+              <w:pStyle w:val="Corpo"/>
+              <w:ind w:left="0"/>
+              <w:jc w:val="both"/>
+            </w:pPr>
+            <w:r>
+              <w:t>Costruzione Panel</w:t>
+            </w:r>
+          </w:p>
+        </w:tc>
+        <w:tc>
+          <w:tcPr>
+            <w:tcW w:w="0" w:type="auto"/>
+          </w:tcPr>
+          <w:p>
+            <w:pPr>
+              <w:pStyle w:val="Corpo"/>
+              <w:ind w:left="0"/>
+              <w:jc w:val="center"/>
+            </w:pPr>
+            <w:r>
+              <w:t>x</w:t>
+            </w:r>
+          </w:p>
+        </w:tc>
+        <w:tc>
+          <w:tcPr>
+            <w:tcW w:w="0" w:type="auto"/>
+          </w:tcPr>
+          <w:p>
+            <w:pPr>
+              <w:pStyle w:val="Corpo"/>
+              <w:ind w:left="0"/>
+              <w:jc w:val="center"/>
+            </w:pPr>
+            <w:r>
+              <w:t>x</w:t>
+            </w:r>
+          </w:p>
+        </w:tc>
+        <w:tc>
+          <w:tcPr>
+            <w:tcW w:w="0" w:type="auto"/>
+          </w:tcPr>
+          <w:p>
+            <w:pPr>
+              <w:pStyle w:val="Corpo"/>
+              <w:ind w:left="0"/>
+              <w:jc w:val="center"/>
+            </w:pPr>
+          </w:p>
+        </w:tc>
+      </w:tr>
+      <w:tr>
+        <w:tc>
+          <w:tcPr>
+            <w:tcW w:w="0" w:type="auto"/>
+          </w:tcPr>
+          <w:p>
+            <w:pPr>
+              <w:pStyle w:val="Corpo"/>
+              <w:ind w:left="0"/>
+              <w:jc w:val="both"/>
+            </w:pPr>
+            <w:r>
+              <w:t>Grafica</w:t>
+            </w:r>
+          </w:p>
+        </w:tc>
+        <w:tc>
+          <w:tcPr>
+            <w:tcW w:w="0" w:type="auto"/>
+          </w:tcPr>
+          <w:p>
+            <w:pPr>
+              <w:pStyle w:val="Corpo"/>
+              <w:ind w:left="0"/>
+              <w:jc w:val="center"/>
+            </w:pPr>
+          </w:p>
+        </w:tc>
+        <w:tc>
+          <w:tcPr>
+            <w:tcW w:w="0" w:type="auto"/>
+          </w:tcPr>
+          <w:p>
+            <w:pPr>
+              <w:pStyle w:val="Corpo"/>
+              <w:ind w:left="0"/>
+              <w:jc w:val="center"/>
+            </w:pPr>
+            <w:r>
+              <w:t>x</w:t>
+            </w:r>
+          </w:p>
+        </w:tc>
+        <w:tc>
+          <w:tcPr>
+            <w:tcW w:w="0" w:type="auto"/>
+          </w:tcPr>
+          <w:p>
+            <w:pPr>
+              <w:pStyle w:val="Corpo"/>
+              <w:ind w:left="0"/>
+              <w:jc w:val="center"/>
+            </w:pPr>
+            <w:r>
+              <w:t>x</w:t>
+            </w:r>
+          </w:p>
+        </w:tc>
+      </w:tr>
+      <w:tr>
+        <w:tc>
+          <w:tcPr>
+            <w:tcW w:w="0" w:type="auto"/>
+          </w:tcPr>
+          <w:p>
+            <w:pPr>
+              <w:pStyle w:val="Corpo"/>
+              <w:ind w:left="0"/>
+              <w:jc w:val="both"/>
+            </w:pPr>
+            <w:r>
+              <w:t>Pac-Man</w:t>
+            </w:r>
+          </w:p>
+        </w:tc>
+        <w:tc>
+          <w:tcPr>
+            <w:tcW w:w="0" w:type="auto"/>
+          </w:tcPr>
+          <w:p>
+            <w:pPr>
+              <w:pStyle w:val="Corpo"/>
+              <w:ind w:left="0"/>
+              <w:jc w:val="center"/>
+            </w:pPr>
+            <w:r>
+              <w:t>x</w:t>
+            </w:r>
+          </w:p>
+        </w:tc>
+        <w:tc>
+          <w:tcPr>
+            <w:tcW w:w="0" w:type="auto"/>
+          </w:tcPr>
+          <w:p>
+            <w:pPr>
+              <w:pStyle w:val="Corpo"/>
+              <w:ind w:left="0"/>
+              <w:jc w:val="center"/>
+            </w:pPr>
+          </w:p>
+        </w:tc>
+        <w:tc>
+          <w:tcPr>
+            <w:tcW w:w="0" w:type="auto"/>
+          </w:tcPr>
+          <w:p>
+            <w:pPr>
+              <w:pStyle w:val="Corpo"/>
+              <w:ind w:left="0"/>
+              <w:jc w:val="center"/>
+            </w:pPr>
+          </w:p>
+        </w:tc>
+      </w:tr>
+      <w:tr>
+        <w:tc>
+          <w:tcPr>
+            <w:tcW w:w="0" w:type="auto"/>
+          </w:tcPr>
+          <w:p>
+            <w:pPr>
+              <w:pStyle w:val="Corpo"/>
+              <w:ind w:left="0"/>
+              <w:jc w:val="both"/>
+            </w:pPr>
+            <w:r>
+              <w:t>Fantasmi</w:t>
+            </w:r>
+          </w:p>
+        </w:tc>
+        <w:tc>
+          <w:tcPr>
+            <w:tcW w:w="0" w:type="auto"/>
+          </w:tcPr>
+          <w:p>
+            <w:pPr>
+              <w:pStyle w:val="Corpo"/>
+              <w:ind w:left="0"/>
+              <w:jc w:val="center"/>
+            </w:pPr>
+            <w:r>
+              <w:t>x</w:t>
+            </w:r>
+          </w:p>
+        </w:tc>
+        <w:tc>
+          <w:tcPr>
+            <w:tcW w:w="0" w:type="auto"/>
+          </w:tcPr>
+          <w:p>
+            <w:pPr>
+              <w:pStyle w:val="Corpo"/>
+              <w:ind w:left="0"/>
+              <w:jc w:val="center"/>
+            </w:pPr>
+          </w:p>
+        </w:tc>
+        <w:tc>
+          <w:tcPr>
+            <w:tcW w:w="0" w:type="auto"/>
+          </w:tcPr>
+          <w:p>
+            <w:pPr>
+              <w:pStyle w:val="Corpo"/>
+              <w:ind w:left="0"/>
+              <w:jc w:val="center"/>
+            </w:pPr>
+          </w:p>
+        </w:tc>
+      </w:tr>
+      <w:tr>
+        <w:tc>
+          <w:tcPr>
+            <w:tcW w:w="0" w:type="auto"/>
+          </w:tcPr>
+          <w:p>
+            <w:pPr>
+              <w:pStyle w:val="Corpo"/>
+              <w:ind w:left="0"/>
+              <w:jc w:val="both"/>
+            </w:pPr>
+            <w:r>
+              <w:t>Arena</w:t>
+            </w:r>
+          </w:p>
+        </w:tc>
+        <w:tc>
+          <w:tcPr>
+            <w:tcW w:w="0" w:type="auto"/>
+          </w:tcPr>
+          <w:p>
+            <w:pPr>
+              <w:pStyle w:val="Corpo"/>
+              <w:ind w:left="0"/>
+              <w:jc w:val="center"/>
+            </w:pPr>
+          </w:p>
+        </w:tc>
+        <w:tc>
+          <w:tcPr>
+            <w:tcW w:w="0" w:type="auto"/>
+          </w:tcPr>
+          <w:p>
+            <w:pPr>
+              <w:pStyle w:val="Corpo"/>
+              <w:ind w:left="0"/>
+              <w:jc w:val="center"/>
+            </w:pPr>
+          </w:p>
+        </w:tc>
+        <w:tc>
+          <w:tcPr>
+            <w:tcW w:w="0" w:type="auto"/>
+          </w:tcPr>
+          <w:p>
+            <w:pPr>
+              <w:pStyle w:val="Corpo"/>
+              <w:ind w:left="0"/>
+              <w:jc w:val="center"/>
+            </w:pPr>
+            <w:r>
+              <w:t>x</w:t>
+            </w:r>
+          </w:p>
+        </w:tc>
+      </w:tr>
+      <w:tr>
+        <w:tc>
+          <w:tcPr>
+            <w:tcW w:w="0" w:type="auto"/>
+          </w:tcPr>
+          <w:p>
+            <w:pPr>
+              <w:pStyle w:val="Corpo"/>
+              <w:ind w:left="0"/>
+              <w:jc w:val="both"/>
+            </w:pPr>
+            <w:r>
+              <w:t>Tunnel</w:t>
+            </w:r>
+          </w:p>
+        </w:tc>
+        <w:tc>
+          <w:tcPr>
+            <w:tcW w:w="0" w:type="auto"/>
+          </w:tcPr>
+          <w:p>
+            <w:pPr>
+              <w:pStyle w:val="Corpo"/>
+              <w:ind w:left="0"/>
+              <w:jc w:val="center"/>
+            </w:pPr>
+          </w:p>
+        </w:tc>
+        <w:tc>
+          <w:tcPr>
+            <w:tcW w:w="0" w:type="auto"/>
+          </w:tcPr>
+          <w:p>
+            <w:pPr>
+              <w:pStyle w:val="Corpo"/>
+              <w:ind w:left="0"/>
+              <w:jc w:val="center"/>
+            </w:pPr>
+            <w:r>
+              <w:t>x</w:t>
+            </w:r>
+          </w:p>
+        </w:tc>
+        <w:tc>
+          <w:tcPr>
+            <w:tcW w:w="0" w:type="auto"/>
+          </w:tcPr>
+          <w:p>
+            <w:pPr>
+              <w:pStyle w:val="Corpo"/>
+              <w:ind w:left="0"/>
+              <w:jc w:val="center"/>
+            </w:pPr>
+          </w:p>
+        </w:tc>
+      </w:tr>
+      <w:tr>
+        <w:tc>
+          <w:tcPr>
+            <w:tcW w:w="0" w:type="auto"/>
+          </w:tcPr>
+          <w:p>
+            <w:pPr>
+              <w:pStyle w:val="Corpo"/>
+              <w:ind w:left="0"/>
+              <w:jc w:val="both"/>
+            </w:pPr>
+            <w:r>
+              <w:t>Vite</w:t>
+            </w:r>
+          </w:p>
+        </w:tc>
+        <w:tc>
+          <w:tcPr>
+            <w:tcW w:w="0" w:type="auto"/>
+          </w:tcPr>
+          <w:p>
+            <w:pPr>
+              <w:pStyle w:val="Corpo"/>
+              <w:ind w:left="0"/>
+              <w:jc w:val="center"/>
+            </w:pPr>
+            <w:r>
+              <w:t>x</w:t>
+            </w:r>
+          </w:p>
+        </w:tc>
+        <w:tc>
+          <w:tcPr>
+            <w:tcW w:w="0" w:type="auto"/>
+          </w:tcPr>
+          <w:p>
+            <w:pPr>
+              <w:pStyle w:val="Corpo"/>
+              <w:ind w:left="0"/>
+              <w:jc w:val="center"/>
+            </w:pPr>
+            <w:r>
+              <w:t>x</w:t>
+            </w:r>
+          </w:p>
+        </w:tc>
+        <w:tc>
+          <w:tcPr>
+            <w:tcW w:w="0" w:type="auto"/>
+          </w:tcPr>
+          <w:p>
+            <w:pPr>
+              <w:pStyle w:val="Corpo"/>
+              <w:ind w:left="0"/>
+              <w:jc w:val="center"/>
+            </w:pPr>
+          </w:p>
+        </w:tc>
+      </w:tr>
+      <w:tr>
+        <w:tc>
+          <w:tcPr>
+            <w:tcW w:w="0" w:type="auto"/>
+          </w:tcPr>
+          <w:p>
+            <w:pPr>
+              <w:pStyle w:val="Corpo"/>
+              <w:ind w:left="0"/>
+              <w:jc w:val="both"/>
+            </w:pPr>
+            <w:r>
+              <w:t>Stati di gioco</w:t>
+            </w:r>
+          </w:p>
+        </w:tc>
+        <w:tc>
+          <w:tcPr>
+            <w:tcW w:w="0" w:type="auto"/>
+          </w:tcPr>
+          <w:p>
+            <w:pPr>
+              <w:pStyle w:val="Corpo"/>
+              <w:ind w:left="0"/>
+              <w:jc w:val="center"/>
+            </w:pPr>
+          </w:p>
+        </w:tc>
+        <w:tc>
+          <w:tcPr>
+            <w:tcW w:w="0" w:type="auto"/>
+          </w:tcPr>
+          <w:p>
+            <w:pPr>
+              <w:pStyle w:val="Corpo"/>
+              <w:ind w:left="0"/>
+              <w:jc w:val="center"/>
+            </w:pPr>
+            <w:r>
+              <w:t>x</w:t>
+            </w:r>
+          </w:p>
+        </w:tc>
+        <w:tc>
+          <w:tcPr>
+            <w:tcW w:w="0" w:type="auto"/>
+          </w:tcPr>
+          <w:p>
+            <w:pPr>
+              <w:pStyle w:val="Corpo"/>
+              <w:ind w:left="0"/>
+              <w:jc w:val="center"/>
+            </w:pPr>
+            <w:r>
+              <w:t>x</w:t>
+            </w:r>
+          </w:p>
+        </w:tc>
+      </w:tr>
+      <w:tr>
+        <w:tc>
+          <w:tcPr>
+            <w:tcW w:w="0" w:type="auto"/>
+          </w:tcPr>
+          <w:p>
+            <w:pPr>
+              <w:pStyle w:val="Corpo"/>
+              <w:ind w:left="0"/>
+              <w:jc w:val="both"/>
+            </w:pPr>
+            <w:r>
+              <w:t>Power-up</w:t>
+            </w:r>
+          </w:p>
+        </w:tc>
+        <w:tc>
+          <w:tcPr>
+            <w:tcW w:w="0" w:type="auto"/>
+          </w:tcPr>
+          <w:p>
+            <w:pPr>
+              <w:pStyle w:val="Corpo"/>
+              <w:ind w:left="0"/>
+              <w:jc w:val="center"/>
+            </w:pPr>
+          </w:p>
+        </w:tc>
+        <w:tc>
+          <w:tcPr>
+            <w:tcW w:w="0" w:type="auto"/>
+          </w:tcPr>
+          <w:p>
+            <w:pPr>
+              <w:pStyle w:val="Corpo"/>
+              <w:ind w:left="0"/>
+              <w:jc w:val="center"/>
+            </w:pPr>
+          </w:p>
+        </w:tc>
+        <w:tc>
+          <w:tcPr>
+            <w:tcW w:w="0" w:type="auto"/>
+          </w:tcPr>
+          <w:p>
+            <w:pPr>
+              <w:pStyle w:val="Corpo"/>
+              <w:ind w:left="0"/>
+              <w:jc w:val="center"/>
+            </w:pPr>
+            <w:r>
+              <w:t>x</w:t>
+            </w:r>
+          </w:p>
+        </w:tc>
+      </w:tr>
+      <w:tr>
+        <w:tc>
+          <w:tcPr>
+            <w:tcW w:w="0" w:type="auto"/>
+          </w:tcPr>
+          <w:p>
+            <w:pPr>
+              <w:pStyle w:val="Corpo"/>
+              <w:ind w:left="0"/>
+              <w:jc w:val="both"/>
+            </w:pPr>
+            <w:r>
+              <w:t>Score Manager</w:t>
+            </w:r>
+          </w:p>
+        </w:tc>
+        <w:tc>
+          <w:tcPr>
+            <w:tcW w:w="0" w:type="auto"/>
+          </w:tcPr>
+          <w:p>
+            <w:pPr>
+              <w:pStyle w:val="Corpo"/>
+              <w:ind w:left="0"/>
+              <w:jc w:val="center"/>
+            </w:pPr>
+            <w:r>
+              <w:t>x</w:t>
+            </w:r>
+          </w:p>
+        </w:tc>
+        <w:tc>
+          <w:tcPr>
+            <w:tcW w:w="0" w:type="auto"/>
+          </w:tcPr>
+          <w:p>
+            <w:pPr>
+              <w:pStyle w:val="Corpo"/>
+              <w:ind w:left="0"/>
+              <w:jc w:val="center"/>
+            </w:pPr>
+          </w:p>
+        </w:tc>
+        <w:tc>
+          <w:tcPr>
+            <w:tcW w:w="0" w:type="auto"/>
+          </w:tcPr>
+          <w:p>
+            <w:pPr>
+              <w:pStyle w:val="Corpo"/>
+              <w:ind w:left="0"/>
+              <w:jc w:val="center"/>
+            </w:pPr>
+          </w:p>
+        </w:tc>
+      </w:tr>
+      <w:tr>
+        <w:tc>
+          <w:tcPr>
+            <w:tcW w:w="0" w:type="auto"/>
+          </w:tcPr>
+          <w:p>
+            <w:pPr>
+              <w:pStyle w:val="Corpo"/>
+              <w:ind w:left="0"/>
+              <w:jc w:val="both"/>
+            </w:pPr>
+            <w:r>
+              <w:t>Suoni</w:t>
+            </w:r>
+          </w:p>
+        </w:tc>
+        <w:tc>
+          <w:tcPr>
+            <w:tcW w:w="0" w:type="auto"/>
+          </w:tcPr>
+          <w:p>
+            <w:pPr>
+              <w:pStyle w:val="Corpo"/>
+              <w:ind w:left="0"/>
+              <w:jc w:val="center"/>
+            </w:pPr>
+            <w:r>
+              <w:t>x</w:t>
+            </w:r>
+          </w:p>
+        </w:tc>
+        <w:tc>
+          <w:tcPr>
+            <w:tcW w:w="0" w:type="auto"/>
+          </w:tcPr>
+          <w:p>
+            <w:pPr>
+              <w:pStyle w:val="Corpo"/>
+              <w:ind w:left="0"/>
+              <w:jc w:val="center"/>
+            </w:pPr>
+            <w:r>
+              <w:t>x</w:t>
+            </w:r>
+          </w:p>
+        </w:tc>
+        <w:tc>
+          <w:tcPr>
+            <w:tcW w:w="0" w:type="auto"/>
+          </w:tcPr>
+          <w:p>
+            <w:pPr>
+              <w:pStyle w:val="Corpo"/>
+              <w:ind w:left="0"/>
+              <w:jc w:val="center"/>
+            </w:pPr>
+            <w:r>
+              <w:t>x</w:t>
+            </w:r>
+          </w:p>
+        </w:tc>
+      </w:tr>
+      <w:tr>
+        <w:tc>
+          <w:tcPr>
+            <w:tcW w:w="0" w:type="auto"/>
+          </w:tcPr>
+          <w:p>
+            <w:pPr>
+              <w:pStyle w:val="Corpo"/>
+              <w:ind w:left="0"/>
+              <w:jc w:val="both"/>
+            </w:pPr>
+            <w:r>
+              <w:t>Livelli</w:t>
+            </w:r>
+          </w:p>
+        </w:tc>
+        <w:tc>
+          <w:tcPr>
+            <w:tcW w:w="0" w:type="auto"/>
+          </w:tcPr>
+          <w:p>
+            <w:pPr>
+              <w:pStyle w:val="Corpo"/>
+              <w:ind w:left="0"/>
+              <w:jc w:val="center"/>
+            </w:pPr>
+          </w:p>
+        </w:tc>
+        <w:tc>
+          <w:tcPr>
+            <w:tcW w:w="0" w:type="auto"/>
+          </w:tcPr>
+          <w:p>
+            <w:pPr>
+              <w:pStyle w:val="Corpo"/>
+              <w:ind w:left="0"/>
+              <w:jc w:val="center"/>
+            </w:pPr>
+          </w:p>
+        </w:tc>
+        <w:tc>
+          <w:tcPr>
+            <w:tcW w:w="0" w:type="auto"/>
+          </w:tcPr>
+          <w:p>
+            <w:pPr>
+              <w:pStyle w:val="Corpo"/>
+              <w:ind w:left="0"/>
+              <w:jc w:val="center"/>
+            </w:pPr>
+            <w:r>
+              <w:t>x</w:t>
+            </w:r>
+          </w:p>
+        </w:tc>
+      </w:tr>
+    </w:tbl>
+    <w:p>
+      <w:pPr>
+        <w:pStyle w:val="Paragrafo1"/>
+        <w:jc w:val="both"/>
+      </w:pPr>
+      <w:bookmarkStart w:id="19" w:name="_Toc154826124"/>
+      <w:r>
+        <w:t>Software quality</w:t>
+      </w:r>
+      <w:bookmarkEnd w:id="19"/>
+    </w:p>
+    <w:p>
+      <w:pPr>
+        <w:pStyle w:val="Paragrafo1"/>
+        <w:jc w:val="both"/>
+      </w:pPr>
+      <w:bookmarkStart w:id="20" w:name="_Toc154826125"/>
+      <w:r>
+        <w:t>Requirement engineering</w:t>
+      </w:r>
+      <w:bookmarkEnd w:id="20"/>
+    </w:p>
+    <w:p>
+      <w:pPr>
+        <w:pStyle w:val="Paragrafo1"/>
+        <w:jc w:val="both"/>
+      </w:pPr>
+      <w:bookmarkStart w:id="21" w:name="_Toc154826126"/>
+      <w:r>
+        <w:t>Modeling</w:t>
+      </w:r>
+      <w:bookmarkEnd w:id="21"/>
+      <w:r>
+        <w:t xml:space="preserve"> </w:t>
+      </w:r>
+    </w:p>
+    <w:p>
+      <w:pPr>
+        <w:pStyle w:val="Titolo2"/>
+        <w:ind w:left="708"/>
+        <w:jc w:val="both"/>
+        <w:rPr>
+          <w:i/>
+          <w:iCs/>
+          <w:color w:val="262626" w:themeColor="text1" w:themeTint="D9"/>
+        </w:rPr>
+      </w:pPr>
+      <w:bookmarkStart w:id="22" w:name="_Toc154826127"/>
+      <w:r>
+        <w:rPr>
+          <w:i/>
+          <w:iCs/>
+          <w:color w:val="262626" w:themeColor="text1" w:themeTint="D9"/>
+        </w:rPr>
+        <w:t>7.1 Il diagramma delle classi</w:t>
+      </w:r>
+      <w:bookmarkEnd w:id="22"/>
+      <w:r>
+        <w:rPr>
+          <w:i/>
+          <w:iCs/>
+          <w:color w:val="262626" w:themeColor="text1" w:themeTint="D9"/>
+        </w:rPr>
+        <w:t xml:space="preserve"> </w:t>
+      </w:r>
+    </w:p>
+    <w:p>
+      <w:pPr>
+        <w:pStyle w:val="Titolo2"/>
+        <w:ind w:left="708"/>
+        <w:jc w:val="both"/>
+        <w:rPr>
+          <w:i/>
+          <w:iCs/>
+          <w:color w:val="262626" w:themeColor="text1" w:themeTint="D9"/>
+        </w:rPr>
+      </w:pPr>
+      <w:bookmarkStart w:id="23" w:name="_Toc154826128"/>
+      <w:r>
+        <w:rPr>
+          <w:i/>
+          <w:iCs/>
+          <w:color w:val="262626" w:themeColor="text1" w:themeTint="D9"/>
+        </w:rPr>
+        <w:t>7.2 Il diagramma della macchina a stati</w:t>
+      </w:r>
+      <w:bookmarkEnd w:id="23"/>
+      <w:r>
+        <w:rPr>
+          <w:i/>
+          <w:iCs/>
+          <w:color w:val="262626" w:themeColor="text1" w:themeTint="D9"/>
+        </w:rPr>
+        <w:t xml:space="preserve"> </w:t>
+      </w:r>
+    </w:p>
+    <w:p>
+      <w:pPr>
+        <w:pStyle w:val="Titolo2"/>
+        <w:ind w:left="708"/>
+        <w:jc w:val="both"/>
+        <w:rPr>
+          <w:i/>
+          <w:iCs/>
+          <w:color w:val="262626" w:themeColor="text1" w:themeTint="D9"/>
+        </w:rPr>
+      </w:pPr>
+      <w:bookmarkStart w:id="24" w:name="_Toc154826129"/>
+      <w:r>
+        <w:rPr>
+          <w:i/>
+          <w:iCs/>
+          <w:color w:val="262626" w:themeColor="text1" w:themeTint="D9"/>
+        </w:rPr>
+        <w:t>7.3 Il diagramma di sequenza</w:t>
+      </w:r>
+      <w:bookmarkEnd w:id="24"/>
+      <w:r>
+        <w:rPr>
+          <w:i/>
+          <w:iCs/>
+          <w:color w:val="262626" w:themeColor="text1" w:themeTint="D9"/>
+        </w:rPr>
+        <w:t xml:space="preserve"> </w:t>
+      </w:r>
+    </w:p>
+    <w:p>
+      <w:pPr>
+        <w:pStyle w:val="Titolo2"/>
+        <w:ind w:left="708"/>
+        <w:jc w:val="both"/>
+        <w:rPr>
+          <w:i/>
+          <w:iCs/>
+          <w:color w:val="262626" w:themeColor="text1" w:themeTint="D9"/>
+        </w:rPr>
+      </w:pPr>
+      <w:bookmarkStart w:id="25" w:name="_Toc154826130"/>
+      <w:r>
+        <w:rPr>
+          <w:i/>
+          <w:iCs/>
+          <w:color w:val="262626" w:themeColor="text1" w:themeTint="D9"/>
+        </w:rPr>
+        <w:t>7.4 Il diagramma di comunicazione</w:t>
+      </w:r>
+      <w:bookmarkEnd w:id="25"/>
+      <w:r>
+        <w:rPr>
+          <w:i/>
+          <w:iCs/>
+          <w:color w:val="262626" w:themeColor="text1" w:themeTint="D9"/>
+        </w:rPr>
+        <w:t xml:space="preserve"> </w:t>
+      </w:r>
+    </w:p>
+    <w:p>
+      <w:pPr>
+        <w:pStyle w:val="Titolo2"/>
+        <w:ind w:left="708"/>
+        <w:jc w:val="both"/>
+        <w:rPr>
+          <w:i/>
+          <w:iCs/>
+        </w:rPr>
+      </w:pPr>
+      <w:bookmarkStart w:id="26" w:name="_Toc154826131"/>
+      <w:r>
+        <w:rPr>
+          <w:i/>
+          <w:iCs/>
+          <w:color w:val="262626" w:themeColor="text1" w:themeTint="D9"/>
+        </w:rPr>
+        <w:t>7.5 Il diagramma dei componenti</w:t>
+      </w:r>
+      <w:bookmarkEnd w:id="26"/>
+    </w:p>
+    <w:p>
+      <w:pPr>
+        <w:pStyle w:val="Paragrafo1"/>
+        <w:jc w:val="both"/>
+      </w:pPr>
+      <w:bookmarkStart w:id="27" w:name="_Toc154826132"/>
+      <w:r>
+        <w:t>Software architecture</w:t>
+      </w:r>
+      <w:bookmarkEnd w:id="27"/>
+      <w:r>
+        <w:t xml:space="preserve"> </w:t>
+      </w:r>
+    </w:p>
+    <w:p>
+      <w:pPr>
+        <w:pStyle w:val="Paragrafo1"/>
+        <w:jc w:val="both"/>
+      </w:pPr>
+      <w:bookmarkStart w:id="28" w:name="_Toc154826133"/>
+      <w:r>
+        <w:t>Software design</w:t>
+      </w:r>
+      <w:bookmarkEnd w:id="28"/>
+    </w:p>
+    <w:p>
+      <w:pPr>
+        <w:pStyle w:val="Paragrafo1"/>
+        <w:jc w:val="both"/>
+      </w:pPr>
+      <w:bookmarkStart w:id="29" w:name="_Toc154826134"/>
+      <w:r>
+        <w:t>Software testing</w:t>
+      </w:r>
+      <w:bookmarkEnd w:id="29"/>
+    </w:p>
+    <w:p>
+      <w:pPr>
+        <w:pStyle w:val="Paragrafo1"/>
+        <w:jc w:val="both"/>
+      </w:pPr>
+      <w:bookmarkStart w:id="30" w:name="_Toc154826135"/>
+      <w:r>
+        <w:t>Software maintenance</w:t>
+      </w:r>
+      <w:bookmarkEnd w:id="30"/>
+    </w:p>
+    <w:p>
+      <w:pPr>
+        <w:pStyle w:val="Titolo1"/>
+        <w:jc w:val="both"/>
         <w:rPr>
           <w:color w:val="auto"/>
           <w:sz w:val="28"/>
@@ -3503,407 +5960,9 @@
           <w:lang w:val="en-US"/>
         </w:rPr>
       </w:pPr>
-      <w:bookmarkStart w:id="16" w:name="_Toc154826121"/>
-      <w:r>
-        <w:rPr>
-          <w:rFonts w:hAnsiTheme="minorHAnsi"/>
-          <w:color w:val="auto"/>
-          <w:sz w:val="28"/>
-          <w:szCs w:val="28"/>
-          <w:lang w:val="en-US"/>
-        </w:rPr>
-        <w:t>Software lifecycle</w:t>
-      </w:r>
-      <w:bookmarkEnd w:id="16"/>
-    </w:p>
-    <w:p>
-      <w:pPr>
-        <w:pStyle w:val="Titolo1"/>
-        <w:numPr>
-          <w:ilvl w:val="0"/>
-          <w:numId w:val="3"/>
-        </w:numPr>
-        <w:rPr>
-          <w:color w:val="auto"/>
-          <w:sz w:val="28"/>
-          <w:szCs w:val="28"/>
-          <w:lang w:val="en-US"/>
-        </w:rPr>
-      </w:pPr>
-      <w:bookmarkStart w:id="17" w:name="_Toc154826122"/>
-      <w:r>
-        <w:rPr>
-          <w:rFonts w:hAnsiTheme="minorHAnsi"/>
-          <w:color w:val="auto"/>
-          <w:sz w:val="28"/>
-          <w:szCs w:val="28"/>
-          <w:lang w:val="en-US"/>
-        </w:rPr>
-        <w:t>Configuration management</w:t>
-      </w:r>
-      <w:bookmarkEnd w:id="17"/>
-    </w:p>
-    <w:p>
-      <w:pPr>
-        <w:pStyle w:val="Titolo1"/>
-        <w:numPr>
-          <w:ilvl w:val="0"/>
-          <w:numId w:val="3"/>
-        </w:numPr>
-        <w:rPr>
-          <w:color w:val="auto"/>
-          <w:sz w:val="28"/>
-          <w:szCs w:val="28"/>
-          <w:lang w:val="en-US"/>
-        </w:rPr>
-      </w:pPr>
-      <w:bookmarkStart w:id="18" w:name="_Toc154826123"/>
-      <w:r>
-        <w:rPr>
-          <w:rFonts w:hAnsiTheme="minorHAnsi"/>
-          <w:color w:val="auto"/>
-          <w:sz w:val="28"/>
-          <w:szCs w:val="28"/>
-          <w:lang w:val="en-US"/>
-        </w:rPr>
-        <w:t>People management</w:t>
-      </w:r>
-      <w:bookmarkEnd w:id="18"/>
-    </w:p>
-    <w:p>
-      <w:pPr>
-        <w:pStyle w:val="Titolo1"/>
-        <w:numPr>
-          <w:ilvl w:val="0"/>
-          <w:numId w:val="3"/>
-        </w:numPr>
-        <w:rPr>
-          <w:color w:val="auto"/>
-          <w:sz w:val="28"/>
-          <w:szCs w:val="28"/>
-          <w:lang w:val="en-US"/>
-        </w:rPr>
-      </w:pPr>
-      <w:bookmarkStart w:id="19" w:name="_Toc154826124"/>
-      <w:r>
-        <w:rPr>
-          <w:rFonts w:hAnsiTheme="minorHAnsi"/>
-          <w:color w:val="auto"/>
-          <w:sz w:val="28"/>
-          <w:szCs w:val="28"/>
-          <w:lang w:val="en-US"/>
-        </w:rPr>
-        <w:t>Software quality</w:t>
-      </w:r>
-      <w:bookmarkEnd w:id="19"/>
-    </w:p>
-    <w:p>
-      <w:pPr>
-        <w:pStyle w:val="Titolo1"/>
-        <w:numPr>
-          <w:ilvl w:val="0"/>
-          <w:numId w:val="3"/>
-        </w:numPr>
-        <w:rPr>
-          <w:color w:val="auto"/>
-          <w:sz w:val="28"/>
-          <w:szCs w:val="28"/>
-          <w:lang w:val="en-US"/>
-        </w:rPr>
-      </w:pPr>
-      <w:bookmarkStart w:id="20" w:name="_Toc154826125"/>
-      <w:r>
-        <w:rPr>
-          <w:rFonts w:hAnsiTheme="minorHAnsi"/>
-          <w:color w:val="auto"/>
-          <w:sz w:val="28"/>
-          <w:szCs w:val="28"/>
-          <w:lang w:val="en-US"/>
-        </w:rPr>
-        <w:t xml:space="preserve">Requirement </w:t>
-      </w:r>
-      <w:r>
-        <w:rPr>
-          <w:color w:val="auto"/>
-          <w:sz w:val="28"/>
-          <w:szCs w:val="28"/>
-          <w:lang w:val="en-US"/>
-        </w:rPr>
-        <w:t>engineering</w:t>
-      </w:r>
-      <w:bookmarkEnd w:id="20"/>
-    </w:p>
-    <w:p>
-      <w:pPr>
-        <w:pStyle w:val="Titolo1"/>
-        <w:numPr>
-          <w:ilvl w:val="0"/>
-          <w:numId w:val="3"/>
-        </w:numPr>
-        <w:rPr>
-          <w:rFonts w:hAnsiTheme="minorHAnsi"/>
-          <w:color w:val="auto"/>
-          <w:sz w:val="28"/>
-          <w:szCs w:val="28"/>
-        </w:rPr>
-      </w:pPr>
-      <w:bookmarkStart w:id="21" w:name="_Toc154826126"/>
-      <w:proofErr w:type="spellStart"/>
-      <w:r>
-        <w:rPr>
-          <w:rFonts w:hAnsiTheme="minorHAnsi"/>
-          <w:color w:val="auto"/>
-          <w:sz w:val="28"/>
-          <w:szCs w:val="28"/>
-        </w:rPr>
-        <w:t>Modeling</w:t>
-      </w:r>
-      <w:bookmarkEnd w:id="21"/>
-      <w:proofErr w:type="spellEnd"/>
-      <w:r>
-        <w:rPr>
-          <w:rFonts w:hAnsiTheme="minorHAnsi"/>
-          <w:color w:val="auto"/>
-          <w:sz w:val="28"/>
-          <w:szCs w:val="28"/>
-        </w:rPr>
-        <w:t xml:space="preserve"> </w:t>
-      </w:r>
-    </w:p>
-    <w:p>
-      <w:pPr>
-        <w:pStyle w:val="Titolo2"/>
-        <w:ind w:left="708"/>
-        <w:rPr>
-          <w:color w:val="262626" w:themeColor="text1" w:themeTint="D9"/>
-        </w:rPr>
-      </w:pPr>
-      <w:bookmarkStart w:id="22" w:name="_Toc154826127"/>
-      <w:r>
-        <w:rPr>
-          <w:color w:val="262626" w:themeColor="text1" w:themeTint="D9"/>
-        </w:rPr>
-        <w:t>7.1 Il diagramma delle classi</w:t>
-      </w:r>
-      <w:bookmarkEnd w:id="22"/>
-      <w:r>
-        <w:rPr>
-          <w:color w:val="262626" w:themeColor="text1" w:themeTint="D9"/>
-        </w:rPr>
-        <w:t xml:space="preserve"> </w:t>
-      </w:r>
-    </w:p>
-    <w:p>
-      <w:pPr>
-        <w:pStyle w:val="Titolo2"/>
-        <w:ind w:left="708"/>
-        <w:rPr>
-          <w:color w:val="262626" w:themeColor="text1" w:themeTint="D9"/>
-        </w:rPr>
-      </w:pPr>
-      <w:bookmarkStart w:id="23" w:name="_Toc154826128"/>
-      <w:r>
-        <w:rPr>
-          <w:color w:val="262626" w:themeColor="text1" w:themeTint="D9"/>
-        </w:rPr>
-        <w:t>7.2 Il diagramma della macchina a stati</w:t>
-      </w:r>
-      <w:bookmarkEnd w:id="23"/>
-      <w:r>
-        <w:rPr>
-          <w:color w:val="262626" w:themeColor="text1" w:themeTint="D9"/>
-        </w:rPr>
-        <w:t xml:space="preserve"> </w:t>
-      </w:r>
-    </w:p>
-    <w:p>
-      <w:pPr>
-        <w:pStyle w:val="Titolo2"/>
-        <w:ind w:left="708"/>
-        <w:rPr>
-          <w:color w:val="262626" w:themeColor="text1" w:themeTint="D9"/>
-        </w:rPr>
-      </w:pPr>
-      <w:bookmarkStart w:id="24" w:name="_Toc154826129"/>
-      <w:r>
-        <w:rPr>
-          <w:color w:val="262626" w:themeColor="text1" w:themeTint="D9"/>
-        </w:rPr>
-        <w:t>7.3 Il diagramma di sequenza</w:t>
-      </w:r>
-      <w:bookmarkEnd w:id="24"/>
-      <w:r>
-        <w:rPr>
-          <w:color w:val="262626" w:themeColor="text1" w:themeTint="D9"/>
-        </w:rPr>
-        <w:t xml:space="preserve"> </w:t>
-      </w:r>
-    </w:p>
-    <w:p>
-      <w:pPr>
-        <w:pStyle w:val="Titolo2"/>
-        <w:ind w:left="708"/>
-        <w:rPr>
-          <w:color w:val="262626" w:themeColor="text1" w:themeTint="D9"/>
-        </w:rPr>
-      </w:pPr>
-      <w:bookmarkStart w:id="25" w:name="_Toc154826130"/>
-      <w:r>
-        <w:rPr>
-          <w:color w:val="262626" w:themeColor="text1" w:themeTint="D9"/>
-        </w:rPr>
-        <w:t>7.4 Il diagramma di comunicazione</w:t>
-      </w:r>
-      <w:bookmarkEnd w:id="25"/>
-      <w:r>
-        <w:rPr>
-          <w:color w:val="262626" w:themeColor="text1" w:themeTint="D9"/>
-        </w:rPr>
-        <w:t xml:space="preserve"> </w:t>
-      </w:r>
-    </w:p>
-    <w:p>
-      <w:pPr>
-        <w:pStyle w:val="Titolo2"/>
-        <w:ind w:left="708"/>
-      </w:pPr>
-      <w:bookmarkStart w:id="26" w:name="_Toc154826131"/>
-      <w:r>
-        <w:rPr>
-          <w:color w:val="262626" w:themeColor="text1" w:themeTint="D9"/>
-        </w:rPr>
-        <w:t>7.5 Il diagramma dei componenti</w:t>
-      </w:r>
-      <w:bookmarkEnd w:id="26"/>
-    </w:p>
-    <w:p>
-      <w:pPr>
-        <w:pStyle w:val="Titolo1"/>
-        <w:numPr>
-          <w:ilvl w:val="0"/>
-          <w:numId w:val="3"/>
-        </w:numPr>
-        <w:rPr>
-          <w:color w:val="auto"/>
-          <w:sz w:val="28"/>
-          <w:szCs w:val="28"/>
-        </w:rPr>
-      </w:pPr>
-      <w:bookmarkStart w:id="27" w:name="_Toc154826132"/>
-      <w:r>
-        <w:rPr>
-          <w:rFonts w:hAnsiTheme="minorHAnsi"/>
-          <w:color w:val="auto"/>
-          <w:sz w:val="28"/>
-          <w:szCs w:val="28"/>
-          <w:lang w:val="en-US"/>
-        </w:rPr>
-        <w:t>Software architecture</w:t>
-      </w:r>
-      <w:bookmarkEnd w:id="27"/>
-      <w:r>
-        <w:rPr>
-          <w:rFonts w:hAnsiTheme="minorHAnsi"/>
-          <w:color w:val="auto"/>
-          <w:sz w:val="28"/>
-          <w:szCs w:val="28"/>
-          <w:lang w:val="en-US"/>
-        </w:rPr>
-        <w:t xml:space="preserve"> </w:t>
-      </w:r>
-    </w:p>
-    <w:p>
-      <w:pPr>
-        <w:pStyle w:val="Titolo1"/>
-        <w:numPr>
-          <w:ilvl w:val="0"/>
-          <w:numId w:val="3"/>
-        </w:numPr>
-        <w:rPr>
-          <w:color w:val="auto"/>
-          <w:sz w:val="28"/>
-          <w:szCs w:val="28"/>
-        </w:rPr>
-      </w:pPr>
-      <w:bookmarkStart w:id="28" w:name="_Toc154826133"/>
-      <w:r>
-        <w:rPr>
-          <w:rFonts w:hAnsiTheme="minorHAnsi"/>
-          <w:color w:val="auto"/>
-          <w:sz w:val="28"/>
-          <w:szCs w:val="28"/>
-          <w:lang w:val="en-US"/>
-        </w:rPr>
-        <w:t>Software design</w:t>
-      </w:r>
-      <w:bookmarkEnd w:id="28"/>
-    </w:p>
-    <w:p>
-      <w:pPr>
-        <w:pStyle w:val="Titolo1"/>
-        <w:numPr>
-          <w:ilvl w:val="0"/>
-          <w:numId w:val="3"/>
-        </w:numPr>
-        <w:rPr>
-          <w:color w:val="auto"/>
-          <w:sz w:val="28"/>
-          <w:szCs w:val="28"/>
-        </w:rPr>
-      </w:pPr>
-      <w:bookmarkStart w:id="29" w:name="_Toc154826134"/>
-      <w:r>
-        <w:rPr>
-          <w:rFonts w:hAnsiTheme="minorHAnsi"/>
-          <w:color w:val="auto"/>
-          <w:sz w:val="28"/>
-          <w:szCs w:val="28"/>
-          <w:lang w:val="en-US"/>
-        </w:rPr>
-        <w:t>Software testing</w:t>
-      </w:r>
-      <w:bookmarkEnd w:id="29"/>
-    </w:p>
-    <w:p>
-      <w:pPr>
-        <w:pStyle w:val="Titolo1"/>
-        <w:numPr>
-          <w:ilvl w:val="0"/>
-          <w:numId w:val="3"/>
-        </w:numPr>
-        <w:rPr>
-          <w:rFonts w:hAnsiTheme="minorHAnsi"/>
-          <w:color w:val="auto"/>
-          <w:sz w:val="28"/>
-          <w:szCs w:val="28"/>
-        </w:rPr>
-      </w:pPr>
-      <w:bookmarkStart w:id="30" w:name="_Toc154826135"/>
-      <w:r>
-        <w:rPr>
-          <w:rFonts w:hAnsiTheme="minorHAnsi"/>
-          <w:color w:val="auto"/>
-          <w:sz w:val="28"/>
-          <w:szCs w:val="28"/>
-          <w:lang w:val="en-US"/>
-        </w:rPr>
-        <w:t>Software maintenance</w:t>
-      </w:r>
-      <w:bookmarkEnd w:id="30"/>
-    </w:p>
-    <w:p>
-      <w:pPr>
-        <w:pStyle w:val="Titolo1"/>
-        <w:rPr>
-          <w:color w:val="auto"/>
-          <w:sz w:val="28"/>
-          <w:szCs w:val="28"/>
-          <w:lang w:val="en-US"/>
-        </w:rPr>
-      </w:pPr>
     </w:p>
     <w:sectPr>
-      <w:footerReference w:type="default" r:id="rId8"/>
+      <w:footerReference w:type="default" r:id="rId12"/>
       <w:pgSz w:w="11906" w:h="16838"/>
       <w:pgMar w:top="720" w:right="720" w:bottom="720" w:left="720" w:header="708" w:footer="708" w:gutter="0"/>
       <w:cols w:space="708"/>
@@ -4239,6 +6298,119 @@
     </w:lvl>
   </w:abstractNum>
   <w:abstractNum w:abstractNumId="1" w15:restartNumberingAfterBreak="0">
+    <w:nsid w:val="31B07654"/>
+    <w:multiLevelType w:val="hybridMultilevel"/>
+    <w:tmpl w:val="22D25B4A"/>
+    <w:lvl w:ilvl="0" w:tplc="04100005">
+      <w:start w:val="1"/>
+      <w:numFmt w:val="bullet"/>
+      <w:lvlText w:val=""/>
+      <w:lvlJc w:val="left"/>
+      <w:pPr>
+        <w:ind w:left="1776" w:hanging="360"/>
+      </w:pPr>
+      <w:rPr>
+        <w:rFonts w:ascii="Wingdings" w:hAnsi="Wingdings" w:hint="default"/>
+      </w:rPr>
+    </w:lvl>
+    <w:lvl w:ilvl="1" w:tplc="04100003" w:tentative="1">
+      <w:start w:val="1"/>
+      <w:numFmt w:val="bullet"/>
+      <w:lvlText w:val="o"/>
+      <w:lvlJc w:val="left"/>
+      <w:pPr>
+        <w:ind w:left="2496" w:hanging="360"/>
+      </w:pPr>
+      <w:rPr>
+        <w:rFonts w:ascii="Courier New" w:hAnsi="Courier New" w:cs="Courier New" w:hint="default"/>
+      </w:rPr>
+    </w:lvl>
+    <w:lvl w:ilvl="2" w:tplc="04100005" w:tentative="1">
+      <w:start w:val="1"/>
+      <w:numFmt w:val="bullet"/>
+      <w:lvlText w:val=""/>
+      <w:lvlJc w:val="left"/>
+      <w:pPr>
+        <w:ind w:left="3216" w:hanging="360"/>
+      </w:pPr>
+      <w:rPr>
+        <w:rFonts w:ascii="Wingdings" w:hAnsi="Wingdings" w:hint="default"/>
+      </w:rPr>
+    </w:lvl>
+    <w:lvl w:ilvl="3" w:tplc="04100001" w:tentative="1">
+      <w:start w:val="1"/>
+      <w:numFmt w:val="bullet"/>
+      <w:lvlText w:val=""/>
+      <w:lvlJc w:val="left"/>
+      <w:pPr>
+        <w:ind w:left="3936" w:hanging="360"/>
+      </w:pPr>
+      <w:rPr>
+        <w:rFonts w:ascii="Symbol" w:hAnsi="Symbol" w:hint="default"/>
+      </w:rPr>
+    </w:lvl>
+    <w:lvl w:ilvl="4" w:tplc="04100003" w:tentative="1">
+      <w:start w:val="1"/>
+      <w:numFmt w:val="bullet"/>
+      <w:lvlText w:val="o"/>
+      <w:lvlJc w:val="left"/>
+      <w:pPr>
+        <w:ind w:left="4656" w:hanging="360"/>
+      </w:pPr>
+      <w:rPr>
+        <w:rFonts w:ascii="Courier New" w:hAnsi="Courier New" w:cs="Courier New" w:hint="default"/>
+      </w:rPr>
+    </w:lvl>
+    <w:lvl w:ilvl="5" w:tplc="04100005" w:tentative="1">
+      <w:start w:val="1"/>
+      <w:numFmt w:val="bullet"/>
+      <w:lvlText w:val=""/>
+      <w:lvlJc w:val="left"/>
+      <w:pPr>
+        <w:ind w:left="5376" w:hanging="360"/>
+      </w:pPr>
+      <w:rPr>
+        <w:rFonts w:ascii="Wingdings" w:hAnsi="Wingdings" w:hint="default"/>
+      </w:rPr>
+    </w:lvl>
+    <w:lvl w:ilvl="6" w:tplc="04100001" w:tentative="1">
+      <w:start w:val="1"/>
+      <w:numFmt w:val="bullet"/>
+      <w:lvlText w:val=""/>
+      <w:lvlJc w:val="left"/>
+      <w:pPr>
+        <w:ind w:left="6096" w:hanging="360"/>
+      </w:pPr>
+      <w:rPr>
+        <w:rFonts w:ascii="Symbol" w:hAnsi="Symbol" w:hint="default"/>
+      </w:rPr>
+    </w:lvl>
+    <w:lvl w:ilvl="7" w:tplc="04100003" w:tentative="1">
+      <w:start w:val="1"/>
+      <w:numFmt w:val="bullet"/>
+      <w:lvlText w:val="o"/>
+      <w:lvlJc w:val="left"/>
+      <w:pPr>
+        <w:ind w:left="6816" w:hanging="360"/>
+      </w:pPr>
+      <w:rPr>
+        <w:rFonts w:ascii="Courier New" w:hAnsi="Courier New" w:cs="Courier New" w:hint="default"/>
+      </w:rPr>
+    </w:lvl>
+    <w:lvl w:ilvl="8" w:tplc="04100005" w:tentative="1">
+      <w:start w:val="1"/>
+      <w:numFmt w:val="bullet"/>
+      <w:lvlText w:val=""/>
+      <w:lvlJc w:val="left"/>
+      <w:pPr>
+        <w:ind w:left="7536" w:hanging="360"/>
+      </w:pPr>
+      <w:rPr>
+        <w:rFonts w:ascii="Wingdings" w:hAnsi="Wingdings" w:hint="default"/>
+      </w:rPr>
+    </w:lvl>
+  </w:abstractNum>
+  <w:abstractNum w:abstractNumId="2" w15:restartNumberingAfterBreak="0">
     <w:nsid w:val="41911F11"/>
     <w:multiLevelType w:val="multilevel"/>
     <w:tmpl w:val="04100021"/>
@@ -4360,7 +6532,120 @@
       </w:rPr>
     </w:lvl>
   </w:abstractNum>
-  <w:abstractNum w:abstractNumId="2" w15:restartNumberingAfterBreak="0">
+  <w:abstractNum w:abstractNumId="3" w15:restartNumberingAfterBreak="0">
+    <w:nsid w:val="44BC2B41"/>
+    <w:multiLevelType w:val="hybridMultilevel"/>
+    <w:tmpl w:val="2E84E43E"/>
+    <w:lvl w:ilvl="0" w:tplc="93384E2A">
+      <w:start w:val="1"/>
+      <w:numFmt w:val="bullet"/>
+      <w:lvlText w:val="-"/>
+      <w:lvlJc w:val="left"/>
+      <w:pPr>
+        <w:ind w:left="720" w:hanging="360"/>
+      </w:pPr>
+      <w:rPr>
+        <w:rFonts w:ascii="Calibri" w:eastAsiaTheme="minorHAnsi" w:hAnsi="Calibri" w:cs="Calibri" w:hint="default"/>
+      </w:rPr>
+    </w:lvl>
+    <w:lvl w:ilvl="1" w:tplc="04100003" w:tentative="1">
+      <w:start w:val="1"/>
+      <w:numFmt w:val="bullet"/>
+      <w:lvlText w:val="o"/>
+      <w:lvlJc w:val="left"/>
+      <w:pPr>
+        <w:ind w:left="1440" w:hanging="360"/>
+      </w:pPr>
+      <w:rPr>
+        <w:rFonts w:ascii="Courier New" w:hAnsi="Courier New" w:cs="Courier New" w:hint="default"/>
+      </w:rPr>
+    </w:lvl>
+    <w:lvl w:ilvl="2" w:tplc="04100005" w:tentative="1">
+      <w:start w:val="1"/>
+      <w:numFmt w:val="bullet"/>
+      <w:lvlText w:val=""/>
+      <w:lvlJc w:val="left"/>
+      <w:pPr>
+        <w:ind w:left="2160" w:hanging="360"/>
+      </w:pPr>
+      <w:rPr>
+        <w:rFonts w:ascii="Wingdings" w:hAnsi="Wingdings" w:hint="default"/>
+      </w:rPr>
+    </w:lvl>
+    <w:lvl w:ilvl="3" w:tplc="04100001" w:tentative="1">
+      <w:start w:val="1"/>
+      <w:numFmt w:val="bullet"/>
+      <w:lvlText w:val=""/>
+      <w:lvlJc w:val="left"/>
+      <w:pPr>
+        <w:ind w:left="2880" w:hanging="360"/>
+      </w:pPr>
+      <w:rPr>
+        <w:rFonts w:ascii="Symbol" w:hAnsi="Symbol" w:hint="default"/>
+      </w:rPr>
+    </w:lvl>
+    <w:lvl w:ilvl="4" w:tplc="04100003" w:tentative="1">
+      <w:start w:val="1"/>
+      <w:numFmt w:val="bullet"/>
+      <w:lvlText w:val="o"/>
+      <w:lvlJc w:val="left"/>
+      <w:pPr>
+        <w:ind w:left="3600" w:hanging="360"/>
+      </w:pPr>
+      <w:rPr>
+        <w:rFonts w:ascii="Courier New" w:hAnsi="Courier New" w:cs="Courier New" w:hint="default"/>
+      </w:rPr>
+    </w:lvl>
+    <w:lvl w:ilvl="5" w:tplc="04100005" w:tentative="1">
+      <w:start w:val="1"/>
+      <w:numFmt w:val="bullet"/>
+      <w:lvlText w:val=""/>
+      <w:lvlJc w:val="left"/>
+      <w:pPr>
+        <w:ind w:left="4320" w:hanging="360"/>
+      </w:pPr>
+      <w:rPr>
+        <w:rFonts w:ascii="Wingdings" w:hAnsi="Wingdings" w:hint="default"/>
+      </w:rPr>
+    </w:lvl>
+    <w:lvl w:ilvl="6" w:tplc="04100001" w:tentative="1">
+      <w:start w:val="1"/>
+      <w:numFmt w:val="bullet"/>
+      <w:lvlText w:val=""/>
+      <w:lvlJc w:val="left"/>
+      <w:pPr>
+        <w:ind w:left="5040" w:hanging="360"/>
+      </w:pPr>
+      <w:rPr>
+        <w:rFonts w:ascii="Symbol" w:hAnsi="Symbol" w:hint="default"/>
+      </w:rPr>
+    </w:lvl>
+    <w:lvl w:ilvl="7" w:tplc="04100003" w:tentative="1">
+      <w:start w:val="1"/>
+      <w:numFmt w:val="bullet"/>
+      <w:lvlText w:val="o"/>
+      <w:lvlJc w:val="left"/>
+      <w:pPr>
+        <w:ind w:left="5760" w:hanging="360"/>
+      </w:pPr>
+      <w:rPr>
+        <w:rFonts w:ascii="Courier New" w:hAnsi="Courier New" w:cs="Courier New" w:hint="default"/>
+      </w:rPr>
+    </w:lvl>
+    <w:lvl w:ilvl="8" w:tplc="04100005" w:tentative="1">
+      <w:start w:val="1"/>
+      <w:numFmt w:val="bullet"/>
+      <w:lvlText w:val=""/>
+      <w:lvlJc w:val="left"/>
+      <w:pPr>
+        <w:ind w:left="6480" w:hanging="360"/>
+      </w:pPr>
+      <w:rPr>
+        <w:rFonts w:ascii="Wingdings" w:hAnsi="Wingdings" w:hint="default"/>
+      </w:rPr>
+    </w:lvl>
+  </w:abstractNum>
+  <w:abstractNum w:abstractNumId="4" w15:restartNumberingAfterBreak="0">
     <w:nsid w:val="568C773C"/>
     <w:multiLevelType w:val="multilevel"/>
     <w:tmpl w:val="3228775E"/>
@@ -4473,7 +6758,7 @@
       </w:rPr>
     </w:lvl>
   </w:abstractNum>
-  <w:abstractNum w:abstractNumId="3" w15:restartNumberingAfterBreak="0">
+  <w:abstractNum w:abstractNumId="5" w15:restartNumberingAfterBreak="0">
     <w:nsid w:val="5A5C3AA2"/>
     <w:multiLevelType w:val="multilevel"/>
     <w:tmpl w:val="55D2D08A"/>
@@ -4586,7 +6871,7 @@
       </w:rPr>
     </w:lvl>
   </w:abstractNum>
-  <w:abstractNum w:abstractNumId="4" w15:restartNumberingAfterBreak="0">
+  <w:abstractNum w:abstractNumId="6" w15:restartNumberingAfterBreak="0">
     <w:nsid w:val="60DB7E62"/>
     <w:multiLevelType w:val="hybridMultilevel"/>
     <w:tmpl w:val="BDE46AA8"/>
@@ -4675,11 +6960,11 @@
       </w:pPr>
     </w:lvl>
   </w:abstractNum>
-  <w:abstractNum w:abstractNumId="5" w15:restartNumberingAfterBreak="0">
+  <w:abstractNum w:abstractNumId="7" w15:restartNumberingAfterBreak="0">
     <w:nsid w:val="78760D9A"/>
     <w:multiLevelType w:val="hybridMultilevel"/>
-    <w:tmpl w:val="E3582C20"/>
-    <w:lvl w:ilvl="0" w:tplc="53CAFEEE">
+    <w:tmpl w:val="8AE4DD7A"/>
+    <w:lvl w:ilvl="0" w:tplc="18083ED4">
       <w:start w:val="1"/>
       <w:numFmt w:val="decimal"/>
       <w:pStyle w:val="Paragrafo1"/>
@@ -4765,7 +7050,7 @@
       </w:pPr>
     </w:lvl>
   </w:abstractNum>
-  <w:abstractNum w:abstractNumId="6" w15:restartNumberingAfterBreak="0">
+  <w:abstractNum w:abstractNumId="8" w15:restartNumberingAfterBreak="0">
     <w:nsid w:val="7D0E6520"/>
     <w:multiLevelType w:val="multilevel"/>
     <w:tmpl w:val="4F1421C0"/>
@@ -4881,25 +7166,31 @@
     </w:lvl>
   </w:abstractNum>
   <w:num w:numId="1" w16cid:durableId="1503737258">
-    <w:abstractNumId w:val="1"/>
+    <w:abstractNumId w:val="2"/>
   </w:num>
   <w:num w:numId="2" w16cid:durableId="1701468578">
+    <w:abstractNumId w:val="6"/>
+  </w:num>
+  <w:num w:numId="3" w16cid:durableId="1523782416">
+    <w:abstractNumId w:val="7"/>
+  </w:num>
+  <w:num w:numId="4" w16cid:durableId="1692488083">
     <w:abstractNumId w:val="4"/>
   </w:num>
-  <w:num w:numId="3" w16cid:durableId="1523782416">
+  <w:num w:numId="5" w16cid:durableId="1976451569">
     <w:abstractNumId w:val="5"/>
   </w:num>
-  <w:num w:numId="4" w16cid:durableId="1692488083">
-    <w:abstractNumId w:val="2"/>
-  </w:num>
-  <w:num w:numId="5" w16cid:durableId="1976451569">
-    <w:abstractNumId w:val="3"/>
-  </w:num>
   <w:num w:numId="6" w16cid:durableId="202133246">
-    <w:abstractNumId w:val="6"/>
+    <w:abstractNumId w:val="8"/>
   </w:num>
   <w:num w:numId="7" w16cid:durableId="1906259317">
     <w:abstractNumId w:val="0"/>
+  </w:num>
+  <w:num w:numId="8" w16cid:durableId="258952219">
+    <w:abstractNumId w:val="1"/>
+  </w:num>
+  <w:num w:numId="9" w16cid:durableId="197621042">
+    <w:abstractNumId w:val="3"/>
   </w:num>
 </w:numbering>
 </file>
@@ -5373,7 +7664,6 @@
   <w:style w:type="character" w:default="1" w:styleId="Carpredefinitoparagrafo">
     <w:name w:val="Default Paragraph Font"/>
     <w:uiPriority w:val="1"/>
-    <w:semiHidden/>
     <w:unhideWhenUsed/>
   </w:style>
   <w:style w:type="table" w:default="1" w:styleId="Tabellanormale">
@@ -5655,7 +7945,7 @@
     <w:basedOn w:val="Titolo3"/>
     <w:link w:val="SottoParagrafi2Carattere"/>
     <w:qFormat/>
-    <w:rsid w:val="00841E67"/>
+    <w:rsid w:val="00563415"/>
     <w:pPr>
       <w:numPr>
         <w:ilvl w:val="2"/>
@@ -5663,6 +7953,7 @@
       </w:numPr>
     </w:pPr>
     <w:rPr>
+      <w:i/>
       <w:color w:val="404040" w:themeColor="text1" w:themeTint="BF"/>
     </w:rPr>
   </w:style>
@@ -5670,9 +7961,10 @@
     <w:name w:val="SottoParagrafi 2 Carattere"/>
     <w:basedOn w:val="Titolo3Carattere"/>
     <w:link w:val="SottoParagrafi2"/>
-    <w:rsid w:val="00841E67"/>
+    <w:rsid w:val="00563415"/>
     <w:rPr>
       <w:rFonts w:asciiTheme="majorHAnsi" w:eastAsiaTheme="majorEastAsia" w:hAnsiTheme="majorHAnsi" w:cstheme="majorBidi"/>
+      <w:i/>
       <w:color w:val="404040" w:themeColor="text1" w:themeTint="BF"/>
       <w:sz w:val="24"/>
       <w:szCs w:val="24"/>
@@ -5682,8 +7974,9 @@
     <w:name w:val="Paragrafo 1"/>
     <w:basedOn w:val="Titolo1"/>
     <w:link w:val="Paragrafo1Carattere"/>
+    <w:autoRedefine/>
     <w:qFormat/>
-    <w:rsid w:val="00841E67"/>
+    <w:rsid w:val="003F7187"/>
     <w:pPr>
       <w:numPr>
         <w:numId w:val="3"/>
@@ -5691,6 +7984,10 @@
     </w:pPr>
     <w:rPr>
       <w:rFonts w:eastAsiaTheme="minorEastAsia"/>
+      <w:b/>
+      <w:bCs/>
+      <w:i/>
+      <w:iCs/>
       <w:color w:val="auto"/>
       <w:sz w:val="28"/>
       <w:szCs w:val="28"/>
@@ -5701,14 +7998,61 @@
     <w:name w:val="Paragrafo 1 Carattere"/>
     <w:basedOn w:val="Titolo1Carattere"/>
     <w:link w:val="Paragrafo1"/>
-    <w:rsid w:val="00841E67"/>
+    <w:rsid w:val="003F7187"/>
     <w:rPr>
       <w:rFonts w:asciiTheme="majorHAnsi" w:eastAsiaTheme="minorEastAsia" w:hAnsiTheme="majorHAnsi" w:cstheme="majorBidi"/>
+      <w:b/>
+      <w:bCs/>
+      <w:i/>
+      <w:iCs/>
       <w:color w:val="2F5496" w:themeColor="accent1" w:themeShade="BF"/>
       <w:sz w:val="28"/>
       <w:szCs w:val="28"/>
       <w:lang w:val="en-US"/>
     </w:rPr>
+  </w:style>
+  <w:style w:type="paragraph" w:customStyle="1" w:styleId="Corpo">
+    <w:name w:val="Corpo"/>
+    <w:basedOn w:val="Normale"/>
+    <w:link w:val="CorpoCarattere"/>
+    <w:qFormat/>
+    <w:rsid w:val="00C708EC"/>
+    <w:pPr>
+      <w:ind w:left="360"/>
+    </w:pPr>
+    <w:rPr>
+      <w:sz w:val="24"/>
+      <w:szCs w:val="24"/>
+    </w:rPr>
+  </w:style>
+  <w:style w:type="character" w:customStyle="1" w:styleId="CorpoCarattere">
+    <w:name w:val="Corpo Carattere"/>
+    <w:basedOn w:val="Carpredefinitoparagrafo"/>
+    <w:link w:val="Corpo"/>
+    <w:rsid w:val="00C708EC"/>
+    <w:rPr>
+      <w:sz w:val="24"/>
+      <w:szCs w:val="24"/>
+    </w:rPr>
+  </w:style>
+  <w:style w:type="table" w:styleId="Grigliatabella">
+    <w:name w:val="Table Grid"/>
+    <w:basedOn w:val="Tabellanormale"/>
+    <w:uiPriority w:val="39"/>
+    <w:rsid w:val="00C06FB6"/>
+    <w:pPr>
+      <w:spacing w:after="0" w:line="240" w:lineRule="auto"/>
+    </w:pPr>
+    <w:tblPr>
+      <w:tblBorders>
+        <w:top w:val="single" w:sz="4" w:space="0" w:color="auto"/>
+        <w:left w:val="single" w:sz="4" w:space="0" w:color="auto"/>
+        <w:bottom w:val="single" w:sz="4" w:space="0" w:color="auto"/>
+        <w:right w:val="single" w:sz="4" w:space="0" w:color="auto"/>
+        <w:insideH w:val="single" w:sz="4" w:space="0" w:color="auto"/>
+        <w:insideV w:val="single" w:sz="4" w:space="0" w:color="auto"/>
+      </w:tblBorders>
+    </w:tblPr>
   </w:style>
 </w:styles>
 </file>

--- a/Documentazione/Documentazione.docx
+++ b/Documentazione/Documentazione.docx
@@ -4982,8 +4982,16 @@
               <w:pStyle w:val="Corpo"/>
               <w:ind w:left="0"/>
               <w:jc w:val="both"/>
+              <w:rPr>
+                <w:i/>
+                <w:iCs/>
+              </w:rPr>
             </w:pPr>
             <w:r>
+              <w:rPr>
+                <w:i/>
+                <w:iCs/>
+              </w:rPr>
               <w:t>Funzioni\Persone</w:t>
             </w:r>
           </w:p>
@@ -5738,6 +5746,222 @@
     </w:p>
     <w:p>
       <w:pPr>
+        <w:pStyle w:val="Corpo"/>
+        <w:spacing w:after="0"/>
+      </w:pPr>
+      <w:r>
+        <w:t>Nel glossario IEEE sappiamo che la qualità è il grado in cui un sistema soddisfa le esigenze, per esplicare il nostro grado di qualità usiamo i fattori predisposti dalla tassonomia di McCall:</w:t>
+      </w:r>
+    </w:p>
+    <w:p>
+      <w:pPr>
+        <w:pStyle w:val="Corpo"/>
+        <w:numPr>
+          <w:ilvl w:val="0"/>
+          <w:numId w:val="10"/>
+        </w:numPr>
+        <w:spacing w:after="0"/>
+      </w:pPr>
+      <w:r>
+        <w:t>Funzionamento del prodotto:</w:t>
+      </w:r>
+    </w:p>
+    <w:p>
+      <w:pPr>
+        <w:pStyle w:val="Corpo"/>
+        <w:numPr>
+          <w:ilvl w:val="1"/>
+          <w:numId w:val="10"/>
+        </w:numPr>
+        <w:spacing w:after="0"/>
+      </w:pPr>
+      <w:r>
+        <w:t>Correttezza: il prodotto funziona, è usabile e giocabile, come fosse un pac-man ufficiale;</w:t>
+      </w:r>
+    </w:p>
+    <w:p>
+      <w:pPr>
+        <w:pStyle w:val="Corpo"/>
+        <w:numPr>
+          <w:ilvl w:val="1"/>
+          <w:numId w:val="10"/>
+        </w:numPr>
+        <w:spacing w:after="0"/>
+      </w:pPr>
+      <w:r>
+        <w:t xml:space="preserve">Affidabilità: il </w:t>
+      </w:r>
+      <w:r>
+        <w:t>prodotto sotto alcune caratteristiche presenta dei bug, che si presentano raramente e non in tutte le fasi di test; quindi, risulta difficile riconoscerle e risolverle;</w:t>
+      </w:r>
+    </w:p>
+    <w:p>
+      <w:pPr>
+        <w:pStyle w:val="Corpo"/>
+        <w:numPr>
+          <w:ilvl w:val="1"/>
+          <w:numId w:val="10"/>
+        </w:numPr>
+        <w:spacing w:after="0"/>
+      </w:pPr>
+      <w:r>
+        <w:t>Efficienza:</w:t>
+      </w:r>
+      <w:r>
+        <w:t xml:space="preserve"> l’applicativo non è ottimizzato al suo livello assoluto, quindi, potrebbe non funzionare nel miglior modo possibile sul tuo hardware;</w:t>
+      </w:r>
+    </w:p>
+    <w:p>
+      <w:pPr>
+        <w:pStyle w:val="Corpo"/>
+        <w:numPr>
+          <w:ilvl w:val="1"/>
+          <w:numId w:val="10"/>
+        </w:numPr>
+        <w:spacing w:after="0"/>
+      </w:pPr>
+      <w:r>
+        <w:t>Integrità:</w:t>
+      </w:r>
+      <w:r>
+        <w:t xml:space="preserve"> il prodotto è sicuro in quanto l’acceso al software viene effettuato solo a seguito di una condivisione dell’applicativo da parte dei programmatori;</w:t>
+      </w:r>
+    </w:p>
+    <w:p>
+      <w:pPr>
+        <w:pStyle w:val="Corpo"/>
+        <w:numPr>
+          <w:ilvl w:val="1"/>
+          <w:numId w:val="10"/>
+        </w:numPr>
+        <w:spacing w:after="0"/>
+      </w:pPr>
+      <w:r>
+        <w:t xml:space="preserve">Usabilità: è eseguibile se si </w:t>
+      </w:r>
+      <w:r>
+        <w:t>è installato Java sulla macchina.</w:t>
+      </w:r>
+      <w:r>
+        <w:t xml:space="preserve"> </w:t>
+      </w:r>
+    </w:p>
+    <w:p>
+      <w:pPr>
+        <w:pStyle w:val="Corpo"/>
+        <w:numPr>
+          <w:ilvl w:val="0"/>
+          <w:numId w:val="10"/>
+        </w:numPr>
+        <w:spacing w:after="0"/>
+      </w:pPr>
+      <w:r>
+        <w:t>Revisione del prodotto</w:t>
+      </w:r>
+    </w:p>
+    <w:p>
+      <w:pPr>
+        <w:pStyle w:val="Corpo"/>
+        <w:numPr>
+          <w:ilvl w:val="1"/>
+          <w:numId w:val="10"/>
+        </w:numPr>
+        <w:spacing w:after="0"/>
+      </w:pPr>
+      <w:r>
+        <w:t>Manutenibilità: in seguito si possono comunque apportare modifiche e aggiustamenti;</w:t>
+      </w:r>
+    </w:p>
+    <w:p>
+      <w:pPr>
+        <w:pStyle w:val="Corpo"/>
+        <w:numPr>
+          <w:ilvl w:val="1"/>
+          <w:numId w:val="10"/>
+        </w:numPr>
+        <w:spacing w:after="0"/>
+      </w:pPr>
+      <w:r>
+        <w:t>Testabilità: il prodotto è testabile il numero di volte che si vuole;</w:t>
+      </w:r>
+    </w:p>
+    <w:p>
+      <w:pPr>
+        <w:pStyle w:val="Corpo"/>
+        <w:numPr>
+          <w:ilvl w:val="1"/>
+          <w:numId w:val="10"/>
+        </w:numPr>
+        <w:spacing w:after="0"/>
+      </w:pPr>
+      <w:r>
+        <w:t>Flessibilità: Sotto alcuni aspetti è più semplice apportare dei cambiamenti mentre per alcune classi è meglio lasciare il prodotto come consegnato.</w:t>
+      </w:r>
+    </w:p>
+    <w:p>
+      <w:pPr>
+        <w:pStyle w:val="Corpo"/>
+        <w:numPr>
+          <w:ilvl w:val="0"/>
+          <w:numId w:val="10"/>
+        </w:numPr>
+        <w:spacing w:after="0"/>
+      </w:pPr>
+      <w:r>
+        <w:t>Transizione del prodotto</w:t>
+      </w:r>
+    </w:p>
+    <w:p>
+      <w:pPr>
+        <w:pStyle w:val="Corpo"/>
+        <w:numPr>
+          <w:ilvl w:val="1"/>
+          <w:numId w:val="10"/>
+        </w:numPr>
+        <w:spacing w:after="0"/>
+      </w:pPr>
+      <w:r>
+        <w:t xml:space="preserve">Portabilità: </w:t>
+      </w:r>
+      <w:r>
+        <w:t>l’applicabile è usabile su qualunque macchina abbia installato Java, quindi risulta portabile;</w:t>
+      </w:r>
+    </w:p>
+    <w:p>
+      <w:pPr>
+        <w:pStyle w:val="Corpo"/>
+        <w:numPr>
+          <w:ilvl w:val="1"/>
+          <w:numId w:val="10"/>
+        </w:numPr>
+        <w:spacing w:after="0"/>
+      </w:pPr>
+      <w:r>
+        <w:t>Riutilizzabilità:</w:t>
+      </w:r>
+      <w:r>
+        <w:t xml:space="preserve"> ogni parte del software può essere riutilizzata per la creazione di  versioni future anche da parte di altri utilizzatori che volessero sfruttare il codice:</w:t>
+      </w:r>
+    </w:p>
+    <w:p>
+      <w:pPr>
+        <w:pStyle w:val="Corpo"/>
+        <w:numPr>
+          <w:ilvl w:val="1"/>
+          <w:numId w:val="10"/>
+        </w:numPr>
+        <w:spacing w:after="0"/>
+      </w:pPr>
+      <w:r>
+        <w:lastRenderedPageBreak/>
+        <w:t>Interoperabilità:</w:t>
+      </w:r>
+      <w:r>
+        <w:t xml:space="preserve"> è adeguato a ogni sistemata operativo, l’unica necessità come già detto sopra è il possesso di Java sulla macchina.</w:t>
+      </w:r>
+    </w:p>
+    <w:p>
+      <w:pPr>
         <w:pStyle w:val="Paragrafo1"/>
         <w:jc w:val="both"/>
       </w:pPr>
@@ -5749,6 +5973,11 @@
     </w:p>
     <w:p>
       <w:pPr>
+        <w:pStyle w:val="Corpo"/>
+      </w:pPr>
+    </w:p>
+    <w:p>
+      <w:pPr>
         <w:pStyle w:val="Paragrafo1"/>
         <w:jc w:val="both"/>
       </w:pPr>
@@ -5912,6 +6141,11 @@
         <w:t>Software architecture</w:t>
       </w:r>
       <w:bookmarkEnd w:id="27"/>
+    </w:p>
+    <w:p>
+      <w:pPr>
+        <w:pStyle w:val="Corpo"/>
+      </w:pPr>
       <w:r>
         <w:t xml:space="preserve"> </w:t>
       </w:r>
@@ -5929,10 +6163,18 @@
     </w:p>
     <w:p>
       <w:pPr>
+        <w:pStyle w:val="Corpo"/>
+      </w:pPr>
+    </w:p>
+    <w:p>
+      <w:pPr>
         <w:pStyle w:val="Paragrafo1"/>
         <w:jc w:val="both"/>
       </w:pPr>
       <w:bookmarkStart w:id="29" w:name="_Toc154826134"/>
+      <w:r>
+        <w:t xml:space="preserve"> </w:t>
+      </w:r>
       <w:r>
         <w:t>Software testing</w:t>
       </w:r>
@@ -5940,6 +6182,11 @@
     </w:p>
     <w:p>
       <w:pPr>
+        <w:pStyle w:val="Corpo"/>
+      </w:pPr>
+    </w:p>
+    <w:p>
+      <w:pPr>
         <w:pStyle w:val="Paragrafo1"/>
         <w:jc w:val="both"/>
       </w:pPr>
@@ -5951,12 +6198,8 @@
     </w:p>
     <w:p>
       <w:pPr>
-        <w:pStyle w:val="Titolo1"/>
-        <w:jc w:val="both"/>
-        <w:rPr>
-          <w:color w:val="auto"/>
-          <w:sz w:val="28"/>
-          <w:szCs w:val="28"/>
+        <w:pStyle w:val="Corpo"/>
+        <w:rPr>
           <w:lang w:val="en-US"/>
         </w:rPr>
       </w:pPr>
@@ -6298,6 +6541,95 @@
     </w:lvl>
   </w:abstractNum>
   <w:abstractNum w:abstractNumId="1" w15:restartNumberingAfterBreak="0">
+    <w:nsid w:val="1DF15E2A"/>
+    <w:multiLevelType w:val="hybridMultilevel"/>
+    <w:tmpl w:val="DAE04284"/>
+    <w:lvl w:ilvl="0" w:tplc="4022A6EA">
+      <w:start w:val="1"/>
+      <w:numFmt w:val="upperLetter"/>
+      <w:lvlText w:val="%1)"/>
+      <w:lvlJc w:val="left"/>
+      <w:pPr>
+        <w:ind w:left="720" w:hanging="360"/>
+      </w:pPr>
+      <w:rPr>
+        <w:rFonts w:hint="default"/>
+      </w:rPr>
+    </w:lvl>
+    <w:lvl w:ilvl="1" w:tplc="04100019">
+      <w:start w:val="1"/>
+      <w:numFmt w:val="lowerLetter"/>
+      <w:lvlText w:val="%2."/>
+      <w:lvlJc w:val="left"/>
+      <w:pPr>
+        <w:ind w:left="1440" w:hanging="360"/>
+      </w:pPr>
+    </w:lvl>
+    <w:lvl w:ilvl="2" w:tplc="0410001B" w:tentative="1">
+      <w:start w:val="1"/>
+      <w:numFmt w:val="lowerRoman"/>
+      <w:lvlText w:val="%3."/>
+      <w:lvlJc w:val="right"/>
+      <w:pPr>
+        <w:ind w:left="2160" w:hanging="180"/>
+      </w:pPr>
+    </w:lvl>
+    <w:lvl w:ilvl="3" w:tplc="0410000F" w:tentative="1">
+      <w:start w:val="1"/>
+      <w:numFmt w:val="decimal"/>
+      <w:lvlText w:val="%4."/>
+      <w:lvlJc w:val="left"/>
+      <w:pPr>
+        <w:ind w:left="2880" w:hanging="360"/>
+      </w:pPr>
+    </w:lvl>
+    <w:lvl w:ilvl="4" w:tplc="04100019" w:tentative="1">
+      <w:start w:val="1"/>
+      <w:numFmt w:val="lowerLetter"/>
+      <w:lvlText w:val="%5."/>
+      <w:lvlJc w:val="left"/>
+      <w:pPr>
+        <w:ind w:left="3600" w:hanging="360"/>
+      </w:pPr>
+    </w:lvl>
+    <w:lvl w:ilvl="5" w:tplc="0410001B" w:tentative="1">
+      <w:start w:val="1"/>
+      <w:numFmt w:val="lowerRoman"/>
+      <w:lvlText w:val="%6."/>
+      <w:lvlJc w:val="right"/>
+      <w:pPr>
+        <w:ind w:left="4320" w:hanging="180"/>
+      </w:pPr>
+    </w:lvl>
+    <w:lvl w:ilvl="6" w:tplc="0410000F" w:tentative="1">
+      <w:start w:val="1"/>
+      <w:numFmt w:val="decimal"/>
+      <w:lvlText w:val="%7."/>
+      <w:lvlJc w:val="left"/>
+      <w:pPr>
+        <w:ind w:left="5040" w:hanging="360"/>
+      </w:pPr>
+    </w:lvl>
+    <w:lvl w:ilvl="7" w:tplc="04100019" w:tentative="1">
+      <w:start w:val="1"/>
+      <w:numFmt w:val="lowerLetter"/>
+      <w:lvlText w:val="%8."/>
+      <w:lvlJc w:val="left"/>
+      <w:pPr>
+        <w:ind w:left="5760" w:hanging="360"/>
+      </w:pPr>
+    </w:lvl>
+    <w:lvl w:ilvl="8" w:tplc="0410001B" w:tentative="1">
+      <w:start w:val="1"/>
+      <w:numFmt w:val="lowerRoman"/>
+      <w:lvlText w:val="%9."/>
+      <w:lvlJc w:val="right"/>
+      <w:pPr>
+        <w:ind w:left="6480" w:hanging="180"/>
+      </w:pPr>
+    </w:lvl>
+  </w:abstractNum>
+  <w:abstractNum w:abstractNumId="2" w15:restartNumberingAfterBreak="0">
     <w:nsid w:val="31B07654"/>
     <w:multiLevelType w:val="hybridMultilevel"/>
     <w:tmpl w:val="22D25B4A"/>
@@ -6410,7 +6742,7 @@
       </w:rPr>
     </w:lvl>
   </w:abstractNum>
-  <w:abstractNum w:abstractNumId="2" w15:restartNumberingAfterBreak="0">
+  <w:abstractNum w:abstractNumId="3" w15:restartNumberingAfterBreak="0">
     <w:nsid w:val="41911F11"/>
     <w:multiLevelType w:val="multilevel"/>
     <w:tmpl w:val="04100021"/>
@@ -6532,7 +6864,7 @@
       </w:rPr>
     </w:lvl>
   </w:abstractNum>
-  <w:abstractNum w:abstractNumId="3" w15:restartNumberingAfterBreak="0">
+  <w:abstractNum w:abstractNumId="4" w15:restartNumberingAfterBreak="0">
     <w:nsid w:val="44BC2B41"/>
     <w:multiLevelType w:val="hybridMultilevel"/>
     <w:tmpl w:val="2E84E43E"/>
@@ -6645,7 +6977,7 @@
       </w:rPr>
     </w:lvl>
   </w:abstractNum>
-  <w:abstractNum w:abstractNumId="4" w15:restartNumberingAfterBreak="0">
+  <w:abstractNum w:abstractNumId="5" w15:restartNumberingAfterBreak="0">
     <w:nsid w:val="568C773C"/>
     <w:multiLevelType w:val="multilevel"/>
     <w:tmpl w:val="3228775E"/>
@@ -6758,7 +7090,7 @@
       </w:rPr>
     </w:lvl>
   </w:abstractNum>
-  <w:abstractNum w:abstractNumId="5" w15:restartNumberingAfterBreak="0">
+  <w:abstractNum w:abstractNumId="6" w15:restartNumberingAfterBreak="0">
     <w:nsid w:val="5A5C3AA2"/>
     <w:multiLevelType w:val="multilevel"/>
     <w:tmpl w:val="55D2D08A"/>
@@ -6871,7 +7203,7 @@
       </w:rPr>
     </w:lvl>
   </w:abstractNum>
-  <w:abstractNum w:abstractNumId="6" w15:restartNumberingAfterBreak="0">
+  <w:abstractNum w:abstractNumId="7" w15:restartNumberingAfterBreak="0">
     <w:nsid w:val="60DB7E62"/>
     <w:multiLevelType w:val="hybridMultilevel"/>
     <w:tmpl w:val="BDE46AA8"/>
@@ -6960,7 +7292,7 @@
       </w:pPr>
     </w:lvl>
   </w:abstractNum>
-  <w:abstractNum w:abstractNumId="7" w15:restartNumberingAfterBreak="0">
+  <w:abstractNum w:abstractNumId="8" w15:restartNumberingAfterBreak="0">
     <w:nsid w:val="78760D9A"/>
     <w:multiLevelType w:val="hybridMultilevel"/>
     <w:tmpl w:val="8AE4DD7A"/>
@@ -7050,7 +7382,7 @@
       </w:pPr>
     </w:lvl>
   </w:abstractNum>
-  <w:abstractNum w:abstractNumId="8" w15:restartNumberingAfterBreak="0">
+  <w:abstractNum w:abstractNumId="9" w15:restartNumberingAfterBreak="0">
     <w:nsid w:val="7D0E6520"/>
     <w:multiLevelType w:val="multilevel"/>
     <w:tmpl w:val="4F1421C0"/>
@@ -7166,31 +7498,34 @@
     </w:lvl>
   </w:abstractNum>
   <w:num w:numId="1" w16cid:durableId="1503737258">
-    <w:abstractNumId w:val="2"/>
+    <w:abstractNumId w:val="3"/>
   </w:num>
   <w:num w:numId="2" w16cid:durableId="1701468578">
+    <w:abstractNumId w:val="7"/>
+  </w:num>
+  <w:num w:numId="3" w16cid:durableId="1523782416">
+    <w:abstractNumId w:val="8"/>
+  </w:num>
+  <w:num w:numId="4" w16cid:durableId="1692488083">
+    <w:abstractNumId w:val="5"/>
+  </w:num>
+  <w:num w:numId="5" w16cid:durableId="1976451569">
     <w:abstractNumId w:val="6"/>
   </w:num>
-  <w:num w:numId="3" w16cid:durableId="1523782416">
-    <w:abstractNumId w:val="7"/>
-  </w:num>
-  <w:num w:numId="4" w16cid:durableId="1692488083">
-    <w:abstractNumId w:val="4"/>
-  </w:num>
-  <w:num w:numId="5" w16cid:durableId="1976451569">
-    <w:abstractNumId w:val="5"/>
-  </w:num>
   <w:num w:numId="6" w16cid:durableId="202133246">
-    <w:abstractNumId w:val="8"/>
+    <w:abstractNumId w:val="9"/>
   </w:num>
   <w:num w:numId="7" w16cid:durableId="1906259317">
     <w:abstractNumId w:val="0"/>
   </w:num>
   <w:num w:numId="8" w16cid:durableId="258952219">
-    <w:abstractNumId w:val="1"/>
+    <w:abstractNumId w:val="2"/>
   </w:num>
   <w:num w:numId="9" w16cid:durableId="197621042">
-    <w:abstractNumId w:val="3"/>
+    <w:abstractNumId w:val="4"/>
+  </w:num>
+  <w:num w:numId="10" w16cid:durableId="1378778331">
+    <w:abstractNumId w:val="1"/>
   </w:num>
 </w:numbering>
 </file>

--- a/Documentazione/Documentazione.docx
+++ b/Documentazione/Documentazione.docx
@@ -3930,7 +3930,6 @@
         <w:rPr>
           <w:i/>
           <w:iCs/>
-          <w:color w:val="262626" w:themeColor="text1" w:themeTint="D9"/>
         </w:rPr>
       </w:pPr>
       <w:bookmarkStart w:id="1" w:name="_Toc154826106"/>
@@ -3938,7 +3937,6 @@
         <w:rPr>
           <w:i/>
           <w:iCs/>
-          <w:color w:val="262626" w:themeColor="text1" w:themeTint="D9"/>
         </w:rPr>
         <w:t>Introduzione</w:t>
       </w:r>
@@ -3951,37 +3949,16 @@
         <w:jc w:val="both"/>
       </w:pPr>
       <w:r>
-        <w:t xml:space="preserve">Il </w:t>
-      </w:r>
-      <w:r>
-        <w:t xml:space="preserve">progetto </w:t>
-      </w:r>
-      <w:r>
-        <w:t>consiste nello</w:t>
-      </w:r>
-      <w:r>
-        <w:t xml:space="preserve"> sviluppare un’applicazione Java per Windows che consenta all’utente di giocare</w:t>
-      </w:r>
-      <w:r>
-        <w:t xml:space="preserve"> </w:t>
-      </w:r>
-      <w:r>
-        <w:t>a una versione rivisitata del gioco Pac-Man, la rivisitazione consiste in variazioni grafiche che rappresentano il tema universitario.</w:t>
+        <w:t>Il progetto consiste nello sviluppare un’applicazione Java per Windows che consenta all’utente di giocare a una versione rivisitata del gioco Pac-Man, la rivisitazione consiste in variazioni grafiche che rappresentano il tema universitario.</w:t>
       </w:r>
     </w:p>
     <w:p>
       <w:pPr>
         <w:pStyle w:val="SottoParagrafi2"/>
         <w:jc w:val="both"/>
-        <w:rPr>
-          <w:color w:val="404040" w:themeColor="text1" w:themeTint="BF"/>
-        </w:rPr>
       </w:pPr>
       <w:bookmarkStart w:id="2" w:name="_Toc154826107"/>
       <w:r>
-        <w:rPr>
-          <w:color w:val="404040" w:themeColor="text1" w:themeTint="BF"/>
-        </w:rPr>
         <w:t>Obiettivo</w:t>
       </w:r>
       <w:bookmarkEnd w:id="2"/>
@@ -4109,15 +4086,9 @@
       <w:pPr>
         <w:pStyle w:val="SottoParagrafi2"/>
         <w:jc w:val="both"/>
-        <w:rPr>
-          <w:color w:val="404040" w:themeColor="text1" w:themeTint="BF"/>
-        </w:rPr>
       </w:pPr>
       <w:bookmarkStart w:id="4" w:name="_Toc154826109"/>
       <w:r>
-        <w:rPr>
-          <w:color w:val="404040" w:themeColor="text1" w:themeTint="BF"/>
-        </w:rPr>
         <w:t>Definizioni, acronimi e abbreviazioni</w:t>
       </w:r>
       <w:bookmarkEnd w:id="4"/>
@@ -4394,7 +4365,7 @@
         </w:rPr>
         <w:lastRenderedPageBreak/>
         <w:drawing>
-          <wp:anchor distT="0" distB="0" distL="114300" distR="114300" simplePos="0" relativeHeight="251659264" behindDoc="1" locked="0" layoutInCell="1" allowOverlap="1" wp14:anchorId="68FA2A93" wp14:editId="2311636D">
+          <wp:anchor distT="0" distB="0" distL="114300" distR="114300" simplePos="0" relativeHeight="251659264" behindDoc="1" locked="0" layoutInCell="1" allowOverlap="1" wp14:anchorId="68FA2A93" wp14:editId="3533AFB3">
             <wp:simplePos x="0" y="0"/>
             <wp:positionH relativeFrom="column">
               <wp:posOffset>3656330</wp:posOffset>
@@ -4763,15 +4734,7 @@
           <w:iCs/>
           <w:color w:val="404040" w:themeColor="text1" w:themeTint="BF"/>
         </w:rPr>
-        <w:t>Vincoli</w:t>
-      </w:r>
-      <w:r>
-        <w:rPr>
-          <w:i/>
-          <w:iCs/>
-          <w:color w:val="404040" w:themeColor="text1" w:themeTint="BF"/>
-        </w:rPr>
-        <w:t xml:space="preserve"> di progettazione</w:t>
+        <w:t>Vincoli di progettazione</w:t>
       </w:r>
       <w:bookmarkEnd w:id="15"/>
     </w:p>
@@ -4804,15 +4767,13 @@
         <w:jc w:val="both"/>
       </w:pPr>
       <w:r>
-        <w:t xml:space="preserve">Il modello di processo scelto per lo sviluppo dell’applicativo è un metodo agile nello specifico eXtreme Programming. La scelta di un </w:t>
-      </w:r>
-      <w:proofErr w:type="spellStart"/>
-      <w:r>
-        <w:t>process</w:t>
-      </w:r>
-      <w:proofErr w:type="spellEnd"/>
-      <w:r>
-        <w:t xml:space="preserve"> model di tipo AGILE ci permette di non preoccuparci troppo dei pieni ma di adattarci ai cambiamenti e agli sviluppi che notiamo necessari in corso d’opera.</w:t>
+        <w:t xml:space="preserve">Il modello di processo scelto per lo sviluppo dell’applicativo è un metodo agile nello specifico eXtreme Programming. La scelta di un process model di tipo AGILE ci permette di non preoccuparci troppo dei </w:t>
+      </w:r>
+      <w:r>
+        <w:t>tempi</w:t>
+      </w:r>
+      <w:r>
+        <w:t xml:space="preserve"> ma di adattarci ai cambiamenti e agli sviluppi che notiamo necessari in corso d’opera.</w:t>
       </w:r>
     </w:p>
     <w:p>
@@ -4839,7 +4800,14 @@
         <w:jc w:val="both"/>
       </w:pPr>
       <w:r>
-        <w:t>Whole team, tutto il gruppo è stato coinvolto in tutte le fasi del lavoro;</w:t>
+        <w:rPr>
+          <w:i/>
+          <w:iCs/>
+        </w:rPr>
+        <w:t>Whole team</w:t>
+      </w:r>
+      <w:r>
+        <w:t>, tutto il gruppo è stato coinvolto in tutte le fasi del lavoro;</w:t>
       </w:r>
     </w:p>
     <w:p>
@@ -4853,7 +4821,20 @@
         <w:jc w:val="both"/>
       </w:pPr>
       <w:r>
-        <w:t>Cliente in loco, noi siamo sia utente che parte della squadra;</w:t>
+        <w:rPr>
+          <w:i/>
+          <w:iCs/>
+        </w:rPr>
+        <w:t>Cliente in loco</w:t>
+      </w:r>
+      <w:r>
+        <w:t xml:space="preserve">, </w:t>
+      </w:r>
+      <w:r>
+        <w:t>la stessa squadra ha agito pure da cliente testando di persona il codice</w:t>
+      </w:r>
+      <w:r>
+        <w:t>;</w:t>
       </w:r>
     </w:p>
     <w:p>
@@ -4867,7 +4848,14 @@
         <w:jc w:val="both"/>
       </w:pPr>
       <w:r>
-        <w:t>Pair programming, il codice spesso verrà scritto su una sola macchina con supporto da remoto di un altro programmatore che lo aiuta e lo corregge;</w:t>
+        <w:rPr>
+          <w:i/>
+          <w:iCs/>
+        </w:rPr>
+        <w:t>Pair programming</w:t>
+      </w:r>
+      <w:r>
+        <w:t>, il codice spesso verrà scritto su una sola macchina con supporto da remoto di un altro programmatore che lo aiuta e lo corregge;</w:t>
       </w:r>
     </w:p>
     <w:p>
@@ -4881,7 +4869,14 @@
         <w:jc w:val="both"/>
       </w:pPr>
       <w:r>
-        <w:t>Proprietà collettiva, tutti hanno accesso a tutto e possono modificarlo in qualsiasi momento;</w:t>
+        <w:rPr>
+          <w:i/>
+          <w:iCs/>
+        </w:rPr>
+        <w:t>Proprietà collettiva</w:t>
+      </w:r>
+      <w:r>
+        <w:t>, tutti hanno accesso a tutto e possono modificarlo in qualsiasi momento;</w:t>
       </w:r>
     </w:p>
     <w:p>
@@ -4895,7 +4890,14 @@
         <w:jc w:val="both"/>
       </w:pPr>
       <w:r>
-        <w:t>Sviluppo guidato dei test.</w:t>
+        <w:rPr>
+          <w:i/>
+          <w:iCs/>
+        </w:rPr>
+        <w:t>Sviluppo guidato dei test</w:t>
+      </w:r>
+      <w:r>
+        <w:t>.</w:t>
       </w:r>
     </w:p>
     <w:p>
@@ -4922,15 +4924,10 @@
         <w:jc w:val="both"/>
       </w:pPr>
       <w:r>
-        <w:t xml:space="preserve">Come strumento per la gestione della configurazione abbiamo utilizzato GitHub, il quale ci ha permesso di tenere traccia di tutti gli artefatti realizzati, e delle modifiche effettuate dagli altri componenti del gruppo. Ogni </w:t>
-      </w:r>
-      <w:proofErr w:type="spellStart"/>
-      <w:r>
-        <w:t>commit</w:t>
-      </w:r>
-      <w:proofErr w:type="spellEnd"/>
-      <w:r>
-        <w:t xml:space="preserve"> con annessa descrizione della modifica/progresso rappresenta i cambiamenti eseguiti nel codice.</w:t>
+        <w:t>Come strumento per la gestione della configurazione abbiamo utilizzato GitHub, il quale ci ha permesso di tenere traccia di tutti gli artefatti realizzati, e delle modifiche effettuate dagli altri componenti del gruppo. Ogni commit con annessa descrizione della modifica/progresso rappresenta i cambiamenti eseguiti nel codice</w:t>
+      </w:r>
+      <w:r>
+        <w:t>, visibili da tutto il team per avere sempre a disposizione la versione aggiornata.</w:t>
       </w:r>
     </w:p>
     <w:p>
@@ -5776,7 +5773,13 @@
         <w:spacing w:after="0"/>
       </w:pPr>
       <w:r>
-        <w:t>Correttezza: il prodotto funziona, è usabile e giocabile, come fosse un pac-man ufficiale;</w:t>
+        <w:t>Correttezza: il prodotto funziona, è usabile e giocabile</w:t>
+      </w:r>
+      <w:r>
+        <w:t xml:space="preserve"> alla pari della versione ufficiale di </w:t>
+      </w:r>
+      <w:r>
+        <w:t>pac-man ufficiale;</w:t>
       </w:r>
     </w:p>
     <w:p>
@@ -5792,7 +5795,10 @@
         <w:t xml:space="preserve">Affidabilità: il </w:t>
       </w:r>
       <w:r>
-        <w:t>prodotto sotto alcune caratteristiche presenta dei bug, che si presentano raramente e non in tutte le fasi di test; quindi, risulta difficile riconoscerle e risolverle;</w:t>
+        <w:t>prodotto sotto alcune caratteristiche presenta dei bug, che si presentano raramente e non in tutte le fasi di test; quindi, risulta difficile riconoscerl</w:t>
+      </w:r>
+      <w:r>
+        <w:t>i.</w:t>
       </w:r>
     </w:p>
     <w:p>
@@ -5808,7 +5814,13 @@
         <w:t>Efficienza:</w:t>
       </w:r>
       <w:r>
-        <w:t xml:space="preserve"> l’applicativo non è ottimizzato al suo livello assoluto, quindi, potrebbe non funzionare nel miglior modo possibile sul tuo hardware;</w:t>
+        <w:t xml:space="preserve"> l’applicativo non è ottimizzato al suo livello assoluto, quindi, potrebbe non funzionare nel miglior modo possibile su</w:t>
+      </w:r>
+      <w:r>
+        <w:t xml:space="preserve"> ogni hardware</w:t>
+      </w:r>
+      <w:r>
+        <w:t>;</w:t>
       </w:r>
     </w:p>
     <w:p>
@@ -5824,7 +5836,22 @@
         <w:t>Integrità:</w:t>
       </w:r>
       <w:r>
-        <w:t xml:space="preserve"> il prodotto è sicuro in quanto l’acceso al software viene effettuato solo a seguito di una condivisione dell’applicativo da parte dei programmatori;</w:t>
+        <w:t xml:space="preserve"> il prodotto è sicuro in quanto l’acceso al software viene effettuato solo a seguito di una condivisione</w:t>
+      </w:r>
+      <w:r>
+        <w:t xml:space="preserve"> </w:t>
+      </w:r>
+      <w:r>
+        <w:t>dell’eseguibile generato direttamente</w:t>
+      </w:r>
+      <w:r>
+        <w:t xml:space="preserve"> d</w:t>
+      </w:r>
+      <w:r>
+        <w:t>a</w:t>
+      </w:r>
+      <w:r>
+        <w:t>i programmatori;</w:t>
       </w:r>
     </w:p>
     <w:p>
@@ -5869,7 +5896,13 @@
         <w:spacing w:after="0"/>
       </w:pPr>
       <w:r>
-        <w:t>Manutenibilità: in seguito si possono comunque apportare modifiche e aggiustamenti;</w:t>
+        <w:t xml:space="preserve">Manutenibilità: </w:t>
+      </w:r>
+      <w:r>
+        <w:t>si possono apportare modifiche in qualsiasi momento e il codice è stato progettato per essere il più scalabile possibile</w:t>
+      </w:r>
+      <w:r>
+        <w:t>;</w:t>
       </w:r>
     </w:p>
     <w:p>
@@ -5882,7 +5915,16 @@
         <w:spacing w:after="0"/>
       </w:pPr>
       <w:r>
-        <w:t>Testabilità: il prodotto è testabile il numero di volte che si vuole;</w:t>
+        <w:t xml:space="preserve">Testabilità: il prodotto è </w:t>
+      </w:r>
+      <w:r>
+        <w:t xml:space="preserve">sempre </w:t>
+      </w:r>
+      <w:r>
+        <w:t>testabile</w:t>
+      </w:r>
+      <w:r>
+        <w:t>;</w:t>
       </w:r>
     </w:p>
     <w:p>
@@ -5895,7 +5937,16 @@
         <w:spacing w:after="0"/>
       </w:pPr>
       <w:r>
-        <w:t>Flessibilità: Sotto alcuni aspetti è più semplice apportare dei cambiamenti mentre per alcune classi è meglio lasciare il prodotto come consegnato.</w:t>
+        <w:t xml:space="preserve">Flessibilità: </w:t>
+      </w:r>
+      <w:r>
+        <w:t xml:space="preserve">il software reagisce prontamente a cambiamenti del codice, </w:t>
+      </w:r>
+      <w:r>
+        <w:t>si possono tranquillamente implementare funzionalità aggiuntive</w:t>
+      </w:r>
+      <w:r>
+        <w:t>.</w:t>
       </w:r>
     </w:p>
     <w:p>
@@ -5924,7 +5975,13 @@
         <w:t xml:space="preserve">Portabilità: </w:t>
       </w:r>
       <w:r>
-        <w:t>l’applicabile è usabile su qualunque macchina abbia installato Java, quindi risulta portabile;</w:t>
+        <w:t xml:space="preserve">l’applicabile è usabile su qualunque macchina abbia installato </w:t>
+      </w:r>
+      <w:r>
+        <w:t xml:space="preserve">l’ultima versione di </w:t>
+      </w:r>
+      <w:r>
+        <w:t>Java;</w:t>
       </w:r>
     </w:p>
     <w:p>
@@ -5937,10 +5994,14 @@
         <w:spacing w:after="0"/>
       </w:pPr>
       <w:r>
+        <w:lastRenderedPageBreak/>
         <w:t>Riutilizzabilità:</w:t>
       </w:r>
       <w:r>
-        <w:t xml:space="preserve"> ogni parte del software può essere riutilizzata per la creazione di  versioni future anche da parte di altri utilizzatori che volessero sfruttare il codice:</w:t>
+        <w:t xml:space="preserve"> </w:t>
+      </w:r>
+      <w:r>
+        <w:t>l’intero codice può essere modificato anche da altri sviluppatori i quali possono implementare nuove funzionalità o utilizzare parti di codice come spunto per altre soluzioni simili (es. le collisioni in qualsiasi gioco possono essere implementate secondo la nostra logica)</w:t>
       </w:r>
     </w:p>
     <w:p>
@@ -5953,11 +6014,27 @@
         <w:spacing w:after="0"/>
       </w:pPr>
       <w:r>
-        <w:lastRenderedPageBreak/>
         <w:t>Interoperabilità:</w:t>
       </w:r>
       <w:r>
-        <w:t xml:space="preserve"> è adeguato a ogni sistemata operativo, l’unica necessità come già detto sopra è il possesso di Java sulla macchina.</w:t>
+        <w:t xml:space="preserve"> </w:t>
+      </w:r>
+      <w:r>
+        <w:t>essendo un semplice eseguibile .</w:t>
+      </w:r>
+      <w:proofErr w:type="spellStart"/>
+      <w:r>
+        <w:t>jar</w:t>
+      </w:r>
+      <w:proofErr w:type="spellEnd"/>
+      <w:r>
+        <w:t xml:space="preserve"> non sono necessarie ulteriori installazioni né determinati requisiti a livello di OS né AP</w:t>
+      </w:r>
+      <w:r>
+        <w:t>I</w:t>
+      </w:r>
+      <w:r>
+        <w:t>.</w:t>
       </w:r>
     </w:p>
     <w:p>
@@ -7999,6 +8076,7 @@
   <w:style w:type="character" w:default="1" w:styleId="Carpredefinitoparagrafo">
     <w:name w:val="Default Paragraph Font"/>
     <w:uiPriority w:val="1"/>
+    <w:semiHidden/>
     <w:unhideWhenUsed/>
   </w:style>
   <w:style w:type="table" w:default="1" w:styleId="Tabellanormale">

--- a/Documentazione/Documentazione.docx
+++ b/Documentazione/Documentazione.docx
@@ -2491,7 +2491,7 @@
                 <w:sz w:val="24"/>
                 <w:szCs w:val="24"/>
               </w:rPr>
-              <w:t>4</w:t>
+              <w:t>5</w:t>
             </w:r>
             <w:r>
               <w:rPr>
@@ -2604,7 +2604,7 @@
                 <w:sz w:val="24"/>
                 <w:szCs w:val="24"/>
               </w:rPr>
-              <w:t>4</w:t>
+              <w:t>5</w:t>
             </w:r>
             <w:r>
               <w:rPr>
@@ -2717,7 +2717,7 @@
                 <w:sz w:val="24"/>
                 <w:szCs w:val="24"/>
               </w:rPr>
-              <w:t>4</w:t>
+              <w:t>5</w:t>
             </w:r>
             <w:r>
               <w:rPr>
@@ -2830,7 +2830,7 @@
                 <w:sz w:val="24"/>
                 <w:szCs w:val="24"/>
               </w:rPr>
-              <w:t>4</w:t>
+              <w:t>6</w:t>
             </w:r>
             <w:r>
               <w:rPr>
@@ -2941,7 +2941,7 @@
                 <w:sz w:val="24"/>
                 <w:szCs w:val="24"/>
               </w:rPr>
-              <w:t>4</w:t>
+              <w:t>7</w:t>
             </w:r>
             <w:r>
               <w:rPr>
@@ -3031,7 +3031,7 @@
                 <w:sz w:val="24"/>
                 <w:szCs w:val="24"/>
               </w:rPr>
-              <w:t>4</w:t>
+              <w:t>7</w:t>
             </w:r>
             <w:r>
               <w:rPr>
@@ -3121,7 +3121,7 @@
                 <w:sz w:val="24"/>
                 <w:szCs w:val="24"/>
               </w:rPr>
-              <w:t>4</w:t>
+              <w:t>8</w:t>
             </w:r>
             <w:r>
               <w:rPr>
@@ -3211,7 +3211,7 @@
                 <w:sz w:val="24"/>
                 <w:szCs w:val="24"/>
               </w:rPr>
-              <w:t>4</w:t>
+              <w:t>8</w:t>
             </w:r>
             <w:r>
               <w:rPr>
@@ -3301,7 +3301,7 @@
                 <w:sz w:val="24"/>
                 <w:szCs w:val="24"/>
               </w:rPr>
-              <w:t>4</w:t>
+              <w:t>8</w:t>
             </w:r>
             <w:r>
               <w:rPr>
@@ -3391,7 +3391,7 @@
                 <w:sz w:val="24"/>
                 <w:szCs w:val="24"/>
               </w:rPr>
-              <w:t>4</w:t>
+              <w:t>8</w:t>
             </w:r>
             <w:r>
               <w:rPr>
@@ -3503,7 +3503,7 @@
                 <w:sz w:val="24"/>
                 <w:szCs w:val="24"/>
               </w:rPr>
-              <w:t>4</w:t>
+              <w:t>8</w:t>
             </w:r>
             <w:r>
               <w:rPr>
@@ -3615,7 +3615,7 @@
                 <w:sz w:val="24"/>
                 <w:szCs w:val="24"/>
               </w:rPr>
-              <w:t>4</w:t>
+              <w:t>8</w:t>
             </w:r>
             <w:r>
               <w:rPr>
@@ -3727,7 +3727,7 @@
                 <w:sz w:val="24"/>
                 <w:szCs w:val="24"/>
               </w:rPr>
-              <w:t>4</w:t>
+              <w:t>8</w:t>
             </w:r>
             <w:r>
               <w:rPr>
@@ -3837,7 +3837,7 @@
                 <w:sz w:val="24"/>
                 <w:szCs w:val="24"/>
               </w:rPr>
-              <w:t>4</w:t>
+              <w:t>8</w:t>
             </w:r>
             <w:r>
               <w:rPr>
@@ -4365,7 +4365,7 @@
         </w:rPr>
         <w:lastRenderedPageBreak/>
         <w:drawing>
-          <wp:anchor distT="0" distB="0" distL="114300" distR="114300" simplePos="0" relativeHeight="251659264" behindDoc="1" locked="0" layoutInCell="1" allowOverlap="1" wp14:anchorId="68FA2A93" wp14:editId="3533AFB3">
+          <wp:anchor distT="0" distB="0" distL="114300" distR="114300" simplePos="0" relativeHeight="251659264" behindDoc="1" locked="0" layoutInCell="1" allowOverlap="1" wp14:anchorId="68FA2A93" wp14:editId="40C149BF">
             <wp:simplePos x="0" y="0"/>
             <wp:positionH relativeFrom="column">
               <wp:posOffset>3656330</wp:posOffset>
@@ -4927,7 +4927,15 @@
         <w:t>Come strumento per la gestione della configurazione abbiamo utilizzato GitHub, il quale ci ha permesso di tenere traccia di tutti gli artefatti realizzati, e delle modifiche effettuate dagli altri componenti del gruppo. Ogni commit con annessa descrizione della modifica/progresso rappresenta i cambiamenti eseguiti nel codice</w:t>
       </w:r>
       <w:r>
-        <w:t>, visibili da tutto il team per avere sempre a disposizione la versione aggiornata.</w:t>
+        <w:t xml:space="preserve">, visibili da </w:t>
+      </w:r>
+      <w:proofErr w:type="gramStart"/>
+      <w:r>
+        <w:t>tutto il team</w:t>
+      </w:r>
+      <w:proofErr w:type="gramEnd"/>
+      <w:r>
+        <w:t xml:space="preserve"> per avere sempre a disposizione la versione aggiornata.</w:t>
       </w:r>
     </w:p>
     <w:p>
@@ -6001,7 +6009,15 @@
         <w:t xml:space="preserve"> </w:t>
       </w:r>
       <w:r>
-        <w:t>l’intero codice può essere modificato anche da altri sviluppatori i quali possono implementare nuove funzionalità o utilizzare parti di codice come spunto per altre soluzioni simili (es. le collisioni in qualsiasi gioco possono essere implementate secondo la nostra logica)</w:t>
+        <w:t xml:space="preserve">l’intero codice può essere modificato anche da altri </w:t>
+      </w:r>
+      <w:proofErr w:type="gramStart"/>
+      <w:r>
+        <w:t>sviluppatori</w:t>
+      </w:r>
+      <w:proofErr w:type="gramEnd"/>
+      <w:r>
+        <w:t xml:space="preserve"> i quali possono implementare nuove funzionalità o utilizzare parti di codice come spunto per altre soluzioni simili (es. le collisioni in qualsiasi gioco possono essere implementate secondo la nostra logica)</w:t>
       </w:r>
     </w:p>
     <w:p>
@@ -6020,15 +6036,7 @@
         <w:t xml:space="preserve"> </w:t>
       </w:r>
       <w:r>
-        <w:t>essendo un semplice eseguibile .</w:t>
-      </w:r>
-      <w:proofErr w:type="spellStart"/>
-      <w:r>
-        <w:t>jar</w:t>
-      </w:r>
-      <w:proofErr w:type="spellEnd"/>
-      <w:r>
-        <w:t xml:space="preserve"> non sono necessarie ulteriori installazioni né determinati requisiti a livello di OS né AP</w:t>
+        <w:t>essendo un semplice eseguibile .jar non sono necessarie ulteriori installazioni né determinati requisiti a livello di OS né AP</w:t>
       </w:r>
       <w:r>
         <w:t>I</w:t>
@@ -6060,6 +6068,7 @@
       </w:pPr>
       <w:bookmarkStart w:id="21" w:name="_Toc154826126"/>
       <w:r>
+        <w:lastRenderedPageBreak/>
         <w:t>Modeling</w:t>
       </w:r>
       <w:bookmarkEnd w:id="21"/>
@@ -6099,6 +6108,88 @@
     </w:p>
     <w:p>
       <w:pPr>
+        <w:pStyle w:val="Corpo"/>
+      </w:pPr>
+      <w:r>
+        <w:rPr>
+          <w:noProof/>
+        </w:rPr>
+        <w:drawing>
+          <wp:anchor distT="0" distB="0" distL="114300" distR="114300" simplePos="0" relativeHeight="251663360" behindDoc="1" locked="0" layoutInCell="1" allowOverlap="1" wp14:anchorId="2CDBE8C5" wp14:editId="0699438E">
+            <wp:simplePos x="0" y="0"/>
+            <wp:positionH relativeFrom="column">
+              <wp:posOffset>0</wp:posOffset>
+            </wp:positionH>
+            <wp:positionV relativeFrom="paragraph">
+              <wp:posOffset>64135</wp:posOffset>
+            </wp:positionV>
+            <wp:extent cx="6827520" cy="8898255"/>
+            <wp:effectExtent l="0" t="0" r="0" b="0"/>
+            <wp:wrapTight wrapText="bothSides">
+              <wp:wrapPolygon edited="0">
+                <wp:start x="2893" y="0"/>
+                <wp:lineTo x="2833" y="2220"/>
+                <wp:lineTo x="0" y="2312"/>
+                <wp:lineTo x="0" y="18590"/>
+                <wp:lineTo x="4158" y="19237"/>
+                <wp:lineTo x="4158" y="21549"/>
+                <wp:lineTo x="7473" y="21549"/>
+                <wp:lineTo x="7473" y="19237"/>
+                <wp:lineTo x="20732" y="18543"/>
+                <wp:lineTo x="20853" y="5919"/>
+                <wp:lineTo x="21516" y="5873"/>
+                <wp:lineTo x="21516" y="231"/>
+                <wp:lineTo x="19828" y="0"/>
+                <wp:lineTo x="2893" y="0"/>
+              </wp:wrapPolygon>
+            </wp:wrapTight>
+            <wp:docPr id="1792260334" name="Immagine 1" descr="Immagine che contiene testo, schermata, Rettangolo, quadrato&#10;&#10;Descrizione generata automaticamente"/>
+            <wp:cNvGraphicFramePr>
+              <a:graphicFrameLocks xmlns:a="http://schemas.openxmlformats.org/drawingml/2006/main" noChangeAspect="1"/>
+            </wp:cNvGraphicFramePr>
+            <a:graphic xmlns:a="http://schemas.openxmlformats.org/drawingml/2006/main">
+              <a:graphicData uri="http://schemas.openxmlformats.org/drawingml/2006/picture">
+                <pic:pic xmlns:pic="http://schemas.openxmlformats.org/drawingml/2006/picture">
+                  <pic:nvPicPr>
+                    <pic:cNvPr id="1792260334" name="Immagine 1" descr="Immagine che contiene testo, schermata, Rettangolo, quadrato&#10;&#10;Descrizione generata automaticamente"/>
+                    <pic:cNvPicPr/>
+                  </pic:nvPicPr>
+                  <pic:blipFill>
+                    <a:blip r:embed="rId12" cstate="print">
+                      <a:extLst>
+                        <a:ext uri="{28A0092B-C50C-407E-A947-70E740481C1C}">
+                          <a14:useLocalDpi xmlns:a14="http://schemas.microsoft.com/office/drawing/2010/main" val="0"/>
+                        </a:ext>
+                      </a:extLst>
+                    </a:blip>
+                    <a:stretch>
+                      <a:fillRect/>
+                    </a:stretch>
+                  </pic:blipFill>
+                  <pic:spPr>
+                    <a:xfrm>
+                      <a:off x="0" y="0"/>
+                      <a:ext cx="6827520" cy="8898255"/>
+                    </a:xfrm>
+                    <a:prstGeom prst="rect">
+                      <a:avLst/>
+                    </a:prstGeom>
+                  </pic:spPr>
+                </pic:pic>
+              </a:graphicData>
+            </a:graphic>
+            <wp14:sizeRelH relativeFrom="page">
+              <wp14:pctWidth>0</wp14:pctWidth>
+            </wp14:sizeRelH>
+            <wp14:sizeRelV relativeFrom="page">
+              <wp14:pctHeight>0</wp14:pctHeight>
+            </wp14:sizeRelV>
+          </wp:anchor>
+        </w:drawing>
+      </w:r>
+    </w:p>
+    <w:p>
+      <w:pPr>
         <w:pStyle w:val="Titolo2"/>
         <w:ind w:left="708"/>
         <w:jc w:val="both"/>
@@ -6115,6 +6206,7 @@
           <w:iCs/>
           <w:color w:val="262626" w:themeColor="text1" w:themeTint="D9"/>
         </w:rPr>
+        <w:lastRenderedPageBreak/>
         <w:t>7.2 Il diagramma della macchina a stati</w:t>
       </w:r>
       <w:bookmarkEnd w:id="23"/>
@@ -6282,7 +6374,7 @@
       </w:pPr>
     </w:p>
     <w:sectPr>
-      <w:footerReference w:type="default" r:id="rId12"/>
+      <w:footerReference w:type="default" r:id="rId13"/>
       <w:pgSz w:w="11906" w:h="16838"/>
       <w:pgMar w:top="720" w:right="720" w:bottom="720" w:left="720" w:header="708" w:footer="708" w:gutter="0"/>
       <w:cols w:space="708"/>

--- a/Documentazione/Documentazione.docx
+++ b/Documentazione/Documentazione.docx
@@ -4365,7 +4365,7 @@
         </w:rPr>
         <w:lastRenderedPageBreak/>
         <w:drawing>
-          <wp:anchor distT="0" distB="0" distL="114300" distR="114300" simplePos="0" relativeHeight="251659264" behindDoc="1" locked="0" layoutInCell="1" allowOverlap="1" wp14:anchorId="68FA2A93" wp14:editId="40C149BF">
+          <wp:anchor distT="0" distB="0" distL="114300" distR="114300" simplePos="0" relativeHeight="251659264" behindDoc="1" locked="0" layoutInCell="1" allowOverlap="1" wp14:anchorId="68FA2A93" wp14:editId="5FDA1413">
             <wp:simplePos x="0" y="0"/>
             <wp:positionH relativeFrom="column">
               <wp:posOffset>3656330</wp:posOffset>
@@ -4767,7 +4767,15 @@
         <w:jc w:val="both"/>
       </w:pPr>
       <w:r>
-        <w:t xml:space="preserve">Il modello di processo scelto per lo sviluppo dell’applicativo è un metodo agile nello specifico eXtreme Programming. La scelta di un process model di tipo AGILE ci permette di non preoccuparci troppo dei </w:t>
+        <w:t xml:space="preserve">Il modello di processo scelto per lo sviluppo dell’applicativo è un metodo agile nello specifico eXtreme Programming. La scelta di un </w:t>
+      </w:r>
+      <w:proofErr w:type="spellStart"/>
+      <w:r>
+        <w:t>process</w:t>
+      </w:r>
+      <w:proofErr w:type="spellEnd"/>
+      <w:r>
+        <w:t xml:space="preserve"> model di tipo AGILE ci permette di non preoccuparci troppo dei </w:t>
       </w:r>
       <w:r>
         <w:t>tempi</w:t>
@@ -4924,7 +4932,15 @@
         <w:jc w:val="both"/>
       </w:pPr>
       <w:r>
-        <w:t>Come strumento per la gestione della configurazione abbiamo utilizzato GitHub, il quale ci ha permesso di tenere traccia di tutti gli artefatti realizzati, e delle modifiche effettuate dagli altri componenti del gruppo. Ogni commit con annessa descrizione della modifica/progresso rappresenta i cambiamenti eseguiti nel codice</w:t>
+        <w:t xml:space="preserve">Come strumento per la gestione della configurazione abbiamo utilizzato GitHub, il quale ci ha permesso di tenere traccia di tutti gli artefatti realizzati, e delle modifiche effettuate dagli altri componenti del gruppo. Ogni </w:t>
+      </w:r>
+      <w:proofErr w:type="spellStart"/>
+      <w:r>
+        <w:t>commit</w:t>
+      </w:r>
+      <w:proofErr w:type="spellEnd"/>
+      <w:r>
+        <w:t xml:space="preserve"> con annessa descrizione della modifica/progresso rappresenta i cambiamenti eseguiti nel codice</w:t>
       </w:r>
       <w:r>
         <w:t xml:space="preserve">, visibili da </w:t>
@@ -6036,7 +6052,15 @@
         <w:t xml:space="preserve"> </w:t>
       </w:r>
       <w:r>
-        <w:t>essendo un semplice eseguibile .jar non sono necessarie ulteriori installazioni né determinati requisiti a livello di OS né AP</w:t>
+        <w:t>essendo un semplice eseguibile .</w:t>
+      </w:r>
+      <w:proofErr w:type="spellStart"/>
+      <w:r>
+        <w:t>jar</w:t>
+      </w:r>
+      <w:proofErr w:type="spellEnd"/>
+      <w:r>
+        <w:t xml:space="preserve"> non sono necessarie ulteriori installazioni né determinati requisiti a livello di OS né AP</w:t>
       </w:r>
       <w:r>
         <w:t>I</w:t>
@@ -6068,7 +6092,6 @@
       </w:pPr>
       <w:bookmarkStart w:id="21" w:name="_Toc154826126"/>
       <w:r>
-        <w:lastRenderedPageBreak/>
         <w:t>Modeling</w:t>
       </w:r>
       <w:bookmarkEnd w:id="21"/>
@@ -6109,38 +6132,91 @@
     <w:p>
       <w:pPr>
         <w:pStyle w:val="Corpo"/>
+        <w:spacing w:after="0"/>
+      </w:pPr>
+      <w:r>
+        <w:t>Di seguito il diagramma delle classi, abbiamo utilizzato principalmente associazioni 1-1, inoltre per evidenziare meglio le generalizzazioni abbiamo scelto di utilizzare due colori:</w:t>
+      </w:r>
+    </w:p>
+    <w:p>
+      <w:pPr>
+        <w:pStyle w:val="Corpo"/>
+        <w:numPr>
+          <w:ilvl w:val="0"/>
+          <w:numId w:val="9"/>
+        </w:numPr>
+        <w:spacing w:after="0"/>
+      </w:pPr>
+      <w:r>
+        <w:t xml:space="preserve">Il blu per le estensioni di </w:t>
+      </w:r>
+      <w:proofErr w:type="spellStart"/>
+      <w:r>
+        <w:t>Entity</w:t>
+      </w:r>
+      <w:proofErr w:type="spellEnd"/>
+      <w:r>
+        <w:t>;</w:t>
+      </w:r>
+    </w:p>
+    <w:p>
+      <w:pPr>
+        <w:pStyle w:val="Corpo"/>
+        <w:numPr>
+          <w:ilvl w:val="0"/>
+          <w:numId w:val="9"/>
+        </w:numPr>
+        <w:spacing w:after="0"/>
+      </w:pPr>
+      <w:r>
+        <w:t xml:space="preserve">Il verde per le estensioni di </w:t>
+      </w:r>
+      <w:proofErr w:type="spellStart"/>
+      <w:r>
+        <w:t>GameObject</w:t>
+      </w:r>
+      <w:proofErr w:type="spellEnd"/>
+      <w:r>
+        <w:t>.</w:t>
+      </w:r>
+    </w:p>
+    <w:p>
+      <w:pPr>
+        <w:pStyle w:val="Corpo"/>
       </w:pPr>
       <w:r>
         <w:rPr>
           <w:noProof/>
         </w:rPr>
+        <w:lastRenderedPageBreak/>
         <w:drawing>
-          <wp:anchor distT="0" distB="0" distL="114300" distR="114300" simplePos="0" relativeHeight="251663360" behindDoc="1" locked="0" layoutInCell="1" allowOverlap="1" wp14:anchorId="2CDBE8C5" wp14:editId="0699438E">
+          <wp:anchor distT="0" distB="0" distL="114300" distR="114300" simplePos="0" relativeHeight="251663360" behindDoc="1" locked="0" layoutInCell="1" allowOverlap="1" wp14:anchorId="2CDBE8C5" wp14:editId="5D033A22">
             <wp:simplePos x="0" y="0"/>
             <wp:positionH relativeFrom="column">
-              <wp:posOffset>0</wp:posOffset>
+              <wp:posOffset>-96982</wp:posOffset>
             </wp:positionH>
             <wp:positionV relativeFrom="paragraph">
-              <wp:posOffset>64135</wp:posOffset>
+              <wp:posOffset>49645</wp:posOffset>
             </wp:positionV>
-            <wp:extent cx="6827520" cy="8898255"/>
-            <wp:effectExtent l="0" t="0" r="0" b="0"/>
+            <wp:extent cx="6924502" cy="9385946"/>
+            <wp:effectExtent l="0" t="0" r="0" b="5715"/>
             <wp:wrapTight wrapText="bothSides">
               <wp:wrapPolygon edited="0">
-                <wp:start x="2893" y="0"/>
-                <wp:lineTo x="2833" y="2220"/>
-                <wp:lineTo x="0" y="2312"/>
-                <wp:lineTo x="0" y="18590"/>
-                <wp:lineTo x="4158" y="19237"/>
-                <wp:lineTo x="4158" y="21549"/>
-                <wp:lineTo x="7473" y="21549"/>
-                <wp:lineTo x="7473" y="19237"/>
-                <wp:lineTo x="20732" y="18543"/>
-                <wp:lineTo x="20853" y="5919"/>
-                <wp:lineTo x="21516" y="5873"/>
-                <wp:lineTo x="21516" y="231"/>
-                <wp:lineTo x="19828" y="0"/>
-                <wp:lineTo x="2893" y="0"/>
+                <wp:start x="2853" y="0"/>
+                <wp:lineTo x="2793" y="2104"/>
+                <wp:lineTo x="0" y="2367"/>
+                <wp:lineTo x="0" y="18588"/>
+                <wp:lineTo x="4160" y="18939"/>
+                <wp:lineTo x="4160" y="21569"/>
+                <wp:lineTo x="7488" y="21569"/>
+                <wp:lineTo x="7488" y="18939"/>
+                <wp:lineTo x="13787" y="18939"/>
+                <wp:lineTo x="20859" y="18588"/>
+                <wp:lineTo x="20800" y="6313"/>
+                <wp:lineTo x="21513" y="5875"/>
+                <wp:lineTo x="21513" y="219"/>
+                <wp:lineTo x="19849" y="0"/>
+                <wp:lineTo x="2853" y="0"/>
               </wp:wrapPolygon>
             </wp:wrapTight>
             <wp:docPr id="1792260334" name="Immagine 1" descr="Immagine che contiene testo, schermata, Rettangolo, quadrato&#10;&#10;Descrizione generata automaticamente"/>
@@ -6169,7 +6245,7 @@
                   <pic:spPr>
                     <a:xfrm>
                       <a:off x="0" y="0"/>
-                      <a:ext cx="6827520" cy="8898255"/>
+                      <a:ext cx="6926145" cy="9388173"/>
                     </a:xfrm>
                     <a:prstGeom prst="rect">
                       <a:avLst/>
@@ -6267,7 +6343,7 @@
           <w:iCs/>
           <w:color w:val="262626" w:themeColor="text1" w:themeTint="D9"/>
         </w:rPr>
-        <w:t>7.4 Il diagramma di comunicazione</w:t>
+        <w:t>7.4 Il diagramma d</w:t>
       </w:r>
       <w:bookmarkEnd w:id="25"/>
       <w:r>
@@ -6276,7 +6352,7 @@
           <w:iCs/>
           <w:color w:val="262626" w:themeColor="text1" w:themeTint="D9"/>
         </w:rPr>
-        <w:t xml:space="preserve"> </w:t>
+        <w:t>elle attività</w:t>
       </w:r>
     </w:p>
     <w:p>
@@ -6296,9 +6372,17 @@
           <w:iCs/>
           <w:color w:val="262626" w:themeColor="text1" w:themeTint="D9"/>
         </w:rPr>
-        <w:t>7.5 Il diagramma dei componenti</w:t>
+        <w:t xml:space="preserve">7.5 Il diagramma dei </w:t>
       </w:r>
       <w:bookmarkEnd w:id="26"/>
+      <w:r>
+        <w:rPr>
+          <w:i/>
+          <w:iCs/>
+          <w:color w:val="262626" w:themeColor="text1" w:themeTint="D9"/>
+        </w:rPr>
+        <w:t>casi d’uso</w:t>
+      </w:r>
     </w:p>
     <w:p>
       <w:pPr>

--- a/Documentazione/Documentazione.docx
+++ b/Documentazione/Documentazione.docx
@@ -4365,7 +4365,7 @@
         </w:rPr>
         <w:lastRenderedPageBreak/>
         <w:drawing>
-          <wp:anchor distT="0" distB="0" distL="114300" distR="114300" simplePos="0" relativeHeight="251659264" behindDoc="1" locked="0" layoutInCell="1" allowOverlap="1" wp14:anchorId="68FA2A93" wp14:editId="5FDA1413">
+          <wp:anchor distT="0" distB="0" distL="114300" distR="114300" simplePos="0" relativeHeight="251659264" behindDoc="1" locked="0" layoutInCell="1" allowOverlap="1" wp14:anchorId="68FA2A93" wp14:editId="00F083CA">
             <wp:simplePos x="0" y="0"/>
             <wp:positionH relativeFrom="column">
               <wp:posOffset>3656330</wp:posOffset>
@@ -4767,15 +4767,7 @@
         <w:jc w:val="both"/>
       </w:pPr>
       <w:r>
-        <w:t xml:space="preserve">Il modello di processo scelto per lo sviluppo dell’applicativo è un metodo agile nello specifico eXtreme Programming. La scelta di un </w:t>
-      </w:r>
-      <w:proofErr w:type="spellStart"/>
-      <w:r>
-        <w:t>process</w:t>
-      </w:r>
-      <w:proofErr w:type="spellEnd"/>
-      <w:r>
-        <w:t xml:space="preserve"> model di tipo AGILE ci permette di non preoccuparci troppo dei </w:t>
+        <w:t xml:space="preserve">Il modello di processo scelto per lo sviluppo dell’applicativo è un metodo agile nello specifico eXtreme Programming. La scelta di un process model di tipo AGILE ci permette di non preoccuparci troppo dei </w:t>
       </w:r>
       <w:r>
         <w:t>tempi</w:t>
@@ -4932,26 +4924,10 @@
         <w:jc w:val="both"/>
       </w:pPr>
       <w:r>
-        <w:t xml:space="preserve">Come strumento per la gestione della configurazione abbiamo utilizzato GitHub, il quale ci ha permesso di tenere traccia di tutti gli artefatti realizzati, e delle modifiche effettuate dagli altri componenti del gruppo. Ogni </w:t>
-      </w:r>
-      <w:proofErr w:type="spellStart"/>
-      <w:r>
-        <w:t>commit</w:t>
-      </w:r>
-      <w:proofErr w:type="spellEnd"/>
-      <w:r>
-        <w:t xml:space="preserve"> con annessa descrizione della modifica/progresso rappresenta i cambiamenti eseguiti nel codice</w:t>
-      </w:r>
-      <w:r>
-        <w:t xml:space="preserve">, visibili da </w:t>
-      </w:r>
-      <w:proofErr w:type="gramStart"/>
-      <w:r>
-        <w:t>tutto il team</w:t>
-      </w:r>
-      <w:proofErr w:type="gramEnd"/>
-      <w:r>
-        <w:t xml:space="preserve"> per avere sempre a disposizione la versione aggiornata.</w:t>
+        <w:t>Come strumento per la gestione della configurazione abbiamo utilizzato GitHub, il quale ci ha permesso di tenere traccia di tutti gli artefatti realizzati, e delle modifiche effettuate dagli altri componenti del gruppo. Ogni commit con annessa descrizione della modifica/progresso rappresenta i cambiamenti eseguiti nel codice</w:t>
+      </w:r>
+      <w:r>
+        <w:t>, visibili da tutto il team per avere sempre a disposizione la versione aggiornata.</w:t>
       </w:r>
     </w:p>
     <w:p>
@@ -6025,15 +6001,7 @@
         <w:t xml:space="preserve"> </w:t>
       </w:r>
       <w:r>
-        <w:t xml:space="preserve">l’intero codice può essere modificato anche da altri </w:t>
-      </w:r>
-      <w:proofErr w:type="gramStart"/>
-      <w:r>
-        <w:t>sviluppatori</w:t>
-      </w:r>
-      <w:proofErr w:type="gramEnd"/>
-      <w:r>
-        <w:t xml:space="preserve"> i quali possono implementare nuove funzionalità o utilizzare parti di codice come spunto per altre soluzioni simili (es. le collisioni in qualsiasi gioco possono essere implementate secondo la nostra logica)</w:t>
+        <w:t>l’intero codice può essere modificato anche da altri sviluppatori i quali possono implementare nuove funzionalità o utilizzare parti di codice come spunto per altre soluzioni simili (es. le collisioni in qualsiasi gioco possono essere implementate secondo la nostra logica)</w:t>
       </w:r>
     </w:p>
     <w:p>
@@ -6052,15 +6020,7 @@
         <w:t xml:space="preserve"> </w:t>
       </w:r>
       <w:r>
-        <w:t>essendo un semplice eseguibile .</w:t>
-      </w:r>
-      <w:proofErr w:type="spellStart"/>
-      <w:r>
-        <w:t>jar</w:t>
-      </w:r>
-      <w:proofErr w:type="spellEnd"/>
-      <w:r>
-        <w:t xml:space="preserve"> non sono necessarie ulteriori installazioni né determinati requisiti a livello di OS né AP</w:t>
+        <w:t>essendo un semplice eseguibile .jar non sono necessarie ulteriori installazioni né determinati requisiti a livello di OS né AP</w:t>
       </w:r>
       <w:r>
         <w:t>I</w:t>
@@ -6083,59 +6043,10 @@
     <w:p>
       <w:pPr>
         <w:pStyle w:val="Corpo"/>
-      </w:pPr>
-    </w:p>
-    <w:p>
-      <w:pPr>
-        <w:pStyle w:val="Paragrafo1"/>
-        <w:jc w:val="both"/>
-      </w:pPr>
-      <w:bookmarkStart w:id="21" w:name="_Toc154826126"/>
-      <w:r>
-        <w:t>Modeling</w:t>
-      </w:r>
-      <w:bookmarkEnd w:id="21"/>
-      <w:r>
-        <w:t xml:space="preserve"> </w:t>
-      </w:r>
-    </w:p>
-    <w:p>
-      <w:pPr>
-        <w:pStyle w:val="Titolo2"/>
-        <w:ind w:left="708"/>
-        <w:jc w:val="both"/>
-        <w:rPr>
-          <w:i/>
-          <w:iCs/>
-          <w:color w:val="262626" w:themeColor="text1" w:themeTint="D9"/>
-        </w:rPr>
-      </w:pPr>
-      <w:bookmarkStart w:id="22" w:name="_Toc154826127"/>
-      <w:r>
-        <w:rPr>
-          <w:i/>
-          <w:iCs/>
-          <w:color w:val="262626" w:themeColor="text1" w:themeTint="D9"/>
-        </w:rPr>
-        <w:t>7.1 Il diagramma delle classi</w:t>
-      </w:r>
-      <w:bookmarkEnd w:id="22"/>
-      <w:r>
-        <w:rPr>
-          <w:i/>
-          <w:iCs/>
-          <w:color w:val="262626" w:themeColor="text1" w:themeTint="D9"/>
-        </w:rPr>
-        <w:t xml:space="preserve"> </w:t>
-      </w:r>
-    </w:p>
-    <w:p>
-      <w:pPr>
-        <w:pStyle w:val="Corpo"/>
         <w:spacing w:after="0"/>
       </w:pPr>
       <w:r>
-        <w:t>Di seguito il diagramma delle classi, abbiamo utilizzato principalmente associazioni 1-1, inoltre per evidenziare meglio le generalizzazioni abbiamo scelto di utilizzare due colori:</w:t>
+        <w:t>Per la gestione del processo di sviluppo abbiamo analizzato i requisiti secondo il criterio MoSCoW:</w:t>
       </w:r>
     </w:p>
     <w:p>
@@ -6148,15 +6059,49 @@
         <w:spacing w:after="0"/>
       </w:pPr>
       <w:r>
-        <w:t xml:space="preserve">Il blu per le estensioni di </w:t>
-      </w:r>
-      <w:proofErr w:type="spellStart"/>
-      <w:r>
-        <w:t>Entity</w:t>
-      </w:r>
-      <w:proofErr w:type="spellEnd"/>
-      <w:r>
-        <w:t>;</w:t>
+        <w:t>Must have</w:t>
+      </w:r>
+      <w:r>
+        <w:t xml:space="preserve">: </w:t>
+      </w:r>
+    </w:p>
+    <w:p>
+      <w:pPr>
+        <w:pStyle w:val="Corpo"/>
+        <w:numPr>
+          <w:ilvl w:val="1"/>
+          <w:numId w:val="9"/>
+        </w:numPr>
+        <w:spacing w:after="0"/>
+      </w:pPr>
+      <w:r>
+        <w:t>Sviluppo di un applicativo funzionante;</w:t>
+      </w:r>
+    </w:p>
+    <w:p>
+      <w:pPr>
+        <w:pStyle w:val="Corpo"/>
+        <w:numPr>
+          <w:ilvl w:val="1"/>
+          <w:numId w:val="9"/>
+        </w:numPr>
+        <w:spacing w:after="0"/>
+      </w:pPr>
+      <w:r>
+        <w:t>Interfaccia grafica semplice, intuitiva e familiare;</w:t>
+      </w:r>
+    </w:p>
+    <w:p>
+      <w:pPr>
+        <w:pStyle w:val="Corpo"/>
+        <w:numPr>
+          <w:ilvl w:val="1"/>
+          <w:numId w:val="9"/>
+        </w:numPr>
+        <w:spacing w:after="0"/>
+      </w:pPr>
+      <w:r>
+        <w:t>Portabile e quindi usabile da più utenti.</w:t>
       </w:r>
     </w:p>
     <w:p>
@@ -6169,15 +6114,211 @@
         <w:spacing w:after="0"/>
       </w:pPr>
       <w:r>
-        <w:t xml:space="preserve">Il verde per le estensioni di </w:t>
-      </w:r>
-      <w:proofErr w:type="spellStart"/>
-      <w:r>
-        <w:t>GameObject</w:t>
-      </w:r>
-      <w:proofErr w:type="spellEnd"/>
-      <w:r>
-        <w:t>.</w:t>
+        <w:t>Schould have:</w:t>
+      </w:r>
+    </w:p>
+    <w:p>
+      <w:pPr>
+        <w:pStyle w:val="Corpo"/>
+        <w:numPr>
+          <w:ilvl w:val="1"/>
+          <w:numId w:val="9"/>
+        </w:numPr>
+        <w:spacing w:after="0"/>
+      </w:pPr>
+      <w:r>
+        <w:t>Movimento intelligente dei fantasmi e non randomico;</w:t>
+      </w:r>
+    </w:p>
+    <w:p>
+      <w:pPr>
+        <w:pStyle w:val="Corpo"/>
+        <w:numPr>
+          <w:ilvl w:val="1"/>
+          <w:numId w:val="9"/>
+        </w:numPr>
+        <w:spacing w:after="0"/>
+      </w:pPr>
+      <w:r>
+        <w:t>Diversi livelli;</w:t>
+      </w:r>
+    </w:p>
+    <w:p>
+      <w:pPr>
+        <w:pStyle w:val="Corpo"/>
+        <w:numPr>
+          <w:ilvl w:val="1"/>
+          <w:numId w:val="9"/>
+        </w:numPr>
+        <w:spacing w:after="0"/>
+      </w:pPr>
+      <w:r>
+        <w:t>Suoni.</w:t>
+      </w:r>
+    </w:p>
+    <w:p>
+      <w:pPr>
+        <w:pStyle w:val="Corpo"/>
+        <w:numPr>
+          <w:ilvl w:val="0"/>
+          <w:numId w:val="9"/>
+        </w:numPr>
+        <w:spacing w:after="0"/>
+      </w:pPr>
+      <w:r>
+        <w:t>Could have:</w:t>
+      </w:r>
+    </w:p>
+    <w:p>
+      <w:pPr>
+        <w:pStyle w:val="Corpo"/>
+        <w:numPr>
+          <w:ilvl w:val="1"/>
+          <w:numId w:val="9"/>
+        </w:numPr>
+        <w:spacing w:after="0"/>
+      </w:pPr>
+      <w:r>
+        <w:t>Storico delle partite;</w:t>
+      </w:r>
+    </w:p>
+    <w:p>
+      <w:pPr>
+        <w:pStyle w:val="Corpo"/>
+        <w:numPr>
+          <w:ilvl w:val="1"/>
+          <w:numId w:val="9"/>
+        </w:numPr>
+        <w:spacing w:after="0"/>
+      </w:pPr>
+      <w:r>
+        <w:t>Classifica in base ai punteggi.</w:t>
+      </w:r>
+    </w:p>
+    <w:p>
+      <w:pPr>
+        <w:pStyle w:val="Corpo"/>
+        <w:numPr>
+          <w:ilvl w:val="0"/>
+          <w:numId w:val="9"/>
+        </w:numPr>
+        <w:spacing w:after="0"/>
+      </w:pPr>
+      <w:r>
+        <w:t>Won’t have:</w:t>
+      </w:r>
+    </w:p>
+    <w:p>
+      <w:pPr>
+        <w:pStyle w:val="Corpo"/>
+        <w:numPr>
+          <w:ilvl w:val="1"/>
+          <w:numId w:val="9"/>
+        </w:numPr>
+        <w:spacing w:after="0"/>
+      </w:pPr>
+      <w:r>
+        <w:t>Funzionalità grafiche aggiuntive.</w:t>
+      </w:r>
+    </w:p>
+    <w:p>
+      <w:pPr>
+        <w:pStyle w:val="Corpo"/>
+        <w:numPr>
+          <w:ilvl w:val="1"/>
+          <w:numId w:val="9"/>
+        </w:numPr>
+        <w:rPr>
+          <w:highlight w:val="red"/>
+        </w:rPr>
+      </w:pPr>
+      <w:r>
+        <w:rPr>
+          <w:highlight w:val="red"/>
+        </w:rPr>
+        <w:t>?????</w:t>
+      </w:r>
+    </w:p>
+    <w:p>
+      <w:pPr>
+        <w:pStyle w:val="Paragrafo1"/>
+        <w:jc w:val="both"/>
+      </w:pPr>
+      <w:bookmarkStart w:id="21" w:name="_Toc154826126"/>
+      <w:r>
+        <w:t>Modeling</w:t>
+      </w:r>
+      <w:bookmarkEnd w:id="21"/>
+      <w:r>
+        <w:t xml:space="preserve"> </w:t>
+      </w:r>
+    </w:p>
+    <w:p>
+      <w:pPr>
+        <w:pStyle w:val="Titolo2"/>
+        <w:ind w:left="708"/>
+        <w:jc w:val="both"/>
+        <w:rPr>
+          <w:i/>
+          <w:iCs/>
+          <w:color w:val="262626" w:themeColor="text1" w:themeTint="D9"/>
+        </w:rPr>
+      </w:pPr>
+      <w:bookmarkStart w:id="22" w:name="_Toc154826127"/>
+      <w:r>
+        <w:rPr>
+          <w:i/>
+          <w:iCs/>
+          <w:color w:val="262626" w:themeColor="text1" w:themeTint="D9"/>
+        </w:rPr>
+        <w:t>7.1 Il diagramma delle classi</w:t>
+      </w:r>
+      <w:bookmarkEnd w:id="22"/>
+      <w:r>
+        <w:rPr>
+          <w:i/>
+          <w:iCs/>
+          <w:color w:val="262626" w:themeColor="text1" w:themeTint="D9"/>
+        </w:rPr>
+        <w:t xml:space="preserve"> </w:t>
+      </w:r>
+    </w:p>
+    <w:p>
+      <w:pPr>
+        <w:pStyle w:val="Corpo"/>
+        <w:spacing w:after="0"/>
+        <w:ind w:left="709"/>
+      </w:pPr>
+      <w:r>
+        <w:t>Di seguito il diagramma delle classi, abbiamo utilizzato principalmente associazioni 1-1, inoltre per evidenziare meglio le generalizzazioni abbiamo scelto di utilizzare due colori:</w:t>
+      </w:r>
+    </w:p>
+    <w:p>
+      <w:pPr>
+        <w:pStyle w:val="Corpo"/>
+        <w:numPr>
+          <w:ilvl w:val="0"/>
+          <w:numId w:val="9"/>
+        </w:numPr>
+        <w:spacing w:after="0"/>
+        <w:ind w:left="1134"/>
+      </w:pPr>
+      <w:r>
+        <w:t>Il blu per le estensioni di Entity;</w:t>
+      </w:r>
+    </w:p>
+    <w:p>
+      <w:pPr>
+        <w:pStyle w:val="Corpo"/>
+        <w:numPr>
+          <w:ilvl w:val="0"/>
+          <w:numId w:val="9"/>
+        </w:numPr>
+        <w:spacing w:after="0"/>
+        <w:ind w:left="1134"/>
+      </w:pPr>
+      <w:r>
+        <w:t>Il verde per le estensioni di GameObject.</w:t>
       </w:r>
     </w:p>
     <w:p>
@@ -6190,35 +6331,17 @@
         </w:rPr>
         <w:lastRenderedPageBreak/>
         <w:drawing>
-          <wp:anchor distT="0" distB="0" distL="114300" distR="114300" simplePos="0" relativeHeight="251663360" behindDoc="1" locked="0" layoutInCell="1" allowOverlap="1" wp14:anchorId="2CDBE8C5" wp14:editId="5D033A22">
+          <wp:anchor distT="0" distB="0" distL="114300" distR="114300" simplePos="0" relativeHeight="251663360" behindDoc="1" locked="0" layoutInCell="1" allowOverlap="1" wp14:anchorId="2CDBE8C5" wp14:editId="370A8324">
             <wp:simplePos x="0" y="0"/>
             <wp:positionH relativeFrom="column">
-              <wp:posOffset>-96982</wp:posOffset>
+              <wp:posOffset>-101600</wp:posOffset>
             </wp:positionH>
             <wp:positionV relativeFrom="paragraph">
-              <wp:posOffset>49645</wp:posOffset>
+              <wp:posOffset>49530</wp:posOffset>
             </wp:positionV>
             <wp:extent cx="6924502" cy="9385946"/>
             <wp:effectExtent l="0" t="0" r="0" b="5715"/>
-            <wp:wrapTight wrapText="bothSides">
-              <wp:wrapPolygon edited="0">
-                <wp:start x="2853" y="0"/>
-                <wp:lineTo x="2793" y="2104"/>
-                <wp:lineTo x="0" y="2367"/>
-                <wp:lineTo x="0" y="18588"/>
-                <wp:lineTo x="4160" y="18939"/>
-                <wp:lineTo x="4160" y="21569"/>
-                <wp:lineTo x="7488" y="21569"/>
-                <wp:lineTo x="7488" y="18939"/>
-                <wp:lineTo x="13787" y="18939"/>
-                <wp:lineTo x="20859" y="18588"/>
-                <wp:lineTo x="20800" y="6313"/>
-                <wp:lineTo x="21513" y="5875"/>
-                <wp:lineTo x="21513" y="219"/>
-                <wp:lineTo x="19849" y="0"/>
-                <wp:lineTo x="2853" y="0"/>
-              </wp:wrapPolygon>
-            </wp:wrapTight>
+            <wp:wrapSquare wrapText="bothSides"/>
             <wp:docPr id="1792260334" name="Immagine 1" descr="Immagine che contiene testo, schermata, Rettangolo, quadrato&#10;&#10;Descrizione generata automaticamente"/>
             <wp:cNvGraphicFramePr>
               <a:graphicFrameLocks xmlns:a="http://schemas.openxmlformats.org/drawingml/2006/main" noChangeAspect="1"/>
@@ -6245,7 +6368,7 @@
                   <pic:spPr>
                     <a:xfrm>
                       <a:off x="0" y="0"/>
-                      <a:ext cx="6926145" cy="9388173"/>
+                      <a:ext cx="6924502" cy="9385946"/>
                     </a:xfrm>
                     <a:prstGeom prst="rect">
                       <a:avLst/>
@@ -6323,6 +6446,16 @@
           <w:color w:val="262626" w:themeColor="text1" w:themeTint="D9"/>
         </w:rPr>
         <w:t xml:space="preserve"> </w:t>
+      </w:r>
+    </w:p>
+    <w:p>
+      <w:pPr>
+        <w:pStyle w:val="Corpo"/>
+        <w:ind w:left="709"/>
+        <w:jc w:val="both"/>
+      </w:pPr>
+      <w:r>
+        <w:t xml:space="preserve">Essendo un programma molto complesso risulta dispendioso realizzare un diagramma di sequenza per tutte le classi; perciò, abbiamo deciso di realizzare un diagramma solo per le classi principali che attivano il maggior numero di classi. </w:t>
       </w:r>
     </w:p>
     <w:p>
@@ -7133,7 +7266,7 @@
         <w:rFonts w:ascii="Calibri" w:eastAsiaTheme="minorHAnsi" w:hAnsi="Calibri" w:cs="Calibri" w:hint="default"/>
       </w:rPr>
     </w:lvl>
-    <w:lvl w:ilvl="1" w:tplc="04100003" w:tentative="1">
+    <w:lvl w:ilvl="1" w:tplc="04100003">
       <w:start w:val="1"/>
       <w:numFmt w:val="bullet"/>
       <w:lvlText w:val="o"/>

--- a/Documentazione/Documentazione.docx
+++ b/Documentazione/Documentazione.docx
@@ -4767,7 +4767,15 @@
         <w:jc w:val="both"/>
       </w:pPr>
       <w:r>
-        <w:t xml:space="preserve">Il modello di processo scelto per lo sviluppo dell’applicativo è un metodo agile nello specifico eXtreme Programming. La scelta di un process model di tipo AGILE ci permette di non preoccuparci troppo dei </w:t>
+        <w:t xml:space="preserve">Il modello di processo scelto per lo sviluppo dell’applicativo è un metodo agile nello specifico eXtreme Programming. La scelta di un </w:t>
+      </w:r>
+      <w:proofErr w:type="spellStart"/>
+      <w:r>
+        <w:t>process</w:t>
+      </w:r>
+      <w:proofErr w:type="spellEnd"/>
+      <w:r>
+        <w:t xml:space="preserve"> model di tipo AGILE ci permette di non preoccuparci troppo dei </w:t>
       </w:r>
       <w:r>
         <w:t>tempi</w:t>
@@ -4924,10 +4932,26 @@
         <w:jc w:val="both"/>
       </w:pPr>
       <w:r>
-        <w:t>Come strumento per la gestione della configurazione abbiamo utilizzato GitHub, il quale ci ha permesso di tenere traccia di tutti gli artefatti realizzati, e delle modifiche effettuate dagli altri componenti del gruppo. Ogni commit con annessa descrizione della modifica/progresso rappresenta i cambiamenti eseguiti nel codice</w:t>
-      </w:r>
-      <w:r>
-        <w:t>, visibili da tutto il team per avere sempre a disposizione la versione aggiornata.</w:t>
+        <w:t xml:space="preserve">Come strumento per la gestione della configurazione abbiamo utilizzato GitHub, il quale ci ha permesso di tenere traccia di tutti gli artefatti realizzati, e delle modifiche effettuate dagli altri componenti del gruppo. Ogni </w:t>
+      </w:r>
+      <w:proofErr w:type="spellStart"/>
+      <w:r>
+        <w:t>commit</w:t>
+      </w:r>
+      <w:proofErr w:type="spellEnd"/>
+      <w:r>
+        <w:t xml:space="preserve"> con annessa descrizione della modifica/progresso rappresenta i cambiamenti eseguiti nel codice</w:t>
+      </w:r>
+      <w:r>
+        <w:t xml:space="preserve">, visibili da </w:t>
+      </w:r>
+      <w:proofErr w:type="gramStart"/>
+      <w:r>
+        <w:t>tutto il team</w:t>
+      </w:r>
+      <w:proofErr w:type="gramEnd"/>
+      <w:r>
+        <w:t xml:space="preserve"> per avere sempre a disposizione la versione aggiornata.</w:t>
       </w:r>
     </w:p>
     <w:p>
@@ -6001,7 +6025,15 @@
         <w:t xml:space="preserve"> </w:t>
       </w:r>
       <w:r>
-        <w:t>l’intero codice può essere modificato anche da altri sviluppatori i quali possono implementare nuove funzionalità o utilizzare parti di codice come spunto per altre soluzioni simili (es. le collisioni in qualsiasi gioco possono essere implementate secondo la nostra logica)</w:t>
+        <w:t xml:space="preserve">l’intero codice può essere modificato anche da altri </w:t>
+      </w:r>
+      <w:proofErr w:type="gramStart"/>
+      <w:r>
+        <w:t>sviluppatori</w:t>
+      </w:r>
+      <w:proofErr w:type="gramEnd"/>
+      <w:r>
+        <w:t xml:space="preserve"> i quali possono implementare nuove funzionalità o utilizzare parti di codice come spunto per altre soluzioni simili (es. le collisioni in qualsiasi gioco possono essere implementate secondo la nostra logica)</w:t>
       </w:r>
     </w:p>
     <w:p>
@@ -6020,7 +6052,15 @@
         <w:t xml:space="preserve"> </w:t>
       </w:r>
       <w:r>
-        <w:t>essendo un semplice eseguibile .jar non sono necessarie ulteriori installazioni né determinati requisiti a livello di OS né AP</w:t>
+        <w:t>essendo un semplice eseguibile .</w:t>
+      </w:r>
+      <w:proofErr w:type="spellStart"/>
+      <w:r>
+        <w:t>jar</w:t>
+      </w:r>
+      <w:proofErr w:type="spellEnd"/>
+      <w:r>
+        <w:t xml:space="preserve"> non sono necessarie ulteriori installazioni né determinati requisiti a livello di OS né AP</w:t>
       </w:r>
       <w:r>
         <w:t>I</w:t>
@@ -6046,7 +6086,15 @@
         <w:spacing w:after="0"/>
       </w:pPr>
       <w:r>
-        <w:t>Per la gestione del processo di sviluppo abbiamo analizzato i requisiti secondo il criterio MoSCoW:</w:t>
+        <w:t xml:space="preserve">Per la gestione del processo di sviluppo abbiamo analizzato i requisiti secondo il criterio </w:t>
+      </w:r>
+      <w:proofErr w:type="spellStart"/>
+      <w:r>
+        <w:t>MoSCoW</w:t>
+      </w:r>
+      <w:proofErr w:type="spellEnd"/>
+      <w:r>
+        <w:t>:</w:t>
       </w:r>
     </w:p>
     <w:p>
@@ -6059,8 +6107,13 @@
         <w:spacing w:after="0"/>
       </w:pPr>
       <w:r>
-        <w:t>Must have</w:t>
-      </w:r>
+        <w:t xml:space="preserve">Must </w:t>
+      </w:r>
+      <w:proofErr w:type="spellStart"/>
+      <w:r>
+        <w:t>have</w:t>
+      </w:r>
+      <w:proofErr w:type="spellEnd"/>
       <w:r>
         <w:t xml:space="preserve">: </w:t>
       </w:r>
@@ -6113,8 +6166,21 @@
         </w:numPr>
         <w:spacing w:after="0"/>
       </w:pPr>
-      <w:r>
-        <w:t>Schould have:</w:t>
+      <w:proofErr w:type="spellStart"/>
+      <w:r>
+        <w:t>Schould</w:t>
+      </w:r>
+      <w:proofErr w:type="spellEnd"/>
+      <w:r>
+        <w:t xml:space="preserve"> </w:t>
+      </w:r>
+      <w:proofErr w:type="spellStart"/>
+      <w:r>
+        <w:t>have</w:t>
+      </w:r>
+      <w:proofErr w:type="spellEnd"/>
+      <w:r>
+        <w:t>:</w:t>
       </w:r>
     </w:p>
     <w:p>
@@ -6165,8 +6231,21 @@
         </w:numPr>
         <w:spacing w:after="0"/>
       </w:pPr>
-      <w:r>
-        <w:t>Could have:</w:t>
+      <w:proofErr w:type="spellStart"/>
+      <w:r>
+        <w:t>Could</w:t>
+      </w:r>
+      <w:proofErr w:type="spellEnd"/>
+      <w:r>
+        <w:t xml:space="preserve"> </w:t>
+      </w:r>
+      <w:proofErr w:type="spellStart"/>
+      <w:r>
+        <w:t>have</w:t>
+      </w:r>
+      <w:proofErr w:type="spellEnd"/>
+      <w:r>
+        <w:t>:</w:t>
       </w:r>
     </w:p>
     <w:p>
@@ -6204,8 +6283,21 @@
         </w:numPr>
         <w:spacing w:after="0"/>
       </w:pPr>
-      <w:r>
-        <w:t>Won’t have:</w:t>
+      <w:proofErr w:type="spellStart"/>
+      <w:r>
+        <w:t>Won’t</w:t>
+      </w:r>
+      <w:proofErr w:type="spellEnd"/>
+      <w:r>
+        <w:t xml:space="preserve"> </w:t>
+      </w:r>
+      <w:proofErr w:type="spellStart"/>
+      <w:r>
+        <w:t>have</w:t>
+      </w:r>
+      <w:proofErr w:type="spellEnd"/>
+      <w:r>
+        <w:t>:</w:t>
       </w:r>
     </w:p>
     <w:p>
@@ -6304,7 +6396,15 @@
         <w:ind w:left="1134"/>
       </w:pPr>
       <w:r>
-        <w:t>Il blu per le estensioni di Entity;</w:t>
+        <w:t xml:space="preserve">Il blu per le estensioni di </w:t>
+      </w:r>
+      <w:proofErr w:type="spellStart"/>
+      <w:r>
+        <w:t>Entity</w:t>
+      </w:r>
+      <w:proofErr w:type="spellEnd"/>
+      <w:r>
+        <w:t>;</w:t>
       </w:r>
     </w:p>
     <w:p>
@@ -6318,7 +6418,15 @@
         <w:ind w:left="1134"/>
       </w:pPr>
       <w:r>
-        <w:t>Il verde per le estensioni di GameObject.</w:t>
+        <w:t xml:space="preserve">Il verde per le estensioni di </w:t>
+      </w:r>
+      <w:proofErr w:type="spellStart"/>
+      <w:r>
+        <w:t>GameObject</w:t>
+      </w:r>
+      <w:proofErr w:type="spellEnd"/>
+      <w:r>
+        <w:t>.</w:t>
       </w:r>
     </w:p>
     <w:p>
@@ -6457,6 +6565,13 @@
       <w:r>
         <w:t xml:space="preserve">Essendo un programma molto complesso risulta dispendioso realizzare un diagramma di sequenza per tutte le classi; perciò, abbiamo deciso di realizzare un diagramma solo per le classi principali che attivano il maggior numero di classi. </w:t>
       </w:r>
+    </w:p>
+    <w:p>
+      <w:pPr>
+        <w:pStyle w:val="Corpo"/>
+        <w:ind w:left="709"/>
+        <w:jc w:val="both"/>
+      </w:pPr>
     </w:p>
     <w:p>
       <w:pPr>

--- a/Documentazione/Documentazione.docx
+++ b/Documentazione/Documentazione.docx
@@ -4943,15 +4943,7 @@
         <w:t xml:space="preserve"> con annessa descrizione della modifica/progresso rappresenta i cambiamenti eseguiti nel codice</w:t>
       </w:r>
       <w:r>
-        <w:t xml:space="preserve">, visibili da </w:t>
-      </w:r>
-      <w:proofErr w:type="gramStart"/>
-      <w:r>
-        <w:t>tutto il team</w:t>
-      </w:r>
-      <w:proofErr w:type="gramEnd"/>
-      <w:r>
-        <w:t xml:space="preserve"> per avere sempre a disposizione la versione aggiornata.</w:t>
+        <w:t>, visibili da tutto il team per avere sempre a disposizione la versione aggiornata.</w:t>
       </w:r>
     </w:p>
     <w:p>
@@ -6025,15 +6017,7 @@
         <w:t xml:space="preserve"> </w:t>
       </w:r>
       <w:r>
-        <w:t xml:space="preserve">l’intero codice può essere modificato anche da altri </w:t>
-      </w:r>
-      <w:proofErr w:type="gramStart"/>
-      <w:r>
-        <w:t>sviluppatori</w:t>
-      </w:r>
-      <w:proofErr w:type="gramEnd"/>
-      <w:r>
-        <w:t xml:space="preserve"> i quali possono implementare nuove funzionalità o utilizzare parti di codice come spunto per altre soluzioni simili (es. le collisioni in qualsiasi gioco possono essere implementate secondo la nostra logica)</w:t>
+        <w:t>l’intero codice può essere modificato anche da altri sviluppatori i quali possono implementare nuove funzionalità o utilizzare parti di codice come spunto per altre soluzioni simili (es. le collisioni in qualsiasi gioco possono essere implementate secondo la nostra logica)</w:t>
       </w:r>
     </w:p>
     <w:p>
@@ -6559,19 +6543,415 @@
     <w:p>
       <w:pPr>
         <w:pStyle w:val="Corpo"/>
+        <w:spacing w:after="0"/>
         <w:ind w:left="709"/>
         <w:jc w:val="both"/>
       </w:pPr>
       <w:r>
-        <w:t xml:space="preserve">Essendo un programma molto complesso risulta dispendioso realizzare un diagramma di sequenza per tutte le classi; perciò, abbiamo deciso di realizzare un diagramma solo per le classi principali che attivano il maggior numero di classi. </w:t>
+        <w:t>Essendo un programma molto complesso risulta dispendioso realizzare un diagramma di sequenza per tutte le classi; perciò, abbiamo deciso di realizzare un diagramma solo per le classi principali che attivano il maggior numero di classi</w:t>
+      </w:r>
+      <w:r>
+        <w:t xml:space="preserve">, di seguito il diagramma di sequenza che studia la classe </w:t>
+      </w:r>
+      <w:proofErr w:type="spellStart"/>
+      <w:r>
+        <w:t>UniPacman</w:t>
+      </w:r>
+      <w:proofErr w:type="spellEnd"/>
+      <w:r>
+        <w:t xml:space="preserve"> e </w:t>
+      </w:r>
+      <w:proofErr w:type="spellStart"/>
+      <w:r>
+        <w:t>GameEngine</w:t>
+      </w:r>
+      <w:proofErr w:type="spellEnd"/>
+      <w:r>
+        <w:t xml:space="preserve">. </w:t>
       </w:r>
     </w:p>
     <w:p>
       <w:pPr>
         <w:pStyle w:val="Corpo"/>
+        <w:spacing w:after="0"/>
         <w:ind w:left="709"/>
         <w:jc w:val="both"/>
       </w:pPr>
+    </w:p>
+    <w:p>
+      <w:pPr>
+        <w:pStyle w:val="Corpo"/>
+        <w:spacing w:after="0"/>
+        <w:ind w:left="709"/>
+        <w:jc w:val="both"/>
+      </w:pPr>
+    </w:p>
+    <w:p>
+      <w:pPr>
+        <w:pStyle w:val="Corpo"/>
+        <w:spacing w:after="0"/>
+        <w:ind w:left="709"/>
+        <w:jc w:val="both"/>
+      </w:pPr>
+    </w:p>
+    <w:p>
+      <w:pPr>
+        <w:pStyle w:val="Corpo"/>
+        <w:spacing w:after="0"/>
+        <w:ind w:left="709"/>
+        <w:jc w:val="both"/>
+      </w:pPr>
+    </w:p>
+    <w:p>
+      <w:pPr>
+        <w:pStyle w:val="Corpo"/>
+        <w:spacing w:after="0"/>
+        <w:ind w:left="709"/>
+        <w:jc w:val="both"/>
+      </w:pPr>
+    </w:p>
+    <w:p>
+      <w:pPr>
+        <w:pStyle w:val="Corpo"/>
+        <w:spacing w:after="0"/>
+        <w:ind w:left="709"/>
+        <w:jc w:val="both"/>
+      </w:pPr>
+    </w:p>
+    <w:p>
+      <w:pPr>
+        <w:pStyle w:val="Corpo"/>
+        <w:spacing w:after="0"/>
+        <w:ind w:left="709"/>
+        <w:jc w:val="both"/>
+      </w:pPr>
+    </w:p>
+    <w:p>
+      <w:pPr>
+        <w:pStyle w:val="Corpo"/>
+        <w:spacing w:after="0"/>
+        <w:ind w:left="709"/>
+        <w:jc w:val="both"/>
+      </w:pPr>
+    </w:p>
+    <w:p>
+      <w:pPr>
+        <w:pStyle w:val="Corpo"/>
+        <w:spacing w:after="0"/>
+        <w:ind w:left="709"/>
+        <w:jc w:val="both"/>
+      </w:pPr>
+    </w:p>
+    <w:p>
+      <w:pPr>
+        <w:pStyle w:val="Corpo"/>
+        <w:spacing w:after="0"/>
+        <w:ind w:left="709"/>
+        <w:jc w:val="both"/>
+      </w:pPr>
+    </w:p>
+    <w:p>
+      <w:pPr>
+        <w:pStyle w:val="Corpo"/>
+        <w:spacing w:after="0"/>
+        <w:ind w:left="709"/>
+        <w:jc w:val="both"/>
+      </w:pPr>
+    </w:p>
+    <w:p>
+      <w:pPr>
+        <w:pStyle w:val="Corpo"/>
+        <w:spacing w:after="0"/>
+        <w:ind w:left="709"/>
+        <w:jc w:val="both"/>
+      </w:pPr>
+    </w:p>
+    <w:p>
+      <w:pPr>
+        <w:pStyle w:val="Corpo"/>
+        <w:spacing w:after="0"/>
+        <w:ind w:left="709"/>
+        <w:jc w:val="both"/>
+      </w:pPr>
+    </w:p>
+    <w:p>
+      <w:pPr>
+        <w:pStyle w:val="Corpo"/>
+        <w:spacing w:after="0"/>
+        <w:ind w:left="709"/>
+        <w:jc w:val="both"/>
+      </w:pPr>
+    </w:p>
+    <w:p>
+      <w:pPr>
+        <w:pStyle w:val="Corpo"/>
+        <w:spacing w:after="0"/>
+        <w:ind w:left="709"/>
+        <w:jc w:val="both"/>
+      </w:pPr>
+    </w:p>
+    <w:p>
+      <w:pPr>
+        <w:pStyle w:val="Corpo"/>
+        <w:spacing w:after="0"/>
+        <w:ind w:left="709"/>
+        <w:jc w:val="both"/>
+      </w:pPr>
+    </w:p>
+    <w:p>
+      <w:pPr>
+        <w:pStyle w:val="Corpo"/>
+        <w:spacing w:after="0"/>
+        <w:ind w:left="709"/>
+        <w:jc w:val="both"/>
+      </w:pPr>
+    </w:p>
+    <w:p>
+      <w:pPr>
+        <w:pStyle w:val="Corpo"/>
+        <w:spacing w:after="0"/>
+        <w:ind w:left="709"/>
+        <w:jc w:val="both"/>
+      </w:pPr>
+    </w:p>
+    <w:p>
+      <w:pPr>
+        <w:pStyle w:val="Corpo"/>
+        <w:spacing w:after="0"/>
+        <w:ind w:left="709"/>
+        <w:jc w:val="both"/>
+      </w:pPr>
+    </w:p>
+    <w:p>
+      <w:pPr>
+        <w:pStyle w:val="Corpo"/>
+        <w:spacing w:after="0"/>
+        <w:ind w:left="709"/>
+        <w:jc w:val="both"/>
+      </w:pPr>
+    </w:p>
+    <w:p>
+      <w:pPr>
+        <w:pStyle w:val="Corpo"/>
+        <w:spacing w:after="0"/>
+        <w:ind w:left="0"/>
+        <w:jc w:val="both"/>
+      </w:pPr>
+      <w:r>
+        <w:rPr>
+          <w:noProof/>
+        </w:rPr>
+        <w:lastRenderedPageBreak/>
+        <w:drawing>
+          <wp:inline distT="0" distB="0" distL="0" distR="0" wp14:anchorId="24CDF5E5" wp14:editId="6880BBC8">
+            <wp:extent cx="6636385" cy="4633930"/>
+            <wp:effectExtent l="0" t="0" r="0" b="0"/>
+            <wp:docPr id="1051041177" name="Immagine 3" descr="Immagine che contiene testo, diagramma, Parallelo, Disegno tecnico&#10;&#10;Descrizione generata automaticamente"/>
+            <wp:cNvGraphicFramePr>
+              <a:graphicFrameLocks xmlns:a="http://schemas.openxmlformats.org/drawingml/2006/main" noChangeAspect="1"/>
+            </wp:cNvGraphicFramePr>
+            <a:graphic xmlns:a="http://schemas.openxmlformats.org/drawingml/2006/main">
+              <a:graphicData uri="http://schemas.openxmlformats.org/drawingml/2006/picture">
+                <pic:pic xmlns:pic="http://schemas.openxmlformats.org/drawingml/2006/picture">
+                  <pic:nvPicPr>
+                    <pic:cNvPr id="1051041177" name="Immagine 3" descr="Immagine che contiene testo, diagramma, Parallelo, Disegno tecnico&#10;&#10;Descrizione generata automaticamente"/>
+                    <pic:cNvPicPr/>
+                  </pic:nvPicPr>
+                  <pic:blipFill>
+                    <a:blip r:embed="rId13">
+                      <a:extLst>
+                        <a:ext uri="{28A0092B-C50C-407E-A947-70E740481C1C}">
+                          <a14:useLocalDpi xmlns:a14="http://schemas.microsoft.com/office/drawing/2010/main" val="0"/>
+                        </a:ext>
+                      </a:extLst>
+                    </a:blip>
+                    <a:stretch>
+                      <a:fillRect/>
+                    </a:stretch>
+                  </pic:blipFill>
+                  <pic:spPr>
+                    <a:xfrm>
+                      <a:off x="0" y="0"/>
+                      <a:ext cx="6687166" cy="4669389"/>
+                    </a:xfrm>
+                    <a:prstGeom prst="rect">
+                      <a:avLst/>
+                    </a:prstGeom>
+                  </pic:spPr>
+                </pic:pic>
+              </a:graphicData>
+            </a:graphic>
+          </wp:inline>
+        </w:drawing>
+      </w:r>
+    </w:p>
+    <w:p>
+      <w:pPr>
+        <w:pStyle w:val="Corpo"/>
+        <w:ind w:left="0"/>
+        <w:jc w:val="both"/>
+      </w:pPr>
+      <w:r>
+        <w:rPr>
+          <w:noProof/>
+        </w:rPr>
+        <w:drawing>
+          <wp:inline distT="0" distB="0" distL="0" distR="0" wp14:anchorId="4262A8FA" wp14:editId="508704C5">
+            <wp:extent cx="6636385" cy="4688739"/>
+            <wp:effectExtent l="0" t="0" r="0" b="0"/>
+            <wp:docPr id="505039387" name="Immagine 4" descr="Immagine che contiene testo, schizzo, Parallelo, diagramma&#10;&#10;Descrizione generata automaticamente"/>
+            <wp:cNvGraphicFramePr>
+              <a:graphicFrameLocks xmlns:a="http://schemas.openxmlformats.org/drawingml/2006/main" noChangeAspect="1"/>
+            </wp:cNvGraphicFramePr>
+            <a:graphic xmlns:a="http://schemas.openxmlformats.org/drawingml/2006/main">
+              <a:graphicData uri="http://schemas.openxmlformats.org/drawingml/2006/picture">
+                <pic:pic xmlns:pic="http://schemas.openxmlformats.org/drawingml/2006/picture">
+                  <pic:nvPicPr>
+                    <pic:cNvPr id="505039387" name="Immagine 4" descr="Immagine che contiene testo, schizzo, Parallelo, diagramma&#10;&#10;Descrizione generata automaticamente"/>
+                    <pic:cNvPicPr/>
+                  </pic:nvPicPr>
+                  <pic:blipFill>
+                    <a:blip r:embed="rId14">
+                      <a:extLst>
+                        <a:ext uri="{28A0092B-C50C-407E-A947-70E740481C1C}">
+                          <a14:useLocalDpi xmlns:a14="http://schemas.microsoft.com/office/drawing/2010/main" val="0"/>
+                        </a:ext>
+                      </a:extLst>
+                    </a:blip>
+                    <a:stretch>
+                      <a:fillRect/>
+                    </a:stretch>
+                  </pic:blipFill>
+                  <pic:spPr>
+                    <a:xfrm>
+                      <a:off x="0" y="0"/>
+                      <a:ext cx="6687641" cy="4724952"/>
+                    </a:xfrm>
+                    <a:prstGeom prst="rect">
+                      <a:avLst/>
+                    </a:prstGeom>
+                  </pic:spPr>
+                </pic:pic>
+              </a:graphicData>
+            </a:graphic>
+          </wp:inline>
+        </w:drawing>
+      </w:r>
+    </w:p>
+    <w:p>
+      <w:pPr>
+        <w:pStyle w:val="Corpo"/>
+        <w:spacing w:after="0"/>
+        <w:ind w:left="0"/>
+        <w:jc w:val="both"/>
+      </w:pPr>
+      <w:r>
+        <w:rPr>
+          <w:noProof/>
+        </w:rPr>
+        <w:lastRenderedPageBreak/>
+        <w:drawing>
+          <wp:inline distT="0" distB="0" distL="0" distR="0" wp14:anchorId="66D9076E" wp14:editId="5DB9F23C">
+            <wp:extent cx="6645910" cy="5048885"/>
+            <wp:effectExtent l="0" t="0" r="2540" b="0"/>
+            <wp:docPr id="769834097" name="Immagine 5" descr="Immagine che contiene testo, diagramma, Parallelo, Disegno tecnico&#10;&#10;Descrizione generata automaticamente"/>
+            <wp:cNvGraphicFramePr>
+              <a:graphicFrameLocks xmlns:a="http://schemas.openxmlformats.org/drawingml/2006/main" noChangeAspect="1"/>
+            </wp:cNvGraphicFramePr>
+            <a:graphic xmlns:a="http://schemas.openxmlformats.org/drawingml/2006/main">
+              <a:graphicData uri="http://schemas.openxmlformats.org/drawingml/2006/picture">
+                <pic:pic xmlns:pic="http://schemas.openxmlformats.org/drawingml/2006/picture">
+                  <pic:nvPicPr>
+                    <pic:cNvPr id="769834097" name="Immagine 5" descr="Immagine che contiene testo, diagramma, Parallelo, Disegno tecnico&#10;&#10;Descrizione generata automaticamente"/>
+                    <pic:cNvPicPr/>
+                  </pic:nvPicPr>
+                  <pic:blipFill>
+                    <a:blip r:embed="rId15">
+                      <a:extLst>
+                        <a:ext uri="{28A0092B-C50C-407E-A947-70E740481C1C}">
+                          <a14:useLocalDpi xmlns:a14="http://schemas.microsoft.com/office/drawing/2010/main" val="0"/>
+                        </a:ext>
+                      </a:extLst>
+                    </a:blip>
+                    <a:stretch>
+                      <a:fillRect/>
+                    </a:stretch>
+                  </pic:blipFill>
+                  <pic:spPr>
+                    <a:xfrm>
+                      <a:off x="0" y="0"/>
+                      <a:ext cx="6645910" cy="5048885"/>
+                    </a:xfrm>
+                    <a:prstGeom prst="rect">
+                      <a:avLst/>
+                    </a:prstGeom>
+                  </pic:spPr>
+                </pic:pic>
+              </a:graphicData>
+            </a:graphic>
+          </wp:inline>
+        </w:drawing>
+      </w:r>
+    </w:p>
+    <w:p>
+      <w:pPr>
+        <w:pStyle w:val="Corpo"/>
+        <w:ind w:left="0"/>
+        <w:jc w:val="both"/>
+      </w:pPr>
+      <w:r>
+        <w:rPr>
+          <w:noProof/>
+        </w:rPr>
+        <w:drawing>
+          <wp:inline distT="0" distB="0" distL="0" distR="0" wp14:anchorId="6CF20AEE" wp14:editId="00CA01BB">
+            <wp:extent cx="6645910" cy="2694146"/>
+            <wp:effectExtent l="0" t="0" r="2540" b="0"/>
+            <wp:docPr id="1844098259" name="Immagine 6" descr="Immagine che contiene testo, diagramma, Parallelo, linea&#10;&#10;Descrizione generata automaticamente"/>
+            <wp:cNvGraphicFramePr>
+              <a:graphicFrameLocks xmlns:a="http://schemas.openxmlformats.org/drawingml/2006/main" noChangeAspect="1"/>
+            </wp:cNvGraphicFramePr>
+            <a:graphic xmlns:a="http://schemas.openxmlformats.org/drawingml/2006/main">
+              <a:graphicData uri="http://schemas.openxmlformats.org/drawingml/2006/picture">
+                <pic:pic xmlns:pic="http://schemas.openxmlformats.org/drawingml/2006/picture">
+                  <pic:nvPicPr>
+                    <pic:cNvPr id="1844098259" name="Immagine 6" descr="Immagine che contiene testo, diagramma, Parallelo, linea&#10;&#10;Descrizione generata automaticamente"/>
+                    <pic:cNvPicPr/>
+                  </pic:nvPicPr>
+                  <pic:blipFill rotWithShape="1">
+                    <a:blip r:embed="rId16">
+                      <a:extLst>
+                        <a:ext uri="{28A0092B-C50C-407E-A947-70E740481C1C}">
+                          <a14:useLocalDpi xmlns:a14="http://schemas.microsoft.com/office/drawing/2010/main" val="0"/>
+                        </a:ext>
+                      </a:extLst>
+                    </a:blip>
+                    <a:srcRect t="9806"/>
+                    <a:stretch/>
+                  </pic:blipFill>
+                  <pic:spPr bwMode="auto">
+                    <a:xfrm>
+                      <a:off x="0" y="0"/>
+                      <a:ext cx="6645910" cy="2694146"/>
+                    </a:xfrm>
+                    <a:prstGeom prst="rect">
+                      <a:avLst/>
+                    </a:prstGeom>
+                    <a:ln>
+                      <a:noFill/>
+                    </a:ln>
+                    <a:extLst>
+                      <a:ext uri="{53640926-AAD7-44D8-BBD7-CCE9431645EC}">
+                        <a14:shadowObscured xmlns:a14="http://schemas.microsoft.com/office/drawing/2010/main"/>
+                      </a:ext>
+                    </a:extLst>
+                  </pic:spPr>
+                </pic:pic>
+              </a:graphicData>
+            </a:graphic>
+          </wp:inline>
+        </w:drawing>
+      </w:r>
     </w:p>
     <w:p>
       <w:pPr>
@@ -6658,6 +7038,7 @@
       </w:pPr>
       <w:bookmarkStart w:id="28" w:name="_Toc154826133"/>
       <w:r>
+        <w:lastRenderedPageBreak/>
         <w:t>Software design</w:t>
       </w:r>
       <w:bookmarkEnd w:id="28"/>
@@ -6706,7 +7087,7 @@
       </w:pPr>
     </w:p>
     <w:sectPr>
-      <w:footerReference w:type="default" r:id="rId13"/>
+      <w:footerReference w:type="default" r:id="rId17"/>
       <w:pgSz w:w="11906" w:h="16838"/>
       <w:pgMar w:top="720" w:right="720" w:bottom="720" w:left="720" w:header="708" w:footer="708" w:gutter="0"/>
       <w:cols w:space="708"/>

--- a/Documentazione/Documentazione.docx
+++ b/Documentazione/Documentazione.docx
@@ -4365,7 +4365,7 @@
         </w:rPr>
         <w:lastRenderedPageBreak/>
         <w:drawing>
-          <wp:anchor distT="0" distB="0" distL="114300" distR="114300" simplePos="0" relativeHeight="251659264" behindDoc="1" locked="0" layoutInCell="1" allowOverlap="1" wp14:anchorId="68FA2A93" wp14:editId="00F083CA">
+          <wp:anchor distT="0" distB="0" distL="114300" distR="114300" simplePos="0" relativeHeight="251659264" behindDoc="1" locked="0" layoutInCell="1" allowOverlap="1" wp14:anchorId="68FA2A93" wp14:editId="1BE1E0FB">
             <wp:simplePos x="0" y="0"/>
             <wp:positionH relativeFrom="column">
               <wp:posOffset>3656330</wp:posOffset>
@@ -4767,15 +4767,7 @@
         <w:jc w:val="both"/>
       </w:pPr>
       <w:r>
-        <w:t xml:space="preserve">Il modello di processo scelto per lo sviluppo dell’applicativo è un metodo agile nello specifico eXtreme Programming. La scelta di un </w:t>
-      </w:r>
-      <w:proofErr w:type="spellStart"/>
-      <w:r>
-        <w:t>process</w:t>
-      </w:r>
-      <w:proofErr w:type="spellEnd"/>
-      <w:r>
-        <w:t xml:space="preserve"> model di tipo AGILE ci permette di non preoccuparci troppo dei </w:t>
+        <w:t xml:space="preserve">Il modello di processo scelto per lo sviluppo dell’applicativo è un metodo agile nello specifico eXtreme Programming. La scelta di un process model di tipo AGILE ci permette di non preoccuparci troppo dei </w:t>
       </w:r>
       <w:r>
         <w:t>tempi</w:t>
@@ -4932,15 +4924,7 @@
         <w:jc w:val="both"/>
       </w:pPr>
       <w:r>
-        <w:t xml:space="preserve">Come strumento per la gestione della configurazione abbiamo utilizzato GitHub, il quale ci ha permesso di tenere traccia di tutti gli artefatti realizzati, e delle modifiche effettuate dagli altri componenti del gruppo. Ogni </w:t>
-      </w:r>
-      <w:proofErr w:type="spellStart"/>
-      <w:r>
-        <w:t>commit</w:t>
-      </w:r>
-      <w:proofErr w:type="spellEnd"/>
-      <w:r>
-        <w:t xml:space="preserve"> con annessa descrizione della modifica/progresso rappresenta i cambiamenti eseguiti nel codice</w:t>
+        <w:t>Come strumento per la gestione della configurazione abbiamo utilizzato GitHub, il quale ci ha permesso di tenere traccia di tutti gli artefatti realizzati, e delle modifiche effettuate dagli altri componenti del gruppo. Ogni commit con annessa descrizione della modifica/progresso rappresenta i cambiamenti eseguiti nel codice</w:t>
       </w:r>
       <w:r>
         <w:t>, visibili da tutto il team per avere sempre a disposizione la versione aggiornata.</w:t>
@@ -6036,15 +6020,7 @@
         <w:t xml:space="preserve"> </w:t>
       </w:r>
       <w:r>
-        <w:t>essendo un semplice eseguibile .</w:t>
-      </w:r>
-      <w:proofErr w:type="spellStart"/>
-      <w:r>
-        <w:t>jar</w:t>
-      </w:r>
-      <w:proofErr w:type="spellEnd"/>
-      <w:r>
-        <w:t xml:space="preserve"> non sono necessarie ulteriori installazioni né determinati requisiti a livello di OS né AP</w:t>
+        <w:t>essendo un semplice eseguibile .jar non sono necessarie ulteriori installazioni né determinati requisiti a livello di OS né AP</w:t>
       </w:r>
       <w:r>
         <w:t>I</w:t>
@@ -6070,15 +6046,7 @@
         <w:spacing w:after="0"/>
       </w:pPr>
       <w:r>
-        <w:t xml:space="preserve">Per la gestione del processo di sviluppo abbiamo analizzato i requisiti secondo il criterio </w:t>
-      </w:r>
-      <w:proofErr w:type="spellStart"/>
-      <w:r>
-        <w:t>MoSCoW</w:t>
-      </w:r>
-      <w:proofErr w:type="spellEnd"/>
-      <w:r>
-        <w:t>:</w:t>
+        <w:t>Per la gestione del processo di sviluppo abbiamo analizzato i requisiti secondo il criterio MoSCoW:</w:t>
       </w:r>
     </w:p>
     <w:p>
@@ -6091,13 +6059,8 @@
         <w:spacing w:after="0"/>
       </w:pPr>
       <w:r>
-        <w:t xml:space="preserve">Must </w:t>
-      </w:r>
-      <w:proofErr w:type="spellStart"/>
-      <w:r>
-        <w:t>have</w:t>
-      </w:r>
-      <w:proofErr w:type="spellEnd"/>
+        <w:t>Must have</w:t>
+      </w:r>
       <w:r>
         <w:t xml:space="preserve">: </w:t>
       </w:r>
@@ -6150,21 +6113,8 @@
         </w:numPr>
         <w:spacing w:after="0"/>
       </w:pPr>
-      <w:proofErr w:type="spellStart"/>
-      <w:r>
-        <w:t>Schould</w:t>
-      </w:r>
-      <w:proofErr w:type="spellEnd"/>
-      <w:r>
-        <w:t xml:space="preserve"> </w:t>
-      </w:r>
-      <w:proofErr w:type="spellStart"/>
-      <w:r>
-        <w:t>have</w:t>
-      </w:r>
-      <w:proofErr w:type="spellEnd"/>
-      <w:r>
-        <w:t>:</w:t>
+      <w:r>
+        <w:t>Schould have:</w:t>
       </w:r>
     </w:p>
     <w:p>
@@ -6215,21 +6165,8 @@
         </w:numPr>
         <w:spacing w:after="0"/>
       </w:pPr>
-      <w:proofErr w:type="spellStart"/>
-      <w:r>
-        <w:t>Could</w:t>
-      </w:r>
-      <w:proofErr w:type="spellEnd"/>
-      <w:r>
-        <w:t xml:space="preserve"> </w:t>
-      </w:r>
-      <w:proofErr w:type="spellStart"/>
-      <w:r>
-        <w:t>have</w:t>
-      </w:r>
-      <w:proofErr w:type="spellEnd"/>
-      <w:r>
-        <w:t>:</w:t>
+      <w:r>
+        <w:t>Could have:</w:t>
       </w:r>
     </w:p>
     <w:p>
@@ -6267,21 +6204,8 @@
         </w:numPr>
         <w:spacing w:after="0"/>
       </w:pPr>
-      <w:proofErr w:type="spellStart"/>
-      <w:r>
-        <w:t>Won’t</w:t>
-      </w:r>
-      <w:proofErr w:type="spellEnd"/>
-      <w:r>
-        <w:t xml:space="preserve"> </w:t>
-      </w:r>
-      <w:proofErr w:type="spellStart"/>
-      <w:r>
-        <w:t>have</w:t>
-      </w:r>
-      <w:proofErr w:type="spellEnd"/>
-      <w:r>
-        <w:t>:</w:t>
+      <w:r>
+        <w:t>Won’t have:</w:t>
       </w:r>
     </w:p>
     <w:p>
@@ -6380,15 +6304,7 @@
         <w:ind w:left="1134"/>
       </w:pPr>
       <w:r>
-        <w:t xml:space="preserve">Il blu per le estensioni di </w:t>
-      </w:r>
-      <w:proofErr w:type="spellStart"/>
-      <w:r>
-        <w:t>Entity</w:t>
-      </w:r>
-      <w:proofErr w:type="spellEnd"/>
-      <w:r>
-        <w:t>;</w:t>
+        <w:t>Il blu per le estensioni di Entity;</w:t>
       </w:r>
     </w:p>
     <w:p>
@@ -6402,15 +6318,7 @@
         <w:ind w:left="1134"/>
       </w:pPr>
       <w:r>
-        <w:t xml:space="preserve">Il verde per le estensioni di </w:t>
-      </w:r>
-      <w:proofErr w:type="spellStart"/>
-      <w:r>
-        <w:t>GameObject</w:t>
-      </w:r>
-      <w:proofErr w:type="spellEnd"/>
-      <w:r>
-        <w:t>.</w:t>
+        <w:t>Il verde per le estensioni di GameObject.</w:t>
       </w:r>
     </w:p>
     <w:p>
@@ -6551,21 +6459,8 @@
         <w:t>Essendo un programma molto complesso risulta dispendioso realizzare un diagramma di sequenza per tutte le classi; perciò, abbiamo deciso di realizzare un diagramma solo per le classi principali che attivano il maggior numero di classi</w:t>
       </w:r>
       <w:r>
-        <w:t xml:space="preserve">, di seguito il diagramma di sequenza che studia la classe </w:t>
-      </w:r>
-      <w:proofErr w:type="spellStart"/>
-      <w:r>
-        <w:t>UniPacman</w:t>
-      </w:r>
-      <w:proofErr w:type="spellEnd"/>
-      <w:r>
-        <w:t xml:space="preserve"> e </w:t>
-      </w:r>
-      <w:proofErr w:type="spellStart"/>
-      <w:r>
-        <w:t>GameEngine</w:t>
-      </w:r>
-      <w:proofErr w:type="spellEnd"/>
+        <w:t>, di seguito il diagramma di sequenza che studia la classe UniPacman e GameEngine</w:t>
+      </w:r>
       <w:r>
         <w:t xml:space="preserve">. </w:t>
       </w:r>
@@ -7081,13 +6976,320 @@
     <w:p>
       <w:pPr>
         <w:pStyle w:val="Corpo"/>
-        <w:rPr>
-          <w:lang w:val="en-US"/>
-        </w:rPr>
-      </w:pPr>
+      </w:pPr>
+      <w:r>
+        <w:t>Come programmazione XP, abbiamo utilizzato i</w:t>
+      </w:r>
+      <w:r>
+        <w:t>l refactoring per migliorare, pulire e ottimizzare il codice.</w:t>
+      </w:r>
+    </w:p>
+    <w:p>
+      <w:pPr>
+        <w:pStyle w:val="Default"/>
+        <w:ind w:left="708"/>
+        <w:rPr>
+          <w:rFonts w:asciiTheme="minorHAnsi" w:hAnsiTheme="minorHAnsi" w:cstheme="minorBidi"/>
+          <w:color w:val="auto"/>
+          <w:kern w:val="2"/>
+        </w:rPr>
+      </w:pPr>
+      <w:r>
+        <w:t>Fai esempi</w:t>
+      </w:r>
+      <w:r>
+        <w:t xml:space="preserve"> pratici di pulizia es</w:t>
+      </w:r>
+      <w:r>
+        <w:t xml:space="preserve">: </w:t>
+      </w:r>
+      <w:r>
+        <w:br/>
+      </w:r>
+      <w:r>
+        <w:rPr>
+          <w:rFonts w:asciiTheme="minorHAnsi" w:hAnsiTheme="minorHAnsi" w:cstheme="minorBidi"/>
+          <w:color w:val="auto"/>
+          <w:kern w:val="2"/>
+        </w:rPr>
+        <w:t xml:space="preserve"> </w:t>
+      </w:r>
+      <w:r>
+        <w:rPr>
+          <w:rFonts w:asciiTheme="minorHAnsi" w:hAnsiTheme="minorHAnsi" w:cstheme="minorBidi"/>
+          <w:color w:val="auto"/>
+          <w:kern w:val="2"/>
+        </w:rPr>
+        <w:t xml:space="preserve">Metodo lungo </w:t>
+      </w:r>
+    </w:p>
+    <w:p>
+      <w:pPr>
+        <w:pStyle w:val="Default"/>
+        <w:numPr>
+          <w:ilvl w:val="0"/>
+          <w:numId w:val="11"/>
+        </w:numPr>
+        <w:spacing w:after="18"/>
+        <w:ind w:left="708"/>
+        <w:rPr>
+          <w:rFonts w:asciiTheme="minorHAnsi" w:hAnsiTheme="minorHAnsi" w:cstheme="minorBidi"/>
+          <w:color w:val="auto"/>
+          <w:kern w:val="2"/>
+        </w:rPr>
+      </w:pPr>
+      <w:r>
+        <w:rPr>
+          <w:rFonts w:asciiTheme="minorHAnsi" w:hAnsiTheme="minorHAnsi" w:cstheme="minorBidi"/>
+          <w:color w:val="auto"/>
+          <w:kern w:val="2"/>
+        </w:rPr>
+        <w:t xml:space="preserve">Classe numerosa </w:t>
+      </w:r>
+    </w:p>
+    <w:p>
+      <w:pPr>
+        <w:pStyle w:val="Default"/>
+        <w:numPr>
+          <w:ilvl w:val="0"/>
+          <w:numId w:val="11"/>
+        </w:numPr>
+        <w:spacing w:after="18"/>
+        <w:ind w:left="708"/>
+        <w:rPr>
+          <w:rFonts w:asciiTheme="minorHAnsi" w:hAnsiTheme="minorHAnsi" w:cstheme="minorBidi"/>
+          <w:color w:val="auto"/>
+          <w:kern w:val="2"/>
+        </w:rPr>
+      </w:pPr>
+      <w:r>
+        <w:rPr>
+          <w:rFonts w:asciiTheme="minorHAnsi" w:hAnsiTheme="minorHAnsi" w:cstheme="minorBidi"/>
+          <w:color w:val="auto"/>
+          <w:kern w:val="2"/>
+        </w:rPr>
+        <w:t xml:space="preserve">Ossessione primitiva </w:t>
+      </w:r>
+    </w:p>
+    <w:p>
+      <w:pPr>
+        <w:pStyle w:val="Default"/>
+        <w:numPr>
+          <w:ilvl w:val="0"/>
+          <w:numId w:val="11"/>
+        </w:numPr>
+        <w:spacing w:after="18"/>
+        <w:ind w:left="708"/>
+        <w:rPr>
+          <w:rFonts w:asciiTheme="minorHAnsi" w:hAnsiTheme="minorHAnsi" w:cstheme="minorBidi"/>
+          <w:color w:val="auto"/>
+          <w:kern w:val="2"/>
+        </w:rPr>
+      </w:pPr>
+      <w:r>
+        <w:rPr>
+          <w:rFonts w:asciiTheme="minorHAnsi" w:hAnsiTheme="minorHAnsi" w:cstheme="minorBidi"/>
+          <w:color w:val="auto"/>
+          <w:kern w:val="2"/>
+        </w:rPr>
+        <w:t xml:space="preserve">Gruppi di dati </w:t>
+      </w:r>
+    </w:p>
+    <w:p>
+      <w:pPr>
+        <w:pStyle w:val="Default"/>
+        <w:numPr>
+          <w:ilvl w:val="0"/>
+          <w:numId w:val="11"/>
+        </w:numPr>
+        <w:spacing w:after="18"/>
+        <w:ind w:left="708"/>
+        <w:rPr>
+          <w:rFonts w:asciiTheme="minorHAnsi" w:hAnsiTheme="minorHAnsi" w:cstheme="minorBidi"/>
+          <w:color w:val="auto"/>
+          <w:kern w:val="2"/>
+        </w:rPr>
+      </w:pPr>
+      <w:r>
+        <w:rPr>
+          <w:rFonts w:asciiTheme="minorHAnsi" w:hAnsiTheme="minorHAnsi" w:cstheme="minorBidi"/>
+          <w:color w:val="auto"/>
+          <w:kern w:val="2"/>
+        </w:rPr>
+        <w:t xml:space="preserve">Scambia dichiarazioni </w:t>
+      </w:r>
+    </w:p>
+    <w:p>
+      <w:pPr>
+        <w:pStyle w:val="Default"/>
+        <w:numPr>
+          <w:ilvl w:val="0"/>
+          <w:numId w:val="11"/>
+        </w:numPr>
+        <w:spacing w:after="18"/>
+        <w:ind w:left="708"/>
+        <w:rPr>
+          <w:rFonts w:asciiTheme="minorHAnsi" w:hAnsiTheme="minorHAnsi" w:cstheme="minorBidi"/>
+          <w:color w:val="auto"/>
+          <w:kern w:val="2"/>
+        </w:rPr>
+      </w:pPr>
+      <w:r>
+        <w:rPr>
+          <w:rFonts w:asciiTheme="minorHAnsi" w:hAnsiTheme="minorHAnsi" w:cstheme="minorBidi"/>
+          <w:color w:val="auto"/>
+          <w:kern w:val="2"/>
+        </w:rPr>
+        <w:t xml:space="preserve">Classe pigra </w:t>
+      </w:r>
+    </w:p>
+    <w:p>
+      <w:pPr>
+        <w:pStyle w:val="Default"/>
+        <w:numPr>
+          <w:ilvl w:val="0"/>
+          <w:numId w:val="11"/>
+        </w:numPr>
+        <w:spacing w:after="18"/>
+        <w:ind w:left="708"/>
+        <w:rPr>
+          <w:rFonts w:asciiTheme="minorHAnsi" w:hAnsiTheme="minorHAnsi" w:cstheme="minorBidi"/>
+          <w:color w:val="auto"/>
+          <w:kern w:val="2"/>
+        </w:rPr>
+      </w:pPr>
+      <w:r>
+        <w:rPr>
+          <w:rFonts w:asciiTheme="minorHAnsi" w:hAnsiTheme="minorHAnsi" w:cstheme="minorBidi"/>
+          <w:color w:val="auto"/>
+          <w:kern w:val="2"/>
+        </w:rPr>
+        <w:t xml:space="preserve">Codice duplicato </w:t>
+      </w:r>
+    </w:p>
+    <w:p>
+      <w:pPr>
+        <w:pStyle w:val="Default"/>
+        <w:numPr>
+          <w:ilvl w:val="0"/>
+          <w:numId w:val="11"/>
+        </w:numPr>
+        <w:spacing w:after="18"/>
+        <w:ind w:left="708"/>
+        <w:rPr>
+          <w:rFonts w:asciiTheme="minorHAnsi" w:hAnsiTheme="minorHAnsi" w:cstheme="minorBidi"/>
+          <w:color w:val="auto"/>
+          <w:kern w:val="2"/>
+        </w:rPr>
+      </w:pPr>
+      <w:r>
+        <w:rPr>
+          <w:rFonts w:asciiTheme="minorHAnsi" w:hAnsiTheme="minorHAnsi" w:cstheme="minorBidi"/>
+          <w:color w:val="auto"/>
+          <w:kern w:val="2"/>
+        </w:rPr>
+        <w:t xml:space="preserve">Caratteristica invidia </w:t>
+      </w:r>
+    </w:p>
+    <w:p>
+      <w:pPr>
+        <w:pStyle w:val="Default"/>
+        <w:numPr>
+          <w:ilvl w:val="0"/>
+          <w:numId w:val="11"/>
+        </w:numPr>
+        <w:ind w:left="708"/>
+        <w:rPr>
+          <w:rFonts w:asciiTheme="minorHAnsi" w:hAnsiTheme="minorHAnsi" w:cstheme="minorBidi"/>
+          <w:color w:val="auto"/>
+          <w:kern w:val="2"/>
+        </w:rPr>
+      </w:pPr>
+      <w:r>
+        <w:rPr>
+          <w:rFonts w:asciiTheme="minorHAnsi" w:hAnsiTheme="minorHAnsi" w:cstheme="minorBidi"/>
+          <w:color w:val="auto"/>
+          <w:kern w:val="2"/>
+        </w:rPr>
+        <w:t xml:space="preserve">Intimità inappropriata </w:t>
+      </w:r>
+    </w:p>
+    <w:p>
+      <w:pPr>
+        <w:pStyle w:val="Corpo"/>
+      </w:pPr>
+    </w:p>
+    <w:p>
+      <w:pPr>
+        <w:pStyle w:val="Corpo"/>
+      </w:pPr>
+      <w:r>
+        <w:t>Ovviamente sono stati utilizzati alcuni strumenti di manutenzione del software come Eclipse che ci ha permesso di rinominare e distribuire le classi in diversi pacchetti, in modo da aumentare la chiarezza del codice.</w:t>
+      </w:r>
+      <w:r>
+        <w:br/>
+        <w:t>Scrivi altro in base:</w:t>
+      </w:r>
+      <w:r>
+        <w:br/>
+      </w:r>
+      <w:r>
+        <w:rPr>
+          <w:noProof/>
+        </w:rPr>
+        <w:drawing>
+          <wp:inline distT="0" distB="0" distL="0" distR="0" wp14:anchorId="359918EA" wp14:editId="7D544259">
+            <wp:extent cx="5273497" cy="2103302"/>
+            <wp:effectExtent l="0" t="0" r="3810" b="0"/>
+            <wp:docPr id="2009601212" name="Immagine 1" descr="Immagine che contiene testo, schermata, Carattere&#10;&#10;Descrizione generata automaticamente"/>
+            <wp:cNvGraphicFramePr>
+              <a:graphicFrameLocks xmlns:a="http://schemas.openxmlformats.org/drawingml/2006/main" noChangeAspect="1"/>
+            </wp:cNvGraphicFramePr>
+            <a:graphic xmlns:a="http://schemas.openxmlformats.org/drawingml/2006/main">
+              <a:graphicData uri="http://schemas.openxmlformats.org/drawingml/2006/picture">
+                <pic:pic xmlns:pic="http://schemas.openxmlformats.org/drawingml/2006/picture">
+                  <pic:nvPicPr>
+                    <pic:cNvPr id="2009601212" name="Immagine 1" descr="Immagine che contiene testo, schermata, Carattere&#10;&#10;Descrizione generata automaticamente"/>
+                    <pic:cNvPicPr/>
+                  </pic:nvPicPr>
+                  <pic:blipFill>
+                    <a:blip r:embed="rId17">
+                      <a:extLst>
+                        <a:ext uri="{28A0092B-C50C-407E-A947-70E740481C1C}">
+                          <a14:useLocalDpi xmlns:a14="http://schemas.microsoft.com/office/drawing/2010/main" val="0"/>
+                        </a:ext>
+                      </a:extLst>
+                    </a:blip>
+                    <a:stretch>
+                      <a:fillRect/>
+                    </a:stretch>
+                  </pic:blipFill>
+                  <pic:spPr>
+                    <a:xfrm>
+                      <a:off x="0" y="0"/>
+                      <a:ext cx="5273497" cy="2103302"/>
+                    </a:xfrm>
+                    <a:prstGeom prst="rect">
+                      <a:avLst/>
+                    </a:prstGeom>
+                  </pic:spPr>
+                </pic:pic>
+              </a:graphicData>
+            </a:graphic>
+          </wp:inline>
+        </w:drawing>
+      </w:r>
+    </w:p>
+    <w:p>
+      <w:pPr>
+        <w:pStyle w:val="Corpo"/>
+      </w:pPr>
+      <w:r>
+        <w:t>VEDI CODART</w:t>
+      </w:r>
     </w:p>
     <w:sectPr>
-      <w:footerReference w:type="default" r:id="rId17"/>
+      <w:footerReference w:type="default" r:id="rId18"/>
       <w:pgSz w:w="11906" w:h="16838"/>
       <w:pgMar w:top="720" w:right="720" w:bottom="720" w:left="720" w:header="708" w:footer="708" w:gutter="0"/>
       <w:cols w:space="708"/>
@@ -7310,6 +7512,57 @@
 <file path=word/numbering.xml><?xml version="1.0" encoding="utf-8"?>
 <w:numbering xmlns:wpc="http://schemas.microsoft.com/office/word/2010/wordprocessingCanvas" xmlns:cx="http://schemas.microsoft.com/office/drawing/2014/chartex" xmlns:cx1="http://schemas.microsoft.com/office/drawing/2015/9/8/chartex" xmlns:cx2="http://schemas.microsoft.com/office/drawing/2015/10/21/chartex" xmlns:cx3="http://schemas.microsoft.com/office/drawing/2016/5/9/chartex" xmlns:cx4="http://schemas.microsoft.com/office/drawing/2016/5/10/chartex" xmlns:cx5="http://schemas.microsoft.com/office/drawing/2016/5/11/chartex" xmlns:cx6="http://schemas.microsoft.com/office/drawing/2016/5/12/chartex" xmlns:cx7="http://schemas.microsoft.com/office/drawing/2016/5/13/chartex" xmlns:cx8="http://schemas.microsoft.com/office/drawing/2016/5/14/chartex" xmlns:mc="http://schemas.openxmlformats.org/markup-compatibility/2006" xmlns:aink="http://schemas.microsoft.com/office/drawing/2016/ink" xmlns:am3d="http://schemas.microsoft.com/office/drawing/2017/model3d" xmlns:o="urn:schemas-microsoft-com:office:office" xmlns:oel="http://schemas.microsoft.com/office/2019/extlst" xmlns:r="http://schemas.openxmlformats.org/officeDocument/2006/relationships" xmlns:m="http://schemas.openxmlformats.org/officeDocument/2006/math" xmlns:v="urn:schemas-microsoft-com:vml" xmlns:wp14="http://schemas.microsoft.com/office/word/2010/wordprocessingDrawing" xmlns:wp="http://schemas.openxmlformats.org/drawingml/2006/wordprocessingDrawing" xmlns:w10="urn:schemas-microsoft-com:office:word" xmlns:w="http://schemas.openxmlformats.org/wordprocessingml/2006/main" xmlns:w14="http://schemas.microsoft.com/office/word/2010/wordml" xmlns:w15="http://schemas.microsoft.com/office/word/2012/wordml" xmlns:w16cex="http://schemas.microsoft.com/office/word/2018/wordml/cex" xmlns:w16cid="http://schemas.microsoft.com/office/word/2016/wordml/cid" xmlns:w16="http://schemas.microsoft.com/office/word/2018/wordml" xmlns:w16sdtdh="http://schemas.microsoft.com/office/word/2020/wordml/sdtdatahash" xmlns:w16se="http://schemas.microsoft.com/office/word/2015/wordml/symex" xmlns:wpg="http://schemas.microsoft.com/office/word/2010/wordprocessingGroup" xmlns:wpi="http://schemas.microsoft.com/office/word/2010/wordprocessingInk" xmlns:wne="http://schemas.microsoft.com/office/word/2006/wordml" xmlns:wps="http://schemas.microsoft.com/office/word/2010/wordprocessingShape" mc:Ignorable="w14 w15 w16se w16cid w16 w16cex w16sdtdh wp14">
   <w:abstractNum w:abstractNumId="0" w15:restartNumberingAfterBreak="0">
+    <w:nsid w:val="C713331A"/>
+    <w:multiLevelType w:val="hybridMultilevel"/>
+    <w:tmpl w:val="FFFFFFFF"/>
+    <w:lvl w:ilvl="0" w:tplc="FFFFFFFF">
+      <w:start w:val="1"/>
+      <w:numFmt w:val="decimal"/>
+      <w:lvlText w:val=""/>
+      <w:lvlJc w:val="left"/>
+    </w:lvl>
+    <w:lvl w:ilvl="1" w:tplc="FFFFFFFF">
+      <w:numFmt w:val="decimal"/>
+      <w:lvlText w:val=""/>
+      <w:lvlJc w:val="left"/>
+    </w:lvl>
+    <w:lvl w:ilvl="2" w:tplc="FFFFFFFF">
+      <w:numFmt w:val="decimal"/>
+      <w:lvlText w:val=""/>
+      <w:lvlJc w:val="left"/>
+    </w:lvl>
+    <w:lvl w:ilvl="3" w:tplc="FFFFFFFF">
+      <w:numFmt w:val="decimal"/>
+      <w:lvlText w:val=""/>
+      <w:lvlJc w:val="left"/>
+    </w:lvl>
+    <w:lvl w:ilvl="4" w:tplc="FFFFFFFF">
+      <w:numFmt w:val="decimal"/>
+      <w:lvlText w:val=""/>
+      <w:lvlJc w:val="left"/>
+    </w:lvl>
+    <w:lvl w:ilvl="5" w:tplc="FFFFFFFF">
+      <w:numFmt w:val="decimal"/>
+      <w:lvlText w:val=""/>
+      <w:lvlJc w:val="left"/>
+    </w:lvl>
+    <w:lvl w:ilvl="6" w:tplc="FFFFFFFF">
+      <w:numFmt w:val="decimal"/>
+      <w:lvlText w:val=""/>
+      <w:lvlJc w:val="left"/>
+    </w:lvl>
+    <w:lvl w:ilvl="7" w:tplc="FFFFFFFF">
+      <w:numFmt w:val="decimal"/>
+      <w:lvlText w:val=""/>
+      <w:lvlJc w:val="left"/>
+    </w:lvl>
+    <w:lvl w:ilvl="8" w:tplc="FFFFFFFF">
+      <w:numFmt w:val="decimal"/>
+      <w:lvlText w:val=""/>
+      <w:lvlJc w:val="left"/>
+    </w:lvl>
+  </w:abstractNum>
+  <w:abstractNum w:abstractNumId="1" w15:restartNumberingAfterBreak="0">
     <w:nsid w:val="0D3734AC"/>
     <w:multiLevelType w:val="multilevel"/>
     <w:tmpl w:val="B55282A2"/>
@@ -7422,7 +7675,7 @@
       </w:rPr>
     </w:lvl>
   </w:abstractNum>
-  <w:abstractNum w:abstractNumId="1" w15:restartNumberingAfterBreak="0">
+  <w:abstractNum w:abstractNumId="2" w15:restartNumberingAfterBreak="0">
     <w:nsid w:val="1DF15E2A"/>
     <w:multiLevelType w:val="hybridMultilevel"/>
     <w:tmpl w:val="DAE04284"/>
@@ -7511,7 +7764,7 @@
       </w:pPr>
     </w:lvl>
   </w:abstractNum>
-  <w:abstractNum w:abstractNumId="2" w15:restartNumberingAfterBreak="0">
+  <w:abstractNum w:abstractNumId="3" w15:restartNumberingAfterBreak="0">
     <w:nsid w:val="31B07654"/>
     <w:multiLevelType w:val="hybridMultilevel"/>
     <w:tmpl w:val="22D25B4A"/>
@@ -7624,7 +7877,7 @@
       </w:rPr>
     </w:lvl>
   </w:abstractNum>
-  <w:abstractNum w:abstractNumId="3" w15:restartNumberingAfterBreak="0">
+  <w:abstractNum w:abstractNumId="4" w15:restartNumberingAfterBreak="0">
     <w:nsid w:val="41911F11"/>
     <w:multiLevelType w:val="multilevel"/>
     <w:tmpl w:val="04100021"/>
@@ -7746,7 +7999,7 @@
       </w:rPr>
     </w:lvl>
   </w:abstractNum>
-  <w:abstractNum w:abstractNumId="4" w15:restartNumberingAfterBreak="0">
+  <w:abstractNum w:abstractNumId="5" w15:restartNumberingAfterBreak="0">
     <w:nsid w:val="44BC2B41"/>
     <w:multiLevelType w:val="hybridMultilevel"/>
     <w:tmpl w:val="2E84E43E"/>
@@ -7859,7 +8112,7 @@
       </w:rPr>
     </w:lvl>
   </w:abstractNum>
-  <w:abstractNum w:abstractNumId="5" w15:restartNumberingAfterBreak="0">
+  <w:abstractNum w:abstractNumId="6" w15:restartNumberingAfterBreak="0">
     <w:nsid w:val="568C773C"/>
     <w:multiLevelType w:val="multilevel"/>
     <w:tmpl w:val="3228775E"/>
@@ -7972,7 +8225,7 @@
       </w:rPr>
     </w:lvl>
   </w:abstractNum>
-  <w:abstractNum w:abstractNumId="6" w15:restartNumberingAfterBreak="0">
+  <w:abstractNum w:abstractNumId="7" w15:restartNumberingAfterBreak="0">
     <w:nsid w:val="5A5C3AA2"/>
     <w:multiLevelType w:val="multilevel"/>
     <w:tmpl w:val="55D2D08A"/>
@@ -8085,7 +8338,7 @@
       </w:rPr>
     </w:lvl>
   </w:abstractNum>
-  <w:abstractNum w:abstractNumId="7" w15:restartNumberingAfterBreak="0">
+  <w:abstractNum w:abstractNumId="8" w15:restartNumberingAfterBreak="0">
     <w:nsid w:val="60DB7E62"/>
     <w:multiLevelType w:val="hybridMultilevel"/>
     <w:tmpl w:val="BDE46AA8"/>
@@ -8174,7 +8427,7 @@
       </w:pPr>
     </w:lvl>
   </w:abstractNum>
-  <w:abstractNum w:abstractNumId="8" w15:restartNumberingAfterBreak="0">
+  <w:abstractNum w:abstractNumId="9" w15:restartNumberingAfterBreak="0">
     <w:nsid w:val="78760D9A"/>
     <w:multiLevelType w:val="hybridMultilevel"/>
     <w:tmpl w:val="8AE4DD7A"/>
@@ -8264,7 +8517,7 @@
       </w:pPr>
     </w:lvl>
   </w:abstractNum>
-  <w:abstractNum w:abstractNumId="9" w15:restartNumberingAfterBreak="0">
+  <w:abstractNum w:abstractNumId="10" w15:restartNumberingAfterBreak="0">
     <w:nsid w:val="7D0E6520"/>
     <w:multiLevelType w:val="multilevel"/>
     <w:tmpl w:val="4F1421C0"/>
@@ -8380,34 +8633,37 @@
     </w:lvl>
   </w:abstractNum>
   <w:num w:numId="1" w16cid:durableId="1503737258">
+    <w:abstractNumId w:val="4"/>
+  </w:num>
+  <w:num w:numId="2" w16cid:durableId="1701468578">
+    <w:abstractNumId w:val="8"/>
+  </w:num>
+  <w:num w:numId="3" w16cid:durableId="1523782416">
+    <w:abstractNumId w:val="9"/>
+  </w:num>
+  <w:num w:numId="4" w16cid:durableId="1692488083">
+    <w:abstractNumId w:val="6"/>
+  </w:num>
+  <w:num w:numId="5" w16cid:durableId="1976451569">
+    <w:abstractNumId w:val="7"/>
+  </w:num>
+  <w:num w:numId="6" w16cid:durableId="202133246">
+    <w:abstractNumId w:val="10"/>
+  </w:num>
+  <w:num w:numId="7" w16cid:durableId="1906259317">
+    <w:abstractNumId w:val="1"/>
+  </w:num>
+  <w:num w:numId="8" w16cid:durableId="258952219">
     <w:abstractNumId w:val="3"/>
   </w:num>
-  <w:num w:numId="2" w16cid:durableId="1701468578">
-    <w:abstractNumId w:val="7"/>
-  </w:num>
-  <w:num w:numId="3" w16cid:durableId="1523782416">
-    <w:abstractNumId w:val="8"/>
-  </w:num>
-  <w:num w:numId="4" w16cid:durableId="1692488083">
+  <w:num w:numId="9" w16cid:durableId="197621042">
     <w:abstractNumId w:val="5"/>
   </w:num>
-  <w:num w:numId="5" w16cid:durableId="1976451569">
-    <w:abstractNumId w:val="6"/>
-  </w:num>
-  <w:num w:numId="6" w16cid:durableId="202133246">
-    <w:abstractNumId w:val="9"/>
-  </w:num>
-  <w:num w:numId="7" w16cid:durableId="1906259317">
-    <w:abstractNumId w:val="0"/>
-  </w:num>
-  <w:num w:numId="8" w16cid:durableId="258952219">
+  <w:num w:numId="10" w16cid:durableId="1378778331">
     <w:abstractNumId w:val="2"/>
   </w:num>
-  <w:num w:numId="9" w16cid:durableId="197621042">
-    <w:abstractNumId w:val="4"/>
-  </w:num>
-  <w:num w:numId="10" w16cid:durableId="1378778331">
-    <w:abstractNumId w:val="1"/>
+  <w:num w:numId="11" w16cid:durableId="775636478">
+    <w:abstractNumId w:val="0"/>
   </w:num>
 </w:numbering>
 </file>
@@ -9272,6 +9528,23 @@
       </w:tblBorders>
     </w:tblPr>
   </w:style>
+  <w:style w:type="paragraph" w:customStyle="1" w:styleId="Default">
+    <w:name w:val="Default"/>
+    <w:rsid w:val="002A0296"/>
+    <w:pPr>
+      <w:autoSpaceDE w:val="0"/>
+      <w:autoSpaceDN w:val="0"/>
+      <w:adjustRightInd w:val="0"/>
+      <w:spacing w:after="0" w:line="240" w:lineRule="auto"/>
+    </w:pPr>
+    <w:rPr>
+      <w:rFonts w:ascii="Calibri" w:hAnsi="Calibri" w:cs="Calibri"/>
+      <w:color w:val="000000"/>
+      <w:kern w:val="0"/>
+      <w:sz w:val="24"/>
+      <w:szCs w:val="24"/>
+    </w:rPr>
+  </w:style>
 </w:styles>
 </file>
 

--- a/Documentazione/Documentazione.docx
+++ b/Documentazione/Documentazione.docx
@@ -4365,7 +4365,7 @@
         </w:rPr>
         <w:lastRenderedPageBreak/>
         <w:drawing>
-          <wp:anchor distT="0" distB="0" distL="114300" distR="114300" simplePos="0" relativeHeight="251659264" behindDoc="1" locked="0" layoutInCell="1" allowOverlap="1" wp14:anchorId="68FA2A93" wp14:editId="1BE1E0FB">
+          <wp:anchor distT="0" distB="0" distL="114300" distR="114300" simplePos="0" relativeHeight="251659264" behindDoc="1" locked="0" layoutInCell="1" allowOverlap="1" wp14:anchorId="68FA2A93" wp14:editId="7F107C7A">
             <wp:simplePos x="0" y="0"/>
             <wp:positionH relativeFrom="column">
               <wp:posOffset>3656330</wp:posOffset>
@@ -4855,7 +4855,10 @@
         <w:t>Pair programming</w:t>
       </w:r>
       <w:r>
-        <w:t>, il codice spesso verrà scritto su una sola macchina con supporto da remoto di un altro programmatore che lo aiuta e lo corregge;</w:t>
+        <w:t>, il codice spesso verrà scritto su una sola macchina con supporto da remoto di un altro programmatore</w:t>
+      </w:r>
+      <w:r>
+        <w:t>. Questo garantisce una diminuzione del tempo di scrittura e una bontà e ottimizzazione maggiori. Quest’approccio è stato utilizzato per quasi tutta l’interezza del progetto;</w:t>
       </w:r>
     </w:p>
     <w:p>
@@ -4897,7 +4900,7 @@
         <w:t>Sviluppo guidato dei test</w:t>
       </w:r>
       <w:r>
-        <w:t>.</w:t>
+        <w:t>, ogni nuova implementazione delle funzionalità/dinamiche di gioco è stata seguita da diversi test effettuati dagli stessi programmatori o amici.</w:t>
       </w:r>
     </w:p>
     <w:p>
@@ -6114,7 +6117,7 @@
         <w:spacing w:after="0"/>
       </w:pPr>
       <w:r>
-        <w:t>Schould have:</w:t>
+        <w:t>Should have:</w:t>
       </w:r>
     </w:p>
     <w:p>
@@ -6127,7 +6130,13 @@
         <w:spacing w:after="0"/>
       </w:pPr>
       <w:r>
-        <w:t>Movimento intelligente dei fantasmi e non randomico;</w:t>
+        <w:t xml:space="preserve">Movimento intelligente dei fantasmi </w:t>
+      </w:r>
+      <w:r>
+        <w:t xml:space="preserve">secondo le dinamiche del gioco originale </w:t>
+      </w:r>
+      <w:r>
+        <w:t>e non randomico;</w:t>
       </w:r>
     </w:p>
     <w:p>
@@ -6140,7 +6149,10 @@
         <w:spacing w:after="0"/>
       </w:pPr>
       <w:r>
-        <w:t>Diversi livelli;</w:t>
+        <w:t>Diversi livelli</w:t>
+      </w:r>
+      <w:r>
+        <w:t xml:space="preserve"> aggiuntivi con progressiva difficoltà;</w:t>
       </w:r>
     </w:p>
     <w:p>
@@ -6218,7 +6230,10 @@
         <w:spacing w:after="0"/>
       </w:pPr>
       <w:r>
-        <w:t>Funzionalità grafiche aggiuntive.</w:t>
+        <w:t>Funzionalità grafiche aggiuntive</w:t>
+      </w:r>
+      <w:r>
+        <w:t>;</w:t>
       </w:r>
     </w:p>
     <w:p>
@@ -6228,6 +6243,7 @@
           <w:ilvl w:val="1"/>
           <w:numId w:val="9"/>
         </w:numPr>
+        <w:spacing w:after="0"/>
         <w:rPr>
           <w:highlight w:val="red"/>
         </w:rPr>
@@ -6236,7 +6252,7 @@
         <w:rPr>
           <w:highlight w:val="red"/>
         </w:rPr>
-        <w:t>?????</w:t>
+        <w:t>Multiplayer</w:t>
       </w:r>
     </w:p>
     <w:p>
@@ -6886,6 +6902,7 @@
         <w:rPr>
           <w:i/>
           <w:iCs/>
+          <w:color w:val="262626" w:themeColor="text1" w:themeTint="D9"/>
         </w:rPr>
       </w:pPr>
       <w:bookmarkStart w:id="26" w:name="_Toc154826131"/>
@@ -6907,6 +6924,9 @@
         <w:t>casi d’uso</w:t>
       </w:r>
     </w:p>
+    <w:p/>
+    <w:p/>
+    <w:p/>
     <w:p>
       <w:pPr>
         <w:pStyle w:val="Paragrafo1"/>
@@ -6914,6 +6934,7 @@
       </w:pPr>
       <w:bookmarkStart w:id="27" w:name="_Toc154826132"/>
       <w:r>
+        <w:lastRenderedPageBreak/>
         <w:t>Software architecture</w:t>
       </w:r>
       <w:bookmarkEnd w:id="27"/>
@@ -6933,7 +6954,6 @@
       </w:pPr>
       <w:bookmarkStart w:id="28" w:name="_Toc154826133"/>
       <w:r>
-        <w:lastRenderedPageBreak/>
         <w:t>Software design</w:t>
       </w:r>
       <w:bookmarkEnd w:id="28"/>
@@ -6976,23 +6996,165 @@
     <w:p>
       <w:pPr>
         <w:pStyle w:val="Corpo"/>
-      </w:pPr>
-      <w:r>
-        <w:t>Come programmazione XP, abbiamo utilizzato i</w:t>
-      </w:r>
-      <w:r>
-        <w:t>l refactoring per migliorare, pulire e ottimizzare il codice.</w:t>
-      </w:r>
-    </w:p>
-    <w:p>
-      <w:pPr>
-        <w:pStyle w:val="Default"/>
-        <w:ind w:left="708"/>
-        <w:rPr>
-          <w:rFonts w:asciiTheme="minorHAnsi" w:hAnsiTheme="minorHAnsi" w:cstheme="minorBidi"/>
-          <w:color w:val="auto"/>
-          <w:kern w:val="2"/>
-        </w:rPr>
+        <w:spacing w:after="0"/>
+      </w:pPr>
+      <w:r>
+        <w:t xml:space="preserve">È stato utilizzato il processo di </w:t>
+      </w:r>
+      <w:r>
+        <w:rPr>
+          <w:i/>
+          <w:iCs/>
+        </w:rPr>
+        <w:t>refactoring</w:t>
+      </w:r>
+      <w:r>
+        <w:t xml:space="preserve"> per garantire un codice più ottimizzato, leggibile, poco complesso e a basso costo di manutenzione:</w:t>
+      </w:r>
+    </w:p>
+    <w:p>
+      <w:pPr>
+        <w:pStyle w:val="Corpo"/>
+        <w:numPr>
+          <w:ilvl w:val="0"/>
+          <w:numId w:val="12"/>
+        </w:numPr>
+        <w:spacing w:after="0"/>
+      </w:pPr>
+      <w:r>
+        <w:t xml:space="preserve">Estrazione di Metodo: </w:t>
+      </w:r>
+      <w:r>
+        <w:t>c</w:t>
+      </w:r>
+      <w:r>
+        <w:t>reare nuovi metodi per frammenti di codice ripetitivi.</w:t>
+      </w:r>
+    </w:p>
+    <w:p>
+      <w:pPr>
+        <w:pStyle w:val="Corpo"/>
+        <w:numPr>
+          <w:ilvl w:val="0"/>
+          <w:numId w:val="12"/>
+        </w:numPr>
+        <w:spacing w:after="0"/>
+      </w:pPr>
+      <w:r>
+        <w:t>Rinominazione: Assegnare nomi più significativi a variabili, metodi o classi.</w:t>
+      </w:r>
+    </w:p>
+    <w:p>
+      <w:pPr>
+        <w:pStyle w:val="Corpo"/>
+        <w:numPr>
+          <w:ilvl w:val="0"/>
+          <w:numId w:val="12"/>
+        </w:numPr>
+        <w:spacing w:after="0"/>
+      </w:pPr>
+      <w:r>
+        <w:t>S</w:t>
+      </w:r>
+      <w:r>
+        <w:t>composizione di Metodo: Suddividere metodi complessi in passi più piccoli.</w:t>
+      </w:r>
+    </w:p>
+    <w:p>
+      <w:pPr>
+        <w:pStyle w:val="Corpo"/>
+        <w:numPr>
+          <w:ilvl w:val="0"/>
+          <w:numId w:val="12"/>
+        </w:numPr>
+        <w:spacing w:after="0"/>
+      </w:pPr>
+      <w:r>
+        <w:t>Sostituzione dei Parametri con il Metodo: Ridurre la dipendenza dai parametri passati a un metodo.</w:t>
+      </w:r>
+    </w:p>
+    <w:p>
+      <w:pPr>
+        <w:pStyle w:val="Corpo"/>
+        <w:spacing w:after="0"/>
+      </w:pPr>
+      <w:r>
+        <w:t>Nel corso della scrittura del codice si sono eseguiti parallelamente i test del refactoring per garantire un codice sempre funzionante, privo di errori ma ottimizzato.</w:t>
+      </w:r>
+    </w:p>
+    <w:p>
+      <w:pPr>
+        <w:pStyle w:val="Corpo"/>
+        <w:spacing w:after="0"/>
+      </w:pPr>
+      <w:r>
+        <w:t>Sono stati utilizzati strumenti di refactoring come l’ambiente di sviluppo Eclipse col quale è stato possibile suddividere le classi all’interno di package coerenti al ruolo della classe stessa, ma anche rinominare metodi, svolgere l’inlining, rinomare metodi con nomi appropriati.</w:t>
+      </w:r>
+    </w:p>
+    <w:p>
+      <w:pPr>
+        <w:pStyle w:val="Corpo"/>
+        <w:spacing w:after="0"/>
+      </w:pPr>
+      <w:r>
+        <w:t xml:space="preserve">La scelta di svolgere il refactoring man mano che si stesse scrivendo il codice ci ha garantito una maggiore chiarezza e pulizia, andando a preferire un approccio incrementale all’ottimizzazione del software grazie a piccole e mirate modifiche </w:t>
+      </w:r>
+      <w:r>
+        <w:t>facendo sempre rimanere il codice funzionante.</w:t>
+      </w:r>
+    </w:p>
+    <w:p>
+      <w:pPr>
+        <w:pStyle w:val="Corpo"/>
+        <w:spacing w:after="0"/>
+      </w:pPr>
+      <w:r>
+        <w:t xml:space="preserve">È stato utilizzato anche il plugin Eclipse </w:t>
+      </w:r>
+      <w:r>
+        <w:t>UCDetector (Usage Counter Detector)</w:t>
+      </w:r>
+      <w:r>
+        <w:t>.</w:t>
+      </w:r>
+    </w:p>
+    <w:p>
+      <w:pPr>
+        <w:pStyle w:val="Corpo"/>
+        <w:spacing w:after="0"/>
+      </w:pPr>
+      <w:r>
+        <w:t xml:space="preserve">È </w:t>
+      </w:r>
+      <w:r>
+        <w:t>uno strumento utilizzato nella programmazione Java per individuare l'uso non dichiarato di classi e metodi in un progetto</w:t>
+      </w:r>
+      <w:r>
+        <w:t>, aiuta quindi a identificare le classi e i metodi che non sono più utilizzati nel codice sorgente dell’applicazione</w:t>
+      </w:r>
+      <w:r>
+        <w:t>.</w:t>
+      </w:r>
+      <w:r>
+        <w:t xml:space="preserve"> Tramite UCDetector sono stati eliminati dal codice metodi e variabili mai utilizzate.</w:t>
+      </w:r>
+    </w:p>
+    <w:p>
+      <w:pPr>
+        <w:pStyle w:val="Corpo"/>
+        <w:spacing w:after="0"/>
+      </w:pPr>
+    </w:p>
+    <w:p>
+      <w:pPr>
+        <w:pStyle w:val="Corpo"/>
+        <w:spacing w:after="0"/>
+      </w:pPr>
+    </w:p>
+    <w:p>
+      <w:pPr>
+        <w:pStyle w:val="Corpo"/>
+        <w:spacing w:after="0"/>
       </w:pPr>
       <w:r>
         <w:t>Fai esempi</w:t>
@@ -7005,21 +7167,9 @@
       </w:r>
       <w:r>
         <w:br/>
-      </w:r>
-      <w:r>
-        <w:rPr>
-          <w:rFonts w:asciiTheme="minorHAnsi" w:hAnsiTheme="minorHAnsi" w:cstheme="minorBidi"/>
-          <w:color w:val="auto"/>
-          <w:kern w:val="2"/>
-        </w:rPr>
         <w:t xml:space="preserve"> </w:t>
       </w:r>
       <w:r>
-        <w:rPr>
-          <w:rFonts w:asciiTheme="minorHAnsi" w:hAnsiTheme="minorHAnsi" w:cstheme="minorBidi"/>
-          <w:color w:val="auto"/>
-          <w:kern w:val="2"/>
-        </w:rPr>
         <w:t xml:space="preserve">Metodo lungo </w:t>
       </w:r>
     </w:p>
@@ -7228,6 +7378,9 @@
       </w:r>
       <w:r>
         <w:br/>
+      </w:r>
+      <w:r>
+        <w:lastRenderedPageBreak/>
         <w:t>Scrivi altro in base:</w:t>
       </w:r>
       <w:r>
@@ -7765,6 +7918,119 @@
     </w:lvl>
   </w:abstractNum>
   <w:abstractNum w:abstractNumId="3" w15:restartNumberingAfterBreak="0">
+    <w:nsid w:val="2F940F76"/>
+    <w:multiLevelType w:val="hybridMultilevel"/>
+    <w:tmpl w:val="B32C1D1E"/>
+    <w:lvl w:ilvl="0" w:tplc="04100003">
+      <w:start w:val="1"/>
+      <w:numFmt w:val="bullet"/>
+      <w:lvlText w:val="o"/>
+      <w:lvlJc w:val="left"/>
+      <w:pPr>
+        <w:ind w:left="1080" w:hanging="360"/>
+      </w:pPr>
+      <w:rPr>
+        <w:rFonts w:ascii="Courier New" w:hAnsi="Courier New" w:cs="Courier New" w:hint="default"/>
+      </w:rPr>
+    </w:lvl>
+    <w:lvl w:ilvl="1" w:tplc="04100003" w:tentative="1">
+      <w:start w:val="1"/>
+      <w:numFmt w:val="bullet"/>
+      <w:lvlText w:val="o"/>
+      <w:lvlJc w:val="left"/>
+      <w:pPr>
+        <w:ind w:left="1800" w:hanging="360"/>
+      </w:pPr>
+      <w:rPr>
+        <w:rFonts w:ascii="Courier New" w:hAnsi="Courier New" w:cs="Courier New" w:hint="default"/>
+      </w:rPr>
+    </w:lvl>
+    <w:lvl w:ilvl="2" w:tplc="04100005" w:tentative="1">
+      <w:start w:val="1"/>
+      <w:numFmt w:val="bullet"/>
+      <w:lvlText w:val=""/>
+      <w:lvlJc w:val="left"/>
+      <w:pPr>
+        <w:ind w:left="2520" w:hanging="360"/>
+      </w:pPr>
+      <w:rPr>
+        <w:rFonts w:ascii="Wingdings" w:hAnsi="Wingdings" w:hint="default"/>
+      </w:rPr>
+    </w:lvl>
+    <w:lvl w:ilvl="3" w:tplc="04100001" w:tentative="1">
+      <w:start w:val="1"/>
+      <w:numFmt w:val="bullet"/>
+      <w:lvlText w:val=""/>
+      <w:lvlJc w:val="left"/>
+      <w:pPr>
+        <w:ind w:left="3240" w:hanging="360"/>
+      </w:pPr>
+      <w:rPr>
+        <w:rFonts w:ascii="Symbol" w:hAnsi="Symbol" w:hint="default"/>
+      </w:rPr>
+    </w:lvl>
+    <w:lvl w:ilvl="4" w:tplc="04100003" w:tentative="1">
+      <w:start w:val="1"/>
+      <w:numFmt w:val="bullet"/>
+      <w:lvlText w:val="o"/>
+      <w:lvlJc w:val="left"/>
+      <w:pPr>
+        <w:ind w:left="3960" w:hanging="360"/>
+      </w:pPr>
+      <w:rPr>
+        <w:rFonts w:ascii="Courier New" w:hAnsi="Courier New" w:cs="Courier New" w:hint="default"/>
+      </w:rPr>
+    </w:lvl>
+    <w:lvl w:ilvl="5" w:tplc="04100005" w:tentative="1">
+      <w:start w:val="1"/>
+      <w:numFmt w:val="bullet"/>
+      <w:lvlText w:val=""/>
+      <w:lvlJc w:val="left"/>
+      <w:pPr>
+        <w:ind w:left="4680" w:hanging="360"/>
+      </w:pPr>
+      <w:rPr>
+        <w:rFonts w:ascii="Wingdings" w:hAnsi="Wingdings" w:hint="default"/>
+      </w:rPr>
+    </w:lvl>
+    <w:lvl w:ilvl="6" w:tplc="04100001" w:tentative="1">
+      <w:start w:val="1"/>
+      <w:numFmt w:val="bullet"/>
+      <w:lvlText w:val=""/>
+      <w:lvlJc w:val="left"/>
+      <w:pPr>
+        <w:ind w:left="5400" w:hanging="360"/>
+      </w:pPr>
+      <w:rPr>
+        <w:rFonts w:ascii="Symbol" w:hAnsi="Symbol" w:hint="default"/>
+      </w:rPr>
+    </w:lvl>
+    <w:lvl w:ilvl="7" w:tplc="04100003" w:tentative="1">
+      <w:start w:val="1"/>
+      <w:numFmt w:val="bullet"/>
+      <w:lvlText w:val="o"/>
+      <w:lvlJc w:val="left"/>
+      <w:pPr>
+        <w:ind w:left="6120" w:hanging="360"/>
+      </w:pPr>
+      <w:rPr>
+        <w:rFonts w:ascii="Courier New" w:hAnsi="Courier New" w:cs="Courier New" w:hint="default"/>
+      </w:rPr>
+    </w:lvl>
+    <w:lvl w:ilvl="8" w:tplc="04100005" w:tentative="1">
+      <w:start w:val="1"/>
+      <w:numFmt w:val="bullet"/>
+      <w:lvlText w:val=""/>
+      <w:lvlJc w:val="left"/>
+      <w:pPr>
+        <w:ind w:left="6840" w:hanging="360"/>
+      </w:pPr>
+      <w:rPr>
+        <w:rFonts w:ascii="Wingdings" w:hAnsi="Wingdings" w:hint="default"/>
+      </w:rPr>
+    </w:lvl>
+  </w:abstractNum>
+  <w:abstractNum w:abstractNumId="4" w15:restartNumberingAfterBreak="0">
     <w:nsid w:val="31B07654"/>
     <w:multiLevelType w:val="hybridMultilevel"/>
     <w:tmpl w:val="22D25B4A"/>
@@ -7877,7 +8143,7 @@
       </w:rPr>
     </w:lvl>
   </w:abstractNum>
-  <w:abstractNum w:abstractNumId="4" w15:restartNumberingAfterBreak="0">
+  <w:abstractNum w:abstractNumId="5" w15:restartNumberingAfterBreak="0">
     <w:nsid w:val="41911F11"/>
     <w:multiLevelType w:val="multilevel"/>
     <w:tmpl w:val="04100021"/>
@@ -7999,7 +8265,7 @@
       </w:rPr>
     </w:lvl>
   </w:abstractNum>
-  <w:abstractNum w:abstractNumId="5" w15:restartNumberingAfterBreak="0">
+  <w:abstractNum w:abstractNumId="6" w15:restartNumberingAfterBreak="0">
     <w:nsid w:val="44BC2B41"/>
     <w:multiLevelType w:val="hybridMultilevel"/>
     <w:tmpl w:val="2E84E43E"/>
@@ -8112,7 +8378,7 @@
       </w:rPr>
     </w:lvl>
   </w:abstractNum>
-  <w:abstractNum w:abstractNumId="6" w15:restartNumberingAfterBreak="0">
+  <w:abstractNum w:abstractNumId="7" w15:restartNumberingAfterBreak="0">
     <w:nsid w:val="568C773C"/>
     <w:multiLevelType w:val="multilevel"/>
     <w:tmpl w:val="3228775E"/>
@@ -8225,7 +8491,7 @@
       </w:rPr>
     </w:lvl>
   </w:abstractNum>
-  <w:abstractNum w:abstractNumId="7" w15:restartNumberingAfterBreak="0">
+  <w:abstractNum w:abstractNumId="8" w15:restartNumberingAfterBreak="0">
     <w:nsid w:val="5A5C3AA2"/>
     <w:multiLevelType w:val="multilevel"/>
     <w:tmpl w:val="55D2D08A"/>
@@ -8338,7 +8604,7 @@
       </w:rPr>
     </w:lvl>
   </w:abstractNum>
-  <w:abstractNum w:abstractNumId="8" w15:restartNumberingAfterBreak="0">
+  <w:abstractNum w:abstractNumId="9" w15:restartNumberingAfterBreak="0">
     <w:nsid w:val="60DB7E62"/>
     <w:multiLevelType w:val="hybridMultilevel"/>
     <w:tmpl w:val="BDE46AA8"/>
@@ -8427,7 +8693,7 @@
       </w:pPr>
     </w:lvl>
   </w:abstractNum>
-  <w:abstractNum w:abstractNumId="9" w15:restartNumberingAfterBreak="0">
+  <w:abstractNum w:abstractNumId="10" w15:restartNumberingAfterBreak="0">
     <w:nsid w:val="78760D9A"/>
     <w:multiLevelType w:val="hybridMultilevel"/>
     <w:tmpl w:val="8AE4DD7A"/>
@@ -8517,7 +8783,7 @@
       </w:pPr>
     </w:lvl>
   </w:abstractNum>
-  <w:abstractNum w:abstractNumId="10" w15:restartNumberingAfterBreak="0">
+  <w:abstractNum w:abstractNumId="11" w15:restartNumberingAfterBreak="0">
     <w:nsid w:val="7D0E6520"/>
     <w:multiLevelType w:val="multilevel"/>
     <w:tmpl w:val="4F1421C0"/>
@@ -8633,37 +8899,40 @@
     </w:lvl>
   </w:abstractNum>
   <w:num w:numId="1" w16cid:durableId="1503737258">
-    <w:abstractNumId w:val="4"/>
+    <w:abstractNumId w:val="5"/>
   </w:num>
   <w:num w:numId="2" w16cid:durableId="1701468578">
+    <w:abstractNumId w:val="9"/>
+  </w:num>
+  <w:num w:numId="3" w16cid:durableId="1523782416">
+    <w:abstractNumId w:val="10"/>
+  </w:num>
+  <w:num w:numId="4" w16cid:durableId="1692488083">
+    <w:abstractNumId w:val="7"/>
+  </w:num>
+  <w:num w:numId="5" w16cid:durableId="1976451569">
     <w:abstractNumId w:val="8"/>
   </w:num>
-  <w:num w:numId="3" w16cid:durableId="1523782416">
-    <w:abstractNumId w:val="9"/>
-  </w:num>
-  <w:num w:numId="4" w16cid:durableId="1692488083">
-    <w:abstractNumId w:val="6"/>
-  </w:num>
-  <w:num w:numId="5" w16cid:durableId="1976451569">
-    <w:abstractNumId w:val="7"/>
-  </w:num>
   <w:num w:numId="6" w16cid:durableId="202133246">
-    <w:abstractNumId w:val="10"/>
+    <w:abstractNumId w:val="11"/>
   </w:num>
   <w:num w:numId="7" w16cid:durableId="1906259317">
     <w:abstractNumId w:val="1"/>
   </w:num>
   <w:num w:numId="8" w16cid:durableId="258952219">
-    <w:abstractNumId w:val="3"/>
+    <w:abstractNumId w:val="4"/>
   </w:num>
   <w:num w:numId="9" w16cid:durableId="197621042">
-    <w:abstractNumId w:val="5"/>
+    <w:abstractNumId w:val="6"/>
   </w:num>
   <w:num w:numId="10" w16cid:durableId="1378778331">
     <w:abstractNumId w:val="2"/>
   </w:num>
   <w:num w:numId="11" w16cid:durableId="775636478">
     <w:abstractNumId w:val="0"/>
+  </w:num>
+  <w:num w:numId="12" w16cid:durableId="470248549">
+    <w:abstractNumId w:val="3"/>
   </w:num>
 </w:numbering>
 </file>

--- a/Documentazione/Documentazione.docx
+++ b/Documentazione/Documentazione.docx
@@ -3949,7 +3949,16 @@
         <w:jc w:val="both"/>
       </w:pPr>
       <w:r>
-        <w:t>Il progetto consiste nello sviluppare un’applicazione Java per Windows che consenta all’utente di giocare a una versione rivisitata del gioco Pac-Man, la rivisitazione consiste in variazioni grafiche che rappresentano il tema universitario.</w:t>
+        <w:t>Il progetto consiste nello sviluppare un’applicazione Java per Windows che consenta all’utente di giocare a una versione rivisitata del gioco Pac-Man</w:t>
+      </w:r>
+      <w:r>
+        <w:t xml:space="preserve"> a tema universitario</w:t>
+      </w:r>
+      <w:r>
+        <w:t>.</w:t>
+      </w:r>
+      <w:r>
+        <w:t xml:space="preserve"> </w:t>
       </w:r>
     </w:p>
     <w:p>
@@ -3980,6 +3989,9 @@
         <w:t xml:space="preserve">del gioco </w:t>
       </w:r>
       <w:r>
+        <w:t>Uni</w:t>
+      </w:r>
+      <w:r>
         <w:t xml:space="preserve">Pac-Man è mangiare tutti i </w:t>
       </w:r>
       <w:r>
@@ -3989,10 +4001,22 @@
         <w:t xml:space="preserve"> sparsi nel labirinto.</w:t>
       </w:r>
       <w:r>
-        <w:t xml:space="preserve"> Nel far ciò c’è la possibilità di incombere in </w:t>
-      </w:r>
-      <w:r>
-        <w:t xml:space="preserve">quattro fantasmi che cercano di catturare Pac-Man. Quando Pac-Man mangia una </w:t>
+        <w:t xml:space="preserve"> Nel far ciò c’è la possibilità di incombere </w:t>
+      </w:r>
+      <w:r>
+        <w:t>nei</w:t>
+      </w:r>
+      <w:r>
+        <w:t xml:space="preserve"> </w:t>
+      </w:r>
+      <w:r>
+        <w:t xml:space="preserve">quattro fantasmi </w:t>
+      </w:r>
+      <w:r>
+        <w:t xml:space="preserve">della procrastinazione </w:t>
+      </w:r>
+      <w:r>
+        <w:t xml:space="preserve">che cercano di catturare Pac-Man. Quando Pac-Man mangia una </w:t>
       </w:r>
       <w:r>
         <w:t>power-up</w:t>
@@ -4015,6 +4039,9 @@
       </w:pPr>
       <w:r>
         <w:t>Il gioco è strutturato su tre livelli che rappresentano gli anni necessari per il raggiungimento di una laurea triennale.</w:t>
+      </w:r>
+      <w:r>
+        <w:t xml:space="preserve"> </w:t>
       </w:r>
     </w:p>
     <w:p>
@@ -4104,7 +4131,19 @@
         <w:jc w:val="both"/>
       </w:pPr>
       <w:r>
-        <w:t>CFU: Crediti formativi universitari, rappresentati dal simbolico pallino verde presente all’interno del libretto elettronico una volta superato l’esame;</w:t>
+        <w:t xml:space="preserve">CFU: Crediti </w:t>
+      </w:r>
+      <w:r>
+        <w:t>F</w:t>
+      </w:r>
+      <w:r>
+        <w:t xml:space="preserve">ormativi </w:t>
+      </w:r>
+      <w:r>
+        <w:t>U</w:t>
+      </w:r>
+      <w:r>
+        <w:t>niversitari, rappresentati dal simbolico pallino verde presente all’interno del libretto elettronico una volta superato l’esame;</w:t>
       </w:r>
     </w:p>
     <w:p>
@@ -4114,10 +4153,34 @@
           <w:ilvl w:val="0"/>
           <w:numId w:val="8"/>
         </w:numPr>
+        <w:spacing w:after="0"/>
         <w:jc w:val="both"/>
       </w:pPr>
       <w:r>
-        <w:t>Power-up: oggetto che conferisce una particolare abilità temporanea, nel nostro specifico caso è rappresentato dallo youtuber Elia Bombardelli, conosciuto per il suo canale YT riguardante spiegazioni di argomenti di matematica.</w:t>
+        <w:t>Power-up: oggetto che conferisce una particolare abilità temporanea, nel nostro specifico caso è rappresentato dal</w:t>
+      </w:r>
+      <w:r>
+        <w:t xml:space="preserve"> professore e youtuber </w:t>
+      </w:r>
+      <w:r>
+        <w:t xml:space="preserve">Elia Bombardelli, </w:t>
+      </w:r>
+      <w:r>
+        <w:t>noto fra i più giovani per fornire spiegazioni semplici e chiare a problemi di matematica sul suo canale youtube.</w:t>
+      </w:r>
+    </w:p>
+    <w:p>
+      <w:pPr>
+        <w:pStyle w:val="Corpo"/>
+        <w:numPr>
+          <w:ilvl w:val="0"/>
+          <w:numId w:val="8"/>
+        </w:numPr>
+        <w:spacing w:after="0"/>
+        <w:jc w:val="both"/>
+      </w:pPr>
+      <w:r>
+        <w:t>Fantasmi della procrastinazione: “nemici” dello studente, rappresentano tentazioni come lo smartphone, la musica, il sonno e il caffè.</w:t>
       </w:r>
     </w:p>
     <w:p>
@@ -4172,6 +4235,27 @@
     </w:p>
     <w:p>
       <w:pPr>
+        <w:pStyle w:val="Corpo"/>
+        <w:ind w:left="1416"/>
+      </w:pPr>
+      <w:r>
+        <w:t xml:space="preserve">UniPac-Man è la rivisitazione del celebre gioco prodotto dalla Namco nel 1980, è possibile usufruire del gioco </w:t>
+      </w:r>
+      <w:r>
+        <w:t xml:space="preserve">in locale </w:t>
+      </w:r>
+      <w:r>
+        <w:t>tramite qualsiasi computer con l’ultima versione di Java installato</w:t>
+      </w:r>
+      <w:r>
+        <w:t>, attualmente non sono presenti piattaforme online e multiplayer</w:t>
+      </w:r>
+      <w:r>
+        <w:t>.</w:t>
+      </w:r>
+    </w:p>
+    <w:p>
+      <w:pPr>
         <w:pStyle w:val="Titolo3"/>
         <w:numPr>
           <w:ilvl w:val="2"/>
@@ -4197,6 +4281,277 @@
     </w:p>
     <w:p>
       <w:pPr>
+        <w:spacing w:after="0"/>
+        <w:ind w:left="1418"/>
+      </w:pPr>
+      <w:r>
+        <w:t>UniPac-man avrà le seguenti funzionalità:</w:t>
+      </w:r>
+    </w:p>
+    <w:p>
+      <w:pPr>
+        <w:pStyle w:val="Paragrafoelenco"/>
+        <w:numPr>
+          <w:ilvl w:val="0"/>
+          <w:numId w:val="13"/>
+        </w:numPr>
+        <w:spacing w:after="0"/>
+      </w:pPr>
+      <w:r>
+        <w:rPr>
+          <w:i/>
+          <w:iCs/>
+        </w:rPr>
+        <w:t>Movimento del Personaggio:</w:t>
+      </w:r>
+      <w:r>
+        <w:t xml:space="preserve"> </w:t>
+      </w:r>
+      <w:r>
+        <w:t xml:space="preserve">Il giocatore controlla il personaggio di Pacman attraverso un labirinto, utilizzando i tasti </w:t>
+      </w:r>
+      <w:r>
+        <w:t>WASD</w:t>
+      </w:r>
+      <w:r>
+        <w:t xml:space="preserve"> per muoversi in su, giù, a sinistra o a destra.</w:t>
+      </w:r>
+    </w:p>
+    <w:p>
+      <w:pPr>
+        <w:pStyle w:val="Paragrafoelenco"/>
+        <w:numPr>
+          <w:ilvl w:val="0"/>
+          <w:numId w:val="13"/>
+        </w:numPr>
+        <w:spacing w:after="0"/>
+      </w:pPr>
+      <w:r>
+        <w:t xml:space="preserve">Raccolta di </w:t>
+      </w:r>
+      <w:r>
+        <w:t xml:space="preserve">CFU: </w:t>
+      </w:r>
+      <w:r>
+        <w:t xml:space="preserve">Pacman deve mangiare tutti i </w:t>
+      </w:r>
+      <w:r>
+        <w:t>CFU</w:t>
+      </w:r>
+      <w:r>
+        <w:t xml:space="preserve"> disseminati nel labirinto per completare il livello.</w:t>
+      </w:r>
+    </w:p>
+    <w:p>
+      <w:pPr>
+        <w:pStyle w:val="Paragrafoelenco"/>
+        <w:numPr>
+          <w:ilvl w:val="0"/>
+          <w:numId w:val="13"/>
+        </w:numPr>
+        <w:spacing w:after="0"/>
+      </w:pPr>
+      <w:r>
+        <w:rPr>
+          <w:i/>
+          <w:iCs/>
+        </w:rPr>
+        <w:t>Evitare i Fantasmi</w:t>
+      </w:r>
+      <w:r>
+        <w:rPr>
+          <w:i/>
+          <w:iCs/>
+        </w:rPr>
+        <w:t xml:space="preserve"> della procrastinazione</w:t>
+      </w:r>
+      <w:r>
+        <w:rPr>
+          <w:i/>
+          <w:iCs/>
+        </w:rPr>
+        <w:t>:</w:t>
+      </w:r>
+      <w:r>
+        <w:t xml:space="preserve"> </w:t>
+      </w:r>
+      <w:r>
+        <w:t xml:space="preserve">Il gioco presenta </w:t>
+      </w:r>
+      <w:r>
+        <w:t>dei fantasmi</w:t>
+      </w:r>
+      <w:r>
+        <w:t xml:space="preserve"> che inseguono Pacman nel tentativo di catturarlo. Il giocatore deve evitare </w:t>
+      </w:r>
+      <w:r>
+        <w:t>i fattori della procrastinazione</w:t>
+      </w:r>
+      <w:r>
+        <w:t xml:space="preserve"> o utilizzare </w:t>
+      </w:r>
+      <w:r>
+        <w:t>Elia Bombardelli</w:t>
+      </w:r>
+      <w:r>
+        <w:t xml:space="preserve"> per invertire la situazione</w:t>
+      </w:r>
+      <w:r>
+        <w:t xml:space="preserve"> e assicurarsi la vittoria</w:t>
+      </w:r>
+      <w:r>
+        <w:t>.</w:t>
+      </w:r>
+    </w:p>
+    <w:p>
+      <w:pPr>
+        <w:pStyle w:val="Paragrafoelenco"/>
+        <w:numPr>
+          <w:ilvl w:val="0"/>
+          <w:numId w:val="13"/>
+        </w:numPr>
+        <w:spacing w:after="0"/>
+      </w:pPr>
+      <w:r>
+        <w:rPr>
+          <w:i/>
+          <w:iCs/>
+        </w:rPr>
+        <w:t>Power-Up</w:t>
+      </w:r>
+      <w:r>
+        <w:t>:</w:t>
+      </w:r>
+      <w:r>
+        <w:t xml:space="preserve"> </w:t>
+      </w:r>
+      <w:r>
+        <w:t>Pacman può consumare</w:t>
+      </w:r>
+      <w:r>
+        <w:t xml:space="preserve"> i</w:t>
+      </w:r>
+      <w:r>
+        <w:t xml:space="preserve"> power-up speciali </w:t>
+      </w:r>
+      <w:r>
+        <w:t xml:space="preserve">che </w:t>
+      </w:r>
+      <w:r>
+        <w:t xml:space="preserve">invertiranno temporaneamente il ruolo dei fantasmi, consentendo a Pacman di inseguirli </w:t>
+      </w:r>
+      <w:r>
+        <w:t xml:space="preserve">e mangiandoli </w:t>
+      </w:r>
+      <w:r>
+        <w:t xml:space="preserve">guadagnare </w:t>
+      </w:r>
+      <w:r>
+        <w:t>CFU e tempo</w:t>
+      </w:r>
+      <w:r>
+        <w:t xml:space="preserve"> extra.</w:t>
+      </w:r>
+    </w:p>
+    <w:p>
+      <w:pPr>
+        <w:pStyle w:val="Paragrafoelenco"/>
+        <w:numPr>
+          <w:ilvl w:val="0"/>
+          <w:numId w:val="13"/>
+        </w:numPr>
+        <w:spacing w:after="0"/>
+      </w:pPr>
+      <w:r>
+        <w:rPr>
+          <w:i/>
+          <w:iCs/>
+        </w:rPr>
+        <w:lastRenderedPageBreak/>
+        <w:t>Visualizzazioni dei Punteggi e dello Stato di Gioco</w:t>
+      </w:r>
+      <w:r>
+        <w:t>:</w:t>
+      </w:r>
+      <w:r>
+        <w:t xml:space="preserve"> </w:t>
+      </w:r>
+      <w:r>
+        <w:t>Il gioco fornisce informazioni sul punteggio del giocatore</w:t>
+      </w:r>
+      <w:r>
+        <w:t xml:space="preserve"> e</w:t>
+      </w:r>
+      <w:r>
+        <w:t xml:space="preserve"> il numero di vite rimaste.</w:t>
+      </w:r>
+      <w:r>
+        <w:t xml:space="preserve"> La transizione ai vari livelli è gestita da una schermata che indica il superamento dell’anno corrente, una volta completati i tre anni si è finalmente laureati!</w:t>
+      </w:r>
+    </w:p>
+    <w:p>
+      <w:pPr>
+        <w:pStyle w:val="Paragrafoelenco"/>
+        <w:numPr>
+          <w:ilvl w:val="0"/>
+          <w:numId w:val="13"/>
+        </w:numPr>
+        <w:spacing w:after="0"/>
+      </w:pPr>
+      <w:r>
+        <w:rPr>
+          <w:i/>
+          <w:iCs/>
+        </w:rPr>
+        <w:t>Sistema di Vite:</w:t>
+      </w:r>
+      <w:r>
+        <w:t xml:space="preserve"> </w:t>
+      </w:r>
+      <w:r>
+        <w:t xml:space="preserve">Il giocatore ha un numero limitato di vite </w:t>
+      </w:r>
+      <w:r>
+        <w:t xml:space="preserve">(tre) </w:t>
+      </w:r>
+      <w:r>
+        <w:t xml:space="preserve">per completare il </w:t>
+      </w:r>
+      <w:r>
+        <w:t>livello</w:t>
+      </w:r>
+      <w:r>
+        <w:t xml:space="preserve">. </w:t>
+      </w:r>
+    </w:p>
+    <w:p>
+      <w:pPr>
+        <w:pStyle w:val="Paragrafoelenco"/>
+        <w:numPr>
+          <w:ilvl w:val="0"/>
+          <w:numId w:val="13"/>
+        </w:numPr>
+        <w:spacing w:after="0"/>
+      </w:pPr>
+      <w:r>
+        <w:rPr>
+          <w:i/>
+          <w:iCs/>
+        </w:rPr>
+        <w:t>Menu di Avvio e Opzioni:</w:t>
+      </w:r>
+      <w:r>
+        <w:t xml:space="preserve"> </w:t>
+      </w:r>
+      <w:r>
+        <w:t>Il gioco include un menu di avvio con opzioni per iniziare un nuovo gioco</w:t>
+      </w:r>
+      <w:r>
+        <w:t xml:space="preserve"> o uscire, sarà possibile mettere il gioco in pausa in qualsiasi momento premendo il tasto P.</w:t>
+      </w:r>
+    </w:p>
+    <w:p>
+      <w:pPr>
         <w:pStyle w:val="Titolo3"/>
         <w:numPr>
           <w:ilvl w:val="2"/>
@@ -4227,7 +4582,16 @@
         <w:jc w:val="both"/>
       </w:pPr>
       <w:r>
-        <w:t>L’applicazione è facile e intuita, quindi non necessita di preparazione pregressa, qualunque tipo di utente può giocarci e comprendere velocemente le funzionalità del gioco.</w:t>
+        <w:t>Il gioco</w:t>
+      </w:r>
+      <w:r>
+        <w:t xml:space="preserve"> è facile e intuit</w:t>
+      </w:r>
+      <w:r>
+        <w:t>ivo, trattandosi un gioco di tipo arcade non è richiesta una grande conoscenza o padronanza di qualche skills specifica. Q</w:t>
+      </w:r>
+      <w:r>
+        <w:t>ualunque tipo di utente può giocarci e comprendere velocemente le funzionalità del gioco.</w:t>
       </w:r>
     </w:p>
     <w:p>
@@ -4257,6 +4621,15 @@
     </w:p>
     <w:p>
       <w:pPr>
+        <w:pStyle w:val="Corpo"/>
+        <w:ind w:left="1416"/>
+      </w:pPr>
+      <w:r>
+        <w:t xml:space="preserve">Per giocare a UniPac-Man bisogna aver installato JDK (versione 21 o recenti), indipendentemente dal sistema operativo utilizzato. </w:t>
+      </w:r>
+    </w:p>
+    <w:p>
+      <w:pPr>
         <w:pStyle w:val="Titolo3"/>
         <w:numPr>
           <w:ilvl w:val="2"/>
@@ -4282,6 +4655,45 @@
     </w:p>
     <w:p>
       <w:pPr>
+        <w:pStyle w:val="Corpo"/>
+        <w:spacing w:after="0"/>
+        <w:ind w:left="1416"/>
+      </w:pPr>
+      <w:r>
+        <w:t>Si presume che il gioco "Pacman" sarà eseguito in un ambiente di gioco standard, senza interferenze o problemi esterni significativi.</w:t>
+      </w:r>
+    </w:p>
+    <w:p>
+      <w:pPr>
+        <w:pStyle w:val="Corpo"/>
+        <w:spacing w:after="0"/>
+        <w:ind w:left="1418"/>
+      </w:pPr>
+      <w:r>
+        <w:t>Si assume che g</w:t>
+      </w:r>
+      <w:r>
+        <w:t>li utenti abbiano una familiarità di base con l'uso di tastiere, controller o touchscreen, a seconda della piattaforma</w:t>
+      </w:r>
+      <w:r>
+        <w:t xml:space="preserve"> e che sia disponibile uno spazio d’archiviazione sufficiente per l’installazione del gioco.</w:t>
+      </w:r>
+    </w:p>
+    <w:p>
+      <w:pPr>
+        <w:pStyle w:val="Corpo"/>
+        <w:spacing w:after="0"/>
+        <w:ind w:left="1418"/>
+      </w:pPr>
+      <w:r>
+        <w:t>Il corretto funzionamento del gioco dipende dalla presenza di risorse grafiche e sonore, come sprite, suoni e file musicali, nel sistema di gioco.</w:t>
+      </w:r>
+      <w:r>
+        <w:t xml:space="preserve"> È disponibile solamente la versione del gioco in italiano. </w:t>
+      </w:r>
+    </w:p>
+    <w:p>
+      <w:pPr>
         <w:pStyle w:val="Titolo2"/>
         <w:numPr>
           <w:ilvl w:val="1"/>
@@ -4350,7 +4762,65 @@
         <w:t>enter</w:t>
       </w:r>
       <w:r>
-        <w:t xml:space="preserve"> in relazione a “NUOVA PARTITA” apparirà la schermata di gioco dove l’utente potrà muovere il Pac-Man con AWSD.</w:t>
+        <w:t xml:space="preserve"> in relazione a “NUOVA PARTITA” apparirà la schermata di gioco dove l’utente potrà muovere il Pac-Man con </w:t>
+      </w:r>
+      <w:r>
+        <w:t xml:space="preserve">i tasti </w:t>
+      </w:r>
+      <w:r>
+        <w:t>W</w:t>
+      </w:r>
+      <w:r>
+        <w:t>A</w:t>
+      </w:r>
+      <w:r>
+        <w:t>SD</w:t>
+      </w:r>
+      <w:r>
+        <w:t xml:space="preserve"> e mettere il gioco in pausa col tasto P</w:t>
+      </w:r>
+      <w:r>
+        <w:t>.</w:t>
+      </w:r>
+      <w:r>
+        <w:t xml:space="preserve"> Premendo il tasto </w:t>
+      </w:r>
+      <w:r>
+        <w:rPr>
+          <w:i/>
+          <w:iCs/>
+        </w:rPr>
+        <w:t>enter</w:t>
+      </w:r>
+      <w:r>
+        <w:rPr>
+          <w:i/>
+          <w:iCs/>
+        </w:rPr>
+        <w:t xml:space="preserve"> </w:t>
+      </w:r>
+      <w:r>
+        <w:t xml:space="preserve">in relazione a “ESCI” si uscirà direttamente dall’applicativo. Quando si passa da un livello all’altro compare una schermata informativa, è possibile giocare direttamente al livello successivo premendo il tasto </w:t>
+      </w:r>
+      <w:r>
+        <w:rPr>
+          <w:i/>
+          <w:iCs/>
+        </w:rPr>
+        <w:t>space</w:t>
+      </w:r>
+      <w:r>
+        <w:t xml:space="preserve">. Al termine del terzo livello e al conseguimento della laurea è possibile tornare alla schermata iniziale di gioco tramite il tasto </w:t>
+      </w:r>
+      <w:r>
+        <w:rPr>
+          <w:i/>
+          <w:iCs/>
+        </w:rPr>
+        <w:t>space</w:t>
+      </w:r>
+      <w:r>
+        <w:t>.</w:t>
       </w:r>
     </w:p>
     <w:p>
@@ -4365,7 +4835,7 @@
         </w:rPr>
         <w:lastRenderedPageBreak/>
         <w:drawing>
-          <wp:anchor distT="0" distB="0" distL="114300" distR="114300" simplePos="0" relativeHeight="251659264" behindDoc="1" locked="0" layoutInCell="1" allowOverlap="1" wp14:anchorId="68FA2A93" wp14:editId="7F107C7A">
+          <wp:anchor distT="0" distB="0" distL="114300" distR="114300" simplePos="0" relativeHeight="251659264" behindDoc="1" locked="0" layoutInCell="1" allowOverlap="1" wp14:anchorId="68FA2A93" wp14:editId="285AC28D">
             <wp:simplePos x="0" y="0"/>
             <wp:positionH relativeFrom="column">
               <wp:posOffset>3656330</wp:posOffset>
@@ -4680,6 +5150,30 @@
     </w:p>
     <w:p>
       <w:pPr>
+        <w:pStyle w:val="Corpo"/>
+        <w:ind w:left="1416"/>
+      </w:pPr>
+      <w:r>
+        <w:t xml:space="preserve">Il sistema deve </w:t>
+      </w:r>
+      <w:r>
+        <w:t>garantire un tempo di risposta rapido ai comandi del giocatore, assicurando un'esperienza di gioco fluida e reattiva</w:t>
+      </w:r>
+      <w:r>
+        <w:t>, gestendo in maniera ottimale anche le collisioni all’interno delle varie dinamiche di gioco. Deve fornire feedback audiovisivo immediato, p</w:t>
+      </w:r>
+      <w:r>
+        <w:t>er migliorare l'immersione e la comprensione degli eventi di gioco</w:t>
+      </w:r>
+      <w:r>
+        <w:t xml:space="preserve"> tramite animazioni e suoni personalizzati</w:t>
+      </w:r>
+      <w:r>
+        <w:t>.</w:t>
+      </w:r>
+    </w:p>
+    <w:p>
+      <w:pPr>
         <w:pStyle w:val="Titolo3"/>
         <w:numPr>
           <w:ilvl w:val="2"/>
@@ -4710,38 +5204,17 @@
         <w:jc w:val="both"/>
       </w:pPr>
       <w:r>
-        <w:t>Non sono richieste risorse computazionali elevate per questo applicativo, non necessità nemmeno di una connessione internet.</w:t>
-      </w:r>
-    </w:p>
-    <w:p>
-      <w:pPr>
-        <w:pStyle w:val="Titolo3"/>
-        <w:numPr>
-          <w:ilvl w:val="2"/>
-          <w:numId w:val="6"/>
-        </w:numPr>
-        <w:jc w:val="both"/>
-        <w:rPr>
-          <w:i/>
-          <w:iCs/>
-          <w:color w:val="404040" w:themeColor="text1" w:themeTint="BF"/>
-        </w:rPr>
-      </w:pPr>
-      <w:bookmarkStart w:id="15" w:name="_Toc154826120"/>
-      <w:r>
-        <w:rPr>
-          <w:i/>
-          <w:iCs/>
-          <w:color w:val="404040" w:themeColor="text1" w:themeTint="BF"/>
-        </w:rPr>
-        <w:t>Vincoli di progettazione</w:t>
-      </w:r>
-      <w:bookmarkEnd w:id="15"/>
-    </w:p>
-    <w:p>
-      <w:pPr>
-        <w:jc w:val="both"/>
-      </w:pPr>
+        <w:t>Non sono richieste risorse computazionali elevate per questo applicativo, non necessit</w:t>
+      </w:r>
+      <w:r>
+        <w:t>a</w:t>
+      </w:r>
+      <w:r>
+        <w:t xml:space="preserve"> di connessione int</w:t>
+      </w:r>
+      <w:r>
+        <w:t>ernet.</w:t>
+      </w:r>
     </w:p>
     <w:p>
       <w:pPr>
@@ -4751,14 +5224,14 @@
           <w:bCs w:val="0"/>
         </w:rPr>
       </w:pPr>
-      <w:bookmarkStart w:id="16" w:name="_Toc154826121"/>
+      <w:bookmarkStart w:id="15" w:name="_Toc154826121"/>
       <w:r>
         <w:rPr>
           <w:bCs w:val="0"/>
         </w:rPr>
         <w:t>Software lifecycle</w:t>
       </w:r>
-      <w:bookmarkEnd w:id="16"/>
+      <w:bookmarkEnd w:id="15"/>
     </w:p>
     <w:p>
       <w:pPr>
@@ -4897,6 +5370,7 @@
           <w:i/>
           <w:iCs/>
         </w:rPr>
+        <w:lastRenderedPageBreak/>
         <w:t>Sviluppo guidato dei test</w:t>
       </w:r>
       <w:r>
@@ -4911,15 +5385,14 @@
           <w:bCs w:val="0"/>
         </w:rPr>
       </w:pPr>
-      <w:bookmarkStart w:id="17" w:name="_Toc154826122"/>
+      <w:bookmarkStart w:id="16" w:name="_Toc154826122"/>
       <w:r>
         <w:rPr>
           <w:bCs w:val="0"/>
         </w:rPr>
-        <w:lastRenderedPageBreak/>
         <w:t>Configuration management</w:t>
       </w:r>
-      <w:bookmarkEnd w:id="17"/>
+      <w:bookmarkEnd w:id="16"/>
     </w:p>
     <w:p>
       <w:pPr>
@@ -4941,14 +5414,14 @@
           <w:bCs w:val="0"/>
         </w:rPr>
       </w:pPr>
-      <w:bookmarkStart w:id="18" w:name="_Toc154826123"/>
+      <w:bookmarkStart w:id="17" w:name="_Toc154826123"/>
       <w:r>
         <w:rPr>
           <w:bCs w:val="0"/>
         </w:rPr>
         <w:t>People management</w:t>
       </w:r>
-      <w:bookmarkEnd w:id="18"/>
+      <w:bookmarkEnd w:id="17"/>
     </w:p>
     <w:p>
       <w:pPr>
@@ -5738,11 +6211,11 @@
         <w:pStyle w:val="Paragrafo1"/>
         <w:jc w:val="both"/>
       </w:pPr>
-      <w:bookmarkStart w:id="19" w:name="_Toc154826124"/>
+      <w:bookmarkStart w:id="18" w:name="_Toc154826124"/>
       <w:r>
         <w:t>Software quality</w:t>
       </w:r>
-      <w:bookmarkEnd w:id="19"/>
+      <w:bookmarkEnd w:id="18"/>
     </w:p>
     <w:p>
       <w:pPr>
@@ -5975,6 +6448,7 @@
         <w:spacing w:after="0"/>
       </w:pPr>
       <w:r>
+        <w:lastRenderedPageBreak/>
         <w:t xml:space="preserve">Portabilità: </w:t>
       </w:r>
       <w:r>
@@ -5997,7 +6471,6 @@
         <w:spacing w:after="0"/>
       </w:pPr>
       <w:r>
-        <w:lastRenderedPageBreak/>
         <w:t>Riutilizzabilità:</w:t>
       </w:r>
       <w:r>
@@ -6037,11 +6510,11 @@
         <w:pStyle w:val="Paragrafo1"/>
         <w:jc w:val="both"/>
       </w:pPr>
-      <w:bookmarkStart w:id="20" w:name="_Toc154826125"/>
+      <w:bookmarkStart w:id="19" w:name="_Toc154826125"/>
       <w:r>
         <w:t>Requirement engineering</w:t>
       </w:r>
-      <w:bookmarkEnd w:id="20"/>
+      <w:bookmarkEnd w:id="19"/>
     </w:p>
     <w:p>
       <w:pPr>
@@ -6104,7 +6577,23 @@
         <w:spacing w:after="0"/>
       </w:pPr>
       <w:r>
-        <w:t>Portabile e quindi usabile da più utenti.</w:t>
+        <w:t xml:space="preserve">Movimento fluido dei fantasmi della procrastinazione; </w:t>
+      </w:r>
+    </w:p>
+    <w:p>
+      <w:pPr>
+        <w:pStyle w:val="Corpo"/>
+        <w:numPr>
+          <w:ilvl w:val="1"/>
+          <w:numId w:val="9"/>
+        </w:numPr>
+        <w:spacing w:after="0"/>
+      </w:pPr>
+      <w:r>
+        <w:t>Portabilità</w:t>
+      </w:r>
+      <w:r>
+        <w:t>.</w:t>
       </w:r>
     </w:p>
     <w:p>
@@ -6130,13 +6619,10 @@
         <w:spacing w:after="0"/>
       </w:pPr>
       <w:r>
-        <w:t xml:space="preserve">Movimento intelligente dei fantasmi </w:t>
-      </w:r>
-      <w:r>
-        <w:t xml:space="preserve">secondo le dinamiche del gioco originale </w:t>
-      </w:r>
-      <w:r>
-        <w:t>e non randomico;</w:t>
+        <w:t>Diversi livelli</w:t>
+      </w:r>
+      <w:r>
+        <w:t xml:space="preserve"> aggiuntivi con progressiva difficoltà;</w:t>
       </w:r>
     </w:p>
     <w:p>
@@ -6149,10 +6635,20 @@
         <w:spacing w:after="0"/>
       </w:pPr>
       <w:r>
-        <w:t>Diversi livelli</w:t>
-      </w:r>
-      <w:r>
-        <w:t xml:space="preserve"> aggiuntivi con progressiva difficoltà;</w:t>
+        <w:t>Suoni.</w:t>
+      </w:r>
+    </w:p>
+    <w:p>
+      <w:pPr>
+        <w:pStyle w:val="Corpo"/>
+        <w:numPr>
+          <w:ilvl w:val="0"/>
+          <w:numId w:val="9"/>
+        </w:numPr>
+        <w:spacing w:after="0"/>
+      </w:pPr>
+      <w:r>
+        <w:t>Could have:</w:t>
       </w:r>
     </w:p>
     <w:p>
@@ -6165,7 +6661,55 @@
         <w:spacing w:after="0"/>
       </w:pPr>
       <w:r>
-        <w:t>Suoni.</w:t>
+        <w:t>Storico delle partite;</w:t>
+      </w:r>
+    </w:p>
+    <w:p>
+      <w:pPr>
+        <w:pStyle w:val="Corpo"/>
+        <w:numPr>
+          <w:ilvl w:val="1"/>
+          <w:numId w:val="9"/>
+        </w:numPr>
+        <w:spacing w:after="0"/>
+      </w:pPr>
+      <w:r>
+        <w:t>Frutta sottoforma di appunti e libri di testo per aumentare il punteggio;</w:t>
+      </w:r>
+    </w:p>
+    <w:p>
+      <w:pPr>
+        <w:pStyle w:val="Corpo"/>
+        <w:numPr>
+          <w:ilvl w:val="1"/>
+          <w:numId w:val="9"/>
+        </w:numPr>
+        <w:spacing w:after="0"/>
+      </w:pPr>
+      <w:r>
+        <w:t>Classifica in base ai punteggi</w:t>
+      </w:r>
+      <w:r>
+        <w:t>;</w:t>
+      </w:r>
+    </w:p>
+    <w:p>
+      <w:pPr>
+        <w:pStyle w:val="Corpo"/>
+        <w:numPr>
+          <w:ilvl w:val="1"/>
+          <w:numId w:val="9"/>
+        </w:numPr>
+        <w:spacing w:after="0"/>
+      </w:pPr>
+      <w:r>
+        <w:t xml:space="preserve">Movimento intelligente dei fantasmi </w:t>
+      </w:r>
+      <w:r>
+        <w:t>secondo le dinamiche del gioco originale e non randomico;</w:t>
+      </w:r>
+      <w:r>
+        <w:t>.</w:t>
       </w:r>
     </w:p>
     <w:p>
@@ -6178,7 +6722,7 @@
         <w:spacing w:after="0"/>
       </w:pPr>
       <w:r>
-        <w:t>Could have:</w:t>
+        <w:t>Won’t have:</w:t>
       </w:r>
     </w:p>
     <w:p>
@@ -6191,7 +6735,10 @@
         <w:spacing w:after="0"/>
       </w:pPr>
       <w:r>
-        <w:t>Storico delle partite;</w:t>
+        <w:t>Funzionalità grafiche aggiuntive</w:t>
+      </w:r>
+      <w:r>
+        <w:t>;</w:t>
       </w:r>
     </w:p>
     <w:p>
@@ -6204,54 +6751,6 @@
         <w:spacing w:after="0"/>
       </w:pPr>
       <w:r>
-        <w:t>Classifica in base ai punteggi.</w:t>
-      </w:r>
-    </w:p>
-    <w:p>
-      <w:pPr>
-        <w:pStyle w:val="Corpo"/>
-        <w:numPr>
-          <w:ilvl w:val="0"/>
-          <w:numId w:val="9"/>
-        </w:numPr>
-        <w:spacing w:after="0"/>
-      </w:pPr>
-      <w:r>
-        <w:t>Won’t have:</w:t>
-      </w:r>
-    </w:p>
-    <w:p>
-      <w:pPr>
-        <w:pStyle w:val="Corpo"/>
-        <w:numPr>
-          <w:ilvl w:val="1"/>
-          <w:numId w:val="9"/>
-        </w:numPr>
-        <w:spacing w:after="0"/>
-      </w:pPr>
-      <w:r>
-        <w:t>Funzionalità grafiche aggiuntive</w:t>
-      </w:r>
-      <w:r>
-        <w:t>;</w:t>
-      </w:r>
-    </w:p>
-    <w:p>
-      <w:pPr>
-        <w:pStyle w:val="Corpo"/>
-        <w:numPr>
-          <w:ilvl w:val="1"/>
-          <w:numId w:val="9"/>
-        </w:numPr>
-        <w:spacing w:after="0"/>
-        <w:rPr>
-          <w:highlight w:val="red"/>
-        </w:rPr>
-      </w:pPr>
-      <w:r>
-        <w:rPr>
-          <w:highlight w:val="red"/>
-        </w:rPr>
         <w:t>Multiplayer</w:t>
       </w:r>
     </w:p>
@@ -6260,11 +6759,11 @@
         <w:pStyle w:val="Paragrafo1"/>
         <w:jc w:val="both"/>
       </w:pPr>
-      <w:bookmarkStart w:id="21" w:name="_Toc154826126"/>
+      <w:bookmarkStart w:id="20" w:name="_Toc154826126"/>
       <w:r>
         <w:t>Modeling</w:t>
       </w:r>
-      <w:bookmarkEnd w:id="21"/>
+      <w:bookmarkEnd w:id="20"/>
       <w:r>
         <w:t xml:space="preserve"> </w:t>
       </w:r>
@@ -6280,7 +6779,7 @@
           <w:color w:val="262626" w:themeColor="text1" w:themeTint="D9"/>
         </w:rPr>
       </w:pPr>
-      <w:bookmarkStart w:id="22" w:name="_Toc154826127"/>
+      <w:bookmarkStart w:id="21" w:name="_Toc154826127"/>
       <w:r>
         <w:rPr>
           <w:i/>
@@ -6289,7 +6788,7 @@
         </w:rPr>
         <w:t>7.1 Il diagramma delle classi</w:t>
       </w:r>
-      <w:bookmarkEnd w:id="22"/>
+      <w:bookmarkEnd w:id="21"/>
       <w:r>
         <w:rPr>
           <w:i/>
@@ -6414,7 +6913,7 @@
           <w:color w:val="262626" w:themeColor="text1" w:themeTint="D9"/>
         </w:rPr>
       </w:pPr>
-      <w:bookmarkStart w:id="23" w:name="_Toc154826128"/>
+      <w:bookmarkStart w:id="22" w:name="_Toc154826128"/>
       <w:r>
         <w:rPr>
           <w:i/>
@@ -6424,7 +6923,7 @@
         <w:lastRenderedPageBreak/>
         <w:t>7.2 Il diagramma della macchina a stati</w:t>
       </w:r>
-      <w:bookmarkEnd w:id="23"/>
+      <w:bookmarkEnd w:id="22"/>
       <w:r>
         <w:rPr>
           <w:i/>
@@ -6445,7 +6944,7 @@
           <w:color w:val="262626" w:themeColor="text1" w:themeTint="D9"/>
         </w:rPr>
       </w:pPr>
-      <w:bookmarkStart w:id="24" w:name="_Toc154826129"/>
+      <w:bookmarkStart w:id="23" w:name="_Toc154826129"/>
       <w:r>
         <w:rPr>
           <w:i/>
@@ -6454,7 +6953,7 @@
         </w:rPr>
         <w:t>7.3 Il diagramma di sequenza</w:t>
       </w:r>
-      <w:bookmarkEnd w:id="24"/>
+      <w:bookmarkEnd w:id="23"/>
       <w:r>
         <w:rPr>
           <w:i/>
@@ -6875,7 +7374,7 @@
           <w:color w:val="262626" w:themeColor="text1" w:themeTint="D9"/>
         </w:rPr>
       </w:pPr>
-      <w:bookmarkStart w:id="25" w:name="_Toc154826130"/>
+      <w:bookmarkStart w:id="24" w:name="_Toc154826130"/>
       <w:r>
         <w:rPr>
           <w:i/>
@@ -6884,7 +7383,7 @@
         </w:rPr>
         <w:t>7.4 Il diagramma d</w:t>
       </w:r>
-      <w:bookmarkEnd w:id="25"/>
+      <w:bookmarkEnd w:id="24"/>
       <w:r>
         <w:rPr>
           <w:i/>
@@ -6905,7 +7404,7 @@
           <w:color w:val="262626" w:themeColor="text1" w:themeTint="D9"/>
         </w:rPr>
       </w:pPr>
-      <w:bookmarkStart w:id="26" w:name="_Toc154826131"/>
+      <w:bookmarkStart w:id="25" w:name="_Toc154826131"/>
       <w:r>
         <w:rPr>
           <w:i/>
@@ -6914,7 +7413,7 @@
         </w:rPr>
         <w:t xml:space="preserve">7.5 Il diagramma dei </w:t>
       </w:r>
-      <w:bookmarkEnd w:id="26"/>
+      <w:bookmarkEnd w:id="25"/>
       <w:r>
         <w:rPr>
           <w:i/>
@@ -6932,12 +7431,12 @@
         <w:pStyle w:val="Paragrafo1"/>
         <w:jc w:val="both"/>
       </w:pPr>
-      <w:bookmarkStart w:id="27" w:name="_Toc154826132"/>
+      <w:bookmarkStart w:id="26" w:name="_Toc154826132"/>
       <w:r>
         <w:lastRenderedPageBreak/>
         <w:t>Software architecture</w:t>
       </w:r>
-      <w:bookmarkEnd w:id="27"/>
+      <w:bookmarkEnd w:id="26"/>
     </w:p>
     <w:p>
       <w:pPr>
@@ -6952,30 +7451,33 @@
         <w:pStyle w:val="Paragrafo1"/>
         <w:jc w:val="both"/>
       </w:pPr>
-      <w:bookmarkStart w:id="28" w:name="_Toc154826133"/>
+      <w:bookmarkStart w:id="27" w:name="_Toc154826133"/>
       <w:r>
         <w:t>Software design</w:t>
       </w:r>
-      <w:bookmarkEnd w:id="28"/>
+      <w:bookmarkEnd w:id="27"/>
     </w:p>
     <w:p>
       <w:pPr>
         <w:pStyle w:val="Corpo"/>
       </w:pPr>
+      <w:r>
+        <w:t>Pattern: singleton</w:t>
+      </w:r>
     </w:p>
     <w:p>
       <w:pPr>
         <w:pStyle w:val="Paragrafo1"/>
         <w:jc w:val="both"/>
       </w:pPr>
-      <w:bookmarkStart w:id="29" w:name="_Toc154826134"/>
+      <w:bookmarkStart w:id="28" w:name="_Toc154826134"/>
       <w:r>
         <w:t xml:space="preserve"> </w:t>
       </w:r>
       <w:r>
         <w:t>Software testing</w:t>
       </w:r>
-      <w:bookmarkEnd w:id="29"/>
+      <w:bookmarkEnd w:id="28"/>
     </w:p>
     <w:p>
       <w:pPr>
@@ -6987,11 +7489,11 @@
         <w:pStyle w:val="Paragrafo1"/>
         <w:jc w:val="both"/>
       </w:pPr>
-      <w:bookmarkStart w:id="30" w:name="_Toc154826135"/>
+      <w:bookmarkStart w:id="29" w:name="_Toc154826135"/>
       <w:r>
         <w:t>Software maintenance</w:t>
       </w:r>
-      <w:bookmarkEnd w:id="30"/>
+      <w:bookmarkEnd w:id="29"/>
     </w:p>
     <w:p>
       <w:pPr>
@@ -7022,13 +7524,7 @@
         <w:spacing w:after="0"/>
       </w:pPr>
       <w:r>
-        <w:t xml:space="preserve">Estrazione di Metodo: </w:t>
-      </w:r>
-      <w:r>
-        <w:t>c</w:t>
-      </w:r>
-      <w:r>
-        <w:t>reare nuovi metodi per frammenti di codice ripetitivi.</w:t>
+        <w:t>Estrazione di Metodo: creare nuovi metodi per frammenti di codice ripetitivi.</w:t>
       </w:r>
     </w:p>
     <w:p>
@@ -7054,10 +7550,7 @@
         <w:spacing w:after="0"/>
       </w:pPr>
       <w:r>
-        <w:t>S</w:t>
-      </w:r>
-      <w:r>
-        <w:t>composizione di Metodo: Suddividere metodi complessi in passi più piccoli.</w:t>
+        <w:t>Scomposizione di Metodo: Suddividere metodi complessi in passi più piccoli.</w:t>
       </w:r>
     </w:p>
     <w:p>
@@ -7148,301 +7641,10 @@
     <w:p>
       <w:pPr>
         <w:pStyle w:val="Corpo"/>
-        <w:spacing w:after="0"/>
-      </w:pPr>
-    </w:p>
-    <w:p>
-      <w:pPr>
-        <w:pStyle w:val="Corpo"/>
-        <w:spacing w:after="0"/>
-      </w:pPr>
-      <w:r>
-        <w:t>Fai esempi</w:t>
-      </w:r>
-      <w:r>
-        <w:t xml:space="preserve"> pratici di pulizia es</w:t>
-      </w:r>
-      <w:r>
-        <w:t xml:space="preserve">: </w:t>
-      </w:r>
-      <w:r>
-        <w:br/>
-        <w:t xml:space="preserve"> </w:t>
-      </w:r>
-      <w:r>
-        <w:t xml:space="preserve">Metodo lungo </w:t>
-      </w:r>
-    </w:p>
-    <w:p>
-      <w:pPr>
-        <w:pStyle w:val="Default"/>
-        <w:numPr>
-          <w:ilvl w:val="0"/>
-          <w:numId w:val="11"/>
-        </w:numPr>
-        <w:spacing w:after="18"/>
-        <w:ind w:left="708"/>
-        <w:rPr>
-          <w:rFonts w:asciiTheme="minorHAnsi" w:hAnsiTheme="minorHAnsi" w:cstheme="minorBidi"/>
-          <w:color w:val="auto"/>
-          <w:kern w:val="2"/>
-        </w:rPr>
-      </w:pPr>
-      <w:r>
-        <w:rPr>
-          <w:rFonts w:asciiTheme="minorHAnsi" w:hAnsiTheme="minorHAnsi" w:cstheme="minorBidi"/>
-          <w:color w:val="auto"/>
-          <w:kern w:val="2"/>
-        </w:rPr>
-        <w:t xml:space="preserve">Classe numerosa </w:t>
-      </w:r>
-    </w:p>
-    <w:p>
-      <w:pPr>
-        <w:pStyle w:val="Default"/>
-        <w:numPr>
-          <w:ilvl w:val="0"/>
-          <w:numId w:val="11"/>
-        </w:numPr>
-        <w:spacing w:after="18"/>
-        <w:ind w:left="708"/>
-        <w:rPr>
-          <w:rFonts w:asciiTheme="minorHAnsi" w:hAnsiTheme="minorHAnsi" w:cstheme="minorBidi"/>
-          <w:color w:val="auto"/>
-          <w:kern w:val="2"/>
-        </w:rPr>
-      </w:pPr>
-      <w:r>
-        <w:rPr>
-          <w:rFonts w:asciiTheme="minorHAnsi" w:hAnsiTheme="minorHAnsi" w:cstheme="minorBidi"/>
-          <w:color w:val="auto"/>
-          <w:kern w:val="2"/>
-        </w:rPr>
-        <w:t xml:space="preserve">Ossessione primitiva </w:t>
-      </w:r>
-    </w:p>
-    <w:p>
-      <w:pPr>
-        <w:pStyle w:val="Default"/>
-        <w:numPr>
-          <w:ilvl w:val="0"/>
-          <w:numId w:val="11"/>
-        </w:numPr>
-        <w:spacing w:after="18"/>
-        <w:ind w:left="708"/>
-        <w:rPr>
-          <w:rFonts w:asciiTheme="minorHAnsi" w:hAnsiTheme="minorHAnsi" w:cstheme="minorBidi"/>
-          <w:color w:val="auto"/>
-          <w:kern w:val="2"/>
-        </w:rPr>
-      </w:pPr>
-      <w:r>
-        <w:rPr>
-          <w:rFonts w:asciiTheme="minorHAnsi" w:hAnsiTheme="minorHAnsi" w:cstheme="minorBidi"/>
-          <w:color w:val="auto"/>
-          <w:kern w:val="2"/>
-        </w:rPr>
-        <w:t xml:space="preserve">Gruppi di dati </w:t>
-      </w:r>
-    </w:p>
-    <w:p>
-      <w:pPr>
-        <w:pStyle w:val="Default"/>
-        <w:numPr>
-          <w:ilvl w:val="0"/>
-          <w:numId w:val="11"/>
-        </w:numPr>
-        <w:spacing w:after="18"/>
-        <w:ind w:left="708"/>
-        <w:rPr>
-          <w:rFonts w:asciiTheme="minorHAnsi" w:hAnsiTheme="minorHAnsi" w:cstheme="minorBidi"/>
-          <w:color w:val="auto"/>
-          <w:kern w:val="2"/>
-        </w:rPr>
-      </w:pPr>
-      <w:r>
-        <w:rPr>
-          <w:rFonts w:asciiTheme="minorHAnsi" w:hAnsiTheme="minorHAnsi" w:cstheme="minorBidi"/>
-          <w:color w:val="auto"/>
-          <w:kern w:val="2"/>
-        </w:rPr>
-        <w:t xml:space="preserve">Scambia dichiarazioni </w:t>
-      </w:r>
-    </w:p>
-    <w:p>
-      <w:pPr>
-        <w:pStyle w:val="Default"/>
-        <w:numPr>
-          <w:ilvl w:val="0"/>
-          <w:numId w:val="11"/>
-        </w:numPr>
-        <w:spacing w:after="18"/>
-        <w:ind w:left="708"/>
-        <w:rPr>
-          <w:rFonts w:asciiTheme="minorHAnsi" w:hAnsiTheme="minorHAnsi" w:cstheme="minorBidi"/>
-          <w:color w:val="auto"/>
-          <w:kern w:val="2"/>
-        </w:rPr>
-      </w:pPr>
-      <w:r>
-        <w:rPr>
-          <w:rFonts w:asciiTheme="minorHAnsi" w:hAnsiTheme="minorHAnsi" w:cstheme="minorBidi"/>
-          <w:color w:val="auto"/>
-          <w:kern w:val="2"/>
-        </w:rPr>
-        <w:t xml:space="preserve">Classe pigra </w:t>
-      </w:r>
-    </w:p>
-    <w:p>
-      <w:pPr>
-        <w:pStyle w:val="Default"/>
-        <w:numPr>
-          <w:ilvl w:val="0"/>
-          <w:numId w:val="11"/>
-        </w:numPr>
-        <w:spacing w:after="18"/>
-        <w:ind w:left="708"/>
-        <w:rPr>
-          <w:rFonts w:asciiTheme="minorHAnsi" w:hAnsiTheme="minorHAnsi" w:cstheme="minorBidi"/>
-          <w:color w:val="auto"/>
-          <w:kern w:val="2"/>
-        </w:rPr>
-      </w:pPr>
-      <w:r>
-        <w:rPr>
-          <w:rFonts w:asciiTheme="minorHAnsi" w:hAnsiTheme="minorHAnsi" w:cstheme="minorBidi"/>
-          <w:color w:val="auto"/>
-          <w:kern w:val="2"/>
-        </w:rPr>
-        <w:t xml:space="preserve">Codice duplicato </w:t>
-      </w:r>
-    </w:p>
-    <w:p>
-      <w:pPr>
-        <w:pStyle w:val="Default"/>
-        <w:numPr>
-          <w:ilvl w:val="0"/>
-          <w:numId w:val="11"/>
-        </w:numPr>
-        <w:spacing w:after="18"/>
-        <w:ind w:left="708"/>
-        <w:rPr>
-          <w:rFonts w:asciiTheme="minorHAnsi" w:hAnsiTheme="minorHAnsi" w:cstheme="minorBidi"/>
-          <w:color w:val="auto"/>
-          <w:kern w:val="2"/>
-        </w:rPr>
-      </w:pPr>
-      <w:r>
-        <w:rPr>
-          <w:rFonts w:asciiTheme="minorHAnsi" w:hAnsiTheme="minorHAnsi" w:cstheme="minorBidi"/>
-          <w:color w:val="auto"/>
-          <w:kern w:val="2"/>
-        </w:rPr>
-        <w:t xml:space="preserve">Caratteristica invidia </w:t>
-      </w:r>
-    </w:p>
-    <w:p>
-      <w:pPr>
-        <w:pStyle w:val="Default"/>
-        <w:numPr>
-          <w:ilvl w:val="0"/>
-          <w:numId w:val="11"/>
-        </w:numPr>
-        <w:ind w:left="708"/>
-        <w:rPr>
-          <w:rFonts w:asciiTheme="minorHAnsi" w:hAnsiTheme="minorHAnsi" w:cstheme="minorBidi"/>
-          <w:color w:val="auto"/>
-          <w:kern w:val="2"/>
-        </w:rPr>
-      </w:pPr>
-      <w:r>
-        <w:rPr>
-          <w:rFonts w:asciiTheme="minorHAnsi" w:hAnsiTheme="minorHAnsi" w:cstheme="minorBidi"/>
-          <w:color w:val="auto"/>
-          <w:kern w:val="2"/>
-        </w:rPr>
-        <w:t xml:space="preserve">Intimità inappropriata </w:t>
-      </w:r>
-    </w:p>
-    <w:p>
-      <w:pPr>
-        <w:pStyle w:val="Corpo"/>
-      </w:pPr>
-    </w:p>
-    <w:p>
-      <w:pPr>
-        <w:pStyle w:val="Corpo"/>
-      </w:pPr>
-      <w:r>
-        <w:t>Ovviamente sono stati utilizzati alcuni strumenti di manutenzione del software come Eclipse che ci ha permesso di rinominare e distribuire le classi in diversi pacchetti, in modo da aumentare la chiarezza del codice.</w:t>
-      </w:r>
-      <w:r>
-        <w:br/>
-      </w:r>
-      <w:r>
-        <w:lastRenderedPageBreak/>
-        <w:t>Scrivi altro in base:</w:t>
-      </w:r>
-      <w:r>
-        <w:br/>
-      </w:r>
-      <w:r>
-        <w:rPr>
-          <w:noProof/>
-        </w:rPr>
-        <w:drawing>
-          <wp:inline distT="0" distB="0" distL="0" distR="0" wp14:anchorId="359918EA" wp14:editId="7D544259">
-            <wp:extent cx="5273497" cy="2103302"/>
-            <wp:effectExtent l="0" t="0" r="3810" b="0"/>
-            <wp:docPr id="2009601212" name="Immagine 1" descr="Immagine che contiene testo, schermata, Carattere&#10;&#10;Descrizione generata automaticamente"/>
-            <wp:cNvGraphicFramePr>
-              <a:graphicFrameLocks xmlns:a="http://schemas.openxmlformats.org/drawingml/2006/main" noChangeAspect="1"/>
-            </wp:cNvGraphicFramePr>
-            <a:graphic xmlns:a="http://schemas.openxmlformats.org/drawingml/2006/main">
-              <a:graphicData uri="http://schemas.openxmlformats.org/drawingml/2006/picture">
-                <pic:pic xmlns:pic="http://schemas.openxmlformats.org/drawingml/2006/picture">
-                  <pic:nvPicPr>
-                    <pic:cNvPr id="2009601212" name="Immagine 1" descr="Immagine che contiene testo, schermata, Carattere&#10;&#10;Descrizione generata automaticamente"/>
-                    <pic:cNvPicPr/>
-                  </pic:nvPicPr>
-                  <pic:blipFill>
-                    <a:blip r:embed="rId17">
-                      <a:extLst>
-                        <a:ext uri="{28A0092B-C50C-407E-A947-70E740481C1C}">
-                          <a14:useLocalDpi xmlns:a14="http://schemas.microsoft.com/office/drawing/2010/main" val="0"/>
-                        </a:ext>
-                      </a:extLst>
-                    </a:blip>
-                    <a:stretch>
-                      <a:fillRect/>
-                    </a:stretch>
-                  </pic:blipFill>
-                  <pic:spPr>
-                    <a:xfrm>
-                      <a:off x="0" y="0"/>
-                      <a:ext cx="5273497" cy="2103302"/>
-                    </a:xfrm>
-                    <a:prstGeom prst="rect">
-                      <a:avLst/>
-                    </a:prstGeom>
-                  </pic:spPr>
-                </pic:pic>
-              </a:graphicData>
-            </a:graphic>
-          </wp:inline>
-        </w:drawing>
-      </w:r>
-    </w:p>
-    <w:p>
-      <w:pPr>
-        <w:pStyle w:val="Corpo"/>
-      </w:pPr>
-      <w:r>
-        <w:t>VEDI CODART</w:t>
-      </w:r>
+      </w:pPr>
     </w:p>
     <w:sectPr>
-      <w:footerReference w:type="default" r:id="rId18"/>
+      <w:footerReference w:type="default" r:id="rId17"/>
       <w:pgSz w:w="11906" w:h="16838"/>
       <w:pgMar w:top="720" w:right="720" w:bottom="720" w:left="720" w:header="708" w:footer="708" w:gutter="0"/>
       <w:cols w:space="708"/>
@@ -8694,6 +8896,119 @@
     </w:lvl>
   </w:abstractNum>
   <w:abstractNum w:abstractNumId="10" w15:restartNumberingAfterBreak="0">
+    <w:nsid w:val="6E796DEC"/>
+    <w:multiLevelType w:val="hybridMultilevel"/>
+    <w:tmpl w:val="BE20644C"/>
+    <w:lvl w:ilvl="0" w:tplc="04100005">
+      <w:start w:val="1"/>
+      <w:numFmt w:val="bullet"/>
+      <w:lvlText w:val=""/>
+      <w:lvlJc w:val="left"/>
+      <w:pPr>
+        <w:ind w:left="2138" w:hanging="360"/>
+      </w:pPr>
+      <w:rPr>
+        <w:rFonts w:ascii="Wingdings" w:hAnsi="Wingdings" w:hint="default"/>
+      </w:rPr>
+    </w:lvl>
+    <w:lvl w:ilvl="1" w:tplc="04100003">
+      <w:start w:val="1"/>
+      <w:numFmt w:val="bullet"/>
+      <w:lvlText w:val="o"/>
+      <w:lvlJc w:val="left"/>
+      <w:pPr>
+        <w:ind w:left="2858" w:hanging="360"/>
+      </w:pPr>
+      <w:rPr>
+        <w:rFonts w:ascii="Courier New" w:hAnsi="Courier New" w:cs="Courier New" w:hint="default"/>
+      </w:rPr>
+    </w:lvl>
+    <w:lvl w:ilvl="2" w:tplc="04100005" w:tentative="1">
+      <w:start w:val="1"/>
+      <w:numFmt w:val="bullet"/>
+      <w:lvlText w:val=""/>
+      <w:lvlJc w:val="left"/>
+      <w:pPr>
+        <w:ind w:left="3578" w:hanging="360"/>
+      </w:pPr>
+      <w:rPr>
+        <w:rFonts w:ascii="Wingdings" w:hAnsi="Wingdings" w:hint="default"/>
+      </w:rPr>
+    </w:lvl>
+    <w:lvl w:ilvl="3" w:tplc="04100001" w:tentative="1">
+      <w:start w:val="1"/>
+      <w:numFmt w:val="bullet"/>
+      <w:lvlText w:val=""/>
+      <w:lvlJc w:val="left"/>
+      <w:pPr>
+        <w:ind w:left="4298" w:hanging="360"/>
+      </w:pPr>
+      <w:rPr>
+        <w:rFonts w:ascii="Symbol" w:hAnsi="Symbol" w:hint="default"/>
+      </w:rPr>
+    </w:lvl>
+    <w:lvl w:ilvl="4" w:tplc="04100003" w:tentative="1">
+      <w:start w:val="1"/>
+      <w:numFmt w:val="bullet"/>
+      <w:lvlText w:val="o"/>
+      <w:lvlJc w:val="left"/>
+      <w:pPr>
+        <w:ind w:left="5018" w:hanging="360"/>
+      </w:pPr>
+      <w:rPr>
+        <w:rFonts w:ascii="Courier New" w:hAnsi="Courier New" w:cs="Courier New" w:hint="default"/>
+      </w:rPr>
+    </w:lvl>
+    <w:lvl w:ilvl="5" w:tplc="04100005" w:tentative="1">
+      <w:start w:val="1"/>
+      <w:numFmt w:val="bullet"/>
+      <w:lvlText w:val=""/>
+      <w:lvlJc w:val="left"/>
+      <w:pPr>
+        <w:ind w:left="5738" w:hanging="360"/>
+      </w:pPr>
+      <w:rPr>
+        <w:rFonts w:ascii="Wingdings" w:hAnsi="Wingdings" w:hint="default"/>
+      </w:rPr>
+    </w:lvl>
+    <w:lvl w:ilvl="6" w:tplc="04100001" w:tentative="1">
+      <w:start w:val="1"/>
+      <w:numFmt w:val="bullet"/>
+      <w:lvlText w:val=""/>
+      <w:lvlJc w:val="left"/>
+      <w:pPr>
+        <w:ind w:left="6458" w:hanging="360"/>
+      </w:pPr>
+      <w:rPr>
+        <w:rFonts w:ascii="Symbol" w:hAnsi="Symbol" w:hint="default"/>
+      </w:rPr>
+    </w:lvl>
+    <w:lvl w:ilvl="7" w:tplc="04100003" w:tentative="1">
+      <w:start w:val="1"/>
+      <w:numFmt w:val="bullet"/>
+      <w:lvlText w:val="o"/>
+      <w:lvlJc w:val="left"/>
+      <w:pPr>
+        <w:ind w:left="7178" w:hanging="360"/>
+      </w:pPr>
+      <w:rPr>
+        <w:rFonts w:ascii="Courier New" w:hAnsi="Courier New" w:cs="Courier New" w:hint="default"/>
+      </w:rPr>
+    </w:lvl>
+    <w:lvl w:ilvl="8" w:tplc="04100005" w:tentative="1">
+      <w:start w:val="1"/>
+      <w:numFmt w:val="bullet"/>
+      <w:lvlText w:val=""/>
+      <w:lvlJc w:val="left"/>
+      <w:pPr>
+        <w:ind w:left="7898" w:hanging="360"/>
+      </w:pPr>
+      <w:rPr>
+        <w:rFonts w:ascii="Wingdings" w:hAnsi="Wingdings" w:hint="default"/>
+      </w:rPr>
+    </w:lvl>
+  </w:abstractNum>
+  <w:abstractNum w:abstractNumId="11" w15:restartNumberingAfterBreak="0">
     <w:nsid w:val="78760D9A"/>
     <w:multiLevelType w:val="hybridMultilevel"/>
     <w:tmpl w:val="8AE4DD7A"/>
@@ -8783,7 +9098,7 @@
       </w:pPr>
     </w:lvl>
   </w:abstractNum>
-  <w:abstractNum w:abstractNumId="11" w15:restartNumberingAfterBreak="0">
+  <w:abstractNum w:abstractNumId="12" w15:restartNumberingAfterBreak="0">
     <w:nsid w:val="7D0E6520"/>
     <w:multiLevelType w:val="multilevel"/>
     <w:tmpl w:val="4F1421C0"/>
@@ -8905,7 +9220,7 @@
     <w:abstractNumId w:val="9"/>
   </w:num>
   <w:num w:numId="3" w16cid:durableId="1523782416">
-    <w:abstractNumId w:val="10"/>
+    <w:abstractNumId w:val="11"/>
   </w:num>
   <w:num w:numId="4" w16cid:durableId="1692488083">
     <w:abstractNumId w:val="7"/>
@@ -8914,7 +9229,7 @@
     <w:abstractNumId w:val="8"/>
   </w:num>
   <w:num w:numId="6" w16cid:durableId="202133246">
-    <w:abstractNumId w:val="11"/>
+    <w:abstractNumId w:val="12"/>
   </w:num>
   <w:num w:numId="7" w16cid:durableId="1906259317">
     <w:abstractNumId w:val="1"/>
@@ -8933,6 +9248,9 @@
   </w:num>
   <w:num w:numId="12" w16cid:durableId="470248549">
     <w:abstractNumId w:val="3"/>
+  </w:num>
+  <w:num w:numId="13" w16cid:durableId="1908489279">
+    <w:abstractNumId w:val="10"/>
   </w:num>
 </w:numbering>
 </file>

--- a/Documentazione/Documentazione.docx
+++ b/Documentazione/Documentazione.docx
@@ -504,12 +504,9 @@
               <w:tab w:val="left" w:pos="440"/>
               <w:tab w:val="right" w:leader="dot" w:pos="10456"/>
             </w:tabs>
-            <w:jc w:val="both"/>
             <w:rPr>
               <w:rFonts w:eastAsiaTheme="minorEastAsia"/>
               <w:noProof/>
-              <w:sz w:val="24"/>
-              <w:szCs w:val="24"/>
               <w:lang w:eastAsia="it-IT"/>
             </w:rPr>
           </w:pPr>
@@ -522,13 +519,11 @@
           <w:r>
             <w:fldChar w:fldCharType="separate"/>
           </w:r>
-          <w:hyperlink w:anchor="_Toc154826105" w:history="1">
+          <w:hyperlink w:anchor="_Toc155354985" w:history="1">
             <w:r>
               <w:rPr>
                 <w:rStyle w:val="Collegamentoipertestuale"/>
                 <w:noProof/>
-                <w:sz w:val="24"/>
-                <w:szCs w:val="24"/>
               </w:rPr>
               <w:t>1.</w:t>
             </w:r>
@@ -536,8 +531,6 @@
               <w:rPr>
                 <w:rFonts w:eastAsiaTheme="minorEastAsia"/>
                 <w:noProof/>
-                <w:sz w:val="24"/>
-                <w:szCs w:val="24"/>
                 <w:lang w:eastAsia="it-IT"/>
               </w:rPr>
               <w:tab/>
@@ -546,8 +539,6 @@
               <w:rPr>
                 <w:rStyle w:val="Collegamentoipertestuale"/>
                 <w:noProof/>
-                <w:sz w:val="24"/>
-                <w:szCs w:val="24"/>
               </w:rPr>
               <w:t>Requirements specification (Standard IEEE 830)</w:t>
             </w:r>
@@ -555,8 +546,6 @@
               <w:rPr>
                 <w:noProof/>
                 <w:webHidden/>
-                <w:sz w:val="24"/>
-                <w:szCs w:val="24"/>
               </w:rPr>
               <w:tab/>
             </w:r>
@@ -564,8 +553,6 @@
               <w:rPr>
                 <w:noProof/>
                 <w:webHidden/>
-                <w:sz w:val="24"/>
-                <w:szCs w:val="24"/>
               </w:rPr>
               <w:fldChar w:fldCharType="begin"/>
             </w:r>
@@ -573,25 +560,19 @@
               <w:rPr>
                 <w:noProof/>
                 <w:webHidden/>
-                <w:sz w:val="24"/>
-                <w:szCs w:val="24"/>
-              </w:rPr>
-              <w:instrText xml:space="preserve"> PAGEREF _Toc154826105 \h </w:instrText>
-            </w:r>
-            <w:r>
-              <w:rPr>
-                <w:noProof/>
-                <w:webHidden/>
-                <w:sz w:val="24"/>
-                <w:szCs w:val="24"/>
-              </w:rPr>
-            </w:r>
-            <w:r>
-              <w:rPr>
-                <w:noProof/>
-                <w:webHidden/>
-                <w:sz w:val="24"/>
-                <w:szCs w:val="24"/>
+              </w:rPr>
+              <w:instrText xml:space="preserve"> PAGEREF _Toc155354985 \h </w:instrText>
+            </w:r>
+            <w:r>
+              <w:rPr>
+                <w:noProof/>
+                <w:webHidden/>
+              </w:rPr>
+            </w:r>
+            <w:r>
+              <w:rPr>
+                <w:noProof/>
+                <w:webHidden/>
               </w:rPr>
               <w:fldChar w:fldCharType="separate"/>
             </w:r>
@@ -599,8 +580,6 @@
               <w:rPr>
                 <w:noProof/>
                 <w:webHidden/>
-                <w:sz w:val="24"/>
-                <w:szCs w:val="24"/>
               </w:rPr>
               <w:t>3</w:t>
             </w:r>
@@ -608,8 +587,6 @@
               <w:rPr>
                 <w:noProof/>
                 <w:webHidden/>
-                <w:sz w:val="24"/>
-                <w:szCs w:val="24"/>
               </w:rPr>
               <w:fldChar w:fldCharType="end"/>
             </w:r>
@@ -622,22 +599,19 @@
               <w:tab w:val="left" w:pos="880"/>
               <w:tab w:val="right" w:leader="dot" w:pos="10456"/>
             </w:tabs>
-            <w:jc w:val="both"/>
             <w:rPr>
               <w:rFonts w:eastAsiaTheme="minorEastAsia"/>
               <w:noProof/>
-              <w:sz w:val="24"/>
-              <w:szCs w:val="24"/>
               <w:lang w:eastAsia="it-IT"/>
             </w:rPr>
           </w:pPr>
-          <w:hyperlink w:anchor="_Toc154826106" w:history="1">
+          <w:hyperlink w:anchor="_Toc155354986" w:history="1">
             <w:r>
               <w:rPr>
                 <w:rStyle w:val="Collegamentoipertestuale"/>
-                <w:noProof/>
-                <w:sz w:val="24"/>
-                <w:szCs w:val="24"/>
+                <w:i/>
+                <w:iCs/>
+                <w:noProof/>
               </w:rPr>
               <w:t>1.1</w:t>
             </w:r>
@@ -645,8 +619,6 @@
               <w:rPr>
                 <w:rFonts w:eastAsiaTheme="minorEastAsia"/>
                 <w:noProof/>
-                <w:sz w:val="24"/>
-                <w:szCs w:val="24"/>
                 <w:lang w:eastAsia="it-IT"/>
               </w:rPr>
               <w:tab/>
@@ -654,9 +626,9 @@
             <w:r>
               <w:rPr>
                 <w:rStyle w:val="Collegamentoipertestuale"/>
-                <w:noProof/>
-                <w:sz w:val="24"/>
-                <w:szCs w:val="24"/>
+                <w:i/>
+                <w:iCs/>
+                <w:noProof/>
               </w:rPr>
               <w:t>Introduzione</w:t>
             </w:r>
@@ -664,8 +636,6 @@
               <w:rPr>
                 <w:noProof/>
                 <w:webHidden/>
-                <w:sz w:val="24"/>
-                <w:szCs w:val="24"/>
               </w:rPr>
               <w:tab/>
             </w:r>
@@ -673,8 +643,6 @@
               <w:rPr>
                 <w:noProof/>
                 <w:webHidden/>
-                <w:sz w:val="24"/>
-                <w:szCs w:val="24"/>
               </w:rPr>
               <w:fldChar w:fldCharType="begin"/>
             </w:r>
@@ -682,25 +650,19 @@
               <w:rPr>
                 <w:noProof/>
                 <w:webHidden/>
-                <w:sz w:val="24"/>
-                <w:szCs w:val="24"/>
-              </w:rPr>
-              <w:instrText xml:space="preserve"> PAGEREF _Toc154826106 \h </w:instrText>
-            </w:r>
-            <w:r>
-              <w:rPr>
-                <w:noProof/>
-                <w:webHidden/>
-                <w:sz w:val="24"/>
-                <w:szCs w:val="24"/>
-              </w:rPr>
-            </w:r>
-            <w:r>
-              <w:rPr>
-                <w:noProof/>
-                <w:webHidden/>
-                <w:sz w:val="24"/>
-                <w:szCs w:val="24"/>
+              </w:rPr>
+              <w:instrText xml:space="preserve"> PAGEREF _Toc155354986 \h </w:instrText>
+            </w:r>
+            <w:r>
+              <w:rPr>
+                <w:noProof/>
+                <w:webHidden/>
+              </w:rPr>
+            </w:r>
+            <w:r>
+              <w:rPr>
+                <w:noProof/>
+                <w:webHidden/>
               </w:rPr>
               <w:fldChar w:fldCharType="separate"/>
             </w:r>
@@ -708,8 +670,6 @@
               <w:rPr>
                 <w:noProof/>
                 <w:webHidden/>
-                <w:sz w:val="24"/>
-                <w:szCs w:val="24"/>
               </w:rPr>
               <w:t>3</w:t>
             </w:r>
@@ -717,8 +677,6 @@
               <w:rPr>
                 <w:noProof/>
                 <w:webHidden/>
-                <w:sz w:val="24"/>
-                <w:szCs w:val="24"/>
               </w:rPr>
               <w:fldChar w:fldCharType="end"/>
             </w:r>
@@ -731,23 +689,17 @@
               <w:tab w:val="left" w:pos="1320"/>
               <w:tab w:val="right" w:leader="dot" w:pos="10456"/>
             </w:tabs>
-            <w:jc w:val="both"/>
             <w:rPr>
               <w:rFonts w:eastAsiaTheme="minorEastAsia"/>
               <w:noProof/>
-              <w:sz w:val="24"/>
-              <w:szCs w:val="24"/>
               <w:lang w:eastAsia="it-IT"/>
             </w:rPr>
           </w:pPr>
-          <w:hyperlink w:anchor="_Toc154826107" w:history="1">
+          <w:hyperlink w:anchor="_Toc155354987" w:history="1">
             <w:r>
               <w:rPr>
                 <w:rStyle w:val="Collegamentoipertestuale"/>
                 <w:noProof/>
-                <w:color w:val="auto"/>
-                <w:sz w:val="24"/>
-                <w:szCs w:val="24"/>
               </w:rPr>
               <w:t>1.1.1</w:t>
             </w:r>
@@ -755,8 +707,6 @@
               <w:rPr>
                 <w:rFonts w:eastAsiaTheme="minorEastAsia"/>
                 <w:noProof/>
-                <w:sz w:val="24"/>
-                <w:szCs w:val="24"/>
                 <w:lang w:eastAsia="it-IT"/>
               </w:rPr>
               <w:tab/>
@@ -765,9 +715,6 @@
               <w:rPr>
                 <w:rStyle w:val="Collegamentoipertestuale"/>
                 <w:noProof/>
-                <w:color w:val="auto"/>
-                <w:sz w:val="24"/>
-                <w:szCs w:val="24"/>
               </w:rPr>
               <w:t>Obiettivo</w:t>
             </w:r>
@@ -775,8 +722,6 @@
               <w:rPr>
                 <w:noProof/>
                 <w:webHidden/>
-                <w:sz w:val="24"/>
-                <w:szCs w:val="24"/>
               </w:rPr>
               <w:tab/>
             </w:r>
@@ -784,8 +729,6 @@
               <w:rPr>
                 <w:noProof/>
                 <w:webHidden/>
-                <w:sz w:val="24"/>
-                <w:szCs w:val="24"/>
               </w:rPr>
               <w:fldChar w:fldCharType="begin"/>
             </w:r>
@@ -793,25 +736,19 @@
               <w:rPr>
                 <w:noProof/>
                 <w:webHidden/>
-                <w:sz w:val="24"/>
-                <w:szCs w:val="24"/>
-              </w:rPr>
-              <w:instrText xml:space="preserve"> PAGEREF _Toc154826107 \h </w:instrText>
-            </w:r>
-            <w:r>
-              <w:rPr>
-                <w:noProof/>
-                <w:webHidden/>
-                <w:sz w:val="24"/>
-                <w:szCs w:val="24"/>
-              </w:rPr>
-            </w:r>
-            <w:r>
-              <w:rPr>
-                <w:noProof/>
-                <w:webHidden/>
-                <w:sz w:val="24"/>
-                <w:szCs w:val="24"/>
+              </w:rPr>
+              <w:instrText xml:space="preserve"> PAGEREF _Toc155354987 \h </w:instrText>
+            </w:r>
+            <w:r>
+              <w:rPr>
+                <w:noProof/>
+                <w:webHidden/>
+              </w:rPr>
+            </w:r>
+            <w:r>
+              <w:rPr>
+                <w:noProof/>
+                <w:webHidden/>
               </w:rPr>
               <w:fldChar w:fldCharType="separate"/>
             </w:r>
@@ -819,8 +756,6 @@
               <w:rPr>
                 <w:noProof/>
                 <w:webHidden/>
-                <w:sz w:val="24"/>
-                <w:szCs w:val="24"/>
               </w:rPr>
               <w:t>3</w:t>
             </w:r>
@@ -828,8 +763,6 @@
               <w:rPr>
                 <w:noProof/>
                 <w:webHidden/>
-                <w:sz w:val="24"/>
-                <w:szCs w:val="24"/>
               </w:rPr>
               <w:fldChar w:fldCharType="end"/>
             </w:r>
@@ -842,23 +775,19 @@
               <w:tab w:val="left" w:pos="1320"/>
               <w:tab w:val="right" w:leader="dot" w:pos="10456"/>
             </w:tabs>
-            <w:jc w:val="both"/>
             <w:rPr>
               <w:rFonts w:eastAsiaTheme="minorEastAsia"/>
               <w:noProof/>
-              <w:sz w:val="24"/>
-              <w:szCs w:val="24"/>
               <w:lang w:eastAsia="it-IT"/>
             </w:rPr>
           </w:pPr>
-          <w:hyperlink w:anchor="_Toc154826108" w:history="1">
+          <w:hyperlink w:anchor="_Toc155354988" w:history="1">
             <w:r>
               <w:rPr>
                 <w:rStyle w:val="Collegamentoipertestuale"/>
-                <w:noProof/>
-                <w:color w:val="auto"/>
-                <w:sz w:val="24"/>
-                <w:szCs w:val="24"/>
+                <w:i/>
+                <w:iCs/>
+                <w:noProof/>
               </w:rPr>
               <w:t>1.1.2</w:t>
             </w:r>
@@ -866,8 +795,6 @@
               <w:rPr>
                 <w:rFonts w:eastAsiaTheme="minorEastAsia"/>
                 <w:noProof/>
-                <w:sz w:val="24"/>
-                <w:szCs w:val="24"/>
                 <w:lang w:eastAsia="it-IT"/>
               </w:rPr>
               <w:tab/>
@@ -875,10 +802,9 @@
             <w:r>
               <w:rPr>
                 <w:rStyle w:val="Collegamentoipertestuale"/>
-                <w:noProof/>
-                <w:color w:val="auto"/>
-                <w:sz w:val="24"/>
-                <w:szCs w:val="24"/>
+                <w:i/>
+                <w:iCs/>
+                <w:noProof/>
               </w:rPr>
               <w:t>Scopo</w:t>
             </w:r>
@@ -886,8 +812,6 @@
               <w:rPr>
                 <w:noProof/>
                 <w:webHidden/>
-                <w:sz w:val="24"/>
-                <w:szCs w:val="24"/>
               </w:rPr>
               <w:tab/>
             </w:r>
@@ -895,8 +819,6 @@
               <w:rPr>
                 <w:noProof/>
                 <w:webHidden/>
-                <w:sz w:val="24"/>
-                <w:szCs w:val="24"/>
               </w:rPr>
               <w:fldChar w:fldCharType="begin"/>
             </w:r>
@@ -904,25 +826,19 @@
               <w:rPr>
                 <w:noProof/>
                 <w:webHidden/>
-                <w:sz w:val="24"/>
-                <w:szCs w:val="24"/>
-              </w:rPr>
-              <w:instrText xml:space="preserve"> PAGEREF _Toc154826108 \h </w:instrText>
-            </w:r>
-            <w:r>
-              <w:rPr>
-                <w:noProof/>
-                <w:webHidden/>
-                <w:sz w:val="24"/>
-                <w:szCs w:val="24"/>
-              </w:rPr>
-            </w:r>
-            <w:r>
-              <w:rPr>
-                <w:noProof/>
-                <w:webHidden/>
-                <w:sz w:val="24"/>
-                <w:szCs w:val="24"/>
+              </w:rPr>
+              <w:instrText xml:space="preserve"> PAGEREF _Toc155354988 \h </w:instrText>
+            </w:r>
+            <w:r>
+              <w:rPr>
+                <w:noProof/>
+                <w:webHidden/>
+              </w:rPr>
+            </w:r>
+            <w:r>
+              <w:rPr>
+                <w:noProof/>
+                <w:webHidden/>
               </w:rPr>
               <w:fldChar w:fldCharType="separate"/>
             </w:r>
@@ -930,8 +846,6 @@
               <w:rPr>
                 <w:noProof/>
                 <w:webHidden/>
-                <w:sz w:val="24"/>
-                <w:szCs w:val="24"/>
               </w:rPr>
               <w:t>3</w:t>
             </w:r>
@@ -939,8 +853,6 @@
               <w:rPr>
                 <w:noProof/>
                 <w:webHidden/>
-                <w:sz w:val="24"/>
-                <w:szCs w:val="24"/>
               </w:rPr>
               <w:fldChar w:fldCharType="end"/>
             </w:r>
@@ -953,23 +865,17 @@
               <w:tab w:val="left" w:pos="1320"/>
               <w:tab w:val="right" w:leader="dot" w:pos="10456"/>
             </w:tabs>
-            <w:jc w:val="both"/>
             <w:rPr>
               <w:rFonts w:eastAsiaTheme="minorEastAsia"/>
               <w:noProof/>
-              <w:sz w:val="24"/>
-              <w:szCs w:val="24"/>
               <w:lang w:eastAsia="it-IT"/>
             </w:rPr>
           </w:pPr>
-          <w:hyperlink w:anchor="_Toc154826109" w:history="1">
+          <w:hyperlink w:anchor="_Toc155354989" w:history="1">
             <w:r>
               <w:rPr>
                 <w:rStyle w:val="Collegamentoipertestuale"/>
                 <w:noProof/>
-                <w:color w:val="auto"/>
-                <w:sz w:val="24"/>
-                <w:szCs w:val="24"/>
               </w:rPr>
               <w:t>1.1.3</w:t>
             </w:r>
@@ -977,8 +883,6 @@
               <w:rPr>
                 <w:rFonts w:eastAsiaTheme="minorEastAsia"/>
                 <w:noProof/>
-                <w:sz w:val="24"/>
-                <w:szCs w:val="24"/>
                 <w:lang w:eastAsia="it-IT"/>
               </w:rPr>
               <w:tab/>
@@ -987,9 +891,6 @@
               <w:rPr>
                 <w:rStyle w:val="Collegamentoipertestuale"/>
                 <w:noProof/>
-                <w:color w:val="auto"/>
-                <w:sz w:val="24"/>
-                <w:szCs w:val="24"/>
               </w:rPr>
               <w:t>Definizioni, acronimi e abbreviazioni</w:t>
             </w:r>
@@ -997,8 +898,6 @@
               <w:rPr>
                 <w:noProof/>
                 <w:webHidden/>
-                <w:sz w:val="24"/>
-                <w:szCs w:val="24"/>
               </w:rPr>
               <w:tab/>
             </w:r>
@@ -1006,8 +905,6 @@
               <w:rPr>
                 <w:noProof/>
                 <w:webHidden/>
-                <w:sz w:val="24"/>
-                <w:szCs w:val="24"/>
               </w:rPr>
               <w:fldChar w:fldCharType="begin"/>
             </w:r>
@@ -1015,25 +912,19 @@
               <w:rPr>
                 <w:noProof/>
                 <w:webHidden/>
-                <w:sz w:val="24"/>
-                <w:szCs w:val="24"/>
-              </w:rPr>
-              <w:instrText xml:space="preserve"> PAGEREF _Toc154826109 \h </w:instrText>
-            </w:r>
-            <w:r>
-              <w:rPr>
-                <w:noProof/>
-                <w:webHidden/>
-                <w:sz w:val="24"/>
-                <w:szCs w:val="24"/>
-              </w:rPr>
-            </w:r>
-            <w:r>
-              <w:rPr>
-                <w:noProof/>
-                <w:webHidden/>
-                <w:sz w:val="24"/>
-                <w:szCs w:val="24"/>
+              </w:rPr>
+              <w:instrText xml:space="preserve"> PAGEREF _Toc155354989 \h </w:instrText>
+            </w:r>
+            <w:r>
+              <w:rPr>
+                <w:noProof/>
+                <w:webHidden/>
+              </w:rPr>
+            </w:r>
+            <w:r>
+              <w:rPr>
+                <w:noProof/>
+                <w:webHidden/>
               </w:rPr>
               <w:fldChar w:fldCharType="separate"/>
             </w:r>
@@ -1041,8 +932,6 @@
               <w:rPr>
                 <w:noProof/>
                 <w:webHidden/>
-                <w:sz w:val="24"/>
-                <w:szCs w:val="24"/>
               </w:rPr>
               <w:t>3</w:t>
             </w:r>
@@ -1050,8 +939,6 @@
               <w:rPr>
                 <w:noProof/>
                 <w:webHidden/>
-                <w:sz w:val="24"/>
-                <w:szCs w:val="24"/>
               </w:rPr>
               <w:fldChar w:fldCharType="end"/>
             </w:r>
@@ -1064,23 +951,19 @@
               <w:tab w:val="left" w:pos="880"/>
               <w:tab w:val="right" w:leader="dot" w:pos="10456"/>
             </w:tabs>
-            <w:jc w:val="both"/>
             <w:rPr>
               <w:rFonts w:eastAsiaTheme="minorEastAsia"/>
               <w:noProof/>
-              <w:sz w:val="24"/>
-              <w:szCs w:val="24"/>
               <w:lang w:eastAsia="it-IT"/>
             </w:rPr>
           </w:pPr>
-          <w:hyperlink w:anchor="_Toc154826110" w:history="1">
+          <w:hyperlink w:anchor="_Toc155354990" w:history="1">
             <w:r>
               <w:rPr>
                 <w:rStyle w:val="Collegamentoipertestuale"/>
-                <w:noProof/>
-                <w:color w:val="auto"/>
-                <w:sz w:val="24"/>
-                <w:szCs w:val="24"/>
+                <w:i/>
+                <w:iCs/>
+                <w:noProof/>
               </w:rPr>
               <w:t>1.2</w:t>
             </w:r>
@@ -1088,8 +971,6 @@
               <w:rPr>
                 <w:rFonts w:eastAsiaTheme="minorEastAsia"/>
                 <w:noProof/>
-                <w:sz w:val="24"/>
-                <w:szCs w:val="24"/>
                 <w:lang w:eastAsia="it-IT"/>
               </w:rPr>
               <w:tab/>
@@ -1097,10 +978,9 @@
             <w:r>
               <w:rPr>
                 <w:rStyle w:val="Collegamentoipertestuale"/>
-                <w:noProof/>
-                <w:color w:val="auto"/>
-                <w:sz w:val="24"/>
-                <w:szCs w:val="24"/>
+                <w:i/>
+                <w:iCs/>
+                <w:noProof/>
               </w:rPr>
               <w:t>Descrizione generale</w:t>
             </w:r>
@@ -1108,8 +988,6 @@
               <w:rPr>
                 <w:noProof/>
                 <w:webHidden/>
-                <w:sz w:val="24"/>
-                <w:szCs w:val="24"/>
               </w:rPr>
               <w:tab/>
             </w:r>
@@ -1117,8 +995,6 @@
               <w:rPr>
                 <w:noProof/>
                 <w:webHidden/>
-                <w:sz w:val="24"/>
-                <w:szCs w:val="24"/>
               </w:rPr>
               <w:fldChar w:fldCharType="begin"/>
             </w:r>
@@ -1126,25 +1002,19 @@
               <w:rPr>
                 <w:noProof/>
                 <w:webHidden/>
-                <w:sz w:val="24"/>
-                <w:szCs w:val="24"/>
-              </w:rPr>
-              <w:instrText xml:space="preserve"> PAGEREF _Toc154826110 \h </w:instrText>
-            </w:r>
-            <w:r>
-              <w:rPr>
-                <w:noProof/>
-                <w:webHidden/>
-                <w:sz w:val="24"/>
-                <w:szCs w:val="24"/>
-              </w:rPr>
-            </w:r>
-            <w:r>
-              <w:rPr>
-                <w:noProof/>
-                <w:webHidden/>
-                <w:sz w:val="24"/>
-                <w:szCs w:val="24"/>
+              </w:rPr>
+              <w:instrText xml:space="preserve"> PAGEREF _Toc155354990 \h </w:instrText>
+            </w:r>
+            <w:r>
+              <w:rPr>
+                <w:noProof/>
+                <w:webHidden/>
+              </w:rPr>
+            </w:r>
+            <w:r>
+              <w:rPr>
+                <w:noProof/>
+                <w:webHidden/>
               </w:rPr>
               <w:fldChar w:fldCharType="separate"/>
             </w:r>
@@ -1152,8 +1022,6 @@
               <w:rPr>
                 <w:noProof/>
                 <w:webHidden/>
-                <w:sz w:val="24"/>
-                <w:szCs w:val="24"/>
               </w:rPr>
               <w:t>3</w:t>
             </w:r>
@@ -1161,8 +1029,6 @@
               <w:rPr>
                 <w:noProof/>
                 <w:webHidden/>
-                <w:sz w:val="24"/>
-                <w:szCs w:val="24"/>
               </w:rPr>
               <w:fldChar w:fldCharType="end"/>
             </w:r>
@@ -1175,23 +1041,19 @@
               <w:tab w:val="left" w:pos="1320"/>
               <w:tab w:val="right" w:leader="dot" w:pos="10456"/>
             </w:tabs>
-            <w:jc w:val="both"/>
             <w:rPr>
               <w:rFonts w:eastAsiaTheme="minorEastAsia"/>
               <w:noProof/>
-              <w:sz w:val="24"/>
-              <w:szCs w:val="24"/>
               <w:lang w:eastAsia="it-IT"/>
             </w:rPr>
           </w:pPr>
-          <w:hyperlink w:anchor="_Toc154826111" w:history="1">
+          <w:hyperlink w:anchor="_Toc155354991" w:history="1">
             <w:r>
               <w:rPr>
                 <w:rStyle w:val="Collegamentoipertestuale"/>
-                <w:noProof/>
-                <w:color w:val="auto"/>
-                <w:sz w:val="24"/>
-                <w:szCs w:val="24"/>
+                <w:i/>
+                <w:iCs/>
+                <w:noProof/>
               </w:rPr>
               <w:t>1.2.1</w:t>
             </w:r>
@@ -1199,8 +1061,6 @@
               <w:rPr>
                 <w:rFonts w:eastAsiaTheme="minorEastAsia"/>
                 <w:noProof/>
-                <w:sz w:val="24"/>
-                <w:szCs w:val="24"/>
                 <w:lang w:eastAsia="it-IT"/>
               </w:rPr>
               <w:tab/>
@@ -1208,10 +1068,9 @@
             <w:r>
               <w:rPr>
                 <w:rStyle w:val="Collegamentoipertestuale"/>
-                <w:noProof/>
-                <w:color w:val="auto"/>
-                <w:sz w:val="24"/>
-                <w:szCs w:val="24"/>
+                <w:i/>
+                <w:iCs/>
+                <w:noProof/>
               </w:rPr>
               <w:t>Prospettiva del prodotto</w:t>
             </w:r>
@@ -1219,8 +1078,6 @@
               <w:rPr>
                 <w:noProof/>
                 <w:webHidden/>
-                <w:sz w:val="24"/>
-                <w:szCs w:val="24"/>
               </w:rPr>
               <w:tab/>
             </w:r>
@@ -1228,8 +1085,6 @@
               <w:rPr>
                 <w:noProof/>
                 <w:webHidden/>
-                <w:sz w:val="24"/>
-                <w:szCs w:val="24"/>
               </w:rPr>
               <w:fldChar w:fldCharType="begin"/>
             </w:r>
@@ -1237,25 +1092,19 @@
               <w:rPr>
                 <w:noProof/>
                 <w:webHidden/>
-                <w:sz w:val="24"/>
-                <w:szCs w:val="24"/>
-              </w:rPr>
-              <w:instrText xml:space="preserve"> PAGEREF _Toc154826111 \h </w:instrText>
-            </w:r>
-            <w:r>
-              <w:rPr>
-                <w:noProof/>
-                <w:webHidden/>
-                <w:sz w:val="24"/>
-                <w:szCs w:val="24"/>
-              </w:rPr>
-            </w:r>
-            <w:r>
-              <w:rPr>
-                <w:noProof/>
-                <w:webHidden/>
-                <w:sz w:val="24"/>
-                <w:szCs w:val="24"/>
+              </w:rPr>
+              <w:instrText xml:space="preserve"> PAGEREF _Toc155354991 \h </w:instrText>
+            </w:r>
+            <w:r>
+              <w:rPr>
+                <w:noProof/>
+                <w:webHidden/>
+              </w:rPr>
+            </w:r>
+            <w:r>
+              <w:rPr>
+                <w:noProof/>
+                <w:webHidden/>
               </w:rPr>
               <w:fldChar w:fldCharType="separate"/>
             </w:r>
@@ -1263,8 +1112,6 @@
               <w:rPr>
                 <w:noProof/>
                 <w:webHidden/>
-                <w:sz w:val="24"/>
-                <w:szCs w:val="24"/>
               </w:rPr>
               <w:t>3</w:t>
             </w:r>
@@ -1272,8 +1119,6 @@
               <w:rPr>
                 <w:noProof/>
                 <w:webHidden/>
-                <w:sz w:val="24"/>
-                <w:szCs w:val="24"/>
               </w:rPr>
               <w:fldChar w:fldCharType="end"/>
             </w:r>
@@ -1286,23 +1131,19 @@
               <w:tab w:val="left" w:pos="1320"/>
               <w:tab w:val="right" w:leader="dot" w:pos="10456"/>
             </w:tabs>
-            <w:jc w:val="both"/>
             <w:rPr>
               <w:rFonts w:eastAsiaTheme="minorEastAsia"/>
               <w:noProof/>
-              <w:sz w:val="24"/>
-              <w:szCs w:val="24"/>
               <w:lang w:eastAsia="it-IT"/>
             </w:rPr>
           </w:pPr>
-          <w:hyperlink w:anchor="_Toc154826112" w:history="1">
+          <w:hyperlink w:anchor="_Toc155354992" w:history="1">
             <w:r>
               <w:rPr>
                 <w:rStyle w:val="Collegamentoipertestuale"/>
-                <w:noProof/>
-                <w:color w:val="auto"/>
-                <w:sz w:val="24"/>
-                <w:szCs w:val="24"/>
+                <w:i/>
+                <w:iCs/>
+                <w:noProof/>
               </w:rPr>
               <w:t>1.2.2</w:t>
             </w:r>
@@ -1310,8 +1151,6 @@
               <w:rPr>
                 <w:rFonts w:eastAsiaTheme="minorEastAsia"/>
                 <w:noProof/>
-                <w:sz w:val="24"/>
-                <w:szCs w:val="24"/>
                 <w:lang w:eastAsia="it-IT"/>
               </w:rPr>
               <w:tab/>
@@ -1319,10 +1158,9 @@
             <w:r>
               <w:rPr>
                 <w:rStyle w:val="Collegamentoipertestuale"/>
-                <w:noProof/>
-                <w:color w:val="auto"/>
-                <w:sz w:val="24"/>
-                <w:szCs w:val="24"/>
+                <w:i/>
+                <w:iCs/>
+                <w:noProof/>
               </w:rPr>
               <w:t>Funzioni del prodotto</w:t>
             </w:r>
@@ -1330,8 +1168,6 @@
               <w:rPr>
                 <w:noProof/>
                 <w:webHidden/>
-                <w:sz w:val="24"/>
-                <w:szCs w:val="24"/>
               </w:rPr>
               <w:tab/>
             </w:r>
@@ -1339,8 +1175,6 @@
               <w:rPr>
                 <w:noProof/>
                 <w:webHidden/>
-                <w:sz w:val="24"/>
-                <w:szCs w:val="24"/>
               </w:rPr>
               <w:fldChar w:fldCharType="begin"/>
             </w:r>
@@ -1348,25 +1182,19 @@
               <w:rPr>
                 <w:noProof/>
                 <w:webHidden/>
-                <w:sz w:val="24"/>
-                <w:szCs w:val="24"/>
-              </w:rPr>
-              <w:instrText xml:space="preserve"> PAGEREF _Toc154826112 \h </w:instrText>
-            </w:r>
-            <w:r>
-              <w:rPr>
-                <w:noProof/>
-                <w:webHidden/>
-                <w:sz w:val="24"/>
-                <w:szCs w:val="24"/>
-              </w:rPr>
-            </w:r>
-            <w:r>
-              <w:rPr>
-                <w:noProof/>
-                <w:webHidden/>
-                <w:sz w:val="24"/>
-                <w:szCs w:val="24"/>
+              </w:rPr>
+              <w:instrText xml:space="preserve"> PAGEREF _Toc155354992 \h </w:instrText>
+            </w:r>
+            <w:r>
+              <w:rPr>
+                <w:noProof/>
+                <w:webHidden/>
+              </w:rPr>
+            </w:r>
+            <w:r>
+              <w:rPr>
+                <w:noProof/>
+                <w:webHidden/>
               </w:rPr>
               <w:fldChar w:fldCharType="separate"/>
             </w:r>
@@ -1374,8 +1202,6 @@
               <w:rPr>
                 <w:noProof/>
                 <w:webHidden/>
-                <w:sz w:val="24"/>
-                <w:szCs w:val="24"/>
               </w:rPr>
               <w:t>3</w:t>
             </w:r>
@@ -1383,8 +1209,6 @@
               <w:rPr>
                 <w:noProof/>
                 <w:webHidden/>
-                <w:sz w:val="24"/>
-                <w:szCs w:val="24"/>
               </w:rPr>
               <w:fldChar w:fldCharType="end"/>
             </w:r>
@@ -1397,23 +1221,19 @@
               <w:tab w:val="left" w:pos="1320"/>
               <w:tab w:val="right" w:leader="dot" w:pos="10456"/>
             </w:tabs>
-            <w:jc w:val="both"/>
             <w:rPr>
               <w:rFonts w:eastAsiaTheme="minorEastAsia"/>
               <w:noProof/>
-              <w:sz w:val="24"/>
-              <w:szCs w:val="24"/>
               <w:lang w:eastAsia="it-IT"/>
             </w:rPr>
           </w:pPr>
-          <w:hyperlink w:anchor="_Toc154826113" w:history="1">
+          <w:hyperlink w:anchor="_Toc155354993" w:history="1">
             <w:r>
               <w:rPr>
                 <w:rStyle w:val="Collegamentoipertestuale"/>
-                <w:noProof/>
-                <w:color w:val="auto"/>
-                <w:sz w:val="24"/>
-                <w:szCs w:val="24"/>
+                <w:i/>
+                <w:iCs/>
+                <w:noProof/>
               </w:rPr>
               <w:t>1.2.3</w:t>
             </w:r>
@@ -1421,8 +1241,6 @@
               <w:rPr>
                 <w:rFonts w:eastAsiaTheme="minorEastAsia"/>
                 <w:noProof/>
-                <w:sz w:val="24"/>
-                <w:szCs w:val="24"/>
                 <w:lang w:eastAsia="it-IT"/>
               </w:rPr>
               <w:tab/>
@@ -1430,10 +1248,9 @@
             <w:r>
               <w:rPr>
                 <w:rStyle w:val="Collegamentoipertestuale"/>
-                <w:noProof/>
-                <w:color w:val="auto"/>
-                <w:sz w:val="24"/>
-                <w:szCs w:val="24"/>
+                <w:i/>
+                <w:iCs/>
+                <w:noProof/>
               </w:rPr>
               <w:t>Caratteristiche dell’utente</w:t>
             </w:r>
@@ -1441,8 +1258,6 @@
               <w:rPr>
                 <w:noProof/>
                 <w:webHidden/>
-                <w:sz w:val="24"/>
-                <w:szCs w:val="24"/>
               </w:rPr>
               <w:tab/>
             </w:r>
@@ -1450,8 +1265,6 @@
               <w:rPr>
                 <w:noProof/>
                 <w:webHidden/>
-                <w:sz w:val="24"/>
-                <w:szCs w:val="24"/>
               </w:rPr>
               <w:fldChar w:fldCharType="begin"/>
             </w:r>
@@ -1459,25 +1272,19 @@
               <w:rPr>
                 <w:noProof/>
                 <w:webHidden/>
-                <w:sz w:val="24"/>
-                <w:szCs w:val="24"/>
-              </w:rPr>
-              <w:instrText xml:space="preserve"> PAGEREF _Toc154826113 \h </w:instrText>
-            </w:r>
-            <w:r>
-              <w:rPr>
-                <w:noProof/>
-                <w:webHidden/>
-                <w:sz w:val="24"/>
-                <w:szCs w:val="24"/>
-              </w:rPr>
-            </w:r>
-            <w:r>
-              <w:rPr>
-                <w:noProof/>
-                <w:webHidden/>
-                <w:sz w:val="24"/>
-                <w:szCs w:val="24"/>
+              </w:rPr>
+              <w:instrText xml:space="preserve"> PAGEREF _Toc155354993 \h </w:instrText>
+            </w:r>
+            <w:r>
+              <w:rPr>
+                <w:noProof/>
+                <w:webHidden/>
+              </w:rPr>
+            </w:r>
+            <w:r>
+              <w:rPr>
+                <w:noProof/>
+                <w:webHidden/>
               </w:rPr>
               <w:fldChar w:fldCharType="separate"/>
             </w:r>
@@ -1485,17 +1292,13 @@
               <w:rPr>
                 <w:noProof/>
                 <w:webHidden/>
-                <w:sz w:val="24"/>
-                <w:szCs w:val="24"/>
-              </w:rPr>
-              <w:t>3</w:t>
-            </w:r>
-            <w:r>
-              <w:rPr>
-                <w:noProof/>
-                <w:webHidden/>
-                <w:sz w:val="24"/>
-                <w:szCs w:val="24"/>
+              </w:rPr>
+              <w:t>4</w:t>
+            </w:r>
+            <w:r>
+              <w:rPr>
+                <w:noProof/>
+                <w:webHidden/>
               </w:rPr>
               <w:fldChar w:fldCharType="end"/>
             </w:r>
@@ -1508,23 +1311,19 @@
               <w:tab w:val="left" w:pos="1320"/>
               <w:tab w:val="right" w:leader="dot" w:pos="10456"/>
             </w:tabs>
-            <w:jc w:val="both"/>
             <w:rPr>
               <w:rFonts w:eastAsiaTheme="minorEastAsia"/>
               <w:noProof/>
-              <w:sz w:val="24"/>
-              <w:szCs w:val="24"/>
               <w:lang w:eastAsia="it-IT"/>
             </w:rPr>
           </w:pPr>
-          <w:hyperlink w:anchor="_Toc154826114" w:history="1">
+          <w:hyperlink w:anchor="_Toc155354994" w:history="1">
             <w:r>
               <w:rPr>
                 <w:rStyle w:val="Collegamentoipertestuale"/>
-                <w:noProof/>
-                <w:color w:val="auto"/>
-                <w:sz w:val="24"/>
-                <w:szCs w:val="24"/>
+                <w:i/>
+                <w:iCs/>
+                <w:noProof/>
               </w:rPr>
               <w:t>1.2.4</w:t>
             </w:r>
@@ -1532,8 +1331,6 @@
               <w:rPr>
                 <w:rFonts w:eastAsiaTheme="minorEastAsia"/>
                 <w:noProof/>
-                <w:sz w:val="24"/>
-                <w:szCs w:val="24"/>
                 <w:lang w:eastAsia="it-IT"/>
               </w:rPr>
               <w:tab/>
@@ -1541,10 +1338,9 @@
             <w:r>
               <w:rPr>
                 <w:rStyle w:val="Collegamentoipertestuale"/>
-                <w:noProof/>
-                <w:color w:val="auto"/>
-                <w:sz w:val="24"/>
-                <w:szCs w:val="24"/>
+                <w:i/>
+                <w:iCs/>
+                <w:noProof/>
               </w:rPr>
               <w:t>Vincoli</w:t>
             </w:r>
@@ -1552,8 +1348,6 @@
               <w:rPr>
                 <w:noProof/>
                 <w:webHidden/>
-                <w:sz w:val="24"/>
-                <w:szCs w:val="24"/>
               </w:rPr>
               <w:tab/>
             </w:r>
@@ -1561,8 +1355,6 @@
               <w:rPr>
                 <w:noProof/>
                 <w:webHidden/>
-                <w:sz w:val="24"/>
-                <w:szCs w:val="24"/>
               </w:rPr>
               <w:fldChar w:fldCharType="begin"/>
             </w:r>
@@ -1570,25 +1362,19 @@
               <w:rPr>
                 <w:noProof/>
                 <w:webHidden/>
-                <w:sz w:val="24"/>
-                <w:szCs w:val="24"/>
-              </w:rPr>
-              <w:instrText xml:space="preserve"> PAGEREF _Toc154826114 \h </w:instrText>
-            </w:r>
-            <w:r>
-              <w:rPr>
-                <w:noProof/>
-                <w:webHidden/>
-                <w:sz w:val="24"/>
-                <w:szCs w:val="24"/>
-              </w:rPr>
-            </w:r>
-            <w:r>
-              <w:rPr>
-                <w:noProof/>
-                <w:webHidden/>
-                <w:sz w:val="24"/>
-                <w:szCs w:val="24"/>
+              </w:rPr>
+              <w:instrText xml:space="preserve"> PAGEREF _Toc155354994 \h </w:instrText>
+            </w:r>
+            <w:r>
+              <w:rPr>
+                <w:noProof/>
+                <w:webHidden/>
+              </w:rPr>
+            </w:r>
+            <w:r>
+              <w:rPr>
+                <w:noProof/>
+                <w:webHidden/>
               </w:rPr>
               <w:fldChar w:fldCharType="separate"/>
             </w:r>
@@ -1596,17 +1382,13 @@
               <w:rPr>
                 <w:noProof/>
                 <w:webHidden/>
-                <w:sz w:val="24"/>
-                <w:szCs w:val="24"/>
-              </w:rPr>
-              <w:t>3</w:t>
-            </w:r>
-            <w:r>
-              <w:rPr>
-                <w:noProof/>
-                <w:webHidden/>
-                <w:sz w:val="24"/>
-                <w:szCs w:val="24"/>
+              </w:rPr>
+              <w:t>4</w:t>
+            </w:r>
+            <w:r>
+              <w:rPr>
+                <w:noProof/>
+                <w:webHidden/>
               </w:rPr>
               <w:fldChar w:fldCharType="end"/>
             </w:r>
@@ -1619,23 +1401,19 @@
               <w:tab w:val="left" w:pos="1320"/>
               <w:tab w:val="right" w:leader="dot" w:pos="10456"/>
             </w:tabs>
-            <w:jc w:val="both"/>
             <w:rPr>
               <w:rFonts w:eastAsiaTheme="minorEastAsia"/>
               <w:noProof/>
-              <w:sz w:val="24"/>
-              <w:szCs w:val="24"/>
               <w:lang w:eastAsia="it-IT"/>
             </w:rPr>
           </w:pPr>
-          <w:hyperlink w:anchor="_Toc154826115" w:history="1">
+          <w:hyperlink w:anchor="_Toc155354995" w:history="1">
             <w:r>
               <w:rPr>
                 <w:rStyle w:val="Collegamentoipertestuale"/>
-                <w:noProof/>
-                <w:color w:val="auto"/>
-                <w:sz w:val="24"/>
-                <w:szCs w:val="24"/>
+                <w:i/>
+                <w:iCs/>
+                <w:noProof/>
               </w:rPr>
               <w:t>1.2.5</w:t>
             </w:r>
@@ -1643,8 +1421,6 @@
               <w:rPr>
                 <w:rFonts w:eastAsiaTheme="minorEastAsia"/>
                 <w:noProof/>
-                <w:sz w:val="24"/>
-                <w:szCs w:val="24"/>
                 <w:lang w:eastAsia="it-IT"/>
               </w:rPr>
               <w:tab/>
@@ -1652,10 +1428,9 @@
             <w:r>
               <w:rPr>
                 <w:rStyle w:val="Collegamentoipertestuale"/>
-                <w:noProof/>
-                <w:color w:val="auto"/>
-                <w:sz w:val="24"/>
-                <w:szCs w:val="24"/>
+                <w:i/>
+                <w:iCs/>
+                <w:noProof/>
               </w:rPr>
               <w:t>Presupposti e dipendenze</w:t>
             </w:r>
@@ -1663,8 +1438,6 @@
               <w:rPr>
                 <w:noProof/>
                 <w:webHidden/>
-                <w:sz w:val="24"/>
-                <w:szCs w:val="24"/>
               </w:rPr>
               <w:tab/>
             </w:r>
@@ -1672,8 +1445,6 @@
               <w:rPr>
                 <w:noProof/>
                 <w:webHidden/>
-                <w:sz w:val="24"/>
-                <w:szCs w:val="24"/>
               </w:rPr>
               <w:fldChar w:fldCharType="begin"/>
             </w:r>
@@ -1681,25 +1452,19 @@
               <w:rPr>
                 <w:noProof/>
                 <w:webHidden/>
-                <w:sz w:val="24"/>
-                <w:szCs w:val="24"/>
-              </w:rPr>
-              <w:instrText xml:space="preserve"> PAGEREF _Toc154826115 \h </w:instrText>
-            </w:r>
-            <w:r>
-              <w:rPr>
-                <w:noProof/>
-                <w:webHidden/>
-                <w:sz w:val="24"/>
-                <w:szCs w:val="24"/>
-              </w:rPr>
-            </w:r>
-            <w:r>
-              <w:rPr>
-                <w:noProof/>
-                <w:webHidden/>
-                <w:sz w:val="24"/>
-                <w:szCs w:val="24"/>
+              </w:rPr>
+              <w:instrText xml:space="preserve"> PAGEREF _Toc155354995 \h </w:instrText>
+            </w:r>
+            <w:r>
+              <w:rPr>
+                <w:noProof/>
+                <w:webHidden/>
+              </w:rPr>
+            </w:r>
+            <w:r>
+              <w:rPr>
+                <w:noProof/>
+                <w:webHidden/>
               </w:rPr>
               <w:fldChar w:fldCharType="separate"/>
             </w:r>
@@ -1707,17 +1472,13 @@
               <w:rPr>
                 <w:noProof/>
                 <w:webHidden/>
-                <w:sz w:val="24"/>
-                <w:szCs w:val="24"/>
-              </w:rPr>
-              <w:t>3</w:t>
-            </w:r>
-            <w:r>
-              <w:rPr>
-                <w:noProof/>
-                <w:webHidden/>
-                <w:sz w:val="24"/>
-                <w:szCs w:val="24"/>
+              </w:rPr>
+              <w:t>4</w:t>
+            </w:r>
+            <w:r>
+              <w:rPr>
+                <w:noProof/>
+                <w:webHidden/>
               </w:rPr>
               <w:fldChar w:fldCharType="end"/>
             </w:r>
@@ -1730,23 +1491,19 @@
               <w:tab w:val="left" w:pos="880"/>
               <w:tab w:val="right" w:leader="dot" w:pos="10456"/>
             </w:tabs>
-            <w:jc w:val="both"/>
             <w:rPr>
               <w:rFonts w:eastAsiaTheme="minorEastAsia"/>
               <w:noProof/>
-              <w:sz w:val="24"/>
-              <w:szCs w:val="24"/>
               <w:lang w:eastAsia="it-IT"/>
             </w:rPr>
           </w:pPr>
-          <w:hyperlink w:anchor="_Toc154826116" w:history="1">
+          <w:hyperlink w:anchor="_Toc155354996" w:history="1">
             <w:r>
               <w:rPr>
                 <w:rStyle w:val="Collegamentoipertestuale"/>
-                <w:noProof/>
-                <w:color w:val="auto"/>
-                <w:sz w:val="24"/>
-                <w:szCs w:val="24"/>
+                <w:i/>
+                <w:iCs/>
+                <w:noProof/>
               </w:rPr>
               <w:t>1.3</w:t>
             </w:r>
@@ -1754,8 +1511,6 @@
               <w:rPr>
                 <w:rFonts w:eastAsiaTheme="minorEastAsia"/>
                 <w:noProof/>
-                <w:sz w:val="24"/>
-                <w:szCs w:val="24"/>
                 <w:lang w:eastAsia="it-IT"/>
               </w:rPr>
               <w:tab/>
@@ -1763,10 +1518,9 @@
             <w:r>
               <w:rPr>
                 <w:rStyle w:val="Collegamentoipertestuale"/>
-                <w:noProof/>
-                <w:color w:val="auto"/>
-                <w:sz w:val="24"/>
-                <w:szCs w:val="24"/>
+                <w:i/>
+                <w:iCs/>
+                <w:noProof/>
               </w:rPr>
               <w:t>Requisiti specifici</w:t>
             </w:r>
@@ -1774,8 +1528,6 @@
               <w:rPr>
                 <w:noProof/>
                 <w:webHidden/>
-                <w:sz w:val="24"/>
-                <w:szCs w:val="24"/>
               </w:rPr>
               <w:tab/>
             </w:r>
@@ -1783,8 +1535,6 @@
               <w:rPr>
                 <w:noProof/>
                 <w:webHidden/>
-                <w:sz w:val="24"/>
-                <w:szCs w:val="24"/>
               </w:rPr>
               <w:fldChar w:fldCharType="begin"/>
             </w:r>
@@ -1792,25 +1542,19 @@
               <w:rPr>
                 <w:noProof/>
                 <w:webHidden/>
-                <w:sz w:val="24"/>
-                <w:szCs w:val="24"/>
-              </w:rPr>
-              <w:instrText xml:space="preserve"> PAGEREF _Toc154826116 \h </w:instrText>
-            </w:r>
-            <w:r>
-              <w:rPr>
-                <w:noProof/>
-                <w:webHidden/>
-                <w:sz w:val="24"/>
-                <w:szCs w:val="24"/>
-              </w:rPr>
-            </w:r>
-            <w:r>
-              <w:rPr>
-                <w:noProof/>
-                <w:webHidden/>
-                <w:sz w:val="24"/>
-                <w:szCs w:val="24"/>
+              </w:rPr>
+              <w:instrText xml:space="preserve"> PAGEREF _Toc155354996 \h </w:instrText>
+            </w:r>
+            <w:r>
+              <w:rPr>
+                <w:noProof/>
+                <w:webHidden/>
+              </w:rPr>
+            </w:r>
+            <w:r>
+              <w:rPr>
+                <w:noProof/>
+                <w:webHidden/>
               </w:rPr>
               <w:fldChar w:fldCharType="separate"/>
             </w:r>
@@ -1818,17 +1562,13 @@
               <w:rPr>
                 <w:noProof/>
                 <w:webHidden/>
-                <w:sz w:val="24"/>
-                <w:szCs w:val="24"/>
-              </w:rPr>
-              <w:t>3</w:t>
-            </w:r>
-            <w:r>
-              <w:rPr>
-                <w:noProof/>
-                <w:webHidden/>
-                <w:sz w:val="24"/>
-                <w:szCs w:val="24"/>
+              </w:rPr>
+              <w:t>4</w:t>
+            </w:r>
+            <w:r>
+              <w:rPr>
+                <w:noProof/>
+                <w:webHidden/>
               </w:rPr>
               <w:fldChar w:fldCharType="end"/>
             </w:r>
@@ -1841,23 +1581,19 @@
               <w:tab w:val="left" w:pos="1320"/>
               <w:tab w:val="right" w:leader="dot" w:pos="10456"/>
             </w:tabs>
-            <w:jc w:val="both"/>
             <w:rPr>
               <w:rFonts w:eastAsiaTheme="minorEastAsia"/>
               <w:noProof/>
-              <w:sz w:val="24"/>
-              <w:szCs w:val="24"/>
               <w:lang w:eastAsia="it-IT"/>
             </w:rPr>
           </w:pPr>
-          <w:hyperlink w:anchor="_Toc154826117" w:history="1">
+          <w:hyperlink w:anchor="_Toc155354997" w:history="1">
             <w:r>
               <w:rPr>
                 <w:rStyle w:val="Collegamentoipertestuale"/>
-                <w:noProof/>
-                <w:color w:val="auto"/>
-                <w:sz w:val="24"/>
-                <w:szCs w:val="24"/>
+                <w:i/>
+                <w:iCs/>
+                <w:noProof/>
               </w:rPr>
               <w:t>1.3.1</w:t>
             </w:r>
@@ -1865,8 +1601,6 @@
               <w:rPr>
                 <w:rFonts w:eastAsiaTheme="minorEastAsia"/>
                 <w:noProof/>
-                <w:sz w:val="24"/>
-                <w:szCs w:val="24"/>
                 <w:lang w:eastAsia="it-IT"/>
               </w:rPr>
               <w:tab/>
@@ -1874,10 +1608,9 @@
             <w:r>
               <w:rPr>
                 <w:rStyle w:val="Collegamentoipertestuale"/>
-                <w:noProof/>
-                <w:color w:val="auto"/>
-                <w:sz w:val="24"/>
-                <w:szCs w:val="24"/>
+                <w:i/>
+                <w:iCs/>
+                <w:noProof/>
               </w:rPr>
               <w:t>Requisiti dell’interfaccia esterna</w:t>
             </w:r>
@@ -1885,8 +1618,6 @@
               <w:rPr>
                 <w:noProof/>
                 <w:webHidden/>
-                <w:sz w:val="24"/>
-                <w:szCs w:val="24"/>
               </w:rPr>
               <w:tab/>
             </w:r>
@@ -1894,8 +1625,6 @@
               <w:rPr>
                 <w:noProof/>
                 <w:webHidden/>
-                <w:sz w:val="24"/>
-                <w:szCs w:val="24"/>
               </w:rPr>
               <w:fldChar w:fldCharType="begin"/>
             </w:r>
@@ -1903,25 +1632,19 @@
               <w:rPr>
                 <w:noProof/>
                 <w:webHidden/>
-                <w:sz w:val="24"/>
-                <w:szCs w:val="24"/>
-              </w:rPr>
-              <w:instrText xml:space="preserve"> PAGEREF _Toc154826117 \h </w:instrText>
-            </w:r>
-            <w:r>
-              <w:rPr>
-                <w:noProof/>
-                <w:webHidden/>
-                <w:sz w:val="24"/>
-                <w:szCs w:val="24"/>
-              </w:rPr>
-            </w:r>
-            <w:r>
-              <w:rPr>
-                <w:noProof/>
-                <w:webHidden/>
-                <w:sz w:val="24"/>
-                <w:szCs w:val="24"/>
+              </w:rPr>
+              <w:instrText xml:space="preserve"> PAGEREF _Toc155354997 \h </w:instrText>
+            </w:r>
+            <w:r>
+              <w:rPr>
+                <w:noProof/>
+                <w:webHidden/>
+              </w:rPr>
+            </w:r>
+            <w:r>
+              <w:rPr>
+                <w:noProof/>
+                <w:webHidden/>
               </w:rPr>
               <w:fldChar w:fldCharType="separate"/>
             </w:r>
@@ -1929,17 +1652,13 @@
               <w:rPr>
                 <w:noProof/>
                 <w:webHidden/>
-                <w:sz w:val="24"/>
-                <w:szCs w:val="24"/>
-              </w:rPr>
-              <w:t>3</w:t>
-            </w:r>
-            <w:r>
-              <w:rPr>
-                <w:noProof/>
-                <w:webHidden/>
-                <w:sz w:val="24"/>
-                <w:szCs w:val="24"/>
+              </w:rPr>
+              <w:t>4</w:t>
+            </w:r>
+            <w:r>
+              <w:rPr>
+                <w:noProof/>
+                <w:webHidden/>
               </w:rPr>
               <w:fldChar w:fldCharType="end"/>
             </w:r>
@@ -1952,23 +1671,19 @@
               <w:tab w:val="left" w:pos="1320"/>
               <w:tab w:val="right" w:leader="dot" w:pos="10456"/>
             </w:tabs>
-            <w:jc w:val="both"/>
             <w:rPr>
               <w:rFonts w:eastAsiaTheme="minorEastAsia"/>
               <w:noProof/>
-              <w:sz w:val="24"/>
-              <w:szCs w:val="24"/>
               <w:lang w:eastAsia="it-IT"/>
             </w:rPr>
           </w:pPr>
-          <w:hyperlink w:anchor="_Toc154826118" w:history="1">
+          <w:hyperlink w:anchor="_Toc155354998" w:history="1">
             <w:r>
               <w:rPr>
                 <w:rStyle w:val="Collegamentoipertestuale"/>
-                <w:noProof/>
-                <w:color w:val="auto"/>
-                <w:sz w:val="24"/>
-                <w:szCs w:val="24"/>
+                <w:i/>
+                <w:iCs/>
+                <w:noProof/>
               </w:rPr>
               <w:t>1.3.2</w:t>
             </w:r>
@@ -1976,8 +1691,6 @@
               <w:rPr>
                 <w:rFonts w:eastAsiaTheme="minorEastAsia"/>
                 <w:noProof/>
-                <w:sz w:val="24"/>
-                <w:szCs w:val="24"/>
                 <w:lang w:eastAsia="it-IT"/>
               </w:rPr>
               <w:tab/>
@@ -1985,10 +1698,9 @@
             <w:r>
               <w:rPr>
                 <w:rStyle w:val="Collegamentoipertestuale"/>
-                <w:noProof/>
-                <w:color w:val="auto"/>
-                <w:sz w:val="24"/>
-                <w:szCs w:val="24"/>
+                <w:i/>
+                <w:iCs/>
+                <w:noProof/>
               </w:rPr>
               <w:t>Richieste funzionali</w:t>
             </w:r>
@@ -1996,8 +1708,6 @@
               <w:rPr>
                 <w:noProof/>
                 <w:webHidden/>
-                <w:sz w:val="24"/>
-                <w:szCs w:val="24"/>
               </w:rPr>
               <w:tab/>
             </w:r>
@@ -2005,8 +1715,6 @@
               <w:rPr>
                 <w:noProof/>
                 <w:webHidden/>
-                <w:sz w:val="24"/>
-                <w:szCs w:val="24"/>
               </w:rPr>
               <w:fldChar w:fldCharType="begin"/>
             </w:r>
@@ -2014,25 +1722,19 @@
               <w:rPr>
                 <w:noProof/>
                 <w:webHidden/>
-                <w:sz w:val="24"/>
-                <w:szCs w:val="24"/>
-              </w:rPr>
-              <w:instrText xml:space="preserve"> PAGEREF _Toc154826118 \h </w:instrText>
-            </w:r>
-            <w:r>
-              <w:rPr>
-                <w:noProof/>
-                <w:webHidden/>
-                <w:sz w:val="24"/>
-                <w:szCs w:val="24"/>
-              </w:rPr>
-            </w:r>
-            <w:r>
-              <w:rPr>
-                <w:noProof/>
-                <w:webHidden/>
-                <w:sz w:val="24"/>
-                <w:szCs w:val="24"/>
+              </w:rPr>
+              <w:instrText xml:space="preserve"> PAGEREF _Toc155354998 \h </w:instrText>
+            </w:r>
+            <w:r>
+              <w:rPr>
+                <w:noProof/>
+                <w:webHidden/>
+              </w:rPr>
+            </w:r>
+            <w:r>
+              <w:rPr>
+                <w:noProof/>
+                <w:webHidden/>
               </w:rPr>
               <w:fldChar w:fldCharType="separate"/>
             </w:r>
@@ -2040,17 +1742,13 @@
               <w:rPr>
                 <w:noProof/>
                 <w:webHidden/>
-                <w:sz w:val="24"/>
-                <w:szCs w:val="24"/>
-              </w:rPr>
-              <w:t>4</w:t>
-            </w:r>
-            <w:r>
-              <w:rPr>
-                <w:noProof/>
-                <w:webHidden/>
-                <w:sz w:val="24"/>
-                <w:szCs w:val="24"/>
+              </w:rPr>
+              <w:t>5</w:t>
+            </w:r>
+            <w:r>
+              <w:rPr>
+                <w:noProof/>
+                <w:webHidden/>
               </w:rPr>
               <w:fldChar w:fldCharType="end"/>
             </w:r>
@@ -2063,23 +1761,19 @@
               <w:tab w:val="left" w:pos="1320"/>
               <w:tab w:val="right" w:leader="dot" w:pos="10456"/>
             </w:tabs>
-            <w:jc w:val="both"/>
             <w:rPr>
               <w:rFonts w:eastAsiaTheme="minorEastAsia"/>
               <w:noProof/>
-              <w:sz w:val="24"/>
-              <w:szCs w:val="24"/>
               <w:lang w:eastAsia="it-IT"/>
             </w:rPr>
           </w:pPr>
-          <w:hyperlink w:anchor="_Toc154826119" w:history="1">
+          <w:hyperlink w:anchor="_Toc155354999" w:history="1">
             <w:r>
               <w:rPr>
                 <w:rStyle w:val="Collegamentoipertestuale"/>
-                <w:noProof/>
-                <w:color w:val="auto"/>
-                <w:sz w:val="24"/>
-                <w:szCs w:val="24"/>
+                <w:i/>
+                <w:iCs/>
+                <w:noProof/>
               </w:rPr>
               <w:t>1.3.3</w:t>
             </w:r>
@@ -2087,8 +1781,6 @@
               <w:rPr>
                 <w:rFonts w:eastAsiaTheme="minorEastAsia"/>
                 <w:noProof/>
-                <w:sz w:val="24"/>
-                <w:szCs w:val="24"/>
                 <w:lang w:eastAsia="it-IT"/>
               </w:rPr>
               <w:tab/>
@@ -2096,10 +1788,9 @@
             <w:r>
               <w:rPr>
                 <w:rStyle w:val="Collegamentoipertestuale"/>
-                <w:noProof/>
-                <w:color w:val="auto"/>
-                <w:sz w:val="24"/>
-                <w:szCs w:val="24"/>
+                <w:i/>
+                <w:iCs/>
+                <w:noProof/>
               </w:rPr>
               <w:t>Requisiti di prestazione</w:t>
             </w:r>
@@ -2107,8 +1798,6 @@
               <w:rPr>
                 <w:noProof/>
                 <w:webHidden/>
-                <w:sz w:val="24"/>
-                <w:szCs w:val="24"/>
               </w:rPr>
               <w:tab/>
             </w:r>
@@ -2116,8 +1805,6 @@
               <w:rPr>
                 <w:noProof/>
                 <w:webHidden/>
-                <w:sz w:val="24"/>
-                <w:szCs w:val="24"/>
               </w:rPr>
               <w:fldChar w:fldCharType="begin"/>
             </w:r>
@@ -2125,25 +1812,19 @@
               <w:rPr>
                 <w:noProof/>
                 <w:webHidden/>
-                <w:sz w:val="24"/>
-                <w:szCs w:val="24"/>
-              </w:rPr>
-              <w:instrText xml:space="preserve"> PAGEREF _Toc154826119 \h </w:instrText>
-            </w:r>
-            <w:r>
-              <w:rPr>
-                <w:noProof/>
-                <w:webHidden/>
-                <w:sz w:val="24"/>
-                <w:szCs w:val="24"/>
-              </w:rPr>
-            </w:r>
-            <w:r>
-              <w:rPr>
-                <w:noProof/>
-                <w:webHidden/>
-                <w:sz w:val="24"/>
-                <w:szCs w:val="24"/>
+              </w:rPr>
+              <w:instrText xml:space="preserve"> PAGEREF _Toc155354999 \h </w:instrText>
+            </w:r>
+            <w:r>
+              <w:rPr>
+                <w:noProof/>
+                <w:webHidden/>
+              </w:rPr>
+            </w:r>
+            <w:r>
+              <w:rPr>
+                <w:noProof/>
+                <w:webHidden/>
               </w:rPr>
               <w:fldChar w:fldCharType="separate"/>
             </w:r>
@@ -2151,128 +1832,13 @@
               <w:rPr>
                 <w:noProof/>
                 <w:webHidden/>
-                <w:sz w:val="24"/>
-                <w:szCs w:val="24"/>
-              </w:rPr>
-              <w:t>4</w:t>
-            </w:r>
-            <w:r>
-              <w:rPr>
-                <w:noProof/>
-                <w:webHidden/>
-                <w:sz w:val="24"/>
-                <w:szCs w:val="24"/>
-              </w:rPr>
-              <w:fldChar w:fldCharType="end"/>
-            </w:r>
-          </w:hyperlink>
-        </w:p>
-        <w:p>
-          <w:pPr>
-            <w:pStyle w:val="Sommario3"/>
-            <w:tabs>
-              <w:tab w:val="left" w:pos="1320"/>
-              <w:tab w:val="right" w:leader="dot" w:pos="10456"/>
-            </w:tabs>
-            <w:jc w:val="both"/>
-            <w:rPr>
-              <w:rFonts w:eastAsiaTheme="minorEastAsia"/>
-              <w:noProof/>
-              <w:sz w:val="24"/>
-              <w:szCs w:val="24"/>
-              <w:lang w:eastAsia="it-IT"/>
-            </w:rPr>
-          </w:pPr>
-          <w:hyperlink w:anchor="_Toc154826120" w:history="1">
-            <w:r>
-              <w:rPr>
-                <w:rStyle w:val="Collegamentoipertestuale"/>
-                <w:noProof/>
-                <w:color w:val="auto"/>
-                <w:sz w:val="24"/>
-                <w:szCs w:val="24"/>
-              </w:rPr>
-              <w:t>1.3.4</w:t>
-            </w:r>
-            <w:r>
-              <w:rPr>
-                <w:rFonts w:eastAsiaTheme="minorEastAsia"/>
-                <w:noProof/>
-                <w:sz w:val="24"/>
-                <w:szCs w:val="24"/>
-                <w:lang w:eastAsia="it-IT"/>
-              </w:rPr>
-              <w:tab/>
-            </w:r>
-            <w:r>
-              <w:rPr>
-                <w:rStyle w:val="Collegamentoipertestuale"/>
-                <w:noProof/>
-                <w:color w:val="auto"/>
-                <w:sz w:val="24"/>
-                <w:szCs w:val="24"/>
-              </w:rPr>
-              <w:t>Vincoli di progettazione</w:t>
-            </w:r>
-            <w:r>
-              <w:rPr>
-                <w:noProof/>
-                <w:webHidden/>
-                <w:sz w:val="24"/>
-                <w:szCs w:val="24"/>
-              </w:rPr>
-              <w:tab/>
-            </w:r>
-            <w:r>
-              <w:rPr>
-                <w:noProof/>
-                <w:webHidden/>
-                <w:sz w:val="24"/>
-                <w:szCs w:val="24"/>
-              </w:rPr>
-              <w:fldChar w:fldCharType="begin"/>
-            </w:r>
-            <w:r>
-              <w:rPr>
-                <w:noProof/>
-                <w:webHidden/>
-                <w:sz w:val="24"/>
-                <w:szCs w:val="24"/>
-              </w:rPr>
-              <w:instrText xml:space="preserve"> PAGEREF _Toc154826120 \h </w:instrText>
-            </w:r>
-            <w:r>
-              <w:rPr>
-                <w:noProof/>
-                <w:webHidden/>
-                <w:sz w:val="24"/>
-                <w:szCs w:val="24"/>
-              </w:rPr>
-            </w:r>
-            <w:r>
-              <w:rPr>
-                <w:noProof/>
-                <w:webHidden/>
-                <w:sz w:val="24"/>
-                <w:szCs w:val="24"/>
-              </w:rPr>
-              <w:fldChar w:fldCharType="separate"/>
-            </w:r>
-            <w:r>
-              <w:rPr>
-                <w:noProof/>
-                <w:webHidden/>
-                <w:sz w:val="24"/>
-                <w:szCs w:val="24"/>
-              </w:rPr>
-              <w:t>4</w:t>
-            </w:r>
-            <w:r>
-              <w:rPr>
-                <w:noProof/>
-                <w:webHidden/>
-                <w:sz w:val="24"/>
-                <w:szCs w:val="24"/>
+              </w:rPr>
+              <w:t>5</w:t>
+            </w:r>
+            <w:r>
+              <w:rPr>
+                <w:noProof/>
+                <w:webHidden/>
               </w:rPr>
               <w:fldChar w:fldCharType="end"/>
             </w:r>
@@ -2285,24 +1851,17 @@
               <w:tab w:val="left" w:pos="440"/>
               <w:tab w:val="right" w:leader="dot" w:pos="10456"/>
             </w:tabs>
-            <w:jc w:val="both"/>
             <w:rPr>
               <w:rFonts w:eastAsiaTheme="minorEastAsia"/>
               <w:noProof/>
-              <w:sz w:val="24"/>
-              <w:szCs w:val="24"/>
               <w:lang w:eastAsia="it-IT"/>
             </w:rPr>
           </w:pPr>
-          <w:hyperlink w:anchor="_Toc154826121" w:history="1">
+          <w:hyperlink w:anchor="_Toc155355000" w:history="1">
             <w:r>
               <w:rPr>
                 <w:rStyle w:val="Collegamentoipertestuale"/>
                 <w:noProof/>
-                <w:color w:val="auto"/>
-                <w:sz w:val="24"/>
-                <w:szCs w:val="24"/>
-                <w:lang w:val="en-US"/>
               </w:rPr>
               <w:t>2.</w:t>
             </w:r>
@@ -2310,8 +1869,6 @@
               <w:rPr>
                 <w:rFonts w:eastAsiaTheme="minorEastAsia"/>
                 <w:noProof/>
-                <w:sz w:val="24"/>
-                <w:szCs w:val="24"/>
                 <w:lang w:eastAsia="it-IT"/>
               </w:rPr>
               <w:tab/>
@@ -2320,10 +1877,6 @@
               <w:rPr>
                 <w:rStyle w:val="Collegamentoipertestuale"/>
                 <w:noProof/>
-                <w:color w:val="auto"/>
-                <w:sz w:val="24"/>
-                <w:szCs w:val="24"/>
-                <w:lang w:val="en-US"/>
               </w:rPr>
               <w:t>Software lifecycle</w:t>
             </w:r>
@@ -2331,8 +1884,6 @@
               <w:rPr>
                 <w:noProof/>
                 <w:webHidden/>
-                <w:sz w:val="24"/>
-                <w:szCs w:val="24"/>
               </w:rPr>
               <w:tab/>
             </w:r>
@@ -2340,8 +1891,6 @@
               <w:rPr>
                 <w:noProof/>
                 <w:webHidden/>
-                <w:sz w:val="24"/>
-                <w:szCs w:val="24"/>
               </w:rPr>
               <w:fldChar w:fldCharType="begin"/>
             </w:r>
@@ -2349,25 +1898,19 @@
               <w:rPr>
                 <w:noProof/>
                 <w:webHidden/>
-                <w:sz w:val="24"/>
-                <w:szCs w:val="24"/>
-              </w:rPr>
-              <w:instrText xml:space="preserve"> PAGEREF _Toc154826121 \h </w:instrText>
-            </w:r>
-            <w:r>
-              <w:rPr>
-                <w:noProof/>
-                <w:webHidden/>
-                <w:sz w:val="24"/>
-                <w:szCs w:val="24"/>
-              </w:rPr>
-            </w:r>
-            <w:r>
-              <w:rPr>
-                <w:noProof/>
-                <w:webHidden/>
-                <w:sz w:val="24"/>
-                <w:szCs w:val="24"/>
+              </w:rPr>
+              <w:instrText xml:space="preserve"> PAGEREF _Toc155355000 \h </w:instrText>
+            </w:r>
+            <w:r>
+              <w:rPr>
+                <w:noProof/>
+                <w:webHidden/>
+              </w:rPr>
+            </w:r>
+            <w:r>
+              <w:rPr>
+                <w:noProof/>
+                <w:webHidden/>
               </w:rPr>
               <w:fldChar w:fldCharType="separate"/>
             </w:r>
@@ -2375,17 +1918,13 @@
               <w:rPr>
                 <w:noProof/>
                 <w:webHidden/>
-                <w:sz w:val="24"/>
-                <w:szCs w:val="24"/>
-              </w:rPr>
-              <w:t>4</w:t>
-            </w:r>
-            <w:r>
-              <w:rPr>
-                <w:noProof/>
-                <w:webHidden/>
-                <w:sz w:val="24"/>
-                <w:szCs w:val="24"/>
+              </w:rPr>
+              <w:t>5</w:t>
+            </w:r>
+            <w:r>
+              <w:rPr>
+                <w:noProof/>
+                <w:webHidden/>
               </w:rPr>
               <w:fldChar w:fldCharType="end"/>
             </w:r>
@@ -2398,24 +1937,17 @@
               <w:tab w:val="left" w:pos="440"/>
               <w:tab w:val="right" w:leader="dot" w:pos="10456"/>
             </w:tabs>
-            <w:jc w:val="both"/>
             <w:rPr>
               <w:rFonts w:eastAsiaTheme="minorEastAsia"/>
               <w:noProof/>
-              <w:sz w:val="24"/>
-              <w:szCs w:val="24"/>
               <w:lang w:eastAsia="it-IT"/>
             </w:rPr>
           </w:pPr>
-          <w:hyperlink w:anchor="_Toc154826122" w:history="1">
+          <w:hyperlink w:anchor="_Toc155355001" w:history="1">
             <w:r>
               <w:rPr>
                 <w:rStyle w:val="Collegamentoipertestuale"/>
                 <w:noProof/>
-                <w:color w:val="auto"/>
-                <w:sz w:val="24"/>
-                <w:szCs w:val="24"/>
-                <w:lang w:val="en-US"/>
               </w:rPr>
               <w:t>3.</w:t>
             </w:r>
@@ -2423,8 +1955,6 @@
               <w:rPr>
                 <w:rFonts w:eastAsiaTheme="minorEastAsia"/>
                 <w:noProof/>
-                <w:sz w:val="24"/>
-                <w:szCs w:val="24"/>
                 <w:lang w:eastAsia="it-IT"/>
               </w:rPr>
               <w:tab/>
@@ -2433,10 +1963,6 @@
               <w:rPr>
                 <w:rStyle w:val="Collegamentoipertestuale"/>
                 <w:noProof/>
-                <w:color w:val="auto"/>
-                <w:sz w:val="24"/>
-                <w:szCs w:val="24"/>
-                <w:lang w:val="en-US"/>
               </w:rPr>
               <w:t>Configuration management</w:t>
             </w:r>
@@ -2444,8 +1970,6 @@
               <w:rPr>
                 <w:noProof/>
                 <w:webHidden/>
-                <w:sz w:val="24"/>
-                <w:szCs w:val="24"/>
               </w:rPr>
               <w:tab/>
             </w:r>
@@ -2453,8 +1977,6 @@
               <w:rPr>
                 <w:noProof/>
                 <w:webHidden/>
-                <w:sz w:val="24"/>
-                <w:szCs w:val="24"/>
               </w:rPr>
               <w:fldChar w:fldCharType="begin"/>
             </w:r>
@@ -2462,25 +1984,19 @@
               <w:rPr>
                 <w:noProof/>
                 <w:webHidden/>
-                <w:sz w:val="24"/>
-                <w:szCs w:val="24"/>
-              </w:rPr>
-              <w:instrText xml:space="preserve"> PAGEREF _Toc154826122 \h </w:instrText>
-            </w:r>
-            <w:r>
-              <w:rPr>
-                <w:noProof/>
-                <w:webHidden/>
-                <w:sz w:val="24"/>
-                <w:szCs w:val="24"/>
-              </w:rPr>
-            </w:r>
-            <w:r>
-              <w:rPr>
-                <w:noProof/>
-                <w:webHidden/>
-                <w:sz w:val="24"/>
-                <w:szCs w:val="24"/>
+              </w:rPr>
+              <w:instrText xml:space="preserve"> PAGEREF _Toc155355001 \h </w:instrText>
+            </w:r>
+            <w:r>
+              <w:rPr>
+                <w:noProof/>
+                <w:webHidden/>
+              </w:rPr>
+            </w:r>
+            <w:r>
+              <w:rPr>
+                <w:noProof/>
+                <w:webHidden/>
               </w:rPr>
               <w:fldChar w:fldCharType="separate"/>
             </w:r>
@@ -2488,17 +2004,13 @@
               <w:rPr>
                 <w:noProof/>
                 <w:webHidden/>
-                <w:sz w:val="24"/>
-                <w:szCs w:val="24"/>
-              </w:rPr>
-              <w:t>5</w:t>
-            </w:r>
-            <w:r>
-              <w:rPr>
-                <w:noProof/>
-                <w:webHidden/>
-                <w:sz w:val="24"/>
-                <w:szCs w:val="24"/>
+              </w:rPr>
+              <w:t>6</w:t>
+            </w:r>
+            <w:r>
+              <w:rPr>
+                <w:noProof/>
+                <w:webHidden/>
               </w:rPr>
               <w:fldChar w:fldCharType="end"/>
             </w:r>
@@ -2511,24 +2023,17 @@
               <w:tab w:val="left" w:pos="440"/>
               <w:tab w:val="right" w:leader="dot" w:pos="10456"/>
             </w:tabs>
-            <w:jc w:val="both"/>
             <w:rPr>
               <w:rFonts w:eastAsiaTheme="minorEastAsia"/>
               <w:noProof/>
-              <w:sz w:val="24"/>
-              <w:szCs w:val="24"/>
               <w:lang w:eastAsia="it-IT"/>
             </w:rPr>
           </w:pPr>
-          <w:hyperlink w:anchor="_Toc154826123" w:history="1">
+          <w:hyperlink w:anchor="_Toc155355002" w:history="1">
             <w:r>
               <w:rPr>
                 <w:rStyle w:val="Collegamentoipertestuale"/>
                 <w:noProof/>
-                <w:color w:val="auto"/>
-                <w:sz w:val="24"/>
-                <w:szCs w:val="24"/>
-                <w:lang w:val="en-US"/>
               </w:rPr>
               <w:t>4.</w:t>
             </w:r>
@@ -2536,8 +2041,6 @@
               <w:rPr>
                 <w:rFonts w:eastAsiaTheme="minorEastAsia"/>
                 <w:noProof/>
-                <w:sz w:val="24"/>
-                <w:szCs w:val="24"/>
                 <w:lang w:eastAsia="it-IT"/>
               </w:rPr>
               <w:tab/>
@@ -2546,10 +2049,6 @@
               <w:rPr>
                 <w:rStyle w:val="Collegamentoipertestuale"/>
                 <w:noProof/>
-                <w:color w:val="auto"/>
-                <w:sz w:val="24"/>
-                <w:szCs w:val="24"/>
-                <w:lang w:val="en-US"/>
               </w:rPr>
               <w:t>People management</w:t>
             </w:r>
@@ -2557,8 +2056,6 @@
               <w:rPr>
                 <w:noProof/>
                 <w:webHidden/>
-                <w:sz w:val="24"/>
-                <w:szCs w:val="24"/>
               </w:rPr>
               <w:tab/>
             </w:r>
@@ -2566,8 +2063,6 @@
               <w:rPr>
                 <w:noProof/>
                 <w:webHidden/>
-                <w:sz w:val="24"/>
-                <w:szCs w:val="24"/>
               </w:rPr>
               <w:fldChar w:fldCharType="begin"/>
             </w:r>
@@ -2575,25 +2070,19 @@
               <w:rPr>
                 <w:noProof/>
                 <w:webHidden/>
-                <w:sz w:val="24"/>
-                <w:szCs w:val="24"/>
-              </w:rPr>
-              <w:instrText xml:space="preserve"> PAGEREF _Toc154826123 \h </w:instrText>
-            </w:r>
-            <w:r>
-              <w:rPr>
-                <w:noProof/>
-                <w:webHidden/>
-                <w:sz w:val="24"/>
-                <w:szCs w:val="24"/>
-              </w:rPr>
-            </w:r>
-            <w:r>
-              <w:rPr>
-                <w:noProof/>
-                <w:webHidden/>
-                <w:sz w:val="24"/>
-                <w:szCs w:val="24"/>
+              </w:rPr>
+              <w:instrText xml:space="preserve"> PAGEREF _Toc155355002 \h </w:instrText>
+            </w:r>
+            <w:r>
+              <w:rPr>
+                <w:noProof/>
+                <w:webHidden/>
+              </w:rPr>
+            </w:r>
+            <w:r>
+              <w:rPr>
+                <w:noProof/>
+                <w:webHidden/>
               </w:rPr>
               <w:fldChar w:fldCharType="separate"/>
             </w:r>
@@ -2601,17 +2090,13 @@
               <w:rPr>
                 <w:noProof/>
                 <w:webHidden/>
-                <w:sz w:val="24"/>
-                <w:szCs w:val="24"/>
-              </w:rPr>
-              <w:t>5</w:t>
-            </w:r>
-            <w:r>
-              <w:rPr>
-                <w:noProof/>
-                <w:webHidden/>
-                <w:sz w:val="24"/>
-                <w:szCs w:val="24"/>
+              </w:rPr>
+              <w:t>6</w:t>
+            </w:r>
+            <w:r>
+              <w:rPr>
+                <w:noProof/>
+                <w:webHidden/>
               </w:rPr>
               <w:fldChar w:fldCharType="end"/>
             </w:r>
@@ -2624,24 +2109,17 @@
               <w:tab w:val="left" w:pos="440"/>
               <w:tab w:val="right" w:leader="dot" w:pos="10456"/>
             </w:tabs>
-            <w:jc w:val="both"/>
             <w:rPr>
               <w:rFonts w:eastAsiaTheme="minorEastAsia"/>
               <w:noProof/>
-              <w:sz w:val="24"/>
-              <w:szCs w:val="24"/>
               <w:lang w:eastAsia="it-IT"/>
             </w:rPr>
           </w:pPr>
-          <w:hyperlink w:anchor="_Toc154826124" w:history="1">
+          <w:hyperlink w:anchor="_Toc155355003" w:history="1">
             <w:r>
               <w:rPr>
                 <w:rStyle w:val="Collegamentoipertestuale"/>
                 <w:noProof/>
-                <w:color w:val="auto"/>
-                <w:sz w:val="24"/>
-                <w:szCs w:val="24"/>
-                <w:lang w:val="en-US"/>
               </w:rPr>
               <w:t>5.</w:t>
             </w:r>
@@ -2649,8 +2127,6 @@
               <w:rPr>
                 <w:rFonts w:eastAsiaTheme="minorEastAsia"/>
                 <w:noProof/>
-                <w:sz w:val="24"/>
-                <w:szCs w:val="24"/>
                 <w:lang w:eastAsia="it-IT"/>
               </w:rPr>
               <w:tab/>
@@ -2659,10 +2135,6 @@
               <w:rPr>
                 <w:rStyle w:val="Collegamentoipertestuale"/>
                 <w:noProof/>
-                <w:color w:val="auto"/>
-                <w:sz w:val="24"/>
-                <w:szCs w:val="24"/>
-                <w:lang w:val="en-US"/>
               </w:rPr>
               <w:t>Software quality</w:t>
             </w:r>
@@ -2670,8 +2142,6 @@
               <w:rPr>
                 <w:noProof/>
                 <w:webHidden/>
-                <w:sz w:val="24"/>
-                <w:szCs w:val="24"/>
               </w:rPr>
               <w:tab/>
             </w:r>
@@ -2679,8 +2149,6 @@
               <w:rPr>
                 <w:noProof/>
                 <w:webHidden/>
-                <w:sz w:val="24"/>
-                <w:szCs w:val="24"/>
               </w:rPr>
               <w:fldChar w:fldCharType="begin"/>
             </w:r>
@@ -2688,25 +2156,19 @@
               <w:rPr>
                 <w:noProof/>
                 <w:webHidden/>
-                <w:sz w:val="24"/>
-                <w:szCs w:val="24"/>
-              </w:rPr>
-              <w:instrText xml:space="preserve"> PAGEREF _Toc154826124 \h </w:instrText>
-            </w:r>
-            <w:r>
-              <w:rPr>
-                <w:noProof/>
-                <w:webHidden/>
-                <w:sz w:val="24"/>
-                <w:szCs w:val="24"/>
-              </w:rPr>
-            </w:r>
-            <w:r>
-              <w:rPr>
-                <w:noProof/>
-                <w:webHidden/>
-                <w:sz w:val="24"/>
-                <w:szCs w:val="24"/>
+              </w:rPr>
+              <w:instrText xml:space="preserve"> PAGEREF _Toc155355003 \h </w:instrText>
+            </w:r>
+            <w:r>
+              <w:rPr>
+                <w:noProof/>
+                <w:webHidden/>
+              </w:rPr>
+            </w:r>
+            <w:r>
+              <w:rPr>
+                <w:noProof/>
+                <w:webHidden/>
               </w:rPr>
               <w:fldChar w:fldCharType="separate"/>
             </w:r>
@@ -2714,17 +2176,13 @@
               <w:rPr>
                 <w:noProof/>
                 <w:webHidden/>
-                <w:sz w:val="24"/>
-                <w:szCs w:val="24"/>
-              </w:rPr>
-              <w:t>5</w:t>
-            </w:r>
-            <w:r>
-              <w:rPr>
-                <w:noProof/>
-                <w:webHidden/>
-                <w:sz w:val="24"/>
-                <w:szCs w:val="24"/>
+              </w:rPr>
+              <w:t>6</w:t>
+            </w:r>
+            <w:r>
+              <w:rPr>
+                <w:noProof/>
+                <w:webHidden/>
               </w:rPr>
               <w:fldChar w:fldCharType="end"/>
             </w:r>
@@ -2737,24 +2195,17 @@
               <w:tab w:val="left" w:pos="440"/>
               <w:tab w:val="right" w:leader="dot" w:pos="10456"/>
             </w:tabs>
-            <w:jc w:val="both"/>
             <w:rPr>
               <w:rFonts w:eastAsiaTheme="minorEastAsia"/>
               <w:noProof/>
-              <w:sz w:val="24"/>
-              <w:szCs w:val="24"/>
               <w:lang w:eastAsia="it-IT"/>
             </w:rPr>
           </w:pPr>
-          <w:hyperlink w:anchor="_Toc154826125" w:history="1">
+          <w:hyperlink w:anchor="_Toc155355004" w:history="1">
             <w:r>
               <w:rPr>
                 <w:rStyle w:val="Collegamentoipertestuale"/>
                 <w:noProof/>
-                <w:color w:val="auto"/>
-                <w:sz w:val="24"/>
-                <w:szCs w:val="24"/>
-                <w:lang w:val="en-US"/>
               </w:rPr>
               <w:t>6.</w:t>
             </w:r>
@@ -2762,8 +2213,6 @@
               <w:rPr>
                 <w:rFonts w:eastAsiaTheme="minorEastAsia"/>
                 <w:noProof/>
-                <w:sz w:val="24"/>
-                <w:szCs w:val="24"/>
                 <w:lang w:eastAsia="it-IT"/>
               </w:rPr>
               <w:tab/>
@@ -2772,10 +2221,6 @@
               <w:rPr>
                 <w:rStyle w:val="Collegamentoipertestuale"/>
                 <w:noProof/>
-                <w:color w:val="auto"/>
-                <w:sz w:val="24"/>
-                <w:szCs w:val="24"/>
-                <w:lang w:val="en-US"/>
               </w:rPr>
               <w:t>Requirement engineering</w:t>
             </w:r>
@@ -2783,8 +2228,6 @@
               <w:rPr>
                 <w:noProof/>
                 <w:webHidden/>
-                <w:sz w:val="24"/>
-                <w:szCs w:val="24"/>
               </w:rPr>
               <w:tab/>
             </w:r>
@@ -2792,8 +2235,6 @@
               <w:rPr>
                 <w:noProof/>
                 <w:webHidden/>
-                <w:sz w:val="24"/>
-                <w:szCs w:val="24"/>
               </w:rPr>
               <w:fldChar w:fldCharType="begin"/>
             </w:r>
@@ -2801,25 +2242,19 @@
               <w:rPr>
                 <w:noProof/>
                 <w:webHidden/>
-                <w:sz w:val="24"/>
-                <w:szCs w:val="24"/>
-              </w:rPr>
-              <w:instrText xml:space="preserve"> PAGEREF _Toc154826125 \h </w:instrText>
-            </w:r>
-            <w:r>
-              <w:rPr>
-                <w:noProof/>
-                <w:webHidden/>
-                <w:sz w:val="24"/>
-                <w:szCs w:val="24"/>
-              </w:rPr>
-            </w:r>
-            <w:r>
-              <w:rPr>
-                <w:noProof/>
-                <w:webHidden/>
-                <w:sz w:val="24"/>
-                <w:szCs w:val="24"/>
+              </w:rPr>
+              <w:instrText xml:space="preserve"> PAGEREF _Toc155355004 \h </w:instrText>
+            </w:r>
+            <w:r>
+              <w:rPr>
+                <w:noProof/>
+                <w:webHidden/>
+              </w:rPr>
+            </w:r>
+            <w:r>
+              <w:rPr>
+                <w:noProof/>
+                <w:webHidden/>
               </w:rPr>
               <w:fldChar w:fldCharType="separate"/>
             </w:r>
@@ -2827,17 +2262,13 @@
               <w:rPr>
                 <w:noProof/>
                 <w:webHidden/>
-                <w:sz w:val="24"/>
-                <w:szCs w:val="24"/>
-              </w:rPr>
-              <w:t>6</w:t>
-            </w:r>
-            <w:r>
-              <w:rPr>
-                <w:noProof/>
-                <w:webHidden/>
-                <w:sz w:val="24"/>
-                <w:szCs w:val="24"/>
+              </w:rPr>
+              <w:t>7</w:t>
+            </w:r>
+            <w:r>
+              <w:rPr>
+                <w:noProof/>
+                <w:webHidden/>
               </w:rPr>
               <w:fldChar w:fldCharType="end"/>
             </w:r>
@@ -2850,23 +2281,17 @@
               <w:tab w:val="left" w:pos="440"/>
               <w:tab w:val="right" w:leader="dot" w:pos="10456"/>
             </w:tabs>
-            <w:jc w:val="both"/>
             <w:rPr>
               <w:rFonts w:eastAsiaTheme="minorEastAsia"/>
               <w:noProof/>
-              <w:sz w:val="24"/>
-              <w:szCs w:val="24"/>
               <w:lang w:eastAsia="it-IT"/>
             </w:rPr>
           </w:pPr>
-          <w:hyperlink w:anchor="_Toc154826126" w:history="1">
+          <w:hyperlink w:anchor="_Toc155355005" w:history="1">
             <w:r>
               <w:rPr>
                 <w:rStyle w:val="Collegamentoipertestuale"/>
                 <w:noProof/>
-                <w:color w:val="auto"/>
-                <w:sz w:val="24"/>
-                <w:szCs w:val="24"/>
               </w:rPr>
               <w:t>7.</w:t>
             </w:r>
@@ -2874,8 +2299,6 @@
               <w:rPr>
                 <w:rFonts w:eastAsiaTheme="minorEastAsia"/>
                 <w:noProof/>
-                <w:sz w:val="24"/>
-                <w:szCs w:val="24"/>
                 <w:lang w:eastAsia="it-IT"/>
               </w:rPr>
               <w:tab/>
@@ -2884,9 +2307,6 @@
               <w:rPr>
                 <w:rStyle w:val="Collegamentoipertestuale"/>
                 <w:noProof/>
-                <w:color w:val="auto"/>
-                <w:sz w:val="24"/>
-                <w:szCs w:val="24"/>
               </w:rPr>
               <w:t>Modeling</w:t>
             </w:r>
@@ -2894,8 +2314,6 @@
               <w:rPr>
                 <w:noProof/>
                 <w:webHidden/>
-                <w:sz w:val="24"/>
-                <w:szCs w:val="24"/>
               </w:rPr>
               <w:tab/>
             </w:r>
@@ -2903,8 +2321,6 @@
               <w:rPr>
                 <w:noProof/>
                 <w:webHidden/>
-                <w:sz w:val="24"/>
-                <w:szCs w:val="24"/>
               </w:rPr>
               <w:fldChar w:fldCharType="begin"/>
             </w:r>
@@ -2912,25 +2328,19 @@
               <w:rPr>
                 <w:noProof/>
                 <w:webHidden/>
-                <w:sz w:val="24"/>
-                <w:szCs w:val="24"/>
-              </w:rPr>
-              <w:instrText xml:space="preserve"> PAGEREF _Toc154826126 \h </w:instrText>
-            </w:r>
-            <w:r>
-              <w:rPr>
-                <w:noProof/>
-                <w:webHidden/>
-                <w:sz w:val="24"/>
-                <w:szCs w:val="24"/>
-              </w:rPr>
-            </w:r>
-            <w:r>
-              <w:rPr>
-                <w:noProof/>
-                <w:webHidden/>
-                <w:sz w:val="24"/>
-                <w:szCs w:val="24"/>
+              </w:rPr>
+              <w:instrText xml:space="preserve"> PAGEREF _Toc155355005 \h </w:instrText>
+            </w:r>
+            <w:r>
+              <w:rPr>
+                <w:noProof/>
+                <w:webHidden/>
+              </w:rPr>
+            </w:r>
+            <w:r>
+              <w:rPr>
+                <w:noProof/>
+                <w:webHidden/>
               </w:rPr>
               <w:fldChar w:fldCharType="separate"/>
             </w:r>
@@ -2938,8 +2348,6 @@
               <w:rPr>
                 <w:noProof/>
                 <w:webHidden/>
-                <w:sz w:val="24"/>
-                <w:szCs w:val="24"/>
               </w:rPr>
               <w:t>7</w:t>
             </w:r>
@@ -2947,8 +2355,6 @@
               <w:rPr>
                 <w:noProof/>
                 <w:webHidden/>
-                <w:sz w:val="24"/>
-                <w:szCs w:val="24"/>
               </w:rPr>
               <w:fldChar w:fldCharType="end"/>
             </w:r>
@@ -2960,23 +2366,19 @@
             <w:tabs>
               <w:tab w:val="right" w:leader="dot" w:pos="10456"/>
             </w:tabs>
-            <w:jc w:val="both"/>
             <w:rPr>
               <w:rFonts w:eastAsiaTheme="minorEastAsia"/>
               <w:noProof/>
-              <w:sz w:val="24"/>
-              <w:szCs w:val="24"/>
               <w:lang w:eastAsia="it-IT"/>
             </w:rPr>
           </w:pPr>
-          <w:hyperlink w:anchor="_Toc154826127" w:history="1">
+          <w:hyperlink w:anchor="_Toc155355006" w:history="1">
             <w:r>
               <w:rPr>
                 <w:rStyle w:val="Collegamentoipertestuale"/>
-                <w:noProof/>
-                <w:color w:val="auto"/>
-                <w:sz w:val="24"/>
-                <w:szCs w:val="24"/>
+                <w:i/>
+                <w:iCs/>
+                <w:noProof/>
               </w:rPr>
               <w:t>7.1 Il diagramma delle classi</w:t>
             </w:r>
@@ -2984,8 +2386,6 @@
               <w:rPr>
                 <w:noProof/>
                 <w:webHidden/>
-                <w:sz w:val="24"/>
-                <w:szCs w:val="24"/>
               </w:rPr>
               <w:tab/>
             </w:r>
@@ -2993,8 +2393,6 @@
               <w:rPr>
                 <w:noProof/>
                 <w:webHidden/>
-                <w:sz w:val="24"/>
-                <w:szCs w:val="24"/>
               </w:rPr>
               <w:fldChar w:fldCharType="begin"/>
             </w:r>
@@ -3002,25 +2400,19 @@
               <w:rPr>
                 <w:noProof/>
                 <w:webHidden/>
-                <w:sz w:val="24"/>
-                <w:szCs w:val="24"/>
-              </w:rPr>
-              <w:instrText xml:space="preserve"> PAGEREF _Toc154826127 \h </w:instrText>
-            </w:r>
-            <w:r>
-              <w:rPr>
-                <w:noProof/>
-                <w:webHidden/>
-                <w:sz w:val="24"/>
-                <w:szCs w:val="24"/>
-              </w:rPr>
-            </w:r>
-            <w:r>
-              <w:rPr>
-                <w:noProof/>
-                <w:webHidden/>
-                <w:sz w:val="24"/>
-                <w:szCs w:val="24"/>
+              </w:rPr>
+              <w:instrText xml:space="preserve"> PAGEREF _Toc155355006 \h </w:instrText>
+            </w:r>
+            <w:r>
+              <w:rPr>
+                <w:noProof/>
+                <w:webHidden/>
+              </w:rPr>
+            </w:r>
+            <w:r>
+              <w:rPr>
+                <w:noProof/>
+                <w:webHidden/>
               </w:rPr>
               <w:fldChar w:fldCharType="separate"/>
             </w:r>
@@ -3028,8 +2420,6 @@
               <w:rPr>
                 <w:noProof/>
                 <w:webHidden/>
-                <w:sz w:val="24"/>
-                <w:szCs w:val="24"/>
               </w:rPr>
               <w:t>7</w:t>
             </w:r>
@@ -3037,8 +2427,6 @@
               <w:rPr>
                 <w:noProof/>
                 <w:webHidden/>
-                <w:sz w:val="24"/>
-                <w:szCs w:val="24"/>
               </w:rPr>
               <w:fldChar w:fldCharType="end"/>
             </w:r>
@@ -3050,23 +2438,19 @@
             <w:tabs>
               <w:tab w:val="right" w:leader="dot" w:pos="10456"/>
             </w:tabs>
-            <w:jc w:val="both"/>
             <w:rPr>
               <w:rFonts w:eastAsiaTheme="minorEastAsia"/>
               <w:noProof/>
-              <w:sz w:val="24"/>
-              <w:szCs w:val="24"/>
               <w:lang w:eastAsia="it-IT"/>
             </w:rPr>
           </w:pPr>
-          <w:hyperlink w:anchor="_Toc154826128" w:history="1">
+          <w:hyperlink w:anchor="_Toc155355007" w:history="1">
             <w:r>
               <w:rPr>
                 <w:rStyle w:val="Collegamentoipertestuale"/>
-                <w:noProof/>
-                <w:color w:val="auto"/>
-                <w:sz w:val="24"/>
-                <w:szCs w:val="24"/>
+                <w:i/>
+                <w:iCs/>
+                <w:noProof/>
               </w:rPr>
               <w:t>7.2 Il diagramma della macchina a stati</w:t>
             </w:r>
@@ -3074,8 +2458,6 @@
               <w:rPr>
                 <w:noProof/>
                 <w:webHidden/>
-                <w:sz w:val="24"/>
-                <w:szCs w:val="24"/>
               </w:rPr>
               <w:tab/>
             </w:r>
@@ -3083,8 +2465,6 @@
               <w:rPr>
                 <w:noProof/>
                 <w:webHidden/>
-                <w:sz w:val="24"/>
-                <w:szCs w:val="24"/>
               </w:rPr>
               <w:fldChar w:fldCharType="begin"/>
             </w:r>
@@ -3092,25 +2472,19 @@
               <w:rPr>
                 <w:noProof/>
                 <w:webHidden/>
-                <w:sz w:val="24"/>
-                <w:szCs w:val="24"/>
-              </w:rPr>
-              <w:instrText xml:space="preserve"> PAGEREF _Toc154826128 \h </w:instrText>
-            </w:r>
-            <w:r>
-              <w:rPr>
-                <w:noProof/>
-                <w:webHidden/>
-                <w:sz w:val="24"/>
-                <w:szCs w:val="24"/>
-              </w:rPr>
-            </w:r>
-            <w:r>
-              <w:rPr>
-                <w:noProof/>
-                <w:webHidden/>
-                <w:sz w:val="24"/>
-                <w:szCs w:val="24"/>
+              </w:rPr>
+              <w:instrText xml:space="preserve"> PAGEREF _Toc155355007 \h </w:instrText>
+            </w:r>
+            <w:r>
+              <w:rPr>
+                <w:noProof/>
+                <w:webHidden/>
+              </w:rPr>
+            </w:r>
+            <w:r>
+              <w:rPr>
+                <w:noProof/>
+                <w:webHidden/>
               </w:rPr>
               <w:fldChar w:fldCharType="separate"/>
             </w:r>
@@ -3118,17 +2492,13 @@
               <w:rPr>
                 <w:noProof/>
                 <w:webHidden/>
-                <w:sz w:val="24"/>
-                <w:szCs w:val="24"/>
-              </w:rPr>
-              <w:t>8</w:t>
-            </w:r>
-            <w:r>
-              <w:rPr>
-                <w:noProof/>
-                <w:webHidden/>
-                <w:sz w:val="24"/>
-                <w:szCs w:val="24"/>
+              </w:rPr>
+              <w:t>9</w:t>
+            </w:r>
+            <w:r>
+              <w:rPr>
+                <w:noProof/>
+                <w:webHidden/>
               </w:rPr>
               <w:fldChar w:fldCharType="end"/>
             </w:r>
@@ -3140,23 +2510,19 @@
             <w:tabs>
               <w:tab w:val="right" w:leader="dot" w:pos="10456"/>
             </w:tabs>
-            <w:jc w:val="both"/>
             <w:rPr>
               <w:rFonts w:eastAsiaTheme="minorEastAsia"/>
               <w:noProof/>
-              <w:sz w:val="24"/>
-              <w:szCs w:val="24"/>
               <w:lang w:eastAsia="it-IT"/>
             </w:rPr>
           </w:pPr>
-          <w:hyperlink w:anchor="_Toc154826129" w:history="1">
+          <w:hyperlink w:anchor="_Toc155355008" w:history="1">
             <w:r>
               <w:rPr>
                 <w:rStyle w:val="Collegamentoipertestuale"/>
-                <w:noProof/>
-                <w:color w:val="auto"/>
-                <w:sz w:val="24"/>
-                <w:szCs w:val="24"/>
+                <w:i/>
+                <w:iCs/>
+                <w:noProof/>
               </w:rPr>
               <w:t>7.3 Il diagramma di sequenza</w:t>
             </w:r>
@@ -3164,8 +2530,6 @@
               <w:rPr>
                 <w:noProof/>
                 <w:webHidden/>
-                <w:sz w:val="24"/>
-                <w:szCs w:val="24"/>
               </w:rPr>
               <w:tab/>
             </w:r>
@@ -3173,8 +2537,6 @@
               <w:rPr>
                 <w:noProof/>
                 <w:webHidden/>
-                <w:sz w:val="24"/>
-                <w:szCs w:val="24"/>
               </w:rPr>
               <w:fldChar w:fldCharType="begin"/>
             </w:r>
@@ -3182,25 +2544,19 @@
               <w:rPr>
                 <w:noProof/>
                 <w:webHidden/>
-                <w:sz w:val="24"/>
-                <w:szCs w:val="24"/>
-              </w:rPr>
-              <w:instrText xml:space="preserve"> PAGEREF _Toc154826129 \h </w:instrText>
-            </w:r>
-            <w:r>
-              <w:rPr>
-                <w:noProof/>
-                <w:webHidden/>
-                <w:sz w:val="24"/>
-                <w:szCs w:val="24"/>
-              </w:rPr>
-            </w:r>
-            <w:r>
-              <w:rPr>
-                <w:noProof/>
-                <w:webHidden/>
-                <w:sz w:val="24"/>
-                <w:szCs w:val="24"/>
+              </w:rPr>
+              <w:instrText xml:space="preserve"> PAGEREF _Toc155355008 \h </w:instrText>
+            </w:r>
+            <w:r>
+              <w:rPr>
+                <w:noProof/>
+                <w:webHidden/>
+              </w:rPr>
+            </w:r>
+            <w:r>
+              <w:rPr>
+                <w:noProof/>
+                <w:webHidden/>
               </w:rPr>
               <w:fldChar w:fldCharType="separate"/>
             </w:r>
@@ -3208,17 +2564,13 @@
               <w:rPr>
                 <w:noProof/>
                 <w:webHidden/>
-                <w:sz w:val="24"/>
-                <w:szCs w:val="24"/>
-              </w:rPr>
-              <w:t>8</w:t>
-            </w:r>
-            <w:r>
-              <w:rPr>
-                <w:noProof/>
-                <w:webHidden/>
-                <w:sz w:val="24"/>
-                <w:szCs w:val="24"/>
+              </w:rPr>
+              <w:t>9</w:t>
+            </w:r>
+            <w:r>
+              <w:rPr>
+                <w:noProof/>
+                <w:webHidden/>
               </w:rPr>
               <w:fldChar w:fldCharType="end"/>
             </w:r>
@@ -3230,32 +2582,26 @@
             <w:tabs>
               <w:tab w:val="right" w:leader="dot" w:pos="10456"/>
             </w:tabs>
-            <w:jc w:val="both"/>
             <w:rPr>
               <w:rFonts w:eastAsiaTheme="minorEastAsia"/>
               <w:noProof/>
-              <w:sz w:val="24"/>
-              <w:szCs w:val="24"/>
               <w:lang w:eastAsia="it-IT"/>
             </w:rPr>
           </w:pPr>
-          <w:hyperlink w:anchor="_Toc154826130" w:history="1">
+          <w:hyperlink w:anchor="_Toc155355009" w:history="1">
             <w:r>
               <w:rPr>
                 <w:rStyle w:val="Collegamentoipertestuale"/>
-                <w:noProof/>
-                <w:color w:val="auto"/>
-                <w:sz w:val="24"/>
-                <w:szCs w:val="24"/>
-              </w:rPr>
-              <w:t>7.4 Il diagramma di comunicazione</w:t>
-            </w:r>
-            <w:r>
-              <w:rPr>
-                <w:noProof/>
-                <w:webHidden/>
-                <w:sz w:val="24"/>
-                <w:szCs w:val="24"/>
+                <w:i/>
+                <w:iCs/>
+                <w:noProof/>
+              </w:rPr>
+              <w:t>7.4 Il diagramma delle attività</w:t>
+            </w:r>
+            <w:r>
+              <w:rPr>
+                <w:noProof/>
+                <w:webHidden/>
               </w:rPr>
               <w:tab/>
             </w:r>
@@ -3263,8 +2609,6 @@
               <w:rPr>
                 <w:noProof/>
                 <w:webHidden/>
-                <w:sz w:val="24"/>
-                <w:szCs w:val="24"/>
               </w:rPr>
               <w:fldChar w:fldCharType="begin"/>
             </w:r>
@@ -3272,25 +2616,19 @@
               <w:rPr>
                 <w:noProof/>
                 <w:webHidden/>
-                <w:sz w:val="24"/>
-                <w:szCs w:val="24"/>
-              </w:rPr>
-              <w:instrText xml:space="preserve"> PAGEREF _Toc154826130 \h </w:instrText>
-            </w:r>
-            <w:r>
-              <w:rPr>
-                <w:noProof/>
-                <w:webHidden/>
-                <w:sz w:val="24"/>
-                <w:szCs w:val="24"/>
-              </w:rPr>
-            </w:r>
-            <w:r>
-              <w:rPr>
-                <w:noProof/>
-                <w:webHidden/>
-                <w:sz w:val="24"/>
-                <w:szCs w:val="24"/>
+              </w:rPr>
+              <w:instrText xml:space="preserve"> PAGEREF _Toc155355009 \h </w:instrText>
+            </w:r>
+            <w:r>
+              <w:rPr>
+                <w:noProof/>
+                <w:webHidden/>
+              </w:rPr>
+            </w:r>
+            <w:r>
+              <w:rPr>
+                <w:noProof/>
+                <w:webHidden/>
               </w:rPr>
               <w:fldChar w:fldCharType="separate"/>
             </w:r>
@@ -3298,17 +2636,13 @@
               <w:rPr>
                 <w:noProof/>
                 <w:webHidden/>
-                <w:sz w:val="24"/>
-                <w:szCs w:val="24"/>
-              </w:rPr>
-              <w:t>8</w:t>
-            </w:r>
-            <w:r>
-              <w:rPr>
-                <w:noProof/>
-                <w:webHidden/>
-                <w:sz w:val="24"/>
-                <w:szCs w:val="24"/>
+              </w:rPr>
+              <w:t>11</w:t>
+            </w:r>
+            <w:r>
+              <w:rPr>
+                <w:noProof/>
+                <w:webHidden/>
               </w:rPr>
               <w:fldChar w:fldCharType="end"/>
             </w:r>
@@ -3320,32 +2654,26 @@
             <w:tabs>
               <w:tab w:val="right" w:leader="dot" w:pos="10456"/>
             </w:tabs>
-            <w:jc w:val="both"/>
             <w:rPr>
               <w:rFonts w:eastAsiaTheme="minorEastAsia"/>
               <w:noProof/>
-              <w:sz w:val="24"/>
-              <w:szCs w:val="24"/>
               <w:lang w:eastAsia="it-IT"/>
             </w:rPr>
           </w:pPr>
-          <w:hyperlink w:anchor="_Toc154826131" w:history="1">
+          <w:hyperlink w:anchor="_Toc155355010" w:history="1">
             <w:r>
               <w:rPr>
                 <w:rStyle w:val="Collegamentoipertestuale"/>
-                <w:noProof/>
-                <w:color w:val="auto"/>
-                <w:sz w:val="24"/>
-                <w:szCs w:val="24"/>
-              </w:rPr>
-              <w:t>7.5 Il diagramma dei componenti</w:t>
-            </w:r>
-            <w:r>
-              <w:rPr>
-                <w:noProof/>
-                <w:webHidden/>
-                <w:sz w:val="24"/>
-                <w:szCs w:val="24"/>
+                <w:i/>
+                <w:iCs/>
+                <w:noProof/>
+              </w:rPr>
+              <w:t>7.5 Il diagramma dei casi d’uso</w:t>
+            </w:r>
+            <w:r>
+              <w:rPr>
+                <w:noProof/>
+                <w:webHidden/>
               </w:rPr>
               <w:tab/>
             </w:r>
@@ -3353,8 +2681,6 @@
               <w:rPr>
                 <w:noProof/>
                 <w:webHidden/>
-                <w:sz w:val="24"/>
-                <w:szCs w:val="24"/>
               </w:rPr>
               <w:fldChar w:fldCharType="begin"/>
             </w:r>
@@ -3362,25 +2688,19 @@
               <w:rPr>
                 <w:noProof/>
                 <w:webHidden/>
-                <w:sz w:val="24"/>
-                <w:szCs w:val="24"/>
-              </w:rPr>
-              <w:instrText xml:space="preserve"> PAGEREF _Toc154826131 \h </w:instrText>
-            </w:r>
-            <w:r>
-              <w:rPr>
-                <w:noProof/>
-                <w:webHidden/>
-                <w:sz w:val="24"/>
-                <w:szCs w:val="24"/>
-              </w:rPr>
-            </w:r>
-            <w:r>
-              <w:rPr>
-                <w:noProof/>
-                <w:webHidden/>
-                <w:sz w:val="24"/>
-                <w:szCs w:val="24"/>
+              </w:rPr>
+              <w:instrText xml:space="preserve"> PAGEREF _Toc155355010 \h </w:instrText>
+            </w:r>
+            <w:r>
+              <w:rPr>
+                <w:noProof/>
+                <w:webHidden/>
+              </w:rPr>
+            </w:r>
+            <w:r>
+              <w:rPr>
+                <w:noProof/>
+                <w:webHidden/>
               </w:rPr>
               <w:fldChar w:fldCharType="separate"/>
             </w:r>
@@ -3388,17 +2708,13 @@
               <w:rPr>
                 <w:noProof/>
                 <w:webHidden/>
-                <w:sz w:val="24"/>
-                <w:szCs w:val="24"/>
-              </w:rPr>
-              <w:t>8</w:t>
-            </w:r>
-            <w:r>
-              <w:rPr>
-                <w:noProof/>
-                <w:webHidden/>
-                <w:sz w:val="24"/>
-                <w:szCs w:val="24"/>
+              </w:rPr>
+              <w:t>11</w:t>
+            </w:r>
+            <w:r>
+              <w:rPr>
+                <w:noProof/>
+                <w:webHidden/>
               </w:rPr>
               <w:fldChar w:fldCharType="end"/>
             </w:r>
@@ -3411,23 +2727,17 @@
               <w:tab w:val="left" w:pos="440"/>
               <w:tab w:val="right" w:leader="dot" w:pos="10456"/>
             </w:tabs>
-            <w:jc w:val="both"/>
             <w:rPr>
               <w:rFonts w:eastAsiaTheme="minorEastAsia"/>
               <w:noProof/>
-              <w:sz w:val="24"/>
-              <w:szCs w:val="24"/>
               <w:lang w:eastAsia="it-IT"/>
             </w:rPr>
           </w:pPr>
-          <w:hyperlink w:anchor="_Toc154826132" w:history="1">
+          <w:hyperlink w:anchor="_Toc155355011" w:history="1">
             <w:r>
               <w:rPr>
                 <w:rStyle w:val="Collegamentoipertestuale"/>
                 <w:noProof/>
-                <w:color w:val="auto"/>
-                <w:sz w:val="24"/>
-                <w:szCs w:val="24"/>
               </w:rPr>
               <w:t>8.</w:t>
             </w:r>
@@ -3435,8 +2745,6 @@
               <w:rPr>
                 <w:rFonts w:eastAsiaTheme="minorEastAsia"/>
                 <w:noProof/>
-                <w:sz w:val="24"/>
-                <w:szCs w:val="24"/>
                 <w:lang w:eastAsia="it-IT"/>
               </w:rPr>
               <w:tab/>
@@ -3445,10 +2753,6 @@
               <w:rPr>
                 <w:rStyle w:val="Collegamentoipertestuale"/>
                 <w:noProof/>
-                <w:color w:val="auto"/>
-                <w:sz w:val="24"/>
-                <w:szCs w:val="24"/>
-                <w:lang w:val="en-US"/>
               </w:rPr>
               <w:t>Software architecture</w:t>
             </w:r>
@@ -3456,8 +2760,6 @@
               <w:rPr>
                 <w:noProof/>
                 <w:webHidden/>
-                <w:sz w:val="24"/>
-                <w:szCs w:val="24"/>
               </w:rPr>
               <w:tab/>
             </w:r>
@@ -3465,8 +2767,6 @@
               <w:rPr>
                 <w:noProof/>
                 <w:webHidden/>
-                <w:sz w:val="24"/>
-                <w:szCs w:val="24"/>
               </w:rPr>
               <w:fldChar w:fldCharType="begin"/>
             </w:r>
@@ -3474,25 +2774,19 @@
               <w:rPr>
                 <w:noProof/>
                 <w:webHidden/>
-                <w:sz w:val="24"/>
-                <w:szCs w:val="24"/>
-              </w:rPr>
-              <w:instrText xml:space="preserve"> PAGEREF _Toc154826132 \h </w:instrText>
-            </w:r>
-            <w:r>
-              <w:rPr>
-                <w:noProof/>
-                <w:webHidden/>
-                <w:sz w:val="24"/>
-                <w:szCs w:val="24"/>
-              </w:rPr>
-            </w:r>
-            <w:r>
-              <w:rPr>
-                <w:noProof/>
-                <w:webHidden/>
-                <w:sz w:val="24"/>
-                <w:szCs w:val="24"/>
+              </w:rPr>
+              <w:instrText xml:space="preserve"> PAGEREF _Toc155355011 \h </w:instrText>
+            </w:r>
+            <w:r>
+              <w:rPr>
+                <w:noProof/>
+                <w:webHidden/>
+              </w:rPr>
+            </w:r>
+            <w:r>
+              <w:rPr>
+                <w:noProof/>
+                <w:webHidden/>
               </w:rPr>
               <w:fldChar w:fldCharType="separate"/>
             </w:r>
@@ -3500,17 +2794,13 @@
               <w:rPr>
                 <w:noProof/>
                 <w:webHidden/>
-                <w:sz w:val="24"/>
-                <w:szCs w:val="24"/>
-              </w:rPr>
-              <w:t>8</w:t>
-            </w:r>
-            <w:r>
-              <w:rPr>
-                <w:noProof/>
-                <w:webHidden/>
-                <w:sz w:val="24"/>
-                <w:szCs w:val="24"/>
+              </w:rPr>
+              <w:t>12</w:t>
+            </w:r>
+            <w:r>
+              <w:rPr>
+                <w:noProof/>
+                <w:webHidden/>
               </w:rPr>
               <w:fldChar w:fldCharType="end"/>
             </w:r>
@@ -3523,23 +2813,17 @@
               <w:tab w:val="left" w:pos="440"/>
               <w:tab w:val="right" w:leader="dot" w:pos="10456"/>
             </w:tabs>
-            <w:jc w:val="both"/>
             <w:rPr>
               <w:rFonts w:eastAsiaTheme="minorEastAsia"/>
               <w:noProof/>
-              <w:sz w:val="24"/>
-              <w:szCs w:val="24"/>
               <w:lang w:eastAsia="it-IT"/>
             </w:rPr>
           </w:pPr>
-          <w:hyperlink w:anchor="_Toc154826133" w:history="1">
+          <w:hyperlink w:anchor="_Toc155355012" w:history="1">
             <w:r>
               <w:rPr>
                 <w:rStyle w:val="Collegamentoipertestuale"/>
                 <w:noProof/>
-                <w:color w:val="auto"/>
-                <w:sz w:val="24"/>
-                <w:szCs w:val="24"/>
               </w:rPr>
               <w:t>9.</w:t>
             </w:r>
@@ -3547,8 +2831,6 @@
               <w:rPr>
                 <w:rFonts w:eastAsiaTheme="minorEastAsia"/>
                 <w:noProof/>
-                <w:sz w:val="24"/>
-                <w:szCs w:val="24"/>
                 <w:lang w:eastAsia="it-IT"/>
               </w:rPr>
               <w:tab/>
@@ -3557,10 +2839,6 @@
               <w:rPr>
                 <w:rStyle w:val="Collegamentoipertestuale"/>
                 <w:noProof/>
-                <w:color w:val="auto"/>
-                <w:sz w:val="24"/>
-                <w:szCs w:val="24"/>
-                <w:lang w:val="en-US"/>
               </w:rPr>
               <w:t>Software design</w:t>
             </w:r>
@@ -3568,8 +2846,6 @@
               <w:rPr>
                 <w:noProof/>
                 <w:webHidden/>
-                <w:sz w:val="24"/>
-                <w:szCs w:val="24"/>
               </w:rPr>
               <w:tab/>
             </w:r>
@@ -3577,8 +2853,6 @@
               <w:rPr>
                 <w:noProof/>
                 <w:webHidden/>
-                <w:sz w:val="24"/>
-                <w:szCs w:val="24"/>
               </w:rPr>
               <w:fldChar w:fldCharType="begin"/>
             </w:r>
@@ -3586,25 +2860,19 @@
               <w:rPr>
                 <w:noProof/>
                 <w:webHidden/>
-                <w:sz w:val="24"/>
-                <w:szCs w:val="24"/>
-              </w:rPr>
-              <w:instrText xml:space="preserve"> PAGEREF _Toc154826133 \h </w:instrText>
-            </w:r>
-            <w:r>
-              <w:rPr>
-                <w:noProof/>
-                <w:webHidden/>
-                <w:sz w:val="24"/>
-                <w:szCs w:val="24"/>
-              </w:rPr>
-            </w:r>
-            <w:r>
-              <w:rPr>
-                <w:noProof/>
-                <w:webHidden/>
-                <w:sz w:val="24"/>
-                <w:szCs w:val="24"/>
+              </w:rPr>
+              <w:instrText xml:space="preserve"> PAGEREF _Toc155355012 \h </w:instrText>
+            </w:r>
+            <w:r>
+              <w:rPr>
+                <w:noProof/>
+                <w:webHidden/>
+              </w:rPr>
+            </w:r>
+            <w:r>
+              <w:rPr>
+                <w:noProof/>
+                <w:webHidden/>
               </w:rPr>
               <w:fldChar w:fldCharType="separate"/>
             </w:r>
@@ -3612,17 +2880,13 @@
               <w:rPr>
                 <w:noProof/>
                 <w:webHidden/>
-                <w:sz w:val="24"/>
-                <w:szCs w:val="24"/>
-              </w:rPr>
-              <w:t>8</w:t>
-            </w:r>
-            <w:r>
-              <w:rPr>
-                <w:noProof/>
-                <w:webHidden/>
-                <w:sz w:val="24"/>
-                <w:szCs w:val="24"/>
+              </w:rPr>
+              <w:t>12</w:t>
+            </w:r>
+            <w:r>
+              <w:rPr>
+                <w:noProof/>
+                <w:webHidden/>
               </w:rPr>
               <w:fldChar w:fldCharType="end"/>
             </w:r>
@@ -3635,23 +2899,17 @@
               <w:tab w:val="left" w:pos="660"/>
               <w:tab w:val="right" w:leader="dot" w:pos="10456"/>
             </w:tabs>
-            <w:jc w:val="both"/>
             <w:rPr>
               <w:rFonts w:eastAsiaTheme="minorEastAsia"/>
               <w:noProof/>
-              <w:sz w:val="24"/>
-              <w:szCs w:val="24"/>
               <w:lang w:eastAsia="it-IT"/>
             </w:rPr>
           </w:pPr>
-          <w:hyperlink w:anchor="_Toc154826134" w:history="1">
+          <w:hyperlink w:anchor="_Toc155355013" w:history="1">
             <w:r>
               <w:rPr>
                 <w:rStyle w:val="Collegamentoipertestuale"/>
                 <w:noProof/>
-                <w:color w:val="auto"/>
-                <w:sz w:val="24"/>
-                <w:szCs w:val="24"/>
               </w:rPr>
               <w:t>10.</w:t>
             </w:r>
@@ -3659,8 +2917,6 @@
               <w:rPr>
                 <w:rFonts w:eastAsiaTheme="minorEastAsia"/>
                 <w:noProof/>
-                <w:sz w:val="24"/>
-                <w:szCs w:val="24"/>
                 <w:lang w:eastAsia="it-IT"/>
               </w:rPr>
               <w:tab/>
@@ -3669,10 +2925,6 @@
               <w:rPr>
                 <w:rStyle w:val="Collegamentoipertestuale"/>
                 <w:noProof/>
-                <w:color w:val="auto"/>
-                <w:sz w:val="24"/>
-                <w:szCs w:val="24"/>
-                <w:lang w:val="en-US"/>
               </w:rPr>
               <w:t>Software testing</w:t>
             </w:r>
@@ -3680,8 +2932,6 @@
               <w:rPr>
                 <w:noProof/>
                 <w:webHidden/>
-                <w:sz w:val="24"/>
-                <w:szCs w:val="24"/>
               </w:rPr>
               <w:tab/>
             </w:r>
@@ -3689,8 +2939,6 @@
               <w:rPr>
                 <w:noProof/>
                 <w:webHidden/>
-                <w:sz w:val="24"/>
-                <w:szCs w:val="24"/>
               </w:rPr>
               <w:fldChar w:fldCharType="begin"/>
             </w:r>
@@ -3698,25 +2946,19 @@
               <w:rPr>
                 <w:noProof/>
                 <w:webHidden/>
-                <w:sz w:val="24"/>
-                <w:szCs w:val="24"/>
-              </w:rPr>
-              <w:instrText xml:space="preserve"> PAGEREF _Toc154826134 \h </w:instrText>
-            </w:r>
-            <w:r>
-              <w:rPr>
-                <w:noProof/>
-                <w:webHidden/>
-                <w:sz w:val="24"/>
-                <w:szCs w:val="24"/>
-              </w:rPr>
-            </w:r>
-            <w:r>
-              <w:rPr>
-                <w:noProof/>
-                <w:webHidden/>
-                <w:sz w:val="24"/>
-                <w:szCs w:val="24"/>
+              </w:rPr>
+              <w:instrText xml:space="preserve"> PAGEREF _Toc155355013 \h </w:instrText>
+            </w:r>
+            <w:r>
+              <w:rPr>
+                <w:noProof/>
+                <w:webHidden/>
+              </w:rPr>
+            </w:r>
+            <w:r>
+              <w:rPr>
+                <w:noProof/>
+                <w:webHidden/>
               </w:rPr>
               <w:fldChar w:fldCharType="separate"/>
             </w:r>
@@ -3724,17 +2966,13 @@
               <w:rPr>
                 <w:noProof/>
                 <w:webHidden/>
-                <w:sz w:val="24"/>
-                <w:szCs w:val="24"/>
-              </w:rPr>
-              <w:t>8</w:t>
-            </w:r>
-            <w:r>
-              <w:rPr>
-                <w:noProof/>
-                <w:webHidden/>
-                <w:sz w:val="24"/>
-                <w:szCs w:val="24"/>
+              </w:rPr>
+              <w:t>12</w:t>
+            </w:r>
+            <w:r>
+              <w:rPr>
+                <w:noProof/>
+                <w:webHidden/>
               </w:rPr>
               <w:fldChar w:fldCharType="end"/>
             </w:r>
@@ -3747,21 +2985,17 @@
               <w:tab w:val="left" w:pos="660"/>
               <w:tab w:val="right" w:leader="dot" w:pos="10456"/>
             </w:tabs>
-            <w:jc w:val="both"/>
             <w:rPr>
               <w:rFonts w:eastAsiaTheme="minorEastAsia"/>
               <w:noProof/>
               <w:lang w:eastAsia="it-IT"/>
             </w:rPr>
           </w:pPr>
-          <w:hyperlink w:anchor="_Toc154826135" w:history="1">
+          <w:hyperlink w:anchor="_Toc155355014" w:history="1">
             <w:r>
               <w:rPr>
                 <w:rStyle w:val="Collegamentoipertestuale"/>
                 <w:noProof/>
-                <w:color w:val="auto"/>
-                <w:sz w:val="24"/>
-                <w:szCs w:val="24"/>
               </w:rPr>
               <w:t>11.</w:t>
             </w:r>
@@ -3769,8 +3003,6 @@
               <w:rPr>
                 <w:rFonts w:eastAsiaTheme="minorEastAsia"/>
                 <w:noProof/>
-                <w:sz w:val="24"/>
-                <w:szCs w:val="24"/>
                 <w:lang w:eastAsia="it-IT"/>
               </w:rPr>
               <w:tab/>
@@ -3779,10 +3011,6 @@
               <w:rPr>
                 <w:rStyle w:val="Collegamentoipertestuale"/>
                 <w:noProof/>
-                <w:color w:val="auto"/>
-                <w:sz w:val="24"/>
-                <w:szCs w:val="24"/>
-                <w:lang w:val="en-US"/>
               </w:rPr>
               <w:t>Software maintenance</w:t>
             </w:r>
@@ -3790,8 +3018,6 @@
               <w:rPr>
                 <w:noProof/>
                 <w:webHidden/>
-                <w:sz w:val="24"/>
-                <w:szCs w:val="24"/>
               </w:rPr>
               <w:tab/>
             </w:r>
@@ -3799,8 +3025,6 @@
               <w:rPr>
                 <w:noProof/>
                 <w:webHidden/>
-                <w:sz w:val="24"/>
-                <w:szCs w:val="24"/>
               </w:rPr>
               <w:fldChar w:fldCharType="begin"/>
             </w:r>
@@ -3808,25 +3032,19 @@
               <w:rPr>
                 <w:noProof/>
                 <w:webHidden/>
-                <w:sz w:val="24"/>
-                <w:szCs w:val="24"/>
-              </w:rPr>
-              <w:instrText xml:space="preserve"> PAGEREF _Toc154826135 \h </w:instrText>
-            </w:r>
-            <w:r>
-              <w:rPr>
-                <w:noProof/>
-                <w:webHidden/>
-                <w:sz w:val="24"/>
-                <w:szCs w:val="24"/>
-              </w:rPr>
-            </w:r>
-            <w:r>
-              <w:rPr>
-                <w:noProof/>
-                <w:webHidden/>
-                <w:sz w:val="24"/>
-                <w:szCs w:val="24"/>
+              </w:rPr>
+              <w:instrText xml:space="preserve"> PAGEREF _Toc155355014 \h </w:instrText>
+            </w:r>
+            <w:r>
+              <w:rPr>
+                <w:noProof/>
+                <w:webHidden/>
+              </w:rPr>
+            </w:r>
+            <w:r>
+              <w:rPr>
+                <w:noProof/>
+                <w:webHidden/>
               </w:rPr>
               <w:fldChar w:fldCharType="separate"/>
             </w:r>
@@ -3834,17 +3052,13 @@
               <w:rPr>
                 <w:noProof/>
                 <w:webHidden/>
-                <w:sz w:val="24"/>
-                <w:szCs w:val="24"/>
-              </w:rPr>
-              <w:t>8</w:t>
-            </w:r>
-            <w:r>
-              <w:rPr>
-                <w:noProof/>
-                <w:webHidden/>
-                <w:sz w:val="24"/>
-                <w:szCs w:val="24"/>
+              </w:rPr>
+              <w:t>12</w:t>
+            </w:r>
+            <w:r>
+              <w:rPr>
+                <w:noProof/>
+                <w:webHidden/>
               </w:rPr>
               <w:fldChar w:fldCharType="end"/>
             </w:r>
@@ -3888,7 +3102,7 @@
         <w:pStyle w:val="Paragrafo1"/>
         <w:jc w:val="both"/>
       </w:pPr>
-      <w:bookmarkStart w:id="0" w:name="_Toc154826105"/>
+      <w:bookmarkStart w:id="0" w:name="_Toc155354985"/>
       <w:r>
         <w:lastRenderedPageBreak/>
         <w:t>Requirements specification</w:t>
@@ -3896,10 +3110,10 @@
       <w:r>
         <w:t xml:space="preserve"> (Standard IEEE 830</w:t>
       </w:r>
+      <w:r>
+        <w:t>)</w:t>
+      </w:r>
       <w:bookmarkEnd w:id="0"/>
-      <w:r>
-        <w:t>)</w:t>
-      </w:r>
     </w:p>
     <w:p>
       <w:pPr>
@@ -3910,14 +3124,7 @@
         <w:rPr>
           <w:rStyle w:val="CorpoCarattere"/>
         </w:rPr>
-        <w:t>Prima di procedere</w:t>
-      </w:r>
-      <w:r>
-        <w:rPr>
-          <w:sz w:val="24"/>
-          <w:szCs w:val="24"/>
-        </w:rPr>
-        <w:t xml:space="preserve"> con lo sviluppo del prodotto software, è necessario esplicitare i requisiti alla base del progetto. La specifica è strutturata secondo lo standard IEEE830</w:t>
+        <w:t>Prima di procedere con lo sviluppo del prodotto software, è necessario esplicitare i requisiti alla base del progetto. La specifica è strutturata secondo lo standard IEEE830</w:t>
       </w:r>
       <w:r>
         <w:t>.</w:t>
@@ -3932,7 +3139,7 @@
           <w:iCs/>
         </w:rPr>
       </w:pPr>
-      <w:bookmarkStart w:id="1" w:name="_Toc154826106"/>
+      <w:bookmarkStart w:id="1" w:name="_Toc155354986"/>
       <w:r>
         <w:rPr>
           <w:i/>
@@ -3966,7 +3173,7 @@
         <w:pStyle w:val="SottoParagrafi2"/>
         <w:jc w:val="both"/>
       </w:pPr>
-      <w:bookmarkStart w:id="2" w:name="_Toc154826107"/>
+      <w:bookmarkStart w:id="2" w:name="_Toc155354987"/>
       <w:r>
         <w:t>Obiettivo</w:t>
       </w:r>
@@ -4058,7 +3265,7 @@
           <w:color w:val="404040" w:themeColor="text1" w:themeTint="BF"/>
         </w:rPr>
       </w:pPr>
-      <w:bookmarkStart w:id="3" w:name="_Toc154826108"/>
+      <w:bookmarkStart w:id="3" w:name="_Toc155354988"/>
       <w:r>
         <w:rPr>
           <w:i/>
@@ -4114,7 +3321,7 @@
         <w:pStyle w:val="SottoParagrafi2"/>
         <w:jc w:val="both"/>
       </w:pPr>
-      <w:bookmarkStart w:id="4" w:name="_Toc154826109"/>
+      <w:bookmarkStart w:id="4" w:name="_Toc155354989"/>
       <w:r>
         <w:t>Definizioni, acronimi e abbreviazioni</w:t>
       </w:r>
@@ -4166,7 +3373,13 @@
         <w:t xml:space="preserve">Elia Bombardelli, </w:t>
       </w:r>
       <w:r>
-        <w:t>noto fra i più giovani per fornire spiegazioni semplici e chiare a problemi di matematica sul suo canale youtube.</w:t>
+        <w:t xml:space="preserve">noto fra i più giovani per fornire spiegazioni semplici e chiare a problemi di matematica sul suo canale </w:t>
+      </w:r>
+      <w:r>
+        <w:t>YouTube</w:t>
+      </w:r>
+      <w:r>
+        <w:t>.</w:t>
       </w:r>
     </w:p>
     <w:p>
@@ -4176,7 +3389,6 @@
           <w:ilvl w:val="0"/>
           <w:numId w:val="8"/>
         </w:numPr>
-        <w:spacing w:after="0"/>
         <w:jc w:val="both"/>
       </w:pPr>
       <w:r>
@@ -4197,7 +3409,7 @@
           <w:color w:val="262626" w:themeColor="text1" w:themeTint="D9"/>
         </w:rPr>
       </w:pPr>
-      <w:bookmarkStart w:id="5" w:name="_Toc154826110"/>
+      <w:bookmarkStart w:id="5" w:name="_Toc155354990"/>
       <w:r>
         <w:rPr>
           <w:i/>
@@ -4222,7 +3434,7 @@
           <w:color w:val="404040" w:themeColor="text1" w:themeTint="BF"/>
         </w:rPr>
       </w:pPr>
-      <w:bookmarkStart w:id="6" w:name="_Toc154826111"/>
+      <w:bookmarkStart w:id="6" w:name="_Toc155354991"/>
       <w:r>
         <w:rPr>
           <w:i/>
@@ -4237,6 +3449,7 @@
       <w:pPr>
         <w:pStyle w:val="Corpo"/>
         <w:ind w:left="1416"/>
+        <w:jc w:val="both"/>
       </w:pPr>
       <w:r>
         <w:t xml:space="preserve">UniPac-Man è la rivisitazione del celebre gioco prodotto dalla Namco nel 1980, è possibile usufruire del gioco </w:t>
@@ -4268,7 +3481,7 @@
           <w:color w:val="404040" w:themeColor="text1" w:themeTint="BF"/>
         </w:rPr>
       </w:pPr>
-      <w:bookmarkStart w:id="7" w:name="_Toc154826112"/>
+      <w:bookmarkStart w:id="7" w:name="_Toc155354992"/>
       <w:r>
         <w:rPr>
           <w:i/>
@@ -4281,8 +3494,10 @@
     </w:p>
     <w:p>
       <w:pPr>
+        <w:pStyle w:val="Corpo"/>
         <w:spacing w:after="0"/>
-        <w:ind w:left="1418"/>
+        <w:ind w:left="1416"/>
+        <w:jc w:val="both"/>
       </w:pPr>
       <w:r>
         <w:t>UniPac-man avrà le seguenti funzionalità:</w:t>
@@ -4290,12 +3505,13 @@
     </w:p>
     <w:p>
       <w:pPr>
-        <w:pStyle w:val="Paragrafoelenco"/>
+        <w:pStyle w:val="Corpo"/>
         <w:numPr>
           <w:ilvl w:val="0"/>
-          <w:numId w:val="13"/>
+          <w:numId w:val="14"/>
         </w:numPr>
         <w:spacing w:after="0"/>
+        <w:jc w:val="both"/>
       </w:pPr>
       <w:r>
         <w:rPr>
@@ -4305,35 +3521,28 @@
         <w:t>Movimento del Personaggio:</w:t>
       </w:r>
       <w:r>
-        <w:t xml:space="preserve"> </w:t>
-      </w:r>
-      <w:r>
-        <w:t xml:space="preserve">Il giocatore controlla il personaggio di Pacman attraverso un labirinto, utilizzando i tasti </w:t>
-      </w:r>
-      <w:r>
-        <w:t>WASD</w:t>
-      </w:r>
-      <w:r>
-        <w:t xml:space="preserve"> per muoversi in su, giù, a sinistra o a destra.</w:t>
-      </w:r>
-    </w:p>
-    <w:p>
-      <w:pPr>
-        <w:pStyle w:val="Paragrafoelenco"/>
+        <w:t xml:space="preserve"> Il giocatore controlla il personaggio di Pacman attraverso un labirinto, utilizzando i tasti WASD per muoversi in su, giù, a sinistra o a destra.</w:t>
+      </w:r>
+    </w:p>
+    <w:p>
+      <w:pPr>
+        <w:pStyle w:val="Corpo"/>
         <w:numPr>
           <w:ilvl w:val="0"/>
-          <w:numId w:val="13"/>
+          <w:numId w:val="14"/>
         </w:numPr>
         <w:spacing w:after="0"/>
-      </w:pPr>
-      <w:r>
-        <w:t xml:space="preserve">Raccolta di </w:t>
-      </w:r>
-      <w:r>
-        <w:t xml:space="preserve">CFU: </w:t>
-      </w:r>
-      <w:r>
-        <w:t xml:space="preserve">Pacman deve mangiare tutti i </w:t>
+        <w:jc w:val="both"/>
+      </w:pPr>
+      <w:r>
+        <w:rPr>
+          <w:i/>
+          <w:iCs/>
+        </w:rPr>
+        <w:t>Raccolta di CFU</w:t>
+      </w:r>
+      <w:r>
+        <w:t xml:space="preserve">: Pacman deve mangiare tutti i </w:t>
       </w:r>
       <w:r>
         <w:t>CFU</w:t>
@@ -4344,194 +3553,181 @@
     </w:p>
     <w:p>
       <w:pPr>
-        <w:pStyle w:val="Paragrafoelenco"/>
+        <w:pStyle w:val="Corpo"/>
         <w:numPr>
           <w:ilvl w:val="0"/>
-          <w:numId w:val="13"/>
+          <w:numId w:val="15"/>
         </w:numPr>
         <w:spacing w:after="0"/>
+        <w:jc w:val="both"/>
       </w:pPr>
       <w:r>
         <w:rPr>
           <w:i/>
           <w:iCs/>
         </w:rPr>
-        <w:t>Evitare i Fantasmi</w:t>
-      </w:r>
+        <w:t>Evitare i Fantasmi della procrastinazione:</w:t>
+      </w:r>
+      <w:r>
+        <w:t xml:space="preserve"> Il gioco presenta </w:t>
+      </w:r>
+      <w:r>
+        <w:t>dei fantasmi</w:t>
+      </w:r>
+      <w:r>
+        <w:t xml:space="preserve"> che inseguono Pacman nel tentativo di catturarlo. Il giocatore deve evitare </w:t>
+      </w:r>
+      <w:r>
+        <w:t>i fattori della procrastinazione</w:t>
+      </w:r>
+      <w:r>
+        <w:t xml:space="preserve"> o utilizzare </w:t>
+      </w:r>
+      <w:r>
+        <w:t>Elia Bombardelli</w:t>
+      </w:r>
+      <w:r>
+        <w:t xml:space="preserve"> per invertire la situazione</w:t>
+      </w:r>
+      <w:r>
+        <w:t xml:space="preserve"> e assicurarsi la vittoria</w:t>
+      </w:r>
+      <w:r>
+        <w:t>.</w:t>
+      </w:r>
+    </w:p>
+    <w:p>
+      <w:pPr>
+        <w:pStyle w:val="Corpo"/>
+        <w:numPr>
+          <w:ilvl w:val="0"/>
+          <w:numId w:val="15"/>
+        </w:numPr>
+        <w:spacing w:after="0"/>
+        <w:jc w:val="both"/>
+      </w:pPr>
       <w:r>
         <w:rPr>
           <w:i/>
           <w:iCs/>
         </w:rPr>
-        <w:t xml:space="preserve"> della procrastinazione</w:t>
-      </w:r>
+        <w:lastRenderedPageBreak/>
+        <w:t>Power-Up</w:t>
+      </w:r>
+      <w:r>
+        <w:t>:</w:t>
+      </w:r>
+      <w:r>
+        <w:t xml:space="preserve"> </w:t>
+      </w:r>
+      <w:r>
+        <w:t>Pacman può consumare</w:t>
+      </w:r>
+      <w:r>
+        <w:t xml:space="preserve"> i</w:t>
+      </w:r>
+      <w:r>
+        <w:t xml:space="preserve"> power-up speciali </w:t>
+      </w:r>
+      <w:r>
+        <w:t xml:space="preserve">che </w:t>
+      </w:r>
+      <w:r>
+        <w:t xml:space="preserve">invertiranno temporaneamente il ruolo dei fantasmi, consentendo a Pacman di inseguirli </w:t>
+      </w:r>
+      <w:r>
+        <w:t xml:space="preserve">e mangiandoli </w:t>
+      </w:r>
+      <w:r>
+        <w:t xml:space="preserve">guadagnare </w:t>
+      </w:r>
+      <w:r>
+        <w:t>CFU e tempo</w:t>
+      </w:r>
+      <w:r>
+        <w:t xml:space="preserve"> extra.</w:t>
+      </w:r>
+    </w:p>
+    <w:p>
+      <w:pPr>
+        <w:pStyle w:val="Corpo"/>
+        <w:numPr>
+          <w:ilvl w:val="0"/>
+          <w:numId w:val="15"/>
+        </w:numPr>
+        <w:spacing w:after="0"/>
+        <w:jc w:val="both"/>
+      </w:pPr>
       <w:r>
         <w:rPr>
           <w:i/>
           <w:iCs/>
         </w:rPr>
+        <w:t>Visualizzazioni dei Punteggi e dello Stato di Gioco</w:t>
+      </w:r>
+      <w:r>
         <w:t>:</w:t>
       </w:r>
       <w:r>
         <w:t xml:space="preserve"> </w:t>
       </w:r>
       <w:r>
-        <w:t xml:space="preserve">Il gioco presenta </w:t>
-      </w:r>
-      <w:r>
-        <w:t>dei fantasmi</w:t>
-      </w:r>
-      <w:r>
-        <w:t xml:space="preserve"> che inseguono Pacman nel tentativo di catturarlo. Il giocatore deve evitare </w:t>
-      </w:r>
-      <w:r>
-        <w:t>i fattori della procrastinazione</w:t>
-      </w:r>
-      <w:r>
-        <w:t xml:space="preserve"> o utilizzare </w:t>
-      </w:r>
-      <w:r>
-        <w:t>Elia Bombardelli</w:t>
-      </w:r>
-      <w:r>
-        <w:t xml:space="preserve"> per invertire la situazione</w:t>
-      </w:r>
-      <w:r>
-        <w:t xml:space="preserve"> e assicurarsi la vittoria</w:t>
-      </w:r>
-      <w:r>
-        <w:t>.</w:t>
-      </w:r>
-    </w:p>
-    <w:p>
-      <w:pPr>
-        <w:pStyle w:val="Paragrafoelenco"/>
+        <w:t>Il gioco fornisce informazioni sul punteggio del giocatore</w:t>
+      </w:r>
+      <w:r>
+        <w:t xml:space="preserve"> e</w:t>
+      </w:r>
+      <w:r>
+        <w:t xml:space="preserve"> il numero di vite rimaste.</w:t>
+      </w:r>
+      <w:r>
+        <w:t xml:space="preserve"> La transizione ai vari livelli è gestita da una schermata che indica il superamento dell’anno corrente, una volta completati i tre anni si è finalmente laureati!</w:t>
+      </w:r>
+    </w:p>
+    <w:p>
+      <w:pPr>
+        <w:pStyle w:val="Corpo"/>
         <w:numPr>
           <w:ilvl w:val="0"/>
-          <w:numId w:val="13"/>
+          <w:numId w:val="15"/>
         </w:numPr>
         <w:spacing w:after="0"/>
+        <w:jc w:val="both"/>
       </w:pPr>
       <w:r>
         <w:rPr>
           <w:i/>
           <w:iCs/>
         </w:rPr>
-        <w:t>Power-Up</w:t>
-      </w:r>
-      <w:r>
-        <w:t>:</w:t>
+        <w:t>Sistema di Vite:</w:t>
       </w:r>
       <w:r>
         <w:t xml:space="preserve"> </w:t>
       </w:r>
       <w:r>
-        <w:t>Pacman può consumare</w:t>
-      </w:r>
-      <w:r>
-        <w:t xml:space="preserve"> i</w:t>
-      </w:r>
-      <w:r>
-        <w:t xml:space="preserve"> power-up speciali </w:t>
-      </w:r>
-      <w:r>
-        <w:t xml:space="preserve">che </w:t>
-      </w:r>
-      <w:r>
-        <w:t xml:space="preserve">invertiranno temporaneamente il ruolo dei fantasmi, consentendo a Pacman di inseguirli </w:t>
-      </w:r>
-      <w:r>
-        <w:t xml:space="preserve">e mangiandoli </w:t>
-      </w:r>
-      <w:r>
-        <w:t xml:space="preserve">guadagnare </w:t>
-      </w:r>
-      <w:r>
-        <w:t>CFU e tempo</w:t>
-      </w:r>
-      <w:r>
-        <w:t xml:space="preserve"> extra.</w:t>
-      </w:r>
-    </w:p>
-    <w:p>
-      <w:pPr>
-        <w:pStyle w:val="Paragrafoelenco"/>
+        <w:t xml:space="preserve">Il giocatore ha un numero limitato di vite </w:t>
+      </w:r>
+      <w:r>
+        <w:t xml:space="preserve">(tre) </w:t>
+      </w:r>
+      <w:r>
+        <w:t xml:space="preserve">per completare il </w:t>
+      </w:r>
+      <w:r>
+        <w:t>livello</w:t>
+      </w:r>
+      <w:r>
+        <w:t xml:space="preserve">. </w:t>
+      </w:r>
+    </w:p>
+    <w:p>
+      <w:pPr>
+        <w:pStyle w:val="Corpo"/>
         <w:numPr>
           <w:ilvl w:val="0"/>
-          <w:numId w:val="13"/>
+          <w:numId w:val="15"/>
         </w:numPr>
-        <w:spacing w:after="0"/>
-      </w:pPr>
-      <w:r>
-        <w:rPr>
-          <w:i/>
-          <w:iCs/>
-        </w:rPr>
-        <w:lastRenderedPageBreak/>
-        <w:t>Visualizzazioni dei Punteggi e dello Stato di Gioco</w:t>
-      </w:r>
-      <w:r>
-        <w:t>:</w:t>
-      </w:r>
-      <w:r>
-        <w:t xml:space="preserve"> </w:t>
-      </w:r>
-      <w:r>
-        <w:t>Il gioco fornisce informazioni sul punteggio del giocatore</w:t>
-      </w:r>
-      <w:r>
-        <w:t xml:space="preserve"> e</w:t>
-      </w:r>
-      <w:r>
-        <w:t xml:space="preserve"> il numero di vite rimaste.</w:t>
-      </w:r>
-      <w:r>
-        <w:t xml:space="preserve"> La transizione ai vari livelli è gestita da una schermata che indica il superamento dell’anno corrente, una volta completati i tre anni si è finalmente laureati!</w:t>
-      </w:r>
-    </w:p>
-    <w:p>
-      <w:pPr>
-        <w:pStyle w:val="Paragrafoelenco"/>
-        <w:numPr>
-          <w:ilvl w:val="0"/>
-          <w:numId w:val="13"/>
-        </w:numPr>
-        <w:spacing w:after="0"/>
-      </w:pPr>
-      <w:r>
-        <w:rPr>
-          <w:i/>
-          <w:iCs/>
-        </w:rPr>
-        <w:t>Sistema di Vite:</w:t>
-      </w:r>
-      <w:r>
-        <w:t xml:space="preserve"> </w:t>
-      </w:r>
-      <w:r>
-        <w:t xml:space="preserve">Il giocatore ha un numero limitato di vite </w:t>
-      </w:r>
-      <w:r>
-        <w:t xml:space="preserve">(tre) </w:t>
-      </w:r>
-      <w:r>
-        <w:t xml:space="preserve">per completare il </w:t>
-      </w:r>
-      <w:r>
-        <w:t>livello</w:t>
-      </w:r>
-      <w:r>
-        <w:t xml:space="preserve">. </w:t>
-      </w:r>
-    </w:p>
-    <w:p>
-      <w:pPr>
-        <w:pStyle w:val="Paragrafoelenco"/>
-        <w:numPr>
-          <w:ilvl w:val="0"/>
-          <w:numId w:val="13"/>
-        </w:numPr>
-        <w:spacing w:after="0"/>
+        <w:jc w:val="both"/>
       </w:pPr>
       <w:r>
         <w:rPr>
@@ -4564,7 +3760,7 @@
           <w:color w:val="404040" w:themeColor="text1" w:themeTint="BF"/>
         </w:rPr>
       </w:pPr>
-      <w:bookmarkStart w:id="8" w:name="_Toc154826113"/>
+      <w:bookmarkStart w:id="8" w:name="_Toc155354993"/>
       <w:r>
         <w:rPr>
           <w:i/>
@@ -4588,7 +3784,13 @@
         <w:t xml:space="preserve"> è facile e intuit</w:t>
       </w:r>
       <w:r>
-        <w:t>ivo, trattandosi un gioco di tipo arcade non è richiesta una grande conoscenza o padronanza di qualche skills specifica. Q</w:t>
+        <w:t xml:space="preserve">ivo, trattandosi un gioco di tipo arcade non è richiesta una grande conoscenza o padronanza di </w:t>
+      </w:r>
+      <w:r>
+        <w:t>qualche skill</w:t>
+      </w:r>
+      <w:r>
+        <w:t xml:space="preserve"> specifica. Q</w:t>
       </w:r>
       <w:r>
         <w:t>ualunque tipo di utente può giocarci e comprendere velocemente le funzionalità del gioco.</w:t>
@@ -4608,7 +3810,7 @@
           <w:color w:val="404040" w:themeColor="text1" w:themeTint="BF"/>
         </w:rPr>
       </w:pPr>
-      <w:bookmarkStart w:id="9" w:name="_Toc154826114"/>
+      <w:bookmarkStart w:id="9" w:name="_Toc155354994"/>
       <w:r>
         <w:rPr>
           <w:i/>
@@ -4623,6 +3825,7 @@
       <w:pPr>
         <w:pStyle w:val="Corpo"/>
         <w:ind w:left="1416"/>
+        <w:jc w:val="both"/>
       </w:pPr>
       <w:r>
         <w:t xml:space="preserve">Per giocare a UniPac-Man bisogna aver installato JDK (versione 21 o recenti), indipendentemente dal sistema operativo utilizzato. </w:t>
@@ -4642,7 +3845,7 @@
           <w:color w:val="404040" w:themeColor="text1" w:themeTint="BF"/>
         </w:rPr>
       </w:pPr>
-      <w:bookmarkStart w:id="10" w:name="_Toc154826115"/>
+      <w:bookmarkStart w:id="10" w:name="_Toc155354995"/>
       <w:r>
         <w:rPr>
           <w:i/>
@@ -4658,6 +3861,7 @@
         <w:pStyle w:val="Corpo"/>
         <w:spacing w:after="0"/>
         <w:ind w:left="1416"/>
+        <w:jc w:val="both"/>
       </w:pPr>
       <w:r>
         <w:t>Si presume che il gioco "Pacman" sarà eseguito in un ambiente di gioco standard, senza interferenze o problemi esterni significativi.</w:t>
@@ -4668,22 +3872,20 @@
         <w:pStyle w:val="Corpo"/>
         <w:spacing w:after="0"/>
         <w:ind w:left="1418"/>
+        <w:jc w:val="both"/>
       </w:pPr>
       <w:r>
         <w:t>Si assume che g</w:t>
       </w:r>
       <w:r>
-        <w:t>li utenti abbiano una familiarità di base con l'uso di tastiere, controller o touchscreen, a seconda della piattaforma</w:t>
-      </w:r>
-      <w:r>
-        <w:t xml:space="preserve"> e che sia disponibile uno spazio d’archiviazione sufficiente per l’installazione del gioco.</w:t>
-      </w:r>
-    </w:p>
-    <w:p>
-      <w:pPr>
-        <w:pStyle w:val="Corpo"/>
-        <w:spacing w:after="0"/>
+        <w:t>li utenti abbiano una familiarità di base con l'uso di tastiere, controller o touchscreen, a seconda della piattaforma e che sia disponibile uno spazio d’archiviazione sufficiente per l’installazione del gioco.</w:t>
+      </w:r>
+    </w:p>
+    <w:p>
+      <w:pPr>
+        <w:pStyle w:val="Corpo"/>
         <w:ind w:left="1418"/>
+        <w:jc w:val="both"/>
       </w:pPr>
       <w:r>
         <w:t>Il corretto funzionamento del gioco dipende dalla presenza di risorse grafiche e sonore, come sprite, suoni e file musicali, nel sistema di gioco.</w:t>
@@ -4706,7 +3908,7 @@
           <w:color w:val="262626" w:themeColor="text1" w:themeTint="D9"/>
         </w:rPr>
       </w:pPr>
-      <w:bookmarkStart w:id="11" w:name="_Toc154826116"/>
+      <w:bookmarkStart w:id="11" w:name="_Toc155354996"/>
       <w:r>
         <w:rPr>
           <w:i/>
@@ -4731,7 +3933,7 @@
           <w:color w:val="404040" w:themeColor="text1" w:themeTint="BF"/>
         </w:rPr>
       </w:pPr>
-      <w:bookmarkStart w:id="12" w:name="_Toc154826117"/>
+      <w:bookmarkStart w:id="12" w:name="_Toc155354997"/>
       <w:r>
         <w:rPr>
           <w:i/>
@@ -4829,13 +4031,40 @@
         <w:ind w:left="1416"/>
         <w:jc w:val="both"/>
       </w:pPr>
+    </w:p>
+    <w:p>
+      <w:pPr>
+        <w:pStyle w:val="Corpo"/>
+        <w:ind w:left="1416"/>
+        <w:jc w:val="both"/>
+      </w:pPr>
+    </w:p>
+    <w:p>
+      <w:pPr>
+        <w:pStyle w:val="Corpo"/>
+        <w:ind w:left="1416"/>
+        <w:jc w:val="both"/>
+      </w:pPr>
+    </w:p>
+    <w:p>
+      <w:pPr>
+        <w:pStyle w:val="Corpo"/>
+        <w:ind w:left="1416"/>
+        <w:jc w:val="both"/>
+      </w:pPr>
+    </w:p>
+    <w:p>
+      <w:pPr>
+        <w:pStyle w:val="Corpo"/>
+        <w:jc w:val="both"/>
+      </w:pPr>
       <w:r>
         <w:rPr>
           <w:noProof/>
         </w:rPr>
         <w:lastRenderedPageBreak/>
         <w:drawing>
-          <wp:anchor distT="0" distB="0" distL="114300" distR="114300" simplePos="0" relativeHeight="251659264" behindDoc="1" locked="0" layoutInCell="1" allowOverlap="1" wp14:anchorId="68FA2A93" wp14:editId="285AC28D">
+          <wp:anchor distT="0" distB="0" distL="114300" distR="114300" simplePos="0" relativeHeight="251659264" behindDoc="1" locked="0" layoutInCell="1" allowOverlap="1" wp14:anchorId="68FA2A93" wp14:editId="40F3CAF1">
             <wp:simplePos x="0" y="0"/>
             <wp:positionH relativeFrom="column">
               <wp:posOffset>3656330</wp:posOffset>
@@ -5137,7 +4366,7 @@
           <w:color w:val="404040" w:themeColor="text1" w:themeTint="BF"/>
         </w:rPr>
       </w:pPr>
-      <w:bookmarkStart w:id="13" w:name="_Toc154826118"/>
+      <w:bookmarkStart w:id="13" w:name="_Toc155354998"/>
       <w:r>
         <w:rPr>
           <w:i/>
@@ -5152,6 +4381,7 @@
       <w:pPr>
         <w:pStyle w:val="Corpo"/>
         <w:ind w:left="1416"/>
+        <w:jc w:val="both"/>
       </w:pPr>
       <w:r>
         <w:t xml:space="preserve">Il sistema deve </w:t>
@@ -5186,7 +4416,7 @@
           <w:color w:val="404040" w:themeColor="text1" w:themeTint="BF"/>
         </w:rPr>
       </w:pPr>
-      <w:bookmarkStart w:id="14" w:name="_Toc154826119"/>
+      <w:bookmarkStart w:id="14" w:name="_Toc155354999"/>
       <w:r>
         <w:rPr>
           <w:i/>
@@ -5224,7 +4454,7 @@
           <w:bCs w:val="0"/>
         </w:rPr>
       </w:pPr>
-      <w:bookmarkStart w:id="15" w:name="_Toc154826121"/>
+      <w:bookmarkStart w:id="15" w:name="_Toc155355000"/>
       <w:r>
         <w:rPr>
           <w:bCs w:val="0"/>
@@ -5385,7 +4615,7 @@
           <w:bCs w:val="0"/>
         </w:rPr>
       </w:pPr>
-      <w:bookmarkStart w:id="16" w:name="_Toc154826122"/>
+      <w:bookmarkStart w:id="16" w:name="_Toc155355001"/>
       <w:r>
         <w:rPr>
           <w:bCs w:val="0"/>
@@ -5403,7 +4633,13 @@
         <w:t>Come strumento per la gestione della configurazione abbiamo utilizzato GitHub, il quale ci ha permesso di tenere traccia di tutti gli artefatti realizzati, e delle modifiche effettuate dagli altri componenti del gruppo. Ogni commit con annessa descrizione della modifica/progresso rappresenta i cambiamenti eseguiti nel codice</w:t>
       </w:r>
       <w:r>
-        <w:t>, visibili da tutto il team per avere sempre a disposizione la versione aggiornata.</w:t>
+        <w:t xml:space="preserve">, visibili da </w:t>
+      </w:r>
+      <w:r>
+        <w:t>tutta la squadra</w:t>
+      </w:r>
+      <w:r>
+        <w:t xml:space="preserve"> per avere sempre a disposizione la versione aggiornata.</w:t>
       </w:r>
     </w:p>
     <w:p>
@@ -5414,7 +4650,7 @@
           <w:bCs w:val="0"/>
         </w:rPr>
       </w:pPr>
-      <w:bookmarkStart w:id="17" w:name="_Toc154826123"/>
+      <w:bookmarkStart w:id="17" w:name="_Toc155355002"/>
       <w:r>
         <w:rPr>
           <w:bCs w:val="0"/>
@@ -5539,7 +4775,7 @@
             <w:pPr>
               <w:pStyle w:val="Corpo"/>
               <w:ind w:left="0"/>
-              <w:jc w:val="center"/>
+              <w:jc w:val="both"/>
             </w:pPr>
             <w:r>
               <w:t>x</w:t>
@@ -5554,7 +4790,7 @@
             <w:pPr>
               <w:pStyle w:val="Corpo"/>
               <w:ind w:left="0"/>
-              <w:jc w:val="center"/>
+              <w:jc w:val="both"/>
             </w:pPr>
             <w:r>
               <w:t>x</w:t>
@@ -5569,7 +4805,7 @@
             <w:pPr>
               <w:pStyle w:val="Corpo"/>
               <w:ind w:left="0"/>
-              <w:jc w:val="center"/>
+              <w:jc w:val="both"/>
             </w:pPr>
           </w:p>
         </w:tc>
@@ -5598,7 +4834,7 @@
             <w:pPr>
               <w:pStyle w:val="Corpo"/>
               <w:ind w:left="0"/>
-              <w:jc w:val="center"/>
+              <w:jc w:val="both"/>
             </w:pPr>
           </w:p>
         </w:tc>
@@ -5610,7 +4846,7 @@
             <w:pPr>
               <w:pStyle w:val="Corpo"/>
               <w:ind w:left="0"/>
-              <w:jc w:val="center"/>
+              <w:jc w:val="both"/>
             </w:pPr>
             <w:r>
               <w:t>x</w:t>
@@ -5625,7 +4861,7 @@
             <w:pPr>
               <w:pStyle w:val="Corpo"/>
               <w:ind w:left="0"/>
-              <w:jc w:val="center"/>
+              <w:jc w:val="both"/>
             </w:pPr>
             <w:r>
               <w:t>x</w:t>
@@ -5657,7 +4893,7 @@
             <w:pPr>
               <w:pStyle w:val="Corpo"/>
               <w:ind w:left="0"/>
-              <w:jc w:val="center"/>
+              <w:jc w:val="both"/>
             </w:pPr>
             <w:r>
               <w:t>x</w:t>
@@ -5672,7 +4908,7 @@
             <w:pPr>
               <w:pStyle w:val="Corpo"/>
               <w:ind w:left="0"/>
-              <w:jc w:val="center"/>
+              <w:jc w:val="both"/>
             </w:pPr>
           </w:p>
         </w:tc>
@@ -5684,7 +4920,7 @@
             <w:pPr>
               <w:pStyle w:val="Corpo"/>
               <w:ind w:left="0"/>
-              <w:jc w:val="center"/>
+              <w:jc w:val="both"/>
             </w:pPr>
           </w:p>
         </w:tc>
@@ -5713,7 +4949,7 @@
             <w:pPr>
               <w:pStyle w:val="Corpo"/>
               <w:ind w:left="0"/>
-              <w:jc w:val="center"/>
+              <w:jc w:val="both"/>
             </w:pPr>
             <w:r>
               <w:t>x</w:t>
@@ -5728,7 +4964,7 @@
             <w:pPr>
               <w:pStyle w:val="Corpo"/>
               <w:ind w:left="0"/>
-              <w:jc w:val="center"/>
+              <w:jc w:val="both"/>
             </w:pPr>
           </w:p>
         </w:tc>
@@ -5740,7 +4976,7 @@
             <w:pPr>
               <w:pStyle w:val="Corpo"/>
               <w:ind w:left="0"/>
-              <w:jc w:val="center"/>
+              <w:jc w:val="both"/>
             </w:pPr>
           </w:p>
         </w:tc>
@@ -5769,7 +5005,7 @@
             <w:pPr>
               <w:pStyle w:val="Corpo"/>
               <w:ind w:left="0"/>
-              <w:jc w:val="center"/>
+              <w:jc w:val="both"/>
             </w:pPr>
           </w:p>
         </w:tc>
@@ -5781,7 +5017,7 @@
             <w:pPr>
               <w:pStyle w:val="Corpo"/>
               <w:ind w:left="0"/>
-              <w:jc w:val="center"/>
+              <w:jc w:val="both"/>
             </w:pPr>
           </w:p>
         </w:tc>
@@ -5793,7 +5029,7 @@
             <w:pPr>
               <w:pStyle w:val="Corpo"/>
               <w:ind w:left="0"/>
-              <w:jc w:val="center"/>
+              <w:jc w:val="both"/>
             </w:pPr>
             <w:r>
               <w:t>x</w:t>
@@ -5825,7 +5061,7 @@
             <w:pPr>
               <w:pStyle w:val="Corpo"/>
               <w:ind w:left="0"/>
-              <w:jc w:val="center"/>
+              <w:jc w:val="both"/>
             </w:pPr>
           </w:p>
         </w:tc>
@@ -5837,7 +5073,7 @@
             <w:pPr>
               <w:pStyle w:val="Corpo"/>
               <w:ind w:left="0"/>
-              <w:jc w:val="center"/>
+              <w:jc w:val="both"/>
             </w:pPr>
             <w:r>
               <w:t>x</w:t>
@@ -5852,7 +5088,7 @@
             <w:pPr>
               <w:pStyle w:val="Corpo"/>
               <w:ind w:left="0"/>
-              <w:jc w:val="center"/>
+              <w:jc w:val="both"/>
             </w:pPr>
           </w:p>
         </w:tc>
@@ -5881,7 +5117,7 @@
             <w:pPr>
               <w:pStyle w:val="Corpo"/>
               <w:ind w:left="0"/>
-              <w:jc w:val="center"/>
+              <w:jc w:val="both"/>
             </w:pPr>
             <w:r>
               <w:t>x</w:t>
@@ -5896,7 +5132,7 @@
             <w:pPr>
               <w:pStyle w:val="Corpo"/>
               <w:ind w:left="0"/>
-              <w:jc w:val="center"/>
+              <w:jc w:val="both"/>
             </w:pPr>
             <w:r>
               <w:t>x</w:t>
@@ -5911,7 +5147,7 @@
             <w:pPr>
               <w:pStyle w:val="Corpo"/>
               <w:ind w:left="0"/>
-              <w:jc w:val="center"/>
+              <w:jc w:val="both"/>
             </w:pPr>
           </w:p>
         </w:tc>
@@ -5940,7 +5176,7 @@
             <w:pPr>
               <w:pStyle w:val="Corpo"/>
               <w:ind w:left="0"/>
-              <w:jc w:val="center"/>
+              <w:jc w:val="both"/>
             </w:pPr>
           </w:p>
         </w:tc>
@@ -5952,7 +5188,7 @@
             <w:pPr>
               <w:pStyle w:val="Corpo"/>
               <w:ind w:left="0"/>
-              <w:jc w:val="center"/>
+              <w:jc w:val="both"/>
             </w:pPr>
             <w:r>
               <w:t>x</w:t>
@@ -5967,7 +5203,7 @@
             <w:pPr>
               <w:pStyle w:val="Corpo"/>
               <w:ind w:left="0"/>
-              <w:jc w:val="center"/>
+              <w:jc w:val="both"/>
             </w:pPr>
             <w:r>
               <w:t>x</w:t>
@@ -5999,7 +5235,7 @@
             <w:pPr>
               <w:pStyle w:val="Corpo"/>
               <w:ind w:left="0"/>
-              <w:jc w:val="center"/>
+              <w:jc w:val="both"/>
             </w:pPr>
           </w:p>
         </w:tc>
@@ -6011,7 +5247,7 @@
             <w:pPr>
               <w:pStyle w:val="Corpo"/>
               <w:ind w:left="0"/>
-              <w:jc w:val="center"/>
+              <w:jc w:val="both"/>
             </w:pPr>
           </w:p>
         </w:tc>
@@ -6023,7 +5259,7 @@
             <w:pPr>
               <w:pStyle w:val="Corpo"/>
               <w:ind w:left="0"/>
-              <w:jc w:val="center"/>
+              <w:jc w:val="both"/>
             </w:pPr>
             <w:r>
               <w:t>x</w:t>
@@ -6055,7 +5291,7 @@
             <w:pPr>
               <w:pStyle w:val="Corpo"/>
               <w:ind w:left="0"/>
-              <w:jc w:val="center"/>
+              <w:jc w:val="both"/>
             </w:pPr>
             <w:r>
               <w:t>x</w:t>
@@ -6070,7 +5306,7 @@
             <w:pPr>
               <w:pStyle w:val="Corpo"/>
               <w:ind w:left="0"/>
-              <w:jc w:val="center"/>
+              <w:jc w:val="both"/>
             </w:pPr>
           </w:p>
         </w:tc>
@@ -6082,7 +5318,7 @@
             <w:pPr>
               <w:pStyle w:val="Corpo"/>
               <w:ind w:left="0"/>
-              <w:jc w:val="center"/>
+              <w:jc w:val="both"/>
             </w:pPr>
           </w:p>
         </w:tc>
@@ -6111,7 +5347,7 @@
             <w:pPr>
               <w:pStyle w:val="Corpo"/>
               <w:ind w:left="0"/>
-              <w:jc w:val="center"/>
+              <w:jc w:val="both"/>
             </w:pPr>
             <w:r>
               <w:t>x</w:t>
@@ -6126,7 +5362,7 @@
             <w:pPr>
               <w:pStyle w:val="Corpo"/>
               <w:ind w:left="0"/>
-              <w:jc w:val="center"/>
+              <w:jc w:val="both"/>
             </w:pPr>
             <w:r>
               <w:t>x</w:t>
@@ -6141,7 +5377,7 @@
             <w:pPr>
               <w:pStyle w:val="Corpo"/>
               <w:ind w:left="0"/>
-              <w:jc w:val="center"/>
+              <w:jc w:val="both"/>
             </w:pPr>
             <w:r>
               <w:t>x</w:t>
@@ -6173,7 +5409,7 @@
             <w:pPr>
               <w:pStyle w:val="Corpo"/>
               <w:ind w:left="0"/>
-              <w:jc w:val="center"/>
+              <w:jc w:val="both"/>
             </w:pPr>
           </w:p>
         </w:tc>
@@ -6185,7 +5421,7 @@
             <w:pPr>
               <w:pStyle w:val="Corpo"/>
               <w:ind w:left="0"/>
-              <w:jc w:val="center"/>
+              <w:jc w:val="both"/>
             </w:pPr>
           </w:p>
         </w:tc>
@@ -6197,7 +5433,7 @@
             <w:pPr>
               <w:pStyle w:val="Corpo"/>
               <w:ind w:left="0"/>
-              <w:jc w:val="center"/>
+              <w:jc w:val="both"/>
             </w:pPr>
             <w:r>
               <w:t>x</w:t>
@@ -6211,7 +5447,7 @@
         <w:pStyle w:val="Paragrafo1"/>
         <w:jc w:val="both"/>
       </w:pPr>
-      <w:bookmarkStart w:id="18" w:name="_Toc154826124"/>
+      <w:bookmarkStart w:id="18" w:name="_Toc155355003"/>
       <w:r>
         <w:t>Software quality</w:t>
       </w:r>
@@ -6221,6 +5457,7 @@
       <w:pPr>
         <w:pStyle w:val="Corpo"/>
         <w:spacing w:after="0"/>
+        <w:jc w:val="both"/>
       </w:pPr>
       <w:r>
         <w:t>Nel glossario IEEE sappiamo che la qualità è il grado in cui un sistema soddisfa le esigenze, per esplicare il nostro grado di qualità usiamo i fattori predisposti dalla tassonomia di McCall:</w:t>
@@ -6234,6 +5471,7 @@
           <w:numId w:val="10"/>
         </w:numPr>
         <w:spacing w:after="0"/>
+        <w:jc w:val="both"/>
       </w:pPr>
       <w:r>
         <w:t>Funzionamento del prodotto:</w:t>
@@ -6247,6 +5485,7 @@
           <w:numId w:val="10"/>
         </w:numPr>
         <w:spacing w:after="0"/>
+        <w:jc w:val="both"/>
       </w:pPr>
       <w:r>
         <w:t>Correttezza: il prodotto funziona, è usabile e giocabile</w:t>
@@ -6266,6 +5505,7 @@
           <w:numId w:val="10"/>
         </w:numPr>
         <w:spacing w:after="0"/>
+        <w:jc w:val="both"/>
       </w:pPr>
       <w:r>
         <w:t xml:space="preserve">Affidabilità: il </w:t>
@@ -6285,6 +5525,7 @@
           <w:numId w:val="10"/>
         </w:numPr>
         <w:spacing w:after="0"/>
+        <w:jc w:val="both"/>
       </w:pPr>
       <w:r>
         <w:t>Efficienza:</w:t>
@@ -6307,6 +5548,7 @@
           <w:numId w:val="10"/>
         </w:numPr>
         <w:spacing w:after="0"/>
+        <w:jc w:val="both"/>
       </w:pPr>
       <w:r>
         <w:t>Integrità:</w:t>
@@ -6338,6 +5580,7 @@
           <w:numId w:val="10"/>
         </w:numPr>
         <w:spacing w:after="0"/>
+        <w:jc w:val="both"/>
       </w:pPr>
       <w:r>
         <w:t xml:space="preserve">Usabilità: è eseguibile se si </w:t>
@@ -6357,6 +5600,7 @@
           <w:numId w:val="10"/>
         </w:numPr>
         <w:spacing w:after="0"/>
+        <w:jc w:val="both"/>
       </w:pPr>
       <w:r>
         <w:t>Revisione del prodotto</w:t>
@@ -6370,6 +5614,7 @@
           <w:numId w:val="10"/>
         </w:numPr>
         <w:spacing w:after="0"/>
+        <w:jc w:val="both"/>
       </w:pPr>
       <w:r>
         <w:t xml:space="preserve">Manutenibilità: </w:t>
@@ -6389,6 +5634,7 @@
           <w:numId w:val="10"/>
         </w:numPr>
         <w:spacing w:after="0"/>
+        <w:jc w:val="both"/>
       </w:pPr>
       <w:r>
         <w:t xml:space="preserve">Testabilità: il prodotto è </w:t>
@@ -6411,6 +5657,7 @@
           <w:numId w:val="10"/>
         </w:numPr>
         <w:spacing w:after="0"/>
+        <w:jc w:val="both"/>
       </w:pPr>
       <w:r>
         <w:t xml:space="preserve">Flessibilità: </w:t>
@@ -6433,6 +5680,7 @@
           <w:numId w:val="10"/>
         </w:numPr>
         <w:spacing w:after="0"/>
+        <w:jc w:val="both"/>
       </w:pPr>
       <w:r>
         <w:t>Transizione del prodotto</w:t>
@@ -6446,6 +5694,7 @@
           <w:numId w:val="10"/>
         </w:numPr>
         <w:spacing w:after="0"/>
+        <w:jc w:val="both"/>
       </w:pPr>
       <w:r>
         <w:lastRenderedPageBreak/>
@@ -6469,6 +5718,7 @@
           <w:numId w:val="10"/>
         </w:numPr>
         <w:spacing w:after="0"/>
+        <w:jc w:val="both"/>
       </w:pPr>
       <w:r>
         <w:t>Riutilizzabilità:</w:t>
@@ -6477,7 +5727,13 @@
         <w:t xml:space="preserve"> </w:t>
       </w:r>
       <w:r>
-        <w:t>l’intero codice può essere modificato anche da altri sviluppatori i quali possono implementare nuove funzionalità o utilizzare parti di codice come spunto per altre soluzioni simili (es. le collisioni in qualsiasi gioco possono essere implementate secondo la nostra logica)</w:t>
+        <w:t xml:space="preserve">l’intero codice può essere modificato anche da altri </w:t>
+      </w:r>
+      <w:r>
+        <w:t>sviluppatori,</w:t>
+      </w:r>
+      <w:r>
+        <w:t xml:space="preserve"> i quali possono implementare nuove funzionalità o utilizzare parti di codice come spunto per altre soluzioni simili (es. le collisioni in qualsiasi gioco possono essere implementate secondo la nostra logica)</w:t>
       </w:r>
     </w:p>
     <w:p>
@@ -6488,6 +5744,7 @@
           <w:numId w:val="10"/>
         </w:numPr>
         <w:spacing w:after="0"/>
+        <w:jc w:val="both"/>
       </w:pPr>
       <w:r>
         <w:t>Interoperabilità:</w:t>
@@ -6510,7 +5767,7 @@
         <w:pStyle w:val="Paragrafo1"/>
         <w:jc w:val="both"/>
       </w:pPr>
-      <w:bookmarkStart w:id="19" w:name="_Toc154826125"/>
+      <w:bookmarkStart w:id="19" w:name="_Toc155355004"/>
       <w:r>
         <w:t>Requirement engineering</w:t>
       </w:r>
@@ -6520,6 +5777,7 @@
       <w:pPr>
         <w:pStyle w:val="Corpo"/>
         <w:spacing w:after="0"/>
+        <w:jc w:val="both"/>
       </w:pPr>
       <w:r>
         <w:t>Per la gestione del processo di sviluppo abbiamo analizzato i requisiti secondo il criterio MoSCoW:</w:t>
@@ -6533,6 +5791,7 @@
           <w:numId w:val="9"/>
         </w:numPr>
         <w:spacing w:after="0"/>
+        <w:jc w:val="both"/>
       </w:pPr>
       <w:r>
         <w:t>Must have</w:t>
@@ -6549,6 +5808,7 @@
           <w:numId w:val="9"/>
         </w:numPr>
         <w:spacing w:after="0"/>
+        <w:jc w:val="both"/>
       </w:pPr>
       <w:r>
         <w:t>Sviluppo di un applicativo funzionante;</w:t>
@@ -6562,6 +5822,7 @@
           <w:numId w:val="9"/>
         </w:numPr>
         <w:spacing w:after="0"/>
+        <w:jc w:val="both"/>
       </w:pPr>
       <w:r>
         <w:t>Interfaccia grafica semplice, intuitiva e familiare;</w:t>
@@ -6575,6 +5836,7 @@
           <w:numId w:val="9"/>
         </w:numPr>
         <w:spacing w:after="0"/>
+        <w:jc w:val="both"/>
       </w:pPr>
       <w:r>
         <w:t xml:space="preserve">Movimento fluido dei fantasmi della procrastinazione; </w:t>
@@ -6588,6 +5850,7 @@
           <w:numId w:val="9"/>
         </w:numPr>
         <w:spacing w:after="0"/>
+        <w:jc w:val="both"/>
       </w:pPr>
       <w:r>
         <w:t>Portabilità</w:t>
@@ -6604,6 +5867,7 @@
           <w:numId w:val="9"/>
         </w:numPr>
         <w:spacing w:after="0"/>
+        <w:jc w:val="both"/>
       </w:pPr>
       <w:r>
         <w:t>Should have:</w:t>
@@ -6617,6 +5881,7 @@
           <w:numId w:val="9"/>
         </w:numPr>
         <w:spacing w:after="0"/>
+        <w:jc w:val="both"/>
       </w:pPr>
       <w:r>
         <w:t>Diversi livelli</w:t>
@@ -6633,6 +5898,7 @@
           <w:numId w:val="9"/>
         </w:numPr>
         <w:spacing w:after="0"/>
+        <w:jc w:val="both"/>
       </w:pPr>
       <w:r>
         <w:t>Suoni.</w:t>
@@ -6646,6 +5912,7 @@
           <w:numId w:val="9"/>
         </w:numPr>
         <w:spacing w:after="0"/>
+        <w:jc w:val="both"/>
       </w:pPr>
       <w:r>
         <w:t>Could have:</w:t>
@@ -6659,6 +5926,7 @@
           <w:numId w:val="9"/>
         </w:numPr>
         <w:spacing w:after="0"/>
+        <w:jc w:val="both"/>
       </w:pPr>
       <w:r>
         <w:t>Storico delle partite;</w:t>
@@ -6672,6 +5940,7 @@
           <w:numId w:val="9"/>
         </w:numPr>
         <w:spacing w:after="0"/>
+        <w:jc w:val="both"/>
       </w:pPr>
       <w:r>
         <w:t>Frutta sottoforma di appunti e libri di testo per aumentare il punteggio;</w:t>
@@ -6685,6 +5954,7 @@
           <w:numId w:val="9"/>
         </w:numPr>
         <w:spacing w:after="0"/>
+        <w:jc w:val="both"/>
       </w:pPr>
       <w:r>
         <w:t>Classifica in base ai punteggi</w:t>
@@ -6701,15 +5971,13 @@
           <w:numId w:val="9"/>
         </w:numPr>
         <w:spacing w:after="0"/>
-      </w:pPr>
-      <w:r>
-        <w:t xml:space="preserve">Movimento intelligente dei fantasmi </w:t>
-      </w:r>
-      <w:r>
-        <w:t>secondo le dinamiche del gioco originale e non randomico;</w:t>
-      </w:r>
-      <w:r>
-        <w:t>.</w:t>
+        <w:jc w:val="both"/>
+      </w:pPr>
+      <w:r>
+        <w:t xml:space="preserve">Movimento intelligente dei fantasmi secondo le dinamiche del gioco originale e non </w:t>
+      </w:r>
+      <w:r>
+        <w:t>randomico.</w:t>
       </w:r>
     </w:p>
     <w:p>
@@ -6720,6 +5988,7 @@
           <w:numId w:val="9"/>
         </w:numPr>
         <w:spacing w:after="0"/>
+        <w:jc w:val="both"/>
       </w:pPr>
       <w:r>
         <w:t>Won’t have:</w:t>
@@ -6733,6 +6002,7 @@
           <w:numId w:val="9"/>
         </w:numPr>
         <w:spacing w:after="0"/>
+        <w:jc w:val="both"/>
       </w:pPr>
       <w:r>
         <w:t>Funzionalità grafiche aggiuntive</w:t>
@@ -6749,6 +6019,7 @@
           <w:numId w:val="9"/>
         </w:numPr>
         <w:spacing w:after="0"/>
+        <w:jc w:val="both"/>
       </w:pPr>
       <w:r>
         <w:t>Multiplayer</w:t>
@@ -6759,7 +6030,7 @@
         <w:pStyle w:val="Paragrafo1"/>
         <w:jc w:val="both"/>
       </w:pPr>
-      <w:bookmarkStart w:id="20" w:name="_Toc154826126"/>
+      <w:bookmarkStart w:id="20" w:name="_Toc155355005"/>
       <w:r>
         <w:t>Modeling</w:t>
       </w:r>
@@ -6779,7 +6050,7 @@
           <w:color w:val="262626" w:themeColor="text1" w:themeTint="D9"/>
         </w:rPr>
       </w:pPr>
-      <w:bookmarkStart w:id="21" w:name="_Toc154826127"/>
+      <w:bookmarkStart w:id="21" w:name="_Toc155355006"/>
       <w:r>
         <w:rPr>
           <w:i/>
@@ -6803,6 +6074,7 @@
         <w:pStyle w:val="Corpo"/>
         <w:spacing w:after="0"/>
         <w:ind w:left="709"/>
+        <w:jc w:val="both"/>
       </w:pPr>
       <w:r>
         <w:t>Di seguito il diagramma delle classi, abbiamo utilizzato principalmente associazioni 1-1, inoltre per evidenziare meglio le generalizzazioni abbiamo scelto di utilizzare due colori:</w:t>
@@ -6817,6 +6089,7 @@
         </w:numPr>
         <w:spacing w:after="0"/>
         <w:ind w:left="1134"/>
+        <w:jc w:val="both"/>
       </w:pPr>
       <w:r>
         <w:t>Il blu per le estensioni di Entity;</w:t>
@@ -6831,6 +6104,7 @@
         </w:numPr>
         <w:spacing w:after="0"/>
         <w:ind w:left="1134"/>
+        <w:jc w:val="both"/>
       </w:pPr>
       <w:r>
         <w:t>Il verde per le estensioni di GameObject.</w:t>
@@ -6839,6 +6113,7 @@
     <w:p>
       <w:pPr>
         <w:pStyle w:val="Corpo"/>
+        <w:jc w:val="both"/>
       </w:pPr>
       <w:r>
         <w:rPr>
@@ -6913,7 +6188,7 @@
           <w:color w:val="262626" w:themeColor="text1" w:themeTint="D9"/>
         </w:rPr>
       </w:pPr>
-      <w:bookmarkStart w:id="22" w:name="_Toc154826128"/>
+      <w:bookmarkStart w:id="22" w:name="_Toc155355007"/>
       <w:r>
         <w:rPr>
           <w:i/>
@@ -6944,7 +6219,7 @@
           <w:color w:val="262626" w:themeColor="text1" w:themeTint="D9"/>
         </w:rPr>
       </w:pPr>
-      <w:bookmarkStart w:id="23" w:name="_Toc154826129"/>
+      <w:bookmarkStart w:id="23" w:name="_Toc155355008"/>
       <w:r>
         <w:rPr>
           <w:i/>
@@ -7374,7 +6649,7 @@
           <w:color w:val="262626" w:themeColor="text1" w:themeTint="D9"/>
         </w:rPr>
       </w:pPr>
-      <w:bookmarkStart w:id="24" w:name="_Toc154826130"/>
+      <w:bookmarkStart w:id="24" w:name="_Toc155355009"/>
       <w:r>
         <w:rPr>
           <w:i/>
@@ -7383,7 +6658,6 @@
         </w:rPr>
         <w:t>7.4 Il diagramma d</w:t>
       </w:r>
-      <w:bookmarkEnd w:id="24"/>
       <w:r>
         <w:rPr>
           <w:i/>
@@ -7392,6 +6666,7 @@
         </w:rPr>
         <w:t>elle attività</w:t>
       </w:r>
+      <w:bookmarkEnd w:id="24"/>
     </w:p>
     <w:p>
       <w:pPr>
@@ -7404,7 +6679,7 @@
           <w:color w:val="262626" w:themeColor="text1" w:themeTint="D9"/>
         </w:rPr>
       </w:pPr>
-      <w:bookmarkStart w:id="25" w:name="_Toc154826131"/>
+      <w:bookmarkStart w:id="25" w:name="_Toc155355010"/>
       <w:r>
         <w:rPr>
           <w:i/>
@@ -7413,7 +6688,6 @@
         </w:rPr>
         <w:t xml:space="preserve">7.5 Il diagramma dei </w:t>
       </w:r>
-      <w:bookmarkEnd w:id="25"/>
       <w:r>
         <w:rPr>
           <w:i/>
@@ -7422,16 +6696,29 @@
         </w:rPr>
         <w:t>casi d’uso</w:t>
       </w:r>
-    </w:p>
-    <w:p/>
-    <w:p/>
-    <w:p/>
+      <w:bookmarkEnd w:id="25"/>
+    </w:p>
+    <w:p>
+      <w:pPr>
+        <w:jc w:val="both"/>
+      </w:pPr>
+    </w:p>
+    <w:p>
+      <w:pPr>
+        <w:jc w:val="both"/>
+      </w:pPr>
+    </w:p>
+    <w:p>
+      <w:pPr>
+        <w:jc w:val="both"/>
+      </w:pPr>
+    </w:p>
     <w:p>
       <w:pPr>
         <w:pStyle w:val="Paragrafo1"/>
         <w:jc w:val="both"/>
       </w:pPr>
-      <w:bookmarkStart w:id="26" w:name="_Toc154826132"/>
+      <w:bookmarkStart w:id="26" w:name="_Toc155355011"/>
       <w:r>
         <w:lastRenderedPageBreak/>
         <w:t>Software architecture</w:t>
@@ -7441,6 +6728,7 @@
     <w:p>
       <w:pPr>
         <w:pStyle w:val="Corpo"/>
+        <w:jc w:val="both"/>
       </w:pPr>
       <w:r>
         <w:t xml:space="preserve"> </w:t>
@@ -7451,7 +6739,7 @@
         <w:pStyle w:val="Paragrafo1"/>
         <w:jc w:val="both"/>
       </w:pPr>
-      <w:bookmarkStart w:id="27" w:name="_Toc154826133"/>
+      <w:bookmarkStart w:id="27" w:name="_Toc155355012"/>
       <w:r>
         <w:t>Software design</w:t>
       </w:r>
@@ -7460,6 +6748,17 @@
     <w:p>
       <w:pPr>
         <w:pStyle w:val="Corpo"/>
+        <w:spacing w:after="0"/>
+        <w:jc w:val="both"/>
+      </w:pPr>
+      <w:r>
+        <w:t>Per analizzare il modulo usiamo la formula A=Na/Nc dove A rappresenta l’astrattezza di un modulo, nel nostro caso A assume valore 0 indicante un progetto interamente concreto.</w:t>
+      </w:r>
+    </w:p>
+    <w:p>
+      <w:pPr>
+        <w:pStyle w:val="Corpo"/>
+        <w:jc w:val="both"/>
       </w:pPr>
       <w:r>
         <w:t>Pattern: singleton</w:t>
@@ -7470,10 +6769,10 @@
         <w:pStyle w:val="Paragrafo1"/>
         <w:jc w:val="both"/>
       </w:pPr>
-      <w:bookmarkStart w:id="28" w:name="_Toc154826134"/>
       <w:r>
         <w:t xml:space="preserve"> </w:t>
       </w:r>
+      <w:bookmarkStart w:id="28" w:name="_Toc155355013"/>
       <w:r>
         <w:t>Software testing</w:t>
       </w:r>
@@ -7482,6 +6781,7 @@
     <w:p>
       <w:pPr>
         <w:pStyle w:val="Corpo"/>
+        <w:jc w:val="both"/>
       </w:pPr>
     </w:p>
     <w:p>
@@ -7489,7 +6789,7 @@
         <w:pStyle w:val="Paragrafo1"/>
         <w:jc w:val="both"/>
       </w:pPr>
-      <w:bookmarkStart w:id="29" w:name="_Toc154826135"/>
+      <w:bookmarkStart w:id="29" w:name="_Toc155355014"/>
       <w:r>
         <w:t>Software maintenance</w:t>
       </w:r>
@@ -7499,6 +6799,7 @@
       <w:pPr>
         <w:pStyle w:val="Corpo"/>
         <w:spacing w:after="0"/>
+        <w:jc w:val="both"/>
       </w:pPr>
       <w:r>
         <w:t xml:space="preserve">È stato utilizzato il processo di </w:t>
@@ -7522,6 +6823,7 @@
           <w:numId w:val="12"/>
         </w:numPr>
         <w:spacing w:after="0"/>
+        <w:jc w:val="both"/>
       </w:pPr>
       <w:r>
         <w:t>Estrazione di Metodo: creare nuovi metodi per frammenti di codice ripetitivi.</w:t>
@@ -7535,6 +6837,7 @@
           <w:numId w:val="12"/>
         </w:numPr>
         <w:spacing w:after="0"/>
+        <w:jc w:val="both"/>
       </w:pPr>
       <w:r>
         <w:t>Rinominazione: Assegnare nomi più significativi a variabili, metodi o classi.</w:t>
@@ -7548,6 +6851,7 @@
           <w:numId w:val="12"/>
         </w:numPr>
         <w:spacing w:after="0"/>
+        <w:jc w:val="both"/>
       </w:pPr>
       <w:r>
         <w:t>Scomposizione di Metodo: Suddividere metodi complessi in passi più piccoli.</w:t>
@@ -7561,6 +6865,7 @@
           <w:numId w:val="12"/>
         </w:numPr>
         <w:spacing w:after="0"/>
+        <w:jc w:val="both"/>
       </w:pPr>
       <w:r>
         <w:t>Sostituzione dei Parametri con il Metodo: Ridurre la dipendenza dai parametri passati a un metodo.</w:t>
@@ -7570,6 +6875,7 @@
       <w:pPr>
         <w:pStyle w:val="Corpo"/>
         <w:spacing w:after="0"/>
+        <w:jc w:val="both"/>
       </w:pPr>
       <w:r>
         <w:t>Nel corso della scrittura del codice si sono eseguiti parallelamente i test del refactoring per garantire un codice sempre funzionante, privo di errori ma ottimizzato.</w:t>
@@ -7579,6 +6885,7 @@
       <w:pPr>
         <w:pStyle w:val="Corpo"/>
         <w:spacing w:after="0"/>
+        <w:jc w:val="both"/>
       </w:pPr>
       <w:r>
         <w:t>Sono stati utilizzati strumenti di refactoring come l’ambiente di sviluppo Eclipse col quale è stato possibile suddividere le classi all’interno di package coerenti al ruolo della classe stessa, ma anche rinominare metodi, svolgere l’inlining, rinomare metodi con nomi appropriati.</w:t>
@@ -7588,6 +6895,7 @@
       <w:pPr>
         <w:pStyle w:val="Corpo"/>
         <w:spacing w:after="0"/>
+        <w:jc w:val="both"/>
       </w:pPr>
       <w:r>
         <w:t xml:space="preserve">La scelta di svolgere il refactoring man mano che si stesse scrivendo il codice ci ha garantito una maggiore chiarezza e pulizia, andando a preferire un approccio incrementale all’ottimizzazione del software grazie a piccole e mirate modifiche </w:t>
@@ -7600,6 +6908,7 @@
       <w:pPr>
         <w:pStyle w:val="Corpo"/>
         <w:spacing w:after="0"/>
+        <w:jc w:val="both"/>
       </w:pPr>
       <w:r>
         <w:t xml:space="preserve">È stato utilizzato anche il plugin Eclipse </w:t>
@@ -7615,6 +6924,7 @@
       <w:pPr>
         <w:pStyle w:val="Corpo"/>
         <w:spacing w:after="0"/>
+        <w:jc w:val="both"/>
       </w:pPr>
       <w:r>
         <w:t xml:space="preserve">È </w:t>
@@ -7636,11 +6946,13 @@
       <w:pPr>
         <w:pStyle w:val="Corpo"/>
         <w:spacing w:after="0"/>
-      </w:pPr>
-    </w:p>
-    <w:p>
-      <w:pPr>
-        <w:pStyle w:val="Corpo"/>
+        <w:jc w:val="both"/>
+      </w:pPr>
+    </w:p>
+    <w:p>
+      <w:pPr>
+        <w:pStyle w:val="Corpo"/>
+        <w:jc w:val="both"/>
       </w:pPr>
     </w:p>
     <w:sectPr>
@@ -7691,10 +7003,10 @@
         <w:noProof/>
       </w:rPr>
       <w:drawing>
-        <wp:anchor distT="0" distB="0" distL="114300" distR="114300" simplePos="0" relativeHeight="251660288" behindDoc="0" locked="0" layoutInCell="1" allowOverlap="1" wp14:anchorId="7092139F" wp14:editId="0C39B3BD">
+        <wp:anchor distT="0" distB="0" distL="114300" distR="114300" simplePos="0" relativeHeight="251660288" behindDoc="0" locked="0" layoutInCell="1" allowOverlap="1" wp14:anchorId="7092139F" wp14:editId="27068A49">
           <wp:simplePos x="0" y="0"/>
           <wp:positionH relativeFrom="column">
-            <wp:posOffset>6359341</wp:posOffset>
+            <wp:posOffset>6472555</wp:posOffset>
           </wp:positionH>
           <wp:positionV relativeFrom="paragraph">
             <wp:posOffset>71755</wp:posOffset>
@@ -8031,6 +7343,120 @@
     </w:lvl>
   </w:abstractNum>
   <w:abstractNum w:abstractNumId="2" w15:restartNumberingAfterBreak="0">
+    <w:nsid w:val="1CDE39FB"/>
+    <w:multiLevelType w:val="hybridMultilevel"/>
+    <w:tmpl w:val="12DE1DA8"/>
+    <w:lvl w:ilvl="0" w:tplc="04100005">
+      <w:start w:val="1"/>
+      <w:numFmt w:val="bullet"/>
+      <w:lvlText w:val=""/>
+      <w:lvlJc w:val="left"/>
+      <w:pPr>
+        <w:ind w:left="1776" w:hanging="360"/>
+      </w:pPr>
+      <w:rPr>
+        <w:rFonts w:ascii="Wingdings" w:hAnsi="Wingdings" w:hint="default"/>
+        <w:i/>
+      </w:rPr>
+    </w:lvl>
+    <w:lvl w:ilvl="1" w:tplc="04100003" w:tentative="1">
+      <w:start w:val="1"/>
+      <w:numFmt w:val="bullet"/>
+      <w:lvlText w:val="o"/>
+      <w:lvlJc w:val="left"/>
+      <w:pPr>
+        <w:ind w:left="2496" w:hanging="360"/>
+      </w:pPr>
+      <w:rPr>
+        <w:rFonts w:ascii="Courier New" w:hAnsi="Courier New" w:cs="Courier New" w:hint="default"/>
+      </w:rPr>
+    </w:lvl>
+    <w:lvl w:ilvl="2" w:tplc="04100005" w:tentative="1">
+      <w:start w:val="1"/>
+      <w:numFmt w:val="bullet"/>
+      <w:lvlText w:val=""/>
+      <w:lvlJc w:val="left"/>
+      <w:pPr>
+        <w:ind w:left="3216" w:hanging="360"/>
+      </w:pPr>
+      <w:rPr>
+        <w:rFonts w:ascii="Wingdings" w:hAnsi="Wingdings" w:hint="default"/>
+      </w:rPr>
+    </w:lvl>
+    <w:lvl w:ilvl="3" w:tplc="04100001" w:tentative="1">
+      <w:start w:val="1"/>
+      <w:numFmt w:val="bullet"/>
+      <w:lvlText w:val=""/>
+      <w:lvlJc w:val="left"/>
+      <w:pPr>
+        <w:ind w:left="3936" w:hanging="360"/>
+      </w:pPr>
+      <w:rPr>
+        <w:rFonts w:ascii="Symbol" w:hAnsi="Symbol" w:hint="default"/>
+      </w:rPr>
+    </w:lvl>
+    <w:lvl w:ilvl="4" w:tplc="04100003" w:tentative="1">
+      <w:start w:val="1"/>
+      <w:numFmt w:val="bullet"/>
+      <w:lvlText w:val="o"/>
+      <w:lvlJc w:val="left"/>
+      <w:pPr>
+        <w:ind w:left="4656" w:hanging="360"/>
+      </w:pPr>
+      <w:rPr>
+        <w:rFonts w:ascii="Courier New" w:hAnsi="Courier New" w:cs="Courier New" w:hint="default"/>
+      </w:rPr>
+    </w:lvl>
+    <w:lvl w:ilvl="5" w:tplc="04100005" w:tentative="1">
+      <w:start w:val="1"/>
+      <w:numFmt w:val="bullet"/>
+      <w:lvlText w:val=""/>
+      <w:lvlJc w:val="left"/>
+      <w:pPr>
+        <w:ind w:left="5376" w:hanging="360"/>
+      </w:pPr>
+      <w:rPr>
+        <w:rFonts w:ascii="Wingdings" w:hAnsi="Wingdings" w:hint="default"/>
+      </w:rPr>
+    </w:lvl>
+    <w:lvl w:ilvl="6" w:tplc="04100001" w:tentative="1">
+      <w:start w:val="1"/>
+      <w:numFmt w:val="bullet"/>
+      <w:lvlText w:val=""/>
+      <w:lvlJc w:val="left"/>
+      <w:pPr>
+        <w:ind w:left="6096" w:hanging="360"/>
+      </w:pPr>
+      <w:rPr>
+        <w:rFonts w:ascii="Symbol" w:hAnsi="Symbol" w:hint="default"/>
+      </w:rPr>
+    </w:lvl>
+    <w:lvl w:ilvl="7" w:tplc="04100003" w:tentative="1">
+      <w:start w:val="1"/>
+      <w:numFmt w:val="bullet"/>
+      <w:lvlText w:val="o"/>
+      <w:lvlJc w:val="left"/>
+      <w:pPr>
+        <w:ind w:left="6816" w:hanging="360"/>
+      </w:pPr>
+      <w:rPr>
+        <w:rFonts w:ascii="Courier New" w:hAnsi="Courier New" w:cs="Courier New" w:hint="default"/>
+      </w:rPr>
+    </w:lvl>
+    <w:lvl w:ilvl="8" w:tplc="04100005" w:tentative="1">
+      <w:start w:val="1"/>
+      <w:numFmt w:val="bullet"/>
+      <w:lvlText w:val=""/>
+      <w:lvlJc w:val="left"/>
+      <w:pPr>
+        <w:ind w:left="7536" w:hanging="360"/>
+      </w:pPr>
+      <w:rPr>
+        <w:rFonts w:ascii="Wingdings" w:hAnsi="Wingdings" w:hint="default"/>
+      </w:rPr>
+    </w:lvl>
+  </w:abstractNum>
+  <w:abstractNum w:abstractNumId="3" w15:restartNumberingAfterBreak="0">
     <w:nsid w:val="1DF15E2A"/>
     <w:multiLevelType w:val="hybridMultilevel"/>
     <w:tmpl w:val="DAE04284"/>
@@ -8119,7 +7545,7 @@
       </w:pPr>
     </w:lvl>
   </w:abstractNum>
-  <w:abstractNum w:abstractNumId="3" w15:restartNumberingAfterBreak="0">
+  <w:abstractNum w:abstractNumId="4" w15:restartNumberingAfterBreak="0">
     <w:nsid w:val="2F940F76"/>
     <w:multiLevelType w:val="hybridMultilevel"/>
     <w:tmpl w:val="B32C1D1E"/>
@@ -8232,7 +7658,121 @@
       </w:rPr>
     </w:lvl>
   </w:abstractNum>
-  <w:abstractNum w:abstractNumId="4" w15:restartNumberingAfterBreak="0">
+  <w:abstractNum w:abstractNumId="5" w15:restartNumberingAfterBreak="0">
+    <w:nsid w:val="300605ED"/>
+    <w:multiLevelType w:val="hybridMultilevel"/>
+    <w:tmpl w:val="DF4279FC"/>
+    <w:lvl w:ilvl="0" w:tplc="04100005">
+      <w:start w:val="1"/>
+      <w:numFmt w:val="bullet"/>
+      <w:lvlText w:val=""/>
+      <w:lvlJc w:val="left"/>
+      <w:pPr>
+        <w:ind w:left="1776" w:hanging="360"/>
+      </w:pPr>
+      <w:rPr>
+        <w:rFonts w:ascii="Wingdings" w:hAnsi="Wingdings" w:hint="default"/>
+        <w:i/>
+      </w:rPr>
+    </w:lvl>
+    <w:lvl w:ilvl="1" w:tplc="04100003" w:tentative="1">
+      <w:start w:val="1"/>
+      <w:numFmt w:val="bullet"/>
+      <w:lvlText w:val="o"/>
+      <w:lvlJc w:val="left"/>
+      <w:pPr>
+        <w:ind w:left="2496" w:hanging="360"/>
+      </w:pPr>
+      <w:rPr>
+        <w:rFonts w:ascii="Courier New" w:hAnsi="Courier New" w:cs="Courier New" w:hint="default"/>
+      </w:rPr>
+    </w:lvl>
+    <w:lvl w:ilvl="2" w:tplc="04100005" w:tentative="1">
+      <w:start w:val="1"/>
+      <w:numFmt w:val="bullet"/>
+      <w:lvlText w:val=""/>
+      <w:lvlJc w:val="left"/>
+      <w:pPr>
+        <w:ind w:left="3216" w:hanging="360"/>
+      </w:pPr>
+      <w:rPr>
+        <w:rFonts w:ascii="Wingdings" w:hAnsi="Wingdings" w:hint="default"/>
+      </w:rPr>
+    </w:lvl>
+    <w:lvl w:ilvl="3" w:tplc="04100001" w:tentative="1">
+      <w:start w:val="1"/>
+      <w:numFmt w:val="bullet"/>
+      <w:lvlText w:val=""/>
+      <w:lvlJc w:val="left"/>
+      <w:pPr>
+        <w:ind w:left="3936" w:hanging="360"/>
+      </w:pPr>
+      <w:rPr>
+        <w:rFonts w:ascii="Symbol" w:hAnsi="Symbol" w:hint="default"/>
+      </w:rPr>
+    </w:lvl>
+    <w:lvl w:ilvl="4" w:tplc="04100003" w:tentative="1">
+      <w:start w:val="1"/>
+      <w:numFmt w:val="bullet"/>
+      <w:lvlText w:val="o"/>
+      <w:lvlJc w:val="left"/>
+      <w:pPr>
+        <w:ind w:left="4656" w:hanging="360"/>
+      </w:pPr>
+      <w:rPr>
+        <w:rFonts w:ascii="Courier New" w:hAnsi="Courier New" w:cs="Courier New" w:hint="default"/>
+      </w:rPr>
+    </w:lvl>
+    <w:lvl w:ilvl="5" w:tplc="04100005" w:tentative="1">
+      <w:start w:val="1"/>
+      <w:numFmt w:val="bullet"/>
+      <w:lvlText w:val=""/>
+      <w:lvlJc w:val="left"/>
+      <w:pPr>
+        <w:ind w:left="5376" w:hanging="360"/>
+      </w:pPr>
+      <w:rPr>
+        <w:rFonts w:ascii="Wingdings" w:hAnsi="Wingdings" w:hint="default"/>
+      </w:rPr>
+    </w:lvl>
+    <w:lvl w:ilvl="6" w:tplc="04100001" w:tentative="1">
+      <w:start w:val="1"/>
+      <w:numFmt w:val="bullet"/>
+      <w:lvlText w:val=""/>
+      <w:lvlJc w:val="left"/>
+      <w:pPr>
+        <w:ind w:left="6096" w:hanging="360"/>
+      </w:pPr>
+      <w:rPr>
+        <w:rFonts w:ascii="Symbol" w:hAnsi="Symbol" w:hint="default"/>
+      </w:rPr>
+    </w:lvl>
+    <w:lvl w:ilvl="7" w:tplc="04100003" w:tentative="1">
+      <w:start w:val="1"/>
+      <w:numFmt w:val="bullet"/>
+      <w:lvlText w:val="o"/>
+      <w:lvlJc w:val="left"/>
+      <w:pPr>
+        <w:ind w:left="6816" w:hanging="360"/>
+      </w:pPr>
+      <w:rPr>
+        <w:rFonts w:ascii="Courier New" w:hAnsi="Courier New" w:cs="Courier New" w:hint="default"/>
+      </w:rPr>
+    </w:lvl>
+    <w:lvl w:ilvl="8" w:tplc="04100005" w:tentative="1">
+      <w:start w:val="1"/>
+      <w:numFmt w:val="bullet"/>
+      <w:lvlText w:val=""/>
+      <w:lvlJc w:val="left"/>
+      <w:pPr>
+        <w:ind w:left="7536" w:hanging="360"/>
+      </w:pPr>
+      <w:rPr>
+        <w:rFonts w:ascii="Wingdings" w:hAnsi="Wingdings" w:hint="default"/>
+      </w:rPr>
+    </w:lvl>
+  </w:abstractNum>
+  <w:abstractNum w:abstractNumId="6" w15:restartNumberingAfterBreak="0">
     <w:nsid w:val="31B07654"/>
     <w:multiLevelType w:val="hybridMultilevel"/>
     <w:tmpl w:val="22D25B4A"/>
@@ -8345,7 +7885,7 @@
       </w:rPr>
     </w:lvl>
   </w:abstractNum>
-  <w:abstractNum w:abstractNumId="5" w15:restartNumberingAfterBreak="0">
+  <w:abstractNum w:abstractNumId="7" w15:restartNumberingAfterBreak="0">
     <w:nsid w:val="41911F11"/>
     <w:multiLevelType w:val="multilevel"/>
     <w:tmpl w:val="04100021"/>
@@ -8467,7 +8007,7 @@
       </w:rPr>
     </w:lvl>
   </w:abstractNum>
-  <w:abstractNum w:abstractNumId="6" w15:restartNumberingAfterBreak="0">
+  <w:abstractNum w:abstractNumId="8" w15:restartNumberingAfterBreak="0">
     <w:nsid w:val="44BC2B41"/>
     <w:multiLevelType w:val="hybridMultilevel"/>
     <w:tmpl w:val="2E84E43E"/>
@@ -8580,7 +8120,7 @@
       </w:rPr>
     </w:lvl>
   </w:abstractNum>
-  <w:abstractNum w:abstractNumId="7" w15:restartNumberingAfterBreak="0">
+  <w:abstractNum w:abstractNumId="9" w15:restartNumberingAfterBreak="0">
     <w:nsid w:val="568C773C"/>
     <w:multiLevelType w:val="multilevel"/>
     <w:tmpl w:val="3228775E"/>
@@ -8693,7 +8233,7 @@
       </w:rPr>
     </w:lvl>
   </w:abstractNum>
-  <w:abstractNum w:abstractNumId="8" w15:restartNumberingAfterBreak="0">
+  <w:abstractNum w:abstractNumId="10" w15:restartNumberingAfterBreak="0">
     <w:nsid w:val="5A5C3AA2"/>
     <w:multiLevelType w:val="multilevel"/>
     <w:tmpl w:val="55D2D08A"/>
@@ -8806,7 +8346,7 @@
       </w:rPr>
     </w:lvl>
   </w:abstractNum>
-  <w:abstractNum w:abstractNumId="9" w15:restartNumberingAfterBreak="0">
+  <w:abstractNum w:abstractNumId="11" w15:restartNumberingAfterBreak="0">
     <w:nsid w:val="60DB7E62"/>
     <w:multiLevelType w:val="hybridMultilevel"/>
     <w:tmpl w:val="BDE46AA8"/>
@@ -8895,7 +8435,7 @@
       </w:pPr>
     </w:lvl>
   </w:abstractNum>
-  <w:abstractNum w:abstractNumId="10" w15:restartNumberingAfterBreak="0">
+  <w:abstractNum w:abstractNumId="12" w15:restartNumberingAfterBreak="0">
     <w:nsid w:val="6E796DEC"/>
     <w:multiLevelType w:val="hybridMultilevel"/>
     <w:tmpl w:val="BE20644C"/>
@@ -9008,7 +8548,7 @@
       </w:rPr>
     </w:lvl>
   </w:abstractNum>
-  <w:abstractNum w:abstractNumId="11" w15:restartNumberingAfterBreak="0">
+  <w:abstractNum w:abstractNumId="13" w15:restartNumberingAfterBreak="0">
     <w:nsid w:val="78760D9A"/>
     <w:multiLevelType w:val="hybridMultilevel"/>
     <w:tmpl w:val="8AE4DD7A"/>
@@ -9098,7 +8638,7 @@
       </w:pPr>
     </w:lvl>
   </w:abstractNum>
-  <w:abstractNum w:abstractNumId="12" w15:restartNumberingAfterBreak="0">
+  <w:abstractNum w:abstractNumId="14" w15:restartNumberingAfterBreak="0">
     <w:nsid w:val="7D0E6520"/>
     <w:multiLevelType w:val="multilevel"/>
     <w:tmpl w:val="4F1421C0"/>
@@ -9214,43 +8754,49 @@
     </w:lvl>
   </w:abstractNum>
   <w:num w:numId="1" w16cid:durableId="1503737258">
-    <w:abstractNumId w:val="5"/>
+    <w:abstractNumId w:val="7"/>
   </w:num>
   <w:num w:numId="2" w16cid:durableId="1701468578">
+    <w:abstractNumId w:val="11"/>
+  </w:num>
+  <w:num w:numId="3" w16cid:durableId="1523782416">
+    <w:abstractNumId w:val="13"/>
+  </w:num>
+  <w:num w:numId="4" w16cid:durableId="1692488083">
     <w:abstractNumId w:val="9"/>
   </w:num>
-  <w:num w:numId="3" w16cid:durableId="1523782416">
-    <w:abstractNumId w:val="11"/>
-  </w:num>
-  <w:num w:numId="4" w16cid:durableId="1692488083">
-    <w:abstractNumId w:val="7"/>
-  </w:num>
   <w:num w:numId="5" w16cid:durableId="1976451569">
-    <w:abstractNumId w:val="8"/>
+    <w:abstractNumId w:val="10"/>
   </w:num>
   <w:num w:numId="6" w16cid:durableId="202133246">
-    <w:abstractNumId w:val="12"/>
+    <w:abstractNumId w:val="14"/>
   </w:num>
   <w:num w:numId="7" w16cid:durableId="1906259317">
     <w:abstractNumId w:val="1"/>
   </w:num>
   <w:num w:numId="8" w16cid:durableId="258952219">
-    <w:abstractNumId w:val="4"/>
+    <w:abstractNumId w:val="6"/>
   </w:num>
   <w:num w:numId="9" w16cid:durableId="197621042">
-    <w:abstractNumId w:val="6"/>
+    <w:abstractNumId w:val="8"/>
   </w:num>
   <w:num w:numId="10" w16cid:durableId="1378778331">
-    <w:abstractNumId w:val="2"/>
+    <w:abstractNumId w:val="3"/>
   </w:num>
   <w:num w:numId="11" w16cid:durableId="775636478">
     <w:abstractNumId w:val="0"/>
   </w:num>
   <w:num w:numId="12" w16cid:durableId="470248549">
-    <w:abstractNumId w:val="3"/>
+    <w:abstractNumId w:val="4"/>
   </w:num>
   <w:num w:numId="13" w16cid:durableId="1908489279">
-    <w:abstractNumId w:val="10"/>
+    <w:abstractNumId w:val="12"/>
+  </w:num>
+  <w:num w:numId="14" w16cid:durableId="1761370907">
+    <w:abstractNumId w:val="5"/>
+  </w:num>
+  <w:num w:numId="15" w16cid:durableId="72775177">
+    <w:abstractNumId w:val="2"/>
   </w:num>
 </w:numbering>
 </file>

--- a/Documentazione/Documentazione.docx
+++ b/Documentazione/Documentazione.docx
@@ -4064,7 +4064,7 @@
         </w:rPr>
         <w:lastRenderedPageBreak/>
         <w:drawing>
-          <wp:anchor distT="0" distB="0" distL="114300" distR="114300" simplePos="0" relativeHeight="251659264" behindDoc="1" locked="0" layoutInCell="1" allowOverlap="1" wp14:anchorId="68FA2A93" wp14:editId="40F3CAF1">
+          <wp:anchor distT="0" distB="0" distL="114300" distR="114300" simplePos="0" relativeHeight="251659264" behindDoc="1" locked="0" layoutInCell="1" allowOverlap="1" wp14:anchorId="68FA2A93" wp14:editId="5F7F8DD3">
             <wp:simplePos x="0" y="0"/>
             <wp:positionH relativeFrom="column">
               <wp:posOffset>3656330</wp:posOffset>
@@ -6753,6 +6753,16 @@
       </w:pPr>
       <w:r>
         <w:t>Per analizzare il modulo usiamo la formula A=Na/Nc dove A rappresenta l’astrattezza di un modulo, nel nostro caso A assume valore 0 indicante un progetto interamente concreto.</w:t>
+      </w:r>
+    </w:p>
+    <w:p>
+      <w:pPr>
+        <w:pStyle w:val="Corpo"/>
+        <w:spacing w:after="0"/>
+        <w:jc w:val="both"/>
+      </w:pPr>
+      <w:r>
+        <w:t>Inserimento grafici analisi struttura?</w:t>
       </w:r>
     </w:p>
     <w:p>

--- a/Documentazione/Documentazione.docx
+++ b/Documentazione/Documentazione.docx
@@ -59,6 +59,7 @@
           <w:szCs w:val="144"/>
         </w:rPr>
       </w:pPr>
+      <w:proofErr w:type="spellStart"/>
       <w:r>
         <w:rPr>
           <w:rFonts w:ascii="PacFont Good" w:hAnsi="PacFont Good"/>
@@ -73,7 +74,16 @@
           <w:sz w:val="144"/>
           <w:szCs w:val="144"/>
         </w:rPr>
-        <w:t>PAC-MAN</w:t>
+        <w:t>PAC</w:t>
+      </w:r>
+      <w:proofErr w:type="spellEnd"/>
+      <w:r>
+        <w:rPr>
+          <w:rFonts w:ascii="PacFont Good" w:hAnsi="PacFont Good"/>
+          <w:sz w:val="144"/>
+          <w:szCs w:val="144"/>
+        </w:rPr>
+        <w:t>-MAN</w:t>
       </w:r>
     </w:p>
     <w:p>
@@ -86,6 +96,7 @@
           <w:szCs w:val="96"/>
         </w:rPr>
       </w:pPr>
+      <w:proofErr w:type="spellStart"/>
       <w:r>
         <w:rPr>
           <w:rFonts w:ascii="PacFont Good" w:hAnsi="PacFont Good"/>
@@ -94,6 +105,7 @@
         </w:rPr>
         <w:t>documentatione</w:t>
       </w:r>
+      <w:proofErr w:type="spellEnd"/>
     </w:p>
     <w:p>
       <w:pPr>
@@ -150,6 +162,7 @@
           <w:szCs w:val="20"/>
         </w:rPr>
       </w:pPr>
+      <w:proofErr w:type="spellStart"/>
       <w:r>
         <w:rPr>
           <w:rFonts w:ascii="namco regular" w:hAnsi="namco regular" w:cstheme="minorHAnsi"/>
@@ -159,8 +172,9 @@
           <w:sz w:val="20"/>
           <w:szCs w:val="20"/>
         </w:rPr>
-        <w:t xml:space="preserve">bellosi jacopo </w:t>
-      </w:r>
+        <w:t>bellosi</w:t>
+      </w:r>
+      <w:proofErr w:type="spellEnd"/>
       <w:r>
         <w:rPr>
           <w:rFonts w:ascii="namco regular" w:hAnsi="namco regular" w:cstheme="minorHAnsi"/>
@@ -170,6 +184,41 @@
           <w:sz w:val="20"/>
           <w:szCs w:val="20"/>
         </w:rPr>
+        <w:t xml:space="preserve"> </w:t>
+      </w:r>
+      <w:proofErr w:type="spellStart"/>
+      <w:r>
+        <w:rPr>
+          <w:rFonts w:ascii="namco regular" w:hAnsi="namco regular" w:cstheme="minorHAnsi"/>
+          <w:b/>
+          <w:bCs/>
+          <w:color w:val="7F7F7F" w:themeColor="text1" w:themeTint="80"/>
+          <w:sz w:val="20"/>
+          <w:szCs w:val="20"/>
+        </w:rPr>
+        <w:t>jacopo</w:t>
+      </w:r>
+      <w:proofErr w:type="spellEnd"/>
+      <w:r>
+        <w:rPr>
+          <w:rFonts w:ascii="namco regular" w:hAnsi="namco regular" w:cstheme="minorHAnsi"/>
+          <w:b/>
+          <w:bCs/>
+          <w:color w:val="7F7F7F" w:themeColor="text1" w:themeTint="80"/>
+          <w:sz w:val="20"/>
+          <w:szCs w:val="20"/>
+        </w:rPr>
+        <w:t xml:space="preserve"> </w:t>
+      </w:r>
+      <w:r>
+        <w:rPr>
+          <w:rFonts w:ascii="namco regular" w:hAnsi="namco regular" w:cstheme="minorHAnsi"/>
+          <w:b/>
+          <w:bCs/>
+          <w:color w:val="7F7F7F" w:themeColor="text1" w:themeTint="80"/>
+          <w:sz w:val="20"/>
+          <w:szCs w:val="20"/>
+        </w:rPr>
         <w:tab/>
       </w:r>
       <w:r>
@@ -250,7 +299,31 @@
           <w:sz w:val="20"/>
           <w:szCs w:val="20"/>
         </w:rPr>
-        <w:t xml:space="preserve">longhi lara </w:t>
+        <w:t xml:space="preserve">longhi </w:t>
+      </w:r>
+      <w:proofErr w:type="spellStart"/>
+      <w:r>
+        <w:rPr>
+          <w:rFonts w:ascii="namco regular" w:hAnsi="namco regular" w:cstheme="minorHAnsi"/>
+          <w:b/>
+          <w:bCs/>
+          <w:color w:val="7F7F7F" w:themeColor="text1" w:themeTint="80"/>
+          <w:sz w:val="20"/>
+          <w:szCs w:val="20"/>
+        </w:rPr>
+        <w:t>lara</w:t>
+      </w:r>
+      <w:proofErr w:type="spellEnd"/>
+      <w:r>
+        <w:rPr>
+          <w:rFonts w:ascii="namco regular" w:hAnsi="namco regular" w:cstheme="minorHAnsi"/>
+          <w:b/>
+          <w:bCs/>
+          <w:color w:val="7F7F7F" w:themeColor="text1" w:themeTint="80"/>
+          <w:sz w:val="20"/>
+          <w:szCs w:val="20"/>
+        </w:rPr>
+        <w:t xml:space="preserve"> </w:t>
       </w:r>
       <w:r>
         <w:rPr>
@@ -345,7 +418,35 @@
           <w:szCs w:val="20"/>
           <w14:ligatures w14:val="none"/>
         </w:rPr>
-        <w:t xml:space="preserve">poloni Lluca </w:t>
+        <w:t xml:space="preserve">poloni </w:t>
+      </w:r>
+      <w:proofErr w:type="spellStart"/>
+      <w:r>
+        <w:rPr>
+          <w:rFonts w:ascii="namco regular" w:hAnsi="namco regular" w:cstheme="minorHAnsi"/>
+          <w:b/>
+          <w:bCs/>
+          <w:color w:val="7F7F7F" w:themeColor="text1" w:themeTint="80"/>
+          <w:kern w:val="0"/>
+          <w:sz w:val="20"/>
+          <w:szCs w:val="20"/>
+          <w14:ligatures w14:val="none"/>
+        </w:rPr>
+        <w:t>Lluca</w:t>
+      </w:r>
+      <w:proofErr w:type="spellEnd"/>
+      <w:r>
+        <w:rPr>
+          <w:rFonts w:ascii="namco regular" w:hAnsi="namco regular" w:cstheme="minorHAnsi"/>
+          <w:b/>
+          <w:bCs/>
+          <w:color w:val="7F7F7F" w:themeColor="text1" w:themeTint="80"/>
+          <w:kern w:val="0"/>
+          <w:sz w:val="20"/>
+          <w:szCs w:val="20"/>
+          <w14:ligatures w14:val="none"/>
+        </w:rPr>
+        <w:t xml:space="preserve"> </w:t>
       </w:r>
       <w:r>
         <w:rPr>
@@ -3370,7 +3471,15 @@
         <w:t xml:space="preserve"> professore e youtuber </w:t>
       </w:r>
       <w:r>
-        <w:t xml:space="preserve">Elia Bombardelli, </w:t>
+        <w:t xml:space="preserve">Elia </w:t>
+      </w:r>
+      <w:proofErr w:type="spellStart"/>
+      <w:r>
+        <w:t>Bombardelli</w:t>
+      </w:r>
+      <w:proofErr w:type="spellEnd"/>
+      <w:r>
+        <w:t xml:space="preserve">, </w:t>
       </w:r>
       <w:r>
         <w:t xml:space="preserve">noto fra i più giovani per fornire spiegazioni semplici e chiare a problemi di matematica sul suo canale </w:t>
@@ -3584,8 +3693,13 @@
         <w:t xml:space="preserve"> o utilizzare </w:t>
       </w:r>
       <w:r>
-        <w:t>Elia Bombardelli</w:t>
-      </w:r>
+        <w:t xml:space="preserve">Elia </w:t>
+      </w:r>
+      <w:proofErr w:type="spellStart"/>
+      <w:r>
+        <w:t>Bombardelli</w:t>
+      </w:r>
+      <w:proofErr w:type="spellEnd"/>
       <w:r>
         <w:t xml:space="preserve"> per invertire la situazione</w:t>
       </w:r>
@@ -3888,7 +4002,15 @@
         <w:jc w:val="both"/>
       </w:pPr>
       <w:r>
-        <w:t>Il corretto funzionamento del gioco dipende dalla presenza di risorse grafiche e sonore, come sprite, suoni e file musicali, nel sistema di gioco.</w:t>
+        <w:t xml:space="preserve">Il corretto funzionamento del gioco dipende dalla presenza di risorse grafiche e sonore, come </w:t>
+      </w:r>
+      <w:proofErr w:type="spellStart"/>
+      <w:r>
+        <w:t>sprite</w:t>
+      </w:r>
+      <w:proofErr w:type="spellEnd"/>
+      <w:r>
+        <w:t>, suoni e file musicali, nel sistema di gioco.</w:t>
       </w:r>
       <w:r>
         <w:t xml:space="preserve"> È disponibile solamente la versione del gioco in italiano. </w:t>
@@ -3956,6 +4078,7 @@
       <w:r>
         <w:t xml:space="preserve"> prevede una schermata iniziale dove l’utente potrà decidere se iniziare una nuova partita o uscire dalla schermata. A seguito della pressione del tasto </w:t>
       </w:r>
+      <w:proofErr w:type="spellStart"/>
       <w:r>
         <w:rPr>
           <w:i/>
@@ -3963,6 +4086,7 @@
         </w:rPr>
         <w:t>enter</w:t>
       </w:r>
+      <w:proofErr w:type="spellEnd"/>
       <w:r>
         <w:t xml:space="preserve"> in relazione a “NUOVA PARTITA” apparirà la schermata di gioco dove l’utente potrà muovere il Pac-Man con </w:t>
       </w:r>
@@ -3987,6 +4111,7 @@
       <w:r>
         <w:t xml:space="preserve"> Premendo il tasto </w:t>
       </w:r>
+      <w:proofErr w:type="spellStart"/>
       <w:r>
         <w:rPr>
           <w:i/>
@@ -3994,6 +4119,7 @@
         </w:rPr>
         <w:t>enter</w:t>
       </w:r>
+      <w:proofErr w:type="spellEnd"/>
       <w:r>
         <w:rPr>
           <w:i/>
@@ -4004,6 +4130,7 @@
       <w:r>
         <w:t xml:space="preserve">in relazione a “ESCI” si uscirà direttamente dall’applicativo. Quando si passa da un livello all’altro compare una schermata informativa, è possibile giocare direttamente al livello successivo premendo il tasto </w:t>
       </w:r>
+      <w:proofErr w:type="spellStart"/>
       <w:r>
         <w:rPr>
           <w:i/>
@@ -4011,9 +4138,11 @@
         </w:rPr>
         <w:t>space</w:t>
       </w:r>
+      <w:proofErr w:type="spellEnd"/>
       <w:r>
         <w:t xml:space="preserve">. Al termine del terzo livello e al conseguimento della laurea è possibile tornare alla schermata iniziale di gioco tramite il tasto </w:t>
       </w:r>
+      <w:proofErr w:type="spellStart"/>
       <w:r>
         <w:rPr>
           <w:i/>
@@ -4021,6 +4150,7 @@
         </w:rPr>
         <w:t>space</w:t>
       </w:r>
+      <w:proofErr w:type="spellEnd"/>
       <w:r>
         <w:t>.</w:t>
       </w:r>
@@ -4064,7 +4194,7 @@
         </w:rPr>
         <w:lastRenderedPageBreak/>
         <w:drawing>
-          <wp:anchor distT="0" distB="0" distL="114300" distR="114300" simplePos="0" relativeHeight="251659264" behindDoc="1" locked="0" layoutInCell="1" allowOverlap="1" wp14:anchorId="68FA2A93" wp14:editId="5F7F8DD3">
+          <wp:anchor distT="0" distB="0" distL="114300" distR="114300" simplePos="0" relativeHeight="251659264" behindDoc="1" locked="0" layoutInCell="1" allowOverlap="1" wp14:anchorId="68FA2A93" wp14:editId="3C657447">
             <wp:simplePos x="0" y="0"/>
             <wp:positionH relativeFrom="column">
               <wp:posOffset>3656330</wp:posOffset>
@@ -4470,7 +4600,15 @@
         <w:jc w:val="both"/>
       </w:pPr>
       <w:r>
-        <w:t xml:space="preserve">Il modello di processo scelto per lo sviluppo dell’applicativo è un metodo agile nello specifico eXtreme Programming. La scelta di un process model di tipo AGILE ci permette di non preoccuparci troppo dei </w:t>
+        <w:t xml:space="preserve">Il modello di processo scelto per lo sviluppo dell’applicativo è un metodo agile nello specifico </w:t>
+      </w:r>
+      <w:proofErr w:type="spellStart"/>
+      <w:r>
+        <w:t>eXtreme</w:t>
+      </w:r>
+      <w:proofErr w:type="spellEnd"/>
+      <w:r>
+        <w:t xml:space="preserve"> Programming. La scelta di un process model di tipo AGILE ci permette di non preoccuparci troppo dei </w:t>
       </w:r>
       <w:r>
         <w:t>tempi</w:t>
@@ -4486,7 +4624,15 @@
         <w:jc w:val="both"/>
       </w:pPr>
       <w:r>
-        <w:t xml:space="preserve">Nell’ambito specifico dell’ eXtreme Programming (XP) </w:t>
+        <w:t xml:space="preserve">Nell’ambito specifico dell’ </w:t>
+      </w:r>
+      <w:proofErr w:type="spellStart"/>
+      <w:r>
+        <w:t>eXtreme</w:t>
+      </w:r>
+      <w:proofErr w:type="spellEnd"/>
+      <w:r>
+        <w:t xml:space="preserve"> Programming (XP) </w:t>
       </w:r>
       <w:r>
         <w:t>troviamo l’utilizzo in forte misura di diverse pratiche:</w:t>
@@ -4550,12 +4696,21 @@
         <w:spacing w:after="0"/>
         <w:jc w:val="both"/>
       </w:pPr>
+      <w:proofErr w:type="spellStart"/>
       <w:r>
         <w:rPr>
           <w:i/>
           <w:iCs/>
         </w:rPr>
-        <w:t>Pair programming</w:t>
+        <w:t>Pair</w:t>
+      </w:r>
+      <w:proofErr w:type="spellEnd"/>
+      <w:r>
+        <w:rPr>
+          <w:i/>
+          <w:iCs/>
+        </w:rPr>
+        <w:t xml:space="preserve"> programming</w:t>
       </w:r>
       <w:r>
         <w:t>, il codice spesso verrà scritto su una sola macchina con supporto da remoto di un altro programmatore</w:t>
@@ -4665,7 +4820,16 @@
         <w:jc w:val="both"/>
       </w:pPr>
       <w:r>
-        <w:t>Essendo un’ambiente prettamente dedicato allo sviluppo software, possiamo individuare un’organizzazione a matrice dove, singolarmente o con supporto da parte di un altro gruppo abbiamo elaborato le varie funzionalità.</w:t>
+        <w:t xml:space="preserve">Il gruppo di lavoro è formato da solamente tre persone, questo aumenta l’efficienza della comunicazione ma garantisce un bilanciamento dei ruoli. Abbiamo adattato i ruoli e i compiti in base alle conoscenze pregresse e alla motivazione di ogni singolo componente. </w:t>
+      </w:r>
+      <w:r>
+        <w:t xml:space="preserve">Essendo un’ambiente prettamente dedicato allo sviluppo software, possiamo individuare un’organizzazione a matrice dove, singolarmente o con supporto </w:t>
+      </w:r>
+      <w:r>
+        <w:t xml:space="preserve">di un’altra persona </w:t>
+      </w:r>
+      <w:r>
+        <w:t>abbiamo elaborato le varie funzionalità.</w:t>
       </w:r>
     </w:p>
     <w:tbl>
@@ -5660,6 +5824,7 @@
         <w:jc w:val="both"/>
       </w:pPr>
       <w:r>
+        <w:lastRenderedPageBreak/>
         <w:t xml:space="preserve">Flessibilità: </w:t>
       </w:r>
       <w:r>
@@ -5697,7 +5862,6 @@
         <w:jc w:val="both"/>
       </w:pPr>
       <w:r>
-        <w:lastRenderedPageBreak/>
         <w:t xml:space="preserve">Portabilità: </w:t>
       </w:r>
       <w:r>
@@ -5753,7 +5917,15 @@
         <w:t xml:space="preserve"> </w:t>
       </w:r>
       <w:r>
-        <w:t>essendo un semplice eseguibile .jar non sono necessarie ulteriori installazioni né determinati requisiti a livello di OS né AP</w:t>
+        <w:t>essendo un semplice eseguibile .</w:t>
+      </w:r>
+      <w:proofErr w:type="spellStart"/>
+      <w:r>
+        <w:t>jar</w:t>
+      </w:r>
+      <w:proofErr w:type="spellEnd"/>
+      <w:r>
+        <w:t xml:space="preserve"> non sono necessarie ulteriori installazioni né determinati requisiti a livello di OS né AP</w:t>
       </w:r>
       <w:r>
         <w:t>I</w:t>
@@ -5780,7 +5952,15 @@
         <w:jc w:val="both"/>
       </w:pPr>
       <w:r>
-        <w:t>Per la gestione del processo di sviluppo abbiamo analizzato i requisiti secondo il criterio MoSCoW:</w:t>
+        <w:t xml:space="preserve">Per la gestione del processo di sviluppo abbiamo analizzato i requisiti secondo il criterio </w:t>
+      </w:r>
+      <w:proofErr w:type="spellStart"/>
+      <w:r>
+        <w:t>MoSCoW</w:t>
+      </w:r>
+      <w:proofErr w:type="spellEnd"/>
+      <w:r>
+        <w:t>:</w:t>
       </w:r>
     </w:p>
     <w:p>
@@ -5794,8 +5974,13 @@
         <w:jc w:val="both"/>
       </w:pPr>
       <w:r>
-        <w:t>Must have</w:t>
-      </w:r>
+        <w:t xml:space="preserve">Must </w:t>
+      </w:r>
+      <w:proofErr w:type="spellStart"/>
+      <w:r>
+        <w:t>have</w:t>
+      </w:r>
+      <w:proofErr w:type="spellEnd"/>
       <w:r>
         <w:t xml:space="preserve">: </w:t>
       </w:r>
@@ -5869,8 +6054,21 @@
         <w:spacing w:after="0"/>
         <w:jc w:val="both"/>
       </w:pPr>
-      <w:r>
-        <w:t>Should have:</w:t>
+      <w:proofErr w:type="spellStart"/>
+      <w:r>
+        <w:t>Should</w:t>
+      </w:r>
+      <w:proofErr w:type="spellEnd"/>
+      <w:r>
+        <w:t xml:space="preserve"> </w:t>
+      </w:r>
+      <w:proofErr w:type="spellStart"/>
+      <w:r>
+        <w:t>have</w:t>
+      </w:r>
+      <w:proofErr w:type="spellEnd"/>
+      <w:r>
+        <w:t>:</w:t>
       </w:r>
     </w:p>
     <w:p>
@@ -5914,8 +6112,21 @@
         <w:spacing w:after="0"/>
         <w:jc w:val="both"/>
       </w:pPr>
-      <w:r>
-        <w:t>Could have:</w:t>
+      <w:proofErr w:type="spellStart"/>
+      <w:r>
+        <w:t>Could</w:t>
+      </w:r>
+      <w:proofErr w:type="spellEnd"/>
+      <w:r>
+        <w:t xml:space="preserve"> </w:t>
+      </w:r>
+      <w:proofErr w:type="spellStart"/>
+      <w:r>
+        <w:t>have</w:t>
+      </w:r>
+      <w:proofErr w:type="spellEnd"/>
+      <w:r>
+        <w:t>:</w:t>
       </w:r>
     </w:p>
     <w:p>
@@ -5990,8 +6201,21 @@
         <w:spacing w:after="0"/>
         <w:jc w:val="both"/>
       </w:pPr>
-      <w:r>
-        <w:t>Won’t have:</w:t>
+      <w:proofErr w:type="spellStart"/>
+      <w:r>
+        <w:t>Won’t</w:t>
+      </w:r>
+      <w:proofErr w:type="spellEnd"/>
+      <w:r>
+        <w:t xml:space="preserve"> </w:t>
+      </w:r>
+      <w:proofErr w:type="spellStart"/>
+      <w:r>
+        <w:t>have</w:t>
+      </w:r>
+      <w:proofErr w:type="spellEnd"/>
+      <w:r>
+        <w:t>:</w:t>
       </w:r>
     </w:p>
     <w:p>
@@ -6092,7 +6316,15 @@
         <w:jc w:val="both"/>
       </w:pPr>
       <w:r>
-        <w:t>Il blu per le estensioni di Entity;</w:t>
+        <w:t xml:space="preserve">Il blu per le estensioni di </w:t>
+      </w:r>
+      <w:proofErr w:type="spellStart"/>
+      <w:r>
+        <w:t>Entity</w:t>
+      </w:r>
+      <w:proofErr w:type="spellEnd"/>
+      <w:r>
+        <w:t>;</w:t>
       </w:r>
     </w:p>
     <w:p>
@@ -6107,7 +6339,15 @@
         <w:jc w:val="both"/>
       </w:pPr>
       <w:r>
-        <w:t>Il verde per le estensioni di GameObject.</w:t>
+        <w:t xml:space="preserve">Il verde per le estensioni di </w:t>
+      </w:r>
+      <w:proofErr w:type="spellStart"/>
+      <w:r>
+        <w:t>GameObject</w:t>
+      </w:r>
+      <w:proofErr w:type="spellEnd"/>
+      <w:r>
+        <w:t>.</w:t>
       </w:r>
     </w:p>
     <w:p>
@@ -6249,8 +6489,21 @@
         <w:t>Essendo un programma molto complesso risulta dispendioso realizzare un diagramma di sequenza per tutte le classi; perciò, abbiamo deciso di realizzare un diagramma solo per le classi principali che attivano il maggior numero di classi</w:t>
       </w:r>
       <w:r>
-        <w:t>, di seguito il diagramma di sequenza che studia la classe UniPacman e GameEngine</w:t>
-      </w:r>
+        <w:t xml:space="preserve">, di seguito il diagramma di sequenza che studia la classe </w:t>
+      </w:r>
+      <w:proofErr w:type="spellStart"/>
+      <w:r>
+        <w:t>UniPacman</w:t>
+      </w:r>
+      <w:proofErr w:type="spellEnd"/>
+      <w:r>
+        <w:t xml:space="preserve"> e </w:t>
+      </w:r>
+      <w:proofErr w:type="spellStart"/>
+      <w:r>
+        <w:t>GameEngine</w:t>
+      </w:r>
+      <w:proofErr w:type="spellEnd"/>
       <w:r>
         <w:t xml:space="preserve">. </w:t>
       </w:r>
@@ -6752,7 +7005,45 @@
         <w:jc w:val="both"/>
       </w:pPr>
       <w:r>
-        <w:t>Per analizzare il modulo usiamo la formula A=Na/Nc dove A rappresenta l’astrattezza di un modulo, nel nostro caso A assume valore 0 indicante un progetto interamente concreto.</w:t>
+        <w:t>Per analizzare il modulo usiamo la formula A</w:t>
+      </w:r>
+      <w:r>
+        <w:t xml:space="preserve"> </w:t>
+      </w:r>
+      <w:r>
+        <w:t>=</w:t>
+      </w:r>
+      <w:r>
+        <w:t xml:space="preserve"> </w:t>
+      </w:r>
+      <w:r>
+        <w:t>Na</w:t>
+      </w:r>
+      <w:r>
+        <w:t xml:space="preserve"> </w:t>
+      </w:r>
+      <w:r>
+        <w:t>/</w:t>
+      </w:r>
+      <w:r>
+        <w:t xml:space="preserve"> </w:t>
+      </w:r>
+      <w:proofErr w:type="spellStart"/>
+      <w:r>
+        <w:t>Nc</w:t>
+      </w:r>
+      <w:proofErr w:type="spellEnd"/>
+      <w:r>
+        <w:t xml:space="preserve"> </w:t>
+      </w:r>
+      <w:r>
+        <w:t>,</w:t>
+      </w:r>
+      <w:r>
+        <w:t>dove A rappresenta l’astrattezza di un modulo</w:t>
+      </w:r>
+      <w:r>
+        <w:t>.</w:t>
       </w:r>
     </w:p>
     <w:p>
@@ -6762,6 +7053,25 @@
         <w:jc w:val="both"/>
       </w:pPr>
       <w:r>
+        <w:t>N</w:t>
+      </w:r>
+      <w:r>
+        <w:t xml:space="preserve">el nostro caso A </w:t>
+      </w:r>
+      <w:r>
+        <w:t>vale 0 in quanto indica un progetto interamente concreto</w:t>
+      </w:r>
+      <w:r>
+        <w:t>.</w:t>
+      </w:r>
+    </w:p>
+    <w:p>
+      <w:pPr>
+        <w:pStyle w:val="Corpo"/>
+        <w:spacing w:after="0"/>
+        <w:jc w:val="both"/>
+      </w:pPr>
+      <w:r>
         <w:t>Inserimento grafici analisi struttura?</w:t>
       </w:r>
     </w:p>
@@ -6780,6 +7090,9 @@
         <w:jc w:val="both"/>
       </w:pPr>
       <w:r>
+        <w:rPr>
+          <w:lang w:val="it-IT"/>
+        </w:rPr>
         <w:t xml:space="preserve"> </w:t>
       </w:r>
       <w:bookmarkStart w:id="28" w:name="_Toc155355013"/>
@@ -6888,7 +7201,19 @@
         <w:jc w:val="both"/>
       </w:pPr>
       <w:r>
-        <w:t>Nel corso della scrittura del codice si sono eseguiti parallelamente i test del refactoring per garantire un codice sempre funzionante, privo di errori ma ottimizzato.</w:t>
+        <w:t>Nel corso della scrittura del codice si sono eseguiti parallelamente i test del refactoring</w:t>
+      </w:r>
+      <w:r>
+        <w:t xml:space="preserve"> con un approccio di manutenzione preventiva</w:t>
+      </w:r>
+      <w:r>
+        <w:t xml:space="preserve"> per garantire un codice sempre funzionante, privo di errori </w:t>
+      </w:r>
+      <w:r>
+        <w:t>e</w:t>
+      </w:r>
+      <w:r>
+        <w:t xml:space="preserve"> ottimizzato.</w:t>
       </w:r>
     </w:p>
     <w:p>
@@ -6923,8 +7248,21 @@
       <w:r>
         <w:t xml:space="preserve">È stato utilizzato anche il plugin Eclipse </w:t>
       </w:r>
-      <w:r>
-        <w:t>UCDetector (Usage Counter Detector)</w:t>
+      <w:proofErr w:type="spellStart"/>
+      <w:r>
+        <w:t>UCDetector</w:t>
+      </w:r>
+      <w:proofErr w:type="spellEnd"/>
+      <w:r>
+        <w:t xml:space="preserve"> (</w:t>
+      </w:r>
+      <w:proofErr w:type="spellStart"/>
+      <w:r>
+        <w:t>Usage</w:t>
+      </w:r>
+      <w:proofErr w:type="spellEnd"/>
+      <w:r>
+        <w:t xml:space="preserve"> Counter Detector)</w:t>
       </w:r>
       <w:r>
         <w:t>.</w:t>
@@ -6949,7 +7287,15 @@
         <w:t>.</w:t>
       </w:r>
       <w:r>
-        <w:t xml:space="preserve"> Tramite UCDetector sono stati eliminati dal codice metodi e variabili mai utilizzate.</w:t>
+        <w:t xml:space="preserve"> Tramite </w:t>
+      </w:r>
+      <w:proofErr w:type="spellStart"/>
+      <w:r>
+        <w:t>UCDetector</w:t>
+      </w:r>
+      <w:proofErr w:type="spellEnd"/>
+      <w:r>
+        <w:t xml:space="preserve"> sono stati eliminati dal codice metodi e variabili mai utilizzate.</w:t>
       </w:r>
     </w:p>
     <w:p>

--- a/Documentazione/Documentazione.docx
+++ b/Documentazione/Documentazione.docx
@@ -59,7 +59,6 @@
           <w:szCs w:val="144"/>
         </w:rPr>
       </w:pPr>
-      <w:proofErr w:type="spellStart"/>
       <w:r>
         <w:rPr>
           <w:rFonts w:ascii="PacFont Good" w:hAnsi="PacFont Good"/>
@@ -74,16 +73,7 @@
           <w:sz w:val="144"/>
           <w:szCs w:val="144"/>
         </w:rPr>
-        <w:t>PAC</w:t>
-      </w:r>
-      <w:proofErr w:type="spellEnd"/>
-      <w:r>
-        <w:rPr>
-          <w:rFonts w:ascii="PacFont Good" w:hAnsi="PacFont Good"/>
-          <w:sz w:val="144"/>
-          <w:szCs w:val="144"/>
-        </w:rPr>
-        <w:t>-MAN</w:t>
+        <w:t>PAC-MAN</w:t>
       </w:r>
     </w:p>
     <w:p>
@@ -96,7 +86,6 @@
           <w:szCs w:val="96"/>
         </w:rPr>
       </w:pPr>
-      <w:proofErr w:type="spellStart"/>
       <w:r>
         <w:rPr>
           <w:rFonts w:ascii="PacFont Good" w:hAnsi="PacFont Good"/>
@@ -105,7 +94,6 @@
         </w:rPr>
         <w:t>documentatione</w:t>
       </w:r>
-      <w:proofErr w:type="spellEnd"/>
     </w:p>
     <w:p>
       <w:pPr>
@@ -162,7 +150,6 @@
           <w:szCs w:val="20"/>
         </w:rPr>
       </w:pPr>
-      <w:proofErr w:type="spellStart"/>
       <w:r>
         <w:rPr>
           <w:rFonts w:ascii="namco regular" w:hAnsi="namco regular" w:cstheme="minorHAnsi"/>
@@ -172,9 +159,8 @@
           <w:sz w:val="20"/>
           <w:szCs w:val="20"/>
         </w:rPr>
-        <w:t>bellosi</w:t>
-      </w:r>
-      <w:proofErr w:type="spellEnd"/>
+        <w:t xml:space="preserve">bellosi jacopo </w:t>
+      </w:r>
       <w:r>
         <w:rPr>
           <w:rFonts w:ascii="namco regular" w:hAnsi="namco regular" w:cstheme="minorHAnsi"/>
@@ -184,9 +170,19 @@
           <w:sz w:val="20"/>
           <w:szCs w:val="20"/>
         </w:rPr>
-        <w:t xml:space="preserve"> </w:t>
-      </w:r>
-      <w:proofErr w:type="spellStart"/>
+        <w:tab/>
+      </w:r>
+      <w:r>
+        <w:rPr>
+          <w:rFonts w:ascii="Broadway" w:hAnsi="Broadway" w:cstheme="minorHAnsi"/>
+          <w:b/>
+          <w:bCs/>
+          <w:color w:val="7F7F7F" w:themeColor="text1" w:themeTint="80"/>
+          <w:sz w:val="28"/>
+          <w:szCs w:val="28"/>
+        </w:rPr>
+        <w:t xml:space="preserve">( </w:t>
+      </w:r>
       <w:r>
         <w:rPr>
           <w:rFonts w:ascii="namco regular" w:hAnsi="namco regular" w:cstheme="minorHAnsi"/>
@@ -196,9 +192,19 @@
           <w:sz w:val="20"/>
           <w:szCs w:val="20"/>
         </w:rPr>
-        <w:t>jacopo</w:t>
-      </w:r>
-      <w:proofErr w:type="spellEnd"/>
+        <w:t>m</w:t>
+      </w:r>
+      <w:r>
+        <w:rPr>
+          <w:rFonts w:ascii="Broadway" w:hAnsi="Broadway" w:cstheme="minorHAnsi"/>
+          <w:b/>
+          <w:bCs/>
+          <w:color w:val="7F7F7F" w:themeColor="text1" w:themeTint="80"/>
+          <w:sz w:val="28"/>
+          <w:szCs w:val="28"/>
+        </w:rPr>
+        <w:t>.</w:t>
+      </w:r>
       <w:r>
         <w:rPr>
           <w:rFonts w:ascii="namco regular" w:hAnsi="namco regular" w:cstheme="minorHAnsi"/>
@@ -208,8 +214,33 @@
           <w:sz w:val="20"/>
           <w:szCs w:val="20"/>
         </w:rPr>
-        <w:t xml:space="preserve"> </w:t>
-      </w:r>
+        <w:t xml:space="preserve">.1081058 </w:t>
+      </w:r>
+      <w:r>
+        <w:rPr>
+          <w:rFonts w:ascii="Broadway" w:hAnsi="Broadway" w:cstheme="minorHAnsi"/>
+          <w:b/>
+          <w:bCs/>
+          <w:color w:val="7F7F7F" w:themeColor="text1" w:themeTint="80"/>
+          <w:sz w:val="28"/>
+          <w:szCs w:val="28"/>
+        </w:rPr>
+        <w:t>)</w:t>
+      </w:r>
+    </w:p>
+    <w:p>
+      <w:pPr>
+        <w:spacing w:after="0"/>
+        <w:jc w:val="both"/>
+        <w:rPr>
+          <w:rFonts w:ascii="Broadway" w:hAnsi="Broadway" w:cstheme="minorHAnsi"/>
+          <w:b/>
+          <w:bCs/>
+          <w:color w:val="7F7F7F" w:themeColor="text1" w:themeTint="80"/>
+          <w:sz w:val="28"/>
+          <w:szCs w:val="28"/>
+        </w:rPr>
+      </w:pPr>
       <w:r>
         <w:rPr>
           <w:rFonts w:ascii="namco regular" w:hAnsi="namco regular" w:cstheme="minorHAnsi"/>
@@ -219,111 +250,7 @@
           <w:sz w:val="20"/>
           <w:szCs w:val="20"/>
         </w:rPr>
-        <w:tab/>
-      </w:r>
-      <w:r>
-        <w:rPr>
-          <w:rFonts w:ascii="Broadway" w:hAnsi="Broadway" w:cstheme="minorHAnsi"/>
-          <w:b/>
-          <w:bCs/>
-          <w:color w:val="7F7F7F" w:themeColor="text1" w:themeTint="80"/>
-          <w:sz w:val="28"/>
-          <w:szCs w:val="28"/>
-        </w:rPr>
-        <w:t xml:space="preserve">( </w:t>
-      </w:r>
-      <w:r>
-        <w:rPr>
-          <w:rFonts w:ascii="namco regular" w:hAnsi="namco regular" w:cstheme="minorHAnsi"/>
-          <w:b/>
-          <w:bCs/>
-          <w:color w:val="7F7F7F" w:themeColor="text1" w:themeTint="80"/>
-          <w:sz w:val="20"/>
-          <w:szCs w:val="20"/>
-        </w:rPr>
-        <w:t>m</w:t>
-      </w:r>
-      <w:r>
-        <w:rPr>
-          <w:rFonts w:ascii="Broadway" w:hAnsi="Broadway" w:cstheme="minorHAnsi"/>
-          <w:b/>
-          <w:bCs/>
-          <w:color w:val="7F7F7F" w:themeColor="text1" w:themeTint="80"/>
-          <w:sz w:val="28"/>
-          <w:szCs w:val="28"/>
-        </w:rPr>
-        <w:t>.</w:t>
-      </w:r>
-      <w:r>
-        <w:rPr>
-          <w:rFonts w:ascii="namco regular" w:hAnsi="namco regular" w:cstheme="minorHAnsi"/>
-          <w:b/>
-          <w:bCs/>
-          <w:color w:val="7F7F7F" w:themeColor="text1" w:themeTint="80"/>
-          <w:sz w:val="20"/>
-          <w:szCs w:val="20"/>
-        </w:rPr>
-        <w:t xml:space="preserve">.1081058 </w:t>
-      </w:r>
-      <w:r>
-        <w:rPr>
-          <w:rFonts w:ascii="Broadway" w:hAnsi="Broadway" w:cstheme="minorHAnsi"/>
-          <w:b/>
-          <w:bCs/>
-          <w:color w:val="7F7F7F" w:themeColor="text1" w:themeTint="80"/>
-          <w:sz w:val="28"/>
-          <w:szCs w:val="28"/>
-        </w:rPr>
-        <w:t>)</w:t>
-      </w:r>
-    </w:p>
-    <w:p>
-      <w:pPr>
-        <w:spacing w:after="0"/>
-        <w:jc w:val="both"/>
-        <w:rPr>
-          <w:rFonts w:ascii="Broadway" w:hAnsi="Broadway" w:cstheme="minorHAnsi"/>
-          <w:b/>
-          <w:bCs/>
-          <w:color w:val="7F7F7F" w:themeColor="text1" w:themeTint="80"/>
-          <w:sz w:val="28"/>
-          <w:szCs w:val="28"/>
-        </w:rPr>
-      </w:pPr>
-      <w:r>
-        <w:rPr>
-          <w:rFonts w:ascii="namco regular" w:hAnsi="namco regular" w:cstheme="minorHAnsi"/>
-          <w:b/>
-          <w:bCs/>
-          <w:color w:val="7F7F7F" w:themeColor="text1" w:themeTint="80"/>
-          <w:sz w:val="20"/>
-          <w:szCs w:val="20"/>
-        </w:rPr>
-        <w:t xml:space="preserve">longhi </w:t>
-      </w:r>
-      <w:proofErr w:type="spellStart"/>
-      <w:r>
-        <w:rPr>
-          <w:rFonts w:ascii="namco regular" w:hAnsi="namco regular" w:cstheme="minorHAnsi"/>
-          <w:b/>
-          <w:bCs/>
-          <w:color w:val="7F7F7F" w:themeColor="text1" w:themeTint="80"/>
-          <w:sz w:val="20"/>
-          <w:szCs w:val="20"/>
-        </w:rPr>
-        <w:t>lara</w:t>
-      </w:r>
-      <w:proofErr w:type="spellEnd"/>
-      <w:r>
-        <w:rPr>
-          <w:rFonts w:ascii="namco regular" w:hAnsi="namco regular" w:cstheme="minorHAnsi"/>
-          <w:b/>
-          <w:bCs/>
-          <w:color w:val="7F7F7F" w:themeColor="text1" w:themeTint="80"/>
-          <w:sz w:val="20"/>
-          <w:szCs w:val="20"/>
-        </w:rPr>
-        <w:t xml:space="preserve"> </w:t>
+        <w:t xml:space="preserve">longhi lara </w:t>
       </w:r>
       <w:r>
         <w:rPr>
@@ -418,35 +345,7 @@
           <w:szCs w:val="20"/>
           <w14:ligatures w14:val="none"/>
         </w:rPr>
-        <w:t xml:space="preserve">poloni </w:t>
-      </w:r>
-      <w:proofErr w:type="spellStart"/>
-      <w:r>
-        <w:rPr>
-          <w:rFonts w:ascii="namco regular" w:hAnsi="namco regular" w:cstheme="minorHAnsi"/>
-          <w:b/>
-          <w:bCs/>
-          <w:color w:val="7F7F7F" w:themeColor="text1" w:themeTint="80"/>
-          <w:kern w:val="0"/>
-          <w:sz w:val="20"/>
-          <w:szCs w:val="20"/>
-          <w14:ligatures w14:val="none"/>
-        </w:rPr>
-        <w:t>Lluca</w:t>
-      </w:r>
-      <w:proofErr w:type="spellEnd"/>
-      <w:r>
-        <w:rPr>
-          <w:rFonts w:ascii="namco regular" w:hAnsi="namco regular" w:cstheme="minorHAnsi"/>
-          <w:b/>
-          <w:bCs/>
-          <w:color w:val="7F7F7F" w:themeColor="text1" w:themeTint="80"/>
-          <w:kern w:val="0"/>
-          <w:sz w:val="20"/>
-          <w:szCs w:val="20"/>
-          <w14:ligatures w14:val="none"/>
-        </w:rPr>
-        <w:t xml:space="preserve"> </w:t>
+        <w:t xml:space="preserve">poloni Lluca </w:t>
       </w:r>
       <w:r>
         <w:rPr>
@@ -620,7 +519,7 @@
           <w:r>
             <w:fldChar w:fldCharType="separate"/>
           </w:r>
-          <w:hyperlink w:anchor="_Toc155354985" w:history="1">
+          <w:hyperlink w:anchor="_Toc155877806" w:history="1">
             <w:r>
               <w:rPr>
                 <w:rStyle w:val="Collegamentoipertestuale"/>
@@ -662,7 +561,7 @@
                 <w:noProof/>
                 <w:webHidden/>
               </w:rPr>
-              <w:instrText xml:space="preserve"> PAGEREF _Toc155354985 \h </w:instrText>
+              <w:instrText xml:space="preserve"> PAGEREF _Toc155877806 \h </w:instrText>
             </w:r>
             <w:r>
               <w:rPr>
@@ -706,7 +605,7 @@
               <w:lang w:eastAsia="it-IT"/>
             </w:rPr>
           </w:pPr>
-          <w:hyperlink w:anchor="_Toc155354986" w:history="1">
+          <w:hyperlink w:anchor="_Toc155877807" w:history="1">
             <w:r>
               <w:rPr>
                 <w:rStyle w:val="Collegamentoipertestuale"/>
@@ -752,7 +651,7 @@
                 <w:noProof/>
                 <w:webHidden/>
               </w:rPr>
-              <w:instrText xml:space="preserve"> PAGEREF _Toc155354986 \h </w:instrText>
+              <w:instrText xml:space="preserve"> PAGEREF _Toc155877807 \h </w:instrText>
             </w:r>
             <w:r>
               <w:rPr>
@@ -796,7 +695,7 @@
               <w:lang w:eastAsia="it-IT"/>
             </w:rPr>
           </w:pPr>
-          <w:hyperlink w:anchor="_Toc155354987" w:history="1">
+          <w:hyperlink w:anchor="_Toc155877808" w:history="1">
             <w:r>
               <w:rPr>
                 <w:rStyle w:val="Collegamentoipertestuale"/>
@@ -838,7 +737,7 @@
                 <w:noProof/>
                 <w:webHidden/>
               </w:rPr>
-              <w:instrText xml:space="preserve"> PAGEREF _Toc155354987 \h </w:instrText>
+              <w:instrText xml:space="preserve"> PAGEREF _Toc155877808 \h </w:instrText>
             </w:r>
             <w:r>
               <w:rPr>
@@ -882,7 +781,7 @@
               <w:lang w:eastAsia="it-IT"/>
             </w:rPr>
           </w:pPr>
-          <w:hyperlink w:anchor="_Toc155354988" w:history="1">
+          <w:hyperlink w:anchor="_Toc155877809" w:history="1">
             <w:r>
               <w:rPr>
                 <w:rStyle w:val="Collegamentoipertestuale"/>
@@ -928,7 +827,7 @@
                 <w:noProof/>
                 <w:webHidden/>
               </w:rPr>
-              <w:instrText xml:space="preserve"> PAGEREF _Toc155354988 \h </w:instrText>
+              <w:instrText xml:space="preserve"> PAGEREF _Toc155877809 \h </w:instrText>
             </w:r>
             <w:r>
               <w:rPr>
@@ -972,7 +871,7 @@
               <w:lang w:eastAsia="it-IT"/>
             </w:rPr>
           </w:pPr>
-          <w:hyperlink w:anchor="_Toc155354989" w:history="1">
+          <w:hyperlink w:anchor="_Toc155877810" w:history="1">
             <w:r>
               <w:rPr>
                 <w:rStyle w:val="Collegamentoipertestuale"/>
@@ -1014,7 +913,7 @@
                 <w:noProof/>
                 <w:webHidden/>
               </w:rPr>
-              <w:instrText xml:space="preserve"> PAGEREF _Toc155354989 \h </w:instrText>
+              <w:instrText xml:space="preserve"> PAGEREF _Toc155877810 \h </w:instrText>
             </w:r>
             <w:r>
               <w:rPr>
@@ -1058,7 +957,7 @@
               <w:lang w:eastAsia="it-IT"/>
             </w:rPr>
           </w:pPr>
-          <w:hyperlink w:anchor="_Toc155354990" w:history="1">
+          <w:hyperlink w:anchor="_Toc155877811" w:history="1">
             <w:r>
               <w:rPr>
                 <w:rStyle w:val="Collegamentoipertestuale"/>
@@ -1104,7 +1003,7 @@
                 <w:noProof/>
                 <w:webHidden/>
               </w:rPr>
-              <w:instrText xml:space="preserve"> PAGEREF _Toc155354990 \h </w:instrText>
+              <w:instrText xml:space="preserve"> PAGEREF _Toc155877811 \h </w:instrText>
             </w:r>
             <w:r>
               <w:rPr>
@@ -1148,7 +1047,7 @@
               <w:lang w:eastAsia="it-IT"/>
             </w:rPr>
           </w:pPr>
-          <w:hyperlink w:anchor="_Toc155354991" w:history="1">
+          <w:hyperlink w:anchor="_Toc155877812" w:history="1">
             <w:r>
               <w:rPr>
                 <w:rStyle w:val="Collegamentoipertestuale"/>
@@ -1194,7 +1093,7 @@
                 <w:noProof/>
                 <w:webHidden/>
               </w:rPr>
-              <w:instrText xml:space="preserve"> PAGEREF _Toc155354991 \h </w:instrText>
+              <w:instrText xml:space="preserve"> PAGEREF _Toc155877812 \h </w:instrText>
             </w:r>
             <w:r>
               <w:rPr>
@@ -1238,7 +1137,7 @@
               <w:lang w:eastAsia="it-IT"/>
             </w:rPr>
           </w:pPr>
-          <w:hyperlink w:anchor="_Toc155354992" w:history="1">
+          <w:hyperlink w:anchor="_Toc155877813" w:history="1">
             <w:r>
               <w:rPr>
                 <w:rStyle w:val="Collegamentoipertestuale"/>
@@ -1284,7 +1183,7 @@
                 <w:noProof/>
                 <w:webHidden/>
               </w:rPr>
-              <w:instrText xml:space="preserve"> PAGEREF _Toc155354992 \h </w:instrText>
+              <w:instrText xml:space="preserve"> PAGEREF _Toc155877813 \h </w:instrText>
             </w:r>
             <w:r>
               <w:rPr>
@@ -1328,7 +1227,7 @@
               <w:lang w:eastAsia="it-IT"/>
             </w:rPr>
           </w:pPr>
-          <w:hyperlink w:anchor="_Toc155354993" w:history="1">
+          <w:hyperlink w:anchor="_Toc155877814" w:history="1">
             <w:r>
               <w:rPr>
                 <w:rStyle w:val="Collegamentoipertestuale"/>
@@ -1374,7 +1273,7 @@
                 <w:noProof/>
                 <w:webHidden/>
               </w:rPr>
-              <w:instrText xml:space="preserve"> PAGEREF _Toc155354993 \h </w:instrText>
+              <w:instrText xml:space="preserve"> PAGEREF _Toc155877814 \h </w:instrText>
             </w:r>
             <w:r>
               <w:rPr>
@@ -1418,7 +1317,7 @@
               <w:lang w:eastAsia="it-IT"/>
             </w:rPr>
           </w:pPr>
-          <w:hyperlink w:anchor="_Toc155354994" w:history="1">
+          <w:hyperlink w:anchor="_Toc155877815" w:history="1">
             <w:r>
               <w:rPr>
                 <w:rStyle w:val="Collegamentoipertestuale"/>
@@ -1464,7 +1363,7 @@
                 <w:noProof/>
                 <w:webHidden/>
               </w:rPr>
-              <w:instrText xml:space="preserve"> PAGEREF _Toc155354994 \h </w:instrText>
+              <w:instrText xml:space="preserve"> PAGEREF _Toc155877815 \h </w:instrText>
             </w:r>
             <w:r>
               <w:rPr>
@@ -1508,7 +1407,7 @@
               <w:lang w:eastAsia="it-IT"/>
             </w:rPr>
           </w:pPr>
-          <w:hyperlink w:anchor="_Toc155354995" w:history="1">
+          <w:hyperlink w:anchor="_Toc155877816" w:history="1">
             <w:r>
               <w:rPr>
                 <w:rStyle w:val="Collegamentoipertestuale"/>
@@ -1554,7 +1453,7 @@
                 <w:noProof/>
                 <w:webHidden/>
               </w:rPr>
-              <w:instrText xml:space="preserve"> PAGEREF _Toc155354995 \h </w:instrText>
+              <w:instrText xml:space="preserve"> PAGEREF _Toc155877816 \h </w:instrText>
             </w:r>
             <w:r>
               <w:rPr>
@@ -1598,7 +1497,7 @@
               <w:lang w:eastAsia="it-IT"/>
             </w:rPr>
           </w:pPr>
-          <w:hyperlink w:anchor="_Toc155354996" w:history="1">
+          <w:hyperlink w:anchor="_Toc155877817" w:history="1">
             <w:r>
               <w:rPr>
                 <w:rStyle w:val="Collegamentoipertestuale"/>
@@ -1644,7 +1543,7 @@
                 <w:noProof/>
                 <w:webHidden/>
               </w:rPr>
-              <w:instrText xml:space="preserve"> PAGEREF _Toc155354996 \h </w:instrText>
+              <w:instrText xml:space="preserve"> PAGEREF _Toc155877817 \h </w:instrText>
             </w:r>
             <w:r>
               <w:rPr>
@@ -1688,7 +1587,7 @@
               <w:lang w:eastAsia="it-IT"/>
             </w:rPr>
           </w:pPr>
-          <w:hyperlink w:anchor="_Toc155354997" w:history="1">
+          <w:hyperlink w:anchor="_Toc155877818" w:history="1">
             <w:r>
               <w:rPr>
                 <w:rStyle w:val="Collegamentoipertestuale"/>
@@ -1734,7 +1633,7 @@
                 <w:noProof/>
                 <w:webHidden/>
               </w:rPr>
-              <w:instrText xml:space="preserve"> PAGEREF _Toc155354997 \h </w:instrText>
+              <w:instrText xml:space="preserve"> PAGEREF _Toc155877818 \h </w:instrText>
             </w:r>
             <w:r>
               <w:rPr>
@@ -1778,7 +1677,7 @@
               <w:lang w:eastAsia="it-IT"/>
             </w:rPr>
           </w:pPr>
-          <w:hyperlink w:anchor="_Toc155354998" w:history="1">
+          <w:hyperlink w:anchor="_Toc155877819" w:history="1">
             <w:r>
               <w:rPr>
                 <w:rStyle w:val="Collegamentoipertestuale"/>
@@ -1824,7 +1723,7 @@
                 <w:noProof/>
                 <w:webHidden/>
               </w:rPr>
-              <w:instrText xml:space="preserve"> PAGEREF _Toc155354998 \h </w:instrText>
+              <w:instrText xml:space="preserve"> PAGEREF _Toc155877819 \h </w:instrText>
             </w:r>
             <w:r>
               <w:rPr>
@@ -1868,7 +1767,7 @@
               <w:lang w:eastAsia="it-IT"/>
             </w:rPr>
           </w:pPr>
-          <w:hyperlink w:anchor="_Toc155354999" w:history="1">
+          <w:hyperlink w:anchor="_Toc155877820" w:history="1">
             <w:r>
               <w:rPr>
                 <w:rStyle w:val="Collegamentoipertestuale"/>
@@ -1914,7 +1813,7 @@
                 <w:noProof/>
                 <w:webHidden/>
               </w:rPr>
-              <w:instrText xml:space="preserve"> PAGEREF _Toc155354999 \h </w:instrText>
+              <w:instrText xml:space="preserve"> PAGEREF _Toc155877820 \h </w:instrText>
             </w:r>
             <w:r>
               <w:rPr>
@@ -1958,7 +1857,7 @@
               <w:lang w:eastAsia="it-IT"/>
             </w:rPr>
           </w:pPr>
-          <w:hyperlink w:anchor="_Toc155355000" w:history="1">
+          <w:hyperlink w:anchor="_Toc155877821" w:history="1">
             <w:r>
               <w:rPr>
                 <w:rStyle w:val="Collegamentoipertestuale"/>
@@ -2000,7 +1899,7 @@
                 <w:noProof/>
                 <w:webHidden/>
               </w:rPr>
-              <w:instrText xml:space="preserve"> PAGEREF _Toc155355000 \h </w:instrText>
+              <w:instrText xml:space="preserve"> PAGEREF _Toc155877821 \h </w:instrText>
             </w:r>
             <w:r>
               <w:rPr>
@@ -2044,7 +1943,7 @@
               <w:lang w:eastAsia="it-IT"/>
             </w:rPr>
           </w:pPr>
-          <w:hyperlink w:anchor="_Toc155355001" w:history="1">
+          <w:hyperlink w:anchor="_Toc155877822" w:history="1">
             <w:r>
               <w:rPr>
                 <w:rStyle w:val="Collegamentoipertestuale"/>
@@ -2086,7 +1985,7 @@
                 <w:noProof/>
                 <w:webHidden/>
               </w:rPr>
-              <w:instrText xml:space="preserve"> PAGEREF _Toc155355001 \h </w:instrText>
+              <w:instrText xml:space="preserve"> PAGEREF _Toc155877822 \h </w:instrText>
             </w:r>
             <w:r>
               <w:rPr>
@@ -2130,7 +2029,7 @@
               <w:lang w:eastAsia="it-IT"/>
             </w:rPr>
           </w:pPr>
-          <w:hyperlink w:anchor="_Toc155355002" w:history="1">
+          <w:hyperlink w:anchor="_Toc155877823" w:history="1">
             <w:r>
               <w:rPr>
                 <w:rStyle w:val="Collegamentoipertestuale"/>
@@ -2172,7 +2071,7 @@
                 <w:noProof/>
                 <w:webHidden/>
               </w:rPr>
-              <w:instrText xml:space="preserve"> PAGEREF _Toc155355002 \h </w:instrText>
+              <w:instrText xml:space="preserve"> PAGEREF _Toc155877823 \h </w:instrText>
             </w:r>
             <w:r>
               <w:rPr>
@@ -2216,7 +2115,7 @@
               <w:lang w:eastAsia="it-IT"/>
             </w:rPr>
           </w:pPr>
-          <w:hyperlink w:anchor="_Toc155355003" w:history="1">
+          <w:hyperlink w:anchor="_Toc155877824" w:history="1">
             <w:r>
               <w:rPr>
                 <w:rStyle w:val="Collegamentoipertestuale"/>
@@ -2258,7 +2157,7 @@
                 <w:noProof/>
                 <w:webHidden/>
               </w:rPr>
-              <w:instrText xml:space="preserve"> PAGEREF _Toc155355003 \h </w:instrText>
+              <w:instrText xml:space="preserve"> PAGEREF _Toc155877824 \h </w:instrText>
             </w:r>
             <w:r>
               <w:rPr>
@@ -2302,7 +2201,7 @@
               <w:lang w:eastAsia="it-IT"/>
             </w:rPr>
           </w:pPr>
-          <w:hyperlink w:anchor="_Toc155355004" w:history="1">
+          <w:hyperlink w:anchor="_Toc155877825" w:history="1">
             <w:r>
               <w:rPr>
                 <w:rStyle w:val="Collegamentoipertestuale"/>
@@ -2344,7 +2243,7 @@
                 <w:noProof/>
                 <w:webHidden/>
               </w:rPr>
-              <w:instrText xml:space="preserve"> PAGEREF _Toc155355004 \h </w:instrText>
+              <w:instrText xml:space="preserve"> PAGEREF _Toc155877825 \h </w:instrText>
             </w:r>
             <w:r>
               <w:rPr>
@@ -2388,7 +2287,7 @@
               <w:lang w:eastAsia="it-IT"/>
             </w:rPr>
           </w:pPr>
-          <w:hyperlink w:anchor="_Toc155355005" w:history="1">
+          <w:hyperlink w:anchor="_Toc155877826" w:history="1">
             <w:r>
               <w:rPr>
                 <w:rStyle w:val="Collegamentoipertestuale"/>
@@ -2430,7 +2329,7 @@
                 <w:noProof/>
                 <w:webHidden/>
               </w:rPr>
-              <w:instrText xml:space="preserve"> PAGEREF _Toc155355005 \h </w:instrText>
+              <w:instrText xml:space="preserve"> PAGEREF _Toc155877826 \h </w:instrText>
             </w:r>
             <w:r>
               <w:rPr>
@@ -2473,7 +2372,7 @@
               <w:lang w:eastAsia="it-IT"/>
             </w:rPr>
           </w:pPr>
-          <w:hyperlink w:anchor="_Toc155355006" w:history="1">
+          <w:hyperlink w:anchor="_Toc155877827" w:history="1">
             <w:r>
               <w:rPr>
                 <w:rStyle w:val="Collegamentoipertestuale"/>
@@ -2502,7 +2401,7 @@
                 <w:noProof/>
                 <w:webHidden/>
               </w:rPr>
-              <w:instrText xml:space="preserve"> PAGEREF _Toc155355006 \h </w:instrText>
+              <w:instrText xml:space="preserve"> PAGEREF _Toc155877827 \h </w:instrText>
             </w:r>
             <w:r>
               <w:rPr>
@@ -2545,7 +2444,7 @@
               <w:lang w:eastAsia="it-IT"/>
             </w:rPr>
           </w:pPr>
-          <w:hyperlink w:anchor="_Toc155355007" w:history="1">
+          <w:hyperlink w:anchor="_Toc155877828" w:history="1">
             <w:r>
               <w:rPr>
                 <w:rStyle w:val="Collegamentoipertestuale"/>
@@ -2574,7 +2473,7 @@
                 <w:noProof/>
                 <w:webHidden/>
               </w:rPr>
-              <w:instrText xml:space="preserve"> PAGEREF _Toc155355007 \h </w:instrText>
+              <w:instrText xml:space="preserve"> PAGEREF _Toc155877828 \h </w:instrText>
             </w:r>
             <w:r>
               <w:rPr>
@@ -2617,7 +2516,7 @@
               <w:lang w:eastAsia="it-IT"/>
             </w:rPr>
           </w:pPr>
-          <w:hyperlink w:anchor="_Toc155355008" w:history="1">
+          <w:hyperlink w:anchor="_Toc155877829" w:history="1">
             <w:r>
               <w:rPr>
                 <w:rStyle w:val="Collegamentoipertestuale"/>
@@ -2625,7 +2524,7 @@
                 <w:iCs/>
                 <w:noProof/>
               </w:rPr>
-              <w:t>7.3 Il diagramma di sequenza</w:t>
+              <w:t>7.3 Il diagramma dei casi d’uso</w:t>
             </w:r>
             <w:r>
               <w:rPr>
@@ -2646,7 +2545,7 @@
                 <w:noProof/>
                 <w:webHidden/>
               </w:rPr>
-              <w:instrText xml:space="preserve"> PAGEREF _Toc155355008 \h </w:instrText>
+              <w:instrText xml:space="preserve"> PAGEREF _Toc155877829 \h </w:instrText>
             </w:r>
             <w:r>
               <w:rPr>
@@ -2689,7 +2588,7 @@
               <w:lang w:eastAsia="it-IT"/>
             </w:rPr>
           </w:pPr>
-          <w:hyperlink w:anchor="_Toc155355009" w:history="1">
+          <w:hyperlink w:anchor="_Toc155877830" w:history="1">
             <w:r>
               <w:rPr>
                 <w:rStyle w:val="Collegamentoipertestuale"/>
@@ -2697,7 +2596,7 @@
                 <w:iCs/>
                 <w:noProof/>
               </w:rPr>
-              <w:t>7.4 Il diagramma delle attività</w:t>
+              <w:t>7.4 Il diagramma di sequenza</w:t>
             </w:r>
             <w:r>
               <w:rPr>
@@ -2718,7 +2617,7 @@
                 <w:noProof/>
                 <w:webHidden/>
               </w:rPr>
-              <w:instrText xml:space="preserve"> PAGEREF _Toc155355009 \h </w:instrText>
+              <w:instrText xml:space="preserve"> PAGEREF _Toc155877830 \h </w:instrText>
             </w:r>
             <w:r>
               <w:rPr>
@@ -2738,7 +2637,7 @@
                 <w:noProof/>
                 <w:webHidden/>
               </w:rPr>
-              <w:t>11</w:t>
+              <w:t>9</w:t>
             </w:r>
             <w:r>
               <w:rPr>
@@ -2761,7 +2660,7 @@
               <w:lang w:eastAsia="it-IT"/>
             </w:rPr>
           </w:pPr>
-          <w:hyperlink w:anchor="_Toc155355010" w:history="1">
+          <w:hyperlink w:anchor="_Toc155877831" w:history="1">
             <w:r>
               <w:rPr>
                 <w:rStyle w:val="Collegamentoipertestuale"/>
@@ -2769,7 +2668,7 @@
                 <w:iCs/>
                 <w:noProof/>
               </w:rPr>
-              <w:t>7.5 Il diagramma dei casi d’uso</w:t>
+              <w:t>7.5 Il diagramma delle attività</w:t>
             </w:r>
             <w:r>
               <w:rPr>
@@ -2790,7 +2689,7 @@
                 <w:noProof/>
                 <w:webHidden/>
               </w:rPr>
-              <w:instrText xml:space="preserve"> PAGEREF _Toc155355010 \h </w:instrText>
+              <w:instrText xml:space="preserve"> PAGEREF _Toc155877831 \h </w:instrText>
             </w:r>
             <w:r>
               <w:rPr>
@@ -2834,7 +2733,7 @@
               <w:lang w:eastAsia="it-IT"/>
             </w:rPr>
           </w:pPr>
-          <w:hyperlink w:anchor="_Toc155355011" w:history="1">
+          <w:hyperlink w:anchor="_Toc155877832" w:history="1">
             <w:r>
               <w:rPr>
                 <w:rStyle w:val="Collegamentoipertestuale"/>
@@ -2876,7 +2775,7 @@
                 <w:noProof/>
                 <w:webHidden/>
               </w:rPr>
-              <w:instrText xml:space="preserve"> PAGEREF _Toc155355011 \h </w:instrText>
+              <w:instrText xml:space="preserve"> PAGEREF _Toc155877832 \h </w:instrText>
             </w:r>
             <w:r>
               <w:rPr>
@@ -2896,7 +2795,7 @@
                 <w:noProof/>
                 <w:webHidden/>
               </w:rPr>
-              <w:t>12</w:t>
+              <w:t>11</w:t>
             </w:r>
             <w:r>
               <w:rPr>
@@ -2920,7 +2819,7 @@
               <w:lang w:eastAsia="it-IT"/>
             </w:rPr>
           </w:pPr>
-          <w:hyperlink w:anchor="_Toc155355012" w:history="1">
+          <w:hyperlink w:anchor="_Toc155877833" w:history="1">
             <w:r>
               <w:rPr>
                 <w:rStyle w:val="Collegamentoipertestuale"/>
@@ -2962,7 +2861,7 @@
                 <w:noProof/>
                 <w:webHidden/>
               </w:rPr>
-              <w:instrText xml:space="preserve"> PAGEREF _Toc155355012 \h </w:instrText>
+              <w:instrText xml:space="preserve"> PAGEREF _Toc155877833 \h </w:instrText>
             </w:r>
             <w:r>
               <w:rPr>
@@ -3006,7 +2905,7 @@
               <w:lang w:eastAsia="it-IT"/>
             </w:rPr>
           </w:pPr>
-          <w:hyperlink w:anchor="_Toc155355013" w:history="1">
+          <w:hyperlink w:anchor="_Toc155877834" w:history="1">
             <w:r>
               <w:rPr>
                 <w:rStyle w:val="Collegamentoipertestuale"/>
@@ -3048,7 +2947,7 @@
                 <w:noProof/>
                 <w:webHidden/>
               </w:rPr>
-              <w:instrText xml:space="preserve"> PAGEREF _Toc155355013 \h </w:instrText>
+              <w:instrText xml:space="preserve"> PAGEREF _Toc155877834 \h </w:instrText>
             </w:r>
             <w:r>
               <w:rPr>
@@ -3092,7 +2991,7 @@
               <w:lang w:eastAsia="it-IT"/>
             </w:rPr>
           </w:pPr>
-          <w:hyperlink w:anchor="_Toc155355014" w:history="1">
+          <w:hyperlink w:anchor="_Toc155877835" w:history="1">
             <w:r>
               <w:rPr>
                 <w:rStyle w:val="Collegamentoipertestuale"/>
@@ -3134,7 +3033,7 @@
                 <w:noProof/>
                 <w:webHidden/>
               </w:rPr>
-              <w:instrText xml:space="preserve"> PAGEREF _Toc155355014 \h </w:instrText>
+              <w:instrText xml:space="preserve"> PAGEREF _Toc155877835 \h </w:instrText>
             </w:r>
             <w:r>
               <w:rPr>
@@ -3203,7 +3102,7 @@
         <w:pStyle w:val="Paragrafo1"/>
         <w:jc w:val="both"/>
       </w:pPr>
-      <w:bookmarkStart w:id="0" w:name="_Toc155354985"/>
+      <w:bookmarkStart w:id="0" w:name="_Toc155877806"/>
       <w:r>
         <w:lastRenderedPageBreak/>
         <w:t>Requirements specification</w:t>
@@ -3240,7 +3139,7 @@
           <w:iCs/>
         </w:rPr>
       </w:pPr>
-      <w:bookmarkStart w:id="1" w:name="_Toc155354986"/>
+      <w:bookmarkStart w:id="1" w:name="_Toc155877807"/>
       <w:r>
         <w:rPr>
           <w:i/>
@@ -3274,7 +3173,7 @@
         <w:pStyle w:val="SottoParagrafi2"/>
         <w:jc w:val="both"/>
       </w:pPr>
-      <w:bookmarkStart w:id="2" w:name="_Toc155354987"/>
+      <w:bookmarkStart w:id="2" w:name="_Toc155877808"/>
       <w:r>
         <w:t>Obiettivo</w:t>
       </w:r>
@@ -3366,7 +3265,7 @@
           <w:color w:val="404040" w:themeColor="text1" w:themeTint="BF"/>
         </w:rPr>
       </w:pPr>
-      <w:bookmarkStart w:id="3" w:name="_Toc155354988"/>
+      <w:bookmarkStart w:id="3" w:name="_Toc155877809"/>
       <w:r>
         <w:rPr>
           <w:i/>
@@ -3422,7 +3321,7 @@
         <w:pStyle w:val="SottoParagrafi2"/>
         <w:jc w:val="both"/>
       </w:pPr>
-      <w:bookmarkStart w:id="4" w:name="_Toc155354989"/>
+      <w:bookmarkStart w:id="4" w:name="_Toc155877810"/>
       <w:r>
         <w:t>Definizioni, acronimi e abbreviazioni</w:t>
       </w:r>
@@ -3471,15 +3370,7 @@
         <w:t xml:space="preserve"> professore e youtuber </w:t>
       </w:r>
       <w:r>
-        <w:t xml:space="preserve">Elia </w:t>
-      </w:r>
-      <w:proofErr w:type="spellStart"/>
-      <w:r>
-        <w:t>Bombardelli</w:t>
-      </w:r>
-      <w:proofErr w:type="spellEnd"/>
-      <w:r>
-        <w:t xml:space="preserve">, </w:t>
+        <w:t xml:space="preserve">Elia Bombardelli, </w:t>
       </w:r>
       <w:r>
         <w:t xml:space="preserve">noto fra i più giovani per fornire spiegazioni semplici e chiare a problemi di matematica sul suo canale </w:t>
@@ -3518,7 +3409,7 @@
           <w:color w:val="262626" w:themeColor="text1" w:themeTint="D9"/>
         </w:rPr>
       </w:pPr>
-      <w:bookmarkStart w:id="5" w:name="_Toc155354990"/>
+      <w:bookmarkStart w:id="5" w:name="_Toc155877811"/>
       <w:r>
         <w:rPr>
           <w:i/>
@@ -3543,7 +3434,7 @@
           <w:color w:val="404040" w:themeColor="text1" w:themeTint="BF"/>
         </w:rPr>
       </w:pPr>
-      <w:bookmarkStart w:id="6" w:name="_Toc155354991"/>
+      <w:bookmarkStart w:id="6" w:name="_Toc155877812"/>
       <w:r>
         <w:rPr>
           <w:i/>
@@ -3590,7 +3481,7 @@
           <w:color w:val="404040" w:themeColor="text1" w:themeTint="BF"/>
         </w:rPr>
       </w:pPr>
-      <w:bookmarkStart w:id="7" w:name="_Toc155354992"/>
+      <w:bookmarkStart w:id="7" w:name="_Toc155877813"/>
       <w:r>
         <w:rPr>
           <w:i/>
@@ -3693,13 +3584,8 @@
         <w:t xml:space="preserve"> o utilizzare </w:t>
       </w:r>
       <w:r>
-        <w:t xml:space="preserve">Elia </w:t>
-      </w:r>
-      <w:proofErr w:type="spellStart"/>
-      <w:r>
-        <w:t>Bombardelli</w:t>
-      </w:r>
-      <w:proofErr w:type="spellEnd"/>
+        <w:t>Elia Bombardelli</w:t>
+      </w:r>
       <w:r>
         <w:t xml:space="preserve"> per invertire la situazione</w:t>
       </w:r>
@@ -3874,7 +3760,7 @@
           <w:color w:val="404040" w:themeColor="text1" w:themeTint="BF"/>
         </w:rPr>
       </w:pPr>
-      <w:bookmarkStart w:id="8" w:name="_Toc155354993"/>
+      <w:bookmarkStart w:id="8" w:name="_Toc155877814"/>
       <w:r>
         <w:rPr>
           <w:i/>
@@ -3924,7 +3810,7 @@
           <w:color w:val="404040" w:themeColor="text1" w:themeTint="BF"/>
         </w:rPr>
       </w:pPr>
-      <w:bookmarkStart w:id="9" w:name="_Toc155354994"/>
+      <w:bookmarkStart w:id="9" w:name="_Toc155877815"/>
       <w:r>
         <w:rPr>
           <w:i/>
@@ -3959,7 +3845,7 @@
           <w:color w:val="404040" w:themeColor="text1" w:themeTint="BF"/>
         </w:rPr>
       </w:pPr>
-      <w:bookmarkStart w:id="10" w:name="_Toc155354995"/>
+      <w:bookmarkStart w:id="10" w:name="_Toc155877816"/>
       <w:r>
         <w:rPr>
           <w:i/>
@@ -4002,15 +3888,7 @@
         <w:jc w:val="both"/>
       </w:pPr>
       <w:r>
-        <w:t xml:space="preserve">Il corretto funzionamento del gioco dipende dalla presenza di risorse grafiche e sonore, come </w:t>
-      </w:r>
-      <w:proofErr w:type="spellStart"/>
-      <w:r>
-        <w:t>sprite</w:t>
-      </w:r>
-      <w:proofErr w:type="spellEnd"/>
-      <w:r>
-        <w:t>, suoni e file musicali, nel sistema di gioco.</w:t>
+        <w:t>Il corretto funzionamento del gioco dipende dalla presenza di risorse grafiche e sonore, come sprite, suoni e file musicali, nel sistema di gioco.</w:t>
       </w:r>
       <w:r>
         <w:t xml:space="preserve"> È disponibile solamente la versione del gioco in italiano. </w:t>
@@ -4030,7 +3908,7 @@
           <w:color w:val="262626" w:themeColor="text1" w:themeTint="D9"/>
         </w:rPr>
       </w:pPr>
-      <w:bookmarkStart w:id="11" w:name="_Toc155354996"/>
+      <w:bookmarkStart w:id="11" w:name="_Toc155877817"/>
       <w:r>
         <w:rPr>
           <w:i/>
@@ -4055,7 +3933,7 @@
           <w:color w:val="404040" w:themeColor="text1" w:themeTint="BF"/>
         </w:rPr>
       </w:pPr>
-      <w:bookmarkStart w:id="12" w:name="_Toc155354997"/>
+      <w:bookmarkStart w:id="12" w:name="_Toc155877818"/>
       <w:r>
         <w:rPr>
           <w:i/>
@@ -4078,7 +3956,6 @@
       <w:r>
         <w:t xml:space="preserve"> prevede una schermata iniziale dove l’utente potrà decidere se iniziare una nuova partita o uscire dalla schermata. A seguito della pressione del tasto </w:t>
       </w:r>
-      <w:proofErr w:type="spellStart"/>
       <w:r>
         <w:rPr>
           <w:i/>
@@ -4086,7 +3963,6 @@
         </w:rPr>
         <w:t>enter</w:t>
       </w:r>
-      <w:proofErr w:type="spellEnd"/>
       <w:r>
         <w:t xml:space="preserve"> in relazione a “NUOVA PARTITA” apparirà la schermata di gioco dove l’utente potrà muovere il Pac-Man con </w:t>
       </w:r>
@@ -4111,7 +3987,6 @@
       <w:r>
         <w:t xml:space="preserve"> Premendo il tasto </w:t>
       </w:r>
-      <w:proofErr w:type="spellStart"/>
       <w:r>
         <w:rPr>
           <w:i/>
@@ -4119,7 +3994,6 @@
         </w:rPr>
         <w:t>enter</w:t>
       </w:r>
-      <w:proofErr w:type="spellEnd"/>
       <w:r>
         <w:rPr>
           <w:i/>
@@ -4130,7 +4004,6 @@
       <w:r>
         <w:t xml:space="preserve">in relazione a “ESCI” si uscirà direttamente dall’applicativo. Quando si passa da un livello all’altro compare una schermata informativa, è possibile giocare direttamente al livello successivo premendo il tasto </w:t>
       </w:r>
-      <w:proofErr w:type="spellStart"/>
       <w:r>
         <w:rPr>
           <w:i/>
@@ -4138,11 +4011,9 @@
         </w:rPr>
         <w:t>space</w:t>
       </w:r>
-      <w:proofErr w:type="spellEnd"/>
       <w:r>
         <w:t xml:space="preserve">. Al termine del terzo livello e al conseguimento della laurea è possibile tornare alla schermata iniziale di gioco tramite il tasto </w:t>
       </w:r>
-      <w:proofErr w:type="spellStart"/>
       <w:r>
         <w:rPr>
           <w:i/>
@@ -4150,7 +4021,6 @@
         </w:rPr>
         <w:t>space</w:t>
       </w:r>
-      <w:proofErr w:type="spellEnd"/>
       <w:r>
         <w:t>.</w:t>
       </w:r>
@@ -4194,7 +4064,7 @@
         </w:rPr>
         <w:lastRenderedPageBreak/>
         <w:drawing>
-          <wp:anchor distT="0" distB="0" distL="114300" distR="114300" simplePos="0" relativeHeight="251659264" behindDoc="1" locked="0" layoutInCell="1" allowOverlap="1" wp14:anchorId="68FA2A93" wp14:editId="3C657447">
+          <wp:anchor distT="0" distB="0" distL="114300" distR="114300" simplePos="0" relativeHeight="251659264" behindDoc="1" locked="0" layoutInCell="1" allowOverlap="1" wp14:anchorId="68FA2A93" wp14:editId="67860D3B">
             <wp:simplePos x="0" y="0"/>
             <wp:positionH relativeFrom="column">
               <wp:posOffset>3656330</wp:posOffset>
@@ -4496,7 +4366,7 @@
           <w:color w:val="404040" w:themeColor="text1" w:themeTint="BF"/>
         </w:rPr>
       </w:pPr>
-      <w:bookmarkStart w:id="13" w:name="_Toc155354998"/>
+      <w:bookmarkStart w:id="13" w:name="_Toc155877819"/>
       <w:r>
         <w:rPr>
           <w:i/>
@@ -4520,7 +4390,15 @@
         <w:t>garantire un tempo di risposta rapido ai comandi del giocatore, assicurando un'esperienza di gioco fluida e reattiva</w:t>
       </w:r>
       <w:r>
-        <w:t>, gestendo in maniera ottimale anche le collisioni all’interno delle varie dinamiche di gioco. Deve fornire feedback audiovisivo immediato, p</w:t>
+        <w:t xml:space="preserve">, gestendo in maniera ottimale anche le collisioni all’interno delle varie dinamiche di gioco. Deve fornire </w:t>
+      </w:r>
+      <w:proofErr w:type="gramStart"/>
+      <w:r>
+        <w:t>feedback</w:t>
+      </w:r>
+      <w:proofErr w:type="gramEnd"/>
+      <w:r>
+        <w:t xml:space="preserve"> audiovisivo immediato, p</w:t>
       </w:r>
       <w:r>
         <w:t>er migliorare l'immersione e la comprensione degli eventi di gioco</w:t>
@@ -4546,7 +4424,7 @@
           <w:color w:val="404040" w:themeColor="text1" w:themeTint="BF"/>
         </w:rPr>
       </w:pPr>
-      <w:bookmarkStart w:id="14" w:name="_Toc155354999"/>
+      <w:bookmarkStart w:id="14" w:name="_Toc155877820"/>
       <w:r>
         <w:rPr>
           <w:i/>
@@ -4584,7 +4462,7 @@
           <w:bCs w:val="0"/>
         </w:rPr>
       </w:pPr>
-      <w:bookmarkStart w:id="15" w:name="_Toc155355000"/>
+      <w:bookmarkStart w:id="15" w:name="_Toc155877821"/>
       <w:r>
         <w:rPr>
           <w:bCs w:val="0"/>
@@ -4600,15 +4478,7 @@
         <w:jc w:val="both"/>
       </w:pPr>
       <w:r>
-        <w:t xml:space="preserve">Il modello di processo scelto per lo sviluppo dell’applicativo è un metodo agile nello specifico </w:t>
-      </w:r>
-      <w:proofErr w:type="spellStart"/>
-      <w:r>
-        <w:t>eXtreme</w:t>
-      </w:r>
-      <w:proofErr w:type="spellEnd"/>
-      <w:r>
-        <w:t xml:space="preserve"> Programming. La scelta di un process model di tipo AGILE ci permette di non preoccuparci troppo dei </w:t>
+        <w:t xml:space="preserve">Il modello di processo scelto per lo sviluppo dell’applicativo è un metodo agile nello specifico eXtreme Programming. La scelta di un process model di tipo AGILE ci permette di non preoccuparci troppo dei </w:t>
       </w:r>
       <w:r>
         <w:t>tempi</w:t>
@@ -4624,15 +4494,7 @@
         <w:jc w:val="both"/>
       </w:pPr>
       <w:r>
-        <w:t xml:space="preserve">Nell’ambito specifico dell’ </w:t>
-      </w:r>
-      <w:proofErr w:type="spellStart"/>
-      <w:r>
-        <w:t>eXtreme</w:t>
-      </w:r>
-      <w:proofErr w:type="spellEnd"/>
-      <w:r>
-        <w:t xml:space="preserve"> Programming (XP) </w:t>
+        <w:t xml:space="preserve">Nell’ambito specifico dell’ eXtreme Programming (XP) </w:t>
       </w:r>
       <w:r>
         <w:t>troviamo l’utilizzo in forte misura di diverse pratiche:</w:t>
@@ -4696,21 +4558,12 @@
         <w:spacing w:after="0"/>
         <w:jc w:val="both"/>
       </w:pPr>
-      <w:proofErr w:type="spellStart"/>
       <w:r>
         <w:rPr>
           <w:i/>
           <w:iCs/>
         </w:rPr>
-        <w:t>Pair</w:t>
-      </w:r>
-      <w:proofErr w:type="spellEnd"/>
-      <w:r>
-        <w:rPr>
-          <w:i/>
-          <w:iCs/>
-        </w:rPr>
-        <w:t xml:space="preserve"> programming</w:t>
+        <w:t>Pair programming</w:t>
       </w:r>
       <w:r>
         <w:t>, il codice spesso verrà scritto su una sola macchina con supporto da remoto di un altro programmatore</w:t>
@@ -4770,7 +4623,7 @@
           <w:bCs w:val="0"/>
         </w:rPr>
       </w:pPr>
-      <w:bookmarkStart w:id="16" w:name="_Toc155355001"/>
+      <w:bookmarkStart w:id="16" w:name="_Toc155877822"/>
       <w:r>
         <w:rPr>
           <w:bCs w:val="0"/>
@@ -4805,7 +4658,7 @@
           <w:bCs w:val="0"/>
         </w:rPr>
       </w:pPr>
-      <w:bookmarkStart w:id="17" w:name="_Toc155355002"/>
+      <w:bookmarkStart w:id="17" w:name="_Toc155877823"/>
       <w:r>
         <w:rPr>
           <w:bCs w:val="0"/>
@@ -5611,7 +5464,7 @@
         <w:pStyle w:val="Paragrafo1"/>
         <w:jc w:val="both"/>
       </w:pPr>
-      <w:bookmarkStart w:id="18" w:name="_Toc155355003"/>
+      <w:bookmarkStart w:id="18" w:name="_Toc155877824"/>
       <w:r>
         <w:t>Software quality</w:t>
       </w:r>
@@ -5939,7 +5792,7 @@
         <w:pStyle w:val="Paragrafo1"/>
         <w:jc w:val="both"/>
       </w:pPr>
-      <w:bookmarkStart w:id="19" w:name="_Toc155355004"/>
+      <w:bookmarkStart w:id="19" w:name="_Toc155877825"/>
       <w:r>
         <w:t>Requirement engineering</w:t>
       </w:r>
@@ -5952,15 +5805,7 @@
         <w:jc w:val="both"/>
       </w:pPr>
       <w:r>
-        <w:t xml:space="preserve">Per la gestione del processo di sviluppo abbiamo analizzato i requisiti secondo il criterio </w:t>
-      </w:r>
-      <w:proofErr w:type="spellStart"/>
-      <w:r>
-        <w:t>MoSCoW</w:t>
-      </w:r>
-      <w:proofErr w:type="spellEnd"/>
-      <w:r>
-        <w:t>:</w:t>
+        <w:t>Per la gestione del processo di sviluppo abbiamo analizzato i requisiti secondo il criterio MoSCoW:</w:t>
       </w:r>
     </w:p>
     <w:p>
@@ -5974,13 +5819,8 @@
         <w:jc w:val="both"/>
       </w:pPr>
       <w:r>
-        <w:t xml:space="preserve">Must </w:t>
-      </w:r>
-      <w:proofErr w:type="spellStart"/>
-      <w:r>
-        <w:t>have</w:t>
-      </w:r>
-      <w:proofErr w:type="spellEnd"/>
+        <w:t>Must have</w:t>
+      </w:r>
       <w:r>
         <w:t xml:space="preserve">: </w:t>
       </w:r>
@@ -6054,21 +5894,8 @@
         <w:spacing w:after="0"/>
         <w:jc w:val="both"/>
       </w:pPr>
-      <w:proofErr w:type="spellStart"/>
-      <w:r>
-        <w:t>Should</w:t>
-      </w:r>
-      <w:proofErr w:type="spellEnd"/>
-      <w:r>
-        <w:t xml:space="preserve"> </w:t>
-      </w:r>
-      <w:proofErr w:type="spellStart"/>
-      <w:r>
-        <w:t>have</w:t>
-      </w:r>
-      <w:proofErr w:type="spellEnd"/>
-      <w:r>
-        <w:t>:</w:t>
+      <w:r>
+        <w:t>Should have:</w:t>
       </w:r>
     </w:p>
     <w:p>
@@ -6112,21 +5939,8 @@
         <w:spacing w:after="0"/>
         <w:jc w:val="both"/>
       </w:pPr>
-      <w:proofErr w:type="spellStart"/>
-      <w:r>
-        <w:t>Could</w:t>
-      </w:r>
-      <w:proofErr w:type="spellEnd"/>
-      <w:r>
-        <w:t xml:space="preserve"> </w:t>
-      </w:r>
-      <w:proofErr w:type="spellStart"/>
-      <w:r>
-        <w:t>have</w:t>
-      </w:r>
-      <w:proofErr w:type="spellEnd"/>
-      <w:r>
-        <w:t>:</w:t>
+      <w:r>
+        <w:t>Could have:</w:t>
       </w:r>
     </w:p>
     <w:p>
@@ -6201,21 +6015,8 @@
         <w:spacing w:after="0"/>
         <w:jc w:val="both"/>
       </w:pPr>
-      <w:proofErr w:type="spellStart"/>
-      <w:r>
-        <w:t>Won’t</w:t>
-      </w:r>
-      <w:proofErr w:type="spellEnd"/>
-      <w:r>
-        <w:t xml:space="preserve"> </w:t>
-      </w:r>
-      <w:proofErr w:type="spellStart"/>
-      <w:r>
-        <w:t>have</w:t>
-      </w:r>
-      <w:proofErr w:type="spellEnd"/>
-      <w:r>
-        <w:t>:</w:t>
+      <w:r>
+        <w:t>Won’t have:</w:t>
       </w:r>
     </w:p>
     <w:p>
@@ -6254,7 +6055,7 @@
         <w:pStyle w:val="Paragrafo1"/>
         <w:jc w:val="both"/>
       </w:pPr>
-      <w:bookmarkStart w:id="20" w:name="_Toc155355005"/>
+      <w:bookmarkStart w:id="20" w:name="_Toc155877826"/>
       <w:r>
         <w:t>Modeling</w:t>
       </w:r>
@@ -6274,7 +6075,7 @@
           <w:color w:val="262626" w:themeColor="text1" w:themeTint="D9"/>
         </w:rPr>
       </w:pPr>
-      <w:bookmarkStart w:id="21" w:name="_Toc155355006"/>
+      <w:bookmarkStart w:id="21" w:name="_Toc155877827"/>
       <w:r>
         <w:rPr>
           <w:i/>
@@ -6316,15 +6117,7 @@
         <w:jc w:val="both"/>
       </w:pPr>
       <w:r>
-        <w:t xml:space="preserve">Il blu per le estensioni di </w:t>
-      </w:r>
-      <w:proofErr w:type="spellStart"/>
-      <w:r>
-        <w:t>Entity</w:t>
-      </w:r>
-      <w:proofErr w:type="spellEnd"/>
-      <w:r>
-        <w:t>;</w:t>
+        <w:t>Il blu per le estensioni di Entity;</w:t>
       </w:r>
     </w:p>
     <w:p>
@@ -6339,15 +6132,7 @@
         <w:jc w:val="both"/>
       </w:pPr>
       <w:r>
-        <w:t xml:space="preserve">Il verde per le estensioni di </w:t>
-      </w:r>
-      <w:proofErr w:type="spellStart"/>
-      <w:r>
-        <w:t>GameObject</w:t>
-      </w:r>
-      <w:proofErr w:type="spellEnd"/>
-      <w:r>
-        <w:t>.</w:t>
+        <w:t>Il verde per le estensioni di GameObject.</w:t>
       </w:r>
     </w:p>
     <w:p>
@@ -6428,7 +6213,7 @@
           <w:color w:val="262626" w:themeColor="text1" w:themeTint="D9"/>
         </w:rPr>
       </w:pPr>
-      <w:bookmarkStart w:id="22" w:name="_Toc155355007"/>
+      <w:bookmarkStart w:id="22" w:name="_Toc155877828"/>
       <w:r>
         <w:rPr>
           <w:i/>
@@ -6450,6 +6235,63 @@
     </w:p>
     <w:p>
       <w:pPr>
+        <w:pStyle w:val="Corpo"/>
+        <w:ind w:left="709"/>
+      </w:pPr>
+      <w:r>
+        <w:t>Di seguito lo state chart machine che presenta lo studio dal punto di vista dell’interfaccia utente e di ciò che viene attivato all’interno del gioco quando si verificano i vari eventi.</w:t>
+      </w:r>
+    </w:p>
+    <w:p>
+      <w:r>
+        <w:rPr>
+          <w:noProof/>
+        </w:rPr>
+        <w:drawing>
+          <wp:inline distT="0" distB="0" distL="0" distR="0" wp14:anchorId="0673D7B4" wp14:editId="0559F7DA">
+            <wp:extent cx="6977083" cy="2956560"/>
+            <wp:effectExtent l="0" t="0" r="0" b="0"/>
+            <wp:docPr id="2051596535" name="Immagine 1" descr="Immagine che contiene diagramma, testo, linea, Parallelo&#10;&#10;Descrizione generata automaticamente"/>
+            <wp:cNvGraphicFramePr>
+              <a:graphicFrameLocks xmlns:a="http://schemas.openxmlformats.org/drawingml/2006/main" noChangeAspect="1"/>
+            </wp:cNvGraphicFramePr>
+            <a:graphic xmlns:a="http://schemas.openxmlformats.org/drawingml/2006/main">
+              <a:graphicData uri="http://schemas.openxmlformats.org/drawingml/2006/picture">
+                <pic:pic xmlns:pic="http://schemas.openxmlformats.org/drawingml/2006/picture">
+                  <pic:nvPicPr>
+                    <pic:cNvPr id="2051596535" name="Immagine 1" descr="Immagine che contiene diagramma, testo, linea, Parallelo&#10;&#10;Descrizione generata automaticamente"/>
+                    <pic:cNvPicPr/>
+                  </pic:nvPicPr>
+                  <pic:blipFill>
+                    <a:blip r:embed="rId13">
+                      <a:extLst>
+                        <a:ext uri="{28A0092B-C50C-407E-A947-70E740481C1C}">
+                          <a14:useLocalDpi xmlns:a14="http://schemas.microsoft.com/office/drawing/2010/main" val="0"/>
+                        </a:ext>
+                      </a:extLst>
+                    </a:blip>
+                    <a:stretch>
+                      <a:fillRect/>
+                    </a:stretch>
+                  </pic:blipFill>
+                  <pic:spPr>
+                    <a:xfrm>
+                      <a:off x="0" y="0"/>
+                      <a:ext cx="6994279" cy="2963847"/>
+                    </a:xfrm>
+                    <a:prstGeom prst="rect">
+                      <a:avLst/>
+                    </a:prstGeom>
+                  </pic:spPr>
+                </pic:pic>
+              </a:graphicData>
+            </a:graphic>
+          </wp:inline>
+        </w:drawing>
+      </w:r>
+    </w:p>
+    <w:p>
+      <w:pPr>
         <w:pStyle w:val="Titolo2"/>
         <w:ind w:left="708"/>
         <w:jc w:val="both"/>
@@ -6459,22 +6301,144 @@
           <w:color w:val="262626" w:themeColor="text1" w:themeTint="D9"/>
         </w:rPr>
       </w:pPr>
-      <w:bookmarkStart w:id="23" w:name="_Toc155355008"/>
+      <w:bookmarkStart w:id="23" w:name="_Toc155877829"/>
       <w:r>
         <w:rPr>
           <w:i/>
           <w:iCs/>
           <w:color w:val="262626" w:themeColor="text1" w:themeTint="D9"/>
         </w:rPr>
-        <w:t>7.3 Il diagramma di sequenza</w:t>
-      </w:r>
-      <w:bookmarkEnd w:id="23"/>
+        <w:t>7.</w:t>
+      </w:r>
       <w:r>
         <w:rPr>
           <w:i/>
           <w:iCs/>
           <w:color w:val="262626" w:themeColor="text1" w:themeTint="D9"/>
         </w:rPr>
+        <w:t>3</w:t>
+      </w:r>
+      <w:r>
+        <w:rPr>
+          <w:i/>
+          <w:iCs/>
+          <w:color w:val="262626" w:themeColor="text1" w:themeTint="D9"/>
+        </w:rPr>
+        <w:t xml:space="preserve"> Il diagramma dei </w:t>
+      </w:r>
+      <w:r>
+        <w:rPr>
+          <w:i/>
+          <w:iCs/>
+          <w:color w:val="262626" w:themeColor="text1" w:themeTint="D9"/>
+        </w:rPr>
+        <w:t>casi d’uso</w:t>
+      </w:r>
+      <w:bookmarkEnd w:id="23"/>
+    </w:p>
+    <w:p>
+      <w:pPr>
+        <w:pStyle w:val="Corpo"/>
+        <w:ind w:left="709"/>
+      </w:pPr>
+      <w:r>
+        <w:t>Il digramma dei casi d’uso considera tutte le interazioni tra le varie entità.</w:t>
+      </w:r>
+    </w:p>
+    <w:p>
+      <w:pPr>
+        <w:jc w:val="both"/>
+      </w:pPr>
+      <w:r>
+        <w:rPr>
+          <w:noProof/>
+        </w:rPr>
+        <w:drawing>
+          <wp:inline distT="0" distB="0" distL="0" distR="0" wp14:anchorId="5D742A36" wp14:editId="4DC5A7D5">
+            <wp:extent cx="6832015" cy="3543300"/>
+            <wp:effectExtent l="0" t="0" r="6985" b="0"/>
+            <wp:docPr id="559336683" name="Immagine 3" descr="Immagine che contiene diagramma, linea&#10;&#10;Descrizione generata automaticamente"/>
+            <wp:cNvGraphicFramePr>
+              <a:graphicFrameLocks xmlns:a="http://schemas.openxmlformats.org/drawingml/2006/main" noChangeAspect="1"/>
+            </wp:cNvGraphicFramePr>
+            <a:graphic xmlns:a="http://schemas.openxmlformats.org/drawingml/2006/main">
+              <a:graphicData uri="http://schemas.openxmlformats.org/drawingml/2006/picture">
+                <pic:pic xmlns:pic="http://schemas.openxmlformats.org/drawingml/2006/picture">
+                  <pic:nvPicPr>
+                    <pic:cNvPr id="559336683" name="Immagine 3" descr="Immagine che contiene diagramma, linea&#10;&#10;Descrizione generata automaticamente"/>
+                    <pic:cNvPicPr/>
+                  </pic:nvPicPr>
+                  <pic:blipFill>
+                    <a:blip r:embed="rId14">
+                      <a:extLst>
+                        <a:ext uri="{28A0092B-C50C-407E-A947-70E740481C1C}">
+                          <a14:useLocalDpi xmlns:a14="http://schemas.microsoft.com/office/drawing/2010/main" val="0"/>
+                        </a:ext>
+                      </a:extLst>
+                    </a:blip>
+                    <a:stretch>
+                      <a:fillRect/>
+                    </a:stretch>
+                  </pic:blipFill>
+                  <pic:spPr>
+                    <a:xfrm>
+                      <a:off x="0" y="0"/>
+                      <a:ext cx="6834192" cy="3544429"/>
+                    </a:xfrm>
+                    <a:prstGeom prst="rect">
+                      <a:avLst/>
+                    </a:prstGeom>
+                  </pic:spPr>
+                </pic:pic>
+              </a:graphicData>
+            </a:graphic>
+          </wp:inline>
+        </w:drawing>
+      </w:r>
+    </w:p>
+    <w:p>
+      <w:pPr>
+        <w:pStyle w:val="Titolo2"/>
+        <w:ind w:left="708"/>
+        <w:jc w:val="both"/>
+        <w:rPr>
+          <w:i/>
+          <w:iCs/>
+          <w:color w:val="262626" w:themeColor="text1" w:themeTint="D9"/>
+        </w:rPr>
+      </w:pPr>
+      <w:bookmarkStart w:id="24" w:name="_Toc155877830"/>
+      <w:r>
+        <w:rPr>
+          <w:i/>
+          <w:iCs/>
+          <w:color w:val="262626" w:themeColor="text1" w:themeTint="D9"/>
+        </w:rPr>
+        <w:t>7.</w:t>
+      </w:r>
+      <w:r>
+        <w:rPr>
+          <w:i/>
+          <w:iCs/>
+          <w:color w:val="262626" w:themeColor="text1" w:themeTint="D9"/>
+        </w:rPr>
+        <w:t>4</w:t>
+      </w:r>
+      <w:r>
+        <w:rPr>
+          <w:i/>
+          <w:iCs/>
+          <w:color w:val="262626" w:themeColor="text1" w:themeTint="D9"/>
+        </w:rPr>
+        <w:t xml:space="preserve"> Il diagramma di sequenza</w:t>
+      </w:r>
+      <w:bookmarkEnd w:id="24"/>
+      <w:r>
+        <w:rPr>
+          <w:i/>
+          <w:iCs/>
+          <w:color w:val="262626" w:themeColor="text1" w:themeTint="D9"/>
+        </w:rPr>
         <w:t xml:space="preserve"> </w:t>
       </w:r>
     </w:p>
@@ -6489,21 +6453,8 @@
         <w:t>Essendo un programma molto complesso risulta dispendioso realizzare un diagramma di sequenza per tutte le classi; perciò, abbiamo deciso di realizzare un diagramma solo per le classi principali che attivano il maggior numero di classi</w:t>
       </w:r>
       <w:r>
-        <w:t xml:space="preserve">, di seguito il diagramma di sequenza che studia la classe </w:t>
-      </w:r>
-      <w:proofErr w:type="spellStart"/>
-      <w:r>
-        <w:t>UniPacman</w:t>
-      </w:r>
-      <w:proofErr w:type="spellEnd"/>
-      <w:r>
-        <w:t xml:space="preserve"> e </w:t>
-      </w:r>
-      <w:proofErr w:type="spellStart"/>
-      <w:r>
-        <w:t>GameEngine</w:t>
-      </w:r>
-      <w:proofErr w:type="spellEnd"/>
+        <w:t>, di seguito il diagramma di sequenza che studia la classe UniPacman e GameEngine</w:t>
+      </w:r>
       <w:r>
         <w:t xml:space="preserve">. </w:t>
       </w:r>
@@ -6520,151 +6471,7 @@
       <w:pPr>
         <w:pStyle w:val="Corpo"/>
         <w:spacing w:after="0"/>
-        <w:ind w:left="709"/>
-        <w:jc w:val="both"/>
-      </w:pPr>
-    </w:p>
-    <w:p>
-      <w:pPr>
-        <w:pStyle w:val="Corpo"/>
-        <w:spacing w:after="0"/>
-        <w:ind w:left="709"/>
-        <w:jc w:val="both"/>
-      </w:pPr>
-    </w:p>
-    <w:p>
-      <w:pPr>
-        <w:pStyle w:val="Corpo"/>
-        <w:spacing w:after="0"/>
-        <w:ind w:left="709"/>
-        <w:jc w:val="both"/>
-      </w:pPr>
-    </w:p>
-    <w:p>
-      <w:pPr>
-        <w:pStyle w:val="Corpo"/>
-        <w:spacing w:after="0"/>
-        <w:ind w:left="709"/>
-        <w:jc w:val="both"/>
-      </w:pPr>
-    </w:p>
-    <w:p>
-      <w:pPr>
-        <w:pStyle w:val="Corpo"/>
-        <w:spacing w:after="0"/>
-        <w:ind w:left="709"/>
-        <w:jc w:val="both"/>
-      </w:pPr>
-    </w:p>
-    <w:p>
-      <w:pPr>
-        <w:pStyle w:val="Corpo"/>
-        <w:spacing w:after="0"/>
-        <w:ind w:left="709"/>
-        <w:jc w:val="both"/>
-      </w:pPr>
-    </w:p>
-    <w:p>
-      <w:pPr>
-        <w:pStyle w:val="Corpo"/>
-        <w:spacing w:after="0"/>
-        <w:ind w:left="709"/>
-        <w:jc w:val="both"/>
-      </w:pPr>
-    </w:p>
-    <w:p>
-      <w:pPr>
-        <w:pStyle w:val="Corpo"/>
-        <w:spacing w:after="0"/>
-        <w:ind w:left="709"/>
-        <w:jc w:val="both"/>
-      </w:pPr>
-    </w:p>
-    <w:p>
-      <w:pPr>
-        <w:pStyle w:val="Corpo"/>
-        <w:spacing w:after="0"/>
-        <w:ind w:left="709"/>
-        <w:jc w:val="both"/>
-      </w:pPr>
-    </w:p>
-    <w:p>
-      <w:pPr>
-        <w:pStyle w:val="Corpo"/>
-        <w:spacing w:after="0"/>
-        <w:ind w:left="709"/>
-        <w:jc w:val="both"/>
-      </w:pPr>
-    </w:p>
-    <w:p>
-      <w:pPr>
-        <w:pStyle w:val="Corpo"/>
-        <w:spacing w:after="0"/>
-        <w:ind w:left="709"/>
-        <w:jc w:val="both"/>
-      </w:pPr>
-    </w:p>
-    <w:p>
-      <w:pPr>
-        <w:pStyle w:val="Corpo"/>
-        <w:spacing w:after="0"/>
-        <w:ind w:left="709"/>
-        <w:jc w:val="both"/>
-      </w:pPr>
-    </w:p>
-    <w:p>
-      <w:pPr>
-        <w:pStyle w:val="Corpo"/>
-        <w:spacing w:after="0"/>
-        <w:ind w:left="709"/>
-        <w:jc w:val="both"/>
-      </w:pPr>
-    </w:p>
-    <w:p>
-      <w:pPr>
-        <w:pStyle w:val="Corpo"/>
-        <w:spacing w:after="0"/>
-        <w:ind w:left="709"/>
-        <w:jc w:val="both"/>
-      </w:pPr>
-    </w:p>
-    <w:p>
-      <w:pPr>
-        <w:pStyle w:val="Corpo"/>
-        <w:spacing w:after="0"/>
-        <w:ind w:left="709"/>
-        <w:jc w:val="both"/>
-      </w:pPr>
-    </w:p>
-    <w:p>
-      <w:pPr>
-        <w:pStyle w:val="Corpo"/>
-        <w:spacing w:after="0"/>
-        <w:ind w:left="709"/>
-        <w:jc w:val="both"/>
-      </w:pPr>
-    </w:p>
-    <w:p>
-      <w:pPr>
-        <w:pStyle w:val="Corpo"/>
-        <w:spacing w:after="0"/>
-        <w:ind w:left="709"/>
-        <w:jc w:val="both"/>
-      </w:pPr>
-    </w:p>
-    <w:p>
-      <w:pPr>
-        <w:pStyle w:val="Corpo"/>
-        <w:spacing w:after="0"/>
-        <w:ind w:left="709"/>
-        <w:jc w:val="both"/>
-      </w:pPr>
-    </w:p>
-    <w:p>
-      <w:pPr>
-        <w:pStyle w:val="Corpo"/>
-        <w:spacing w:after="0"/>
-        <w:ind w:left="709"/>
+        <w:ind w:left="0"/>
         <w:jc w:val="both"/>
       </w:pPr>
     </w:p>
@@ -6696,7 +6503,7 @@
                     <pic:cNvPicPr/>
                   </pic:nvPicPr>
                   <pic:blipFill>
-                    <a:blip r:embed="rId13">
+                    <a:blip r:embed="rId15">
                       <a:extLst>
                         <a:ext uri="{28A0092B-C50C-407E-A947-70E740481C1C}">
                           <a14:useLocalDpi xmlns:a14="http://schemas.microsoft.com/office/drawing/2010/main" val="0"/>
@@ -6749,7 +6556,7 @@
                     <pic:cNvPicPr/>
                   </pic:nvPicPr>
                   <pic:blipFill>
-                    <a:blip r:embed="rId14">
+                    <a:blip r:embed="rId16">
                       <a:extLst>
                         <a:ext uri="{28A0092B-C50C-407E-A947-70E740481C1C}">
                           <a14:useLocalDpi xmlns:a14="http://schemas.microsoft.com/office/drawing/2010/main" val="0"/>
@@ -6804,7 +6611,7 @@
                     <pic:cNvPicPr/>
                   </pic:nvPicPr>
                   <pic:blipFill>
-                    <a:blip r:embed="rId15">
+                    <a:blip r:embed="rId17">
                       <a:extLst>
                         <a:ext uri="{28A0092B-C50C-407E-A947-70E740481C1C}">
                           <a14:useLocalDpi xmlns:a14="http://schemas.microsoft.com/office/drawing/2010/main" val="0"/>
@@ -6857,7 +6664,7 @@
                     <pic:cNvPicPr/>
                   </pic:nvPicPr>
                   <pic:blipFill rotWithShape="1">
-                    <a:blip r:embed="rId16">
+                    <a:blip r:embed="rId18">
                       <a:extLst>
                         <a:ext uri="{28A0092B-C50C-407E-A947-70E740481C1C}">
                           <a14:useLocalDpi xmlns:a14="http://schemas.microsoft.com/office/drawing/2010/main" val="0"/>
@@ -6902,14 +6709,14 @@
           <w:color w:val="262626" w:themeColor="text1" w:themeTint="D9"/>
         </w:rPr>
       </w:pPr>
-      <w:bookmarkStart w:id="24" w:name="_Toc155355009"/>
+      <w:bookmarkStart w:id="25" w:name="_Toc155877831"/>
       <w:r>
         <w:rPr>
           <w:i/>
           <w:iCs/>
           <w:color w:val="262626" w:themeColor="text1" w:themeTint="D9"/>
         </w:rPr>
-        <w:t>7.4 Il diagramma d</w:t>
+        <w:t>7.</w:t>
       </w:r>
       <w:r>
         <w:rPr>
@@ -6917,37 +6724,23 @@
           <w:iCs/>
           <w:color w:val="262626" w:themeColor="text1" w:themeTint="D9"/>
         </w:rPr>
-        <w:t>elle attività</w:t>
-      </w:r>
-      <w:bookmarkEnd w:id="24"/>
-    </w:p>
-    <w:p>
-      <w:pPr>
-        <w:pStyle w:val="Titolo2"/>
-        <w:ind w:left="708"/>
-        <w:jc w:val="both"/>
+        <w:t>5</w:t>
+      </w:r>
+      <w:r>
         <w:rPr>
           <w:i/>
           <w:iCs/>
           <w:color w:val="262626" w:themeColor="text1" w:themeTint="D9"/>
         </w:rPr>
-      </w:pPr>
-      <w:bookmarkStart w:id="25" w:name="_Toc155355010"/>
+        <w:t xml:space="preserve"> Il diagramma d</w:t>
+      </w:r>
       <w:r>
         <w:rPr>
           <w:i/>
           <w:iCs/>
           <w:color w:val="262626" w:themeColor="text1" w:themeTint="D9"/>
         </w:rPr>
-        <w:t xml:space="preserve">7.5 Il diagramma dei </w:t>
-      </w:r>
-      <w:r>
-        <w:rPr>
-          <w:i/>
-          <w:iCs/>
-          <w:color w:val="262626" w:themeColor="text1" w:themeTint="D9"/>
-        </w:rPr>
-        <w:t>casi d’uso</w:t>
+        <w:t>elle attività</w:t>
       </w:r>
       <w:bookmarkEnd w:id="25"/>
     </w:p>
@@ -6963,37 +6756,44 @@
     </w:p>
     <w:p>
       <w:pPr>
-        <w:jc w:val="both"/>
-      </w:pPr>
-    </w:p>
-    <w:p>
-      <w:pPr>
         <w:pStyle w:val="Paragrafo1"/>
         <w:jc w:val="both"/>
-      </w:pPr>
-      <w:bookmarkStart w:id="26" w:name="_Toc155355011"/>
-      <w:r>
+        <w:rPr>
+          <w:highlight w:val="red"/>
+        </w:rPr>
+      </w:pPr>
+      <w:bookmarkStart w:id="26" w:name="_Toc155877832"/>
+      <w:r>
+        <w:rPr>
+          <w:highlight w:val="red"/>
+        </w:rPr>
+        <w:t>Software architecture</w:t>
+      </w:r>
+      <w:bookmarkEnd w:id="26"/>
+    </w:p>
+    <w:p>
+      <w:pPr>
+        <w:pStyle w:val="Corpo"/>
+        <w:jc w:val="both"/>
+      </w:pPr>
+      <w:r>
+        <w:t xml:space="preserve"> </w:t>
+      </w:r>
+    </w:p>
+    <w:p>
+      <w:pPr>
+        <w:pStyle w:val="Paragrafo1"/>
+        <w:jc w:val="both"/>
+        <w:rPr>
+          <w:highlight w:val="red"/>
+        </w:rPr>
+      </w:pPr>
+      <w:bookmarkStart w:id="27" w:name="_Toc155877833"/>
+      <w:r>
+        <w:rPr>
+          <w:highlight w:val="red"/>
+        </w:rPr>
         <w:lastRenderedPageBreak/>
-        <w:t>Software architecture</w:t>
-      </w:r>
-      <w:bookmarkEnd w:id="26"/>
-    </w:p>
-    <w:p>
-      <w:pPr>
-        <w:pStyle w:val="Corpo"/>
-        <w:jc w:val="both"/>
-      </w:pPr>
-      <w:r>
-        <w:t xml:space="preserve"> </w:t>
-      </w:r>
-    </w:p>
-    <w:p>
-      <w:pPr>
-        <w:pStyle w:val="Paragrafo1"/>
-        <w:jc w:val="both"/>
-      </w:pPr>
-      <w:bookmarkStart w:id="27" w:name="_Toc155355012"/>
-      <w:r>
         <w:t>Software design</w:t>
       </w:r>
       <w:bookmarkEnd w:id="27"/>
@@ -7028,13 +6828,8 @@
       <w:r>
         <w:t xml:space="preserve"> </w:t>
       </w:r>
-      <w:proofErr w:type="spellStart"/>
-      <w:r>
-        <w:t>Nc</w:t>
-      </w:r>
-      <w:proofErr w:type="spellEnd"/>
-      <w:r>
-        <w:t xml:space="preserve"> </w:t>
+      <w:r>
+        <w:t xml:space="preserve">Nc </w:t>
       </w:r>
       <w:r>
         <w:t>,</w:t>
@@ -7088,6 +6883,9 @@
       <w:pPr>
         <w:pStyle w:val="Paragrafo1"/>
         <w:jc w:val="both"/>
+        <w:rPr>
+          <w:highlight w:val="red"/>
+        </w:rPr>
       </w:pPr>
       <w:r>
         <w:rPr>
@@ -7095,8 +6893,11 @@
         </w:rPr>
         <w:t xml:space="preserve"> </w:t>
       </w:r>
-      <w:bookmarkStart w:id="28" w:name="_Toc155355013"/>
-      <w:r>
+      <w:bookmarkStart w:id="28" w:name="_Toc155877834"/>
+      <w:r>
+        <w:rPr>
+          <w:highlight w:val="red"/>
+        </w:rPr>
         <w:t>Software testing</w:t>
       </w:r>
       <w:bookmarkEnd w:id="28"/>
@@ -7112,7 +6913,7 @@
         <w:pStyle w:val="Paragrafo1"/>
         <w:jc w:val="both"/>
       </w:pPr>
-      <w:bookmarkStart w:id="29" w:name="_Toc155355014"/>
+      <w:bookmarkStart w:id="29" w:name="_Toc155877835"/>
       <w:r>
         <w:t>Software maintenance</w:t>
       </w:r>
@@ -7248,21 +7049,8 @@
       <w:r>
         <w:t xml:space="preserve">È stato utilizzato anche il plugin Eclipse </w:t>
       </w:r>
-      <w:proofErr w:type="spellStart"/>
-      <w:r>
-        <w:t>UCDetector</w:t>
-      </w:r>
-      <w:proofErr w:type="spellEnd"/>
-      <w:r>
-        <w:t xml:space="preserve"> (</w:t>
-      </w:r>
-      <w:proofErr w:type="spellStart"/>
-      <w:r>
-        <w:t>Usage</w:t>
-      </w:r>
-      <w:proofErr w:type="spellEnd"/>
-      <w:r>
-        <w:t xml:space="preserve"> Counter Detector)</w:t>
+      <w:r>
+        <w:t>UCDetector (Usage Counter Detector)</w:t>
       </w:r>
       <w:r>
         <w:t>.</w:t>
@@ -7287,15 +7075,7 @@
         <w:t>.</w:t>
       </w:r>
       <w:r>
-        <w:t xml:space="preserve"> Tramite </w:t>
-      </w:r>
-      <w:proofErr w:type="spellStart"/>
-      <w:r>
-        <w:t>UCDetector</w:t>
-      </w:r>
-      <w:proofErr w:type="spellEnd"/>
-      <w:r>
-        <w:t xml:space="preserve"> sono stati eliminati dal codice metodi e variabili mai utilizzate.</w:t>
+        <w:t xml:space="preserve"> Tramite UCDetector sono stati eliminati dal codice metodi e variabili mai utilizzate.</w:t>
       </w:r>
     </w:p>
     <w:p>
@@ -7312,7 +7092,7 @@
       </w:pPr>
     </w:p>
     <w:sectPr>
-      <w:footerReference w:type="default" r:id="rId17"/>
+      <w:footerReference w:type="default" r:id="rId19"/>
       <w:pgSz w:w="11906" w:h="16838"/>
       <w:pgMar w:top="720" w:right="720" w:bottom="720" w:left="720" w:header="708" w:footer="708" w:gutter="0"/>
       <w:cols w:space="708"/>

--- a/Documentazione/Documentazione.docx
+++ b/Documentazione/Documentazione.docx
@@ -59,6 +59,7 @@
           <w:szCs w:val="144"/>
         </w:rPr>
       </w:pPr>
+      <w:proofErr w:type="spellStart"/>
       <w:r>
         <w:rPr>
           <w:rFonts w:ascii="PacFont Good" w:hAnsi="PacFont Good"/>
@@ -73,7 +74,16 @@
           <w:sz w:val="144"/>
           <w:szCs w:val="144"/>
         </w:rPr>
-        <w:t>PAC-MAN</w:t>
+        <w:t>PAC</w:t>
+      </w:r>
+      <w:proofErr w:type="spellEnd"/>
+      <w:r>
+        <w:rPr>
+          <w:rFonts w:ascii="PacFont Good" w:hAnsi="PacFont Good"/>
+          <w:sz w:val="144"/>
+          <w:szCs w:val="144"/>
+        </w:rPr>
+        <w:t>-MAN</w:t>
       </w:r>
     </w:p>
     <w:p>
@@ -86,6 +96,7 @@
           <w:szCs w:val="96"/>
         </w:rPr>
       </w:pPr>
+      <w:proofErr w:type="spellStart"/>
       <w:r>
         <w:rPr>
           <w:rFonts w:ascii="PacFont Good" w:hAnsi="PacFont Good"/>
@@ -94,6 +105,7 @@
         </w:rPr>
         <w:t>documentatione</w:t>
       </w:r>
+      <w:proofErr w:type="spellEnd"/>
     </w:p>
     <w:p>
       <w:pPr>
@@ -150,6 +162,7 @@
           <w:szCs w:val="20"/>
         </w:rPr>
       </w:pPr>
+      <w:proofErr w:type="spellStart"/>
       <w:r>
         <w:rPr>
           <w:rFonts w:ascii="namco regular" w:hAnsi="namco regular" w:cstheme="minorHAnsi"/>
@@ -159,8 +172,9 @@
           <w:sz w:val="20"/>
           <w:szCs w:val="20"/>
         </w:rPr>
-        <w:t xml:space="preserve">bellosi jacopo </w:t>
-      </w:r>
+        <w:t>bellosi</w:t>
+      </w:r>
+      <w:proofErr w:type="spellEnd"/>
       <w:r>
         <w:rPr>
           <w:rFonts w:ascii="namco regular" w:hAnsi="namco regular" w:cstheme="minorHAnsi"/>
@@ -170,6 +184,41 @@
           <w:sz w:val="20"/>
           <w:szCs w:val="20"/>
         </w:rPr>
+        <w:t xml:space="preserve"> </w:t>
+      </w:r>
+      <w:proofErr w:type="spellStart"/>
+      <w:r>
+        <w:rPr>
+          <w:rFonts w:ascii="namco regular" w:hAnsi="namco regular" w:cstheme="minorHAnsi"/>
+          <w:b/>
+          <w:bCs/>
+          <w:color w:val="7F7F7F" w:themeColor="text1" w:themeTint="80"/>
+          <w:sz w:val="20"/>
+          <w:szCs w:val="20"/>
+        </w:rPr>
+        <w:t>jacopo</w:t>
+      </w:r>
+      <w:proofErr w:type="spellEnd"/>
+      <w:r>
+        <w:rPr>
+          <w:rFonts w:ascii="namco regular" w:hAnsi="namco regular" w:cstheme="minorHAnsi"/>
+          <w:b/>
+          <w:bCs/>
+          <w:color w:val="7F7F7F" w:themeColor="text1" w:themeTint="80"/>
+          <w:sz w:val="20"/>
+          <w:szCs w:val="20"/>
+        </w:rPr>
+        <w:t xml:space="preserve"> </w:t>
+      </w:r>
+      <w:r>
+        <w:rPr>
+          <w:rFonts w:ascii="namco regular" w:hAnsi="namco regular" w:cstheme="minorHAnsi"/>
+          <w:b/>
+          <w:bCs/>
+          <w:color w:val="7F7F7F" w:themeColor="text1" w:themeTint="80"/>
+          <w:sz w:val="20"/>
+          <w:szCs w:val="20"/>
+        </w:rPr>
         <w:tab/>
       </w:r>
       <w:r>
@@ -250,7 +299,31 @@
           <w:sz w:val="20"/>
           <w:szCs w:val="20"/>
         </w:rPr>
-        <w:t xml:space="preserve">longhi lara </w:t>
+        <w:t xml:space="preserve">longhi </w:t>
+      </w:r>
+      <w:proofErr w:type="spellStart"/>
+      <w:r>
+        <w:rPr>
+          <w:rFonts w:ascii="namco regular" w:hAnsi="namco regular" w:cstheme="minorHAnsi"/>
+          <w:b/>
+          <w:bCs/>
+          <w:color w:val="7F7F7F" w:themeColor="text1" w:themeTint="80"/>
+          <w:sz w:val="20"/>
+          <w:szCs w:val="20"/>
+        </w:rPr>
+        <w:t>lara</w:t>
+      </w:r>
+      <w:proofErr w:type="spellEnd"/>
+      <w:r>
+        <w:rPr>
+          <w:rFonts w:ascii="namco regular" w:hAnsi="namco regular" w:cstheme="minorHAnsi"/>
+          <w:b/>
+          <w:bCs/>
+          <w:color w:val="7F7F7F" w:themeColor="text1" w:themeTint="80"/>
+          <w:sz w:val="20"/>
+          <w:szCs w:val="20"/>
+        </w:rPr>
+        <w:t xml:space="preserve"> </w:t>
       </w:r>
       <w:r>
         <w:rPr>
@@ -345,7 +418,35 @@
           <w:szCs w:val="20"/>
           <w14:ligatures w14:val="none"/>
         </w:rPr>
-        <w:t xml:space="preserve">poloni Lluca </w:t>
+        <w:t xml:space="preserve">poloni </w:t>
+      </w:r>
+      <w:proofErr w:type="spellStart"/>
+      <w:r>
+        <w:rPr>
+          <w:rFonts w:ascii="namco regular" w:hAnsi="namco regular" w:cstheme="minorHAnsi"/>
+          <w:b/>
+          <w:bCs/>
+          <w:color w:val="7F7F7F" w:themeColor="text1" w:themeTint="80"/>
+          <w:kern w:val="0"/>
+          <w:sz w:val="20"/>
+          <w:szCs w:val="20"/>
+          <w14:ligatures w14:val="none"/>
+        </w:rPr>
+        <w:t>Lluca</w:t>
+      </w:r>
+      <w:proofErr w:type="spellEnd"/>
+      <w:r>
+        <w:rPr>
+          <w:rFonts w:ascii="namco regular" w:hAnsi="namco regular" w:cstheme="minorHAnsi"/>
+          <w:b/>
+          <w:bCs/>
+          <w:color w:val="7F7F7F" w:themeColor="text1" w:themeTint="80"/>
+          <w:kern w:val="0"/>
+          <w:sz w:val="20"/>
+          <w:szCs w:val="20"/>
+          <w14:ligatures w14:val="none"/>
+        </w:rPr>
+        <w:t xml:space="preserve"> </w:t>
       </w:r>
       <w:r>
         <w:rPr>
@@ -3370,7 +3471,15 @@
         <w:t xml:space="preserve"> professore e youtuber </w:t>
       </w:r>
       <w:r>
-        <w:t xml:space="preserve">Elia Bombardelli, </w:t>
+        <w:t xml:space="preserve">Elia </w:t>
+      </w:r>
+      <w:proofErr w:type="spellStart"/>
+      <w:r>
+        <w:t>Bombardelli</w:t>
+      </w:r>
+      <w:proofErr w:type="spellEnd"/>
+      <w:r>
+        <w:t xml:space="preserve">, </w:t>
       </w:r>
       <w:r>
         <w:t xml:space="preserve">noto fra i più giovani per fornire spiegazioni semplici e chiare a problemi di matematica sul suo canale </w:t>
@@ -3584,8 +3693,13 @@
         <w:t xml:space="preserve"> o utilizzare </w:t>
       </w:r>
       <w:r>
-        <w:t>Elia Bombardelli</w:t>
-      </w:r>
+        <w:t xml:space="preserve">Elia </w:t>
+      </w:r>
+      <w:proofErr w:type="spellStart"/>
+      <w:r>
+        <w:t>Bombardelli</w:t>
+      </w:r>
+      <w:proofErr w:type="spellEnd"/>
       <w:r>
         <w:t xml:space="preserve"> per invertire la situazione</w:t>
       </w:r>
@@ -3888,7 +4002,15 @@
         <w:jc w:val="both"/>
       </w:pPr>
       <w:r>
-        <w:t>Il corretto funzionamento del gioco dipende dalla presenza di risorse grafiche e sonore, come sprite, suoni e file musicali, nel sistema di gioco.</w:t>
+        <w:t xml:space="preserve">Il corretto funzionamento del gioco dipende dalla presenza di risorse grafiche e sonore, come </w:t>
+      </w:r>
+      <w:proofErr w:type="spellStart"/>
+      <w:r>
+        <w:t>sprite</w:t>
+      </w:r>
+      <w:proofErr w:type="spellEnd"/>
+      <w:r>
+        <w:t>, suoni e file musicali, nel sistema di gioco.</w:t>
       </w:r>
       <w:r>
         <w:t xml:space="preserve"> È disponibile solamente la versione del gioco in italiano. </w:t>
@@ -3956,6 +4078,7 @@
       <w:r>
         <w:t xml:space="preserve"> prevede una schermata iniziale dove l’utente potrà decidere se iniziare una nuova partita o uscire dalla schermata. A seguito della pressione del tasto </w:t>
       </w:r>
+      <w:proofErr w:type="spellStart"/>
       <w:r>
         <w:rPr>
           <w:i/>
@@ -3963,6 +4086,7 @@
         </w:rPr>
         <w:t>enter</w:t>
       </w:r>
+      <w:proofErr w:type="spellEnd"/>
       <w:r>
         <w:t xml:space="preserve"> in relazione a “NUOVA PARTITA” apparirà la schermata di gioco dove l’utente potrà muovere il Pac-Man con </w:t>
       </w:r>
@@ -3987,6 +4111,7 @@
       <w:r>
         <w:t xml:space="preserve"> Premendo il tasto </w:t>
       </w:r>
+      <w:proofErr w:type="spellStart"/>
       <w:r>
         <w:rPr>
           <w:i/>
@@ -3994,6 +4119,7 @@
         </w:rPr>
         <w:t>enter</w:t>
       </w:r>
+      <w:proofErr w:type="spellEnd"/>
       <w:r>
         <w:rPr>
           <w:i/>
@@ -4004,6 +4130,7 @@
       <w:r>
         <w:t xml:space="preserve">in relazione a “ESCI” si uscirà direttamente dall’applicativo. Quando si passa da un livello all’altro compare una schermata informativa, è possibile giocare direttamente al livello successivo premendo il tasto </w:t>
       </w:r>
+      <w:proofErr w:type="spellStart"/>
       <w:r>
         <w:rPr>
           <w:i/>
@@ -4011,9 +4138,11 @@
         </w:rPr>
         <w:t>space</w:t>
       </w:r>
+      <w:proofErr w:type="spellEnd"/>
       <w:r>
         <w:t xml:space="preserve">. Al termine del terzo livello e al conseguimento della laurea è possibile tornare alla schermata iniziale di gioco tramite il tasto </w:t>
       </w:r>
+      <w:proofErr w:type="spellStart"/>
       <w:r>
         <w:rPr>
           <w:i/>
@@ -4021,6 +4150,7 @@
         </w:rPr>
         <w:t>space</w:t>
       </w:r>
+      <w:proofErr w:type="spellEnd"/>
       <w:r>
         <w:t>.</w:t>
       </w:r>
@@ -4064,7 +4194,7 @@
         </w:rPr>
         <w:lastRenderedPageBreak/>
         <w:drawing>
-          <wp:anchor distT="0" distB="0" distL="114300" distR="114300" simplePos="0" relativeHeight="251659264" behindDoc="1" locked="0" layoutInCell="1" allowOverlap="1" wp14:anchorId="68FA2A93" wp14:editId="67860D3B">
+          <wp:anchor distT="0" distB="0" distL="114300" distR="114300" simplePos="0" relativeHeight="251659264" behindDoc="1" locked="0" layoutInCell="1" allowOverlap="1" wp14:anchorId="68FA2A93" wp14:editId="38D784A2">
             <wp:simplePos x="0" y="0"/>
             <wp:positionH relativeFrom="column">
               <wp:posOffset>3656330</wp:posOffset>
@@ -4390,15 +4520,7 @@
         <w:t>garantire un tempo di risposta rapido ai comandi del giocatore, assicurando un'esperienza di gioco fluida e reattiva</w:t>
       </w:r>
       <w:r>
-        <w:t xml:space="preserve">, gestendo in maniera ottimale anche le collisioni all’interno delle varie dinamiche di gioco. Deve fornire </w:t>
-      </w:r>
-      <w:proofErr w:type="gramStart"/>
-      <w:r>
-        <w:t>feedback</w:t>
-      </w:r>
-      <w:proofErr w:type="gramEnd"/>
-      <w:r>
-        <w:t xml:space="preserve"> audiovisivo immediato, p</w:t>
+        <w:t>, gestendo in maniera ottimale anche le collisioni all’interno delle varie dinamiche di gioco. Deve fornire feedback audiovisivo immediato, p</w:t>
       </w:r>
       <w:r>
         <w:t>er migliorare l'immersione e la comprensione degli eventi di gioco</w:t>
@@ -4478,7 +4600,15 @@
         <w:jc w:val="both"/>
       </w:pPr>
       <w:r>
-        <w:t xml:space="preserve">Il modello di processo scelto per lo sviluppo dell’applicativo è un metodo agile nello specifico eXtreme Programming. La scelta di un process model di tipo AGILE ci permette di non preoccuparci troppo dei </w:t>
+        <w:t xml:space="preserve">Il modello di processo scelto per lo sviluppo dell’applicativo è un metodo agile nello specifico </w:t>
+      </w:r>
+      <w:proofErr w:type="spellStart"/>
+      <w:r>
+        <w:t>eXtreme</w:t>
+      </w:r>
+      <w:proofErr w:type="spellEnd"/>
+      <w:r>
+        <w:t xml:space="preserve"> Programming. La scelta di un process model di tipo AGILE ci permette di non preoccuparci troppo dei </w:t>
       </w:r>
       <w:r>
         <w:t>tempi</w:t>
@@ -4494,7 +4624,15 @@
         <w:jc w:val="both"/>
       </w:pPr>
       <w:r>
-        <w:t xml:space="preserve">Nell’ambito specifico dell’ eXtreme Programming (XP) </w:t>
+        <w:t xml:space="preserve">Nell’ambito specifico dell’ </w:t>
+      </w:r>
+      <w:proofErr w:type="spellStart"/>
+      <w:r>
+        <w:t>eXtreme</w:t>
+      </w:r>
+      <w:proofErr w:type="spellEnd"/>
+      <w:r>
+        <w:t xml:space="preserve"> Programming (XP) </w:t>
       </w:r>
       <w:r>
         <w:t>troviamo l’utilizzo in forte misura di diverse pratiche:</w:t>
@@ -4558,12 +4696,21 @@
         <w:spacing w:after="0"/>
         <w:jc w:val="both"/>
       </w:pPr>
+      <w:proofErr w:type="spellStart"/>
       <w:r>
         <w:rPr>
           <w:i/>
           <w:iCs/>
         </w:rPr>
-        <w:t>Pair programming</w:t>
+        <w:t>Pair</w:t>
+      </w:r>
+      <w:proofErr w:type="spellEnd"/>
+      <w:r>
+        <w:rPr>
+          <w:i/>
+          <w:iCs/>
+        </w:rPr>
+        <w:t xml:space="preserve"> programming</w:t>
       </w:r>
       <w:r>
         <w:t>, il codice spesso verrà scritto su una sola macchina con supporto da remoto di un altro programmatore</w:t>
@@ -5805,7 +5952,15 @@
         <w:jc w:val="both"/>
       </w:pPr>
       <w:r>
-        <w:t>Per la gestione del processo di sviluppo abbiamo analizzato i requisiti secondo il criterio MoSCoW:</w:t>
+        <w:t xml:space="preserve">Per la gestione del processo di sviluppo abbiamo analizzato i requisiti secondo il criterio </w:t>
+      </w:r>
+      <w:proofErr w:type="spellStart"/>
+      <w:r>
+        <w:t>MoSCoW</w:t>
+      </w:r>
+      <w:proofErr w:type="spellEnd"/>
+      <w:r>
+        <w:t>:</w:t>
       </w:r>
     </w:p>
     <w:p>
@@ -5819,8 +5974,13 @@
         <w:jc w:val="both"/>
       </w:pPr>
       <w:r>
-        <w:t>Must have</w:t>
-      </w:r>
+        <w:t xml:space="preserve">Must </w:t>
+      </w:r>
+      <w:proofErr w:type="spellStart"/>
+      <w:r>
+        <w:t>have</w:t>
+      </w:r>
+      <w:proofErr w:type="spellEnd"/>
       <w:r>
         <w:t xml:space="preserve">: </w:t>
       </w:r>
@@ -5894,8 +6054,21 @@
         <w:spacing w:after="0"/>
         <w:jc w:val="both"/>
       </w:pPr>
-      <w:r>
-        <w:t>Should have:</w:t>
+      <w:proofErr w:type="spellStart"/>
+      <w:r>
+        <w:t>Should</w:t>
+      </w:r>
+      <w:proofErr w:type="spellEnd"/>
+      <w:r>
+        <w:t xml:space="preserve"> </w:t>
+      </w:r>
+      <w:proofErr w:type="spellStart"/>
+      <w:r>
+        <w:t>have</w:t>
+      </w:r>
+      <w:proofErr w:type="spellEnd"/>
+      <w:r>
+        <w:t>:</w:t>
       </w:r>
     </w:p>
     <w:p>
@@ -5939,8 +6112,21 @@
         <w:spacing w:after="0"/>
         <w:jc w:val="both"/>
       </w:pPr>
-      <w:r>
-        <w:t>Could have:</w:t>
+      <w:proofErr w:type="spellStart"/>
+      <w:r>
+        <w:t>Could</w:t>
+      </w:r>
+      <w:proofErr w:type="spellEnd"/>
+      <w:r>
+        <w:t xml:space="preserve"> </w:t>
+      </w:r>
+      <w:proofErr w:type="spellStart"/>
+      <w:r>
+        <w:t>have</w:t>
+      </w:r>
+      <w:proofErr w:type="spellEnd"/>
+      <w:r>
+        <w:t>:</w:t>
       </w:r>
     </w:p>
     <w:p>
@@ -6015,8 +6201,21 @@
         <w:spacing w:after="0"/>
         <w:jc w:val="both"/>
       </w:pPr>
-      <w:r>
-        <w:t>Won’t have:</w:t>
+      <w:proofErr w:type="spellStart"/>
+      <w:r>
+        <w:t>Won’t</w:t>
+      </w:r>
+      <w:proofErr w:type="spellEnd"/>
+      <w:r>
+        <w:t xml:space="preserve"> </w:t>
+      </w:r>
+      <w:proofErr w:type="spellStart"/>
+      <w:r>
+        <w:t>have</w:t>
+      </w:r>
+      <w:proofErr w:type="spellEnd"/>
+      <w:r>
+        <w:t>:</w:t>
       </w:r>
     </w:p>
     <w:p>
@@ -6117,7 +6316,15 @@
         <w:jc w:val="both"/>
       </w:pPr>
       <w:r>
-        <w:t>Il blu per le estensioni di Entity;</w:t>
+        <w:t xml:space="preserve">Il blu per le estensioni di </w:t>
+      </w:r>
+      <w:proofErr w:type="spellStart"/>
+      <w:r>
+        <w:t>Entity</w:t>
+      </w:r>
+      <w:proofErr w:type="spellEnd"/>
+      <w:r>
+        <w:t>;</w:t>
       </w:r>
     </w:p>
     <w:p>
@@ -6132,7 +6339,15 @@
         <w:jc w:val="both"/>
       </w:pPr>
       <w:r>
-        <w:t>Il verde per le estensioni di GameObject.</w:t>
+        <w:t xml:space="preserve">Il verde per le estensioni di </w:t>
+      </w:r>
+      <w:proofErr w:type="spellStart"/>
+      <w:r>
+        <w:t>GameObject</w:t>
+      </w:r>
+      <w:proofErr w:type="spellEnd"/>
+      <w:r>
+        <w:t>.</w:t>
       </w:r>
     </w:p>
     <w:p>
@@ -6453,8 +6668,21 @@
         <w:t>Essendo un programma molto complesso risulta dispendioso realizzare un diagramma di sequenza per tutte le classi; perciò, abbiamo deciso di realizzare un diagramma solo per le classi principali che attivano il maggior numero di classi</w:t>
       </w:r>
       <w:r>
-        <w:t>, di seguito il diagramma di sequenza che studia la classe UniPacman e GameEngine</w:t>
-      </w:r>
+        <w:t xml:space="preserve">, di seguito il diagramma di sequenza che studia la classe </w:t>
+      </w:r>
+      <w:proofErr w:type="spellStart"/>
+      <w:r>
+        <w:t>UniPacman</w:t>
+      </w:r>
+      <w:proofErr w:type="spellEnd"/>
+      <w:r>
+        <w:t xml:space="preserve"> e </w:t>
+      </w:r>
+      <w:proofErr w:type="spellStart"/>
+      <w:r>
+        <w:t>GameEngine</w:t>
+      </w:r>
+      <w:proofErr w:type="spellEnd"/>
       <w:r>
         <w:t xml:space="preserve">. </w:t>
       </w:r>
@@ -6756,17 +6984,22 @@
     </w:p>
     <w:p>
       <w:pPr>
+        <w:jc w:val="both"/>
+      </w:pPr>
+    </w:p>
+    <w:p>
+      <w:pPr>
+        <w:jc w:val="both"/>
+      </w:pPr>
+    </w:p>
+    <w:p>
+      <w:pPr>
         <w:pStyle w:val="Paragrafo1"/>
         <w:jc w:val="both"/>
-        <w:rPr>
-          <w:highlight w:val="red"/>
-        </w:rPr>
       </w:pPr>
       <w:bookmarkStart w:id="26" w:name="_Toc155877832"/>
       <w:r>
-        <w:rPr>
-          <w:highlight w:val="red"/>
-        </w:rPr>
+        <w:lastRenderedPageBreak/>
         <w:t>Software architecture</w:t>
       </w:r>
       <w:bookmarkEnd w:id="26"/>
@@ -6779,64 +7012,418 @@
       <w:r>
         <w:t xml:space="preserve"> </w:t>
       </w:r>
+      <w:r>
+        <w:t>Il software da noi progettato è basato sullo stile architetturale MVC:</w:t>
+      </w:r>
+    </w:p>
+    <w:p>
+      <w:pPr>
+        <w:pStyle w:val="Corpo"/>
+        <w:numPr>
+          <w:ilvl w:val="0"/>
+          <w:numId w:val="17"/>
+        </w:numPr>
+        <w:jc w:val="both"/>
+      </w:pPr>
+      <w:r>
+        <w:t xml:space="preserve">Model (Modello): </w:t>
+      </w:r>
+      <w:r>
+        <w:t>Il Model rappresenta la logica dell'applicazione.</w:t>
+      </w:r>
+      <w:r>
+        <w:t xml:space="preserve"> </w:t>
+      </w:r>
+      <w:r>
+        <w:t>Gestisce la manipolazione dei dati, le regole e la comunicazione con il sistema.</w:t>
+      </w:r>
+      <w:r>
+        <w:t xml:space="preserve"> </w:t>
+      </w:r>
+      <w:r>
+        <w:t>La separazione del Model permette una gestione efficace della logica di gioco senza vincoli diretti sulla presentazione.</w:t>
+      </w:r>
+      <w:r>
+        <w:t xml:space="preserve"> La classe che gestisce il Model è GameEngine.java.</w:t>
+      </w:r>
+    </w:p>
+    <w:p>
+      <w:pPr>
+        <w:pStyle w:val="Corpo"/>
+        <w:numPr>
+          <w:ilvl w:val="0"/>
+          <w:numId w:val="17"/>
+        </w:numPr>
+        <w:jc w:val="both"/>
+      </w:pPr>
+      <w:proofErr w:type="spellStart"/>
+      <w:r>
+        <w:t>View</w:t>
+      </w:r>
+      <w:proofErr w:type="spellEnd"/>
+      <w:r>
+        <w:t xml:space="preserve"> (Vista):</w:t>
+      </w:r>
+      <w:r>
+        <w:t xml:space="preserve"> </w:t>
+      </w:r>
+      <w:r>
+        <w:t xml:space="preserve">La </w:t>
+      </w:r>
+      <w:proofErr w:type="spellStart"/>
+      <w:r>
+        <w:t>View</w:t>
+      </w:r>
+      <w:proofErr w:type="spellEnd"/>
+      <w:r>
+        <w:t xml:space="preserve"> gestisce la presentazione e l'interfaccia utente.</w:t>
+      </w:r>
+      <w:r>
+        <w:t xml:space="preserve"> È r</w:t>
+      </w:r>
+      <w:r>
+        <w:t>esponsabile della visualizzazione dei dati provenienti dal Model e della gestione degli input dell'utente.</w:t>
+      </w:r>
+      <w:r>
+        <w:t xml:space="preserve"> </w:t>
+      </w:r>
+      <w:r>
+        <w:t xml:space="preserve">La separazione della </w:t>
+      </w:r>
+      <w:proofErr w:type="spellStart"/>
+      <w:r>
+        <w:t>View</w:t>
+      </w:r>
+      <w:proofErr w:type="spellEnd"/>
+      <w:r>
+        <w:t xml:space="preserve"> consente una gestione flessibile dell'aspetto visivo del gioc</w:t>
+      </w:r>
+      <w:r>
+        <w:t>o senza inficiarne la logica.</w:t>
+      </w:r>
+    </w:p>
+    <w:p>
+      <w:pPr>
+        <w:pStyle w:val="Corpo"/>
+        <w:numPr>
+          <w:ilvl w:val="0"/>
+          <w:numId w:val="17"/>
+        </w:numPr>
+        <w:jc w:val="both"/>
+      </w:pPr>
+      <w:r>
+        <w:t>Controller (Controllore)</w:t>
+      </w:r>
+      <w:r>
+        <w:t>: I</w:t>
+      </w:r>
+      <w:r>
+        <w:t xml:space="preserve">l Controller gestisce l'input dell'utente, interagisce con il Model e aggiorna </w:t>
+      </w:r>
+      <w:r>
+        <w:t xml:space="preserve">di conseguenza la </w:t>
+      </w:r>
+      <w:proofErr w:type="spellStart"/>
+      <w:r>
+        <w:t>View</w:t>
+      </w:r>
+      <w:proofErr w:type="spellEnd"/>
+      <w:r>
+        <w:t>. P</w:t>
+      </w:r>
+      <w:r>
+        <w:t xml:space="preserve">romuove la separazione delle responsabilità, consentendo una gestione chiara degli eventi </w:t>
+      </w:r>
+      <w:r>
+        <w:t>generati dagli input dell’</w:t>
+      </w:r>
+      <w:r>
+        <w:t>utente e delle azioni di sistema.</w:t>
+      </w:r>
+      <w:r>
+        <w:t xml:space="preserve"> Utilizzare una separazione del </w:t>
+      </w:r>
+      <w:r>
+        <w:t xml:space="preserve">Controller facilita la manutenzione e l'estensione del codice, migliorando </w:t>
+      </w:r>
+      <w:r>
+        <w:t xml:space="preserve">anche </w:t>
+      </w:r>
+      <w:r>
+        <w:t>la testabilità.</w:t>
+      </w:r>
+    </w:p>
+    <w:p>
+      <w:pPr>
+        <w:pStyle w:val="Corpo"/>
+        <w:jc w:val="both"/>
+      </w:pPr>
+    </w:p>
+    <w:p>
+      <w:pPr>
+        <w:pStyle w:val="Corpo"/>
+        <w:jc w:val="both"/>
+      </w:pPr>
+      <w:r>
+        <w:t>L’</w:t>
+      </w:r>
+      <w:r>
+        <w:t xml:space="preserve">Architettura MVC </w:t>
+      </w:r>
+      <w:r>
+        <w:t xml:space="preserve">genera diversi vantaggi </w:t>
+      </w:r>
+      <w:r>
+        <w:t xml:space="preserve">per il </w:t>
+      </w:r>
+      <w:r>
+        <w:t>n</w:t>
+      </w:r>
+      <w:r>
+        <w:t xml:space="preserve">ostro </w:t>
+      </w:r>
+      <w:r>
+        <w:t>g</w:t>
+      </w:r>
+      <w:r>
+        <w:t>ioco:</w:t>
+      </w:r>
+    </w:p>
+    <w:p>
+      <w:pPr>
+        <w:pStyle w:val="Corpo"/>
+        <w:numPr>
+          <w:ilvl w:val="0"/>
+          <w:numId w:val="17"/>
+        </w:numPr>
+        <w:jc w:val="both"/>
+      </w:pPr>
+      <w:r>
+        <w:t>Separazione Chiara delle Responsabilità:</w:t>
+      </w:r>
+      <w:r>
+        <w:t xml:space="preserve"> L</w:t>
+      </w:r>
+      <w:r>
+        <w:t xml:space="preserve">a netta separazione tra Model, </w:t>
+      </w:r>
+      <w:proofErr w:type="spellStart"/>
+      <w:r>
+        <w:t>View</w:t>
+      </w:r>
+      <w:proofErr w:type="spellEnd"/>
+      <w:r>
+        <w:t xml:space="preserve"> e Controller semplifica la comprensione e la manutenzione del codice.</w:t>
+      </w:r>
+      <w:r>
+        <w:t xml:space="preserve"> </w:t>
+      </w:r>
+      <w:r>
+        <w:t>Ogni componente</w:t>
+      </w:r>
+      <w:r>
+        <w:t>, infatti, possiede</w:t>
+      </w:r>
+      <w:r>
+        <w:t xml:space="preserve"> un ruolo definito, contribuendo a una struttura ordinata e modulare.</w:t>
+      </w:r>
+    </w:p>
+    <w:p>
+      <w:pPr>
+        <w:pStyle w:val="Corpo"/>
+        <w:numPr>
+          <w:ilvl w:val="0"/>
+          <w:numId w:val="17"/>
+        </w:numPr>
+        <w:jc w:val="both"/>
+      </w:pPr>
+      <w:r>
+        <w:t>Facilità di Estensione:</w:t>
+      </w:r>
+      <w:r>
+        <w:t xml:space="preserve"> </w:t>
+      </w:r>
+      <w:r>
+        <w:t>L'architettura MVC facilita l'aggiunta di nuove funzionalità senza dover modificare profondamente le componenti esistenti.</w:t>
+      </w:r>
+      <w:r>
+        <w:t xml:space="preserve"> </w:t>
+      </w:r>
+      <w:r>
+        <w:t xml:space="preserve">La modularità permette di estendere il Model, la </w:t>
+      </w:r>
+      <w:proofErr w:type="spellStart"/>
+      <w:r>
+        <w:t>View</w:t>
+      </w:r>
+      <w:proofErr w:type="spellEnd"/>
+      <w:r>
+        <w:t xml:space="preserve"> o il Controller in modo indipendente.</w:t>
+      </w:r>
+    </w:p>
+    <w:p>
+      <w:pPr>
+        <w:pStyle w:val="Corpo"/>
+        <w:numPr>
+          <w:ilvl w:val="0"/>
+          <w:numId w:val="17"/>
+        </w:numPr>
+        <w:jc w:val="both"/>
+      </w:pPr>
+      <w:r>
+        <w:t>Testabilità Migliorata:</w:t>
+      </w:r>
+      <w:r>
+        <w:t xml:space="preserve"> </w:t>
+      </w:r>
+      <w:r>
+        <w:t>La separazione delle componenti semplifica la scrittura di test unitari per il Model e il Controller.</w:t>
+      </w:r>
+      <w:r>
+        <w:t xml:space="preserve"> </w:t>
+      </w:r>
+      <w:r>
+        <w:t>I test possono essere eseguiti in modo isolato per garantire la robustezza del sistema.</w:t>
+      </w:r>
+    </w:p>
+    <w:p>
+      <w:pPr>
+        <w:pStyle w:val="Corpo"/>
+        <w:jc w:val="both"/>
+      </w:pPr>
+      <w:r>
+        <w:t>L</w:t>
+      </w:r>
+      <w:r>
+        <w:t>'adozione dell'architettura MVC nel nostro progetto è stata una decisione strategica per migliorare la struttura del codice, facilitare la manutenzione e consentire una crescita organica del gioco. La chiara divisione delle responsabilità</w:t>
+      </w:r>
+      <w:r>
+        <w:t xml:space="preserve"> </w:t>
+      </w:r>
+      <w:r>
+        <w:t xml:space="preserve">rappresenta un approccio solido </w:t>
+      </w:r>
+      <w:r>
+        <w:t>ma</w:t>
+      </w:r>
+      <w:r>
+        <w:t xml:space="preserve"> garant</w:t>
+      </w:r>
+      <w:r>
+        <w:t>endo</w:t>
+      </w:r>
+      <w:r>
+        <w:t xml:space="preserve"> un sistema flessibile e robusto.</w:t>
+      </w:r>
+      <w:bookmarkStart w:id="27" w:name="_Toc155877833"/>
+    </w:p>
+    <w:p>
+      <w:pPr>
+        <w:pStyle w:val="Corpo"/>
+        <w:jc w:val="both"/>
+      </w:pPr>
     </w:p>
     <w:p>
       <w:pPr>
         <w:pStyle w:val="Paragrafo1"/>
         <w:jc w:val="both"/>
-        <w:rPr>
-          <w:highlight w:val="red"/>
-        </w:rPr>
-      </w:pPr>
-      <w:bookmarkStart w:id="27" w:name="_Toc155877833"/>
-      <w:r>
-        <w:rPr>
-          <w:highlight w:val="red"/>
-        </w:rPr>
+      </w:pPr>
+      <w:r>
+        <w:t>Software design</w:t>
+      </w:r>
+      <w:bookmarkEnd w:id="27"/>
+    </w:p>
+    <w:p>
+      <w:pPr>
+        <w:pStyle w:val="Corpo"/>
+        <w:jc w:val="both"/>
+      </w:pPr>
+      <w:r>
+        <w:t>All’interno del progetto abbiamo deciso di utilizzare i seguenti pattern:</w:t>
+      </w:r>
+    </w:p>
+    <w:p>
+      <w:pPr>
+        <w:pStyle w:val="Corpo"/>
+        <w:numPr>
+          <w:ilvl w:val="0"/>
+          <w:numId w:val="18"/>
+        </w:numPr>
+        <w:jc w:val="both"/>
+      </w:pPr>
+      <w:r>
+        <w:t xml:space="preserve">Singleton Pattern: Pattern principale, utilizzato per la classe Player per garantire la presenza di un solo </w:t>
+      </w:r>
+      <w:proofErr w:type="spellStart"/>
+      <w:r>
+        <w:t>PacMan</w:t>
+      </w:r>
+      <w:proofErr w:type="spellEnd"/>
+      <w:r>
+        <w:t xml:space="preserve"> all’interno del gioco. È accessibile da tutte le classi per poter condividere informazioni come la posizione, il numero di vite rimaste e il punteggio.</w:t>
+      </w:r>
+    </w:p>
+    <w:p>
+      <w:pPr>
+        <w:pStyle w:val="Corpo"/>
+        <w:numPr>
+          <w:ilvl w:val="0"/>
+          <w:numId w:val="18"/>
+        </w:numPr>
+        <w:jc w:val="both"/>
+      </w:pPr>
+      <w:r>
+        <w:t xml:space="preserve">Factory Pattern: </w:t>
+      </w:r>
+      <w:r>
+        <w:t xml:space="preserve">L’utilizzo di un Factory Pattern è dettato dalla scelta di introdurre una classe </w:t>
+      </w:r>
+      <w:proofErr w:type="spellStart"/>
+      <w:r>
+        <w:t>SetSetter</w:t>
+      </w:r>
+      <w:proofErr w:type="spellEnd"/>
+      <w:r>
+        <w:t xml:space="preserve"> in quanto durante la lettura della mappa in fase di caricamento, questa classe va a creare tutti gli oggetti presenti all’interno del gioco come i bordi, i pallini, i </w:t>
+      </w:r>
+      <w:proofErr w:type="spellStart"/>
+      <w:r>
+        <w:t>powerup</w:t>
+      </w:r>
+      <w:proofErr w:type="spellEnd"/>
+      <w:r>
+        <w:t xml:space="preserve"> e i fantasmi.</w:t>
+      </w:r>
+    </w:p>
+    <w:p>
+      <w:pPr>
+        <w:pStyle w:val="Corpo"/>
+        <w:numPr>
+          <w:ilvl w:val="0"/>
+          <w:numId w:val="18"/>
+        </w:numPr>
+        <w:jc w:val="both"/>
+      </w:pPr>
+      <w:r>
         <w:lastRenderedPageBreak/>
-        <w:t>Software design</w:t>
-      </w:r>
-      <w:bookmarkEnd w:id="27"/>
-    </w:p>
-    <w:p>
-      <w:pPr>
-        <w:pStyle w:val="Corpo"/>
-        <w:spacing w:after="0"/>
-        <w:jc w:val="both"/>
-      </w:pPr>
-      <w:r>
-        <w:t>Per analizzare il modulo usiamo la formula A</w:t>
-      </w:r>
-      <w:r>
-        <w:t xml:space="preserve"> </w:t>
-      </w:r>
-      <w:r>
-        <w:t>=</w:t>
-      </w:r>
-      <w:r>
-        <w:t xml:space="preserve"> </w:t>
-      </w:r>
-      <w:r>
-        <w:t>Na</w:t>
-      </w:r>
-      <w:r>
-        <w:t xml:space="preserve"> </w:t>
-      </w:r>
-      <w:r>
-        <w:t>/</w:t>
-      </w:r>
-      <w:r>
-        <w:t xml:space="preserve"> </w:t>
-      </w:r>
-      <w:r>
-        <w:t xml:space="preserve">Nc </w:t>
-      </w:r>
-      <w:r>
-        <w:t>,</w:t>
-      </w:r>
-      <w:r>
-        <w:t>dove A rappresenta l’astrattezza di un modulo</w:t>
-      </w:r>
+        <w:t xml:space="preserve">Abstract Pattern: </w:t>
+      </w:r>
+      <w:proofErr w:type="spellStart"/>
+      <w:r>
+        <w:t>GameEngine</w:t>
+      </w:r>
+      <w:proofErr w:type="spellEnd"/>
+      <w:r>
+        <w:t xml:space="preserve"> contiene tu</w:t>
+      </w:r>
+      <w:r>
+        <w:t xml:space="preserve">tti i dati principali del nostro applicativo, dai dati di gioco, alle posizioni,  al passaggio dei livelli  e li condivide a tutte le altre classi per rimanere coerenti con la logica di gioco del vero </w:t>
+      </w:r>
+      <w:proofErr w:type="spellStart"/>
+      <w:r>
+        <w:t>PacMan</w:t>
+      </w:r>
+      <w:proofErr w:type="spellEnd"/>
       <w:r>
         <w:t>.</w:t>
       </w:r>
@@ -6844,40 +7431,387 @@
     <w:p>
       <w:pPr>
         <w:pStyle w:val="Corpo"/>
-        <w:spacing w:after="0"/>
-        <w:jc w:val="both"/>
-      </w:pPr>
-      <w:r>
-        <w:t>N</w:t>
-      </w:r>
-      <w:r>
-        <w:t xml:space="preserve">el nostro caso A </w:t>
-      </w:r>
-      <w:r>
-        <w:t>vale 0 in quanto indica un progetto interamente concreto</w:t>
-      </w:r>
-      <w:r>
-        <w:t>.</w:t>
-      </w:r>
-    </w:p>
-    <w:p>
-      <w:pPr>
-        <w:pStyle w:val="Corpo"/>
-        <w:spacing w:after="0"/>
-        <w:jc w:val="both"/>
-      </w:pPr>
-      <w:r>
-        <w:t>Inserimento grafici analisi struttura?</w:t>
-      </w:r>
-    </w:p>
-    <w:p>
-      <w:pPr>
-        <w:pStyle w:val="Corpo"/>
-        <w:jc w:val="both"/>
-      </w:pPr>
-      <w:r>
-        <w:t>Pattern: singleton</w:t>
-      </w:r>
+        <w:jc w:val="both"/>
+      </w:pPr>
+    </w:p>
+    <w:p>
+      <w:pPr>
+        <w:pStyle w:val="Corpo"/>
+        <w:jc w:val="both"/>
+      </w:pPr>
+    </w:p>
+    <w:p>
+      <w:pPr>
+        <w:pStyle w:val="Corpo"/>
+        <w:jc w:val="both"/>
+      </w:pPr>
+    </w:p>
+    <w:p>
+      <w:pPr>
+        <w:pStyle w:val="Corpo"/>
+        <w:jc w:val="both"/>
+      </w:pPr>
+    </w:p>
+    <w:p>
+      <w:pPr>
+        <w:pStyle w:val="Corpo"/>
+        <w:jc w:val="both"/>
+      </w:pPr>
+    </w:p>
+    <w:p>
+      <w:pPr>
+        <w:pStyle w:val="Corpo"/>
+        <w:jc w:val="both"/>
+      </w:pPr>
+    </w:p>
+    <w:p>
+      <w:pPr>
+        <w:pStyle w:val="Corpo"/>
+        <w:jc w:val="both"/>
+      </w:pPr>
+    </w:p>
+    <w:p>
+      <w:pPr>
+        <w:pStyle w:val="Corpo"/>
+        <w:jc w:val="both"/>
+      </w:pPr>
+    </w:p>
+    <w:p>
+      <w:pPr>
+        <w:pStyle w:val="Corpo"/>
+        <w:jc w:val="both"/>
+      </w:pPr>
+      <w:r>
+        <w:drawing>
+          <wp:anchor distT="0" distB="0" distL="114300" distR="114300" simplePos="0" relativeHeight="251666432" behindDoc="0" locked="0" layoutInCell="1" allowOverlap="1" wp14:anchorId="07A3ED6F" wp14:editId="0410E90D">
+            <wp:simplePos x="0" y="0"/>
+            <wp:positionH relativeFrom="column">
+              <wp:posOffset>1150620</wp:posOffset>
+            </wp:positionH>
+            <wp:positionV relativeFrom="paragraph">
+              <wp:posOffset>424180</wp:posOffset>
+            </wp:positionV>
+            <wp:extent cx="4525010" cy="3680460"/>
+            <wp:effectExtent l="0" t="0" r="8890" b="0"/>
+            <wp:wrapSquare wrapText="bothSides"/>
+            <wp:docPr id="255147884" name="Immagine 1"/>
+            <wp:cNvGraphicFramePr>
+              <a:graphicFrameLocks xmlns:a="http://schemas.openxmlformats.org/drawingml/2006/main" noChangeAspect="1"/>
+            </wp:cNvGraphicFramePr>
+            <a:graphic xmlns:a="http://schemas.openxmlformats.org/drawingml/2006/main">
+              <a:graphicData uri="http://schemas.openxmlformats.org/drawingml/2006/picture">
+                <pic:pic xmlns:pic="http://schemas.openxmlformats.org/drawingml/2006/picture">
+                  <pic:nvPicPr>
+                    <pic:cNvPr id="255147884" name=""/>
+                    <pic:cNvPicPr/>
+                  </pic:nvPicPr>
+                  <pic:blipFill rotWithShape="1">
+                    <a:blip r:embed="rId19">
+                      <a:extLst>
+                        <a:ext uri="{28A0092B-C50C-407E-A947-70E740481C1C}">
+                          <a14:useLocalDpi xmlns:a14="http://schemas.microsoft.com/office/drawing/2010/main" val="0"/>
+                        </a:ext>
+                      </a:extLst>
+                    </a:blip>
+                    <a:srcRect t="4158" b="198"/>
+                    <a:stretch/>
+                  </pic:blipFill>
+                  <pic:spPr bwMode="auto">
+                    <a:xfrm>
+                      <a:off x="0" y="0"/>
+                      <a:ext cx="4525010" cy="3680460"/>
+                    </a:xfrm>
+                    <a:prstGeom prst="rect">
+                      <a:avLst/>
+                    </a:prstGeom>
+                    <a:ln>
+                      <a:noFill/>
+                    </a:ln>
+                    <a:extLst>
+                      <a:ext uri="{53640926-AAD7-44D8-BBD7-CCE9431645EC}">
+                        <a14:shadowObscured xmlns:a14="http://schemas.microsoft.com/office/drawing/2010/main"/>
+                      </a:ext>
+                    </a:extLst>
+                  </pic:spPr>
+                </pic:pic>
+              </a:graphicData>
+            </a:graphic>
+            <wp14:sizeRelH relativeFrom="margin">
+              <wp14:pctWidth>0</wp14:pctWidth>
+            </wp14:sizeRelH>
+            <wp14:sizeRelV relativeFrom="margin">
+              <wp14:pctHeight>0</wp14:pctHeight>
+            </wp14:sizeRelV>
+          </wp:anchor>
+        </w:drawing>
+      </w:r>
+      <w:r>
+        <w:t xml:space="preserve">Attraverso il tool per Eclipse </w:t>
+      </w:r>
+      <w:proofErr w:type="spellStart"/>
+      <w:r>
+        <w:t>CodeMR</w:t>
+      </w:r>
+      <w:proofErr w:type="spellEnd"/>
+      <w:r>
+        <w:t xml:space="preserve"> abbiamo analizzato la complessità, coesione e accoppiamento delle classi ottenendo i seguenti risultati:</w:t>
+      </w:r>
+    </w:p>
+    <w:p>
+      <w:pPr>
+        <w:pStyle w:val="Corpo"/>
+        <w:jc w:val="both"/>
+      </w:pPr>
+    </w:p>
+    <w:p>
+      <w:pPr>
+        <w:pStyle w:val="Corpo"/>
+        <w:jc w:val="both"/>
+      </w:pPr>
+    </w:p>
+    <w:p>
+      <w:pPr>
+        <w:pStyle w:val="Corpo"/>
+        <w:jc w:val="both"/>
+      </w:pPr>
+    </w:p>
+    <w:p>
+      <w:pPr>
+        <w:pStyle w:val="Corpo"/>
+        <w:jc w:val="both"/>
+      </w:pPr>
+    </w:p>
+    <w:p>
+      <w:pPr>
+        <w:pStyle w:val="Corpo"/>
+        <w:jc w:val="both"/>
+      </w:pPr>
+    </w:p>
+    <w:p>
+      <w:pPr>
+        <w:pStyle w:val="Corpo"/>
+        <w:jc w:val="both"/>
+      </w:pPr>
+    </w:p>
+    <w:p>
+      <w:pPr>
+        <w:pStyle w:val="Corpo"/>
+        <w:jc w:val="both"/>
+      </w:pPr>
+    </w:p>
+    <w:p>
+      <w:pPr>
+        <w:pStyle w:val="Corpo"/>
+        <w:jc w:val="both"/>
+      </w:pPr>
+    </w:p>
+    <w:p>
+      <w:pPr>
+        <w:pStyle w:val="Corpo"/>
+        <w:jc w:val="both"/>
+      </w:pPr>
+    </w:p>
+    <w:p>
+      <w:pPr>
+        <w:pStyle w:val="Corpo"/>
+        <w:jc w:val="both"/>
+      </w:pPr>
+    </w:p>
+    <w:p>
+      <w:pPr>
+        <w:pStyle w:val="Corpo"/>
+        <w:jc w:val="both"/>
+      </w:pPr>
+    </w:p>
+    <w:p>
+      <w:pPr>
+        <w:pStyle w:val="Corpo"/>
+        <w:jc w:val="both"/>
+      </w:pPr>
+    </w:p>
+    <w:p>
+      <w:pPr>
+        <w:pStyle w:val="Corpo"/>
+        <w:jc w:val="both"/>
+      </w:pPr>
+    </w:p>
+    <w:p>
+      <w:pPr>
+        <w:pStyle w:val="Corpo"/>
+        <w:jc w:val="both"/>
+      </w:pPr>
+    </w:p>
+    <w:p>
+      <w:pPr>
+        <w:pStyle w:val="Corpo"/>
+        <w:jc w:val="both"/>
+      </w:pPr>
+    </w:p>
+    <w:p>
+      <w:pPr>
+        <w:pStyle w:val="Corpo"/>
+        <w:jc w:val="both"/>
+      </w:pPr>
+    </w:p>
+    <w:p>
+      <w:pPr>
+        <w:pStyle w:val="Corpo"/>
+        <w:jc w:val="both"/>
+      </w:pPr>
+    </w:p>
+    <w:p>
+      <w:pPr>
+        <w:pStyle w:val="Corpo"/>
+        <w:jc w:val="both"/>
+      </w:pPr>
+    </w:p>
+    <w:p>
+      <w:pPr>
+        <w:pStyle w:val="Corpo"/>
+        <w:jc w:val="both"/>
+      </w:pPr>
+    </w:p>
+    <w:p>
+      <w:pPr>
+        <w:pStyle w:val="Corpo"/>
+        <w:jc w:val="both"/>
+      </w:pPr>
+      <w:r>
+        <w:lastRenderedPageBreak/>
+        <w:drawing>
+          <wp:anchor distT="0" distB="0" distL="114300" distR="114300" simplePos="0" relativeHeight="251665408" behindDoc="0" locked="0" layoutInCell="1" allowOverlap="1" wp14:anchorId="3BD46BD4" wp14:editId="008367D0">
+            <wp:simplePos x="0" y="0"/>
+            <wp:positionH relativeFrom="margin">
+              <wp:posOffset>38100</wp:posOffset>
+            </wp:positionH>
+            <wp:positionV relativeFrom="page">
+              <wp:posOffset>4709160</wp:posOffset>
+            </wp:positionV>
+            <wp:extent cx="6645910" cy="3898900"/>
+            <wp:effectExtent l="0" t="0" r="2540" b="6350"/>
+            <wp:wrapSquare wrapText="bothSides"/>
+            <wp:docPr id="1664985204" name="Immagine 1"/>
+            <wp:cNvGraphicFramePr>
+              <a:graphicFrameLocks xmlns:a="http://schemas.openxmlformats.org/drawingml/2006/main" noChangeAspect="1"/>
+            </wp:cNvGraphicFramePr>
+            <a:graphic xmlns:a="http://schemas.openxmlformats.org/drawingml/2006/main">
+              <a:graphicData uri="http://schemas.openxmlformats.org/drawingml/2006/picture">
+                <pic:pic xmlns:pic="http://schemas.openxmlformats.org/drawingml/2006/picture">
+                  <pic:nvPicPr>
+                    <pic:cNvPr id="1664985204" name=""/>
+                    <pic:cNvPicPr/>
+                  </pic:nvPicPr>
+                  <pic:blipFill>
+                    <a:blip r:embed="rId20">
+                      <a:extLst>
+                        <a:ext uri="{28A0092B-C50C-407E-A947-70E740481C1C}">
+                          <a14:useLocalDpi xmlns:a14="http://schemas.microsoft.com/office/drawing/2010/main" val="0"/>
+                        </a:ext>
+                      </a:extLst>
+                    </a:blip>
+                    <a:stretch>
+                      <a:fillRect/>
+                    </a:stretch>
+                  </pic:blipFill>
+                  <pic:spPr>
+                    <a:xfrm>
+                      <a:off x="0" y="0"/>
+                      <a:ext cx="6645910" cy="3898900"/>
+                    </a:xfrm>
+                    <a:prstGeom prst="rect">
+                      <a:avLst/>
+                    </a:prstGeom>
+                  </pic:spPr>
+                </pic:pic>
+              </a:graphicData>
+            </a:graphic>
+          </wp:anchor>
+        </w:drawing>
+      </w:r>
+      <w:r>
+        <w:drawing>
+          <wp:anchor distT="0" distB="0" distL="114300" distR="114300" simplePos="0" relativeHeight="251667456" behindDoc="0" locked="0" layoutInCell="1" allowOverlap="1" wp14:anchorId="18BA2415" wp14:editId="0DF1C7AC">
+            <wp:simplePos x="0" y="0"/>
+            <wp:positionH relativeFrom="column">
+              <wp:posOffset>30480</wp:posOffset>
+            </wp:positionH>
+            <wp:positionV relativeFrom="page">
+              <wp:posOffset>784860</wp:posOffset>
+            </wp:positionV>
+            <wp:extent cx="6645910" cy="3911600"/>
+            <wp:effectExtent l="0" t="0" r="2540" b="0"/>
+            <wp:wrapSquare wrapText="bothSides"/>
+            <wp:docPr id="656478930" name="Immagine 1"/>
+            <wp:cNvGraphicFramePr>
+              <a:graphicFrameLocks xmlns:a="http://schemas.openxmlformats.org/drawingml/2006/main" noChangeAspect="1"/>
+            </wp:cNvGraphicFramePr>
+            <a:graphic xmlns:a="http://schemas.openxmlformats.org/drawingml/2006/main">
+              <a:graphicData uri="http://schemas.openxmlformats.org/drawingml/2006/picture">
+                <pic:pic xmlns:pic="http://schemas.openxmlformats.org/drawingml/2006/picture">
+                  <pic:nvPicPr>
+                    <pic:cNvPr id="656478930" name=""/>
+                    <pic:cNvPicPr/>
+                  </pic:nvPicPr>
+                  <pic:blipFill>
+                    <a:blip r:embed="rId21">
+                      <a:extLst>
+                        <a:ext uri="{28A0092B-C50C-407E-A947-70E740481C1C}">
+                          <a14:useLocalDpi xmlns:a14="http://schemas.microsoft.com/office/drawing/2010/main" val="0"/>
+                        </a:ext>
+                      </a:extLst>
+                    </a:blip>
+                    <a:stretch>
+                      <a:fillRect/>
+                    </a:stretch>
+                  </pic:blipFill>
+                  <pic:spPr>
+                    <a:xfrm>
+                      <a:off x="0" y="0"/>
+                      <a:ext cx="6645910" cy="3911600"/>
+                    </a:xfrm>
+                    <a:prstGeom prst="rect">
+                      <a:avLst/>
+                    </a:prstGeom>
+                  </pic:spPr>
+                </pic:pic>
+              </a:graphicData>
+            </a:graphic>
+          </wp:anchor>
+        </w:drawing>
+      </w:r>
+      <w:r>
+        <w:t>In seguito riportata anche una lista di tutte le classi presenti:</w:t>
+      </w:r>
+    </w:p>
+    <w:p>
+      <w:pPr>
+        <w:pStyle w:val="Corpo"/>
+        <w:jc w:val="both"/>
+      </w:pPr>
+    </w:p>
+    <w:p>
+      <w:pPr>
+        <w:pStyle w:val="Corpo"/>
+        <w:jc w:val="both"/>
+      </w:pPr>
+    </w:p>
+    <w:p>
+      <w:pPr>
+        <w:pStyle w:val="Corpo"/>
+        <w:jc w:val="both"/>
+      </w:pPr>
+    </w:p>
+    <w:p>
+      <w:pPr>
+        <w:pStyle w:val="Corpo"/>
+        <w:jc w:val="both"/>
+      </w:pPr>
+    </w:p>
+    <w:p>
+      <w:pPr>
+        <w:pStyle w:val="Corpo"/>
+        <w:jc w:val="both"/>
+      </w:pPr>
     </w:p>
     <w:p>
       <w:pPr>
@@ -7005,7 +7939,13 @@
         <w:t>Nel corso della scrittura del codice si sono eseguiti parallelamente i test del refactoring</w:t>
       </w:r>
       <w:r>
-        <w:t xml:space="preserve"> con un approccio di manutenzione preventiva</w:t>
+        <w:t xml:space="preserve"> con un approccio di manutenzione </w:t>
+      </w:r>
+      <w:r>
+        <w:t xml:space="preserve">prevalentemente correttiva e </w:t>
+      </w:r>
+      <w:r>
+        <w:t>preventiva</w:t>
       </w:r>
       <w:r>
         <w:t xml:space="preserve"> per garantire un codice sempre funzionante, privo di errori </w:t>
@@ -7024,6 +7964,137 @@
         <w:jc w:val="both"/>
       </w:pPr>
       <w:r>
+        <w:rPr>
+          <w:noProof/>
+        </w:rPr>
+        <w:drawing>
+          <wp:anchor distT="0" distB="0" distL="114300" distR="114300" simplePos="0" relativeHeight="251664384" behindDoc="0" locked="0" layoutInCell="1" allowOverlap="1" wp14:anchorId="3749BC1B" wp14:editId="239B4702">
+            <wp:simplePos x="0" y="0"/>
+            <wp:positionH relativeFrom="margin">
+              <wp:align>center</wp:align>
+            </wp:positionH>
+            <wp:positionV relativeFrom="paragraph">
+              <wp:posOffset>95885</wp:posOffset>
+            </wp:positionV>
+            <wp:extent cx="5090160" cy="2727960"/>
+            <wp:effectExtent l="0" t="0" r="15240" b="15240"/>
+            <wp:wrapSquare wrapText="bothSides"/>
+            <wp:docPr id="1797448165" name="Grafico 2"/>
+            <wp:cNvGraphicFramePr/>
+            <a:graphic xmlns:a="http://schemas.openxmlformats.org/drawingml/2006/main">
+              <a:graphicData uri="http://schemas.openxmlformats.org/drawingml/2006/chart">
+                <c:chart xmlns:c="http://schemas.openxmlformats.org/drawingml/2006/chart" xmlns:r="http://schemas.openxmlformats.org/officeDocument/2006/relationships" r:id="rId22"/>
+              </a:graphicData>
+            </a:graphic>
+          </wp:anchor>
+        </w:drawing>
+      </w:r>
+    </w:p>
+    <w:p>
+      <w:pPr>
+        <w:pStyle w:val="Corpo"/>
+        <w:spacing w:after="0"/>
+        <w:jc w:val="both"/>
+      </w:pPr>
+    </w:p>
+    <w:p>
+      <w:pPr>
+        <w:pStyle w:val="Corpo"/>
+        <w:spacing w:after="0"/>
+        <w:jc w:val="both"/>
+      </w:pPr>
+    </w:p>
+    <w:p>
+      <w:pPr>
+        <w:pStyle w:val="Corpo"/>
+        <w:spacing w:after="0"/>
+        <w:jc w:val="both"/>
+      </w:pPr>
+    </w:p>
+    <w:p>
+      <w:pPr>
+        <w:pStyle w:val="Corpo"/>
+        <w:spacing w:after="0"/>
+        <w:jc w:val="both"/>
+      </w:pPr>
+    </w:p>
+    <w:p>
+      <w:pPr>
+        <w:pStyle w:val="Corpo"/>
+        <w:spacing w:after="0"/>
+        <w:jc w:val="both"/>
+      </w:pPr>
+    </w:p>
+    <w:p>
+      <w:pPr>
+        <w:pStyle w:val="Corpo"/>
+        <w:spacing w:after="0"/>
+        <w:jc w:val="both"/>
+      </w:pPr>
+    </w:p>
+    <w:p>
+      <w:pPr>
+        <w:pStyle w:val="Corpo"/>
+        <w:spacing w:after="0"/>
+        <w:jc w:val="both"/>
+      </w:pPr>
+    </w:p>
+    <w:p>
+      <w:pPr>
+        <w:pStyle w:val="Corpo"/>
+        <w:spacing w:after="0"/>
+        <w:jc w:val="both"/>
+      </w:pPr>
+    </w:p>
+    <w:p>
+      <w:pPr>
+        <w:pStyle w:val="Corpo"/>
+        <w:spacing w:after="0"/>
+        <w:jc w:val="both"/>
+      </w:pPr>
+    </w:p>
+    <w:p>
+      <w:pPr>
+        <w:pStyle w:val="Corpo"/>
+        <w:spacing w:after="0"/>
+        <w:jc w:val="both"/>
+      </w:pPr>
+    </w:p>
+    <w:p>
+      <w:pPr>
+        <w:pStyle w:val="Corpo"/>
+        <w:spacing w:after="0"/>
+        <w:jc w:val="both"/>
+      </w:pPr>
+    </w:p>
+    <w:p>
+      <w:pPr>
+        <w:pStyle w:val="Corpo"/>
+        <w:spacing w:after="0"/>
+        <w:jc w:val="both"/>
+      </w:pPr>
+    </w:p>
+    <w:p>
+      <w:pPr>
+        <w:pStyle w:val="Corpo"/>
+        <w:spacing w:after="0"/>
+        <w:jc w:val="both"/>
+      </w:pPr>
+    </w:p>
+    <w:p>
+      <w:pPr>
+        <w:pStyle w:val="Corpo"/>
+        <w:spacing w:after="0"/>
+        <w:jc w:val="both"/>
+      </w:pPr>
+    </w:p>
+    <w:p>
+      <w:pPr>
+        <w:pStyle w:val="Corpo"/>
+        <w:spacing w:after="0"/>
+        <w:jc w:val="both"/>
+      </w:pPr>
+      <w:r>
         <w:t>Sono stati utilizzati strumenti di refactoring come l’ambiente di sviluppo Eclipse col quale è stato possibile suddividere le classi all’interno di package coerenti al ruolo della classe stessa, ma anche rinominare metodi, svolgere l’inlining, rinomare metodi con nomi appropriati.</w:t>
       </w:r>
     </w:p>
@@ -7092,7 +8163,7 @@
       </w:pPr>
     </w:p>
     <w:sectPr>
-      <w:footerReference w:type="default" r:id="rId19"/>
+      <w:footerReference w:type="default" r:id="rId23"/>
       <w:pgSz w:w="11906" w:h="16838"/>
       <w:pgMar w:top="720" w:right="720" w:bottom="720" w:left="720" w:header="708" w:footer="708" w:gutter="0"/>
       <w:cols w:space="708"/>
@@ -7682,6 +8753,119 @@
     </w:lvl>
   </w:abstractNum>
   <w:abstractNum w:abstractNumId="4" w15:restartNumberingAfterBreak="0">
+    <w:nsid w:val="2D60733D"/>
+    <w:multiLevelType w:val="hybridMultilevel"/>
+    <w:tmpl w:val="7A14DE34"/>
+    <w:lvl w:ilvl="0" w:tplc="04100001">
+      <w:start w:val="1"/>
+      <w:numFmt w:val="bullet"/>
+      <w:lvlText w:val=""/>
+      <w:lvlJc w:val="left"/>
+      <w:pPr>
+        <w:ind w:left="1080" w:hanging="360"/>
+      </w:pPr>
+      <w:rPr>
+        <w:rFonts w:ascii="Symbol" w:hAnsi="Symbol" w:hint="default"/>
+      </w:rPr>
+    </w:lvl>
+    <w:lvl w:ilvl="1" w:tplc="04100003" w:tentative="1">
+      <w:start w:val="1"/>
+      <w:numFmt w:val="bullet"/>
+      <w:lvlText w:val="o"/>
+      <w:lvlJc w:val="left"/>
+      <w:pPr>
+        <w:ind w:left="1800" w:hanging="360"/>
+      </w:pPr>
+      <w:rPr>
+        <w:rFonts w:ascii="Courier New" w:hAnsi="Courier New" w:cs="Courier New" w:hint="default"/>
+      </w:rPr>
+    </w:lvl>
+    <w:lvl w:ilvl="2" w:tplc="04100005" w:tentative="1">
+      <w:start w:val="1"/>
+      <w:numFmt w:val="bullet"/>
+      <w:lvlText w:val=""/>
+      <w:lvlJc w:val="left"/>
+      <w:pPr>
+        <w:ind w:left="2520" w:hanging="360"/>
+      </w:pPr>
+      <w:rPr>
+        <w:rFonts w:ascii="Wingdings" w:hAnsi="Wingdings" w:hint="default"/>
+      </w:rPr>
+    </w:lvl>
+    <w:lvl w:ilvl="3" w:tplc="04100001" w:tentative="1">
+      <w:start w:val="1"/>
+      <w:numFmt w:val="bullet"/>
+      <w:lvlText w:val=""/>
+      <w:lvlJc w:val="left"/>
+      <w:pPr>
+        <w:ind w:left="3240" w:hanging="360"/>
+      </w:pPr>
+      <w:rPr>
+        <w:rFonts w:ascii="Symbol" w:hAnsi="Symbol" w:hint="default"/>
+      </w:rPr>
+    </w:lvl>
+    <w:lvl w:ilvl="4" w:tplc="04100003" w:tentative="1">
+      <w:start w:val="1"/>
+      <w:numFmt w:val="bullet"/>
+      <w:lvlText w:val="o"/>
+      <w:lvlJc w:val="left"/>
+      <w:pPr>
+        <w:ind w:left="3960" w:hanging="360"/>
+      </w:pPr>
+      <w:rPr>
+        <w:rFonts w:ascii="Courier New" w:hAnsi="Courier New" w:cs="Courier New" w:hint="default"/>
+      </w:rPr>
+    </w:lvl>
+    <w:lvl w:ilvl="5" w:tplc="04100005" w:tentative="1">
+      <w:start w:val="1"/>
+      <w:numFmt w:val="bullet"/>
+      <w:lvlText w:val=""/>
+      <w:lvlJc w:val="left"/>
+      <w:pPr>
+        <w:ind w:left="4680" w:hanging="360"/>
+      </w:pPr>
+      <w:rPr>
+        <w:rFonts w:ascii="Wingdings" w:hAnsi="Wingdings" w:hint="default"/>
+      </w:rPr>
+    </w:lvl>
+    <w:lvl w:ilvl="6" w:tplc="04100001" w:tentative="1">
+      <w:start w:val="1"/>
+      <w:numFmt w:val="bullet"/>
+      <w:lvlText w:val=""/>
+      <w:lvlJc w:val="left"/>
+      <w:pPr>
+        <w:ind w:left="5400" w:hanging="360"/>
+      </w:pPr>
+      <w:rPr>
+        <w:rFonts w:ascii="Symbol" w:hAnsi="Symbol" w:hint="default"/>
+      </w:rPr>
+    </w:lvl>
+    <w:lvl w:ilvl="7" w:tplc="04100003" w:tentative="1">
+      <w:start w:val="1"/>
+      <w:numFmt w:val="bullet"/>
+      <w:lvlText w:val="o"/>
+      <w:lvlJc w:val="left"/>
+      <w:pPr>
+        <w:ind w:left="6120" w:hanging="360"/>
+      </w:pPr>
+      <w:rPr>
+        <w:rFonts w:ascii="Courier New" w:hAnsi="Courier New" w:cs="Courier New" w:hint="default"/>
+      </w:rPr>
+    </w:lvl>
+    <w:lvl w:ilvl="8" w:tplc="04100005" w:tentative="1">
+      <w:start w:val="1"/>
+      <w:numFmt w:val="bullet"/>
+      <w:lvlText w:val=""/>
+      <w:lvlJc w:val="left"/>
+      <w:pPr>
+        <w:ind w:left="6840" w:hanging="360"/>
+      </w:pPr>
+      <w:rPr>
+        <w:rFonts w:ascii="Wingdings" w:hAnsi="Wingdings" w:hint="default"/>
+      </w:rPr>
+    </w:lvl>
+  </w:abstractNum>
+  <w:abstractNum w:abstractNumId="5" w15:restartNumberingAfterBreak="0">
     <w:nsid w:val="2F940F76"/>
     <w:multiLevelType w:val="hybridMultilevel"/>
     <w:tmpl w:val="B32C1D1E"/>
@@ -7794,7 +8978,7 @@
       </w:rPr>
     </w:lvl>
   </w:abstractNum>
-  <w:abstractNum w:abstractNumId="5" w15:restartNumberingAfterBreak="0">
+  <w:abstractNum w:abstractNumId="6" w15:restartNumberingAfterBreak="0">
     <w:nsid w:val="300605ED"/>
     <w:multiLevelType w:val="hybridMultilevel"/>
     <w:tmpl w:val="DF4279FC"/>
@@ -7908,7 +9092,7 @@
       </w:rPr>
     </w:lvl>
   </w:abstractNum>
-  <w:abstractNum w:abstractNumId="6" w15:restartNumberingAfterBreak="0">
+  <w:abstractNum w:abstractNumId="7" w15:restartNumberingAfterBreak="0">
     <w:nsid w:val="31B07654"/>
     <w:multiLevelType w:val="hybridMultilevel"/>
     <w:tmpl w:val="22D25B4A"/>
@@ -8021,7 +9205,7 @@
       </w:rPr>
     </w:lvl>
   </w:abstractNum>
-  <w:abstractNum w:abstractNumId="7" w15:restartNumberingAfterBreak="0">
+  <w:abstractNum w:abstractNumId="8" w15:restartNumberingAfterBreak="0">
     <w:nsid w:val="41911F11"/>
     <w:multiLevelType w:val="multilevel"/>
     <w:tmpl w:val="04100021"/>
@@ -8143,7 +9327,7 @@
       </w:rPr>
     </w:lvl>
   </w:abstractNum>
-  <w:abstractNum w:abstractNumId="8" w15:restartNumberingAfterBreak="0">
+  <w:abstractNum w:abstractNumId="9" w15:restartNumberingAfterBreak="0">
     <w:nsid w:val="44BC2B41"/>
     <w:multiLevelType w:val="hybridMultilevel"/>
     <w:tmpl w:val="2E84E43E"/>
@@ -8256,7 +9440,7 @@
       </w:rPr>
     </w:lvl>
   </w:abstractNum>
-  <w:abstractNum w:abstractNumId="9" w15:restartNumberingAfterBreak="0">
+  <w:abstractNum w:abstractNumId="10" w15:restartNumberingAfterBreak="0">
     <w:nsid w:val="568C773C"/>
     <w:multiLevelType w:val="multilevel"/>
     <w:tmpl w:val="3228775E"/>
@@ -8369,7 +9553,120 @@
       </w:rPr>
     </w:lvl>
   </w:abstractNum>
-  <w:abstractNum w:abstractNumId="10" w15:restartNumberingAfterBreak="0">
+  <w:abstractNum w:abstractNumId="11" w15:restartNumberingAfterBreak="0">
+    <w:nsid w:val="578F4106"/>
+    <w:multiLevelType w:val="hybridMultilevel"/>
+    <w:tmpl w:val="8A72D79E"/>
+    <w:lvl w:ilvl="0" w:tplc="04100001">
+      <w:start w:val="1"/>
+      <w:numFmt w:val="bullet"/>
+      <w:lvlText w:val=""/>
+      <w:lvlJc w:val="left"/>
+      <w:pPr>
+        <w:ind w:left="1080" w:hanging="360"/>
+      </w:pPr>
+      <w:rPr>
+        <w:rFonts w:ascii="Symbol" w:hAnsi="Symbol" w:hint="default"/>
+      </w:rPr>
+    </w:lvl>
+    <w:lvl w:ilvl="1" w:tplc="04100003" w:tentative="1">
+      <w:start w:val="1"/>
+      <w:numFmt w:val="bullet"/>
+      <w:lvlText w:val="o"/>
+      <w:lvlJc w:val="left"/>
+      <w:pPr>
+        <w:ind w:left="1800" w:hanging="360"/>
+      </w:pPr>
+      <w:rPr>
+        <w:rFonts w:ascii="Courier New" w:hAnsi="Courier New" w:cs="Courier New" w:hint="default"/>
+      </w:rPr>
+    </w:lvl>
+    <w:lvl w:ilvl="2" w:tplc="04100005" w:tentative="1">
+      <w:start w:val="1"/>
+      <w:numFmt w:val="bullet"/>
+      <w:lvlText w:val=""/>
+      <w:lvlJc w:val="left"/>
+      <w:pPr>
+        <w:ind w:left="2520" w:hanging="360"/>
+      </w:pPr>
+      <w:rPr>
+        <w:rFonts w:ascii="Wingdings" w:hAnsi="Wingdings" w:hint="default"/>
+      </w:rPr>
+    </w:lvl>
+    <w:lvl w:ilvl="3" w:tplc="04100001" w:tentative="1">
+      <w:start w:val="1"/>
+      <w:numFmt w:val="bullet"/>
+      <w:lvlText w:val=""/>
+      <w:lvlJc w:val="left"/>
+      <w:pPr>
+        <w:ind w:left="3240" w:hanging="360"/>
+      </w:pPr>
+      <w:rPr>
+        <w:rFonts w:ascii="Symbol" w:hAnsi="Symbol" w:hint="default"/>
+      </w:rPr>
+    </w:lvl>
+    <w:lvl w:ilvl="4" w:tplc="04100003" w:tentative="1">
+      <w:start w:val="1"/>
+      <w:numFmt w:val="bullet"/>
+      <w:lvlText w:val="o"/>
+      <w:lvlJc w:val="left"/>
+      <w:pPr>
+        <w:ind w:left="3960" w:hanging="360"/>
+      </w:pPr>
+      <w:rPr>
+        <w:rFonts w:ascii="Courier New" w:hAnsi="Courier New" w:cs="Courier New" w:hint="default"/>
+      </w:rPr>
+    </w:lvl>
+    <w:lvl w:ilvl="5" w:tplc="04100005" w:tentative="1">
+      <w:start w:val="1"/>
+      <w:numFmt w:val="bullet"/>
+      <w:lvlText w:val=""/>
+      <w:lvlJc w:val="left"/>
+      <w:pPr>
+        <w:ind w:left="4680" w:hanging="360"/>
+      </w:pPr>
+      <w:rPr>
+        <w:rFonts w:ascii="Wingdings" w:hAnsi="Wingdings" w:hint="default"/>
+      </w:rPr>
+    </w:lvl>
+    <w:lvl w:ilvl="6" w:tplc="04100001" w:tentative="1">
+      <w:start w:val="1"/>
+      <w:numFmt w:val="bullet"/>
+      <w:lvlText w:val=""/>
+      <w:lvlJc w:val="left"/>
+      <w:pPr>
+        <w:ind w:left="5400" w:hanging="360"/>
+      </w:pPr>
+      <w:rPr>
+        <w:rFonts w:ascii="Symbol" w:hAnsi="Symbol" w:hint="default"/>
+      </w:rPr>
+    </w:lvl>
+    <w:lvl w:ilvl="7" w:tplc="04100003" w:tentative="1">
+      <w:start w:val="1"/>
+      <w:numFmt w:val="bullet"/>
+      <w:lvlText w:val="o"/>
+      <w:lvlJc w:val="left"/>
+      <w:pPr>
+        <w:ind w:left="6120" w:hanging="360"/>
+      </w:pPr>
+      <w:rPr>
+        <w:rFonts w:ascii="Courier New" w:hAnsi="Courier New" w:cs="Courier New" w:hint="default"/>
+      </w:rPr>
+    </w:lvl>
+    <w:lvl w:ilvl="8" w:tplc="04100005" w:tentative="1">
+      <w:start w:val="1"/>
+      <w:numFmt w:val="bullet"/>
+      <w:lvlText w:val=""/>
+      <w:lvlJc w:val="left"/>
+      <w:pPr>
+        <w:ind w:left="6840" w:hanging="360"/>
+      </w:pPr>
+      <w:rPr>
+        <w:rFonts w:ascii="Wingdings" w:hAnsi="Wingdings" w:hint="default"/>
+      </w:rPr>
+    </w:lvl>
+  </w:abstractNum>
+  <w:abstractNum w:abstractNumId="12" w15:restartNumberingAfterBreak="0">
     <w:nsid w:val="5A5C3AA2"/>
     <w:multiLevelType w:val="multilevel"/>
     <w:tmpl w:val="55D2D08A"/>
@@ -8482,7 +9779,7 @@
       </w:rPr>
     </w:lvl>
   </w:abstractNum>
-  <w:abstractNum w:abstractNumId="11" w15:restartNumberingAfterBreak="0">
+  <w:abstractNum w:abstractNumId="13" w15:restartNumberingAfterBreak="0">
     <w:nsid w:val="60DB7E62"/>
     <w:multiLevelType w:val="hybridMultilevel"/>
     <w:tmpl w:val="BDE46AA8"/>
@@ -8571,7 +9868,120 @@
       </w:pPr>
     </w:lvl>
   </w:abstractNum>
-  <w:abstractNum w:abstractNumId="12" w15:restartNumberingAfterBreak="0">
+  <w:abstractNum w:abstractNumId="14" w15:restartNumberingAfterBreak="0">
+    <w:nsid w:val="648E715E"/>
+    <w:multiLevelType w:val="hybridMultilevel"/>
+    <w:tmpl w:val="E8A47858"/>
+    <w:lvl w:ilvl="0" w:tplc="04100001">
+      <w:start w:val="1"/>
+      <w:numFmt w:val="bullet"/>
+      <w:lvlText w:val=""/>
+      <w:lvlJc w:val="left"/>
+      <w:pPr>
+        <w:ind w:left="1080" w:hanging="360"/>
+      </w:pPr>
+      <w:rPr>
+        <w:rFonts w:ascii="Symbol" w:hAnsi="Symbol" w:hint="default"/>
+      </w:rPr>
+    </w:lvl>
+    <w:lvl w:ilvl="1" w:tplc="04100003" w:tentative="1">
+      <w:start w:val="1"/>
+      <w:numFmt w:val="bullet"/>
+      <w:lvlText w:val="o"/>
+      <w:lvlJc w:val="left"/>
+      <w:pPr>
+        <w:ind w:left="1800" w:hanging="360"/>
+      </w:pPr>
+      <w:rPr>
+        <w:rFonts w:ascii="Courier New" w:hAnsi="Courier New" w:cs="Courier New" w:hint="default"/>
+      </w:rPr>
+    </w:lvl>
+    <w:lvl w:ilvl="2" w:tplc="04100005" w:tentative="1">
+      <w:start w:val="1"/>
+      <w:numFmt w:val="bullet"/>
+      <w:lvlText w:val=""/>
+      <w:lvlJc w:val="left"/>
+      <w:pPr>
+        <w:ind w:left="2520" w:hanging="360"/>
+      </w:pPr>
+      <w:rPr>
+        <w:rFonts w:ascii="Wingdings" w:hAnsi="Wingdings" w:hint="default"/>
+      </w:rPr>
+    </w:lvl>
+    <w:lvl w:ilvl="3" w:tplc="04100001" w:tentative="1">
+      <w:start w:val="1"/>
+      <w:numFmt w:val="bullet"/>
+      <w:lvlText w:val=""/>
+      <w:lvlJc w:val="left"/>
+      <w:pPr>
+        <w:ind w:left="3240" w:hanging="360"/>
+      </w:pPr>
+      <w:rPr>
+        <w:rFonts w:ascii="Symbol" w:hAnsi="Symbol" w:hint="default"/>
+      </w:rPr>
+    </w:lvl>
+    <w:lvl w:ilvl="4" w:tplc="04100003" w:tentative="1">
+      <w:start w:val="1"/>
+      <w:numFmt w:val="bullet"/>
+      <w:lvlText w:val="o"/>
+      <w:lvlJc w:val="left"/>
+      <w:pPr>
+        <w:ind w:left="3960" w:hanging="360"/>
+      </w:pPr>
+      <w:rPr>
+        <w:rFonts w:ascii="Courier New" w:hAnsi="Courier New" w:cs="Courier New" w:hint="default"/>
+      </w:rPr>
+    </w:lvl>
+    <w:lvl w:ilvl="5" w:tplc="04100005" w:tentative="1">
+      <w:start w:val="1"/>
+      <w:numFmt w:val="bullet"/>
+      <w:lvlText w:val=""/>
+      <w:lvlJc w:val="left"/>
+      <w:pPr>
+        <w:ind w:left="4680" w:hanging="360"/>
+      </w:pPr>
+      <w:rPr>
+        <w:rFonts w:ascii="Wingdings" w:hAnsi="Wingdings" w:hint="default"/>
+      </w:rPr>
+    </w:lvl>
+    <w:lvl w:ilvl="6" w:tplc="04100001" w:tentative="1">
+      <w:start w:val="1"/>
+      <w:numFmt w:val="bullet"/>
+      <w:lvlText w:val=""/>
+      <w:lvlJc w:val="left"/>
+      <w:pPr>
+        <w:ind w:left="5400" w:hanging="360"/>
+      </w:pPr>
+      <w:rPr>
+        <w:rFonts w:ascii="Symbol" w:hAnsi="Symbol" w:hint="default"/>
+      </w:rPr>
+    </w:lvl>
+    <w:lvl w:ilvl="7" w:tplc="04100003" w:tentative="1">
+      <w:start w:val="1"/>
+      <w:numFmt w:val="bullet"/>
+      <w:lvlText w:val="o"/>
+      <w:lvlJc w:val="left"/>
+      <w:pPr>
+        <w:ind w:left="6120" w:hanging="360"/>
+      </w:pPr>
+      <w:rPr>
+        <w:rFonts w:ascii="Courier New" w:hAnsi="Courier New" w:cs="Courier New" w:hint="default"/>
+      </w:rPr>
+    </w:lvl>
+    <w:lvl w:ilvl="8" w:tplc="04100005" w:tentative="1">
+      <w:start w:val="1"/>
+      <w:numFmt w:val="bullet"/>
+      <w:lvlText w:val=""/>
+      <w:lvlJc w:val="left"/>
+      <w:pPr>
+        <w:ind w:left="6840" w:hanging="360"/>
+      </w:pPr>
+      <w:rPr>
+        <w:rFonts w:ascii="Wingdings" w:hAnsi="Wingdings" w:hint="default"/>
+      </w:rPr>
+    </w:lvl>
+  </w:abstractNum>
+  <w:abstractNum w:abstractNumId="15" w15:restartNumberingAfterBreak="0">
     <w:nsid w:val="6E796DEC"/>
     <w:multiLevelType w:val="hybridMultilevel"/>
     <w:tmpl w:val="BE20644C"/>
@@ -8684,7 +10094,7 @@
       </w:rPr>
     </w:lvl>
   </w:abstractNum>
-  <w:abstractNum w:abstractNumId="13" w15:restartNumberingAfterBreak="0">
+  <w:abstractNum w:abstractNumId="16" w15:restartNumberingAfterBreak="0">
     <w:nsid w:val="78760D9A"/>
     <w:multiLevelType w:val="hybridMultilevel"/>
     <w:tmpl w:val="8AE4DD7A"/>
@@ -8774,7 +10184,7 @@
       </w:pPr>
     </w:lvl>
   </w:abstractNum>
-  <w:abstractNum w:abstractNumId="14" w15:restartNumberingAfterBreak="0">
+  <w:abstractNum w:abstractNumId="17" w15:restartNumberingAfterBreak="0">
     <w:nsid w:val="7D0E6520"/>
     <w:multiLevelType w:val="multilevel"/>
     <w:tmpl w:val="4F1421C0"/>
@@ -8890,31 +10300,31 @@
     </w:lvl>
   </w:abstractNum>
   <w:num w:numId="1" w16cid:durableId="1503737258">
-    <w:abstractNumId w:val="7"/>
+    <w:abstractNumId w:val="8"/>
   </w:num>
   <w:num w:numId="2" w16cid:durableId="1701468578">
-    <w:abstractNumId w:val="11"/>
+    <w:abstractNumId w:val="13"/>
   </w:num>
   <w:num w:numId="3" w16cid:durableId="1523782416">
-    <w:abstractNumId w:val="13"/>
+    <w:abstractNumId w:val="16"/>
   </w:num>
   <w:num w:numId="4" w16cid:durableId="1692488083">
-    <w:abstractNumId w:val="9"/>
+    <w:abstractNumId w:val="10"/>
   </w:num>
   <w:num w:numId="5" w16cid:durableId="1976451569">
-    <w:abstractNumId w:val="10"/>
+    <w:abstractNumId w:val="12"/>
   </w:num>
   <w:num w:numId="6" w16cid:durableId="202133246">
-    <w:abstractNumId w:val="14"/>
+    <w:abstractNumId w:val="17"/>
   </w:num>
   <w:num w:numId="7" w16cid:durableId="1906259317">
     <w:abstractNumId w:val="1"/>
   </w:num>
   <w:num w:numId="8" w16cid:durableId="258952219">
-    <w:abstractNumId w:val="6"/>
+    <w:abstractNumId w:val="7"/>
   </w:num>
   <w:num w:numId="9" w16cid:durableId="197621042">
-    <w:abstractNumId w:val="8"/>
+    <w:abstractNumId w:val="9"/>
   </w:num>
   <w:num w:numId="10" w16cid:durableId="1378778331">
     <w:abstractNumId w:val="3"/>
@@ -8923,16 +10333,25 @@
     <w:abstractNumId w:val="0"/>
   </w:num>
   <w:num w:numId="12" w16cid:durableId="470248549">
-    <w:abstractNumId w:val="4"/>
+    <w:abstractNumId w:val="5"/>
   </w:num>
   <w:num w:numId="13" w16cid:durableId="1908489279">
-    <w:abstractNumId w:val="12"/>
+    <w:abstractNumId w:val="15"/>
   </w:num>
   <w:num w:numId="14" w16cid:durableId="1761370907">
-    <w:abstractNumId w:val="5"/>
+    <w:abstractNumId w:val="6"/>
   </w:num>
   <w:num w:numId="15" w16cid:durableId="72775177">
     <w:abstractNumId w:val="2"/>
+  </w:num>
+  <w:num w:numId="16" w16cid:durableId="131871424">
+    <w:abstractNumId w:val="4"/>
+  </w:num>
+  <w:num w:numId="17" w16cid:durableId="411435336">
+    <w:abstractNumId w:val="11"/>
+  </w:num>
+  <w:num w:numId="18" w16cid:durableId="106891993">
+    <w:abstractNumId w:val="14"/>
   </w:num>
 </w:numbering>
 </file>
@@ -9817,6 +11236,1127 @@
 </w:styles>
 </file>
 
+<file path=word/charts/chart1.xml><?xml version="1.0" encoding="utf-8"?>
+<c:chartSpace xmlns:c="http://schemas.openxmlformats.org/drawingml/2006/chart" xmlns:a="http://schemas.openxmlformats.org/drawingml/2006/main" xmlns:r="http://schemas.openxmlformats.org/officeDocument/2006/relationships" xmlns:c16r2="http://schemas.microsoft.com/office/drawing/2015/06/chart">
+  <c:date1904 val="0"/>
+  <c:lang val="it-IT"/>
+  <c:roundedCorners val="0"/>
+  <mc:AlternateContent xmlns:mc="http://schemas.openxmlformats.org/markup-compatibility/2006">
+    <mc:Choice xmlns:c14="http://schemas.microsoft.com/office/drawing/2007/8/2/chart" Requires="c14">
+      <c14:style val="102"/>
+    </mc:Choice>
+    <mc:Fallback>
+      <c:style val="2"/>
+    </mc:Fallback>
+  </mc:AlternateContent>
+  <c:chart>
+    <c:title>
+      <c:tx>
+        <c:rich>
+          <a:bodyPr rot="0" spcFirstLastPara="1" vertOverflow="ellipsis" vert="horz" wrap="square" anchor="ctr" anchorCtr="1"/>
+          <a:lstStyle/>
+          <a:p>
+            <a:pPr>
+              <a:defRPr sz="1600" b="1" i="0" u="none" strike="noStrike" kern="1200" cap="all" baseline="0">
+                <a:solidFill>
+                  <a:schemeClr val="tx1">
+                    <a:lumMod val="65000"/>
+                    <a:lumOff val="35000"/>
+                  </a:schemeClr>
+                </a:solidFill>
+                <a:latin typeface="+mn-lt"/>
+                <a:ea typeface="+mn-ea"/>
+                <a:cs typeface="+mn-cs"/>
+              </a:defRPr>
+            </a:pPr>
+            <a:r>
+              <a:rPr lang="en-US"/>
+              <a:t>Manutenzione</a:t>
+            </a:r>
+          </a:p>
+        </c:rich>
+      </c:tx>
+      <c:overlay val="0"/>
+      <c:spPr>
+        <a:noFill/>
+        <a:ln>
+          <a:noFill/>
+        </a:ln>
+        <a:effectLst/>
+      </c:spPr>
+      <c:txPr>
+        <a:bodyPr rot="0" spcFirstLastPara="1" vertOverflow="ellipsis" vert="horz" wrap="square" anchor="ctr" anchorCtr="1"/>
+        <a:lstStyle/>
+        <a:p>
+          <a:pPr>
+            <a:defRPr sz="1600" b="1" i="0" u="none" strike="noStrike" kern="1200" cap="all" baseline="0">
+              <a:solidFill>
+                <a:schemeClr val="tx1">
+                  <a:lumMod val="65000"/>
+                  <a:lumOff val="35000"/>
+                </a:schemeClr>
+              </a:solidFill>
+              <a:latin typeface="+mn-lt"/>
+              <a:ea typeface="+mn-ea"/>
+              <a:cs typeface="+mn-cs"/>
+            </a:defRPr>
+          </a:pPr>
+          <a:endParaRPr lang="it-IT"/>
+        </a:p>
+      </c:txPr>
+    </c:title>
+    <c:autoTitleDeleted val="0"/>
+    <c:view3D>
+      <c:rotX val="30"/>
+      <c:rotY val="0"/>
+      <c:depthPercent val="100"/>
+      <c:rAngAx val="0"/>
+    </c:view3D>
+    <c:floor>
+      <c:thickness val="0"/>
+      <c:spPr>
+        <a:noFill/>
+        <a:ln>
+          <a:noFill/>
+        </a:ln>
+        <a:effectLst/>
+        <a:sp3d/>
+      </c:spPr>
+    </c:floor>
+    <c:sideWall>
+      <c:thickness val="0"/>
+      <c:spPr>
+        <a:noFill/>
+        <a:ln>
+          <a:noFill/>
+        </a:ln>
+        <a:effectLst/>
+        <a:sp3d/>
+      </c:spPr>
+    </c:sideWall>
+    <c:backWall>
+      <c:thickness val="0"/>
+      <c:spPr>
+        <a:noFill/>
+        <a:ln>
+          <a:noFill/>
+        </a:ln>
+        <a:effectLst/>
+        <a:sp3d/>
+      </c:spPr>
+    </c:backWall>
+    <c:plotArea>
+      <c:layout/>
+      <c:pie3DChart>
+        <c:varyColors val="1"/>
+        <c:ser>
+          <c:idx val="0"/>
+          <c:order val="0"/>
+          <c:tx>
+            <c:strRef>
+              <c:f>Foglio1!$B$1</c:f>
+              <c:strCache>
+                <c:ptCount val="1"/>
+                <c:pt idx="0">
+                  <c:v>Vendite</c:v>
+                </c:pt>
+              </c:strCache>
+            </c:strRef>
+          </c:tx>
+          <c:dPt>
+            <c:idx val="0"/>
+            <c:bubble3D val="0"/>
+            <c:spPr>
+              <a:solidFill>
+                <a:schemeClr val="accent1"/>
+              </a:solidFill>
+              <a:ln>
+                <a:noFill/>
+              </a:ln>
+              <a:effectLst>
+                <a:outerShdw blurRad="88900" sx="102000" sy="102000" algn="ctr" rotWithShape="0">
+                  <a:prstClr val="black">
+                    <a:alpha val="10000"/>
+                  </a:prstClr>
+                </a:outerShdw>
+              </a:effectLst>
+              <a:scene3d>
+                <a:camera prst="orthographicFront"/>
+                <a:lightRig rig="threePt" dir="t"/>
+              </a:scene3d>
+              <a:sp3d>
+                <a:bevelT w="127000" h="127000"/>
+                <a:bevelB w="127000" h="127000"/>
+              </a:sp3d>
+            </c:spPr>
+            <c:extLst>
+              <c:ext xmlns:c16="http://schemas.microsoft.com/office/drawing/2014/chart" uri="{C3380CC4-5D6E-409C-BE32-E72D297353CC}">
+                <c16:uniqueId val="{00000001-1D58-4A0F-87E2-4F3AABCA8A68}"/>
+              </c:ext>
+            </c:extLst>
+          </c:dPt>
+          <c:dPt>
+            <c:idx val="1"/>
+            <c:bubble3D val="0"/>
+            <c:spPr>
+              <a:solidFill>
+                <a:schemeClr val="accent2"/>
+              </a:solidFill>
+              <a:ln>
+                <a:noFill/>
+              </a:ln>
+              <a:effectLst>
+                <a:outerShdw blurRad="88900" sx="102000" sy="102000" algn="ctr" rotWithShape="0">
+                  <a:prstClr val="black">
+                    <a:alpha val="10000"/>
+                  </a:prstClr>
+                </a:outerShdw>
+              </a:effectLst>
+              <a:scene3d>
+                <a:camera prst="orthographicFront"/>
+                <a:lightRig rig="threePt" dir="t"/>
+              </a:scene3d>
+              <a:sp3d>
+                <a:bevelT w="127000" h="127000"/>
+                <a:bevelB w="127000" h="127000"/>
+              </a:sp3d>
+            </c:spPr>
+            <c:extLst>
+              <c:ext xmlns:c16="http://schemas.microsoft.com/office/drawing/2014/chart" uri="{C3380CC4-5D6E-409C-BE32-E72D297353CC}">
+                <c16:uniqueId val="{00000002-1D58-4A0F-87E2-4F3AABCA8A68}"/>
+              </c:ext>
+            </c:extLst>
+          </c:dPt>
+          <c:dPt>
+            <c:idx val="2"/>
+            <c:bubble3D val="0"/>
+            <c:spPr>
+              <a:solidFill>
+                <a:schemeClr val="accent3"/>
+              </a:solidFill>
+              <a:ln>
+                <a:noFill/>
+              </a:ln>
+              <a:effectLst>
+                <a:outerShdw blurRad="88900" sx="102000" sy="102000" algn="ctr" rotWithShape="0">
+                  <a:prstClr val="black">
+                    <a:alpha val="10000"/>
+                  </a:prstClr>
+                </a:outerShdw>
+              </a:effectLst>
+              <a:scene3d>
+                <a:camera prst="orthographicFront"/>
+                <a:lightRig rig="threePt" dir="t"/>
+              </a:scene3d>
+              <a:sp3d>
+                <a:bevelT w="127000" h="127000"/>
+                <a:bevelB w="127000" h="127000"/>
+              </a:sp3d>
+            </c:spPr>
+            <c:extLst>
+              <c:ext xmlns:c16="http://schemas.microsoft.com/office/drawing/2014/chart" uri="{C3380CC4-5D6E-409C-BE32-E72D297353CC}">
+                <c16:uniqueId val="{00000003-1D58-4A0F-87E2-4F3AABCA8A68}"/>
+              </c:ext>
+            </c:extLst>
+          </c:dPt>
+          <c:dPt>
+            <c:idx val="3"/>
+            <c:bubble3D val="0"/>
+            <c:spPr>
+              <a:solidFill>
+                <a:schemeClr val="accent4"/>
+              </a:solidFill>
+              <a:ln>
+                <a:noFill/>
+              </a:ln>
+              <a:effectLst>
+                <a:outerShdw blurRad="88900" sx="102000" sy="102000" algn="ctr" rotWithShape="0">
+                  <a:prstClr val="black">
+                    <a:alpha val="10000"/>
+                  </a:prstClr>
+                </a:outerShdw>
+              </a:effectLst>
+              <a:scene3d>
+                <a:camera prst="orthographicFront"/>
+                <a:lightRig rig="threePt" dir="t"/>
+              </a:scene3d>
+              <a:sp3d>
+                <a:bevelT w="127000" h="127000"/>
+                <a:bevelB w="127000" h="127000"/>
+              </a:sp3d>
+            </c:spPr>
+            <c:extLst>
+              <c:ext xmlns:c16="http://schemas.microsoft.com/office/drawing/2014/chart" uri="{C3380CC4-5D6E-409C-BE32-E72D297353CC}">
+                <c16:uniqueId val="{00000004-1D58-4A0F-87E2-4F3AABCA8A68}"/>
+              </c:ext>
+            </c:extLst>
+          </c:dPt>
+          <c:dLbls>
+            <c:dLbl>
+              <c:idx val="0"/>
+              <c:spPr>
+                <a:noFill/>
+                <a:ln>
+                  <a:noFill/>
+                </a:ln>
+                <a:effectLst/>
+              </c:spPr>
+              <c:txPr>
+                <a:bodyPr rot="0" spcFirstLastPara="1" vertOverflow="ellipsis" vert="horz" wrap="square" lIns="38100" tIns="19050" rIns="38100" bIns="19050" anchor="ctr" anchorCtr="1">
+                  <a:spAutoFit/>
+                </a:bodyPr>
+                <a:lstStyle/>
+                <a:p>
+                  <a:pPr>
+                    <a:defRPr sz="1000" b="1" i="0" u="none" strike="noStrike" kern="1200" spc="0" baseline="0">
+                      <a:solidFill>
+                        <a:schemeClr val="accent1"/>
+                      </a:solidFill>
+                      <a:latin typeface="+mn-lt"/>
+                      <a:ea typeface="+mn-ea"/>
+                      <a:cs typeface="+mn-cs"/>
+                    </a:defRPr>
+                  </a:pPr>
+                  <a:endParaRPr lang="it-IT"/>
+                </a:p>
+              </c:txPr>
+              <c:dLblPos val="outEnd"/>
+              <c:showLegendKey val="0"/>
+              <c:showVal val="0"/>
+              <c:showCatName val="1"/>
+              <c:showSerName val="0"/>
+              <c:showPercent val="1"/>
+              <c:showBubbleSize val="0"/>
+              <c:extLst>
+                <c:ext xmlns:c16="http://schemas.microsoft.com/office/drawing/2014/chart" uri="{C3380CC4-5D6E-409C-BE32-E72D297353CC}">
+                  <c16:uniqueId val="{00000001-1D58-4A0F-87E2-4F3AABCA8A68}"/>
+                </c:ext>
+              </c:extLst>
+            </c:dLbl>
+            <c:dLbl>
+              <c:idx val="1"/>
+              <c:spPr>
+                <a:noFill/>
+                <a:ln>
+                  <a:noFill/>
+                </a:ln>
+                <a:effectLst/>
+              </c:spPr>
+              <c:txPr>
+                <a:bodyPr rot="0" spcFirstLastPara="1" vertOverflow="ellipsis" vert="horz" wrap="square" lIns="38100" tIns="19050" rIns="38100" bIns="19050" anchor="ctr" anchorCtr="1">
+                  <a:spAutoFit/>
+                </a:bodyPr>
+                <a:lstStyle/>
+                <a:p>
+                  <a:pPr>
+                    <a:defRPr sz="1000" b="1" i="0" u="none" strike="noStrike" kern="1200" spc="0" baseline="0">
+                      <a:solidFill>
+                        <a:schemeClr val="accent2"/>
+                      </a:solidFill>
+                      <a:latin typeface="+mn-lt"/>
+                      <a:ea typeface="+mn-ea"/>
+                      <a:cs typeface="+mn-cs"/>
+                    </a:defRPr>
+                  </a:pPr>
+                  <a:endParaRPr lang="it-IT"/>
+                </a:p>
+              </c:txPr>
+              <c:dLblPos val="outEnd"/>
+              <c:showLegendKey val="0"/>
+              <c:showVal val="0"/>
+              <c:showCatName val="1"/>
+              <c:showSerName val="0"/>
+              <c:showPercent val="1"/>
+              <c:showBubbleSize val="0"/>
+              <c:extLst>
+                <c:ext xmlns:c16="http://schemas.microsoft.com/office/drawing/2014/chart" uri="{C3380CC4-5D6E-409C-BE32-E72D297353CC}">
+                  <c16:uniqueId val="{00000002-1D58-4A0F-87E2-4F3AABCA8A68}"/>
+                </c:ext>
+              </c:extLst>
+            </c:dLbl>
+            <c:dLbl>
+              <c:idx val="2"/>
+              <c:spPr>
+                <a:noFill/>
+                <a:ln>
+                  <a:noFill/>
+                </a:ln>
+                <a:effectLst/>
+              </c:spPr>
+              <c:txPr>
+                <a:bodyPr rot="0" spcFirstLastPara="1" vertOverflow="ellipsis" vert="horz" wrap="square" lIns="38100" tIns="19050" rIns="38100" bIns="19050" anchor="ctr" anchorCtr="1">
+                  <a:spAutoFit/>
+                </a:bodyPr>
+                <a:lstStyle/>
+                <a:p>
+                  <a:pPr>
+                    <a:defRPr sz="1000" b="1" i="0" u="none" strike="noStrike" kern="1200" spc="0" baseline="0">
+                      <a:solidFill>
+                        <a:schemeClr val="accent3"/>
+                      </a:solidFill>
+                      <a:latin typeface="+mn-lt"/>
+                      <a:ea typeface="+mn-ea"/>
+                      <a:cs typeface="+mn-cs"/>
+                    </a:defRPr>
+                  </a:pPr>
+                  <a:endParaRPr lang="it-IT"/>
+                </a:p>
+              </c:txPr>
+              <c:dLblPos val="outEnd"/>
+              <c:showLegendKey val="0"/>
+              <c:showVal val="0"/>
+              <c:showCatName val="1"/>
+              <c:showSerName val="0"/>
+              <c:showPercent val="1"/>
+              <c:showBubbleSize val="0"/>
+              <c:extLst>
+                <c:ext xmlns:c16="http://schemas.microsoft.com/office/drawing/2014/chart" uri="{C3380CC4-5D6E-409C-BE32-E72D297353CC}">
+                  <c16:uniqueId val="{00000003-1D58-4A0F-87E2-4F3AABCA8A68}"/>
+                </c:ext>
+              </c:extLst>
+            </c:dLbl>
+            <c:dLbl>
+              <c:idx val="3"/>
+              <c:spPr>
+                <a:noFill/>
+                <a:ln>
+                  <a:noFill/>
+                </a:ln>
+                <a:effectLst/>
+              </c:spPr>
+              <c:txPr>
+                <a:bodyPr rot="0" spcFirstLastPara="1" vertOverflow="ellipsis" vert="horz" wrap="square" lIns="38100" tIns="19050" rIns="38100" bIns="19050" anchor="ctr" anchorCtr="1">
+                  <a:spAutoFit/>
+                </a:bodyPr>
+                <a:lstStyle/>
+                <a:p>
+                  <a:pPr>
+                    <a:defRPr sz="1000" b="1" i="0" u="none" strike="noStrike" kern="1200" spc="0" baseline="0">
+                      <a:solidFill>
+                        <a:schemeClr val="accent4"/>
+                      </a:solidFill>
+                      <a:latin typeface="+mn-lt"/>
+                      <a:ea typeface="+mn-ea"/>
+                      <a:cs typeface="+mn-cs"/>
+                    </a:defRPr>
+                  </a:pPr>
+                  <a:endParaRPr lang="it-IT"/>
+                </a:p>
+              </c:txPr>
+              <c:dLblPos val="outEnd"/>
+              <c:showLegendKey val="0"/>
+              <c:showVal val="0"/>
+              <c:showCatName val="1"/>
+              <c:showSerName val="0"/>
+              <c:showPercent val="1"/>
+              <c:showBubbleSize val="0"/>
+              <c:extLst>
+                <c:ext xmlns:c16="http://schemas.microsoft.com/office/drawing/2014/chart" uri="{C3380CC4-5D6E-409C-BE32-E72D297353CC}">
+                  <c16:uniqueId val="{00000004-1D58-4A0F-87E2-4F3AABCA8A68}"/>
+                </c:ext>
+              </c:extLst>
+            </c:dLbl>
+            <c:spPr>
+              <a:noFill/>
+              <a:ln>
+                <a:noFill/>
+              </a:ln>
+              <a:effectLst/>
+            </c:spPr>
+            <c:dLblPos val="outEnd"/>
+            <c:showLegendKey val="0"/>
+            <c:showVal val="0"/>
+            <c:showCatName val="1"/>
+            <c:showSerName val="0"/>
+            <c:showPercent val="1"/>
+            <c:showBubbleSize val="0"/>
+            <c:showLeaderLines val="1"/>
+            <c:leaderLines>
+              <c:spPr>
+                <a:ln w="9525" cap="flat" cmpd="sng" algn="ctr">
+                  <a:solidFill>
+                    <a:schemeClr val="tx1">
+                      <a:lumMod val="35000"/>
+                      <a:lumOff val="65000"/>
+                    </a:schemeClr>
+                  </a:solidFill>
+                  <a:round/>
+                </a:ln>
+                <a:effectLst/>
+              </c:spPr>
+            </c:leaderLines>
+            <c:extLst>
+              <c:ext xmlns:c15="http://schemas.microsoft.com/office/drawing/2012/chart" uri="{CE6537A1-D6FC-4f65-9D91-7224C49458BB}"/>
+            </c:extLst>
+          </c:dLbls>
+          <c:cat>
+            <c:strRef>
+              <c:f>Foglio1!$A$2:$A$5</c:f>
+              <c:strCache>
+                <c:ptCount val="4"/>
+                <c:pt idx="0">
+                  <c:v>M.Correttiva</c:v>
+                </c:pt>
+                <c:pt idx="1">
+                  <c:v>M.Preventiva</c:v>
+                </c:pt>
+                <c:pt idx="2">
+                  <c:v>M.Adattiva</c:v>
+                </c:pt>
+                <c:pt idx="3">
+                  <c:v>M.Perfettiva</c:v>
+                </c:pt>
+              </c:strCache>
+            </c:strRef>
+          </c:cat>
+          <c:val>
+            <c:numRef>
+              <c:f>Foglio1!$B$2:$B$5</c:f>
+              <c:numCache>
+                <c:formatCode>General</c:formatCode>
+                <c:ptCount val="4"/>
+                <c:pt idx="0">
+                  <c:v>5</c:v>
+                </c:pt>
+                <c:pt idx="1">
+                  <c:v>3</c:v>
+                </c:pt>
+                <c:pt idx="2">
+                  <c:v>1</c:v>
+                </c:pt>
+                <c:pt idx="3">
+                  <c:v>1</c:v>
+                </c:pt>
+              </c:numCache>
+            </c:numRef>
+          </c:val>
+          <c:extLst>
+            <c:ext xmlns:c16="http://schemas.microsoft.com/office/drawing/2014/chart" uri="{C3380CC4-5D6E-409C-BE32-E72D297353CC}">
+              <c16:uniqueId val="{00000000-1D58-4A0F-87E2-4F3AABCA8A68}"/>
+            </c:ext>
+          </c:extLst>
+        </c:ser>
+        <c:dLbls>
+          <c:dLblPos val="outEnd"/>
+          <c:showLegendKey val="0"/>
+          <c:showVal val="0"/>
+          <c:showCatName val="0"/>
+          <c:showSerName val="0"/>
+          <c:showPercent val="1"/>
+          <c:showBubbleSize val="0"/>
+          <c:showLeaderLines val="1"/>
+        </c:dLbls>
+      </c:pie3DChart>
+      <c:spPr>
+        <a:noFill/>
+        <a:ln>
+          <a:noFill/>
+        </a:ln>
+        <a:effectLst/>
+      </c:spPr>
+    </c:plotArea>
+    <c:plotVisOnly val="1"/>
+    <c:dispBlanksAs val="gap"/>
+    <c:extLst>
+      <c:ext xmlns:c16r3="http://schemas.microsoft.com/office/drawing/2017/03/chart" uri="{56B9EC1D-385E-4148-901F-78D8002777C0}">
+        <c16r3:dataDisplayOptions16>
+          <c16r3:dispNaAsBlank val="1"/>
+        </c16r3:dataDisplayOptions16>
+      </c:ext>
+    </c:extLst>
+    <c:showDLblsOverMax val="0"/>
+  </c:chart>
+  <c:spPr>
+    <a:solidFill>
+      <a:schemeClr val="bg1"/>
+    </a:solidFill>
+    <a:ln w="9525" cap="flat" cmpd="sng" algn="ctr">
+      <a:solidFill>
+        <a:schemeClr val="tx1">
+          <a:lumMod val="15000"/>
+          <a:lumOff val="85000"/>
+        </a:schemeClr>
+      </a:solidFill>
+      <a:round/>
+    </a:ln>
+    <a:effectLst/>
+  </c:spPr>
+  <c:txPr>
+    <a:bodyPr/>
+    <a:lstStyle/>
+    <a:p>
+      <a:pPr>
+        <a:defRPr/>
+      </a:pPr>
+      <a:endParaRPr lang="it-IT"/>
+    </a:p>
+  </c:txPr>
+  <c:externalData r:id="rId3">
+    <c:autoUpdate val="0"/>
+  </c:externalData>
+</c:chartSpace>
+</file>
+
+<file path=word/charts/colors1.xml><?xml version="1.0" encoding="utf-8"?>
+<cs:colorStyle xmlns:cs="http://schemas.microsoft.com/office/drawing/2012/chartStyle" xmlns:a="http://schemas.openxmlformats.org/drawingml/2006/main" meth="cycle" id="10">
+  <a:schemeClr val="accent1"/>
+  <a:schemeClr val="accent2"/>
+  <a:schemeClr val="accent3"/>
+  <a:schemeClr val="accent4"/>
+  <a:schemeClr val="accent5"/>
+  <a:schemeClr val="accent6"/>
+  <cs:variation/>
+  <cs:variation>
+    <a:lumMod val="60000"/>
+  </cs:variation>
+  <cs:variation>
+    <a:lumMod val="80000"/>
+    <a:lumOff val="20000"/>
+  </cs:variation>
+  <cs:variation>
+    <a:lumMod val="80000"/>
+  </cs:variation>
+  <cs:variation>
+    <a:lumMod val="60000"/>
+    <a:lumOff val="40000"/>
+  </cs:variation>
+  <cs:variation>
+    <a:lumMod val="50000"/>
+  </cs:variation>
+  <cs:variation>
+    <a:lumMod val="70000"/>
+    <a:lumOff val="30000"/>
+  </cs:variation>
+  <cs:variation>
+    <a:lumMod val="70000"/>
+  </cs:variation>
+  <cs:variation>
+    <a:lumMod val="50000"/>
+    <a:lumOff val="50000"/>
+  </cs:variation>
+</cs:colorStyle>
+</file>
+
+<file path=word/charts/style1.xml><?xml version="1.0" encoding="utf-8"?>
+<cs:chartStyle xmlns:cs="http://schemas.microsoft.com/office/drawing/2012/chartStyle" xmlns:a="http://schemas.openxmlformats.org/drawingml/2006/main" id="259">
+  <cs:axisTitle>
+    <cs:lnRef idx="0"/>
+    <cs:fillRef idx="0"/>
+    <cs:effectRef idx="0"/>
+    <cs:fontRef idx="minor">
+      <a:schemeClr val="tx1">
+        <a:lumMod val="65000"/>
+        <a:lumOff val="35000"/>
+      </a:schemeClr>
+    </cs:fontRef>
+    <cs:defRPr sz="900" kern="1200" cap="all"/>
+  </cs:axisTitle>
+  <cs:categoryAxis>
+    <cs:lnRef idx="0"/>
+    <cs:fillRef idx="0"/>
+    <cs:effectRef idx="0"/>
+    <cs:fontRef idx="minor">
+      <a:schemeClr val="tx1">
+        <a:lumMod val="65000"/>
+        <a:lumOff val="35000"/>
+      </a:schemeClr>
+    </cs:fontRef>
+    <cs:defRPr sz="900" kern="1200"/>
+  </cs:categoryAxis>
+  <cs:chartArea mods="allowNoFillOverride allowNoLineOverride">
+    <cs:lnRef idx="0"/>
+    <cs:fillRef idx="0"/>
+    <cs:effectRef idx="0"/>
+    <cs:fontRef idx="minor">
+      <a:schemeClr val="tx1"/>
+    </cs:fontRef>
+    <cs:spPr>
+      <a:solidFill>
+        <a:schemeClr val="bg1"/>
+      </a:solidFill>
+      <a:ln w="9525" cap="flat" cmpd="sng" algn="ctr">
+        <a:solidFill>
+          <a:schemeClr val="tx1">
+            <a:lumMod val="15000"/>
+            <a:lumOff val="85000"/>
+          </a:schemeClr>
+        </a:solidFill>
+        <a:round/>
+      </a:ln>
+    </cs:spPr>
+    <cs:defRPr sz="1000" kern="1200"/>
+  </cs:chartArea>
+  <cs:dataLabel>
+    <cs:lnRef idx="0"/>
+    <cs:fillRef idx="0"/>
+    <cs:effectRef idx="0"/>
+    <cs:fontRef idx="minor">
+      <cs:styleClr val="auto"/>
+    </cs:fontRef>
+    <cs:defRPr sz="1000" b="1" i="0" u="none" strike="noStrike" kern="1200" spc="0" baseline="0"/>
+  </cs:dataLabel>
+  <cs:dataLabelCallout>
+    <cs:lnRef idx="0">
+      <cs:styleClr val="auto"/>
+    </cs:lnRef>
+    <cs:fillRef idx="0"/>
+    <cs:effectRef idx="0"/>
+    <cs:fontRef idx="minor">
+      <cs:styleClr val="auto"/>
+    </cs:fontRef>
+    <cs:spPr>
+      <a:solidFill>
+        <a:schemeClr val="lt1"/>
+      </a:solidFill>
+      <a:ln>
+        <a:solidFill>
+          <a:schemeClr val="phClr"/>
+        </a:solidFill>
+      </a:ln>
+    </cs:spPr>
+    <cs:defRPr sz="1000" b="1" kern="1200"/>
+    <cs:bodyPr rot="0" spcFirstLastPara="1" vertOverflow="clip" horzOverflow="clip" vert="horz" wrap="square" lIns="36576" tIns="18288" rIns="36576" bIns="18288" anchor="ctr" anchorCtr="1">
+      <a:spAutoFit/>
+    </cs:bodyPr>
+  </cs:dataLabelCallout>
+  <cs:dataPoint>
+    <cs:lnRef idx="0"/>
+    <cs:fillRef idx="0">
+      <cs:styleClr val="auto"/>
+    </cs:fillRef>
+    <cs:effectRef idx="0"/>
+    <cs:fontRef idx="minor">
+      <a:schemeClr val="dk1"/>
+    </cs:fontRef>
+    <cs:spPr>
+      <a:solidFill>
+        <a:schemeClr val="phClr"/>
+      </a:solidFill>
+      <a:effectLst>
+        <a:outerShdw blurRad="63500" sx="102000" sy="102000" algn="ctr" rotWithShape="0">
+          <a:prstClr val="black">
+            <a:alpha val="20000"/>
+          </a:prstClr>
+        </a:outerShdw>
+      </a:effectLst>
+    </cs:spPr>
+  </cs:dataPoint>
+  <cs:dataPoint3D>
+    <cs:lnRef idx="0"/>
+    <cs:fillRef idx="0">
+      <cs:styleClr val="auto"/>
+    </cs:fillRef>
+    <cs:effectRef idx="0"/>
+    <cs:fontRef idx="minor">
+      <a:schemeClr val="dk1"/>
+    </cs:fontRef>
+    <cs:spPr>
+      <a:solidFill>
+        <a:schemeClr val="phClr"/>
+      </a:solidFill>
+      <a:effectLst>
+        <a:outerShdw blurRad="88900" sx="102000" sy="102000" algn="ctr" rotWithShape="0">
+          <a:prstClr val="black">
+            <a:alpha val="10000"/>
+          </a:prstClr>
+        </a:outerShdw>
+      </a:effectLst>
+      <a:scene3d>
+        <a:camera prst="orthographicFront"/>
+        <a:lightRig rig="threePt" dir="t"/>
+      </a:scene3d>
+      <a:sp3d>
+        <a:bevelT w="127000" h="127000"/>
+        <a:bevelB w="127000" h="127000"/>
+      </a:sp3d>
+    </cs:spPr>
+  </cs:dataPoint3D>
+  <cs:dataPointLine>
+    <cs:lnRef idx="0">
+      <cs:styleClr val="auto"/>
+    </cs:lnRef>
+    <cs:fillRef idx="0"/>
+    <cs:effectRef idx="0"/>
+    <cs:fontRef idx="minor">
+      <a:schemeClr val="dk1"/>
+    </cs:fontRef>
+    <cs:spPr>
+      <a:ln w="28575" cap="rnd">
+        <a:solidFill>
+          <a:schemeClr val="phClr"/>
+        </a:solidFill>
+        <a:round/>
+      </a:ln>
+    </cs:spPr>
+  </cs:dataPointLine>
+  <cs:dataPointMarker>
+    <cs:lnRef idx="0"/>
+    <cs:fillRef idx="0">
+      <cs:styleClr val="auto"/>
+    </cs:fillRef>
+    <cs:effectRef idx="0"/>
+    <cs:fontRef idx="minor">
+      <a:schemeClr val="dk1"/>
+    </cs:fontRef>
+    <cs:spPr>
+      <a:solidFill>
+        <a:schemeClr val="phClr"/>
+      </a:solidFill>
+      <a:ln w="9525">
+        <a:solidFill>
+          <a:schemeClr val="lt1"/>
+        </a:solidFill>
+      </a:ln>
+    </cs:spPr>
+  </cs:dataPointMarker>
+  <cs:dataPointMarkerLayout symbol="circle" size="6"/>
+  <cs:dataPointWireframe>
+    <cs:lnRef idx="0">
+      <cs:styleClr val="auto"/>
+    </cs:lnRef>
+    <cs:fillRef idx="0"/>
+    <cs:effectRef idx="0"/>
+    <cs:fontRef idx="minor">
+      <a:schemeClr val="dk1"/>
+    </cs:fontRef>
+    <cs:spPr>
+      <a:ln w="9525" cap="rnd">
+        <a:solidFill>
+          <a:schemeClr val="phClr"/>
+        </a:solidFill>
+        <a:round/>
+      </a:ln>
+    </cs:spPr>
+  </cs:dataPointWireframe>
+  <cs:dataTable>
+    <cs:lnRef idx="0"/>
+    <cs:fillRef idx="0"/>
+    <cs:effectRef idx="0"/>
+    <cs:fontRef idx="minor">
+      <a:schemeClr val="tx1">
+        <a:lumMod val="65000"/>
+        <a:lumOff val="35000"/>
+      </a:schemeClr>
+    </cs:fontRef>
+    <cs:spPr>
+      <a:noFill/>
+      <a:ln w="9525" cap="flat" cmpd="sng" algn="ctr">
+        <a:solidFill>
+          <a:schemeClr val="tx1">
+            <a:lumMod val="15000"/>
+            <a:lumOff val="85000"/>
+          </a:schemeClr>
+        </a:solidFill>
+        <a:round/>
+      </a:ln>
+    </cs:spPr>
+    <cs:defRPr sz="900" kern="1200"/>
+  </cs:dataTable>
+  <cs:downBar>
+    <cs:lnRef idx="0"/>
+    <cs:fillRef idx="0"/>
+    <cs:effectRef idx="0"/>
+    <cs:fontRef idx="minor">
+      <a:schemeClr val="tx1"/>
+    </cs:fontRef>
+    <cs:spPr>
+      <a:solidFill>
+        <a:schemeClr val="dk1">
+          <a:lumMod val="75000"/>
+          <a:lumOff val="25000"/>
+        </a:schemeClr>
+      </a:solidFill>
+      <a:ln w="9525" cap="flat" cmpd="sng" algn="ctr">
+        <a:solidFill>
+          <a:schemeClr val="tx1">
+            <a:lumMod val="65000"/>
+            <a:lumOff val="35000"/>
+          </a:schemeClr>
+        </a:solidFill>
+        <a:round/>
+      </a:ln>
+    </cs:spPr>
+  </cs:downBar>
+  <cs:dropLine>
+    <cs:lnRef idx="0"/>
+    <cs:fillRef idx="0"/>
+    <cs:effectRef idx="0"/>
+    <cs:fontRef idx="minor">
+      <a:schemeClr val="tx1"/>
+    </cs:fontRef>
+    <cs:spPr>
+      <a:ln w="9525" cap="flat" cmpd="sng" algn="ctr">
+        <a:solidFill>
+          <a:schemeClr val="tx1">
+            <a:lumMod val="35000"/>
+            <a:lumOff val="65000"/>
+          </a:schemeClr>
+        </a:solidFill>
+        <a:round/>
+      </a:ln>
+    </cs:spPr>
+  </cs:dropLine>
+  <cs:errorBar>
+    <cs:lnRef idx="0"/>
+    <cs:fillRef idx="0"/>
+    <cs:effectRef idx="0"/>
+    <cs:fontRef idx="minor">
+      <a:schemeClr val="tx1"/>
+    </cs:fontRef>
+    <cs:spPr>
+      <a:ln w="9525" cap="flat" cmpd="sng" algn="ctr">
+        <a:solidFill>
+          <a:schemeClr val="tx1">
+            <a:lumMod val="65000"/>
+            <a:lumOff val="35000"/>
+          </a:schemeClr>
+        </a:solidFill>
+        <a:round/>
+      </a:ln>
+    </cs:spPr>
+  </cs:errorBar>
+  <cs:floor>
+    <cs:lnRef idx="0"/>
+    <cs:fillRef idx="0"/>
+    <cs:effectRef idx="0"/>
+    <cs:fontRef idx="minor">
+      <a:schemeClr val="tx1"/>
+    </cs:fontRef>
+    <cs:spPr>
+      <a:noFill/>
+      <a:ln>
+        <a:noFill/>
+      </a:ln>
+    </cs:spPr>
+  </cs:floor>
+  <cs:gridlineMajor>
+    <cs:lnRef idx="0"/>
+    <cs:fillRef idx="0"/>
+    <cs:effectRef idx="0"/>
+    <cs:fontRef idx="minor">
+      <a:schemeClr val="tx1"/>
+    </cs:fontRef>
+    <cs:spPr>
+      <a:ln w="9525" cap="flat" cmpd="sng" algn="ctr">
+        <a:solidFill>
+          <a:schemeClr val="tx1">
+            <a:lumMod val="15000"/>
+            <a:lumOff val="85000"/>
+          </a:schemeClr>
+        </a:solidFill>
+        <a:round/>
+      </a:ln>
+    </cs:spPr>
+  </cs:gridlineMajor>
+  <cs:gridlineMinor>
+    <cs:lnRef idx="0"/>
+    <cs:fillRef idx="0"/>
+    <cs:effectRef idx="0"/>
+    <cs:fontRef idx="minor">
+      <a:schemeClr val="tx1"/>
+    </cs:fontRef>
+    <cs:spPr>
+      <a:ln w="9525" cap="flat" cmpd="sng" algn="ctr">
+        <a:solidFill>
+          <a:schemeClr val="tx1">
+            <a:lumMod val="5000"/>
+            <a:lumOff val="95000"/>
+          </a:schemeClr>
+        </a:solidFill>
+        <a:round/>
+      </a:ln>
+    </cs:spPr>
+  </cs:gridlineMinor>
+  <cs:hiLoLine>
+    <cs:lnRef idx="0"/>
+    <cs:fillRef idx="0"/>
+    <cs:effectRef idx="0"/>
+    <cs:fontRef idx="minor">
+      <a:schemeClr val="tx1"/>
+    </cs:fontRef>
+    <cs:spPr>
+      <a:ln w="9525" cap="flat" cmpd="sng" algn="ctr">
+        <a:solidFill>
+          <a:schemeClr val="tx1">
+            <a:lumMod val="50000"/>
+            <a:lumOff val="50000"/>
+          </a:schemeClr>
+        </a:solidFill>
+        <a:round/>
+      </a:ln>
+    </cs:spPr>
+  </cs:hiLoLine>
+  <cs:leaderLine>
+    <cs:lnRef idx="0"/>
+    <cs:fillRef idx="0"/>
+    <cs:effectRef idx="0"/>
+    <cs:fontRef idx="minor">
+      <a:schemeClr val="tx1"/>
+    </cs:fontRef>
+    <cs:spPr>
+      <a:ln w="9525" cap="flat" cmpd="sng" algn="ctr">
+        <a:solidFill>
+          <a:schemeClr val="tx1">
+            <a:lumMod val="35000"/>
+            <a:lumOff val="65000"/>
+          </a:schemeClr>
+        </a:solidFill>
+        <a:round/>
+      </a:ln>
+    </cs:spPr>
+  </cs:leaderLine>
+  <cs:legend>
+    <cs:lnRef idx="0"/>
+    <cs:fillRef idx="0"/>
+    <cs:effectRef idx="0"/>
+    <cs:fontRef idx="minor">
+      <a:schemeClr val="tx1">
+        <a:lumMod val="65000"/>
+        <a:lumOff val="35000"/>
+      </a:schemeClr>
+    </cs:fontRef>
+    <cs:defRPr sz="900" kern="1200"/>
+  </cs:legend>
+  <cs:plotArea mods="allowNoFillOverride allowNoLineOverride">
+    <cs:lnRef idx="0"/>
+    <cs:fillRef idx="0"/>
+    <cs:effectRef idx="0"/>
+    <cs:fontRef idx="minor">
+      <a:schemeClr val="dk1"/>
+    </cs:fontRef>
+  </cs:plotArea>
+  <cs:plotArea3D mods="allowNoFillOverride allowNoLineOverride">
+    <cs:lnRef idx="0"/>
+    <cs:fillRef idx="0"/>
+    <cs:effectRef idx="0"/>
+    <cs:fontRef idx="minor">
+      <a:schemeClr val="dk1"/>
+    </cs:fontRef>
+  </cs:plotArea3D>
+  <cs:seriesAxis>
+    <cs:lnRef idx="0"/>
+    <cs:fillRef idx="0"/>
+    <cs:effectRef idx="0"/>
+    <cs:fontRef idx="minor">
+      <a:schemeClr val="tx1">
+        <a:lumMod val="65000"/>
+        <a:lumOff val="35000"/>
+      </a:schemeClr>
+    </cs:fontRef>
+    <cs:defRPr sz="900" kern="1200"/>
+  </cs:seriesAxis>
+  <cs:seriesLine>
+    <cs:lnRef idx="0"/>
+    <cs:fillRef idx="0"/>
+    <cs:effectRef idx="0"/>
+    <cs:fontRef idx="minor">
+      <a:schemeClr val="tx1"/>
+    </cs:fontRef>
+    <cs:spPr>
+      <a:ln w="9525" cap="flat" cmpd="sng" algn="ctr">
+        <a:solidFill>
+          <a:schemeClr val="tx1">
+            <a:lumMod val="35000"/>
+            <a:lumOff val="65000"/>
+          </a:schemeClr>
+        </a:solidFill>
+        <a:round/>
+      </a:ln>
+    </cs:spPr>
+  </cs:seriesLine>
+  <cs:title>
+    <cs:lnRef idx="0"/>
+    <cs:fillRef idx="0"/>
+    <cs:effectRef idx="0"/>
+    <cs:fontRef idx="minor">
+      <a:schemeClr val="tx1">
+        <a:lumMod val="65000"/>
+        <a:lumOff val="35000"/>
+      </a:schemeClr>
+    </cs:fontRef>
+    <cs:defRPr sz="1600" b="1" kern="1200" cap="all" baseline="0"/>
+  </cs:title>
+  <cs:trendline>
+    <cs:lnRef idx="0">
+      <cs:styleClr val="auto"/>
+    </cs:lnRef>
+    <cs:fillRef idx="0"/>
+    <cs:effectRef idx="0"/>
+    <cs:fontRef idx="minor">
+      <a:schemeClr val="tx1"/>
+    </cs:fontRef>
+    <cs:spPr>
+      <a:ln w="19050" cap="rnd">
+        <a:solidFill>
+          <a:schemeClr val="phClr"/>
+        </a:solidFill>
+        <a:prstDash val="sysDash"/>
+      </a:ln>
+    </cs:spPr>
+  </cs:trendline>
+  <cs:trendlineLabel>
+    <cs:lnRef idx="0"/>
+    <cs:fillRef idx="0"/>
+    <cs:effectRef idx="0"/>
+    <cs:fontRef idx="minor">
+      <a:schemeClr val="tx1">
+        <a:lumMod val="65000"/>
+        <a:lumOff val="35000"/>
+      </a:schemeClr>
+    </cs:fontRef>
+    <cs:defRPr sz="900" kern="1200"/>
+  </cs:trendlineLabel>
+  <cs:upBar>
+    <cs:lnRef idx="0"/>
+    <cs:fillRef idx="0"/>
+    <cs:effectRef idx="0"/>
+    <cs:fontRef idx="minor">
+      <a:schemeClr val="tx1"/>
+    </cs:fontRef>
+    <cs:spPr>
+      <a:solidFill>
+        <a:schemeClr val="lt1"/>
+      </a:solidFill>
+      <a:ln w="9525" cap="flat" cmpd="sng" algn="ctr">
+        <a:solidFill>
+          <a:schemeClr val="tx1">
+            <a:lumMod val="65000"/>
+            <a:lumOff val="35000"/>
+          </a:schemeClr>
+        </a:solidFill>
+        <a:round/>
+      </a:ln>
+    </cs:spPr>
+  </cs:upBar>
+  <cs:valueAxis>
+    <cs:lnRef idx="0"/>
+    <cs:fillRef idx="0"/>
+    <cs:effectRef idx="0"/>
+    <cs:fontRef idx="minor">
+      <a:schemeClr val="tx1">
+        <a:lumMod val="65000"/>
+        <a:lumOff val="35000"/>
+      </a:schemeClr>
+    </cs:fontRef>
+    <cs:defRPr sz="900" kern="1200"/>
+  </cs:valueAxis>
+  <cs:wall>
+    <cs:lnRef idx="0"/>
+    <cs:fillRef idx="0"/>
+    <cs:effectRef idx="0"/>
+    <cs:fontRef idx="minor">
+      <a:schemeClr val="tx1"/>
+    </cs:fontRef>
+    <cs:spPr>
+      <a:noFill/>
+      <a:ln>
+        <a:noFill/>
+      </a:ln>
+    </cs:spPr>
+  </cs:wall>
+</cs:chartStyle>
+</file>
+
 <file path=word/theme/theme1.xml><?xml version="1.0" encoding="utf-8"?>
 <a:theme xmlns:a="http://schemas.openxmlformats.org/drawingml/2006/main" name="Tema di Office">
   <a:themeElements>

--- a/Documentazione/Documentazione.docx
+++ b/Documentazione/Documentazione.docx
@@ -3693,13 +3693,35 @@
         <w:t xml:space="preserve"> o utilizzare </w:t>
       </w:r>
       <w:r>
+        <w:t xml:space="preserve">il </w:t>
+      </w:r>
+      <w:proofErr w:type="spellStart"/>
+      <w:r>
+        <w:t>powerup</w:t>
+      </w:r>
+      <w:proofErr w:type="spellEnd"/>
+      <w:r>
+        <w:t xml:space="preserve"> “</w:t>
+      </w:r>
+      <w:r>
+        <w:rPr>
+          <w:i/>
+          <w:iCs/>
+        </w:rPr>
         <w:t xml:space="preserve">Elia </w:t>
       </w:r>
       <w:proofErr w:type="spellStart"/>
       <w:r>
+        <w:rPr>
+          <w:i/>
+          <w:iCs/>
+        </w:rPr>
         <w:t>Bombardelli</w:t>
       </w:r>
       <w:proofErr w:type="spellEnd"/>
+      <w:r>
+        <w:t>”</w:t>
+      </w:r>
       <w:r>
         <w:t xml:space="preserve"> per invertire la situazione</w:t>
       </w:r>
@@ -5171,6 +5193,9 @@
               <w:ind w:left="0"/>
               <w:jc w:val="both"/>
             </w:pPr>
+            <w:r>
+              <w:t>x</w:t>
+            </w:r>
           </w:p>
         </w:tc>
         <w:tc>
@@ -5401,6 +5426,9 @@
               <w:ind w:left="0"/>
               <w:jc w:val="both"/>
             </w:pPr>
+            <w:r>
+              <w:t>x</w:t>
+            </w:r>
           </w:p>
         </w:tc>
         <w:tc>
@@ -5513,9 +5541,6 @@
               <w:ind w:left="0"/>
               <w:jc w:val="both"/>
             </w:pPr>
-            <w:r>
-              <w:t>x</w:t>
-            </w:r>
           </w:p>
         </w:tc>
         <w:tc>
@@ -5575,6 +5600,9 @@
               <w:ind w:left="0"/>
               <w:jc w:val="both"/>
             </w:pPr>
+            <w:r>
+              <w:t>x</w:t>
+            </w:r>
           </w:p>
         </w:tc>
         <w:tc>
@@ -7439,42 +7467,9 @@
         <w:pStyle w:val="Corpo"/>
         <w:jc w:val="both"/>
       </w:pPr>
-    </w:p>
-    <w:p>
-      <w:pPr>
-        <w:pStyle w:val="Corpo"/>
-        <w:jc w:val="both"/>
-      </w:pPr>
-    </w:p>
-    <w:p>
-      <w:pPr>
-        <w:pStyle w:val="Corpo"/>
-        <w:jc w:val="both"/>
-      </w:pPr>
-    </w:p>
-    <w:p>
-      <w:pPr>
-        <w:pStyle w:val="Corpo"/>
-        <w:jc w:val="both"/>
-      </w:pPr>
-    </w:p>
-    <w:p>
-      <w:pPr>
-        <w:pStyle w:val="Corpo"/>
-        <w:jc w:val="both"/>
-      </w:pPr>
-    </w:p>
-    <w:p>
-      <w:pPr>
-        <w:pStyle w:val="Corpo"/>
-        <w:jc w:val="both"/>
-      </w:pPr>
-    </w:p>
-    <w:p>
-      <w:pPr>
-        <w:pStyle w:val="Corpo"/>
-        <w:jc w:val="both"/>
-      </w:pPr>
+      <w:r>
+        <w:t xml:space="preserve">Analizzando il codice prodotto abbiamo individuato una coesione comunicativa in quanto tutti gli elementi principali condividono le stesse informazioni. </w:t>
+      </w:r>
     </w:p>
     <w:p>
       <w:pPr>

--- a/Documentazione/Documentazione.docx
+++ b/Documentazione/Documentazione.docx
@@ -59,7 +59,6 @@
           <w:szCs w:val="144"/>
         </w:rPr>
       </w:pPr>
-      <w:proofErr w:type="spellStart"/>
       <w:r>
         <w:rPr>
           <w:rFonts w:ascii="PacFont Good" w:hAnsi="PacFont Good"/>
@@ -74,16 +73,7 @@
           <w:sz w:val="144"/>
           <w:szCs w:val="144"/>
         </w:rPr>
-        <w:t>PAC</w:t>
-      </w:r>
-      <w:proofErr w:type="spellEnd"/>
-      <w:r>
-        <w:rPr>
-          <w:rFonts w:ascii="PacFont Good" w:hAnsi="PacFont Good"/>
-          <w:sz w:val="144"/>
-          <w:szCs w:val="144"/>
-        </w:rPr>
-        <w:t>-MAN</w:t>
+        <w:t>PAC-MAN</w:t>
       </w:r>
     </w:p>
     <w:p>
@@ -96,7 +86,6 @@
           <w:szCs w:val="96"/>
         </w:rPr>
       </w:pPr>
-      <w:proofErr w:type="spellStart"/>
       <w:r>
         <w:rPr>
           <w:rFonts w:ascii="PacFont Good" w:hAnsi="PacFont Good"/>
@@ -105,7 +94,6 @@
         </w:rPr>
         <w:t>documentatione</w:t>
       </w:r>
-      <w:proofErr w:type="spellEnd"/>
     </w:p>
     <w:p>
       <w:pPr>
@@ -162,7 +150,6 @@
           <w:szCs w:val="20"/>
         </w:rPr>
       </w:pPr>
-      <w:proofErr w:type="spellStart"/>
       <w:r>
         <w:rPr>
           <w:rFonts w:ascii="namco regular" w:hAnsi="namco regular" w:cstheme="minorHAnsi"/>
@@ -172,9 +159,8 @@
           <w:sz w:val="20"/>
           <w:szCs w:val="20"/>
         </w:rPr>
-        <w:t>bellosi</w:t>
-      </w:r>
-      <w:proofErr w:type="spellEnd"/>
+        <w:t xml:space="preserve">bellosi jacopo </w:t>
+      </w:r>
       <w:r>
         <w:rPr>
           <w:rFonts w:ascii="namco regular" w:hAnsi="namco regular" w:cstheme="minorHAnsi"/>
@@ -184,9 +170,19 @@
           <w:sz w:val="20"/>
           <w:szCs w:val="20"/>
         </w:rPr>
-        <w:t xml:space="preserve"> </w:t>
-      </w:r>
-      <w:proofErr w:type="spellStart"/>
+        <w:tab/>
+      </w:r>
+      <w:r>
+        <w:rPr>
+          <w:rFonts w:ascii="Broadway" w:hAnsi="Broadway" w:cstheme="minorHAnsi"/>
+          <w:b/>
+          <w:bCs/>
+          <w:color w:val="7F7F7F" w:themeColor="text1" w:themeTint="80"/>
+          <w:sz w:val="28"/>
+          <w:szCs w:val="28"/>
+        </w:rPr>
+        <w:t xml:space="preserve">( </w:t>
+      </w:r>
       <w:r>
         <w:rPr>
           <w:rFonts w:ascii="namco regular" w:hAnsi="namco regular" w:cstheme="minorHAnsi"/>
@@ -196,9 +192,19 @@
           <w:sz w:val="20"/>
           <w:szCs w:val="20"/>
         </w:rPr>
-        <w:t>jacopo</w:t>
-      </w:r>
-      <w:proofErr w:type="spellEnd"/>
+        <w:t>m</w:t>
+      </w:r>
+      <w:r>
+        <w:rPr>
+          <w:rFonts w:ascii="Broadway" w:hAnsi="Broadway" w:cstheme="minorHAnsi"/>
+          <w:b/>
+          <w:bCs/>
+          <w:color w:val="7F7F7F" w:themeColor="text1" w:themeTint="80"/>
+          <w:sz w:val="28"/>
+          <w:szCs w:val="28"/>
+        </w:rPr>
+        <w:t>.</w:t>
+      </w:r>
       <w:r>
         <w:rPr>
           <w:rFonts w:ascii="namco regular" w:hAnsi="namco regular" w:cstheme="minorHAnsi"/>
@@ -208,8 +214,33 @@
           <w:sz w:val="20"/>
           <w:szCs w:val="20"/>
         </w:rPr>
-        <w:t xml:space="preserve"> </w:t>
-      </w:r>
+        <w:t xml:space="preserve">.1081058 </w:t>
+      </w:r>
+      <w:r>
+        <w:rPr>
+          <w:rFonts w:ascii="Broadway" w:hAnsi="Broadway" w:cstheme="minorHAnsi"/>
+          <w:b/>
+          <w:bCs/>
+          <w:color w:val="7F7F7F" w:themeColor="text1" w:themeTint="80"/>
+          <w:sz w:val="28"/>
+          <w:szCs w:val="28"/>
+        </w:rPr>
+        <w:t>)</w:t>
+      </w:r>
+    </w:p>
+    <w:p>
+      <w:pPr>
+        <w:spacing w:after="0"/>
+        <w:jc w:val="both"/>
+        <w:rPr>
+          <w:rFonts w:ascii="Broadway" w:hAnsi="Broadway" w:cstheme="minorHAnsi"/>
+          <w:b/>
+          <w:bCs/>
+          <w:color w:val="7F7F7F" w:themeColor="text1" w:themeTint="80"/>
+          <w:sz w:val="28"/>
+          <w:szCs w:val="28"/>
+        </w:rPr>
+      </w:pPr>
       <w:r>
         <w:rPr>
           <w:rFonts w:ascii="namco regular" w:hAnsi="namco regular" w:cstheme="minorHAnsi"/>
@@ -219,111 +250,7 @@
           <w:sz w:val="20"/>
           <w:szCs w:val="20"/>
         </w:rPr>
-        <w:tab/>
-      </w:r>
-      <w:r>
-        <w:rPr>
-          <w:rFonts w:ascii="Broadway" w:hAnsi="Broadway" w:cstheme="minorHAnsi"/>
-          <w:b/>
-          <w:bCs/>
-          <w:color w:val="7F7F7F" w:themeColor="text1" w:themeTint="80"/>
-          <w:sz w:val="28"/>
-          <w:szCs w:val="28"/>
-        </w:rPr>
-        <w:t xml:space="preserve">( </w:t>
-      </w:r>
-      <w:r>
-        <w:rPr>
-          <w:rFonts w:ascii="namco regular" w:hAnsi="namco regular" w:cstheme="minorHAnsi"/>
-          <w:b/>
-          <w:bCs/>
-          <w:color w:val="7F7F7F" w:themeColor="text1" w:themeTint="80"/>
-          <w:sz w:val="20"/>
-          <w:szCs w:val="20"/>
-        </w:rPr>
-        <w:t>m</w:t>
-      </w:r>
-      <w:r>
-        <w:rPr>
-          <w:rFonts w:ascii="Broadway" w:hAnsi="Broadway" w:cstheme="minorHAnsi"/>
-          <w:b/>
-          <w:bCs/>
-          <w:color w:val="7F7F7F" w:themeColor="text1" w:themeTint="80"/>
-          <w:sz w:val="28"/>
-          <w:szCs w:val="28"/>
-        </w:rPr>
-        <w:t>.</w:t>
-      </w:r>
-      <w:r>
-        <w:rPr>
-          <w:rFonts w:ascii="namco regular" w:hAnsi="namco regular" w:cstheme="minorHAnsi"/>
-          <w:b/>
-          <w:bCs/>
-          <w:color w:val="7F7F7F" w:themeColor="text1" w:themeTint="80"/>
-          <w:sz w:val="20"/>
-          <w:szCs w:val="20"/>
-        </w:rPr>
-        <w:t xml:space="preserve">.1081058 </w:t>
-      </w:r>
-      <w:r>
-        <w:rPr>
-          <w:rFonts w:ascii="Broadway" w:hAnsi="Broadway" w:cstheme="minorHAnsi"/>
-          <w:b/>
-          <w:bCs/>
-          <w:color w:val="7F7F7F" w:themeColor="text1" w:themeTint="80"/>
-          <w:sz w:val="28"/>
-          <w:szCs w:val="28"/>
-        </w:rPr>
-        <w:t>)</w:t>
-      </w:r>
-    </w:p>
-    <w:p>
-      <w:pPr>
-        <w:spacing w:after="0"/>
-        <w:jc w:val="both"/>
-        <w:rPr>
-          <w:rFonts w:ascii="Broadway" w:hAnsi="Broadway" w:cstheme="minorHAnsi"/>
-          <w:b/>
-          <w:bCs/>
-          <w:color w:val="7F7F7F" w:themeColor="text1" w:themeTint="80"/>
-          <w:sz w:val="28"/>
-          <w:szCs w:val="28"/>
-        </w:rPr>
-      </w:pPr>
-      <w:r>
-        <w:rPr>
-          <w:rFonts w:ascii="namco regular" w:hAnsi="namco regular" w:cstheme="minorHAnsi"/>
-          <w:b/>
-          <w:bCs/>
-          <w:color w:val="7F7F7F" w:themeColor="text1" w:themeTint="80"/>
-          <w:sz w:val="20"/>
-          <w:szCs w:val="20"/>
-        </w:rPr>
-        <w:t xml:space="preserve">longhi </w:t>
-      </w:r>
-      <w:proofErr w:type="spellStart"/>
-      <w:r>
-        <w:rPr>
-          <w:rFonts w:ascii="namco regular" w:hAnsi="namco regular" w:cstheme="minorHAnsi"/>
-          <w:b/>
-          <w:bCs/>
-          <w:color w:val="7F7F7F" w:themeColor="text1" w:themeTint="80"/>
-          <w:sz w:val="20"/>
-          <w:szCs w:val="20"/>
-        </w:rPr>
-        <w:t>lara</w:t>
-      </w:r>
-      <w:proofErr w:type="spellEnd"/>
-      <w:r>
-        <w:rPr>
-          <w:rFonts w:ascii="namco regular" w:hAnsi="namco regular" w:cstheme="minorHAnsi"/>
-          <w:b/>
-          <w:bCs/>
-          <w:color w:val="7F7F7F" w:themeColor="text1" w:themeTint="80"/>
-          <w:sz w:val="20"/>
-          <w:szCs w:val="20"/>
-        </w:rPr>
-        <w:t xml:space="preserve"> </w:t>
+        <w:t xml:space="preserve">longhi lara </w:t>
       </w:r>
       <w:r>
         <w:rPr>
@@ -418,35 +345,7 @@
           <w:szCs w:val="20"/>
           <w14:ligatures w14:val="none"/>
         </w:rPr>
-        <w:t xml:space="preserve">poloni </w:t>
-      </w:r>
-      <w:proofErr w:type="spellStart"/>
-      <w:r>
-        <w:rPr>
-          <w:rFonts w:ascii="namco regular" w:hAnsi="namco regular" w:cstheme="minorHAnsi"/>
-          <w:b/>
-          <w:bCs/>
-          <w:color w:val="7F7F7F" w:themeColor="text1" w:themeTint="80"/>
-          <w:kern w:val="0"/>
-          <w:sz w:val="20"/>
-          <w:szCs w:val="20"/>
-          <w14:ligatures w14:val="none"/>
-        </w:rPr>
-        <w:t>Lluca</w:t>
-      </w:r>
-      <w:proofErr w:type="spellEnd"/>
-      <w:r>
-        <w:rPr>
-          <w:rFonts w:ascii="namco regular" w:hAnsi="namco regular" w:cstheme="minorHAnsi"/>
-          <w:b/>
-          <w:bCs/>
-          <w:color w:val="7F7F7F" w:themeColor="text1" w:themeTint="80"/>
-          <w:kern w:val="0"/>
-          <w:sz w:val="20"/>
-          <w:szCs w:val="20"/>
-          <w14:ligatures w14:val="none"/>
-        </w:rPr>
-        <w:t xml:space="preserve"> </w:t>
+        <w:t xml:space="preserve">poloni Lluca </w:t>
       </w:r>
       <w:r>
         <w:rPr>
@@ -620,7 +519,7 @@
           <w:r>
             <w:fldChar w:fldCharType="separate"/>
           </w:r>
-          <w:hyperlink w:anchor="_Toc155877806" w:history="1">
+          <w:hyperlink w:anchor="_Toc157023235" w:history="1">
             <w:r>
               <w:rPr>
                 <w:rStyle w:val="Collegamentoipertestuale"/>
@@ -662,7 +561,7 @@
                 <w:noProof/>
                 <w:webHidden/>
               </w:rPr>
-              <w:instrText xml:space="preserve"> PAGEREF _Toc155877806 \h </w:instrText>
+              <w:instrText xml:space="preserve"> PAGEREF _Toc157023235 \h </w:instrText>
             </w:r>
             <w:r>
               <w:rPr>
@@ -706,7 +605,7 @@
               <w:lang w:eastAsia="it-IT"/>
             </w:rPr>
           </w:pPr>
-          <w:hyperlink w:anchor="_Toc155877807" w:history="1">
+          <w:hyperlink w:anchor="_Toc157023236" w:history="1">
             <w:r>
               <w:rPr>
                 <w:rStyle w:val="Collegamentoipertestuale"/>
@@ -752,7 +651,7 @@
                 <w:noProof/>
                 <w:webHidden/>
               </w:rPr>
-              <w:instrText xml:space="preserve"> PAGEREF _Toc155877807 \h </w:instrText>
+              <w:instrText xml:space="preserve"> PAGEREF _Toc157023236 \h </w:instrText>
             </w:r>
             <w:r>
               <w:rPr>
@@ -796,7 +695,7 @@
               <w:lang w:eastAsia="it-IT"/>
             </w:rPr>
           </w:pPr>
-          <w:hyperlink w:anchor="_Toc155877808" w:history="1">
+          <w:hyperlink w:anchor="_Toc157023237" w:history="1">
             <w:r>
               <w:rPr>
                 <w:rStyle w:val="Collegamentoipertestuale"/>
@@ -838,7 +737,7 @@
                 <w:noProof/>
                 <w:webHidden/>
               </w:rPr>
-              <w:instrText xml:space="preserve"> PAGEREF _Toc155877808 \h </w:instrText>
+              <w:instrText xml:space="preserve"> PAGEREF _Toc157023237 \h </w:instrText>
             </w:r>
             <w:r>
               <w:rPr>
@@ -882,7 +781,7 @@
               <w:lang w:eastAsia="it-IT"/>
             </w:rPr>
           </w:pPr>
-          <w:hyperlink w:anchor="_Toc155877809" w:history="1">
+          <w:hyperlink w:anchor="_Toc157023238" w:history="1">
             <w:r>
               <w:rPr>
                 <w:rStyle w:val="Collegamentoipertestuale"/>
@@ -928,7 +827,7 @@
                 <w:noProof/>
                 <w:webHidden/>
               </w:rPr>
-              <w:instrText xml:space="preserve"> PAGEREF _Toc155877809 \h </w:instrText>
+              <w:instrText xml:space="preserve"> PAGEREF _Toc157023238 \h </w:instrText>
             </w:r>
             <w:r>
               <w:rPr>
@@ -972,7 +871,7 @@
               <w:lang w:eastAsia="it-IT"/>
             </w:rPr>
           </w:pPr>
-          <w:hyperlink w:anchor="_Toc155877810" w:history="1">
+          <w:hyperlink w:anchor="_Toc157023239" w:history="1">
             <w:r>
               <w:rPr>
                 <w:rStyle w:val="Collegamentoipertestuale"/>
@@ -1014,7 +913,7 @@
                 <w:noProof/>
                 <w:webHidden/>
               </w:rPr>
-              <w:instrText xml:space="preserve"> PAGEREF _Toc155877810 \h </w:instrText>
+              <w:instrText xml:space="preserve"> PAGEREF _Toc157023239 \h </w:instrText>
             </w:r>
             <w:r>
               <w:rPr>
@@ -1058,7 +957,7 @@
               <w:lang w:eastAsia="it-IT"/>
             </w:rPr>
           </w:pPr>
-          <w:hyperlink w:anchor="_Toc155877811" w:history="1">
+          <w:hyperlink w:anchor="_Toc157023240" w:history="1">
             <w:r>
               <w:rPr>
                 <w:rStyle w:val="Collegamentoipertestuale"/>
@@ -1104,7 +1003,7 @@
                 <w:noProof/>
                 <w:webHidden/>
               </w:rPr>
-              <w:instrText xml:space="preserve"> PAGEREF _Toc155877811 \h </w:instrText>
+              <w:instrText xml:space="preserve"> PAGEREF _Toc157023240 \h </w:instrText>
             </w:r>
             <w:r>
               <w:rPr>
@@ -1148,7 +1047,7 @@
               <w:lang w:eastAsia="it-IT"/>
             </w:rPr>
           </w:pPr>
-          <w:hyperlink w:anchor="_Toc155877812" w:history="1">
+          <w:hyperlink w:anchor="_Toc157023241" w:history="1">
             <w:r>
               <w:rPr>
                 <w:rStyle w:val="Collegamentoipertestuale"/>
@@ -1194,7 +1093,7 @@
                 <w:noProof/>
                 <w:webHidden/>
               </w:rPr>
-              <w:instrText xml:space="preserve"> PAGEREF _Toc155877812 \h </w:instrText>
+              <w:instrText xml:space="preserve"> PAGEREF _Toc157023241 \h </w:instrText>
             </w:r>
             <w:r>
               <w:rPr>
@@ -1238,7 +1137,7 @@
               <w:lang w:eastAsia="it-IT"/>
             </w:rPr>
           </w:pPr>
-          <w:hyperlink w:anchor="_Toc155877813" w:history="1">
+          <w:hyperlink w:anchor="_Toc157023242" w:history="1">
             <w:r>
               <w:rPr>
                 <w:rStyle w:val="Collegamentoipertestuale"/>
@@ -1284,7 +1183,7 @@
                 <w:noProof/>
                 <w:webHidden/>
               </w:rPr>
-              <w:instrText xml:space="preserve"> PAGEREF _Toc155877813 \h </w:instrText>
+              <w:instrText xml:space="preserve"> PAGEREF _Toc157023242 \h </w:instrText>
             </w:r>
             <w:r>
               <w:rPr>
@@ -1328,7 +1227,7 @@
               <w:lang w:eastAsia="it-IT"/>
             </w:rPr>
           </w:pPr>
-          <w:hyperlink w:anchor="_Toc155877814" w:history="1">
+          <w:hyperlink w:anchor="_Toc157023243" w:history="1">
             <w:r>
               <w:rPr>
                 <w:rStyle w:val="Collegamentoipertestuale"/>
@@ -1374,7 +1273,7 @@
                 <w:noProof/>
                 <w:webHidden/>
               </w:rPr>
-              <w:instrText xml:space="preserve"> PAGEREF _Toc155877814 \h </w:instrText>
+              <w:instrText xml:space="preserve"> PAGEREF _Toc157023243 \h </w:instrText>
             </w:r>
             <w:r>
               <w:rPr>
@@ -1418,7 +1317,7 @@
               <w:lang w:eastAsia="it-IT"/>
             </w:rPr>
           </w:pPr>
-          <w:hyperlink w:anchor="_Toc155877815" w:history="1">
+          <w:hyperlink w:anchor="_Toc157023244" w:history="1">
             <w:r>
               <w:rPr>
                 <w:rStyle w:val="Collegamentoipertestuale"/>
@@ -1464,7 +1363,7 @@
                 <w:noProof/>
                 <w:webHidden/>
               </w:rPr>
-              <w:instrText xml:space="preserve"> PAGEREF _Toc155877815 \h </w:instrText>
+              <w:instrText xml:space="preserve"> PAGEREF _Toc157023244 \h </w:instrText>
             </w:r>
             <w:r>
               <w:rPr>
@@ -1508,7 +1407,7 @@
               <w:lang w:eastAsia="it-IT"/>
             </w:rPr>
           </w:pPr>
-          <w:hyperlink w:anchor="_Toc155877816" w:history="1">
+          <w:hyperlink w:anchor="_Toc157023245" w:history="1">
             <w:r>
               <w:rPr>
                 <w:rStyle w:val="Collegamentoipertestuale"/>
@@ -1554,7 +1453,7 @@
                 <w:noProof/>
                 <w:webHidden/>
               </w:rPr>
-              <w:instrText xml:space="preserve"> PAGEREF _Toc155877816 \h </w:instrText>
+              <w:instrText xml:space="preserve"> PAGEREF _Toc157023245 \h </w:instrText>
             </w:r>
             <w:r>
               <w:rPr>
@@ -1598,7 +1497,7 @@
               <w:lang w:eastAsia="it-IT"/>
             </w:rPr>
           </w:pPr>
-          <w:hyperlink w:anchor="_Toc155877817" w:history="1">
+          <w:hyperlink w:anchor="_Toc157023246" w:history="1">
             <w:r>
               <w:rPr>
                 <w:rStyle w:val="Collegamentoipertestuale"/>
@@ -1644,7 +1543,7 @@
                 <w:noProof/>
                 <w:webHidden/>
               </w:rPr>
-              <w:instrText xml:space="preserve"> PAGEREF _Toc155877817 \h </w:instrText>
+              <w:instrText xml:space="preserve"> PAGEREF _Toc157023246 \h </w:instrText>
             </w:r>
             <w:r>
               <w:rPr>
@@ -1688,7 +1587,7 @@
               <w:lang w:eastAsia="it-IT"/>
             </w:rPr>
           </w:pPr>
-          <w:hyperlink w:anchor="_Toc155877818" w:history="1">
+          <w:hyperlink w:anchor="_Toc157023247" w:history="1">
             <w:r>
               <w:rPr>
                 <w:rStyle w:val="Collegamentoipertestuale"/>
@@ -1734,7 +1633,7 @@
                 <w:noProof/>
                 <w:webHidden/>
               </w:rPr>
-              <w:instrText xml:space="preserve"> PAGEREF _Toc155877818 \h </w:instrText>
+              <w:instrText xml:space="preserve"> PAGEREF _Toc157023247 \h </w:instrText>
             </w:r>
             <w:r>
               <w:rPr>
@@ -1778,7 +1677,7 @@
               <w:lang w:eastAsia="it-IT"/>
             </w:rPr>
           </w:pPr>
-          <w:hyperlink w:anchor="_Toc155877819" w:history="1">
+          <w:hyperlink w:anchor="_Toc157023248" w:history="1">
             <w:r>
               <w:rPr>
                 <w:rStyle w:val="Collegamentoipertestuale"/>
@@ -1824,7 +1723,7 @@
                 <w:noProof/>
                 <w:webHidden/>
               </w:rPr>
-              <w:instrText xml:space="preserve"> PAGEREF _Toc155877819 \h </w:instrText>
+              <w:instrText xml:space="preserve"> PAGEREF _Toc157023248 \h </w:instrText>
             </w:r>
             <w:r>
               <w:rPr>
@@ -1868,7 +1767,7 @@
               <w:lang w:eastAsia="it-IT"/>
             </w:rPr>
           </w:pPr>
-          <w:hyperlink w:anchor="_Toc155877820" w:history="1">
+          <w:hyperlink w:anchor="_Toc157023249" w:history="1">
             <w:r>
               <w:rPr>
                 <w:rStyle w:val="Collegamentoipertestuale"/>
@@ -1914,7 +1813,7 @@
                 <w:noProof/>
                 <w:webHidden/>
               </w:rPr>
-              <w:instrText xml:space="preserve"> PAGEREF _Toc155877820 \h </w:instrText>
+              <w:instrText xml:space="preserve"> PAGEREF _Toc157023249 \h </w:instrText>
             </w:r>
             <w:r>
               <w:rPr>
@@ -1958,7 +1857,7 @@
               <w:lang w:eastAsia="it-IT"/>
             </w:rPr>
           </w:pPr>
-          <w:hyperlink w:anchor="_Toc155877821" w:history="1">
+          <w:hyperlink w:anchor="_Toc157023250" w:history="1">
             <w:r>
               <w:rPr>
                 <w:rStyle w:val="Collegamentoipertestuale"/>
@@ -2000,7 +1899,7 @@
                 <w:noProof/>
                 <w:webHidden/>
               </w:rPr>
-              <w:instrText xml:space="preserve"> PAGEREF _Toc155877821 \h </w:instrText>
+              <w:instrText xml:space="preserve"> PAGEREF _Toc157023250 \h </w:instrText>
             </w:r>
             <w:r>
               <w:rPr>
@@ -2044,7 +1943,7 @@
               <w:lang w:eastAsia="it-IT"/>
             </w:rPr>
           </w:pPr>
-          <w:hyperlink w:anchor="_Toc155877822" w:history="1">
+          <w:hyperlink w:anchor="_Toc157023251" w:history="1">
             <w:r>
               <w:rPr>
                 <w:rStyle w:val="Collegamentoipertestuale"/>
@@ -2086,7 +1985,7 @@
                 <w:noProof/>
                 <w:webHidden/>
               </w:rPr>
-              <w:instrText xml:space="preserve"> PAGEREF _Toc155877822 \h </w:instrText>
+              <w:instrText xml:space="preserve"> PAGEREF _Toc157023251 \h </w:instrText>
             </w:r>
             <w:r>
               <w:rPr>
@@ -2130,7 +2029,7 @@
               <w:lang w:eastAsia="it-IT"/>
             </w:rPr>
           </w:pPr>
-          <w:hyperlink w:anchor="_Toc155877823" w:history="1">
+          <w:hyperlink w:anchor="_Toc157023252" w:history="1">
             <w:r>
               <w:rPr>
                 <w:rStyle w:val="Collegamentoipertestuale"/>
@@ -2172,7 +2071,7 @@
                 <w:noProof/>
                 <w:webHidden/>
               </w:rPr>
-              <w:instrText xml:space="preserve"> PAGEREF _Toc155877823 \h </w:instrText>
+              <w:instrText xml:space="preserve"> PAGEREF _Toc157023252 \h </w:instrText>
             </w:r>
             <w:r>
               <w:rPr>
@@ -2216,7 +2115,7 @@
               <w:lang w:eastAsia="it-IT"/>
             </w:rPr>
           </w:pPr>
-          <w:hyperlink w:anchor="_Toc155877824" w:history="1">
+          <w:hyperlink w:anchor="_Toc157023253" w:history="1">
             <w:r>
               <w:rPr>
                 <w:rStyle w:val="Collegamentoipertestuale"/>
@@ -2258,7 +2157,7 @@
                 <w:noProof/>
                 <w:webHidden/>
               </w:rPr>
-              <w:instrText xml:space="preserve"> PAGEREF _Toc155877824 \h </w:instrText>
+              <w:instrText xml:space="preserve"> PAGEREF _Toc157023253 \h </w:instrText>
             </w:r>
             <w:r>
               <w:rPr>
@@ -2302,7 +2201,7 @@
               <w:lang w:eastAsia="it-IT"/>
             </w:rPr>
           </w:pPr>
-          <w:hyperlink w:anchor="_Toc155877825" w:history="1">
+          <w:hyperlink w:anchor="_Toc157023254" w:history="1">
             <w:r>
               <w:rPr>
                 <w:rStyle w:val="Collegamentoipertestuale"/>
@@ -2344,7 +2243,7 @@
                 <w:noProof/>
                 <w:webHidden/>
               </w:rPr>
-              <w:instrText xml:space="preserve"> PAGEREF _Toc155877825 \h </w:instrText>
+              <w:instrText xml:space="preserve"> PAGEREF _Toc157023254 \h </w:instrText>
             </w:r>
             <w:r>
               <w:rPr>
@@ -2388,7 +2287,7 @@
               <w:lang w:eastAsia="it-IT"/>
             </w:rPr>
           </w:pPr>
-          <w:hyperlink w:anchor="_Toc155877826" w:history="1">
+          <w:hyperlink w:anchor="_Toc157023255" w:history="1">
             <w:r>
               <w:rPr>
                 <w:rStyle w:val="Collegamentoipertestuale"/>
@@ -2430,7 +2329,7 @@
                 <w:noProof/>
                 <w:webHidden/>
               </w:rPr>
-              <w:instrText xml:space="preserve"> PAGEREF _Toc155877826 \h </w:instrText>
+              <w:instrText xml:space="preserve"> PAGEREF _Toc157023255 \h </w:instrText>
             </w:r>
             <w:r>
               <w:rPr>
@@ -2473,7 +2372,7 @@
               <w:lang w:eastAsia="it-IT"/>
             </w:rPr>
           </w:pPr>
-          <w:hyperlink w:anchor="_Toc155877827" w:history="1">
+          <w:hyperlink w:anchor="_Toc157023256" w:history="1">
             <w:r>
               <w:rPr>
                 <w:rStyle w:val="Collegamentoipertestuale"/>
@@ -2502,7 +2401,7 @@
                 <w:noProof/>
                 <w:webHidden/>
               </w:rPr>
-              <w:instrText xml:space="preserve"> PAGEREF _Toc155877827 \h </w:instrText>
+              <w:instrText xml:space="preserve"> PAGEREF _Toc157023256 \h </w:instrText>
             </w:r>
             <w:r>
               <w:rPr>
@@ -2545,7 +2444,7 @@
               <w:lang w:eastAsia="it-IT"/>
             </w:rPr>
           </w:pPr>
-          <w:hyperlink w:anchor="_Toc155877828" w:history="1">
+          <w:hyperlink w:anchor="_Toc157023257" w:history="1">
             <w:r>
               <w:rPr>
                 <w:rStyle w:val="Collegamentoipertestuale"/>
@@ -2574,7 +2473,7 @@
                 <w:noProof/>
                 <w:webHidden/>
               </w:rPr>
-              <w:instrText xml:space="preserve"> PAGEREF _Toc155877828 \h </w:instrText>
+              <w:instrText xml:space="preserve"> PAGEREF _Toc157023257 \h </w:instrText>
             </w:r>
             <w:r>
               <w:rPr>
@@ -2617,7 +2516,7 @@
               <w:lang w:eastAsia="it-IT"/>
             </w:rPr>
           </w:pPr>
-          <w:hyperlink w:anchor="_Toc155877829" w:history="1">
+          <w:hyperlink w:anchor="_Toc157023258" w:history="1">
             <w:r>
               <w:rPr>
                 <w:rStyle w:val="Collegamentoipertestuale"/>
@@ -2646,7 +2545,7 @@
                 <w:noProof/>
                 <w:webHidden/>
               </w:rPr>
-              <w:instrText xml:space="preserve"> PAGEREF _Toc155877829 \h </w:instrText>
+              <w:instrText xml:space="preserve"> PAGEREF _Toc157023258 \h </w:instrText>
             </w:r>
             <w:r>
               <w:rPr>
@@ -2689,7 +2588,7 @@
               <w:lang w:eastAsia="it-IT"/>
             </w:rPr>
           </w:pPr>
-          <w:hyperlink w:anchor="_Toc155877830" w:history="1">
+          <w:hyperlink w:anchor="_Toc157023259" w:history="1">
             <w:r>
               <w:rPr>
                 <w:rStyle w:val="Collegamentoipertestuale"/>
@@ -2718,7 +2617,7 @@
                 <w:noProof/>
                 <w:webHidden/>
               </w:rPr>
-              <w:instrText xml:space="preserve"> PAGEREF _Toc155877830 \h </w:instrText>
+              <w:instrText xml:space="preserve"> PAGEREF _Toc157023259 \h </w:instrText>
             </w:r>
             <w:r>
               <w:rPr>
@@ -2761,7 +2660,7 @@
               <w:lang w:eastAsia="it-IT"/>
             </w:rPr>
           </w:pPr>
-          <w:hyperlink w:anchor="_Toc155877831" w:history="1">
+          <w:hyperlink w:anchor="_Toc157023260" w:history="1">
             <w:r>
               <w:rPr>
                 <w:rStyle w:val="Collegamentoipertestuale"/>
@@ -2790,7 +2689,7 @@
                 <w:noProof/>
                 <w:webHidden/>
               </w:rPr>
-              <w:instrText xml:space="preserve"> PAGEREF _Toc155877831 \h </w:instrText>
+              <w:instrText xml:space="preserve"> PAGEREF _Toc157023260 \h </w:instrText>
             </w:r>
             <w:r>
               <w:rPr>
@@ -2834,7 +2733,7 @@
               <w:lang w:eastAsia="it-IT"/>
             </w:rPr>
           </w:pPr>
-          <w:hyperlink w:anchor="_Toc155877832" w:history="1">
+          <w:hyperlink w:anchor="_Toc157023261" w:history="1">
             <w:r>
               <w:rPr>
                 <w:rStyle w:val="Collegamentoipertestuale"/>
@@ -2876,7 +2775,7 @@
                 <w:noProof/>
                 <w:webHidden/>
               </w:rPr>
-              <w:instrText xml:space="preserve"> PAGEREF _Toc155877832 \h </w:instrText>
+              <w:instrText xml:space="preserve"> PAGEREF _Toc157023261 \h </w:instrText>
             </w:r>
             <w:r>
               <w:rPr>
@@ -2896,7 +2795,7 @@
                 <w:noProof/>
                 <w:webHidden/>
               </w:rPr>
-              <w:t>11</w:t>
+              <w:t>12</w:t>
             </w:r>
             <w:r>
               <w:rPr>
@@ -2920,7 +2819,7 @@
               <w:lang w:eastAsia="it-IT"/>
             </w:rPr>
           </w:pPr>
-          <w:hyperlink w:anchor="_Toc155877833" w:history="1">
+          <w:hyperlink w:anchor="_Toc157023262" w:history="1">
             <w:r>
               <w:rPr>
                 <w:rStyle w:val="Collegamentoipertestuale"/>
@@ -2962,7 +2861,7 @@
                 <w:noProof/>
                 <w:webHidden/>
               </w:rPr>
-              <w:instrText xml:space="preserve"> PAGEREF _Toc155877833 \h </w:instrText>
+              <w:instrText xml:space="preserve"> PAGEREF _Toc157023262 \h </w:instrText>
             </w:r>
             <w:r>
               <w:rPr>
@@ -2982,7 +2881,7 @@
                 <w:noProof/>
                 <w:webHidden/>
               </w:rPr>
-              <w:t>12</w:t>
+              <w:t>13</w:t>
             </w:r>
             <w:r>
               <w:rPr>
@@ -3006,11 +2905,12 @@
               <w:lang w:eastAsia="it-IT"/>
             </w:rPr>
           </w:pPr>
-          <w:hyperlink w:anchor="_Toc155877834" w:history="1">
+          <w:hyperlink w:anchor="_Toc157023263" w:history="1">
             <w:r>
               <w:rPr>
                 <w:rStyle w:val="Collegamentoipertestuale"/>
                 <w:noProof/>
+                <w:highlight w:val="red"/>
               </w:rPr>
               <w:t>10.</w:t>
             </w:r>
@@ -3026,6 +2926,7 @@
               <w:rPr>
                 <w:rStyle w:val="Collegamentoipertestuale"/>
                 <w:noProof/>
+                <w:highlight w:val="red"/>
               </w:rPr>
               <w:t>Software testing</w:t>
             </w:r>
@@ -3048,7 +2949,7 @@
                 <w:noProof/>
                 <w:webHidden/>
               </w:rPr>
-              <w:instrText xml:space="preserve"> PAGEREF _Toc155877834 \h </w:instrText>
+              <w:instrText xml:space="preserve"> PAGEREF _Toc157023263 \h </w:instrText>
             </w:r>
             <w:r>
               <w:rPr>
@@ -3068,7 +2969,7 @@
                 <w:noProof/>
                 <w:webHidden/>
               </w:rPr>
-              <w:t>12</w:t>
+              <w:t>16</w:t>
             </w:r>
             <w:r>
               <w:rPr>
@@ -3092,7 +2993,7 @@
               <w:lang w:eastAsia="it-IT"/>
             </w:rPr>
           </w:pPr>
-          <w:hyperlink w:anchor="_Toc155877835" w:history="1">
+          <w:hyperlink w:anchor="_Toc157023264" w:history="1">
             <w:r>
               <w:rPr>
                 <w:rStyle w:val="Collegamentoipertestuale"/>
@@ -3134,7 +3035,7 @@
                 <w:noProof/>
                 <w:webHidden/>
               </w:rPr>
-              <w:instrText xml:space="preserve"> PAGEREF _Toc155877835 \h </w:instrText>
+              <w:instrText xml:space="preserve"> PAGEREF _Toc157023264 \h </w:instrText>
             </w:r>
             <w:r>
               <w:rPr>
@@ -3154,7 +3055,7 @@
                 <w:noProof/>
                 <w:webHidden/>
               </w:rPr>
-              <w:t>12</w:t>
+              <w:t>16</w:t>
             </w:r>
             <w:r>
               <w:rPr>
@@ -3203,7 +3104,7 @@
         <w:pStyle w:val="Paragrafo1"/>
         <w:jc w:val="both"/>
       </w:pPr>
-      <w:bookmarkStart w:id="0" w:name="_Toc155877806"/>
+      <w:bookmarkStart w:id="0" w:name="_Toc157023235"/>
       <w:r>
         <w:lastRenderedPageBreak/>
         <w:t>Requirements specification</w:t>
@@ -3240,7 +3141,7 @@
           <w:iCs/>
         </w:rPr>
       </w:pPr>
-      <w:bookmarkStart w:id="1" w:name="_Toc155877807"/>
+      <w:bookmarkStart w:id="1" w:name="_Toc157023236"/>
       <w:r>
         <w:rPr>
           <w:i/>
@@ -3274,7 +3175,7 @@
         <w:pStyle w:val="SottoParagrafi2"/>
         <w:jc w:val="both"/>
       </w:pPr>
-      <w:bookmarkStart w:id="2" w:name="_Toc155877808"/>
+      <w:bookmarkStart w:id="2" w:name="_Toc157023237"/>
       <w:r>
         <w:t>Obiettivo</w:t>
       </w:r>
@@ -3366,7 +3267,7 @@
           <w:color w:val="404040" w:themeColor="text1" w:themeTint="BF"/>
         </w:rPr>
       </w:pPr>
-      <w:bookmarkStart w:id="3" w:name="_Toc155877809"/>
+      <w:bookmarkStart w:id="3" w:name="_Toc157023238"/>
       <w:r>
         <w:rPr>
           <w:i/>
@@ -3422,7 +3323,7 @@
         <w:pStyle w:val="SottoParagrafi2"/>
         <w:jc w:val="both"/>
       </w:pPr>
-      <w:bookmarkStart w:id="4" w:name="_Toc155877810"/>
+      <w:bookmarkStart w:id="4" w:name="_Toc157023239"/>
       <w:r>
         <w:t>Definizioni, acronimi e abbreviazioni</w:t>
       </w:r>
@@ -3471,15 +3372,7 @@
         <w:t xml:space="preserve"> professore e youtuber </w:t>
       </w:r>
       <w:r>
-        <w:t xml:space="preserve">Elia </w:t>
-      </w:r>
-      <w:proofErr w:type="spellStart"/>
-      <w:r>
-        <w:t>Bombardelli</w:t>
-      </w:r>
-      <w:proofErr w:type="spellEnd"/>
-      <w:r>
-        <w:t xml:space="preserve">, </w:t>
+        <w:t xml:space="preserve">Elia Bombardelli, </w:t>
       </w:r>
       <w:r>
         <w:t xml:space="preserve">noto fra i più giovani per fornire spiegazioni semplici e chiare a problemi di matematica sul suo canale </w:t>
@@ -3518,7 +3411,7 @@
           <w:color w:val="262626" w:themeColor="text1" w:themeTint="D9"/>
         </w:rPr>
       </w:pPr>
-      <w:bookmarkStart w:id="5" w:name="_Toc155877811"/>
+      <w:bookmarkStart w:id="5" w:name="_Toc157023240"/>
       <w:r>
         <w:rPr>
           <w:i/>
@@ -3543,7 +3436,7 @@
           <w:color w:val="404040" w:themeColor="text1" w:themeTint="BF"/>
         </w:rPr>
       </w:pPr>
-      <w:bookmarkStart w:id="6" w:name="_Toc155877812"/>
+      <w:bookmarkStart w:id="6" w:name="_Toc157023241"/>
       <w:r>
         <w:rPr>
           <w:i/>
@@ -3590,7 +3483,7 @@
           <w:color w:val="404040" w:themeColor="text1" w:themeTint="BF"/>
         </w:rPr>
       </w:pPr>
-      <w:bookmarkStart w:id="7" w:name="_Toc155877813"/>
+      <w:bookmarkStart w:id="7" w:name="_Toc157023242"/>
       <w:r>
         <w:rPr>
           <w:i/>
@@ -3695,11 +3588,9 @@
       <w:r>
         <w:t xml:space="preserve">il </w:t>
       </w:r>
-      <w:proofErr w:type="spellStart"/>
-      <w:r>
-        <w:t>powerup</w:t>
-      </w:r>
-      <w:proofErr w:type="spellEnd"/>
+      <w:r>
+        <w:t>power-up</w:t>
+      </w:r>
       <w:r>
         <w:t xml:space="preserve"> “</w:t>
       </w:r>
@@ -3708,17 +3599,8 @@
           <w:i/>
           <w:iCs/>
         </w:rPr>
-        <w:t xml:space="preserve">Elia </w:t>
-      </w:r>
-      <w:proofErr w:type="spellStart"/>
-      <w:r>
-        <w:rPr>
-          <w:i/>
-          <w:iCs/>
-        </w:rPr>
-        <w:t>Bombardelli</w:t>
-      </w:r>
-      <w:proofErr w:type="spellEnd"/>
+        <w:t>Elia Bombardelli</w:t>
+      </w:r>
       <w:r>
         <w:t>”</w:t>
       </w:r>
@@ -3896,7 +3778,7 @@
           <w:color w:val="404040" w:themeColor="text1" w:themeTint="BF"/>
         </w:rPr>
       </w:pPr>
-      <w:bookmarkStart w:id="8" w:name="_Toc155877814"/>
+      <w:bookmarkStart w:id="8" w:name="_Toc157023243"/>
       <w:r>
         <w:rPr>
           <w:i/>
@@ -3946,7 +3828,7 @@
           <w:color w:val="404040" w:themeColor="text1" w:themeTint="BF"/>
         </w:rPr>
       </w:pPr>
-      <w:bookmarkStart w:id="9" w:name="_Toc155877815"/>
+      <w:bookmarkStart w:id="9" w:name="_Toc157023244"/>
       <w:r>
         <w:rPr>
           <w:i/>
@@ -3981,7 +3863,7 @@
           <w:color w:val="404040" w:themeColor="text1" w:themeTint="BF"/>
         </w:rPr>
       </w:pPr>
-      <w:bookmarkStart w:id="10" w:name="_Toc155877816"/>
+      <w:bookmarkStart w:id="10" w:name="_Toc157023245"/>
       <w:r>
         <w:rPr>
           <w:i/>
@@ -4024,15 +3906,7 @@
         <w:jc w:val="both"/>
       </w:pPr>
       <w:r>
-        <w:t xml:space="preserve">Il corretto funzionamento del gioco dipende dalla presenza di risorse grafiche e sonore, come </w:t>
-      </w:r>
-      <w:proofErr w:type="spellStart"/>
-      <w:r>
-        <w:t>sprite</w:t>
-      </w:r>
-      <w:proofErr w:type="spellEnd"/>
-      <w:r>
-        <w:t>, suoni e file musicali, nel sistema di gioco.</w:t>
+        <w:t>Il corretto funzionamento del gioco dipende dalla presenza di risorse grafiche e sonore, come sprite, suoni e file musicali, nel sistema di gioco.</w:t>
       </w:r>
       <w:r>
         <w:t xml:space="preserve"> È disponibile solamente la versione del gioco in italiano. </w:t>
@@ -4052,7 +3926,7 @@
           <w:color w:val="262626" w:themeColor="text1" w:themeTint="D9"/>
         </w:rPr>
       </w:pPr>
-      <w:bookmarkStart w:id="11" w:name="_Toc155877817"/>
+      <w:bookmarkStart w:id="11" w:name="_Toc157023246"/>
       <w:r>
         <w:rPr>
           <w:i/>
@@ -4077,7 +3951,7 @@
           <w:color w:val="404040" w:themeColor="text1" w:themeTint="BF"/>
         </w:rPr>
       </w:pPr>
-      <w:bookmarkStart w:id="12" w:name="_Toc155877818"/>
+      <w:bookmarkStart w:id="12" w:name="_Toc157023247"/>
       <w:r>
         <w:rPr>
           <w:i/>
@@ -4100,7 +3974,6 @@
       <w:r>
         <w:t xml:space="preserve"> prevede una schermata iniziale dove l’utente potrà decidere se iniziare una nuova partita o uscire dalla schermata. A seguito della pressione del tasto </w:t>
       </w:r>
-      <w:proofErr w:type="spellStart"/>
       <w:r>
         <w:rPr>
           <w:i/>
@@ -4108,7 +3981,6 @@
         </w:rPr>
         <w:t>enter</w:t>
       </w:r>
-      <w:proofErr w:type="spellEnd"/>
       <w:r>
         <w:t xml:space="preserve"> in relazione a “NUOVA PARTITA” apparirà la schermata di gioco dove l’utente potrà muovere il Pac-Man con </w:t>
       </w:r>
@@ -4133,7 +4005,6 @@
       <w:r>
         <w:t xml:space="preserve"> Premendo il tasto </w:t>
       </w:r>
-      <w:proofErr w:type="spellStart"/>
       <w:r>
         <w:rPr>
           <w:i/>
@@ -4141,7 +4012,6 @@
         </w:rPr>
         <w:t>enter</w:t>
       </w:r>
-      <w:proofErr w:type="spellEnd"/>
       <w:r>
         <w:rPr>
           <w:i/>
@@ -4152,7 +4022,6 @@
       <w:r>
         <w:t xml:space="preserve">in relazione a “ESCI” si uscirà direttamente dall’applicativo. Quando si passa da un livello all’altro compare una schermata informativa, è possibile giocare direttamente al livello successivo premendo il tasto </w:t>
       </w:r>
-      <w:proofErr w:type="spellStart"/>
       <w:r>
         <w:rPr>
           <w:i/>
@@ -4160,11 +4029,9 @@
         </w:rPr>
         <w:t>space</w:t>
       </w:r>
-      <w:proofErr w:type="spellEnd"/>
       <w:r>
         <w:t xml:space="preserve">. Al termine del terzo livello e al conseguimento della laurea è possibile tornare alla schermata iniziale di gioco tramite il tasto </w:t>
       </w:r>
-      <w:proofErr w:type="spellStart"/>
       <w:r>
         <w:rPr>
           <w:i/>
@@ -4172,7 +4039,6 @@
         </w:rPr>
         <w:t>space</w:t>
       </w:r>
-      <w:proofErr w:type="spellEnd"/>
       <w:r>
         <w:t>.</w:t>
       </w:r>
@@ -4216,7 +4082,7 @@
         </w:rPr>
         <w:lastRenderedPageBreak/>
         <w:drawing>
-          <wp:anchor distT="0" distB="0" distL="114300" distR="114300" simplePos="0" relativeHeight="251659264" behindDoc="1" locked="0" layoutInCell="1" allowOverlap="1" wp14:anchorId="68FA2A93" wp14:editId="38D784A2">
+          <wp:anchor distT="0" distB="0" distL="114300" distR="114300" simplePos="0" relativeHeight="251659264" behindDoc="1" locked="0" layoutInCell="1" allowOverlap="1" wp14:anchorId="68FA2A93" wp14:editId="05CF326F">
             <wp:simplePos x="0" y="0"/>
             <wp:positionH relativeFrom="column">
               <wp:posOffset>3656330</wp:posOffset>
@@ -4518,7 +4384,7 @@
           <w:color w:val="404040" w:themeColor="text1" w:themeTint="BF"/>
         </w:rPr>
       </w:pPr>
-      <w:bookmarkStart w:id="13" w:name="_Toc155877819"/>
+      <w:bookmarkStart w:id="13" w:name="_Toc157023248"/>
       <w:r>
         <w:rPr>
           <w:i/>
@@ -4568,7 +4434,7 @@
           <w:color w:val="404040" w:themeColor="text1" w:themeTint="BF"/>
         </w:rPr>
       </w:pPr>
-      <w:bookmarkStart w:id="14" w:name="_Toc155877820"/>
+      <w:bookmarkStart w:id="14" w:name="_Toc157023249"/>
       <w:r>
         <w:rPr>
           <w:i/>
@@ -4606,7 +4472,7 @@
           <w:bCs w:val="0"/>
         </w:rPr>
       </w:pPr>
-      <w:bookmarkStart w:id="15" w:name="_Toc155877821"/>
+      <w:bookmarkStart w:id="15" w:name="_Toc157023250"/>
       <w:r>
         <w:rPr>
           <w:bCs w:val="0"/>
@@ -4622,15 +4488,7 @@
         <w:jc w:val="both"/>
       </w:pPr>
       <w:r>
-        <w:t xml:space="preserve">Il modello di processo scelto per lo sviluppo dell’applicativo è un metodo agile nello specifico </w:t>
-      </w:r>
-      <w:proofErr w:type="spellStart"/>
-      <w:r>
-        <w:t>eXtreme</w:t>
-      </w:r>
-      <w:proofErr w:type="spellEnd"/>
-      <w:r>
-        <w:t xml:space="preserve"> Programming. La scelta di un process model di tipo AGILE ci permette di non preoccuparci troppo dei </w:t>
+        <w:t xml:space="preserve">Il modello di processo scelto per lo sviluppo dell’applicativo è un metodo agile nello specifico eXtreme Programming. La scelta di un process model di tipo AGILE ci permette di non preoccuparci troppo dei </w:t>
       </w:r>
       <w:r>
         <w:t>tempi</w:t>
@@ -4646,15 +4504,7 @@
         <w:jc w:val="both"/>
       </w:pPr>
       <w:r>
-        <w:t xml:space="preserve">Nell’ambito specifico dell’ </w:t>
-      </w:r>
-      <w:proofErr w:type="spellStart"/>
-      <w:r>
-        <w:t>eXtreme</w:t>
-      </w:r>
-      <w:proofErr w:type="spellEnd"/>
-      <w:r>
-        <w:t xml:space="preserve"> Programming (XP) </w:t>
+        <w:t xml:space="preserve">Nell’ambito specifico dell’ eXtreme Programming (XP) </w:t>
       </w:r>
       <w:r>
         <w:t>troviamo l’utilizzo in forte misura di diverse pratiche:</w:t>
@@ -4718,21 +4568,12 @@
         <w:spacing w:after="0"/>
         <w:jc w:val="both"/>
       </w:pPr>
-      <w:proofErr w:type="spellStart"/>
       <w:r>
         <w:rPr>
           <w:i/>
           <w:iCs/>
         </w:rPr>
-        <w:t>Pair</w:t>
-      </w:r>
-      <w:proofErr w:type="spellEnd"/>
-      <w:r>
-        <w:rPr>
-          <w:i/>
-          <w:iCs/>
-        </w:rPr>
-        <w:t xml:space="preserve"> programming</w:t>
+        <w:t>Pair programming</w:t>
       </w:r>
       <w:r>
         <w:t>, il codice spesso verrà scritto su una sola macchina con supporto da remoto di un altro programmatore</w:t>
@@ -4792,7 +4633,7 @@
           <w:bCs w:val="0"/>
         </w:rPr>
       </w:pPr>
-      <w:bookmarkStart w:id="16" w:name="_Toc155877822"/>
+      <w:bookmarkStart w:id="16" w:name="_Toc157023251"/>
       <w:r>
         <w:rPr>
           <w:bCs w:val="0"/>
@@ -4827,7 +4668,7 @@
           <w:bCs w:val="0"/>
         </w:rPr>
       </w:pPr>
-      <w:bookmarkStart w:id="17" w:name="_Toc155877823"/>
+      <w:bookmarkStart w:id="17" w:name="_Toc157023252"/>
       <w:r>
         <w:rPr>
           <w:bCs w:val="0"/>
@@ -5639,7 +5480,7 @@
         <w:pStyle w:val="Paragrafo1"/>
         <w:jc w:val="both"/>
       </w:pPr>
-      <w:bookmarkStart w:id="18" w:name="_Toc155877824"/>
+      <w:bookmarkStart w:id="18" w:name="_Toc157023253"/>
       <w:r>
         <w:t>Software quality</w:t>
       </w:r>
@@ -5945,15 +5786,7 @@
         <w:t xml:space="preserve"> </w:t>
       </w:r>
       <w:r>
-        <w:t>essendo un semplice eseguibile .</w:t>
-      </w:r>
-      <w:proofErr w:type="spellStart"/>
-      <w:r>
-        <w:t>jar</w:t>
-      </w:r>
-      <w:proofErr w:type="spellEnd"/>
-      <w:r>
-        <w:t xml:space="preserve"> non sono necessarie ulteriori installazioni né determinati requisiti a livello di OS né AP</w:t>
+        <w:t>essendo un semplice eseguibile .jar non sono necessarie ulteriori installazioni né determinati requisiti a livello di OS né AP</w:t>
       </w:r>
       <w:r>
         <w:t>I</w:t>
@@ -5967,7 +5800,7 @@
         <w:pStyle w:val="Paragrafo1"/>
         <w:jc w:val="both"/>
       </w:pPr>
-      <w:bookmarkStart w:id="19" w:name="_Toc155877825"/>
+      <w:bookmarkStart w:id="19" w:name="_Toc157023254"/>
       <w:r>
         <w:t>Requirement engineering</w:t>
       </w:r>
@@ -5980,15 +5813,7 @@
         <w:jc w:val="both"/>
       </w:pPr>
       <w:r>
-        <w:t xml:space="preserve">Per la gestione del processo di sviluppo abbiamo analizzato i requisiti secondo il criterio </w:t>
-      </w:r>
-      <w:proofErr w:type="spellStart"/>
-      <w:r>
-        <w:t>MoSCoW</w:t>
-      </w:r>
-      <w:proofErr w:type="spellEnd"/>
-      <w:r>
-        <w:t>:</w:t>
+        <w:t>Per la gestione del processo di sviluppo abbiamo analizzato i requisiti secondo il criterio MoSCoW:</w:t>
       </w:r>
     </w:p>
     <w:p>
@@ -6002,13 +5827,8 @@
         <w:jc w:val="both"/>
       </w:pPr>
       <w:r>
-        <w:t xml:space="preserve">Must </w:t>
-      </w:r>
-      <w:proofErr w:type="spellStart"/>
-      <w:r>
-        <w:t>have</w:t>
-      </w:r>
-      <w:proofErr w:type="spellEnd"/>
+        <w:t>Must have</w:t>
+      </w:r>
       <w:r>
         <w:t xml:space="preserve">: </w:t>
       </w:r>
@@ -6082,21 +5902,8 @@
         <w:spacing w:after="0"/>
         <w:jc w:val="both"/>
       </w:pPr>
-      <w:proofErr w:type="spellStart"/>
-      <w:r>
-        <w:t>Should</w:t>
-      </w:r>
-      <w:proofErr w:type="spellEnd"/>
-      <w:r>
-        <w:t xml:space="preserve"> </w:t>
-      </w:r>
-      <w:proofErr w:type="spellStart"/>
-      <w:r>
-        <w:t>have</w:t>
-      </w:r>
-      <w:proofErr w:type="spellEnd"/>
-      <w:r>
-        <w:t>:</w:t>
+      <w:r>
+        <w:t>Should have:</w:t>
       </w:r>
     </w:p>
     <w:p>
@@ -6140,21 +5947,8 @@
         <w:spacing w:after="0"/>
         <w:jc w:val="both"/>
       </w:pPr>
-      <w:proofErr w:type="spellStart"/>
-      <w:r>
-        <w:t>Could</w:t>
-      </w:r>
-      <w:proofErr w:type="spellEnd"/>
-      <w:r>
-        <w:t xml:space="preserve"> </w:t>
-      </w:r>
-      <w:proofErr w:type="spellStart"/>
-      <w:r>
-        <w:t>have</w:t>
-      </w:r>
-      <w:proofErr w:type="spellEnd"/>
-      <w:r>
-        <w:t>:</w:t>
+      <w:r>
+        <w:t>Could have:</w:t>
       </w:r>
     </w:p>
     <w:p>
@@ -6229,21 +6023,8 @@
         <w:spacing w:after="0"/>
         <w:jc w:val="both"/>
       </w:pPr>
-      <w:proofErr w:type="spellStart"/>
-      <w:r>
-        <w:t>Won’t</w:t>
-      </w:r>
-      <w:proofErr w:type="spellEnd"/>
-      <w:r>
-        <w:t xml:space="preserve"> </w:t>
-      </w:r>
-      <w:proofErr w:type="spellStart"/>
-      <w:r>
-        <w:t>have</w:t>
-      </w:r>
-      <w:proofErr w:type="spellEnd"/>
-      <w:r>
-        <w:t>:</w:t>
+      <w:r>
+        <w:t>Won’t have:</w:t>
       </w:r>
     </w:p>
     <w:p>
@@ -6282,7 +6063,7 @@
         <w:pStyle w:val="Paragrafo1"/>
         <w:jc w:val="both"/>
       </w:pPr>
-      <w:bookmarkStart w:id="20" w:name="_Toc155877826"/>
+      <w:bookmarkStart w:id="20" w:name="_Toc157023255"/>
       <w:r>
         <w:t>Modeling</w:t>
       </w:r>
@@ -6302,7 +6083,7 @@
           <w:color w:val="262626" w:themeColor="text1" w:themeTint="D9"/>
         </w:rPr>
       </w:pPr>
-      <w:bookmarkStart w:id="21" w:name="_Toc155877827"/>
+      <w:bookmarkStart w:id="21" w:name="_Toc157023256"/>
       <w:r>
         <w:rPr>
           <w:i/>
@@ -6344,15 +6125,7 @@
         <w:jc w:val="both"/>
       </w:pPr>
       <w:r>
-        <w:t xml:space="preserve">Il blu per le estensioni di </w:t>
-      </w:r>
-      <w:proofErr w:type="spellStart"/>
-      <w:r>
-        <w:t>Entity</w:t>
-      </w:r>
-      <w:proofErr w:type="spellEnd"/>
-      <w:r>
-        <w:t>;</w:t>
+        <w:t>Il blu per le estensioni di Entity;</w:t>
       </w:r>
     </w:p>
     <w:p>
@@ -6367,20 +6140,25 @@
         <w:jc w:val="both"/>
       </w:pPr>
       <w:r>
-        <w:t xml:space="preserve">Il verde per le estensioni di </w:t>
-      </w:r>
-      <w:proofErr w:type="spellStart"/>
-      <w:r>
-        <w:t>GameObject</w:t>
-      </w:r>
-      <w:proofErr w:type="spellEnd"/>
-      <w:r>
-        <w:t>.</w:t>
-      </w:r>
-    </w:p>
-    <w:p>
-      <w:pPr>
-        <w:pStyle w:val="Corpo"/>
+        <w:t>Il verde per le estensioni di GameObject.</w:t>
+      </w:r>
+    </w:p>
+    <w:p>
+      <w:pPr>
+        <w:rPr>
+          <w:sz w:val="24"/>
+          <w:szCs w:val="24"/>
+        </w:rPr>
+      </w:pPr>
+      <w:r>
+        <w:br w:type="page"/>
+      </w:r>
+    </w:p>
+    <w:p>
+      <w:pPr>
+        <w:pStyle w:val="Corpo"/>
+        <w:spacing w:after="0"/>
+        <w:ind w:left="-142"/>
         <w:jc w:val="both"/>
       </w:pPr>
       <w:r>
@@ -6389,18 +6167,10 @@
         </w:rPr>
         <w:lastRenderedPageBreak/>
         <w:drawing>
-          <wp:anchor distT="0" distB="0" distL="114300" distR="114300" simplePos="0" relativeHeight="251663360" behindDoc="1" locked="0" layoutInCell="1" allowOverlap="1" wp14:anchorId="2CDBE8C5" wp14:editId="370A8324">
-            <wp:simplePos x="0" y="0"/>
-            <wp:positionH relativeFrom="column">
-              <wp:posOffset>-101600</wp:posOffset>
-            </wp:positionH>
-            <wp:positionV relativeFrom="paragraph">
-              <wp:posOffset>49530</wp:posOffset>
-            </wp:positionV>
-            <wp:extent cx="6924502" cy="9385946"/>
-            <wp:effectExtent l="0" t="0" r="0" b="5715"/>
-            <wp:wrapSquare wrapText="bothSides"/>
-            <wp:docPr id="1792260334" name="Immagine 1" descr="Immagine che contiene testo, schermata, Rettangolo, quadrato&#10;&#10;Descrizione generata automaticamente"/>
+          <wp:inline distT="0" distB="0" distL="0" distR="0" wp14:anchorId="43B9EF83" wp14:editId="649860AF">
+            <wp:extent cx="6873240" cy="9777730"/>
+            <wp:effectExtent l="0" t="0" r="3810" b="0"/>
+            <wp:docPr id="614513529" name="Immagine 2" descr="Immagine che contiene testo, schermata, Rettangolo, quadrato&#10;&#10;Descrizione generata automaticamente"/>
             <wp:cNvGraphicFramePr>
               <a:graphicFrameLocks xmlns:a="http://schemas.openxmlformats.org/drawingml/2006/main" noChangeAspect="1"/>
             </wp:cNvGraphicFramePr>
@@ -6408,7 +6178,7 @@
               <a:graphicData uri="http://schemas.openxmlformats.org/drawingml/2006/picture">
                 <pic:pic xmlns:pic="http://schemas.openxmlformats.org/drawingml/2006/picture">
                   <pic:nvPicPr>
-                    <pic:cNvPr id="1792260334" name="Immagine 1" descr="Immagine che contiene testo, schermata, Rettangolo, quadrato&#10;&#10;Descrizione generata automaticamente"/>
+                    <pic:cNvPr id="614513529" name="Immagine 2" descr="Immagine che contiene testo, schermata, Rettangolo, quadrato&#10;&#10;Descrizione generata automaticamente"/>
                     <pic:cNvPicPr/>
                   </pic:nvPicPr>
                   <pic:blipFill>
@@ -6426,7 +6196,7 @@
                   <pic:spPr>
                     <a:xfrm>
                       <a:off x="0" y="0"/>
-                      <a:ext cx="6924502" cy="9385946"/>
+                      <a:ext cx="6873240" cy="9777730"/>
                     </a:xfrm>
                     <a:prstGeom prst="rect">
                       <a:avLst/>
@@ -6435,13 +6205,7 @@
                 </pic:pic>
               </a:graphicData>
             </a:graphic>
-            <wp14:sizeRelH relativeFrom="page">
-              <wp14:pctWidth>0</wp14:pctWidth>
-            </wp14:sizeRelH>
-            <wp14:sizeRelV relativeFrom="page">
-              <wp14:pctHeight>0</wp14:pctHeight>
-            </wp14:sizeRelV>
-          </wp:anchor>
+          </wp:inline>
         </w:drawing>
       </w:r>
     </w:p>
@@ -6456,7 +6220,7 @@
           <w:color w:val="262626" w:themeColor="text1" w:themeTint="D9"/>
         </w:rPr>
       </w:pPr>
-      <w:bookmarkStart w:id="22" w:name="_Toc155877828"/>
+      <w:bookmarkStart w:id="22" w:name="_Toc157023257"/>
       <w:r>
         <w:rPr>
           <w:i/>
@@ -6544,7 +6308,7 @@
           <w:color w:val="262626" w:themeColor="text1" w:themeTint="D9"/>
         </w:rPr>
       </w:pPr>
-      <w:bookmarkStart w:id="23" w:name="_Toc155877829"/>
+      <w:bookmarkStart w:id="23" w:name="_Toc157023258"/>
       <w:r>
         <w:rPr>
           <w:i/>
@@ -6650,7 +6414,7 @@
           <w:color w:val="262626" w:themeColor="text1" w:themeTint="D9"/>
         </w:rPr>
       </w:pPr>
-      <w:bookmarkStart w:id="24" w:name="_Toc155877830"/>
+      <w:bookmarkStart w:id="24" w:name="_Toc157023259"/>
       <w:r>
         <w:rPr>
           <w:i/>
@@ -6696,21 +6460,8 @@
         <w:t>Essendo un programma molto complesso risulta dispendioso realizzare un diagramma di sequenza per tutte le classi; perciò, abbiamo deciso di realizzare un diagramma solo per le classi principali che attivano il maggior numero di classi</w:t>
       </w:r>
       <w:r>
-        <w:t xml:space="preserve">, di seguito il diagramma di sequenza che studia la classe </w:t>
-      </w:r>
-      <w:proofErr w:type="spellStart"/>
-      <w:r>
-        <w:t>UniPacman</w:t>
-      </w:r>
-      <w:proofErr w:type="spellEnd"/>
-      <w:r>
-        <w:t xml:space="preserve"> e </w:t>
-      </w:r>
-      <w:proofErr w:type="spellStart"/>
-      <w:r>
-        <w:t>GameEngine</w:t>
-      </w:r>
-      <w:proofErr w:type="spellEnd"/>
+        <w:t>, di seguito il diagramma di sequenza che studia la classe UniPacman e GameEngine</w:t>
+      </w:r>
       <w:r>
         <w:t xml:space="preserve">. </w:t>
       </w:r>
@@ -6965,7 +6716,7 @@
           <w:color w:val="262626" w:themeColor="text1" w:themeTint="D9"/>
         </w:rPr>
       </w:pPr>
-      <w:bookmarkStart w:id="25" w:name="_Toc155877831"/>
+      <w:bookmarkStart w:id="25" w:name="_Toc157023260"/>
       <w:r>
         <w:rPr>
           <w:i/>
@@ -7002,32 +6753,188 @@
     </w:p>
     <w:p>
       <w:pPr>
-        <w:jc w:val="both"/>
-      </w:pPr>
-    </w:p>
-    <w:p>
-      <w:pPr>
-        <w:jc w:val="both"/>
-      </w:pPr>
-    </w:p>
-    <w:p>
-      <w:pPr>
-        <w:jc w:val="both"/>
-      </w:pPr>
-    </w:p>
-    <w:p>
-      <w:pPr>
-        <w:jc w:val="both"/>
-      </w:pPr>
+        <w:pStyle w:val="Corpo"/>
+        <w:spacing w:after="0"/>
+        <w:ind w:firstLine="348"/>
+        <w:jc w:val="both"/>
+      </w:pPr>
+      <w:r>
+        <w:t>Abbiamo individuato tre partizioni:</w:t>
+      </w:r>
+    </w:p>
+    <w:p>
+      <w:pPr>
+        <w:pStyle w:val="Corpo"/>
+        <w:numPr>
+          <w:ilvl w:val="1"/>
+          <w:numId w:val="9"/>
+        </w:numPr>
+        <w:spacing w:after="0"/>
+        <w:jc w:val="both"/>
+      </w:pPr>
+      <w:r>
+        <w:t>Giocatore Pacman, dove troviamo tutte le attività comandate dall’utente;</w:t>
+      </w:r>
+    </w:p>
+    <w:p>
+      <w:pPr>
+        <w:pStyle w:val="Corpo"/>
+        <w:numPr>
+          <w:ilvl w:val="1"/>
+          <w:numId w:val="9"/>
+        </w:numPr>
+        <w:spacing w:after="0"/>
+        <w:jc w:val="both"/>
+      </w:pPr>
+      <w:r>
+        <w:t>Controlli di Gioco, con le attività che il programma esegue in autonomia per un migliore funzionamento del gioco;</w:t>
+      </w:r>
+    </w:p>
+    <w:p>
+      <w:pPr>
+        <w:pStyle w:val="Corpo"/>
+        <w:numPr>
+          <w:ilvl w:val="1"/>
+          <w:numId w:val="9"/>
+        </w:numPr>
+        <w:spacing w:after="0"/>
+        <w:jc w:val="both"/>
+      </w:pPr>
+      <w:r>
+        <w:t xml:space="preserve">Fantasma, </w:t>
+      </w:r>
+      <w:r>
+        <w:t>in cui</w:t>
+      </w:r>
+      <w:r>
+        <w:t xml:space="preserve"> </w:t>
+      </w:r>
+      <w:r>
+        <w:t>individuiamo le attività che svolgono i fantasmi che non interagiscono in autonomia con l’utente e l’ambiente di gioco.</w:t>
+      </w:r>
+    </w:p>
+    <w:p>
+      <w:pPr>
+        <w:pStyle w:val="Corpo"/>
+        <w:spacing w:after="0"/>
+        <w:ind w:left="709"/>
+        <w:jc w:val="both"/>
+      </w:pPr>
+      <w:r>
+        <w:lastRenderedPageBreak/>
+        <w:t>L’attività “Avvia partita” rappresenta sia l’avvio del gioco che la scelta di proseguire al livello successivo da qui la presenza del:</w:t>
+      </w:r>
+    </w:p>
+    <w:p>
+      <w:pPr>
+        <w:pStyle w:val="Corpo"/>
+        <w:numPr>
+          <w:ilvl w:val="1"/>
+          <w:numId w:val="9"/>
+        </w:numPr>
+        <w:spacing w:after="0"/>
+        <w:jc w:val="both"/>
+      </w:pPr>
+      <w:r>
+        <w:t>Ramo collegato al nodo iniziale;</w:t>
+      </w:r>
+    </w:p>
+    <w:p>
+      <w:pPr>
+        <w:pStyle w:val="Corpo"/>
+        <w:numPr>
+          <w:ilvl w:val="1"/>
+          <w:numId w:val="9"/>
+        </w:numPr>
+        <w:spacing w:after="0"/>
+        <w:jc w:val="both"/>
+      </w:pPr>
+      <w:r>
+        <w:t>Collegamento dall’attività di fine partita, infatti il giocatore può scegliere di ricominciare il gioco;</w:t>
+      </w:r>
+    </w:p>
+    <w:p>
+      <w:pPr>
+        <w:pStyle w:val="Corpo"/>
+        <w:numPr>
+          <w:ilvl w:val="1"/>
+          <w:numId w:val="9"/>
+        </w:numPr>
+        <w:spacing w:after="0"/>
+        <w:jc w:val="both"/>
+      </w:pPr>
+      <w:r>
+        <w:t>Connettore dal nodo decisionale che scaturisce da “Vittoria partita”, in quanto alla vittoria di ogni livello si può avviare il livello successivo</w:t>
+      </w:r>
+      <w:r>
+        <w:t xml:space="preserve"> o in caso di vittoria definitiva può riavviare il primo livello.</w:t>
+      </w:r>
+    </w:p>
+    <w:p>
+      <w:pPr>
+        <w:pStyle w:val="Corpo"/>
+        <w:spacing w:after="0"/>
+      </w:pPr>
+    </w:p>
+    <w:p>
+      <w:pPr>
+        <w:pStyle w:val="Corpo"/>
+        <w:ind w:left="-284"/>
+      </w:pPr>
+      <w:r>
+        <w:rPr>
+          <w:noProof/>
+        </w:rPr>
+        <w:drawing>
+          <wp:inline distT="0" distB="0" distL="0" distR="0" wp14:anchorId="0C0712AF" wp14:editId="4671A024">
+            <wp:extent cx="7006590" cy="3947148"/>
+            <wp:effectExtent l="0" t="0" r="3810" b="0"/>
+            <wp:docPr id="1110853163" name="Immagine 1"/>
+            <wp:cNvGraphicFramePr>
+              <a:graphicFrameLocks xmlns:a="http://schemas.openxmlformats.org/drawingml/2006/main" noChangeAspect="1"/>
+            </wp:cNvGraphicFramePr>
+            <a:graphic xmlns:a="http://schemas.openxmlformats.org/drawingml/2006/main">
+              <a:graphicData uri="http://schemas.openxmlformats.org/drawingml/2006/picture">
+                <pic:pic xmlns:pic="http://schemas.openxmlformats.org/drawingml/2006/picture">
+                  <pic:nvPicPr>
+                    <pic:cNvPr id="1110853163" name="Immagine 1110853163"/>
+                    <pic:cNvPicPr/>
+                  </pic:nvPicPr>
+                  <pic:blipFill>
+                    <a:blip r:embed="rId19">
+                      <a:extLst>
+                        <a:ext uri="{28A0092B-C50C-407E-A947-70E740481C1C}">
+                          <a14:useLocalDpi xmlns:a14="http://schemas.microsoft.com/office/drawing/2010/main" val="0"/>
+                        </a:ext>
+                      </a:extLst>
+                    </a:blip>
+                    <a:stretch>
+                      <a:fillRect/>
+                    </a:stretch>
+                  </pic:blipFill>
+                  <pic:spPr>
+                    <a:xfrm>
+                      <a:off x="0" y="0"/>
+                      <a:ext cx="7016630" cy="3952804"/>
+                    </a:xfrm>
+                    <a:prstGeom prst="rect">
+                      <a:avLst/>
+                    </a:prstGeom>
+                  </pic:spPr>
+                </pic:pic>
+              </a:graphicData>
+            </a:graphic>
+          </wp:inline>
+        </w:drawing>
+      </w:r>
     </w:p>
     <w:p>
       <w:pPr>
         <w:pStyle w:val="Paragrafo1"/>
         <w:jc w:val="both"/>
       </w:pPr>
-      <w:bookmarkStart w:id="26" w:name="_Toc155877832"/>
-      <w:r>
-        <w:lastRenderedPageBreak/>
+      <w:bookmarkStart w:id="26" w:name="_Toc157023261"/>
+      <w:r>
         <w:t>Software architecture</w:t>
       </w:r>
       <w:bookmarkEnd w:id="26"/>
@@ -7054,25 +6961,7 @@
         <w:jc w:val="both"/>
       </w:pPr>
       <w:r>
-        <w:t xml:space="preserve">Model (Modello): </w:t>
-      </w:r>
-      <w:r>
-        <w:t>Il Model rappresenta la logica dell'applicazione.</w:t>
-      </w:r>
-      <w:r>
-        <w:t xml:space="preserve"> </w:t>
-      </w:r>
-      <w:r>
-        <w:t>Gestisce la manipolazione dei dati, le regole e la comunicazione con il sistema.</w:t>
-      </w:r>
-      <w:r>
-        <w:t xml:space="preserve"> </w:t>
-      </w:r>
-      <w:r>
-        <w:t>La separazione del Model permette una gestione efficace della logica di gioco senza vincoli diretti sulla presentazione.</w:t>
-      </w:r>
-      <w:r>
-        <w:t xml:space="preserve"> La classe che gestisce il Model è GameEngine.java.</w:t>
+        <w:t>Model (Modello): Il Model rappresenta la logica dell'applicazione. Gestisce la manipolazione dei dati, le regole e la comunicazione con il sistema. La separazione del Model permette una gestione efficace della logica di gioco senza vincoli diretti sulla presentazione. La classe che gestisce il Model è GameEngine.java.</w:t>
       </w:r>
     </w:p>
     <w:p>
@@ -7084,50 +6973,8 @@
         </w:numPr>
         <w:jc w:val="both"/>
       </w:pPr>
-      <w:proofErr w:type="spellStart"/>
-      <w:r>
-        <w:t>View</w:t>
-      </w:r>
-      <w:proofErr w:type="spellEnd"/>
-      <w:r>
-        <w:t xml:space="preserve"> (Vista):</w:t>
-      </w:r>
-      <w:r>
-        <w:t xml:space="preserve"> </w:t>
-      </w:r>
-      <w:r>
-        <w:t xml:space="preserve">La </w:t>
-      </w:r>
-      <w:proofErr w:type="spellStart"/>
-      <w:r>
-        <w:t>View</w:t>
-      </w:r>
-      <w:proofErr w:type="spellEnd"/>
-      <w:r>
-        <w:t xml:space="preserve"> gestisce la presentazione e l'interfaccia utente.</w:t>
-      </w:r>
-      <w:r>
-        <w:t xml:space="preserve"> È r</w:t>
-      </w:r>
-      <w:r>
-        <w:t>esponsabile della visualizzazione dei dati provenienti dal Model e della gestione degli input dell'utente.</w:t>
-      </w:r>
-      <w:r>
-        <w:t xml:space="preserve"> </w:t>
-      </w:r>
-      <w:r>
-        <w:t xml:space="preserve">La separazione della </w:t>
-      </w:r>
-      <w:proofErr w:type="spellStart"/>
-      <w:r>
-        <w:t>View</w:t>
-      </w:r>
-      <w:proofErr w:type="spellEnd"/>
-      <w:r>
-        <w:t xml:space="preserve"> consente una gestione flessibile dell'aspetto visivo del gioc</w:t>
-      </w:r>
-      <w:r>
-        <w:t>o senza inficiarne la logica.</w:t>
+      <w:r>
+        <w:t>View (Vista): La View gestisce la presentazione e l'interfaccia utente. È responsabile della visualizzazione dei dati provenienti dal Model e della gestione degli input dell'utente. La separazione della View consente una gestione flessibile dell'aspetto visivo del gioco senza inficiarne la logica.</w:t>
       </w:r>
     </w:p>
     <w:p>
@@ -7140,81 +6987,22 @@
         <w:jc w:val="both"/>
       </w:pPr>
       <w:r>
-        <w:t>Controller (Controllore)</w:t>
-      </w:r>
-      <w:r>
-        <w:t>: I</w:t>
-      </w:r>
-      <w:r>
-        <w:t xml:space="preserve">l Controller gestisce l'input dell'utente, interagisce con il Model e aggiorna </w:t>
-      </w:r>
-      <w:r>
-        <w:t xml:space="preserve">di conseguenza la </w:t>
-      </w:r>
-      <w:proofErr w:type="spellStart"/>
-      <w:r>
-        <w:t>View</w:t>
-      </w:r>
-      <w:proofErr w:type="spellEnd"/>
-      <w:r>
-        <w:t>. P</w:t>
-      </w:r>
-      <w:r>
-        <w:t xml:space="preserve">romuove la separazione delle responsabilità, consentendo una gestione chiara degli eventi </w:t>
-      </w:r>
-      <w:r>
-        <w:t>generati dagli input dell’</w:t>
-      </w:r>
-      <w:r>
-        <w:t>utente e delle azioni di sistema.</w:t>
-      </w:r>
-      <w:r>
-        <w:t xml:space="preserve"> Utilizzare una separazione del </w:t>
-      </w:r>
-      <w:r>
-        <w:t xml:space="preserve">Controller facilita la manutenzione e l'estensione del codice, migliorando </w:t>
-      </w:r>
-      <w:r>
-        <w:t xml:space="preserve">anche </w:t>
-      </w:r>
-      <w:r>
-        <w:t>la testabilità.</w:t>
-      </w:r>
-    </w:p>
-    <w:p>
-      <w:pPr>
-        <w:pStyle w:val="Corpo"/>
-        <w:jc w:val="both"/>
-      </w:pPr>
-    </w:p>
-    <w:p>
-      <w:pPr>
-        <w:pStyle w:val="Corpo"/>
-        <w:jc w:val="both"/>
-      </w:pPr>
-      <w:r>
-        <w:t>L’</w:t>
-      </w:r>
-      <w:r>
-        <w:t xml:space="preserve">Architettura MVC </w:t>
-      </w:r>
-      <w:r>
-        <w:t xml:space="preserve">genera diversi vantaggi </w:t>
-      </w:r>
-      <w:r>
-        <w:t xml:space="preserve">per il </w:t>
-      </w:r>
-      <w:r>
-        <w:t>n</w:t>
-      </w:r>
-      <w:r>
-        <w:t xml:space="preserve">ostro </w:t>
-      </w:r>
-      <w:r>
-        <w:t>g</w:t>
-      </w:r>
-      <w:r>
-        <w:t>ioco:</w:t>
+        <w:t>Controller (Controllore): Il Controller gestisce l'input dell'utente, interagisce con il Model e aggiorna di conseguenza la View. Promuove la separazione delle responsabilità, consentendo una gestione chiara degli eventi generati dagli input dell’utente e delle azioni di sistema. Utilizzare una separazione del Controller facilita la manutenzione e l'estensione del codice, migliorando anche la testabilità.</w:t>
+      </w:r>
+    </w:p>
+    <w:p>
+      <w:pPr>
+        <w:pStyle w:val="Corpo"/>
+        <w:jc w:val="both"/>
+      </w:pPr>
+    </w:p>
+    <w:p>
+      <w:pPr>
+        <w:pStyle w:val="Corpo"/>
+        <w:jc w:val="both"/>
+      </w:pPr>
+      <w:r>
+        <w:t>L’Architettura MVC genera diversi vantaggi per il nostro gioco:</w:t>
       </w:r>
     </w:p>
     <w:p>
@@ -7227,33 +7015,7 @@
         <w:jc w:val="both"/>
       </w:pPr>
       <w:r>
-        <w:t>Separazione Chiara delle Responsabilità:</w:t>
-      </w:r>
-      <w:r>
-        <w:t xml:space="preserve"> L</w:t>
-      </w:r>
-      <w:r>
-        <w:t xml:space="preserve">a netta separazione tra Model, </w:t>
-      </w:r>
-      <w:proofErr w:type="spellStart"/>
-      <w:r>
-        <w:t>View</w:t>
-      </w:r>
-      <w:proofErr w:type="spellEnd"/>
-      <w:r>
-        <w:t xml:space="preserve"> e Controller semplifica la comprensione e la manutenzione del codice.</w:t>
-      </w:r>
-      <w:r>
-        <w:t xml:space="preserve"> </w:t>
-      </w:r>
-      <w:r>
-        <w:t>Ogni componente</w:t>
-      </w:r>
-      <w:r>
-        <w:t>, infatti, possiede</w:t>
-      </w:r>
-      <w:r>
-        <w:t xml:space="preserve"> un ruolo definito, contribuendo a una struttura ordinata e modulare.</w:t>
+        <w:t>Separazione Chiara delle Responsabilità: La netta separazione tra Model, View e Controller semplifica la comprensione e la manutenzione del codice. Ogni componente, infatti, possiede un ruolo definito, contribuendo a una struttura ordinata e modulare.</w:t>
       </w:r>
     </w:p>
     <w:p>
@@ -7266,27 +7028,7 @@
         <w:jc w:val="both"/>
       </w:pPr>
       <w:r>
-        <w:t>Facilità di Estensione:</w:t>
-      </w:r>
-      <w:r>
-        <w:t xml:space="preserve"> </w:t>
-      </w:r>
-      <w:r>
-        <w:t>L'architettura MVC facilita l'aggiunta di nuove funzionalità senza dover modificare profondamente le componenti esistenti.</w:t>
-      </w:r>
-      <w:r>
-        <w:t xml:space="preserve"> </w:t>
-      </w:r>
-      <w:r>
-        <w:t xml:space="preserve">La modularità permette di estendere il Model, la </w:t>
-      </w:r>
-      <w:proofErr w:type="spellStart"/>
-      <w:r>
-        <w:t>View</w:t>
-      </w:r>
-      <w:proofErr w:type="spellEnd"/>
-      <w:r>
-        <w:t xml:space="preserve"> o il Controller in modo indipendente.</w:t>
+        <w:t>Facilità di Estensione: L'architettura MVC facilita l'aggiunta di nuove funzionalità senza dover modificare profondamente le componenti esistenti. La modularità permette di estendere il Model, la View o il Controller in modo indipendente.</w:t>
       </w:r>
     </w:p>
     <w:p>
@@ -7299,36 +7041,21 @@
         <w:jc w:val="both"/>
       </w:pPr>
       <w:r>
-        <w:t>Testabilità Migliorata:</w:t>
+        <w:t>Testabilità Migliorata: La separazione delle componenti semplifica la scrittura di test unitari per il Model e il Controller. I test possono essere eseguiti in modo isolato per garantire la robustezza del sistema.</w:t>
+      </w:r>
+    </w:p>
+    <w:p>
+      <w:pPr>
+        <w:pStyle w:val="Corpo"/>
+        <w:jc w:val="both"/>
+      </w:pPr>
+      <w:r>
+        <w:t>L'adozione dell'architettura MVC nel nostro progetto è stata una decisione strategica per migliorare la struttura del codice, facilitare la manutenzione e consentire una crescita organica del gioco. La chiara divisione delle responsabilità</w:t>
       </w:r>
       <w:r>
         <w:t xml:space="preserve"> </w:t>
       </w:r>
       <w:r>
-        <w:t>La separazione delle componenti semplifica la scrittura di test unitari per il Model e il Controller.</w:t>
-      </w:r>
-      <w:r>
-        <w:t xml:space="preserve"> </w:t>
-      </w:r>
-      <w:r>
-        <w:t>I test possono essere eseguiti in modo isolato per garantire la robustezza del sistema.</w:t>
-      </w:r>
-    </w:p>
-    <w:p>
-      <w:pPr>
-        <w:pStyle w:val="Corpo"/>
-        <w:jc w:val="both"/>
-      </w:pPr>
-      <w:r>
-        <w:t>L</w:t>
-      </w:r>
-      <w:r>
-        <w:t>'adozione dell'architettura MVC nel nostro progetto è stata una decisione strategica per migliorare la struttura del codice, facilitare la manutenzione e consentire una crescita organica del gioco. La chiara divisione delle responsabilità</w:t>
-      </w:r>
-      <w:r>
-        <w:t xml:space="preserve"> </w:t>
-      </w:r>
-      <w:r>
         <w:t xml:space="preserve">rappresenta un approccio solido </w:t>
       </w:r>
       <w:r>
@@ -7343,7 +7070,6 @@
       <w:r>
         <w:t xml:space="preserve"> un sistema flessibile e robusto.</w:t>
       </w:r>
-      <w:bookmarkStart w:id="27" w:name="_Toc155877833"/>
     </w:p>
     <w:p>
       <w:pPr>
@@ -7356,6 +7082,7 @@
         <w:pStyle w:val="Paragrafo1"/>
         <w:jc w:val="both"/>
       </w:pPr>
+      <w:bookmarkStart w:id="27" w:name="_Toc157023262"/>
       <w:r>
         <w:t>Software design</w:t>
       </w:r>
@@ -7380,15 +7107,7 @@
         <w:jc w:val="both"/>
       </w:pPr>
       <w:r>
-        <w:t xml:space="preserve">Singleton Pattern: Pattern principale, utilizzato per la classe Player per garantire la presenza di un solo </w:t>
-      </w:r>
-      <w:proofErr w:type="spellStart"/>
-      <w:r>
-        <w:t>PacMan</w:t>
-      </w:r>
-      <w:proofErr w:type="spellEnd"/>
-      <w:r>
-        <w:t xml:space="preserve"> all’interno del gioco. È accessibile da tutte le classi per poter condividere informazioni come la posizione, il numero di vite rimaste e il punteggio.</w:t>
+        <w:t>Singleton Pattern: Pattern principale, utilizzato per la classe Player per garantire la presenza di un solo PacMan all’interno del gioco. È accessibile da tutte le classi per poter condividere informazioni come la posizione, il numero di vite rimaste e il punteggio.</w:t>
       </w:r>
     </w:p>
     <w:p>
@@ -7404,21 +7123,11 @@
         <w:t xml:space="preserve">Factory Pattern: </w:t>
       </w:r>
       <w:r>
-        <w:t xml:space="preserve">L’utilizzo di un Factory Pattern è dettato dalla scelta di introdurre una classe </w:t>
-      </w:r>
-      <w:proofErr w:type="spellStart"/>
-      <w:r>
-        <w:t>SetSetter</w:t>
-      </w:r>
-      <w:proofErr w:type="spellEnd"/>
-      <w:r>
-        <w:t xml:space="preserve"> in quanto durante la lettura della mappa in fase di caricamento, questa classe va a creare tutti gli oggetti presenti all’interno del gioco come i bordi, i pallini, i </w:t>
-      </w:r>
-      <w:proofErr w:type="spellStart"/>
-      <w:r>
-        <w:t>powerup</w:t>
-      </w:r>
-      <w:proofErr w:type="spellEnd"/>
+        <w:t xml:space="preserve">L’utilizzo di un Factory Pattern è dettato dalla scelta di introdurre una classe SetSetter in quanto durante la lettura della mappa in fase di caricamento, questa classe va a creare tutti gli oggetti presenti all’interno del gioco come i bordi, i pallini, i </w:t>
+      </w:r>
+      <w:r>
+        <w:t>power-up</w:t>
+      </w:r>
       <w:r>
         <w:t xml:space="preserve"> e i fantasmi.</w:t>
       </w:r>
@@ -7433,50 +7142,37 @@
         <w:jc w:val="both"/>
       </w:pPr>
       <w:r>
+        <w:t>Abstract Pattern: GameEngine contiene tu</w:t>
+      </w:r>
+      <w:r>
+        <w:t>tti i dati principali del nostro applicativo, dai dati di gioco, alle posizioni,  al passaggio dei livelli  e li condivide a tutte le altre classi per rimanere coerenti con la logica di gioco del vero PacMan.</w:t>
+      </w:r>
+    </w:p>
+    <w:p>
+      <w:pPr>
+        <w:pStyle w:val="Corpo"/>
+        <w:jc w:val="both"/>
+      </w:pPr>
+    </w:p>
+    <w:p>
+      <w:pPr>
+        <w:pStyle w:val="Corpo"/>
+        <w:jc w:val="both"/>
+      </w:pPr>
+      <w:r>
+        <w:t xml:space="preserve">Analizzando il codice prodotto abbiamo individuato una coesione comunicativa in quanto tutti gli elementi principali condividono le stesse informazioni. </w:t>
+      </w:r>
+    </w:p>
+    <w:p>
+      <w:pPr>
+        <w:pStyle w:val="Corpo"/>
+        <w:jc w:val="both"/>
+      </w:pPr>
+      <w:r>
+        <w:rPr>
+          <w:noProof/>
+        </w:rPr>
         <w:lastRenderedPageBreak/>
-        <w:t xml:space="preserve">Abstract Pattern: </w:t>
-      </w:r>
-      <w:proofErr w:type="spellStart"/>
-      <w:r>
-        <w:t>GameEngine</w:t>
-      </w:r>
-      <w:proofErr w:type="spellEnd"/>
-      <w:r>
-        <w:t xml:space="preserve"> contiene tu</w:t>
-      </w:r>
-      <w:r>
-        <w:t xml:space="preserve">tti i dati principali del nostro applicativo, dai dati di gioco, alle posizioni,  al passaggio dei livelli  e li condivide a tutte le altre classi per rimanere coerenti con la logica di gioco del vero </w:t>
-      </w:r>
-      <w:proofErr w:type="spellStart"/>
-      <w:r>
-        <w:t>PacMan</w:t>
-      </w:r>
-      <w:proofErr w:type="spellEnd"/>
-      <w:r>
-        <w:t>.</w:t>
-      </w:r>
-    </w:p>
-    <w:p>
-      <w:pPr>
-        <w:pStyle w:val="Corpo"/>
-        <w:jc w:val="both"/>
-      </w:pPr>
-    </w:p>
-    <w:p>
-      <w:pPr>
-        <w:pStyle w:val="Corpo"/>
-        <w:jc w:val="both"/>
-      </w:pPr>
-      <w:r>
-        <w:t xml:space="preserve">Analizzando il codice prodotto abbiamo individuato una coesione comunicativa in quanto tutti gli elementi principali condividono le stesse informazioni. </w:t>
-      </w:r>
-    </w:p>
-    <w:p>
-      <w:pPr>
-        <w:pStyle w:val="Corpo"/>
-        <w:jc w:val="both"/>
-      </w:pPr>
-      <w:r>
         <w:drawing>
           <wp:anchor distT="0" distB="0" distL="114300" distR="114300" simplePos="0" relativeHeight="251666432" behindDoc="0" locked="0" layoutInCell="1" allowOverlap="1" wp14:anchorId="07A3ED6F" wp14:editId="0410E90D">
             <wp:simplePos x="0" y="0"/>
@@ -7501,7 +7197,7 @@
                     <pic:cNvPicPr/>
                   </pic:nvPicPr>
                   <pic:blipFill rotWithShape="1">
-                    <a:blip r:embed="rId19">
+                    <a:blip r:embed="rId20">
                       <a:extLst>
                         <a:ext uri="{28A0092B-C50C-407E-A947-70E740481C1C}">
                           <a14:useLocalDpi xmlns:a14="http://schemas.microsoft.com/office/drawing/2010/main" val="0"/>
@@ -7541,137 +7237,132 @@
         </w:drawing>
       </w:r>
       <w:r>
-        <w:t xml:space="preserve">Attraverso il tool per Eclipse </w:t>
-      </w:r>
-      <w:proofErr w:type="spellStart"/>
-      <w:r>
-        <w:t>CodeMR</w:t>
-      </w:r>
-      <w:proofErr w:type="spellEnd"/>
-      <w:r>
-        <w:t xml:space="preserve"> abbiamo analizzato la complessità, coesione e accoppiamento delle classi ottenendo i seguenti risultati:</w:t>
-      </w:r>
-    </w:p>
-    <w:p>
-      <w:pPr>
-        <w:pStyle w:val="Corpo"/>
-        <w:jc w:val="both"/>
-      </w:pPr>
-    </w:p>
-    <w:p>
-      <w:pPr>
-        <w:pStyle w:val="Corpo"/>
-        <w:jc w:val="both"/>
-      </w:pPr>
-    </w:p>
-    <w:p>
-      <w:pPr>
-        <w:pStyle w:val="Corpo"/>
-        <w:jc w:val="both"/>
-      </w:pPr>
-    </w:p>
-    <w:p>
-      <w:pPr>
-        <w:pStyle w:val="Corpo"/>
-        <w:jc w:val="both"/>
-      </w:pPr>
-    </w:p>
-    <w:p>
-      <w:pPr>
-        <w:pStyle w:val="Corpo"/>
-        <w:jc w:val="both"/>
-      </w:pPr>
-    </w:p>
-    <w:p>
-      <w:pPr>
-        <w:pStyle w:val="Corpo"/>
-        <w:jc w:val="both"/>
-      </w:pPr>
-    </w:p>
-    <w:p>
-      <w:pPr>
-        <w:pStyle w:val="Corpo"/>
-        <w:jc w:val="both"/>
-      </w:pPr>
-    </w:p>
-    <w:p>
-      <w:pPr>
-        <w:pStyle w:val="Corpo"/>
-        <w:jc w:val="both"/>
-      </w:pPr>
-    </w:p>
-    <w:p>
-      <w:pPr>
-        <w:pStyle w:val="Corpo"/>
-        <w:jc w:val="both"/>
-      </w:pPr>
-    </w:p>
-    <w:p>
-      <w:pPr>
-        <w:pStyle w:val="Corpo"/>
-        <w:jc w:val="both"/>
-      </w:pPr>
-    </w:p>
-    <w:p>
-      <w:pPr>
-        <w:pStyle w:val="Corpo"/>
-        <w:jc w:val="both"/>
-      </w:pPr>
-    </w:p>
-    <w:p>
-      <w:pPr>
-        <w:pStyle w:val="Corpo"/>
-        <w:jc w:val="both"/>
-      </w:pPr>
-    </w:p>
-    <w:p>
-      <w:pPr>
-        <w:pStyle w:val="Corpo"/>
-        <w:jc w:val="both"/>
-      </w:pPr>
-    </w:p>
-    <w:p>
-      <w:pPr>
-        <w:pStyle w:val="Corpo"/>
-        <w:jc w:val="both"/>
-      </w:pPr>
-    </w:p>
-    <w:p>
-      <w:pPr>
-        <w:pStyle w:val="Corpo"/>
-        <w:jc w:val="both"/>
-      </w:pPr>
-    </w:p>
-    <w:p>
-      <w:pPr>
-        <w:pStyle w:val="Corpo"/>
-        <w:jc w:val="both"/>
-      </w:pPr>
-    </w:p>
-    <w:p>
-      <w:pPr>
-        <w:pStyle w:val="Corpo"/>
-        <w:jc w:val="both"/>
-      </w:pPr>
-    </w:p>
-    <w:p>
-      <w:pPr>
-        <w:pStyle w:val="Corpo"/>
-        <w:jc w:val="both"/>
-      </w:pPr>
-    </w:p>
-    <w:p>
-      <w:pPr>
-        <w:pStyle w:val="Corpo"/>
-        <w:jc w:val="both"/>
-      </w:pPr>
-    </w:p>
-    <w:p>
-      <w:pPr>
-        <w:pStyle w:val="Corpo"/>
-        <w:jc w:val="both"/>
-      </w:pPr>
-      <w:r>
+        <w:t>Attraverso il tool per Eclipse CodeMR abbiamo analizzato la complessità, coesione e accoppiamento delle classi ottenendo i seguenti risultati:</w:t>
+      </w:r>
+    </w:p>
+    <w:p>
+      <w:pPr>
+        <w:pStyle w:val="Corpo"/>
+        <w:jc w:val="both"/>
+      </w:pPr>
+    </w:p>
+    <w:p>
+      <w:pPr>
+        <w:pStyle w:val="Corpo"/>
+        <w:jc w:val="both"/>
+      </w:pPr>
+    </w:p>
+    <w:p>
+      <w:pPr>
+        <w:pStyle w:val="Corpo"/>
+        <w:jc w:val="both"/>
+      </w:pPr>
+    </w:p>
+    <w:p>
+      <w:pPr>
+        <w:pStyle w:val="Corpo"/>
+        <w:jc w:val="both"/>
+      </w:pPr>
+    </w:p>
+    <w:p>
+      <w:pPr>
+        <w:pStyle w:val="Corpo"/>
+        <w:jc w:val="both"/>
+      </w:pPr>
+    </w:p>
+    <w:p>
+      <w:pPr>
+        <w:pStyle w:val="Corpo"/>
+        <w:jc w:val="both"/>
+      </w:pPr>
+    </w:p>
+    <w:p>
+      <w:pPr>
+        <w:pStyle w:val="Corpo"/>
+        <w:jc w:val="both"/>
+      </w:pPr>
+    </w:p>
+    <w:p>
+      <w:pPr>
+        <w:pStyle w:val="Corpo"/>
+        <w:jc w:val="both"/>
+      </w:pPr>
+    </w:p>
+    <w:p>
+      <w:pPr>
+        <w:pStyle w:val="Corpo"/>
+        <w:jc w:val="both"/>
+      </w:pPr>
+    </w:p>
+    <w:p>
+      <w:pPr>
+        <w:pStyle w:val="Corpo"/>
+        <w:jc w:val="both"/>
+      </w:pPr>
+    </w:p>
+    <w:p>
+      <w:pPr>
+        <w:pStyle w:val="Corpo"/>
+        <w:jc w:val="both"/>
+      </w:pPr>
+    </w:p>
+    <w:p>
+      <w:pPr>
+        <w:pStyle w:val="Corpo"/>
+        <w:jc w:val="both"/>
+      </w:pPr>
+    </w:p>
+    <w:p>
+      <w:pPr>
+        <w:pStyle w:val="Corpo"/>
+        <w:jc w:val="both"/>
+      </w:pPr>
+    </w:p>
+    <w:p>
+      <w:pPr>
+        <w:pStyle w:val="Corpo"/>
+        <w:jc w:val="both"/>
+      </w:pPr>
+    </w:p>
+    <w:p>
+      <w:pPr>
+        <w:pStyle w:val="Corpo"/>
+        <w:jc w:val="both"/>
+      </w:pPr>
+    </w:p>
+    <w:p>
+      <w:pPr>
+        <w:pStyle w:val="Corpo"/>
+        <w:jc w:val="both"/>
+      </w:pPr>
+    </w:p>
+    <w:p>
+      <w:pPr>
+        <w:pStyle w:val="Corpo"/>
+        <w:jc w:val="both"/>
+      </w:pPr>
+    </w:p>
+    <w:p>
+      <w:pPr>
+        <w:pStyle w:val="Corpo"/>
+        <w:jc w:val="both"/>
+      </w:pPr>
+    </w:p>
+    <w:p>
+      <w:pPr>
+        <w:pStyle w:val="Corpo"/>
+        <w:jc w:val="both"/>
+      </w:pPr>
+    </w:p>
+    <w:p>
+      <w:pPr>
+        <w:pStyle w:val="Corpo"/>
+        <w:jc w:val="both"/>
+      </w:pPr>
+      <w:r>
+        <w:rPr>
+          <w:noProof/>
+        </w:rPr>
         <w:lastRenderedPageBreak/>
         <w:drawing>
           <wp:anchor distT="0" distB="0" distL="114300" distR="114300" simplePos="0" relativeHeight="251665408" behindDoc="0" locked="0" layoutInCell="1" allowOverlap="1" wp14:anchorId="3BD46BD4" wp14:editId="008367D0">
@@ -7697,7 +7388,7 @@
                     <pic:cNvPicPr/>
                   </pic:nvPicPr>
                   <pic:blipFill>
-                    <a:blip r:embed="rId20">
+                    <a:blip r:embed="rId21">
                       <a:extLst>
                         <a:ext uri="{28A0092B-C50C-407E-A947-70E740481C1C}">
                           <a14:useLocalDpi xmlns:a14="http://schemas.microsoft.com/office/drawing/2010/main" val="0"/>
@@ -7724,6 +7415,9 @@
         </w:drawing>
       </w:r>
       <w:r>
+        <w:rPr>
+          <w:noProof/>
+        </w:rPr>
         <w:drawing>
           <wp:anchor distT="0" distB="0" distL="114300" distR="114300" simplePos="0" relativeHeight="251667456" behindDoc="0" locked="0" layoutInCell="1" allowOverlap="1" wp14:anchorId="18BA2415" wp14:editId="0DF1C7AC">
             <wp:simplePos x="0" y="0"/>
@@ -7748,7 +7442,7 @@
                     <pic:cNvPicPr/>
                   </pic:nvPicPr>
                   <pic:blipFill>
-                    <a:blip r:embed="rId21">
+                    <a:blip r:embed="rId22">
                       <a:extLst>
                         <a:ext uri="{28A0092B-C50C-407E-A947-70E740481C1C}">
                           <a14:useLocalDpi xmlns:a14="http://schemas.microsoft.com/office/drawing/2010/main" val="0"/>
@@ -7775,7 +7469,10 @@
         </w:drawing>
       </w:r>
       <w:r>
-        <w:t>In seguito riportata anche una lista di tutte le classi presenti:</w:t>
+        <w:t>In seguito,</w:t>
+      </w:r>
+      <w:r>
+        <w:t xml:space="preserve"> riportata anche una lista di tutte le classi presenti:</w:t>
       </w:r>
     </w:p>
     <w:p>
@@ -7822,7 +7519,7 @@
         </w:rPr>
         <w:t xml:space="preserve"> </w:t>
       </w:r>
-      <w:bookmarkStart w:id="28" w:name="_Toc155877834"/>
+      <w:bookmarkStart w:id="28" w:name="_Toc157023263"/>
       <w:r>
         <w:rPr>
           <w:highlight w:val="red"/>
@@ -7842,7 +7539,7 @@
         <w:pStyle w:val="Paragrafo1"/>
         <w:jc w:val="both"/>
       </w:pPr>
-      <w:bookmarkStart w:id="29" w:name="_Toc155877835"/>
+      <w:bookmarkStart w:id="29" w:name="_Toc157023264"/>
       <w:r>
         <w:t>Software maintenance</w:t>
       </w:r>
@@ -7978,7 +7675,7 @@
             <wp:cNvGraphicFramePr/>
             <a:graphic xmlns:a="http://schemas.openxmlformats.org/drawingml/2006/main">
               <a:graphicData uri="http://schemas.openxmlformats.org/drawingml/2006/chart">
-                <c:chart xmlns:c="http://schemas.openxmlformats.org/drawingml/2006/chart" xmlns:r="http://schemas.openxmlformats.org/officeDocument/2006/relationships" r:id="rId22"/>
+                <c:chart xmlns:c="http://schemas.openxmlformats.org/drawingml/2006/chart" xmlns:r="http://schemas.openxmlformats.org/officeDocument/2006/relationships" r:id="rId23"/>
               </a:graphicData>
             </a:graphic>
           </wp:anchor>
@@ -8158,7 +7855,7 @@
       </w:pPr>
     </w:p>
     <w:sectPr>
-      <w:footerReference w:type="default" r:id="rId23"/>
+      <w:footerReference w:type="default" r:id="rId24"/>
       <w:pgSz w:w="11906" w:h="16838"/>
       <w:pgMar w:top="720" w:right="720" w:bottom="720" w:left="720" w:header="708" w:footer="708" w:gutter="0"/>
       <w:cols w:space="708"/>
@@ -9325,7 +9022,7 @@
   <w:abstractNum w:abstractNumId="9" w15:restartNumberingAfterBreak="0">
     <w:nsid w:val="44BC2B41"/>
     <w:multiLevelType w:val="hybridMultilevel"/>
-    <w:tmpl w:val="2E84E43E"/>
+    <w:tmpl w:val="41EC850C"/>
     <w:lvl w:ilvl="0" w:tplc="93384E2A">
       <w:start w:val="1"/>
       <w:numFmt w:val="bullet"/>
@@ -9338,16 +9035,16 @@
         <w:rFonts w:ascii="Calibri" w:eastAsiaTheme="minorHAnsi" w:hAnsi="Calibri" w:cs="Calibri" w:hint="default"/>
       </w:rPr>
     </w:lvl>
-    <w:lvl w:ilvl="1" w:tplc="04100003">
+    <w:lvl w:ilvl="1" w:tplc="04100001">
       <w:start w:val="1"/>
       <w:numFmt w:val="bullet"/>
-      <w:lvlText w:val="o"/>
+      <w:lvlText w:val=""/>
       <w:lvlJc w:val="left"/>
       <w:pPr>
         <w:ind w:left="1440" w:hanging="360"/>
       </w:pPr>
       <w:rPr>
-        <w:rFonts w:ascii="Courier New" w:hAnsi="Courier New" w:cs="Courier New" w:hint="default"/>
+        <w:rFonts w:ascii="Symbol" w:hAnsi="Symbol" w:hint="default"/>
       </w:rPr>
     </w:lvl>
     <w:lvl w:ilvl="2" w:tplc="04100005" w:tentative="1">

--- a/Documentazione/Documentazione.docx
+++ b/Documentazione/Documentazione.docx
@@ -2910,7 +2910,6 @@
               <w:rPr>
                 <w:rStyle w:val="Collegamentoipertestuale"/>
                 <w:noProof/>
-                <w:highlight w:val="red"/>
               </w:rPr>
               <w:t>10.</w:t>
             </w:r>
@@ -2926,7 +2925,6 @@
               <w:rPr>
                 <w:rStyle w:val="Collegamentoipertestuale"/>
                 <w:noProof/>
-                <w:highlight w:val="red"/>
               </w:rPr>
               <w:t>Software testing</w:t>
             </w:r>
@@ -4082,7 +4080,7 @@
         </w:rPr>
         <w:lastRenderedPageBreak/>
         <w:drawing>
-          <wp:anchor distT="0" distB="0" distL="114300" distR="114300" simplePos="0" relativeHeight="251659264" behindDoc="1" locked="0" layoutInCell="1" allowOverlap="1" wp14:anchorId="68FA2A93" wp14:editId="05CF326F">
+          <wp:anchor distT="0" distB="0" distL="114300" distR="114300" simplePos="0" relativeHeight="251659264" behindDoc="1" locked="0" layoutInCell="1" allowOverlap="1" wp14:anchorId="68FA2A93" wp14:editId="18882A6A">
             <wp:simplePos x="0" y="0"/>
             <wp:positionH relativeFrom="column">
               <wp:posOffset>3656330</wp:posOffset>
@@ -7509,9 +7507,6 @@
       <w:pPr>
         <w:pStyle w:val="Paragrafo1"/>
         <w:jc w:val="both"/>
-        <w:rPr>
-          <w:highlight w:val="red"/>
-        </w:rPr>
       </w:pPr>
       <w:r>
         <w:rPr>
@@ -7521,9 +7516,6 @@
       </w:r>
       <w:bookmarkStart w:id="28" w:name="_Toc157023263"/>
       <w:r>
-        <w:rPr>
-          <w:highlight w:val="red"/>
-        </w:rPr>
         <w:t>Software testing</w:t>
       </w:r>
       <w:bookmarkEnd w:id="28"/>
@@ -7533,6 +7525,29 @@
         <w:pStyle w:val="Corpo"/>
         <w:jc w:val="both"/>
       </w:pPr>
+      <w:r>
+        <w:t xml:space="preserve">La fase di testing del codice sin dalle prime versioni del programma è stata svolta tramite il debug di Eclipse, anche grazie all’utilizzo di breakpoint, si è potuto osservare l’esecuzione della funzionalità appena implementata. Questo è stato reso possibile dal momento in cui abbiamo un’architettura MVC dove l’output del codice viene fornito direttamente a schermo perciò ogni singolo input è prontamente visualizzabile. Nel caso in cui si fosse riportato un effetto indesiderato nel testing, tramite un processo empirico di verifica e correzione abbiamo ottenuto il risultato desiderato. Per testare ad esempio il passaggio fra i livelli abbiamo imposto che per passare al livello successivo non ci volessero la totalità dei pallini mangiati bensì un numero nettamente inferiore, ad esempio quattro. Questo ha velocizzato la costruzione della mappa. Altro esempio sono stati le modifiche istantanee </w:t>
+      </w:r>
+      <w:r>
+        <w:t xml:space="preserve">della rinascita dei fantasmi della procrastinazione oppure della loro vulnerabilità anche senza prendere un PowerUp. Tutte queste funzionalità sono state volutamente momentanee, infatti nella versione finale del codice non vengono riportate. </w:t>
+      </w:r>
+    </w:p>
+    <w:p>
+      <w:pPr>
+        <w:pStyle w:val="Corpo"/>
+        <w:jc w:val="both"/>
+      </w:pPr>
+      <w:r>
+        <w:t xml:space="preserve">Considerando la deadline prossima, è stata riprogrammata al futuro la fase di test utilizzando </w:t>
+      </w:r>
+      <w:proofErr w:type="spellStart"/>
+      <w:r>
+        <w:t>JUnit</w:t>
+      </w:r>
+      <w:proofErr w:type="spellEnd"/>
+      <w:r>
+        <w:t xml:space="preserve"> in modo tale da poter testare appieno la robustezza dell’applicativo.</w:t>
+      </w:r>
     </w:p>
     <w:p>
       <w:pPr>
@@ -7787,6 +7802,7 @@
         <w:jc w:val="both"/>
       </w:pPr>
       <w:r>
+        <w:lastRenderedPageBreak/>
         <w:t>Sono stati utilizzati strumenti di refactoring come l’ambiente di sviluppo Eclipse col quale è stato possibile suddividere le classi all’interno di package coerenti al ruolo della classe stessa, ma anche rinominare metodi, svolgere l’inlining, rinomare metodi con nomi appropriati.</w:t>
       </w:r>
     </w:p>
